--- a/docassemble/DAZakladacSpolku/data/templates/Stanovy.docx
+++ b/docassemble/DAZakladacSpolku/data/templates/Stanovy.docx
@@ -73,6 +73,3964 @@
       <w:proofErr w:type="gramEnd"/>
       <w:r>
         <w:t xml:space="preserve"> }}</w:t>
+      </w:r>
+    </w:p>
+    <w:p>
+      <w:pPr>
+        <w:pStyle w:val="Bod"/>
+        <w:rPr>
+          <w:szCs w:val="24"/>
+        </w:rPr>
+      </w:pPr>
+      <w:r>
+        <w:t xml:space="preserve">{%p </w:t>
+      </w:r>
+      <w:proofErr w:type="spellStart"/>
+      <w:r>
+        <w:t>if</w:t>
+      </w:r>
+      <w:proofErr w:type="spellEnd"/>
+      <w:r>
+        <w:t xml:space="preserve"> </w:t>
+      </w:r>
+      <w:proofErr w:type="spellStart"/>
+      <w:r>
+        <w:t>Spolek.popis</w:t>
+      </w:r>
+      <w:proofErr w:type="spellEnd"/>
+      <w:r>
+        <w:t xml:space="preserve"> </w:t>
+      </w:r>
+      <w:r>
+        <w:t>%}</w:t>
+      </w:r>
+    </w:p>
+    <w:p>
+      <w:pPr>
+        <w:pStyle w:val="Nadpis1"/>
+      </w:pPr>
+      <w:r>
+        <w:t>Popis spolku</w:t>
+      </w:r>
+    </w:p>
+    <w:p>
+      <w:pPr>
+        <w:pStyle w:val="Bod"/>
+      </w:pPr>
+      <w:proofErr w:type="gramStart"/>
+      <w:r>
+        <w:t xml:space="preserve">{{ </w:t>
+      </w:r>
+      <w:proofErr w:type="spellStart"/>
+      <w:r>
+        <w:t>Spolek.popis</w:t>
+      </w:r>
+      <w:proofErr w:type="spellEnd"/>
+      <w:proofErr w:type="gramEnd"/>
+      <w:r>
+        <w:t xml:space="preserve"> }}</w:t>
+      </w:r>
+    </w:p>
+    <w:p>
+      <w:pPr>
+        <w:pStyle w:val="Bod"/>
+      </w:pPr>
+      <w:r>
+        <w:rPr>
+          <w:rFonts w:eastAsia="Gill Sans MT" w:cs="Gill Sans MT"/>
+          <w:szCs w:val="24"/>
+        </w:rPr>
+        <w:t xml:space="preserve">{%p </w:t>
+      </w:r>
+      <w:proofErr w:type="spellStart"/>
+      <w:r>
+        <w:rPr>
+          <w:rFonts w:eastAsia="Gill Sans MT" w:cs="Gill Sans MT"/>
+          <w:szCs w:val="24"/>
+        </w:rPr>
+        <w:t>endif</w:t>
+      </w:r>
+      <w:proofErr w:type="spellEnd"/>
+      <w:r>
+        <w:rPr>
+          <w:rFonts w:eastAsia="Gill Sans MT" w:cs="Gill Sans MT"/>
+          <w:szCs w:val="24"/>
+        </w:rPr>
+        <w:t xml:space="preserve"> %}</w:t>
+      </w:r>
+    </w:p>
+    <w:p>
+      <w:pPr>
+        <w:pStyle w:val="Nadpis1"/>
+      </w:pPr>
+      <w:r>
+        <w:t>Účel spolku</w:t>
+      </w:r>
+    </w:p>
+    <w:p>
+      <w:pPr>
+        <w:pStyle w:val="Bod"/>
+      </w:pPr>
+      <w:r>
+        <w:t xml:space="preserve">{%p </w:t>
+      </w:r>
+      <w:proofErr w:type="spellStart"/>
+      <w:r>
+        <w:t>for</w:t>
+      </w:r>
+      <w:proofErr w:type="spellEnd"/>
+      <w:r>
+        <w:t xml:space="preserve"> ucel in </w:t>
+      </w:r>
+      <w:proofErr w:type="spellStart"/>
+      <w:r>
+        <w:t>ucelySeznam</w:t>
+      </w:r>
+      <w:proofErr w:type="spellEnd"/>
+      <w:r>
+        <w:t xml:space="preserve"> </w:t>
+      </w:r>
+      <w:r>
+        <w:t>%}</w:t>
+      </w:r>
+    </w:p>
+    <w:p>
+      <w:pPr>
+        <w:pStyle w:val="Bod"/>
+      </w:pPr>
+      <w:proofErr w:type="gramStart"/>
+      <w:r>
+        <w:t>{{ ucel</w:t>
+      </w:r>
+      <w:proofErr w:type="gramEnd"/>
+      <w:r>
+        <w:t xml:space="preserve"> }}</w:t>
+      </w:r>
+    </w:p>
+    <w:p>
+      <w:pPr>
+        <w:pStyle w:val="Bod"/>
+      </w:pPr>
+      <w:r>
+        <w:t xml:space="preserve">{%p </w:t>
+      </w:r>
+      <w:proofErr w:type="spellStart"/>
+      <w:r>
+        <w:t>endfor</w:t>
+      </w:r>
+      <w:proofErr w:type="spellEnd"/>
+      <w:r>
+        <w:t xml:space="preserve"> %}</w:t>
+      </w:r>
+    </w:p>
+    <w:p>
+      <w:pPr>
+        <w:pStyle w:val="Nadpis1"/>
+      </w:pPr>
+      <w:r>
+        <w:t>Formy činnosti</w:t>
+      </w:r>
+    </w:p>
+    <w:p>
+      <w:pPr>
+        <w:pStyle w:val="Bod"/>
+      </w:pPr>
+      <w:r>
+        <w:t>Formami činnosti spolku jsou zejména:</w:t>
+      </w:r>
+    </w:p>
+    <w:p>
+      <w:pPr>
+        <w:pStyle w:val="Psmeno"/>
+      </w:pPr>
+      <w:r>
+        <w:t xml:space="preserve">{%p </w:t>
+      </w:r>
+      <w:proofErr w:type="spellStart"/>
+      <w:r>
+        <w:t>for</w:t>
+      </w:r>
+      <w:proofErr w:type="spellEnd"/>
+      <w:r>
+        <w:t xml:space="preserve"> </w:t>
+      </w:r>
+      <w:proofErr w:type="spellStart"/>
+      <w:r>
+        <w:t>cinnost</w:t>
+      </w:r>
+      <w:proofErr w:type="spellEnd"/>
+      <w:r>
+        <w:t xml:space="preserve"> in </w:t>
+      </w:r>
+      <w:proofErr w:type="spellStart"/>
+      <w:r>
+        <w:t>cinnostiSeznam</w:t>
+      </w:r>
+      <w:proofErr w:type="spellEnd"/>
+      <w:r>
+        <w:t xml:space="preserve"> %}</w:t>
+      </w:r>
+    </w:p>
+    <w:p>
+      <w:pPr>
+        <w:pStyle w:val="Psmeno"/>
+      </w:pPr>
+      <w:proofErr w:type="gramStart"/>
+      <w:r>
+        <w:t xml:space="preserve">{{ </w:t>
+      </w:r>
+      <w:proofErr w:type="spellStart"/>
+      <w:r>
+        <w:t>cinnost</w:t>
+      </w:r>
+      <w:proofErr w:type="spellEnd"/>
+      <w:proofErr w:type="gramEnd"/>
+      <w:r>
+        <w:t xml:space="preserve"> }}</w:t>
+      </w:r>
+    </w:p>
+    <w:p>
+      <w:pPr>
+        <w:pStyle w:val="Psmeno"/>
+      </w:pPr>
+      <w:r>
+        <w:t xml:space="preserve">{%p </w:t>
+      </w:r>
+      <w:proofErr w:type="spellStart"/>
+      <w:r>
+        <w:t>endfor</w:t>
+      </w:r>
+      <w:proofErr w:type="spellEnd"/>
+      <w:r>
+        <w:t xml:space="preserve"> %}</w:t>
+      </w:r>
+    </w:p>
+    <w:p>
+      <w:pPr>
+        <w:pStyle w:val="Psmeno"/>
+      </w:pPr>
+      <w:r>
+        <w:t xml:space="preserve">{%p </w:t>
+      </w:r>
+      <w:proofErr w:type="spellStart"/>
+      <w:r>
+        <w:t>if</w:t>
+      </w:r>
+      <w:proofErr w:type="spellEnd"/>
+      <w:r>
+        <w:t xml:space="preserve"> </w:t>
+      </w:r>
+      <w:proofErr w:type="spellStart"/>
+      <w:r>
+        <w:t>hospCinnost</w:t>
+      </w:r>
+      <w:proofErr w:type="spellEnd"/>
+      <w:r>
+        <w:t xml:space="preserve"> </w:t>
+      </w:r>
+      <w:r>
+        <w:t>%}</w:t>
+      </w:r>
+    </w:p>
+    <w:p>
+      <w:pPr>
+        <w:pStyle w:val="Nadpis1"/>
+      </w:pPr>
+      <w:r>
+        <w:t>Vedlejší hospodářská činnost</w:t>
+      </w:r>
+    </w:p>
+    <w:p>
+      <w:pPr>
+        <w:pStyle w:val="Bod"/>
+      </w:pPr>
+      <w:r>
+        <w:t>Spolek vykonává vedlejší hospodářskou činnost na podporu činnosti hlavní, spočívající v:</w:t>
+      </w:r>
+    </w:p>
+    <w:p>
+      <w:pPr>
+        <w:pStyle w:val="Psmeno"/>
+      </w:pPr>
+      <w:r>
+        <w:t xml:space="preserve">{%p </w:t>
+      </w:r>
+      <w:proofErr w:type="spellStart"/>
+      <w:r>
+        <w:t>for</w:t>
+      </w:r>
+      <w:proofErr w:type="spellEnd"/>
+      <w:r>
+        <w:t xml:space="preserve"> </w:t>
+      </w:r>
+      <w:proofErr w:type="spellStart"/>
+      <w:r>
+        <w:t>zivnost</w:t>
+      </w:r>
+      <w:proofErr w:type="spellEnd"/>
+      <w:r>
+        <w:t xml:space="preserve"> in </w:t>
+      </w:r>
+      <w:proofErr w:type="spellStart"/>
+      <w:r>
+        <w:t>zivnost</w:t>
+      </w:r>
+      <w:r>
+        <w:t>Seznam</w:t>
+      </w:r>
+      <w:proofErr w:type="spellEnd"/>
+      <w:r>
+        <w:t xml:space="preserve"> %}</w:t>
+      </w:r>
+    </w:p>
+    <w:p>
+      <w:pPr>
+        <w:pStyle w:val="Psmeno"/>
+      </w:pPr>
+      <w:proofErr w:type="gramStart"/>
+      <w:r>
+        <w:t xml:space="preserve">{{ </w:t>
+      </w:r>
+      <w:proofErr w:type="spellStart"/>
+      <w:r>
+        <w:t>zivnost</w:t>
+      </w:r>
+      <w:proofErr w:type="spellEnd"/>
+      <w:proofErr w:type="gramEnd"/>
+      <w:r>
+        <w:t xml:space="preserve"> }}</w:t>
+      </w:r>
+    </w:p>
+    <w:p>
+      <w:pPr>
+        <w:pStyle w:val="Psmeno"/>
+      </w:pPr>
+      <w:r>
+        <w:t xml:space="preserve">{%p </w:t>
+      </w:r>
+      <w:proofErr w:type="spellStart"/>
+      <w:r>
+        <w:t>endfor</w:t>
+      </w:r>
+      <w:proofErr w:type="spellEnd"/>
+      <w:r>
+        <w:t xml:space="preserve"> %}</w:t>
+      </w:r>
+    </w:p>
+    <w:p>
+      <w:pPr>
+        <w:pStyle w:val="Psmeno"/>
+      </w:pPr>
+      <w:r>
+        <w:rPr>
+          <w:rFonts w:eastAsia="Gill Sans MT" w:cs="Gill Sans MT"/>
+          <w:szCs w:val="24"/>
+        </w:rPr>
+        <w:t xml:space="preserve">{%p </w:t>
+      </w:r>
+      <w:proofErr w:type="spellStart"/>
+      <w:r>
+        <w:rPr>
+          <w:rFonts w:eastAsia="Gill Sans MT" w:cs="Gill Sans MT"/>
+          <w:szCs w:val="24"/>
+        </w:rPr>
+        <w:t>endif</w:t>
+      </w:r>
+      <w:proofErr w:type="spellEnd"/>
+      <w:r>
+        <w:rPr>
+          <w:rFonts w:eastAsia="Gill Sans MT" w:cs="Gill Sans MT"/>
+          <w:szCs w:val="24"/>
+        </w:rPr>
+        <w:t xml:space="preserve"> %}</w:t>
+      </w:r>
+    </w:p>
+    <w:p>
+      <w:pPr>
+        <w:pStyle w:val="Nadpis1"/>
+      </w:pPr>
+      <w:r>
+        <w:t>Nejvyšší orgán</w:t>
+      </w:r>
+    </w:p>
+    <w:p>
+      <w:pPr>
+        <w:pStyle w:val="Bod"/>
+      </w:pPr>
+      <w:r>
+        <w:t>Nejvyšším orgánem spolku je Členská schůze.</w:t>
+      </w:r>
+    </w:p>
+    <w:p>
+      <w:pPr>
+        <w:pStyle w:val="Bod"/>
+        <w:rPr>
+          <w:rFonts w:eastAsia="Gill Sans MT" w:cs="Gill Sans MT"/>
+          <w:szCs w:val="24"/>
+        </w:rPr>
+      </w:pPr>
+      <w:r>
+        <w:t xml:space="preserve">{%p </w:t>
+      </w:r>
+      <w:proofErr w:type="spellStart"/>
+      <w:r>
+        <w:t>if</w:t>
+      </w:r>
+      <w:proofErr w:type="spellEnd"/>
+      <w:r>
+        <w:t xml:space="preserve"> </w:t>
+      </w:r>
+      <w:proofErr w:type="spellStart"/>
+      <w:proofErr w:type="gramStart"/>
+      <w:r>
+        <w:t>Spolek.nejvyssiOrgan</w:t>
+      </w:r>
+      <w:r>
+        <w:t>.cetnost</w:t>
+      </w:r>
+      <w:proofErr w:type="spellEnd"/>
+      <w:proofErr w:type="gramEnd"/>
+      <w:r>
+        <w:t xml:space="preserve"> </w:t>
+      </w:r>
+      <w:r>
+        <w:t>=</w:t>
+      </w:r>
+      <w:r>
+        <w:t>=</w:t>
+      </w:r>
+      <w:r>
+        <w:t xml:space="preserve"> </w:t>
+      </w:r>
+      <w:r>
+        <w:t>'</w:t>
+      </w:r>
+      <w:proofErr w:type="spellStart"/>
+      <w:r>
+        <w:t>neurcite</w:t>
+      </w:r>
+      <w:proofErr w:type="spellEnd"/>
+      <w:r>
+        <w:t xml:space="preserve"> </w:t>
+      </w:r>
+      <w:r>
+        <w:t>'</w:t>
+      </w:r>
+      <w:r>
+        <w:t xml:space="preserve"> %}</w:t>
+      </w:r>
+    </w:p>
+    <w:p>
+      <w:pPr>
+        <w:pStyle w:val="Bod"/>
+      </w:pPr>
+      <w:r>
+        <w:t>Členská schůze je svolávána dle potřeby.</w:t>
+      </w:r>
+    </w:p>
+    <w:p>
+      <w:pPr>
+        <w:pStyle w:val="Bod"/>
+      </w:pPr>
+      <w:r>
+        <w:t>{%</w:t>
+      </w:r>
+      <w:r>
+        <w:t xml:space="preserve">p </w:t>
+      </w:r>
+      <w:proofErr w:type="spellStart"/>
+      <w:r>
+        <w:t>el</w:t>
+      </w:r>
+      <w:r>
+        <w:t>se</w:t>
+      </w:r>
+      <w:proofErr w:type="spellEnd"/>
+      <w:r>
+        <w:t xml:space="preserve"> </w:t>
+      </w:r>
+      <w:r>
+        <w:t>%}</w:t>
+      </w:r>
+    </w:p>
+    <w:p>
+      <w:pPr>
+        <w:pStyle w:val="Bod"/>
+      </w:pPr>
+      <w:r>
+        <w:t xml:space="preserve">Členská schůze je svolávána </w:t>
+      </w:r>
+      <w:r>
+        <w:t xml:space="preserve">nejméně </w:t>
+      </w:r>
+      <w:r>
+        <w:t>jednou ročně</w:t>
+      </w:r>
+      <w:r>
+        <w:t>.</w:t>
+      </w:r>
+    </w:p>
+    <w:p>
+      <w:pPr>
+        <w:pStyle w:val="Bod"/>
+      </w:pPr>
+      <w:r>
+        <w:lastRenderedPageBreak/>
+        <w:t xml:space="preserve">{%p </w:t>
+      </w:r>
+      <w:proofErr w:type="spellStart"/>
+      <w:r>
+        <w:t>endif</w:t>
+      </w:r>
+      <w:proofErr w:type="spellEnd"/>
+      <w:r>
+        <w:t xml:space="preserve"> %}</w:t>
+      </w:r>
+    </w:p>
+    <w:p>
+      <w:pPr>
+        <w:pStyle w:val="Bod"/>
+      </w:pPr>
+      <w:r>
+        <w:t>Členská schůze především:</w:t>
+      </w:r>
+    </w:p>
+    <w:p>
+      <w:pPr>
+        <w:pStyle w:val="Psmeno"/>
+        <w:rPr>
+          <w:rFonts w:eastAsia="Gill Sans MT" w:cs="Gill Sans MT"/>
+          <w:szCs w:val="24"/>
+        </w:rPr>
+      </w:pPr>
+      <w:r>
+        <w:t xml:space="preserve">{%p </w:t>
+      </w:r>
+      <w:proofErr w:type="spellStart"/>
+      <w:r>
+        <w:t>for</w:t>
+      </w:r>
+      <w:proofErr w:type="spellEnd"/>
+      <w:r>
+        <w:t xml:space="preserve"> </w:t>
+      </w:r>
+      <w:r>
+        <w:t>pravomoc</w:t>
+      </w:r>
+      <w:r>
+        <w:t xml:space="preserve"> in </w:t>
+      </w:r>
+      <w:proofErr w:type="spellStart"/>
+      <w:r>
+        <w:t>pravomociSeznam</w:t>
+      </w:r>
+      <w:r>
+        <w:t>|add_separators</w:t>
+      </w:r>
+      <w:proofErr w:type="spellEnd"/>
+      <w:r>
+        <w:t xml:space="preserve"> %}</w:t>
+      </w:r>
+    </w:p>
+    <w:p>
+      <w:pPr>
+        <w:pStyle w:val="Psmeno"/>
+      </w:pPr>
+      <w:proofErr w:type="gramStart"/>
+      <w:r>
+        <w:t xml:space="preserve">{{ </w:t>
+      </w:r>
+      <w:r>
+        <w:t>pravomoc</w:t>
+      </w:r>
+      <w:proofErr w:type="gramEnd"/>
+      <w:r>
+        <w:t xml:space="preserve"> }}</w:t>
+      </w:r>
+    </w:p>
+    <w:p>
+      <w:pPr>
+        <w:pStyle w:val="Psmeno"/>
+      </w:pPr>
+      <w:r>
+        <w:t xml:space="preserve">{%p </w:t>
+      </w:r>
+      <w:proofErr w:type="spellStart"/>
+      <w:r>
+        <w:t>endfor</w:t>
+      </w:r>
+      <w:proofErr w:type="spellEnd"/>
+      <w:r>
+        <w:t xml:space="preserve"> %}</w:t>
+      </w:r>
+    </w:p>
+    <w:p>
+      <w:pPr>
+        <w:pStyle w:val="Psmeno"/>
+        <w:rPr>
+          <w:rFonts w:eastAsia="Gill Sans MT" w:cs="Gill Sans MT"/>
+          <w:szCs w:val="24"/>
+        </w:rPr>
+      </w:pPr>
+      <w:r>
+        <w:t xml:space="preserve">{%p </w:t>
+      </w:r>
+      <w:proofErr w:type="spellStart"/>
+      <w:r>
+        <w:t>if</w:t>
+      </w:r>
+      <w:proofErr w:type="spellEnd"/>
+      <w:r>
+        <w:t xml:space="preserve"> </w:t>
+      </w:r>
+      <w:proofErr w:type="spellStart"/>
+      <w:proofErr w:type="gramStart"/>
+      <w:r>
+        <w:t>Spolek.nejvyssiOrga</w:t>
+      </w:r>
+      <w:r>
+        <w:t>n</w:t>
+      </w:r>
+      <w:r>
+        <w:t>.perrollam</w:t>
+      </w:r>
+      <w:proofErr w:type="spellEnd"/>
+      <w:proofErr w:type="gramEnd"/>
+      <w:r>
+        <w:t xml:space="preserve"> </w:t>
+      </w:r>
+      <w:r>
+        <w:t>%}</w:t>
+      </w:r>
+    </w:p>
+    <w:p>
+      <w:pPr>
+        <w:pStyle w:val="Bod"/>
+      </w:pPr>
+      <w:r>
+        <w:t>Členská schůze se může usnášet i mimo zasedání v písemné formě nebo s využitím technických prostředků. Vnitřní předpis spolku stanoví podmínky a pravidla takového usnášení.</w:t>
+      </w:r>
+    </w:p>
+    <w:p>
+      <w:pPr>
+        <w:pStyle w:val="Bod"/>
+        <w:rPr>
+          <w:rFonts w:eastAsia="Gill Sans MT" w:cs="Gill Sans MT"/>
+          <w:szCs w:val="24"/>
+        </w:rPr>
+      </w:pPr>
+      <w:r>
+        <w:t xml:space="preserve">{%p </w:t>
+      </w:r>
+      <w:proofErr w:type="spellStart"/>
+      <w:r>
+        <w:t>endif</w:t>
+      </w:r>
+      <w:proofErr w:type="spellEnd"/>
+      <w:r>
+        <w:t xml:space="preserve"> %}</w:t>
+      </w:r>
+    </w:p>
+    <w:p>
+      <w:pPr>
+        <w:pStyle w:val="Nadpis1"/>
+      </w:pPr>
+      <w:r>
+        <w:t>Statutární orgán</w:t>
+      </w:r>
+    </w:p>
+    <w:p>
+      <w:pPr>
+        <w:pStyle w:val="Bod"/>
+      </w:pPr>
+      <w:r>
+        <w:t xml:space="preserve">{%p </w:t>
+      </w:r>
+      <w:proofErr w:type="spellStart"/>
+      <w:r>
+        <w:t>if</w:t>
+      </w:r>
+      <w:proofErr w:type="spellEnd"/>
+      <w:r>
+        <w:t xml:space="preserve"> </w:t>
+      </w:r>
+      <w:proofErr w:type="spellStart"/>
+      <w:proofErr w:type="gramStart"/>
+      <w:r>
+        <w:t>Spolek.statutar.druh</w:t>
+      </w:r>
+      <w:proofErr w:type="spellEnd"/>
+      <w:proofErr w:type="gramEnd"/>
+      <w:r>
+        <w:t xml:space="preserve"> == </w:t>
+      </w:r>
+      <w:r>
+        <w:t>'</w:t>
+      </w:r>
+      <w:proofErr w:type="spellStart"/>
+      <w:r>
+        <w:t>predseda</w:t>
+      </w:r>
+      <w:proofErr w:type="spellEnd"/>
+      <w:r>
+        <w:t>'</w:t>
+      </w:r>
+      <w:r>
+        <w:t xml:space="preserve"> %}</w:t>
+      </w:r>
+    </w:p>
+    <w:p>
+      <w:pPr>
+        <w:pStyle w:val="Bod"/>
+        <w:numPr>
+          <w:ilvl w:val="1"/>
+          <w:numId w:val="12"/>
+        </w:numPr>
+      </w:pPr>
+      <w:r>
+        <w:t>Statutárním orgánem spolku je Předseda.</w:t>
+      </w:r>
+    </w:p>
+    <w:p>
+      <w:pPr>
+        <w:pStyle w:val="Bod"/>
+      </w:pPr>
+      <w:r>
+        <w:t xml:space="preserve">{%p </w:t>
+      </w:r>
+      <w:proofErr w:type="spellStart"/>
+      <w:r>
+        <w:t>if</w:t>
+      </w:r>
+      <w:proofErr w:type="spellEnd"/>
+      <w:r>
+        <w:t xml:space="preserve"> </w:t>
+      </w:r>
+      <w:proofErr w:type="spellStart"/>
+      <w:proofErr w:type="gramStart"/>
+      <w:r>
+        <w:t>Spolek.statutar.obdobi</w:t>
+      </w:r>
+      <w:proofErr w:type="spellEnd"/>
+      <w:proofErr w:type="gramEnd"/>
+      <w:r>
+        <w:t xml:space="preserve"> =</w:t>
+      </w:r>
+      <w:r>
+        <w:t>=</w:t>
+      </w:r>
+      <w:r>
+        <w:t xml:space="preserve"> </w:t>
+      </w:r>
+      <w:r>
+        <w:t>'</w:t>
+      </w:r>
+      <w:proofErr w:type="spellStart"/>
+      <w:r>
+        <w:t>neu</w:t>
+      </w:r>
+      <w:r>
+        <w:t>r</w:t>
+      </w:r>
+      <w:r>
+        <w:t>cito</w:t>
+      </w:r>
+      <w:proofErr w:type="spellEnd"/>
+      <w:r>
+        <w:t>'</w:t>
+      </w:r>
+      <w:r>
+        <w:t xml:space="preserve"> %}</w:t>
+      </w:r>
+    </w:p>
+    <w:p>
+      <w:pPr>
+        <w:pStyle w:val="Bod"/>
+        <w:numPr>
+          <w:ilvl w:val="1"/>
+          <w:numId w:val="12"/>
+        </w:numPr>
+      </w:pPr>
+      <w:r>
+        <w:t>Předseda je volen na dobu neurčitou</w:t>
+      </w:r>
+      <w:r>
+        <w:t>.</w:t>
+      </w:r>
+      <w:r>
+        <w:t xml:space="preserve"> </w:t>
+      </w:r>
+      <w:r>
+        <w:t xml:space="preserve">Případně </w:t>
+      </w:r>
+      <w:r>
+        <w:t>dokud není členskou schůzí odvolán, nebo pozbude členství ve spolku.</w:t>
+      </w:r>
+    </w:p>
+    <w:p>
+      <w:pPr>
+        <w:pStyle w:val="Bod"/>
+      </w:pPr>
+      <w:r>
+        <w:t xml:space="preserve">{%p </w:t>
+      </w:r>
+      <w:proofErr w:type="spellStart"/>
+      <w:r>
+        <w:t>else</w:t>
+      </w:r>
+      <w:proofErr w:type="spellEnd"/>
+      <w:r>
+        <w:t xml:space="preserve"> %}</w:t>
+      </w:r>
+    </w:p>
+    <w:p>
+      <w:pPr>
+        <w:pStyle w:val="Bod"/>
+        <w:numPr>
+          <w:ilvl w:val="1"/>
+          <w:numId w:val="12"/>
+        </w:numPr>
+      </w:pPr>
+      <w:r>
+        <w:t>Předseda je volen na dobu</w:t>
+      </w:r>
+      <w:r>
+        <w:t xml:space="preserve"> </w:t>
+      </w:r>
+      <w:r>
+        <w:t xml:space="preserve">jednoho roku. </w:t>
+      </w:r>
+      <w:r>
+        <w:t>Případně</w:t>
+      </w:r>
+      <w:r>
+        <w:t xml:space="preserve"> dokud není členskou schůzi odvolán, nebo pozbude členství ve spolku.</w:t>
+      </w:r>
+    </w:p>
+    <w:p>
+      <w:pPr>
+        <w:pStyle w:val="Bod"/>
+        <w:numPr>
+          <w:ilvl w:val="1"/>
+          <w:numId w:val="12"/>
+        </w:numPr>
+      </w:pPr>
+      <w:r>
+        <w:t xml:space="preserve">{%p </w:t>
+      </w:r>
+      <w:proofErr w:type="spellStart"/>
+      <w:r>
+        <w:t>endif</w:t>
+      </w:r>
+      <w:proofErr w:type="spellEnd"/>
+      <w:r>
+        <w:t xml:space="preserve"> %}</w:t>
+      </w:r>
+    </w:p>
+    <w:p>
+      <w:pPr>
+        <w:pStyle w:val="Bod"/>
+        <w:rPr>
+          <w:szCs w:val="24"/>
+        </w:rPr>
+      </w:pPr>
+      <w:r>
+        <w:t>Předseda jedná za spolek samostatně.</w:t>
+      </w:r>
+    </w:p>
+    <w:p>
+      <w:pPr>
+        <w:pStyle w:val="Bod"/>
+      </w:pPr>
+      <w:r>
+        <w:t xml:space="preserve">{%p </w:t>
+      </w:r>
+      <w:proofErr w:type="spellStart"/>
+      <w:r>
+        <w:t>else</w:t>
+      </w:r>
+      <w:proofErr w:type="spellEnd"/>
+      <w:r>
+        <w:t xml:space="preserve"> %}</w:t>
+      </w:r>
+    </w:p>
+    <w:p>
+      <w:pPr>
+        <w:pStyle w:val="Bod"/>
+        <w:rPr>
+          <w:szCs w:val="24"/>
+        </w:rPr>
+      </w:pPr>
+      <w:r>
+        <w:rPr>
+          <w:szCs w:val="24"/>
+        </w:rPr>
+        <w:t xml:space="preserve">Statutárním orgánem spolku je Výbor. </w:t>
+      </w:r>
+    </w:p>
+    <w:p>
+      <w:pPr>
+        <w:pStyle w:val="Bod"/>
+        <w:rPr>
+          <w:szCs w:val="24"/>
+        </w:rPr>
+      </w:pPr>
+      <w:r>
+        <w:rPr>
+          <w:szCs w:val="24"/>
+        </w:rPr>
+        <w:t xml:space="preserve">Počet členů výboru: </w:t>
+      </w:r>
+      <w:proofErr w:type="gramStart"/>
+      <w:r>
+        <w:t xml:space="preserve">{{ </w:t>
+      </w:r>
+      <w:proofErr w:type="spellStart"/>
+      <w:r>
+        <w:t>Spolek.statutar</w:t>
+      </w:r>
+      <w:proofErr w:type="gramEnd"/>
+      <w:r>
+        <w:t>.clen.target_number</w:t>
+      </w:r>
+      <w:proofErr w:type="spellEnd"/>
+      <w:r>
+        <w:t xml:space="preserve"> }}</w:t>
+      </w:r>
+    </w:p>
+    <w:p>
+      <w:pPr>
+        <w:pStyle w:val="Bod"/>
+      </w:pPr>
+      <w:r>
+        <w:t xml:space="preserve">{%p </w:t>
+      </w:r>
+      <w:proofErr w:type="spellStart"/>
+      <w:r>
+        <w:t>if</w:t>
+      </w:r>
+      <w:proofErr w:type="spellEnd"/>
+      <w:r>
+        <w:t xml:space="preserve"> </w:t>
+      </w:r>
+      <w:proofErr w:type="spellStart"/>
+      <w:proofErr w:type="gramStart"/>
+      <w:r>
+        <w:t>Spolek.statutar.obdobi</w:t>
+      </w:r>
+      <w:proofErr w:type="spellEnd"/>
+      <w:proofErr w:type="gramEnd"/>
+      <w:r>
+        <w:t xml:space="preserve"> == </w:t>
+      </w:r>
+      <w:r>
+        <w:t>'</w:t>
+      </w:r>
+      <w:proofErr w:type="spellStart"/>
+      <w:r>
+        <w:t>neu</w:t>
+      </w:r>
+      <w:r>
+        <w:t>r</w:t>
+      </w:r>
+      <w:r>
+        <w:t>cito</w:t>
+      </w:r>
+      <w:proofErr w:type="spellEnd"/>
+      <w:r>
+        <w:t>'</w:t>
+      </w:r>
+      <w:r>
+        <w:t xml:space="preserve"> %}</w:t>
+      </w:r>
+    </w:p>
+    <w:p>
+      <w:pPr>
+        <w:pStyle w:val="Bod"/>
+        <w:numPr>
+          <w:ilvl w:val="1"/>
+          <w:numId w:val="12"/>
+        </w:numPr>
+      </w:pPr>
+      <w:r>
+        <w:t xml:space="preserve">Členové Výboru jsou voleni na dobu neurčitou. Případně dokud nejsou členskou schůzí odvoláni, nebo </w:t>
+      </w:r>
+      <w:proofErr w:type="spellStart"/>
+      <w:r>
+        <w:t>pozbudou</w:t>
+      </w:r>
+      <w:proofErr w:type="spellEnd"/>
+      <w:r>
+        <w:t xml:space="preserve"> členství ve spolku.</w:t>
+      </w:r>
+    </w:p>
+    <w:p>
+      <w:pPr>
+        <w:pStyle w:val="Bod"/>
+      </w:pPr>
+      <w:r>
+        <w:t xml:space="preserve">{%p </w:t>
+      </w:r>
+      <w:proofErr w:type="spellStart"/>
+      <w:r>
+        <w:t>else</w:t>
+      </w:r>
+      <w:proofErr w:type="spellEnd"/>
+      <w:r>
+        <w:t xml:space="preserve"> %}</w:t>
+      </w:r>
+    </w:p>
+    <w:p>
+      <w:pPr>
+        <w:pStyle w:val="Bod"/>
+        <w:numPr>
+          <w:ilvl w:val="1"/>
+          <w:numId w:val="12"/>
+        </w:numPr>
+      </w:pPr>
+      <w:r>
+        <w:t xml:space="preserve">Členové Výboru jsou voleni na dobu </w:t>
+      </w:r>
+      <w:r>
+        <w:t xml:space="preserve">jednoho roku. </w:t>
+      </w:r>
+      <w:r>
+        <w:t xml:space="preserve">Případně dokud nejsou členskou schůzi odvoláni, nebo </w:t>
+      </w:r>
+      <w:proofErr w:type="spellStart"/>
+      <w:r>
+        <w:t>pozbudou</w:t>
+      </w:r>
+      <w:proofErr w:type="spellEnd"/>
+      <w:r>
+        <w:t xml:space="preserve"> členství ve spolku.</w:t>
+      </w:r>
+    </w:p>
+    <w:p>
+      <w:pPr>
+        <w:pStyle w:val="Bod"/>
+        <w:rPr>
+          <w:szCs w:val="24"/>
+        </w:rPr>
+      </w:pPr>
+      <w:r>
+        <w:t xml:space="preserve">{%p </w:t>
+      </w:r>
+      <w:proofErr w:type="spellStart"/>
+      <w:r>
+        <w:t>endif</w:t>
+      </w:r>
+      <w:proofErr w:type="spellEnd"/>
+      <w:r>
+        <w:t xml:space="preserve"> %}</w:t>
+      </w:r>
+    </w:p>
+    <w:p>
+      <w:pPr>
+        <w:pStyle w:val="Bod"/>
+      </w:pPr>
+      <w:r>
+        <w:t xml:space="preserve">{%p </w:t>
+      </w:r>
+      <w:proofErr w:type="spellStart"/>
+      <w:proofErr w:type="gramStart"/>
+      <w:r>
+        <w:t>Spolek.statutar.zpusobJednani</w:t>
+      </w:r>
+      <w:proofErr w:type="spellEnd"/>
+      <w:proofErr w:type="gramEnd"/>
+      <w:r>
+        <w:t xml:space="preserve"> == </w:t>
+      </w:r>
+      <w:r>
+        <w:t>'</w:t>
+      </w:r>
+      <w:proofErr w:type="spellStart"/>
+      <w:r>
+        <w:t>samostatne</w:t>
+      </w:r>
+      <w:proofErr w:type="spellEnd"/>
+      <w:r>
+        <w:t>'</w:t>
+      </w:r>
+      <w:r>
+        <w:t xml:space="preserve"> </w:t>
+      </w:r>
+      <w:r>
+        <w:t>%}</w:t>
+      </w:r>
+    </w:p>
+    <w:p>
+      <w:pPr>
+        <w:pStyle w:val="Bod"/>
+        <w:rPr>
+          <w:szCs w:val="24"/>
+        </w:rPr>
+      </w:pPr>
+      <w:r>
+        <w:rPr>
+          <w:szCs w:val="24"/>
+        </w:rPr>
+        <w:t>Každý člen výboru jedná za spolek samostatně.</w:t>
+      </w:r>
+    </w:p>
+    <w:p>
+      <w:pPr>
+        <w:pStyle w:val="Bod"/>
+        <w:rPr>
+          <w:szCs w:val="24"/>
+        </w:rPr>
+      </w:pPr>
+      <w:r>
+        <w:t xml:space="preserve">{%p </w:t>
+      </w:r>
+      <w:proofErr w:type="spellStart"/>
+      <w:r>
+        <w:t>elif</w:t>
+      </w:r>
+      <w:proofErr w:type="spellEnd"/>
+      <w:r>
+        <w:t xml:space="preserve"> </w:t>
+      </w:r>
+      <w:proofErr w:type="spellStart"/>
+      <w:proofErr w:type="gramStart"/>
+      <w:r>
+        <w:t>Spolek.statutar.zpusobJednani</w:t>
+      </w:r>
+      <w:proofErr w:type="spellEnd"/>
+      <w:proofErr w:type="gramEnd"/>
+      <w:r>
+        <w:t xml:space="preserve"> == </w:t>
+      </w:r>
+      <w:r>
+        <w:t>'</w:t>
+      </w:r>
+      <w:proofErr w:type="spellStart"/>
+      <w:r>
+        <w:t>spolecne</w:t>
+      </w:r>
+      <w:proofErr w:type="spellEnd"/>
+      <w:r>
+        <w:t>'</w:t>
+      </w:r>
+      <w:r>
+        <w:t xml:space="preserve"> %}</w:t>
+      </w:r>
+    </w:p>
+    <w:p>
+      <w:pPr>
+        <w:pStyle w:val="Bod"/>
+        <w:rPr>
+          <w:szCs w:val="24"/>
+        </w:rPr>
+      </w:pPr>
+      <w:r>
+        <w:t>Členové výboru jednají společně.</w:t>
+      </w:r>
+    </w:p>
+    <w:p>
+      <w:pPr>
+        <w:pStyle w:val="Bod"/>
+        <w:rPr>
+          <w:szCs w:val="24"/>
+        </w:rPr>
+      </w:pPr>
+      <w:r>
+        <w:t xml:space="preserve">{%p </w:t>
+      </w:r>
+      <w:proofErr w:type="spellStart"/>
+      <w:r>
+        <w:t>elif</w:t>
+      </w:r>
+      <w:proofErr w:type="spellEnd"/>
+      <w:r>
+        <w:t xml:space="preserve"> </w:t>
+      </w:r>
+      <w:proofErr w:type="spellStart"/>
+      <w:proofErr w:type="gramStart"/>
+      <w:r>
+        <w:t>Spolek.statutar.zpusobJednani</w:t>
+      </w:r>
+      <w:proofErr w:type="spellEnd"/>
+      <w:proofErr w:type="gramEnd"/>
+      <w:r>
+        <w:t xml:space="preserve"> == </w:t>
+      </w:r>
+      <w:r>
+        <w:t>'</w:t>
+      </w:r>
+      <w:r>
+        <w:t>dva</w:t>
+      </w:r>
+      <w:r>
+        <w:t>'</w:t>
+      </w:r>
+      <w:r>
+        <w:t xml:space="preserve"> %}</w:t>
+      </w:r>
+    </w:p>
+    <w:p>
+      <w:pPr>
+        <w:pStyle w:val="Bod"/>
+        <w:rPr>
+          <w:szCs w:val="24"/>
+        </w:rPr>
+      </w:pPr>
+      <w:r>
+        <w:t>Vždy musí jednat alespoň dva členové výboru společně.</w:t>
+      </w:r>
+    </w:p>
+    <w:p>
+      <w:pPr>
+        <w:pStyle w:val="Bod"/>
+        <w:rPr>
+          <w:szCs w:val="24"/>
+        </w:rPr>
+      </w:pPr>
+      <w:r>
+        <w:lastRenderedPageBreak/>
+        <w:t xml:space="preserve">{%p </w:t>
+      </w:r>
+      <w:proofErr w:type="spellStart"/>
+      <w:r>
+        <w:t>endif</w:t>
+      </w:r>
+      <w:proofErr w:type="spellEnd"/>
+      <w:r>
+        <w:t xml:space="preserve"> %}</w:t>
+      </w:r>
+    </w:p>
+    <w:p>
+      <w:pPr>
+        <w:pStyle w:val="Bod"/>
+        <w:rPr>
+          <w:szCs w:val="24"/>
+        </w:rPr>
+      </w:pPr>
+      <w:r>
+        <w:t xml:space="preserve">{%p </w:t>
+      </w:r>
+      <w:proofErr w:type="spellStart"/>
+      <w:r>
+        <w:t>endif</w:t>
+      </w:r>
+      <w:proofErr w:type="spellEnd"/>
+      <w:r>
+        <w:t xml:space="preserve"> %}</w:t>
+      </w:r>
+    </w:p>
+    <w:p>
+      <w:pPr>
+        <w:pStyle w:val="Bod"/>
+        <w:rPr>
+          <w:szCs w:val="24"/>
+        </w:rPr>
+      </w:pPr>
+      <w:r>
+        <w:t xml:space="preserve">{%p </w:t>
+      </w:r>
+      <w:proofErr w:type="spellStart"/>
+      <w:r>
+        <w:t>if</w:t>
+      </w:r>
+      <w:proofErr w:type="spellEnd"/>
+      <w:r>
+        <w:t xml:space="preserve"> </w:t>
+      </w:r>
+      <w:proofErr w:type="spellStart"/>
+      <w:proofErr w:type="gramStart"/>
+      <w:r>
+        <w:t>Spolek.rada.exist</w:t>
+      </w:r>
+      <w:proofErr w:type="spellEnd"/>
+      <w:proofErr w:type="gramEnd"/>
+      <w:r>
+        <w:t xml:space="preserve"> %}</w:t>
+      </w:r>
+    </w:p>
+    <w:p>
+      <w:pPr>
+        <w:pStyle w:val="Nadpis1"/>
+        <w:numPr>
+          <w:ilvl w:val="0"/>
+          <w:numId w:val="12"/>
+        </w:numPr>
+      </w:pPr>
+      <w:r>
+        <w:t>Rada spolku</w:t>
+      </w:r>
+    </w:p>
+    <w:p>
+      <w:pPr>
+        <w:pStyle w:val="Bod"/>
+        <w:numPr>
+          <w:ilvl w:val="1"/>
+          <w:numId w:val="12"/>
+        </w:numPr>
+      </w:pPr>
+      <w:r>
+        <w:t>Rada spolku má alespoň tři členy.</w:t>
+      </w:r>
+    </w:p>
+    <w:p>
+      <w:pPr>
+        <w:pStyle w:val="Bod"/>
+        <w:numPr>
+          <w:ilvl w:val="1"/>
+          <w:numId w:val="12"/>
+        </w:numPr>
+      </w:pPr>
+      <w:r>
+        <w:t xml:space="preserve">Rada je kolektivní výkonný orgán, který koordinuje činnost spolku. </w:t>
+      </w:r>
+    </w:p>
+    <w:p>
+      <w:pPr>
+        <w:pStyle w:val="Bod"/>
+      </w:pPr>
+      <w:r>
+        <w:t xml:space="preserve">{%p </w:t>
+      </w:r>
+      <w:proofErr w:type="spellStart"/>
+      <w:r>
+        <w:t>if</w:t>
+      </w:r>
+      <w:proofErr w:type="spellEnd"/>
+      <w:r>
+        <w:t xml:space="preserve"> </w:t>
+      </w:r>
+      <w:proofErr w:type="spellStart"/>
+      <w:proofErr w:type="gramStart"/>
+      <w:r>
+        <w:t>Spolek.rada</w:t>
+      </w:r>
+      <w:r>
+        <w:t>.obdobi</w:t>
+      </w:r>
+      <w:proofErr w:type="spellEnd"/>
+      <w:proofErr w:type="gramEnd"/>
+      <w:r>
+        <w:t xml:space="preserve"> == </w:t>
+      </w:r>
+      <w:r>
+        <w:t>'</w:t>
+      </w:r>
+      <w:proofErr w:type="spellStart"/>
+      <w:r>
+        <w:t>neurcito</w:t>
+      </w:r>
+      <w:proofErr w:type="spellEnd"/>
+      <w:r>
+        <w:t>'</w:t>
+      </w:r>
+      <w:r>
+        <w:t xml:space="preserve"> %}</w:t>
+      </w:r>
+    </w:p>
+    <w:p>
+      <w:pPr>
+        <w:pStyle w:val="Bod"/>
+        <w:numPr>
+          <w:ilvl w:val="1"/>
+          <w:numId w:val="12"/>
+        </w:numPr>
+      </w:pPr>
+      <w:r>
+        <w:t>Členové Rady jsou jmenováni statutárním orgánem na dobu neurčitou. Případně dokud nejsou členskou schůzí odvoláni.</w:t>
+      </w:r>
+    </w:p>
+    <w:p>
+      <w:pPr>
+        <w:pStyle w:val="Bod"/>
+      </w:pPr>
+      <w:r>
+        <w:t xml:space="preserve">{%p </w:t>
+      </w:r>
+      <w:proofErr w:type="spellStart"/>
+      <w:r>
+        <w:t>else</w:t>
+      </w:r>
+      <w:proofErr w:type="spellEnd"/>
+      <w:r>
+        <w:t xml:space="preserve"> %}</w:t>
+      </w:r>
+    </w:p>
+    <w:p>
+      <w:pPr>
+        <w:pStyle w:val="Bod"/>
+        <w:numPr>
+          <w:ilvl w:val="1"/>
+          <w:numId w:val="12"/>
+        </w:numPr>
+      </w:pPr>
+      <w:r>
+        <w:t>Členové Rady jsou jmenováni statutárním orgánem na dobu jednoho roku. Případně dokud nejsou členskou schůzi odvoláni.</w:t>
+      </w:r>
+    </w:p>
+    <w:p>
+      <w:pPr>
+        <w:pStyle w:val="Bod"/>
+        <w:numPr>
+          <w:ilvl w:val="1"/>
+          <w:numId w:val="12"/>
+        </w:numPr>
+      </w:pPr>
+      <w:r>
+        <w:t xml:space="preserve">{%p </w:t>
+      </w:r>
+      <w:proofErr w:type="spellStart"/>
+      <w:r>
+        <w:t>endif</w:t>
+      </w:r>
+      <w:proofErr w:type="spellEnd"/>
+      <w:r>
+        <w:t xml:space="preserve"> %}</w:t>
+      </w:r>
+    </w:p>
+    <w:p>
+      <w:pPr>
+        <w:pStyle w:val="Bod"/>
+        <w:numPr>
+          <w:ilvl w:val="1"/>
+          <w:numId w:val="12"/>
+        </w:numPr>
+        <w:rPr>
+          <w:szCs w:val="24"/>
+        </w:rPr>
+      </w:pPr>
+      <w:r>
+        <w:t xml:space="preserve">Člen statutárního orgánu nemůže být zároveň členem kontrolní komise. </w:t>
+      </w:r>
+    </w:p>
+    <w:p>
+      <w:pPr>
+        <w:pStyle w:val="Bod"/>
+        <w:rPr>
+          <w:szCs w:val="24"/>
+        </w:rPr>
+      </w:pPr>
+      <w:r>
+        <w:t xml:space="preserve">{%p </w:t>
+      </w:r>
+      <w:proofErr w:type="spellStart"/>
+      <w:r>
+        <w:t>endif</w:t>
+      </w:r>
+      <w:proofErr w:type="spellEnd"/>
+      <w:r>
+        <w:t xml:space="preserve"> %}</w:t>
+      </w:r>
+    </w:p>
+    <w:p>
+      <w:pPr>
+        <w:pStyle w:val="Bod"/>
+        <w:rPr>
+          <w:szCs w:val="24"/>
+        </w:rPr>
+      </w:pPr>
+      <w:r>
+        <w:t xml:space="preserve">{% </w:t>
+      </w:r>
+      <w:proofErr w:type="spellStart"/>
+      <w:r>
+        <w:t>if</w:t>
+      </w:r>
+      <w:proofErr w:type="spellEnd"/>
+      <w:r>
+        <w:t xml:space="preserve"> </w:t>
+      </w:r>
+      <w:proofErr w:type="spellStart"/>
+      <w:proofErr w:type="gramStart"/>
+      <w:r>
+        <w:t>Spolek.statutar.druh</w:t>
+      </w:r>
+      <w:proofErr w:type="spellEnd"/>
+      <w:proofErr w:type="gramEnd"/>
+      <w:r>
+        <w:t xml:space="preserve"> == </w:t>
+      </w:r>
+      <w:r>
+        <w:t>'</w:t>
+      </w:r>
+      <w:proofErr w:type="spellStart"/>
+      <w:r>
+        <w:t>predseda</w:t>
+      </w:r>
+      <w:proofErr w:type="spellEnd"/>
+      <w:r>
+        <w:t>'</w:t>
+      </w:r>
+      <w:r>
+        <w:t xml:space="preserve"> %}Členem rady je též Předseda.{% </w:t>
+      </w:r>
+      <w:proofErr w:type="spellStart"/>
+      <w:r>
+        <w:t>else</w:t>
+      </w:r>
+      <w:proofErr w:type="spellEnd"/>
+      <w:r>
+        <w:t xml:space="preserve"> %}Členem rady jsou též členové Výboru.{% </w:t>
+      </w:r>
+      <w:proofErr w:type="spellStart"/>
+      <w:r>
+        <w:t>endif</w:t>
+      </w:r>
+      <w:proofErr w:type="spellEnd"/>
+      <w:r>
+        <w:t xml:space="preserve"> %}</w:t>
+      </w:r>
+    </w:p>
+    <w:p>
+      <w:pPr>
+        <w:pStyle w:val="Bod"/>
+        <w:rPr>
+          <w:szCs w:val="24"/>
+        </w:rPr>
+      </w:pPr>
+      <w:r>
+        <w:t xml:space="preserve">{%p </w:t>
+      </w:r>
+      <w:proofErr w:type="spellStart"/>
+      <w:r>
+        <w:t>if</w:t>
+      </w:r>
+      <w:proofErr w:type="spellEnd"/>
+      <w:r>
+        <w:t xml:space="preserve"> </w:t>
+      </w:r>
+      <w:proofErr w:type="spellStart"/>
+      <w:proofErr w:type="gramStart"/>
+      <w:r>
+        <w:t>Spolek.kontrolniKomise</w:t>
+      </w:r>
+      <w:r>
+        <w:t>.exist</w:t>
+      </w:r>
+      <w:proofErr w:type="spellEnd"/>
+      <w:proofErr w:type="gramEnd"/>
+      <w:r>
+        <w:t xml:space="preserve"> %}</w:t>
+      </w:r>
+    </w:p>
+    <w:p>
+      <w:pPr>
+        <w:pStyle w:val="Nadpis1"/>
+        <w:numPr>
+          <w:ilvl w:val="0"/>
+          <w:numId w:val="12"/>
+        </w:numPr>
+      </w:pPr>
+      <w:r>
+        <w:t>Kontrolní komise</w:t>
+      </w:r>
+    </w:p>
+    <w:p>
+      <w:pPr>
+        <w:pStyle w:val="Bod"/>
+        <w:numPr>
+          <w:ilvl w:val="1"/>
+          <w:numId w:val="12"/>
+        </w:numPr>
+      </w:pPr>
+      <w:r>
+        <w:t xml:space="preserve">Kontrolní komise spolku má alespoň tři </w:t>
+      </w:r>
+      <w:r>
+        <w:t>členy.</w:t>
+      </w:r>
+    </w:p>
+    <w:p>
+      <w:pPr>
+        <w:pStyle w:val="Bod"/>
+      </w:pPr>
+      <w:r>
+        <w:t xml:space="preserve">{%p </w:t>
+      </w:r>
+      <w:proofErr w:type="spellStart"/>
+      <w:r>
+        <w:t>if</w:t>
+      </w:r>
+      <w:proofErr w:type="spellEnd"/>
+      <w:r>
+        <w:t xml:space="preserve"> </w:t>
+      </w:r>
+      <w:proofErr w:type="spellStart"/>
+      <w:r>
+        <w:t>Spolek.kontrolniKomise</w:t>
+      </w:r>
+      <w:proofErr w:type="spellEnd"/>
+      <w:r>
+        <w:t xml:space="preserve"> == </w:t>
+      </w:r>
+      <w:r>
+        <w:t>'</w:t>
+      </w:r>
+      <w:proofErr w:type="spellStart"/>
+      <w:r>
+        <w:t>neurcito</w:t>
+      </w:r>
+      <w:proofErr w:type="spellEnd"/>
+      <w:r>
+        <w:t>'</w:t>
+      </w:r>
+      <w:r>
+        <w:t xml:space="preserve"> %}</w:t>
+      </w:r>
+    </w:p>
+    <w:p>
+      <w:pPr>
+        <w:pStyle w:val="Bod"/>
+        <w:numPr>
+          <w:ilvl w:val="1"/>
+          <w:numId w:val="12"/>
+        </w:numPr>
+      </w:pPr>
+      <w:r>
+        <w:t>Členové Kontrolní komise jsou voleni</w:t>
+      </w:r>
+      <w:r>
+        <w:t xml:space="preserve"> členskou schůzi</w:t>
+      </w:r>
+      <w:r>
+        <w:t xml:space="preserve"> na dobu neurčitou. Případně dokud nejsou členskou schůzí odvoláni.</w:t>
+      </w:r>
+    </w:p>
+    <w:p>
+      <w:pPr>
+        <w:pStyle w:val="Bod"/>
+      </w:pPr>
+      <w:r>
+        <w:t xml:space="preserve">{%p </w:t>
+      </w:r>
+      <w:proofErr w:type="spellStart"/>
+      <w:r>
+        <w:t>else</w:t>
+      </w:r>
+      <w:proofErr w:type="spellEnd"/>
+      <w:r>
+        <w:t xml:space="preserve"> %}</w:t>
+      </w:r>
+    </w:p>
+    <w:p>
+      <w:pPr>
+        <w:pStyle w:val="Bod"/>
+        <w:numPr>
+          <w:ilvl w:val="1"/>
+          <w:numId w:val="12"/>
+        </w:numPr>
+      </w:pPr>
+      <w:r>
+        <w:t xml:space="preserve">Členové </w:t>
+      </w:r>
+      <w:r>
+        <w:t>Kontrolní komise</w:t>
+      </w:r>
+      <w:r>
+        <w:t xml:space="preserve"> jsou voleni </w:t>
+      </w:r>
+      <w:r>
+        <w:t xml:space="preserve">členskou schůzí </w:t>
+      </w:r>
+      <w:r>
+        <w:t>na dobu jednoho roku. Případně dokud nejsou členskou schůzi odvoláni</w:t>
+      </w:r>
+      <w:r>
+        <w:t>.</w:t>
+      </w:r>
+    </w:p>
+    <w:p>
+      <w:pPr>
+        <w:pStyle w:val="Bod"/>
+        <w:numPr>
+          <w:ilvl w:val="1"/>
+          <w:numId w:val="12"/>
+        </w:numPr>
+      </w:pPr>
+      <w:r>
+        <w:t xml:space="preserve">{%p </w:t>
+      </w:r>
+      <w:proofErr w:type="spellStart"/>
+      <w:r>
+        <w:t>endif</w:t>
+      </w:r>
+      <w:proofErr w:type="spellEnd"/>
+      <w:r>
+        <w:t xml:space="preserve"> %}</w:t>
+      </w:r>
+    </w:p>
+    <w:p>
+      <w:pPr>
+        <w:pStyle w:val="Bod"/>
+        <w:numPr>
+          <w:ilvl w:val="1"/>
+          <w:numId w:val="12"/>
+        </w:numPr>
+        <w:rPr>
+          <w:szCs w:val="24"/>
+        </w:rPr>
+      </w:pPr>
+      <w:r>
+        <w:t xml:space="preserve">Člen statutárního orgánu nemůže být zároveň členem kontrolní komise. </w:t>
+      </w:r>
+    </w:p>
+    <w:p>
+      <w:pPr>
+        <w:pStyle w:val="Bod"/>
+        <w:rPr>
+          <w:szCs w:val="24"/>
+        </w:rPr>
+      </w:pPr>
+      <w:r>
+        <w:t xml:space="preserve">{%p </w:t>
+      </w:r>
+      <w:proofErr w:type="spellStart"/>
+      <w:r>
+        <w:t>endif</w:t>
+      </w:r>
+      <w:proofErr w:type="spellEnd"/>
+      <w:r>
+        <w:t xml:space="preserve"> %}</w:t>
+      </w:r>
+    </w:p>
+    <w:p>
+      <w:pPr>
+        <w:pStyle w:val="Bod"/>
+        <w:rPr>
+          <w:szCs w:val="24"/>
+        </w:rPr>
+      </w:pPr>
+      <w:r>
+        <w:t xml:space="preserve">{%p </w:t>
+      </w:r>
+      <w:proofErr w:type="spellStart"/>
+      <w:r>
+        <w:t>if</w:t>
+      </w:r>
+      <w:proofErr w:type="spellEnd"/>
+      <w:r>
+        <w:t xml:space="preserve"> </w:t>
+      </w:r>
+      <w:proofErr w:type="spellStart"/>
+      <w:proofErr w:type="gramStart"/>
+      <w:r>
+        <w:t>Spolek.rozhodciKomise.exist</w:t>
+      </w:r>
+      <w:proofErr w:type="spellEnd"/>
+      <w:proofErr w:type="gramEnd"/>
+      <w:r>
+        <w:t xml:space="preserve"> %}</w:t>
+      </w:r>
+    </w:p>
+    <w:p>
+      <w:pPr>
+        <w:pStyle w:val="Nadpis1"/>
+        <w:numPr>
+          <w:ilvl w:val="0"/>
+          <w:numId w:val="12"/>
+        </w:numPr>
+      </w:pPr>
+      <w:r>
+        <w:t>Rozhodčí komise</w:t>
+      </w:r>
+    </w:p>
+    <w:p>
+      <w:pPr>
+        <w:pStyle w:val="Bod"/>
+        <w:numPr>
+          <w:ilvl w:val="1"/>
+          <w:numId w:val="12"/>
+        </w:numPr>
+      </w:pPr>
+      <w:r>
+        <w:t>Rozhodci komise spolku má alespoň tři členy.</w:t>
+      </w:r>
+    </w:p>
+    <w:p>
+      <w:pPr>
+        <w:pStyle w:val="Bod"/>
+      </w:pPr>
+      <w:r>
+        <w:t xml:space="preserve">{%p </w:t>
+      </w:r>
+      <w:proofErr w:type="spellStart"/>
+      <w:r>
+        <w:t>if</w:t>
+      </w:r>
+      <w:proofErr w:type="spellEnd"/>
+      <w:r>
+        <w:t xml:space="preserve"> </w:t>
+      </w:r>
+      <w:proofErr w:type="spellStart"/>
+      <w:r>
+        <w:t>Spolek.rozhodciKomise</w:t>
+      </w:r>
+      <w:proofErr w:type="spellEnd"/>
+      <w:r>
+        <w:t xml:space="preserve"> == </w:t>
+      </w:r>
+      <w:r>
+        <w:t>'</w:t>
+      </w:r>
+      <w:proofErr w:type="spellStart"/>
+      <w:r>
+        <w:t>neurcito</w:t>
+      </w:r>
+      <w:proofErr w:type="spellEnd"/>
+      <w:r>
+        <w:t>'</w:t>
+      </w:r>
+      <w:r>
+        <w:t xml:space="preserve"> %}</w:t>
+      </w:r>
+    </w:p>
+    <w:p>
+      <w:pPr>
+        <w:pStyle w:val="Bod"/>
+        <w:numPr>
+          <w:ilvl w:val="1"/>
+          <w:numId w:val="12"/>
+        </w:numPr>
+      </w:pPr>
+      <w:r>
+        <w:lastRenderedPageBreak/>
+        <w:t>Členové Rozhodčí komise jsou voleni členskou schůzí na dobu neurčitou. Případně dokud nejsou členskou schůzí odvoláni.</w:t>
+      </w:r>
+    </w:p>
+    <w:p>
+      <w:pPr>
+        <w:pStyle w:val="Bod"/>
+      </w:pPr>
+      <w:r>
+        <w:t xml:space="preserve">{%p </w:t>
+      </w:r>
+      <w:proofErr w:type="spellStart"/>
+      <w:r>
+        <w:t>else</w:t>
+      </w:r>
+      <w:proofErr w:type="spellEnd"/>
+      <w:r>
+        <w:t xml:space="preserve"> %}</w:t>
+      </w:r>
+    </w:p>
+    <w:p>
+      <w:pPr>
+        <w:pStyle w:val="Bod"/>
+        <w:numPr>
+          <w:ilvl w:val="1"/>
+          <w:numId w:val="12"/>
+        </w:numPr>
+      </w:pPr>
+      <w:r>
+        <w:t>Členové Rozhodčí komise jsou voleni členskou schůzí na dobu jednoho roku. Případně dokud nejsou členskou schůzi odvoláni.</w:t>
+      </w:r>
+    </w:p>
+    <w:p>
+      <w:pPr>
+        <w:pStyle w:val="Bod"/>
+        <w:numPr>
+          <w:ilvl w:val="1"/>
+          <w:numId w:val="12"/>
+        </w:numPr>
+      </w:pPr>
+      <w:r>
+        <w:t xml:space="preserve">{%p </w:t>
+      </w:r>
+      <w:proofErr w:type="spellStart"/>
+      <w:r>
+        <w:t>endif</w:t>
+      </w:r>
+      <w:proofErr w:type="spellEnd"/>
+      <w:r>
+        <w:t xml:space="preserve"> %}</w:t>
+      </w:r>
+    </w:p>
+    <w:p>
+      <w:pPr>
+        <w:pStyle w:val="Bod"/>
+        <w:numPr>
+          <w:ilvl w:val="1"/>
+          <w:numId w:val="12"/>
+        </w:numPr>
+        <w:rPr>
+          <w:szCs w:val="24"/>
+        </w:rPr>
+      </w:pPr>
+      <w:r>
+        <w:t xml:space="preserve">Člen statutárního orgánu nemůže být zároveň členem rozhodčí komise. </w:t>
+      </w:r>
+    </w:p>
+    <w:p>
+      <w:pPr>
+        <w:pStyle w:val="Bod"/>
+        <w:rPr>
+          <w:szCs w:val="24"/>
+        </w:rPr>
+      </w:pPr>
+      <w:r>
+        <w:t xml:space="preserve">{%p </w:t>
+      </w:r>
+      <w:proofErr w:type="spellStart"/>
+      <w:r>
+        <w:t>endif</w:t>
+      </w:r>
+      <w:proofErr w:type="spellEnd"/>
+      <w:r>
+        <w:t xml:space="preserve"> %}</w:t>
+      </w:r>
+    </w:p>
+    <w:p>
+      <w:pPr>
+        <w:pStyle w:val="Nadpis1"/>
+      </w:pPr>
+      <w:r>
+        <w:t>Členství ve spolku</w:t>
+      </w:r>
+    </w:p>
+    <w:p>
+      <w:pPr>
+        <w:pStyle w:val="Bod"/>
+      </w:pPr>
+      <w:r>
+        <w:t xml:space="preserve">{%p </w:t>
+      </w:r>
+      <w:proofErr w:type="spellStart"/>
+      <w:r>
+        <w:t>if</w:t>
+      </w:r>
+      <w:proofErr w:type="spellEnd"/>
+      <w:r>
+        <w:t xml:space="preserve"> </w:t>
+      </w:r>
+      <w:proofErr w:type="spellStart"/>
+      <w:proofErr w:type="gramStart"/>
+      <w:r>
+        <w:t>Spolek.clenstvi.cestne</w:t>
+      </w:r>
+      <w:proofErr w:type="spellEnd"/>
+      <w:proofErr w:type="gramEnd"/>
+      <w:r>
+        <w:t xml:space="preserve"> ==</w:t>
+      </w:r>
+      <w:r>
+        <w:t xml:space="preserve"> </w:t>
+      </w:r>
+      <w:proofErr w:type="spellStart"/>
+      <w:r>
+        <w:t>False</w:t>
+      </w:r>
+      <w:proofErr w:type="spellEnd"/>
+      <w:r>
+        <w:t xml:space="preserve"> %}</w:t>
+      </w:r>
+    </w:p>
+    <w:p>
+      <w:pPr>
+        <w:pStyle w:val="Bod"/>
+      </w:pPr>
+      <w:r>
+        <w:t>Členy spolku přijímá členská schůze.</w:t>
+      </w:r>
+    </w:p>
+    <w:p>
+      <w:pPr>
+        <w:pStyle w:val="Bod"/>
+      </w:pPr>
+      <w:r>
+        <w:t>Člen spolku má povinnost dodržovat stanovy, aktivně hájit zájmy spolku, dodržovat vnitřní dohody a nepodnikat žádné kroky, které by byly v rozporu se zájmy spolku.</w:t>
+      </w:r>
+    </w:p>
+    <w:p>
+      <w:pPr>
+        <w:pStyle w:val="Bod"/>
+      </w:pPr>
+      <w:r>
+        <w:t xml:space="preserve">Člen má především právo účastnit se členské schůze, hlasovat a podílet se svým hlasem na rozhodování. </w:t>
+      </w:r>
+    </w:p>
+    <w:p>
+      <w:pPr>
+        <w:pStyle w:val="Bod"/>
+      </w:pPr>
+      <w:r>
+        <w:t xml:space="preserve">{%p </w:t>
+      </w:r>
+      <w:proofErr w:type="spellStart"/>
+      <w:r>
+        <w:t>if</w:t>
+      </w:r>
+      <w:proofErr w:type="spellEnd"/>
+      <w:r>
+        <w:t xml:space="preserve"> </w:t>
+      </w:r>
+      <w:proofErr w:type="spellStart"/>
+      <w:proofErr w:type="gramStart"/>
+      <w:r>
+        <w:t>Spolek.clenstvi.poplatky</w:t>
+      </w:r>
+      <w:proofErr w:type="spellEnd"/>
+      <w:proofErr w:type="gramEnd"/>
+      <w:r>
+        <w:t xml:space="preserve"> </w:t>
+      </w:r>
+      <w:r>
+        <w:t>%}</w:t>
+      </w:r>
+    </w:p>
+    <w:p>
+      <w:pPr>
+        <w:pStyle w:val="Bod"/>
+      </w:pPr>
+      <w:r>
+        <w:t>Člen spolku je povinen hradit členské příspěvky ve výši určené členskou schůzí.</w:t>
+      </w:r>
+    </w:p>
+    <w:p>
+      <w:pPr>
+        <w:pStyle w:val="Bod"/>
+      </w:pPr>
+      <w:r>
+        <w:t xml:space="preserve">{%p </w:t>
+      </w:r>
+      <w:proofErr w:type="spellStart"/>
+      <w:r>
+        <w:t>endif</w:t>
+      </w:r>
+      <w:proofErr w:type="spellEnd"/>
+      <w:r>
+        <w:t xml:space="preserve"> %}</w:t>
+      </w:r>
+    </w:p>
+    <w:p>
+      <w:pPr>
+        <w:pStyle w:val="Bod"/>
+      </w:pPr>
+      <w:r>
+        <w:t xml:space="preserve">{%p </w:t>
+      </w:r>
+      <w:proofErr w:type="spellStart"/>
+      <w:r>
+        <w:t>elif</w:t>
+      </w:r>
+      <w:proofErr w:type="spellEnd"/>
+      <w:r>
+        <w:t xml:space="preserve"> </w:t>
+      </w:r>
+      <w:proofErr w:type="spellStart"/>
+      <w:proofErr w:type="gramStart"/>
+      <w:r>
+        <w:t>Spolek.clenstvi.cestne</w:t>
+      </w:r>
+      <w:proofErr w:type="spellEnd"/>
+      <w:proofErr w:type="gramEnd"/>
+      <w:r>
+        <w:t xml:space="preserve"> %}</w:t>
+      </w:r>
+    </w:p>
+    <w:p>
+      <w:pPr>
+        <w:pStyle w:val="Bod"/>
+      </w:pPr>
+      <w:r>
+        <w:t xml:space="preserve">Členství ve spolku je dvojího druhu: řádné a </w:t>
+      </w:r>
+      <w:proofErr w:type="gramStart"/>
+      <w:r>
+        <w:t xml:space="preserve">{{ </w:t>
+      </w:r>
+      <w:proofErr w:type="spellStart"/>
+      <w:r>
+        <w:t>Spolek.clenstvi</w:t>
+      </w:r>
+      <w:proofErr w:type="gramEnd"/>
+      <w:r>
+        <w:t>.cestneNazev</w:t>
+      </w:r>
+      <w:proofErr w:type="spellEnd"/>
+      <w:r>
+        <w:t xml:space="preserve"> }}.</w:t>
+      </w:r>
+    </w:p>
+    <w:p>
+      <w:pPr>
+        <w:pStyle w:val="Bod"/>
+      </w:pPr>
+      <w:r>
+        <w:t>Členy spolku přijímá členská schůze.</w:t>
+      </w:r>
+    </w:p>
+    <w:p>
+      <w:pPr>
+        <w:pStyle w:val="Bod"/>
+      </w:pPr>
+      <w:r>
+        <w:t>Člen spolku má povinnost dodržovat stanovy, aktivně hájit zájmy spolku, dodržovat vnitřní dohody a nepodnikat žádné kroky, které by byly v rozporu se zájmem spolku.</w:t>
+      </w:r>
+    </w:p>
+    <w:p>
+      <w:pPr>
+        <w:pStyle w:val="Bod"/>
+      </w:pPr>
+      <w:r>
+        <w:t xml:space="preserve">Člen spolku má především právo účastnit se členské schůze. Řádný člen se svým hlasem podílí na rozhodování. </w:t>
+      </w:r>
+      <w:proofErr w:type="gramStart"/>
+      <w:r>
+        <w:t xml:space="preserve">{{ </w:t>
+      </w:r>
+      <w:proofErr w:type="spellStart"/>
+      <w:r>
+        <w:t>Spolek.clenstvi</w:t>
+      </w:r>
+      <w:proofErr w:type="gramEnd"/>
+      <w:r>
+        <w:t>.cestneNazev</w:t>
+      </w:r>
+      <w:proofErr w:type="spellEnd"/>
+      <w:r>
+        <w:t xml:space="preserve"> }} člen se účastní pouze s poradním hlasem.</w:t>
+      </w:r>
+    </w:p>
+    <w:p>
+      <w:pPr>
+        <w:pStyle w:val="Bod"/>
+      </w:pPr>
+      <w:r>
+        <w:t xml:space="preserve">{%p </w:t>
+      </w:r>
+      <w:proofErr w:type="spellStart"/>
+      <w:r>
+        <w:t>if</w:t>
+      </w:r>
+      <w:proofErr w:type="spellEnd"/>
+      <w:r>
+        <w:t xml:space="preserve"> </w:t>
+      </w:r>
+      <w:proofErr w:type="spellStart"/>
+      <w:proofErr w:type="gramStart"/>
+      <w:r>
+        <w:t>Spolek.clenstvi.poplatky</w:t>
+      </w:r>
+      <w:proofErr w:type="spellEnd"/>
+      <w:proofErr w:type="gramEnd"/>
+      <w:r>
+        <w:t xml:space="preserve"> %}</w:t>
+      </w:r>
+    </w:p>
+    <w:p>
+      <w:pPr>
+        <w:pStyle w:val="Bod"/>
+      </w:pPr>
+      <w:r>
+        <w:t>Řádný člen spolku je povinen hradit členské příspěvky ve výši určené členskou schůzí.</w:t>
+      </w:r>
+    </w:p>
+    <w:p>
+      <w:pPr>
+        <w:pStyle w:val="Bod"/>
+      </w:pPr>
+      <w:r>
+        <w:t xml:space="preserve">{%p </w:t>
+      </w:r>
+      <w:proofErr w:type="spellStart"/>
+      <w:r>
+        <w:t>endif</w:t>
+      </w:r>
+      <w:proofErr w:type="spellEnd"/>
+      <w:r>
+        <w:t xml:space="preserve"> %}</w:t>
+      </w:r>
+    </w:p>
+    <w:p>
+      <w:pPr>
+        <w:pStyle w:val="Bod"/>
+      </w:pPr>
+      <w:r>
+        <w:t xml:space="preserve">{%p </w:t>
+      </w:r>
+      <w:proofErr w:type="spellStart"/>
+      <w:r>
+        <w:t>e</w:t>
+      </w:r>
+      <w:r>
+        <w:t>lse</w:t>
+      </w:r>
+      <w:proofErr w:type="spellEnd"/>
+      <w:r>
+        <w:t xml:space="preserve"> %}</w:t>
+      </w:r>
+    </w:p>
+    <w:p>
+      <w:pPr>
+        <w:pStyle w:val="Bod"/>
+      </w:pPr>
+      <w:r>
+        <w:t>Členy spolku přijímá členská schůze.</w:t>
+      </w:r>
+    </w:p>
+    <w:p>
+      <w:pPr>
+        <w:pStyle w:val="Bod"/>
+      </w:pPr>
+      <w:r>
+        <w:lastRenderedPageBreak/>
+        <w:t>Člen spolku má povinnost dodržovat stanovy, aktivně hájit zájmy spolku, dodržovat vnitřní dohody a nepodnikat žádné kroky, které by byly v rozporu se zájmy spolku.</w:t>
+      </w:r>
+    </w:p>
+    <w:p>
+      <w:pPr>
+        <w:pStyle w:val="Bod"/>
+      </w:pPr>
+      <w:r>
+        <w:t xml:space="preserve">Člen má především právo účastnit se členské schůze, hlasovat a podílet se svým hlasem na rozhodování. </w:t>
+      </w:r>
+    </w:p>
+    <w:p>
+      <w:pPr>
+        <w:pStyle w:val="Bod"/>
+      </w:pPr>
+      <w:r>
+        <w:t xml:space="preserve">{%p </w:t>
+      </w:r>
+      <w:proofErr w:type="spellStart"/>
+      <w:r>
+        <w:t>if</w:t>
+      </w:r>
+      <w:proofErr w:type="spellEnd"/>
+      <w:r>
+        <w:t xml:space="preserve"> </w:t>
+      </w:r>
+      <w:proofErr w:type="spellStart"/>
+      <w:proofErr w:type="gramStart"/>
+      <w:r>
+        <w:t>Spolek.clenstvi.poplatky</w:t>
+      </w:r>
+      <w:proofErr w:type="spellEnd"/>
+      <w:proofErr w:type="gramEnd"/>
+      <w:r>
+        <w:t xml:space="preserve"> </w:t>
+      </w:r>
+      <w:r>
+        <w:t>%}</w:t>
+      </w:r>
+    </w:p>
+    <w:p>
+      <w:pPr>
+        <w:pStyle w:val="Bod"/>
+      </w:pPr>
+      <w:r>
+        <w:t>Člen spolku je povinen hradit členské příspěvky ve výši určené členskou schůzí.</w:t>
+      </w:r>
+    </w:p>
+    <w:p>
+      <w:pPr>
+        <w:pStyle w:val="Bod"/>
+      </w:pPr>
+      <w:r>
+        <w:t xml:space="preserve">{%p </w:t>
+      </w:r>
+      <w:proofErr w:type="spellStart"/>
+      <w:r>
+        <w:t>endif</w:t>
+      </w:r>
+      <w:proofErr w:type="spellEnd"/>
+      <w:r>
+        <w:t xml:space="preserve"> %}</w:t>
+      </w:r>
+    </w:p>
+    <w:p>
+      <w:pPr>
+        <w:pStyle w:val="Bod"/>
+      </w:pPr>
+      <w:r>
+        <w:t xml:space="preserve">{%p </w:t>
+      </w:r>
+      <w:proofErr w:type="spellStart"/>
+      <w:r>
+        <w:t>endif</w:t>
+      </w:r>
+      <w:proofErr w:type="spellEnd"/>
+      <w:r>
+        <w:t xml:space="preserve"> %}</w:t>
+      </w:r>
+    </w:p>
+    <w:p>
+      <w:pPr>
+        <w:pStyle w:val="Bod"/>
+      </w:pPr>
+      <w:r>
+        <w:t>Spolek vede seznam současných i bývalých členů.</w:t>
+      </w:r>
+    </w:p>
+    <w:p>
+      <w:pPr>
+        <w:pStyle w:val="Nadpis1"/>
+      </w:pPr>
+      <w:r>
+        <w:t>Závěrečná ustanovení</w:t>
+      </w:r>
+    </w:p>
+    <w:p>
+      <w:pPr>
+        <w:pStyle w:val="Bod"/>
+        <w:numPr>
+          <w:ilvl w:val="1"/>
+          <w:numId w:val="12"/>
+        </w:numPr>
+        <w:rPr>
+          <w:szCs w:val="24"/>
+        </w:rPr>
+      </w:pPr>
+      <w:r>
+        <w:t xml:space="preserve">{%p </w:t>
+      </w:r>
+      <w:proofErr w:type="spellStart"/>
+      <w:r>
+        <w:t>if</w:t>
+      </w:r>
+      <w:proofErr w:type="spellEnd"/>
+      <w:r>
+        <w:t xml:space="preserve"> </w:t>
+      </w:r>
+      <w:proofErr w:type="spellStart"/>
+      <w:r>
+        <w:t>Spolek.zalozeni.typ</w:t>
+      </w:r>
+      <w:proofErr w:type="spellEnd"/>
+      <w:r>
+        <w:t xml:space="preserve"> == </w:t>
+      </w:r>
+      <w:r>
+        <w:t>'</w:t>
+      </w:r>
+      <w:r>
+        <w:t>stanov</w:t>
+      </w:r>
+      <w:r>
+        <w:t>y'</w:t>
+      </w:r>
+      <w:r>
+        <w:t xml:space="preserve"> %}</w:t>
+      </w:r>
+    </w:p>
+    <w:p>
+      <w:pPr>
+        <w:pStyle w:val="Bod"/>
+        <w:numPr>
+          <w:ilvl w:val="1"/>
+          <w:numId w:val="12"/>
+        </w:numPr>
+        <w:rPr>
+          <w:szCs w:val="24"/>
+        </w:rPr>
+      </w:pPr>
+      <w:r>
+        <w:t xml:space="preserve">{%p </w:t>
+      </w:r>
+      <w:proofErr w:type="spellStart"/>
+      <w:r>
+        <w:t>if</w:t>
+      </w:r>
+      <w:proofErr w:type="spellEnd"/>
+      <w:r>
+        <w:t xml:space="preserve"> </w:t>
+      </w:r>
+      <w:proofErr w:type="spellStart"/>
+      <w:proofErr w:type="gramStart"/>
+      <w:r>
+        <w:t>Spolek.</w:t>
+      </w:r>
+      <w:r>
+        <w:t>statutar.druh</w:t>
+      </w:r>
+      <w:proofErr w:type="spellEnd"/>
+      <w:proofErr w:type="gramEnd"/>
+      <w:r>
+        <w:t xml:space="preserve"> == '</w:t>
+      </w:r>
+      <w:proofErr w:type="spellStart"/>
+      <w:r>
+        <w:t>predseda</w:t>
+      </w:r>
+      <w:proofErr w:type="spellEnd"/>
+      <w:r>
+        <w:t>' %}</w:t>
+      </w:r>
+    </w:p>
+    <w:p>
+      <w:pPr>
+        <w:pStyle w:val="Bod"/>
+        <w:numPr>
+          <w:ilvl w:val="1"/>
+          <w:numId w:val="12"/>
+        </w:numPr>
+        <w:rPr>
+          <w:szCs w:val="24"/>
+        </w:rPr>
+      </w:pPr>
+      <w:r>
+        <w:t xml:space="preserve">Prvním předsedou spolku je: </w:t>
+      </w:r>
+      <w:r>
+        <w:rPr>
+          <w:lang w:val="en-GB"/>
+        </w:rPr>
+        <w:t xml:space="preserve">{% for </w:t>
+      </w:r>
+      <w:proofErr w:type="spellStart"/>
+      <w:r>
+        <w:rPr>
+          <w:lang w:val="en-GB"/>
+        </w:rPr>
+        <w:t>osoba</w:t>
+      </w:r>
+      <w:proofErr w:type="spellEnd"/>
+      <w:r>
+        <w:rPr>
+          <w:lang w:val="en-GB"/>
+        </w:rPr>
+        <w:t xml:space="preserve"> in </w:t>
+      </w:r>
+      <w:proofErr w:type="spellStart"/>
+      <w:proofErr w:type="gramStart"/>
+      <w:r>
+        <w:rPr>
+          <w:lang w:val="en-GB"/>
+        </w:rPr>
+        <w:t>Spolek.statutar.clen</w:t>
+      </w:r>
+      <w:proofErr w:type="spellEnd"/>
+      <w:proofErr w:type="gramEnd"/>
+      <w:r>
+        <w:rPr>
+          <w:lang w:val="en-GB"/>
+        </w:rPr>
+        <w:t xml:space="preserve"> %}</w:t>
+      </w:r>
+      <w:r>
+        <w:t xml:space="preserve">{{ </w:t>
+      </w:r>
+      <w:proofErr w:type="spellStart"/>
+      <w:r>
+        <w:t>osoba.name.first</w:t>
+      </w:r>
+      <w:proofErr w:type="spellEnd"/>
+      <w:r>
+        <w:t xml:space="preserve"> }}, {{ </w:t>
+      </w:r>
+      <w:proofErr w:type="spellStart"/>
+      <w:r>
+        <w:t>osoba.address</w:t>
+      </w:r>
+      <w:proofErr w:type="spellEnd"/>
+      <w:r>
+        <w:t xml:space="preserve"> }}, {{ </w:t>
+      </w:r>
+      <w:proofErr w:type="spellStart"/>
+      <w:r>
+        <w:t>format_date</w:t>
+      </w:r>
+      <w:proofErr w:type="spellEnd"/>
+      <w:r>
+        <w:t>(</w:t>
+      </w:r>
+      <w:proofErr w:type="spellStart"/>
+      <w:r>
+        <w:t>osoba.birthday</w:t>
+      </w:r>
+      <w:proofErr w:type="spellEnd"/>
+      <w:r>
+        <w:t xml:space="preserve">, </w:t>
+      </w:r>
+      <w:proofErr w:type="spellStart"/>
+      <w:r>
+        <w:t>format</w:t>
+      </w:r>
+      <w:proofErr w:type="spellEnd"/>
+      <w:r>
+        <w:t xml:space="preserve"> = '</w:t>
+      </w:r>
+      <w:proofErr w:type="spellStart"/>
+      <w:r>
+        <w:t>dd.MM.yyyy</w:t>
+      </w:r>
+      <w:proofErr w:type="spellEnd"/>
+      <w:r>
+        <w:t>') }}</w:t>
+      </w:r>
+      <w:r>
+        <w:rPr>
+          <w:lang w:val="en-GB"/>
+        </w:rPr>
+        <w:t xml:space="preserve">{% </w:t>
+      </w:r>
+      <w:proofErr w:type="spellStart"/>
+      <w:r>
+        <w:rPr>
+          <w:lang w:val="en-GB"/>
+        </w:rPr>
+        <w:t>endfor</w:t>
+      </w:r>
+      <w:proofErr w:type="spellEnd"/>
+      <w:r>
+        <w:rPr>
+          <w:lang w:val="en-GB"/>
+        </w:rPr>
+        <w:t xml:space="preserve"> %}</w:t>
+      </w:r>
+    </w:p>
+    <w:p>
+      <w:pPr>
+        <w:pStyle w:val="Bod"/>
+        <w:numPr>
+          <w:ilvl w:val="1"/>
+          <w:numId w:val="12"/>
+        </w:numPr>
+        <w:rPr>
+          <w:szCs w:val="24"/>
+        </w:rPr>
+      </w:pPr>
+      <w:r>
+        <w:rPr>
+          <w:lang w:val="en-GB"/>
+        </w:rPr>
+        <w:t>{%p else %}</w:t>
+      </w:r>
+    </w:p>
+    <w:p>
+      <w:pPr>
+        <w:pStyle w:val="Bod"/>
+        <w:numPr>
+          <w:ilvl w:val="1"/>
+          <w:numId w:val="12"/>
+        </w:numPr>
+      </w:pPr>
+      <w:r>
+        <w:t xml:space="preserve">Prvními členy </w:t>
+      </w:r>
+      <w:r>
+        <w:t>Výboru</w:t>
+      </w:r>
+      <w:r>
+        <w:t xml:space="preserve"> jsou:</w:t>
+      </w:r>
+    </w:p>
+    <w:p>
+      <w:pPr>
+        <w:pStyle w:val="Bod"/>
+        <w:numPr>
+          <w:ilvl w:val="2"/>
+          <w:numId w:val="12"/>
+        </w:numPr>
+      </w:pPr>
+      <w:r>
+        <w:rPr>
+          <w:rFonts w:eastAsia="Gill Sans MT" w:cs="Gill Sans MT"/>
+          <w:szCs w:val="24"/>
+        </w:rPr>
+        <w:t xml:space="preserve">{%p </w:t>
+      </w:r>
+      <w:proofErr w:type="spellStart"/>
+      <w:r>
+        <w:rPr>
+          <w:rFonts w:eastAsia="Gill Sans MT" w:cs="Gill Sans MT"/>
+          <w:szCs w:val="24"/>
+        </w:rPr>
+        <w:t>for</w:t>
+      </w:r>
+      <w:proofErr w:type="spellEnd"/>
+      <w:r>
+        <w:rPr>
+          <w:rFonts w:eastAsia="Gill Sans MT" w:cs="Gill Sans MT"/>
+          <w:szCs w:val="24"/>
+        </w:rPr>
+        <w:t xml:space="preserve"> osoba in </w:t>
+      </w:r>
+      <w:proofErr w:type="spellStart"/>
+      <w:proofErr w:type="gramStart"/>
+      <w:r>
+        <w:rPr>
+          <w:rFonts w:eastAsia="Gill Sans MT" w:cs="Gill Sans MT"/>
+          <w:szCs w:val="24"/>
+        </w:rPr>
+        <w:t>Spolek.</w:t>
+      </w:r>
+      <w:r>
+        <w:rPr>
+          <w:rFonts w:eastAsia="Gill Sans MT" w:cs="Gill Sans MT"/>
+          <w:szCs w:val="24"/>
+        </w:rPr>
+        <w:t>statutar.clen</w:t>
+      </w:r>
+      <w:proofErr w:type="spellEnd"/>
+      <w:proofErr w:type="gramEnd"/>
+      <w:r>
+        <w:rPr>
+          <w:rFonts w:eastAsia="Gill Sans MT" w:cs="Gill Sans MT"/>
+          <w:szCs w:val="24"/>
+        </w:rPr>
+        <w:t xml:space="preserve"> %}</w:t>
+      </w:r>
+    </w:p>
+    <w:p>
+      <w:pPr>
+        <w:pStyle w:val="Bod"/>
+        <w:numPr>
+          <w:ilvl w:val="2"/>
+          <w:numId w:val="12"/>
+        </w:numPr>
+      </w:pPr>
+      <w:proofErr w:type="gramStart"/>
+      <w:r>
+        <w:t xml:space="preserve">{{ </w:t>
+      </w:r>
+      <w:proofErr w:type="spellStart"/>
+      <w:r>
+        <w:t>osoba.name</w:t>
+      </w:r>
+      <w:proofErr w:type="gramEnd"/>
+      <w:r>
+        <w:t>.first</w:t>
+      </w:r>
+      <w:proofErr w:type="spellEnd"/>
+      <w:r>
+        <w:t xml:space="preserve"> }}, {{ </w:t>
+      </w:r>
+      <w:proofErr w:type="spellStart"/>
+      <w:r>
+        <w:t>osoba.address</w:t>
+      </w:r>
+      <w:proofErr w:type="spellEnd"/>
+      <w:r>
+        <w:t xml:space="preserve"> }}, {{ </w:t>
+      </w:r>
+      <w:proofErr w:type="spellStart"/>
+      <w:r>
+        <w:t>format_date</w:t>
+      </w:r>
+      <w:proofErr w:type="spellEnd"/>
+      <w:r>
+        <w:t>(</w:t>
+      </w:r>
+      <w:proofErr w:type="spellStart"/>
+      <w:r>
+        <w:t>osoba.birthday</w:t>
+      </w:r>
+      <w:proofErr w:type="spellEnd"/>
+      <w:r>
+        <w:t xml:space="preserve">, </w:t>
+      </w:r>
+      <w:proofErr w:type="spellStart"/>
+      <w:r>
+        <w:t>format</w:t>
+      </w:r>
+      <w:proofErr w:type="spellEnd"/>
+      <w:r>
+        <w:t xml:space="preserve"> = '</w:t>
+      </w:r>
+      <w:proofErr w:type="spellStart"/>
+      <w:r>
+        <w:t>dd.MM.yyyy</w:t>
+      </w:r>
+      <w:proofErr w:type="spellEnd"/>
+      <w:r>
+        <w:t>') }}</w:t>
+      </w:r>
+    </w:p>
+    <w:p>
+      <w:pPr>
+        <w:pStyle w:val="Bod"/>
+        <w:numPr>
+          <w:ilvl w:val="2"/>
+          <w:numId w:val="12"/>
+        </w:numPr>
+        <w:rPr>
+          <w:szCs w:val="24"/>
+        </w:rPr>
+      </w:pPr>
+      <w:r>
+        <w:rPr>
+          <w:rFonts w:eastAsia="Gill Sans MT" w:cs="Gill Sans MT"/>
+          <w:szCs w:val="24"/>
+        </w:rPr>
+        <w:t xml:space="preserve">{%p </w:t>
+      </w:r>
+      <w:proofErr w:type="spellStart"/>
+      <w:r>
+        <w:rPr>
+          <w:rFonts w:eastAsia="Gill Sans MT" w:cs="Gill Sans MT"/>
+          <w:szCs w:val="24"/>
+        </w:rPr>
+        <w:t>endfor</w:t>
+      </w:r>
+      <w:proofErr w:type="spellEnd"/>
+      <w:r>
+        <w:rPr>
+          <w:rFonts w:eastAsia="Gill Sans MT" w:cs="Gill Sans MT"/>
+          <w:szCs w:val="24"/>
+        </w:rPr>
+        <w:t xml:space="preserve"> %}</w:t>
+      </w:r>
+      <w:r>
+        <w:t xml:space="preserve"> </w:t>
+      </w:r>
+    </w:p>
+    <w:p>
+      <w:pPr>
+        <w:pStyle w:val="Bod"/>
+        <w:numPr>
+          <w:ilvl w:val="2"/>
+          <w:numId w:val="12"/>
+        </w:numPr>
+        <w:rPr>
+          <w:szCs w:val="24"/>
+        </w:rPr>
+      </w:pPr>
+      <w:r>
+        <w:t xml:space="preserve">{%p </w:t>
+      </w:r>
+      <w:proofErr w:type="spellStart"/>
+      <w:r>
+        <w:t>endif</w:t>
+      </w:r>
+      <w:proofErr w:type="spellEnd"/>
+      <w:r>
+        <w:t xml:space="preserve"> %}</w:t>
+      </w:r>
+      <w:r>
+        <w:t xml:space="preserve"> </w:t>
+      </w:r>
+    </w:p>
+    <w:p>
+      <w:pPr>
+        <w:pStyle w:val="Bod"/>
+        <w:numPr>
+          <w:ilvl w:val="1"/>
+          <w:numId w:val="12"/>
+        </w:numPr>
+        <w:rPr>
+          <w:szCs w:val="24"/>
+        </w:rPr>
+      </w:pPr>
+      <w:r>
+        <w:t xml:space="preserve">{%p </w:t>
+      </w:r>
+      <w:proofErr w:type="spellStart"/>
+      <w:r>
+        <w:t>if</w:t>
+      </w:r>
+      <w:proofErr w:type="spellEnd"/>
+      <w:r>
+        <w:t xml:space="preserve"> </w:t>
+      </w:r>
+      <w:proofErr w:type="spellStart"/>
+      <w:proofErr w:type="gramStart"/>
+      <w:r>
+        <w:t>Spolek.kontrolniKomise</w:t>
+      </w:r>
+      <w:r>
+        <w:t>.exist</w:t>
+      </w:r>
+      <w:proofErr w:type="spellEnd"/>
+      <w:proofErr w:type="gramEnd"/>
+      <w:r>
+        <w:t xml:space="preserve"> %}</w:t>
+      </w:r>
+    </w:p>
+    <w:p>
+      <w:pPr>
+        <w:pStyle w:val="Bod"/>
+        <w:numPr>
+          <w:ilvl w:val="1"/>
+          <w:numId w:val="12"/>
+        </w:numPr>
+      </w:pPr>
+      <w:r>
+        <w:t xml:space="preserve">Prvními členy </w:t>
+      </w:r>
+      <w:r>
+        <w:t>K</w:t>
+      </w:r>
+      <w:r>
+        <w:t>ontrolní komise jsou:</w:t>
+      </w:r>
+    </w:p>
+    <w:p>
+      <w:pPr>
+        <w:pStyle w:val="Bod"/>
+        <w:numPr>
+          <w:ilvl w:val="2"/>
+          <w:numId w:val="12"/>
+        </w:numPr>
+      </w:pPr>
+      <w:bookmarkStart w:id="0" w:name="_Hlk30780739"/>
+      <w:r>
+        <w:rPr>
+          <w:rFonts w:eastAsia="Gill Sans MT" w:cs="Gill Sans MT"/>
+          <w:szCs w:val="24"/>
+        </w:rPr>
+        <w:t xml:space="preserve">{%p </w:t>
+      </w:r>
+      <w:proofErr w:type="spellStart"/>
+      <w:r>
+        <w:rPr>
+          <w:rFonts w:eastAsia="Gill Sans MT" w:cs="Gill Sans MT"/>
+          <w:szCs w:val="24"/>
+        </w:rPr>
+        <w:t>for</w:t>
+      </w:r>
+      <w:proofErr w:type="spellEnd"/>
+      <w:r>
+        <w:rPr>
+          <w:rFonts w:eastAsia="Gill Sans MT" w:cs="Gill Sans MT"/>
+          <w:szCs w:val="24"/>
+        </w:rPr>
+        <w:t xml:space="preserve"> osoba in </w:t>
+      </w:r>
+      <w:proofErr w:type="spellStart"/>
+      <w:r>
+        <w:rPr>
+          <w:rFonts w:eastAsia="Gill Sans MT" w:cs="Gill Sans MT"/>
+          <w:szCs w:val="24"/>
+        </w:rPr>
+        <w:t>Spolek.kontrolniKomise</w:t>
+      </w:r>
+      <w:proofErr w:type="spellEnd"/>
+      <w:r>
+        <w:rPr>
+          <w:rFonts w:eastAsia="Gill Sans MT" w:cs="Gill Sans MT"/>
+          <w:szCs w:val="24"/>
+        </w:rPr>
+        <w:t xml:space="preserve"> %}</w:t>
+      </w:r>
+    </w:p>
+    <w:p>
+      <w:pPr>
+        <w:pStyle w:val="Bod"/>
+        <w:numPr>
+          <w:ilvl w:val="2"/>
+          <w:numId w:val="12"/>
+        </w:numPr>
+      </w:pPr>
+      <w:proofErr w:type="gramStart"/>
+      <w:r>
+        <w:t xml:space="preserve">{{ </w:t>
+      </w:r>
+      <w:proofErr w:type="spellStart"/>
+      <w:r>
+        <w:t>osoba.name</w:t>
+      </w:r>
+      <w:proofErr w:type="gramEnd"/>
+      <w:r>
+        <w:t>.first</w:t>
+      </w:r>
+      <w:proofErr w:type="spellEnd"/>
+      <w:r>
+        <w:t xml:space="preserve"> }}, {{ </w:t>
+      </w:r>
+      <w:proofErr w:type="spellStart"/>
+      <w:r>
+        <w:t>osoba.address</w:t>
+      </w:r>
+      <w:proofErr w:type="spellEnd"/>
+      <w:r>
+        <w:t xml:space="preserve"> }}, {{ </w:t>
+      </w:r>
+      <w:proofErr w:type="spellStart"/>
+      <w:r>
+        <w:t>format_date</w:t>
+      </w:r>
+      <w:proofErr w:type="spellEnd"/>
+      <w:r>
+        <w:t>(</w:t>
+      </w:r>
+      <w:proofErr w:type="spellStart"/>
+      <w:r>
+        <w:t>osoba.birthday</w:t>
+      </w:r>
+      <w:proofErr w:type="spellEnd"/>
+      <w:r>
+        <w:t xml:space="preserve">, </w:t>
+      </w:r>
+      <w:proofErr w:type="spellStart"/>
+      <w:r>
+        <w:t>format</w:t>
+      </w:r>
+      <w:proofErr w:type="spellEnd"/>
+      <w:r>
+        <w:t xml:space="preserve"> = </w:t>
+      </w:r>
+      <w:r>
+        <w:t>'</w:t>
+      </w:r>
+      <w:proofErr w:type="spellStart"/>
+      <w:r>
+        <w:t>dd.MM.yyyy</w:t>
+      </w:r>
+      <w:proofErr w:type="spellEnd"/>
+      <w:r>
+        <w:t>'</w:t>
+      </w:r>
+      <w:r>
+        <w:t>) }}</w:t>
+      </w:r>
+    </w:p>
+    <w:p>
+      <w:pPr>
+        <w:pStyle w:val="Bod"/>
+        <w:numPr>
+          <w:ilvl w:val="2"/>
+          <w:numId w:val="12"/>
+        </w:numPr>
+        <w:rPr>
+          <w:szCs w:val="24"/>
+        </w:rPr>
+      </w:pPr>
+      <w:r>
+        <w:rPr>
+          <w:rFonts w:eastAsia="Gill Sans MT" w:cs="Gill Sans MT"/>
+          <w:szCs w:val="24"/>
+        </w:rPr>
+        <w:t xml:space="preserve">{%p </w:t>
+      </w:r>
+      <w:proofErr w:type="spellStart"/>
+      <w:r>
+        <w:rPr>
+          <w:rFonts w:eastAsia="Gill Sans MT" w:cs="Gill Sans MT"/>
+          <w:szCs w:val="24"/>
+        </w:rPr>
+        <w:t>endfor</w:t>
+      </w:r>
+      <w:proofErr w:type="spellEnd"/>
+      <w:r>
+        <w:rPr>
+          <w:rFonts w:eastAsia="Gill Sans MT" w:cs="Gill Sans MT"/>
+          <w:szCs w:val="24"/>
+        </w:rPr>
+        <w:t xml:space="preserve"> %}</w:t>
+      </w:r>
+      <w:r>
+        <w:t xml:space="preserve"> </w:t>
+      </w:r>
+    </w:p>
+    <w:bookmarkEnd w:id="0"/>
+    <w:p>
+      <w:pPr>
+        <w:pStyle w:val="Bod"/>
+        <w:numPr>
+          <w:ilvl w:val="2"/>
+          <w:numId w:val="12"/>
+        </w:numPr>
+        <w:rPr>
+          <w:szCs w:val="24"/>
+        </w:rPr>
+      </w:pPr>
+      <w:r>
+        <w:t xml:space="preserve">{%p </w:t>
+      </w:r>
+      <w:proofErr w:type="spellStart"/>
+      <w:r>
+        <w:t>endif</w:t>
+      </w:r>
+      <w:proofErr w:type="spellEnd"/>
+      <w:r>
+        <w:t xml:space="preserve"> %}</w:t>
+      </w:r>
+    </w:p>
+    <w:p>
+      <w:pPr>
+        <w:pStyle w:val="Bod"/>
+        <w:numPr>
+          <w:ilvl w:val="1"/>
+          <w:numId w:val="12"/>
+        </w:numPr>
+        <w:rPr>
+          <w:szCs w:val="24"/>
+        </w:rPr>
+      </w:pPr>
+      <w:r>
+        <w:t xml:space="preserve">{%p </w:t>
+      </w:r>
+      <w:proofErr w:type="spellStart"/>
+      <w:r>
+        <w:t>if</w:t>
+      </w:r>
+      <w:proofErr w:type="spellEnd"/>
+      <w:r>
+        <w:t xml:space="preserve"> </w:t>
+      </w:r>
+      <w:proofErr w:type="spellStart"/>
+      <w:proofErr w:type="gramStart"/>
+      <w:r>
+        <w:t>Spolek.</w:t>
+      </w:r>
+      <w:r>
+        <w:t>rada</w:t>
+      </w:r>
+      <w:r>
+        <w:t>.exist</w:t>
+      </w:r>
+      <w:proofErr w:type="spellEnd"/>
+      <w:proofErr w:type="gramEnd"/>
+      <w:r>
+        <w:t xml:space="preserve"> %}</w:t>
+      </w:r>
+    </w:p>
+    <w:p>
+      <w:pPr>
+        <w:pStyle w:val="Bod"/>
+        <w:numPr>
+          <w:ilvl w:val="1"/>
+          <w:numId w:val="12"/>
+        </w:numPr>
+      </w:pPr>
+      <w:r>
+        <w:t xml:space="preserve">Prvními členy </w:t>
+      </w:r>
+      <w:r>
+        <w:t>Rady</w:t>
+      </w:r>
+      <w:r>
+        <w:t xml:space="preserve"> jsou:</w:t>
+      </w:r>
+    </w:p>
+    <w:p>
+      <w:pPr>
+        <w:pStyle w:val="Bod"/>
+        <w:numPr>
+          <w:ilvl w:val="2"/>
+          <w:numId w:val="12"/>
+        </w:numPr>
+      </w:pPr>
+      <w:r>
+        <w:rPr>
+          <w:rFonts w:eastAsia="Gill Sans MT" w:cs="Gill Sans MT"/>
+          <w:szCs w:val="24"/>
+        </w:rPr>
+        <w:t xml:space="preserve">{%p </w:t>
+      </w:r>
+      <w:proofErr w:type="spellStart"/>
+      <w:r>
+        <w:rPr>
+          <w:rFonts w:eastAsia="Gill Sans MT" w:cs="Gill Sans MT"/>
+          <w:szCs w:val="24"/>
+        </w:rPr>
+        <w:t>for</w:t>
+      </w:r>
+      <w:proofErr w:type="spellEnd"/>
+      <w:r>
+        <w:rPr>
+          <w:rFonts w:eastAsia="Gill Sans MT" w:cs="Gill Sans MT"/>
+          <w:szCs w:val="24"/>
+        </w:rPr>
+        <w:t xml:space="preserve"> osoba in </w:t>
+      </w:r>
+      <w:proofErr w:type="spellStart"/>
+      <w:r>
+        <w:rPr>
+          <w:rFonts w:eastAsia="Gill Sans MT" w:cs="Gill Sans MT"/>
+          <w:szCs w:val="24"/>
+        </w:rPr>
+        <w:t>Spolek.</w:t>
+      </w:r>
+      <w:r>
+        <w:rPr>
+          <w:rFonts w:eastAsia="Gill Sans MT" w:cs="Gill Sans MT"/>
+          <w:szCs w:val="24"/>
+        </w:rPr>
+        <w:t>rada</w:t>
+      </w:r>
+      <w:proofErr w:type="spellEnd"/>
+      <w:r>
+        <w:rPr>
+          <w:rFonts w:eastAsia="Gill Sans MT" w:cs="Gill Sans MT"/>
+          <w:szCs w:val="24"/>
+        </w:rPr>
+        <w:t xml:space="preserve"> %}</w:t>
+      </w:r>
+    </w:p>
+    <w:p>
+      <w:pPr>
+        <w:pStyle w:val="Bod"/>
+        <w:numPr>
+          <w:ilvl w:val="2"/>
+          <w:numId w:val="12"/>
+        </w:numPr>
+      </w:pPr>
+      <w:proofErr w:type="gramStart"/>
+      <w:r>
+        <w:t xml:space="preserve">{{ </w:t>
+      </w:r>
+      <w:proofErr w:type="spellStart"/>
+      <w:r>
+        <w:t>osoba.name</w:t>
+      </w:r>
+      <w:proofErr w:type="gramEnd"/>
+      <w:r>
+        <w:t>.first</w:t>
+      </w:r>
+      <w:proofErr w:type="spellEnd"/>
+      <w:r>
+        <w:t xml:space="preserve"> }}, {{ </w:t>
+      </w:r>
+      <w:proofErr w:type="spellStart"/>
+      <w:r>
+        <w:t>osoba.address</w:t>
+      </w:r>
+      <w:proofErr w:type="spellEnd"/>
+      <w:r>
+        <w:t xml:space="preserve"> }}, {{ </w:t>
+      </w:r>
+      <w:proofErr w:type="spellStart"/>
+      <w:r>
+        <w:t>format_date</w:t>
+      </w:r>
+      <w:proofErr w:type="spellEnd"/>
+      <w:r>
+        <w:t>(</w:t>
+      </w:r>
+      <w:proofErr w:type="spellStart"/>
+      <w:r>
+        <w:t>osoba.birthday</w:t>
+      </w:r>
+      <w:proofErr w:type="spellEnd"/>
+      <w:r>
+        <w:t xml:space="preserve">, </w:t>
+      </w:r>
+      <w:proofErr w:type="spellStart"/>
+      <w:r>
+        <w:t>format</w:t>
+      </w:r>
+      <w:proofErr w:type="spellEnd"/>
+      <w:r>
+        <w:t xml:space="preserve"> = '</w:t>
+      </w:r>
+      <w:proofErr w:type="spellStart"/>
+      <w:r>
+        <w:t>dd.MM.yyyy</w:t>
+      </w:r>
+      <w:proofErr w:type="spellEnd"/>
+      <w:r>
+        <w:t>') }}</w:t>
+      </w:r>
+    </w:p>
+    <w:p>
+      <w:pPr>
+        <w:pStyle w:val="Bod"/>
+        <w:numPr>
+          <w:ilvl w:val="2"/>
+          <w:numId w:val="12"/>
+        </w:numPr>
+        <w:rPr>
+          <w:szCs w:val="24"/>
+        </w:rPr>
+      </w:pPr>
+      <w:r>
+        <w:rPr>
+          <w:rFonts w:eastAsia="Gill Sans MT" w:cs="Gill Sans MT"/>
+          <w:szCs w:val="24"/>
+        </w:rPr>
+        <w:t xml:space="preserve">{%p </w:t>
+      </w:r>
+      <w:proofErr w:type="spellStart"/>
+      <w:r>
+        <w:rPr>
+          <w:rFonts w:eastAsia="Gill Sans MT" w:cs="Gill Sans MT"/>
+          <w:szCs w:val="24"/>
+        </w:rPr>
+        <w:t>endfor</w:t>
+      </w:r>
+      <w:proofErr w:type="spellEnd"/>
+      <w:r>
+        <w:rPr>
+          <w:rFonts w:eastAsia="Gill Sans MT" w:cs="Gill Sans MT"/>
+          <w:szCs w:val="24"/>
+        </w:rPr>
+        <w:t xml:space="preserve"> %}</w:t>
+      </w:r>
+      <w:r>
+        <w:t xml:space="preserve"> </w:t>
+      </w:r>
+    </w:p>
+    <w:p>
+      <w:pPr>
+        <w:pStyle w:val="Bod"/>
+        <w:numPr>
+          <w:ilvl w:val="2"/>
+          <w:numId w:val="12"/>
+        </w:numPr>
+        <w:rPr>
+          <w:szCs w:val="24"/>
+        </w:rPr>
+      </w:pPr>
+      <w:r>
+        <w:t xml:space="preserve">{%p </w:t>
+      </w:r>
+      <w:proofErr w:type="spellStart"/>
+      <w:r>
+        <w:t>endif</w:t>
+      </w:r>
+      <w:proofErr w:type="spellEnd"/>
+      <w:r>
+        <w:t xml:space="preserve"> %}</w:t>
+      </w:r>
+    </w:p>
+    <w:p>
+      <w:pPr>
+        <w:pStyle w:val="Bod"/>
+        <w:numPr>
+          <w:ilvl w:val="1"/>
+          <w:numId w:val="12"/>
+        </w:numPr>
+        <w:rPr>
+          <w:szCs w:val="24"/>
+        </w:rPr>
+      </w:pPr>
+      <w:r>
+        <w:lastRenderedPageBreak/>
+        <w:t xml:space="preserve">{%p </w:t>
+      </w:r>
+      <w:proofErr w:type="spellStart"/>
+      <w:r>
+        <w:t>if</w:t>
+      </w:r>
+      <w:proofErr w:type="spellEnd"/>
+      <w:r>
+        <w:t xml:space="preserve"> </w:t>
+      </w:r>
+      <w:proofErr w:type="spellStart"/>
+      <w:proofErr w:type="gramStart"/>
+      <w:r>
+        <w:t>Spolek.</w:t>
+      </w:r>
+      <w:r>
+        <w:t>rozhodci</w:t>
+      </w:r>
+      <w:r>
+        <w:t>Komise.exist</w:t>
+      </w:r>
+      <w:proofErr w:type="spellEnd"/>
+      <w:proofErr w:type="gramEnd"/>
+      <w:r>
+        <w:t xml:space="preserve"> %}</w:t>
+      </w:r>
+    </w:p>
+    <w:p>
+      <w:pPr>
+        <w:pStyle w:val="Bod"/>
+        <w:numPr>
+          <w:ilvl w:val="1"/>
+          <w:numId w:val="12"/>
+        </w:numPr>
+      </w:pPr>
+      <w:r>
+        <w:t xml:space="preserve">Prvními členy </w:t>
+      </w:r>
+      <w:r>
+        <w:t>Rozhodčí</w:t>
+      </w:r>
+      <w:r>
+        <w:t xml:space="preserve"> komise jsou:</w:t>
+      </w:r>
+    </w:p>
+    <w:p>
+      <w:pPr>
+        <w:pStyle w:val="Bod"/>
+        <w:numPr>
+          <w:ilvl w:val="2"/>
+          <w:numId w:val="12"/>
+        </w:numPr>
+      </w:pPr>
+      <w:r>
+        <w:rPr>
+          <w:rFonts w:eastAsia="Gill Sans MT" w:cs="Gill Sans MT"/>
+          <w:szCs w:val="24"/>
+        </w:rPr>
+        <w:t xml:space="preserve">{%p </w:t>
+      </w:r>
+      <w:proofErr w:type="spellStart"/>
+      <w:r>
+        <w:rPr>
+          <w:rFonts w:eastAsia="Gill Sans MT" w:cs="Gill Sans MT"/>
+          <w:szCs w:val="24"/>
+        </w:rPr>
+        <w:t>for</w:t>
+      </w:r>
+      <w:proofErr w:type="spellEnd"/>
+      <w:r>
+        <w:rPr>
+          <w:rFonts w:eastAsia="Gill Sans MT" w:cs="Gill Sans MT"/>
+          <w:szCs w:val="24"/>
+        </w:rPr>
+        <w:t xml:space="preserve"> osoba in </w:t>
+      </w:r>
+      <w:proofErr w:type="spellStart"/>
+      <w:r>
+        <w:rPr>
+          <w:rFonts w:eastAsia="Gill Sans MT" w:cs="Gill Sans MT"/>
+          <w:szCs w:val="24"/>
+        </w:rPr>
+        <w:t>Spolek.</w:t>
+      </w:r>
+      <w:r>
+        <w:rPr>
+          <w:rFonts w:eastAsia="Gill Sans MT" w:cs="Gill Sans MT"/>
+          <w:szCs w:val="24"/>
+        </w:rPr>
+        <w:t>rozhodci</w:t>
+      </w:r>
+      <w:r>
+        <w:rPr>
+          <w:rFonts w:eastAsia="Gill Sans MT" w:cs="Gill Sans MT"/>
+          <w:szCs w:val="24"/>
+        </w:rPr>
+        <w:t>Komise</w:t>
+      </w:r>
+      <w:proofErr w:type="spellEnd"/>
+      <w:r>
+        <w:rPr>
+          <w:rFonts w:eastAsia="Gill Sans MT" w:cs="Gill Sans MT"/>
+          <w:szCs w:val="24"/>
+        </w:rPr>
+        <w:t xml:space="preserve"> %}</w:t>
+      </w:r>
+    </w:p>
+    <w:p>
+      <w:pPr>
+        <w:pStyle w:val="Bod"/>
+        <w:numPr>
+          <w:ilvl w:val="2"/>
+          <w:numId w:val="12"/>
+        </w:numPr>
+      </w:pPr>
+      <w:proofErr w:type="gramStart"/>
+      <w:r>
+        <w:t xml:space="preserve">{{ </w:t>
+      </w:r>
+      <w:proofErr w:type="spellStart"/>
+      <w:r>
+        <w:t>osoba.name</w:t>
+      </w:r>
+      <w:proofErr w:type="gramEnd"/>
+      <w:r>
+        <w:t>.first</w:t>
+      </w:r>
+      <w:proofErr w:type="spellEnd"/>
+      <w:r>
+        <w:t xml:space="preserve"> }}, {{ </w:t>
+      </w:r>
+      <w:proofErr w:type="spellStart"/>
+      <w:r>
+        <w:t>osoba.address</w:t>
+      </w:r>
+      <w:proofErr w:type="spellEnd"/>
+      <w:r>
+        <w:t xml:space="preserve"> }}, {{ </w:t>
+      </w:r>
+      <w:proofErr w:type="spellStart"/>
+      <w:r>
+        <w:t>format_date</w:t>
+      </w:r>
+      <w:proofErr w:type="spellEnd"/>
+      <w:r>
+        <w:t>(</w:t>
+      </w:r>
+      <w:proofErr w:type="spellStart"/>
+      <w:r>
+        <w:t>osoba.birthday</w:t>
+      </w:r>
+      <w:proofErr w:type="spellEnd"/>
+      <w:r>
+        <w:t xml:space="preserve">, </w:t>
+      </w:r>
+      <w:proofErr w:type="spellStart"/>
+      <w:r>
+        <w:t>format</w:t>
+      </w:r>
+      <w:proofErr w:type="spellEnd"/>
+      <w:r>
+        <w:t xml:space="preserve"> = '</w:t>
+      </w:r>
+      <w:proofErr w:type="spellStart"/>
+      <w:r>
+        <w:t>dd.MM.yyyy</w:t>
+      </w:r>
+      <w:proofErr w:type="spellEnd"/>
+      <w:r>
+        <w:t>') }}</w:t>
+      </w:r>
+    </w:p>
+    <w:p>
+      <w:pPr>
+        <w:pStyle w:val="Bod"/>
+        <w:numPr>
+          <w:ilvl w:val="2"/>
+          <w:numId w:val="12"/>
+        </w:numPr>
+        <w:rPr>
+          <w:szCs w:val="24"/>
+        </w:rPr>
+      </w:pPr>
+      <w:r>
+        <w:rPr>
+          <w:rFonts w:eastAsia="Gill Sans MT" w:cs="Gill Sans MT"/>
+          <w:szCs w:val="24"/>
+        </w:rPr>
+        <w:t xml:space="preserve">{%p </w:t>
+      </w:r>
+      <w:proofErr w:type="spellStart"/>
+      <w:r>
+        <w:rPr>
+          <w:rFonts w:eastAsia="Gill Sans MT" w:cs="Gill Sans MT"/>
+          <w:szCs w:val="24"/>
+        </w:rPr>
+        <w:t>endfor</w:t>
+      </w:r>
+      <w:proofErr w:type="spellEnd"/>
+      <w:r>
+        <w:rPr>
+          <w:rFonts w:eastAsia="Gill Sans MT" w:cs="Gill Sans MT"/>
+          <w:szCs w:val="24"/>
+        </w:rPr>
+        <w:t xml:space="preserve"> %}</w:t>
+      </w:r>
+      <w:r>
+        <w:t xml:space="preserve"> </w:t>
+      </w:r>
+    </w:p>
+    <w:p>
+      <w:pPr>
+        <w:pStyle w:val="Bod"/>
+        <w:numPr>
+          <w:ilvl w:val="2"/>
+          <w:numId w:val="12"/>
+        </w:numPr>
+        <w:rPr>
+          <w:szCs w:val="24"/>
+        </w:rPr>
+      </w:pPr>
+      <w:r>
+        <w:t xml:space="preserve">{%p </w:t>
+      </w:r>
+      <w:proofErr w:type="spellStart"/>
+      <w:r>
+        <w:t>endif</w:t>
+      </w:r>
+      <w:proofErr w:type="spellEnd"/>
+      <w:r>
+        <w:t xml:space="preserve"> %}</w:t>
+      </w:r>
+    </w:p>
+    <w:p>
+      <w:pPr>
+        <w:pStyle w:val="Bod"/>
+        <w:numPr>
+          <w:ilvl w:val="1"/>
+          <w:numId w:val="12"/>
+        </w:numPr>
+      </w:pPr>
+      <w:r>
+        <w:t>Tyto stanovy byly schváleny zakladateli spolku, což zakladatelé stvrzují svými podpisy.</w:t>
+      </w:r>
+    </w:p>
+    <w:p>
+      <w:pPr>
+        <w:pStyle w:val="Bod"/>
+        <w:numPr>
+          <w:ilvl w:val="2"/>
+          <w:numId w:val="12"/>
+        </w:numPr>
+        <w:rPr>
+          <w:szCs w:val="24"/>
+        </w:rPr>
+      </w:pPr>
+      <w:r>
+        <w:t xml:space="preserve">{%p </w:t>
+      </w:r>
+      <w:proofErr w:type="spellStart"/>
+      <w:r>
+        <w:t>else</w:t>
+      </w:r>
+      <w:proofErr w:type="spellEnd"/>
+      <w:r>
+        <w:t xml:space="preserve"> %}</w:t>
+      </w:r>
+    </w:p>
+    <w:p>
+      <w:pPr>
+        <w:pStyle w:val="Bod"/>
+        <w:numPr>
+          <w:ilvl w:val="1"/>
+          <w:numId w:val="12"/>
+        </w:numPr>
+      </w:pPr>
+      <w:r>
+        <w:t>Stanovy byly přijaté na ustavující schůzi konané dne [#</w:t>
+      </w:r>
+      <w:proofErr w:type="gramStart"/>
+      <w:r>
+        <w:t>#.#</w:t>
+      </w:r>
+      <w:proofErr w:type="gramEnd"/>
+      <w:r>
+        <w:t>#.####]</w:t>
+      </w:r>
+    </w:p>
+    <w:p>
+      <w:pPr>
+        <w:pStyle w:val="Bod"/>
+      </w:pPr>
+      <w:r>
+        <w:t xml:space="preserve">{%p </w:t>
+      </w:r>
+      <w:proofErr w:type="spellStart"/>
+      <w:r>
+        <w:t>endif</w:t>
+      </w:r>
+      <w:proofErr w:type="spellEnd"/>
+      <w:r>
+        <w:t xml:space="preserve"> %}</w:t>
+      </w:r>
+    </w:p>
+    <w:p>
+      <w:pPr>
+        <w:pStyle w:val="Bod"/>
+        <w:numPr>
+          <w:ilvl w:val="0"/>
+          <w:numId w:val="0"/>
+        </w:numPr>
+        <w:spacing w:before="480" w:after="360"/>
+        <w:contextualSpacing w:val="0"/>
+        <w:jc w:val="right"/>
+      </w:pPr>
+      <w:r>
+        <w:rPr>
+          <w:noProof/>
+          <w:lang w:val="en-GB"/>
+        </w:rPr>
+        <w:t xml:space="preserve">{{ </w:t>
+      </w:r>
+      <w:r>
+        <w:rPr>
+          <w:noProof/>
+        </w:rPr>
+        <w:t>Spolek.address</w:t>
+      </w:r>
+      <w:r>
+        <w:rPr>
+          <w:noProof/>
+        </w:rPr>
+        <w:t xml:space="preserve"> }}, </w:t>
+      </w:r>
+      <w:proofErr w:type="gramStart"/>
+      <w:r>
+        <w:rPr>
+          <w:noProof/>
+        </w:rPr>
+        <w:t>{{</w:t>
+      </w:r>
+      <w:r>
+        <w:t xml:space="preserve"> </w:t>
+      </w:r>
+      <w:proofErr w:type="spellStart"/>
+      <w:r>
+        <w:t>format</w:t>
+      </w:r>
+      <w:proofErr w:type="gramEnd"/>
+      <w:r>
+        <w:t>_date</w:t>
+      </w:r>
+      <w:proofErr w:type="spellEnd"/>
+      <w:r>
+        <w:t>(</w:t>
+      </w:r>
+      <w:proofErr w:type="spellStart"/>
+      <w:r>
+        <w:t>today</w:t>
+      </w:r>
+      <w:proofErr w:type="spellEnd"/>
+      <w:r>
+        <w:t>()</w:t>
+      </w:r>
+      <w:r>
+        <w:t xml:space="preserve">, </w:t>
+      </w:r>
+      <w:proofErr w:type="spellStart"/>
+      <w:r>
+        <w:t>format</w:t>
+      </w:r>
+      <w:proofErr w:type="spellEnd"/>
+      <w:r>
+        <w:t xml:space="preserve"> = '</w:t>
+      </w:r>
+      <w:proofErr w:type="spellStart"/>
+      <w:r>
+        <w:t>dd.MM.yyyy</w:t>
+      </w:r>
+      <w:proofErr w:type="spellEnd"/>
+      <w:r>
+        <w:t>')</w:t>
+      </w:r>
+      <w:r>
+        <w:t xml:space="preserve"> </w:t>
+      </w:r>
+      <w:r>
+        <w:rPr>
+          <w:lang w:val="en-GB"/>
+        </w:rPr>
+        <w:t>}</w:t>
+      </w:r>
+      <w:r>
+        <w:t>}</w:t>
+      </w:r>
+    </w:p>
+    <w:p>
+      <w:pPr>
+        <w:pStyle w:val="Bod"/>
+        <w:numPr>
+          <w:ilvl w:val="0"/>
+          <w:numId w:val="0"/>
+        </w:numPr>
+      </w:pPr>
+      <w:r>
+        <w:t>{%</w:t>
+      </w:r>
+      <w:r>
+        <w:t>p</w:t>
+      </w:r>
+      <w:r>
+        <w:t xml:space="preserve"> </w:t>
+      </w:r>
+      <w:proofErr w:type="spellStart"/>
+      <w:r>
+        <w:t>if</w:t>
+      </w:r>
+      <w:proofErr w:type="spellEnd"/>
+      <w:r>
+        <w:t xml:space="preserve"> </w:t>
+      </w:r>
+      <w:proofErr w:type="spellStart"/>
+      <w:r>
+        <w:t>o</w:t>
+      </w:r>
+      <w:r>
+        <w:t>sobniUdaje</w:t>
+      </w:r>
+      <w:proofErr w:type="spellEnd"/>
+      <w:r>
+        <w:t xml:space="preserve"> %</w:t>
+      </w:r>
+      <w:r>
+        <w:t>}</w:t>
+      </w:r>
+    </w:p>
+    <w:p>
+      <w:pPr>
+        <w:pStyle w:val="Bod"/>
+        <w:numPr>
+          <w:ilvl w:val="0"/>
+          <w:numId w:val="0"/>
+        </w:numPr>
+      </w:pPr>
+      <w:bookmarkStart w:id="1" w:name="_Hlk30780819"/>
+      <w:r>
+        <w:t xml:space="preserve">{%p </w:t>
+      </w:r>
+      <w:proofErr w:type="spellStart"/>
+      <w:r>
+        <w:t>for</w:t>
+      </w:r>
+      <w:proofErr w:type="spellEnd"/>
+      <w:r>
+        <w:t xml:space="preserve"> navr</w:t>
+      </w:r>
+      <w:r>
+        <w:t xml:space="preserve">hovatel in </w:t>
+      </w:r>
+      <w:proofErr w:type="spellStart"/>
+      <w:proofErr w:type="gramStart"/>
+      <w:r>
+        <w:t>Spolek.zalozeni</w:t>
+      </w:r>
+      <w:r>
+        <w:t>.navrhovatel</w:t>
+      </w:r>
+      <w:proofErr w:type="spellEnd"/>
+      <w:proofErr w:type="gramEnd"/>
+      <w:r>
+        <w:t xml:space="preserve"> %}</w:t>
+      </w:r>
+      <w:bookmarkEnd w:id="1"/>
+    </w:p>
+    <w:p>
+      <w:pPr>
+        <w:spacing w:before="720"/>
+      </w:pPr>
+      <w:r>
+        <w:t>__________________________</w:t>
+      </w:r>
+    </w:p>
+    <w:p>
+      <w:proofErr w:type="gramStart"/>
+      <w:r>
+        <w:t xml:space="preserve">{{ </w:t>
+      </w:r>
+      <w:proofErr w:type="spellStart"/>
+      <w:r>
+        <w:t>navrhovatel</w:t>
+      </w:r>
+      <w:r>
+        <w:t>.</w:t>
+      </w:r>
+      <w:r>
+        <w:t>name</w:t>
+      </w:r>
+      <w:proofErr w:type="gramEnd"/>
+      <w:r>
+        <w:t>.first</w:t>
+      </w:r>
+      <w:proofErr w:type="spellEnd"/>
+      <w:r>
+        <w:t xml:space="preserve"> }}</w:t>
+      </w:r>
+    </w:p>
+    <w:p>
+      <w:r>
+        <w:t xml:space="preserve">narozen: </w:t>
+      </w:r>
+      <w:proofErr w:type="gramStart"/>
+      <w:r>
+        <w:t xml:space="preserve">{{ </w:t>
+      </w:r>
+      <w:proofErr w:type="spellStart"/>
+      <w:r>
+        <w:t>navrhovatel</w:t>
+      </w:r>
+      <w:proofErr w:type="gramEnd"/>
+      <w:r>
+        <w:t>.birthday</w:t>
+      </w:r>
+      <w:proofErr w:type="spellEnd"/>
+      <w:r>
+        <w:t xml:space="preserve"> }}</w:t>
+      </w:r>
+    </w:p>
+    <w:p>
+      <w:r>
+        <w:t xml:space="preserve">bytem: </w:t>
+      </w:r>
+      <w:proofErr w:type="gramStart"/>
+      <w:r>
+        <w:t xml:space="preserve">{{ </w:t>
+      </w:r>
+      <w:proofErr w:type="spellStart"/>
+      <w:r>
+        <w:t>navrhovatel</w:t>
+      </w:r>
+      <w:proofErr w:type="gramEnd"/>
+      <w:r>
+        <w:t>.</w:t>
+      </w:r>
+      <w:r>
+        <w:t>address</w:t>
+      </w:r>
+      <w:proofErr w:type="spellEnd"/>
+      <w:r>
+        <w:t xml:space="preserve"> }}</w:t>
+      </w:r>
+    </w:p>
+    <w:p>
+      <w:r>
+        <w:t xml:space="preserve">{%p </w:t>
+      </w:r>
+      <w:proofErr w:type="spellStart"/>
+      <w:r>
+        <w:t>endfor</w:t>
+      </w:r>
+      <w:proofErr w:type="spellEnd"/>
+      <w:r>
+        <w:t xml:space="preserve"> %}</w:t>
+      </w:r>
+    </w:p>
+    <w:p>
+      <w:pPr>
+        <w:pStyle w:val="Bod"/>
+        <w:numPr>
+          <w:ilvl w:val="0"/>
+          <w:numId w:val="0"/>
+        </w:numPr>
+      </w:pPr>
+      <w:r>
+        <w:t xml:space="preserve">{%p </w:t>
+      </w:r>
+      <w:proofErr w:type="spellStart"/>
+      <w:r>
+        <w:t>else</w:t>
+      </w:r>
+      <w:proofErr w:type="spellEnd"/>
+      <w:r>
+        <w:t xml:space="preserve"> %}</w:t>
+      </w:r>
+    </w:p>
+    <w:p>
+      <w:pPr>
+        <w:spacing w:before="720"/>
+      </w:pPr>
+      <w:r>
+        <w:t>__________________________</w:t>
+      </w:r>
+    </w:p>
+    <w:p>
+      <w:r>
+        <w:t>[Jméno a příjmení]</w:t>
+      </w:r>
+    </w:p>
+    <w:p>
+      <w:r>
+        <w:t>narozen: [#</w:t>
+      </w:r>
+      <w:proofErr w:type="gramStart"/>
+      <w:r>
+        <w:t>#.#</w:t>
+      </w:r>
+      <w:proofErr w:type="gramEnd"/>
+      <w:r>
+        <w:t>#.####]</w:t>
+      </w:r>
+    </w:p>
+    <w:p>
+      <w:r>
+        <w:t>bytem: [Trvalé bydliště]</w:t>
+      </w:r>
+    </w:p>
+    <w:p>
+      <w:r>
+        <w:t xml:space="preserve">{%p </w:t>
+      </w:r>
+      <w:proofErr w:type="spellStart"/>
+      <w:r>
+        <w:t>if</w:t>
+      </w:r>
+      <w:proofErr w:type="spellEnd"/>
+      <w:r>
+        <w:t xml:space="preserve"> </w:t>
+      </w:r>
+      <w:proofErr w:type="spellStart"/>
+      <w:r>
+        <w:t>Spolek.zalozeni</w:t>
+      </w:r>
+      <w:r>
+        <w:t>.typ</w:t>
+      </w:r>
+      <w:proofErr w:type="spellEnd"/>
+      <w:r>
+        <w:t xml:space="preserve"> =</w:t>
+      </w:r>
+      <w:r>
+        <w:t>=</w:t>
+      </w:r>
+      <w:r>
+        <w:t xml:space="preserve"> </w:t>
+      </w:r>
+      <w:r>
+        <w:t>'</w:t>
+      </w:r>
+      <w:r>
+        <w:t>stanovy</w:t>
+      </w:r>
+      <w:r>
+        <w:t>'</w:t>
+      </w:r>
+      <w:r>
+        <w:t xml:space="preserve"> %}</w:t>
+      </w:r>
+    </w:p>
+    <w:p>
+      <w:pPr>
+        <w:spacing w:before="720"/>
+      </w:pPr>
+      <w:r>
+        <w:lastRenderedPageBreak/>
+        <w:t>__________________________</w:t>
+      </w:r>
+    </w:p>
+    <w:p>
+      <w:r>
+        <w:t>[Jméno a příjmení]</w:t>
+      </w:r>
+    </w:p>
+    <w:p>
+      <w:r>
+        <w:t>narozen: [#</w:t>
+      </w:r>
+      <w:proofErr w:type="gramStart"/>
+      <w:r>
+        <w:t>#.#</w:t>
+      </w:r>
+      <w:proofErr w:type="gramEnd"/>
+      <w:r>
+        <w:t>#.####]</w:t>
+      </w:r>
+    </w:p>
+    <w:p>
+      <w:r>
+        <w:t>bytem: [Trvalé bydliště]</w:t>
+      </w:r>
+    </w:p>
+    <w:p>
+      <w:pPr>
+        <w:spacing w:before="720"/>
+      </w:pPr>
+      <w:r>
+        <w:t>__________________________</w:t>
+      </w:r>
+    </w:p>
+    <w:p>
+      <w:r>
+        <w:t>[Jméno a příjmení]</w:t>
+      </w:r>
+    </w:p>
+    <w:p>
+      <w:r>
+        <w:t>narozen: [#</w:t>
+      </w:r>
+      <w:proofErr w:type="gramStart"/>
+      <w:r>
+        <w:t>#.#</w:t>
+      </w:r>
+      <w:proofErr w:type="gramEnd"/>
+      <w:r>
+        <w:t>#.####]</w:t>
+      </w:r>
+    </w:p>
+    <w:p>
+      <w:r>
+        <w:t>bytem: [Trvalé bydliště]</w:t>
+      </w:r>
+    </w:p>
+    <w:p>
+      <w:r>
+        <w:t xml:space="preserve">{%p </w:t>
+      </w:r>
+      <w:proofErr w:type="spellStart"/>
+      <w:r>
+        <w:t>endif</w:t>
+      </w:r>
+      <w:proofErr w:type="spellEnd"/>
+      <w:r>
+        <w:t xml:space="preserve"> %}</w:t>
+      </w:r>
+    </w:p>
+    <w:p>
+      <w:r>
+        <w:t xml:space="preserve">{%p </w:t>
+      </w:r>
+      <w:proofErr w:type="spellStart"/>
+      <w:r>
+        <w:t>endif</w:t>
+      </w:r>
+      <w:proofErr w:type="spellEnd"/>
+      <w:r>
+        <w:t xml:space="preserve"> %}</w:t>
       </w:r>
     </w:p>
     <w:sectPr>
@@ -1568,46 +5526,46 @@
       </w:pPr>
     </w:lvl>
   </w:abstractNum>
-  <w:num w:numId="1" w16cid:durableId="18165628">
+  <w:num w:numId="1" w16cid:durableId="1581914057">
     <w:abstractNumId w:val="0"/>
   </w:num>
-  <w:num w:numId="2" w16cid:durableId="1852602022">
+  <w:num w:numId="2" w16cid:durableId="884221932">
     <w:abstractNumId w:val="1"/>
   </w:num>
-  <w:num w:numId="3" w16cid:durableId="370542421">
+  <w:num w:numId="3" w16cid:durableId="1804692564">
     <w:abstractNumId w:val="2"/>
   </w:num>
-  <w:num w:numId="4" w16cid:durableId="383412041">
+  <w:num w:numId="4" w16cid:durableId="1889415797">
     <w:abstractNumId w:val="5"/>
   </w:num>
-  <w:num w:numId="5" w16cid:durableId="1108742385">
+  <w:num w:numId="5" w16cid:durableId="198594104">
     <w:abstractNumId w:val="9"/>
   </w:num>
-  <w:num w:numId="6" w16cid:durableId="181742611">
+  <w:num w:numId="6" w16cid:durableId="105201857">
     <w:abstractNumId w:val="11"/>
   </w:num>
-  <w:num w:numId="7" w16cid:durableId="167449396">
+  <w:num w:numId="7" w16cid:durableId="633026734">
     <w:abstractNumId w:val="10"/>
   </w:num>
-  <w:num w:numId="8" w16cid:durableId="1892883921">
+  <w:num w:numId="8" w16cid:durableId="1058744639">
     <w:abstractNumId w:val="6"/>
   </w:num>
-  <w:num w:numId="9" w16cid:durableId="315108209">
+  <w:num w:numId="9" w16cid:durableId="819538123">
     <w:abstractNumId w:val="3"/>
   </w:num>
-  <w:num w:numId="10" w16cid:durableId="2033024806">
+  <w:num w:numId="10" w16cid:durableId="1273853530">
     <w:abstractNumId w:val="4"/>
   </w:num>
-  <w:num w:numId="11" w16cid:durableId="1894197842">
+  <w:num w:numId="11" w16cid:durableId="725572053">
     <w:abstractNumId w:val="8"/>
   </w:num>
-  <w:num w:numId="12" w16cid:durableId="1589385066">
+  <w:num w:numId="12" w16cid:durableId="1705986150">
     <w:abstractNumId w:val="7"/>
   </w:num>
-  <w:num w:numId="13" w16cid:durableId="104009499">
+  <w:num w:numId="13" w16cid:durableId="1899587141">
     <w:abstractNumId w:val="7"/>
   </w:num>
-  <w:num w:numId="14" w16cid:durableId="1261988761">
+  <w:num w:numId="14" w16cid:durableId="1532065689">
     <w:abstractNumId w:val="7"/>
     <w:lvlOverride w:ilvl="0">
       <w:startOverride w:val="1"/>
@@ -2843,16 +6801,6 @@
 </file>
 
 <file path=customXml/item1.xml><?xml version="1.0" encoding="utf-8"?>
-<p:properties xmlns:p="http://schemas.microsoft.com/office/2006/metadata/properties" xmlns:xsi="http://www.w3.org/2001/XMLSchema-instance" xmlns:pc="http://schemas.microsoft.com/office/infopath/2007/PartnerControls">
-  <documentManagement/>
-</p:properties>
-</file>
-
-<file path=customXml/item2.xml><?xml version="1.0" encoding="utf-8"?>
-<b:Sources xmlns:b="http://schemas.openxmlformats.org/officeDocument/2006/bibliography" xmlns="http://schemas.openxmlformats.org/officeDocument/2006/bibliography" SelectedStyle="\Styl2CitacePRO.xsl" StyleName="Styl 2 Citace PRO" Version="6"/>
-</file>
-
-<file path=customXml/item3.xml><?xml version="1.0" encoding="utf-8"?>
 <ct:contentTypeSchema xmlns:ct="http://schemas.microsoft.com/office/2006/metadata/contentType" xmlns:ma="http://schemas.microsoft.com/office/2006/metadata/properties/metaAttributes" ct:_="" ma:_="" ma:contentTypeName="Document" ma:contentTypeID="0x010100BD02747C2CE21847AB5E6F9B720EEC3C" ma:contentTypeVersion="4" ma:contentTypeDescription="Create a new document." ma:contentTypeScope="" ma:versionID="4d717dec0d564b4b54e89621f57235fc">
   <xsd:schema xmlns:xsd="http://www.w3.org/2001/XMLSchema" xmlns:xs="http://www.w3.org/2001/XMLSchema" xmlns:p="http://schemas.microsoft.com/office/2006/metadata/properties" xmlns:ns2="d406e596-f8af-4b3a-9a33-1b50a1a9087b" xmlns:ns3="2f50269a-9551-4ff7-98e5-1a77125f500b" targetNamespace="http://schemas.microsoft.com/office/2006/metadata/properties" ma:root="true" ma:fieldsID="e52d92ee9df95e275e42951c5b64e336" ns2:_="" ns3:_="">
     <xsd:import namespace="d406e596-f8af-4b3a-9a33-1b50a1a9087b"/>
@@ -3017,7 +6965,7 @@
 </ct:contentTypeSchema>
 </file>
 
-<file path=customXml/item4.xml><?xml version="1.0" encoding="utf-8"?>
+<file path=customXml/item2.xml><?xml version="1.0" encoding="utf-8"?>
 <?mso-contentType ?>
 <FormTemplates xmlns="http://schemas.microsoft.com/sharepoint/v3/contenttype/forms">
   <Display>DocumentLibraryForm</Display>
@@ -3026,24 +6974,17 @@
 </FormTemplates>
 </file>
 
-<file path=customXml/itemProps1.xml><?xml version="1.0" encoding="utf-8"?>
-<ds:datastoreItem xmlns:ds="http://schemas.openxmlformats.org/officeDocument/2006/customXml" ds:itemID="{F6825FAB-DF53-4777-9C79-50CCA6152291}">
-  <ds:schemaRefs>
-    <ds:schemaRef ds:uri="http://schemas.microsoft.com/office/2006/metadata/properties"/>
-    <ds:schemaRef ds:uri="http://schemas.microsoft.com/office/infopath/2007/PartnerControls"/>
-  </ds:schemaRefs>
-</ds:datastoreItem>
+<file path=customXml/item3.xml><?xml version="1.0" encoding="utf-8"?>
+<p:properties xmlns:p="http://schemas.microsoft.com/office/2006/metadata/properties" xmlns:xsi="http://www.w3.org/2001/XMLSchema-instance" xmlns:pc="http://schemas.microsoft.com/office/infopath/2007/PartnerControls">
+  <documentManagement/>
+</p:properties>
 </file>
 
-<file path=customXml/itemProps2.xml><?xml version="1.0" encoding="utf-8"?>
-<ds:datastoreItem xmlns:ds="http://schemas.openxmlformats.org/officeDocument/2006/customXml" ds:itemID="{97D1592A-FED9-4544-8038-B913B1136A8A}">
-  <ds:schemaRefs>
-    <ds:schemaRef ds:uri="http://schemas.openxmlformats.org/officeDocument/2006/bibliography"/>
-  </ds:schemaRefs>
-</ds:datastoreItem>
+<file path=customXml/item4.xml><?xml version="1.0" encoding="utf-8"?>
+<b:Sources xmlns:b="http://schemas.openxmlformats.org/officeDocument/2006/bibliography" xmlns="http://schemas.openxmlformats.org/officeDocument/2006/bibliography" SelectedStyle="\Styl2CitacePRO.xsl" StyleName="Styl 2 Citace PRO" Version="6"/>
 </file>
 
-<file path=customXml/itemProps3.xml><?xml version="1.0" encoding="utf-8"?>
+<file path=customXml/itemProps1.xml><?xml version="1.0" encoding="utf-8"?>
 <ds:datastoreItem xmlns:ds="http://schemas.openxmlformats.org/officeDocument/2006/customXml" ds:itemID="{4083E831-F711-4AEB-B772-39EE669FFBB5}">
   <ds:schemaRefs>
     <ds:schemaRef ds:uri="http://schemas.microsoft.com/office/2006/metadata/contentType"/>
@@ -3062,10 +7003,27 @@
 </ds:datastoreItem>
 </file>
 
-<file path=customXml/itemProps4.xml><?xml version="1.0" encoding="utf-8"?>
+<file path=customXml/itemProps2.xml><?xml version="1.0" encoding="utf-8"?>
 <ds:datastoreItem xmlns:ds="http://schemas.openxmlformats.org/officeDocument/2006/customXml" ds:itemID="{25E2037E-DFB1-4AAB-8090-C411B7D25136}">
   <ds:schemaRefs>
     <ds:schemaRef ds:uri="http://schemas.microsoft.com/sharepoint/v3/contenttype/forms"/>
   </ds:schemaRefs>
 </ds:datastoreItem>
+</file>
+
+<file path=customXml/itemProps3.xml><?xml version="1.0" encoding="utf-8"?>
+<ds:datastoreItem xmlns:ds="http://schemas.openxmlformats.org/officeDocument/2006/customXml" ds:itemID="{F6825FAB-DF53-4777-9C79-50CCA6152291}">
+  <ds:schemaRefs>
+    <ds:schemaRef ds:uri="http://schemas.microsoft.com/office/2006/metadata/properties"/>
+    <ds:schemaRef ds:uri="http://schemas.microsoft.com/office/infopath/2007/PartnerControls"/>
+  </ds:schemaRefs>
+</ds:datastoreItem>
+</file>
+
+<file path=customXml/itemProps4.xml><?xml version="1.0" encoding="utf-8"?>
+<ds:datastoreItem xmlns:ds="http://schemas.openxmlformats.org/officeDocument/2006/customXml" ds:itemID="{97D1592A-FED9-4544-8038-B913B1136A8A}">
+  <ds:schemaRefs>
+    <ds:schemaRef ds:uri="http://schemas.openxmlformats.org/officeDocument/2006/bibliography"/>
+  </ds:schemaRefs>
+</ds:datastoreItem>
 </file>
--- a/docassemble/DAZakladacSpolku/data/templates/Stanovy.docx
+++ b/docassemble/DAZakladacSpolku/data/templates/Stanovy.docx
@@ -9,769 +9,516 @@
         <w:spacing w:before="0"/>
       </w:pPr>
       <w:r>
-        <w:t xml:space="preserve">Stanovy spolku </w:t>
-      </w:r>
-      <w:proofErr w:type="gramStart"/>
+        <w:t xml:space="preserve">Stanovy spolku {{ </w:t>
+      </w:r>
+      <w:r>
+        <w:t>Spolek.name</w:t>
+      </w:r>
+      <w:r>
+        <w:t xml:space="preserve"> }}</w:t>
+      </w:r>
+    </w:p>
+    <w:p>
+      <w:pPr>
+        <w:pStyle w:val="Nadpis1"/>
+      </w:pPr>
+      <w:r>
+        <w:t>Název a sídlo</w:t>
+      </w:r>
+    </w:p>
+    <w:p>
+      <w:pPr>
+        <w:pStyle w:val="Bod"/>
+        <w:rPr>
+          <w:szCs w:val="24"/>
+        </w:rPr>
+      </w:pPr>
+      <w:r>
+        <w:t xml:space="preserve">Název spolku: {{ </w:t>
+      </w:r>
+      <w:r>
+        <w:t>Spolek.name</w:t>
+      </w:r>
+      <w:r>
+        <w:t xml:space="preserve"> }}</w:t>
+      </w:r>
+    </w:p>
+    <w:p>
+      <w:pPr>
+        <w:pStyle w:val="Bod"/>
+      </w:pPr>
+      <w:r>
+        <w:t xml:space="preserve">Sídlo spolku: {{ </w:t>
+      </w:r>
+      <w:r>
+        <w:rPr>
+          <w:noProof/>
+        </w:rPr>
+        <w:t>Spolek.address</w:t>
+      </w:r>
+      <w:r>
+        <w:t xml:space="preserve"> }}</w:t>
+      </w:r>
+    </w:p>
+    <w:p>
+      <w:pPr>
+        <w:pStyle w:val="Bod"/>
+        <w:rPr>
+          <w:szCs w:val="24"/>
+        </w:rPr>
+      </w:pPr>
+      <w:r>
+        <w:t xml:space="preserve">{%p if </w:t>
+      </w:r>
+      <w:r>
+        <w:t>Spolek.popis</w:t>
+      </w:r>
+      <w:r>
+        <w:t xml:space="preserve"> </w:t>
+      </w:r>
+      <w:r>
+        <w:t>%}</w:t>
+      </w:r>
+    </w:p>
+    <w:p>
+      <w:pPr>
+        <w:pStyle w:val="Nadpis1"/>
+      </w:pPr>
+      <w:r>
+        <w:t>Popis spolku</w:t>
+      </w:r>
+    </w:p>
+    <w:p>
+      <w:pPr>
+        <w:pStyle w:val="Bod"/>
+      </w:pPr>
       <w:r>
         <w:t xml:space="preserve">{{ </w:t>
       </w:r>
       <w:r>
-        <w:t>Spolek.name</w:t>
-      </w:r>
-      <w:proofErr w:type="gramEnd"/>
+        <w:t>Spolek.popis</w:t>
+      </w:r>
       <w:r>
         <w:t xml:space="preserve"> }}</w:t>
       </w:r>
     </w:p>
     <w:p>
       <w:pPr>
+        <w:pStyle w:val="Bod"/>
+      </w:pPr>
+      <w:r>
+        <w:rPr>
+          <w:rFonts w:eastAsia="Gill Sans MT" w:cs="Gill Sans MT"/>
+          <w:szCs w:val="24"/>
+        </w:rPr>
+        <w:t>{%p endif %}</w:t>
+      </w:r>
+    </w:p>
+    <w:p>
+      <w:pPr>
         <w:pStyle w:val="Nadpis1"/>
       </w:pPr>
       <w:r>
-        <w:t>Název a sídlo</w:t>
-      </w:r>
-    </w:p>
-    <w:p>
-      <w:pPr>
-        <w:pStyle w:val="Bod"/>
-        <w:rPr>
-          <w:szCs w:val="24"/>
-        </w:rPr>
-      </w:pPr>
-      <w:r>
-        <w:t xml:space="preserve">Název spolku: </w:t>
-      </w:r>
-      <w:proofErr w:type="gramStart"/>
+        <w:t>Účel spolku</w:t>
+      </w:r>
+    </w:p>
+    <w:p>
+      <w:pPr>
+        <w:pStyle w:val="Bod"/>
+      </w:pPr>
+      <w:r>
+        <w:t xml:space="preserve">{%p for ucel in </w:t>
+      </w:r>
+      <w:r>
+        <w:t>ucelySeznam</w:t>
+      </w:r>
+      <w:r>
+        <w:t xml:space="preserve"> </w:t>
+      </w:r>
+      <w:r>
+        <w:t>%}</w:t>
+      </w:r>
+    </w:p>
+    <w:p>
+      <w:pPr>
+        <w:pStyle w:val="Bod"/>
+      </w:pPr>
+      <w:r>
+        <w:t>{{ ucel }}</w:t>
+      </w:r>
+    </w:p>
+    <w:p>
+      <w:pPr>
+        <w:pStyle w:val="Bod"/>
+      </w:pPr>
+      <w:r>
+        <w:t>{%p endfor %}</w:t>
+      </w:r>
+    </w:p>
+    <w:p>
+      <w:pPr>
+        <w:pStyle w:val="Nadpis1"/>
+      </w:pPr>
+      <w:r>
+        <w:t>Formy činnosti</w:t>
+      </w:r>
+    </w:p>
+    <w:p>
+      <w:pPr>
+        <w:pStyle w:val="Bod"/>
+      </w:pPr>
+      <w:r>
+        <w:t>Formami činnosti spolku jsou zejména:</w:t>
+      </w:r>
+    </w:p>
+    <w:p>
+      <w:pPr>
+        <w:pStyle w:val="Psmeno"/>
+      </w:pPr>
+      <w:r>
+        <w:t xml:space="preserve">{%p for cinnost in </w:t>
+      </w:r>
+      <w:r>
+        <w:t>cinnostiSeznam</w:t>
+      </w:r>
+      <w:r>
+        <w:t xml:space="preserve"> %}</w:t>
+      </w:r>
+    </w:p>
+    <w:p>
+      <w:pPr>
+        <w:pStyle w:val="Psmeno"/>
+      </w:pPr>
+      <w:r>
+        <w:t>{{ cinnost }}</w:t>
+      </w:r>
+    </w:p>
+    <w:p>
+      <w:pPr>
+        <w:pStyle w:val="Psmeno"/>
+      </w:pPr>
+      <w:r>
+        <w:t>{%p endfor %}</w:t>
+      </w:r>
+    </w:p>
+    <w:p>
+      <w:pPr>
+        <w:pStyle w:val="Psmeno"/>
+      </w:pPr>
+      <w:r>
+        <w:t xml:space="preserve">{%p if </w:t>
+      </w:r>
+      <w:r>
+        <w:t xml:space="preserve">hospCinnost </w:t>
+      </w:r>
+      <w:r>
+        <w:t>%}</w:t>
+      </w:r>
+    </w:p>
+    <w:p>
+      <w:pPr>
+        <w:pStyle w:val="Nadpis1"/>
+      </w:pPr>
+      <w:r>
+        <w:t>Vedlejší hospodářská činnost</w:t>
+      </w:r>
+    </w:p>
+    <w:p>
+      <w:pPr>
+        <w:pStyle w:val="Bod"/>
+      </w:pPr>
+      <w:r>
+        <w:t>Spolek vykonává vedlejší hospodářskou činnost na podporu činnosti hlavní, spočívající v:</w:t>
+      </w:r>
+    </w:p>
+    <w:p>
+      <w:pPr>
+        <w:pStyle w:val="Psmeno"/>
+      </w:pPr>
+      <w:r>
+        <w:t xml:space="preserve">{%p for </w:t>
+      </w:r>
+      <w:r>
+        <w:t>zivnost</w:t>
+      </w:r>
+      <w:r>
+        <w:t xml:space="preserve"> in </w:t>
+      </w:r>
+      <w:r>
+        <w:t>zivnost</w:t>
+      </w:r>
+      <w:r>
+        <w:t>Seznam %}</w:t>
+      </w:r>
+    </w:p>
+    <w:p>
+      <w:pPr>
+        <w:pStyle w:val="Psmeno"/>
+      </w:pPr>
       <w:r>
         <w:t xml:space="preserve">{{ </w:t>
       </w:r>
       <w:r>
-        <w:t>Spolek.name</w:t>
-      </w:r>
-      <w:proofErr w:type="gramEnd"/>
+        <w:t>zivnost</w:t>
+      </w:r>
       <w:r>
         <w:t xml:space="preserve"> }}</w:t>
       </w:r>
     </w:p>
     <w:p>
       <w:pPr>
-        <w:pStyle w:val="Bod"/>
-      </w:pPr>
-      <w:r>
-        <w:t xml:space="preserve">Sídlo spolku: </w:t>
-      </w:r>
-      <w:proofErr w:type="gramStart"/>
+        <w:pStyle w:val="Psmeno"/>
+      </w:pPr>
+      <w:r>
+        <w:t>{%p endfor %}</w:t>
+      </w:r>
+    </w:p>
+    <w:p>
+      <w:pPr>
+        <w:pStyle w:val="Psmeno"/>
+      </w:pPr>
+      <w:r>
+        <w:rPr>
+          <w:rFonts w:eastAsia="Gill Sans MT" w:cs="Gill Sans MT"/>
+          <w:szCs w:val="24"/>
+        </w:rPr>
+        <w:t>{%p endif %}</w:t>
+      </w:r>
+    </w:p>
+    <w:p>
+      <w:pPr>
+        <w:pStyle w:val="Nadpis1"/>
+      </w:pPr>
+      <w:r>
+        <w:t>Nejvyšší orgán</w:t>
+      </w:r>
+    </w:p>
+    <w:p>
+      <w:pPr>
+        <w:pStyle w:val="Bod"/>
+      </w:pPr>
+      <w:r>
+        <w:t>Nejvyšším orgánem spolku je Členská schůze.</w:t>
+      </w:r>
+    </w:p>
+    <w:p>
+      <w:pPr>
+        <w:pStyle w:val="Bod"/>
+        <w:rPr>
+          <w:rFonts w:eastAsia="Gill Sans MT" w:cs="Gill Sans MT"/>
+          <w:szCs w:val="24"/>
+        </w:rPr>
+      </w:pPr>
+      <w:r>
+        <w:t xml:space="preserve">{%p if </w:t>
+      </w:r>
+      <w:r>
+        <w:t>Spolek.nejvyssiOrgan</w:t>
+      </w:r>
+      <w:r>
+        <w:t xml:space="preserve">.cetnost </w:t>
+      </w:r>
+      <w:r>
+        <w:t>=</w:t>
+      </w:r>
+      <w:r>
+        <w:t>=</w:t>
+      </w:r>
+      <w:r>
+        <w:t xml:space="preserve"> </w:t>
+      </w:r>
+      <w:r>
+        <w:t>'</w:t>
+      </w:r>
+      <w:r>
+        <w:t xml:space="preserve">neurcite </w:t>
+      </w:r>
+      <w:r>
+        <w:t>'</w:t>
+      </w:r>
+      <w:r>
+        <w:t xml:space="preserve"> %}</w:t>
+      </w:r>
+    </w:p>
+    <w:p>
+      <w:pPr>
+        <w:pStyle w:val="Bod"/>
+      </w:pPr>
+      <w:r>
+        <w:t>Členská schůze je svolávána dle potřeby.</w:t>
+      </w:r>
+    </w:p>
+    <w:p>
+      <w:pPr>
+        <w:pStyle w:val="Bod"/>
+      </w:pPr>
+      <w:r>
+        <w:t>{%</w:t>
+      </w:r>
+      <w:r>
+        <w:t>p el</w:t>
+      </w:r>
+      <w:r>
+        <w:t>se</w:t>
+      </w:r>
+      <w:r>
+        <w:t xml:space="preserve"> </w:t>
+      </w:r>
+      <w:r>
+        <w:t>%}</w:t>
+      </w:r>
+    </w:p>
+    <w:p>
+      <w:pPr>
+        <w:pStyle w:val="Bod"/>
+      </w:pPr>
+      <w:r>
+        <w:t xml:space="preserve">Členská schůze je svolávána </w:t>
+      </w:r>
+      <w:r>
+        <w:t xml:space="preserve">nejméně </w:t>
+      </w:r>
+      <w:r>
+        <w:t>jednou ročně</w:t>
+      </w:r>
+      <w:r>
+        <w:t>.</w:t>
+      </w:r>
+    </w:p>
+    <w:p>
+      <w:pPr>
+        <w:pStyle w:val="Bod"/>
+      </w:pPr>
+      <w:r>
+        <w:lastRenderedPageBreak/>
+        <w:t>{%p endif %}</w:t>
+      </w:r>
+    </w:p>
+    <w:p>
+      <w:pPr>
+        <w:pStyle w:val="Bod"/>
+      </w:pPr>
+      <w:r>
+        <w:t>Členská schůze především:</w:t>
+      </w:r>
+    </w:p>
+    <w:p>
+      <w:pPr>
+        <w:pStyle w:val="Psmeno"/>
+        <w:rPr>
+          <w:rFonts w:eastAsia="Gill Sans MT" w:cs="Gill Sans MT"/>
+          <w:szCs w:val="24"/>
+        </w:rPr>
+      </w:pPr>
+      <w:r>
+        <w:t xml:space="preserve">{%p for </w:t>
+      </w:r>
+      <w:r>
+        <w:t>pravomoc</w:t>
+      </w:r>
+      <w:r>
+        <w:t xml:space="preserve"> in </w:t>
+      </w:r>
+      <w:r>
+        <w:t>pravomociSeznam</w:t>
+      </w:r>
+      <w:r>
+        <w:t>|add_separators</w:t>
+      </w:r>
+      <w:r>
+        <w:t xml:space="preserve"> %}</w:t>
+      </w:r>
+    </w:p>
+    <w:p>
+      <w:pPr>
+        <w:pStyle w:val="Psmeno"/>
+      </w:pPr>
       <w:r>
         <w:t xml:space="preserve">{{ </w:t>
       </w:r>
       <w:r>
-        <w:rPr>
-          <w:noProof/>
-        </w:rPr>
-        <w:t>Spolek.address</w:t>
-      </w:r>
-      <w:proofErr w:type="gramEnd"/>
+        <w:t>pravomoc</w:t>
+      </w:r>
       <w:r>
         <w:t xml:space="preserve"> }}</w:t>
       </w:r>
     </w:p>
     <w:p>
       <w:pPr>
-        <w:pStyle w:val="Bod"/>
-        <w:rPr>
-          <w:szCs w:val="24"/>
-        </w:rPr>
-      </w:pPr>
-      <w:r>
-        <w:t xml:space="preserve">{%p </w:t>
-      </w:r>
-      <w:proofErr w:type="spellStart"/>
-      <w:r>
-        <w:t>if</w:t>
-      </w:r>
-      <w:proofErr w:type="spellEnd"/>
+        <w:pStyle w:val="Psmeno"/>
+      </w:pPr>
+      <w:r>
+        <w:t>{%p endfor %}</w:t>
+      </w:r>
+    </w:p>
+    <w:p>
+      <w:pPr>
+        <w:pStyle w:val="Psmeno"/>
+        <w:rPr>
+          <w:rFonts w:eastAsia="Gill Sans MT" w:cs="Gill Sans MT"/>
+          <w:szCs w:val="24"/>
+        </w:rPr>
+      </w:pPr>
+      <w:r>
+        <w:t xml:space="preserve">{%p if </w:t>
+      </w:r>
+      <w:r>
+        <w:t>Spolek.nejvyssiOrga</w:t>
+      </w:r>
+      <w:r>
+        <w:t>n</w:t>
+      </w:r>
+      <w:r>
+        <w:t>.perrollam</w:t>
+      </w:r>
       <w:r>
         <w:t xml:space="preserve"> </w:t>
       </w:r>
-      <w:proofErr w:type="spellStart"/>
-      <w:r>
-        <w:t>Spolek.popis</w:t>
-      </w:r>
-      <w:proofErr w:type="spellEnd"/>
-      <w:r>
-        <w:t xml:space="preserve"> </w:t>
-      </w:r>
       <w:r>
         <w:t>%}</w:t>
       </w:r>
     </w:p>
     <w:p>
       <w:pPr>
+        <w:pStyle w:val="Bod"/>
+      </w:pPr>
+      <w:r>
+        <w:t>Členská schůze se může usnášet i mimo zasedání v písemné formě nebo s využitím technických prostředků. Vnitřní předpis spolku stanoví podmínky a pravidla takového usnášení.</w:t>
+      </w:r>
+    </w:p>
+    <w:p>
+      <w:pPr>
+        <w:pStyle w:val="Bod"/>
+        <w:rPr>
+          <w:rFonts w:eastAsia="Gill Sans MT" w:cs="Gill Sans MT"/>
+          <w:szCs w:val="24"/>
+        </w:rPr>
+      </w:pPr>
+      <w:r>
+        <w:t>{%p endif %}</w:t>
+      </w:r>
+    </w:p>
+    <w:p>
+      <w:pPr>
         <w:pStyle w:val="Nadpis1"/>
       </w:pPr>
       <w:r>
-        <w:t>Popis spolku</w:t>
-      </w:r>
-    </w:p>
-    <w:p>
-      <w:pPr>
-        <w:pStyle w:val="Bod"/>
-      </w:pPr>
-      <w:proofErr w:type="gramStart"/>
-      <w:r>
-        <w:t xml:space="preserve">{{ </w:t>
-      </w:r>
-      <w:proofErr w:type="spellStart"/>
-      <w:r>
-        <w:t>Spolek.popis</w:t>
-      </w:r>
-      <w:proofErr w:type="spellEnd"/>
-      <w:proofErr w:type="gramEnd"/>
-      <w:r>
-        <w:t xml:space="preserve"> }}</w:t>
-      </w:r>
-    </w:p>
-    <w:p>
-      <w:pPr>
-        <w:pStyle w:val="Bod"/>
-      </w:pPr>
-      <w:r>
-        <w:rPr>
-          <w:rFonts w:eastAsia="Gill Sans MT" w:cs="Gill Sans MT"/>
-          <w:szCs w:val="24"/>
-        </w:rPr>
-        <w:t xml:space="preserve">{%p </w:t>
-      </w:r>
-      <w:proofErr w:type="spellStart"/>
-      <w:r>
-        <w:rPr>
-          <w:rFonts w:eastAsia="Gill Sans MT" w:cs="Gill Sans MT"/>
-          <w:szCs w:val="24"/>
-        </w:rPr>
-        <w:t>endif</w:t>
-      </w:r>
-      <w:proofErr w:type="spellEnd"/>
-      <w:r>
-        <w:rPr>
-          <w:rFonts w:eastAsia="Gill Sans MT" w:cs="Gill Sans MT"/>
-          <w:szCs w:val="24"/>
-        </w:rPr>
-        <w:t xml:space="preserve"> %}</w:t>
-      </w:r>
-    </w:p>
-    <w:p>
-      <w:pPr>
-        <w:pStyle w:val="Nadpis1"/>
-      </w:pPr>
-      <w:r>
-        <w:t>Účel spolku</w:t>
-      </w:r>
-    </w:p>
-    <w:p>
-      <w:pPr>
-        <w:pStyle w:val="Bod"/>
-      </w:pPr>
-      <w:r>
-        <w:t xml:space="preserve">{%p </w:t>
-      </w:r>
-      <w:proofErr w:type="spellStart"/>
-      <w:r>
-        <w:t>for</w:t>
-      </w:r>
-      <w:proofErr w:type="spellEnd"/>
-      <w:r>
-        <w:t xml:space="preserve"> ucel in </w:t>
-      </w:r>
-      <w:proofErr w:type="spellStart"/>
-      <w:r>
-        <w:t>ucelySeznam</w:t>
-      </w:r>
-      <w:proofErr w:type="spellEnd"/>
-      <w:r>
-        <w:t xml:space="preserve"> </w:t>
-      </w:r>
-      <w:r>
-        <w:t>%}</w:t>
-      </w:r>
-    </w:p>
-    <w:p>
-      <w:pPr>
-        <w:pStyle w:val="Bod"/>
-      </w:pPr>
-      <w:proofErr w:type="gramStart"/>
-      <w:r>
-        <w:t>{{ ucel</w:t>
-      </w:r>
-      <w:proofErr w:type="gramEnd"/>
-      <w:r>
-        <w:t xml:space="preserve"> }}</w:t>
-      </w:r>
-    </w:p>
-    <w:p>
-      <w:pPr>
-        <w:pStyle w:val="Bod"/>
-      </w:pPr>
-      <w:r>
-        <w:t xml:space="preserve">{%p </w:t>
-      </w:r>
-      <w:proofErr w:type="spellStart"/>
-      <w:r>
-        <w:t>endfor</w:t>
-      </w:r>
-      <w:proofErr w:type="spellEnd"/>
-      <w:r>
-        <w:t xml:space="preserve"> %}</w:t>
-      </w:r>
-    </w:p>
-    <w:p>
-      <w:pPr>
-        <w:pStyle w:val="Nadpis1"/>
-      </w:pPr>
-      <w:r>
-        <w:t>Formy činnosti</w:t>
-      </w:r>
-    </w:p>
-    <w:p>
-      <w:pPr>
-        <w:pStyle w:val="Bod"/>
-      </w:pPr>
-      <w:r>
-        <w:t>Formami činnosti spolku jsou zejména:</w:t>
-      </w:r>
-    </w:p>
-    <w:p>
-      <w:pPr>
-        <w:pStyle w:val="Psmeno"/>
-      </w:pPr>
-      <w:r>
-        <w:t xml:space="preserve">{%p </w:t>
-      </w:r>
-      <w:proofErr w:type="spellStart"/>
-      <w:r>
-        <w:t>for</w:t>
-      </w:r>
-      <w:proofErr w:type="spellEnd"/>
-      <w:r>
-        <w:t xml:space="preserve"> </w:t>
-      </w:r>
-      <w:proofErr w:type="spellStart"/>
-      <w:r>
-        <w:t>cinnost</w:t>
-      </w:r>
-      <w:proofErr w:type="spellEnd"/>
-      <w:r>
-        <w:t xml:space="preserve"> in </w:t>
-      </w:r>
-      <w:proofErr w:type="spellStart"/>
-      <w:r>
-        <w:t>cinnostiSeznam</w:t>
-      </w:r>
-      <w:proofErr w:type="spellEnd"/>
-      <w:r>
-        <w:t xml:space="preserve"> %}</w:t>
-      </w:r>
-    </w:p>
-    <w:p>
-      <w:pPr>
-        <w:pStyle w:val="Psmeno"/>
-      </w:pPr>
-      <w:proofErr w:type="gramStart"/>
-      <w:r>
-        <w:t xml:space="preserve">{{ </w:t>
-      </w:r>
-      <w:proofErr w:type="spellStart"/>
-      <w:r>
-        <w:t>cinnost</w:t>
-      </w:r>
-      <w:proofErr w:type="spellEnd"/>
-      <w:proofErr w:type="gramEnd"/>
-      <w:r>
-        <w:t xml:space="preserve"> }}</w:t>
-      </w:r>
-    </w:p>
-    <w:p>
-      <w:pPr>
-        <w:pStyle w:val="Psmeno"/>
-      </w:pPr>
-      <w:r>
-        <w:t xml:space="preserve">{%p </w:t>
-      </w:r>
-      <w:proofErr w:type="spellStart"/>
-      <w:r>
-        <w:t>endfor</w:t>
-      </w:r>
-      <w:proofErr w:type="spellEnd"/>
-      <w:r>
-        <w:t xml:space="preserve"> %}</w:t>
-      </w:r>
-    </w:p>
-    <w:p>
-      <w:pPr>
-        <w:pStyle w:val="Psmeno"/>
-      </w:pPr>
-      <w:r>
-        <w:t xml:space="preserve">{%p </w:t>
-      </w:r>
-      <w:proofErr w:type="spellStart"/>
-      <w:r>
-        <w:t>if</w:t>
-      </w:r>
-      <w:proofErr w:type="spellEnd"/>
-      <w:r>
-        <w:t xml:space="preserve"> </w:t>
-      </w:r>
-      <w:proofErr w:type="spellStart"/>
-      <w:r>
-        <w:t>hospCinnost</w:t>
-      </w:r>
-      <w:proofErr w:type="spellEnd"/>
-      <w:r>
-        <w:t xml:space="preserve"> </w:t>
-      </w:r>
-      <w:r>
-        <w:t>%}</w:t>
-      </w:r>
-    </w:p>
-    <w:p>
-      <w:pPr>
-        <w:pStyle w:val="Nadpis1"/>
-      </w:pPr>
-      <w:r>
-        <w:t>Vedlejší hospodářská činnost</w:t>
-      </w:r>
-    </w:p>
-    <w:p>
-      <w:pPr>
-        <w:pStyle w:val="Bod"/>
-      </w:pPr>
-      <w:r>
-        <w:t>Spolek vykonává vedlejší hospodářskou činnost na podporu činnosti hlavní, spočívající v:</w:t>
-      </w:r>
-    </w:p>
-    <w:p>
-      <w:pPr>
-        <w:pStyle w:val="Psmeno"/>
-      </w:pPr>
-      <w:r>
-        <w:t xml:space="preserve">{%p </w:t>
-      </w:r>
-      <w:proofErr w:type="spellStart"/>
-      <w:r>
-        <w:t>for</w:t>
-      </w:r>
-      <w:proofErr w:type="spellEnd"/>
-      <w:r>
-        <w:t xml:space="preserve"> </w:t>
-      </w:r>
-      <w:proofErr w:type="spellStart"/>
-      <w:r>
-        <w:t>zivnost</w:t>
-      </w:r>
-      <w:proofErr w:type="spellEnd"/>
-      <w:r>
-        <w:t xml:space="preserve"> in </w:t>
-      </w:r>
-      <w:proofErr w:type="spellStart"/>
-      <w:r>
-        <w:t>zivnost</w:t>
-      </w:r>
-      <w:r>
-        <w:t>Seznam</w:t>
-      </w:r>
-      <w:proofErr w:type="spellEnd"/>
-      <w:r>
-        <w:t xml:space="preserve"> %}</w:t>
-      </w:r>
-    </w:p>
-    <w:p>
-      <w:pPr>
-        <w:pStyle w:val="Psmeno"/>
-      </w:pPr>
-      <w:proofErr w:type="gramStart"/>
-      <w:r>
-        <w:t xml:space="preserve">{{ </w:t>
-      </w:r>
-      <w:proofErr w:type="spellStart"/>
-      <w:r>
-        <w:t>zivnost</w:t>
-      </w:r>
-      <w:proofErr w:type="spellEnd"/>
-      <w:proofErr w:type="gramEnd"/>
-      <w:r>
-        <w:t xml:space="preserve"> }}</w:t>
-      </w:r>
-    </w:p>
-    <w:p>
-      <w:pPr>
-        <w:pStyle w:val="Psmeno"/>
-      </w:pPr>
-      <w:r>
-        <w:t xml:space="preserve">{%p </w:t>
-      </w:r>
-      <w:proofErr w:type="spellStart"/>
-      <w:r>
-        <w:t>endfor</w:t>
-      </w:r>
-      <w:proofErr w:type="spellEnd"/>
-      <w:r>
-        <w:t xml:space="preserve"> %}</w:t>
-      </w:r>
-    </w:p>
-    <w:p>
-      <w:pPr>
-        <w:pStyle w:val="Psmeno"/>
-      </w:pPr>
-      <w:r>
-        <w:rPr>
-          <w:rFonts w:eastAsia="Gill Sans MT" w:cs="Gill Sans MT"/>
-          <w:szCs w:val="24"/>
-        </w:rPr>
-        <w:t xml:space="preserve">{%p </w:t>
-      </w:r>
-      <w:proofErr w:type="spellStart"/>
-      <w:r>
-        <w:rPr>
-          <w:rFonts w:eastAsia="Gill Sans MT" w:cs="Gill Sans MT"/>
-          <w:szCs w:val="24"/>
-        </w:rPr>
-        <w:t>endif</w:t>
-      </w:r>
-      <w:proofErr w:type="spellEnd"/>
-      <w:r>
-        <w:rPr>
-          <w:rFonts w:eastAsia="Gill Sans MT" w:cs="Gill Sans MT"/>
-          <w:szCs w:val="24"/>
-        </w:rPr>
-        <w:t xml:space="preserve"> %}</w:t>
-      </w:r>
-    </w:p>
-    <w:p>
-      <w:pPr>
-        <w:pStyle w:val="Nadpis1"/>
-      </w:pPr>
-      <w:r>
-        <w:t>Nejvyšší orgán</w:t>
-      </w:r>
-    </w:p>
-    <w:p>
-      <w:pPr>
-        <w:pStyle w:val="Bod"/>
-      </w:pPr>
-      <w:r>
-        <w:t>Nejvyšším orgánem spolku je Členská schůze.</w:t>
-      </w:r>
-    </w:p>
-    <w:p>
-      <w:pPr>
-        <w:pStyle w:val="Bod"/>
-        <w:rPr>
-          <w:rFonts w:eastAsia="Gill Sans MT" w:cs="Gill Sans MT"/>
-          <w:szCs w:val="24"/>
-        </w:rPr>
-      </w:pPr>
-      <w:r>
-        <w:t xml:space="preserve">{%p </w:t>
-      </w:r>
-      <w:proofErr w:type="spellStart"/>
-      <w:r>
-        <w:t>if</w:t>
-      </w:r>
-      <w:proofErr w:type="spellEnd"/>
-      <w:r>
-        <w:t xml:space="preserve"> </w:t>
-      </w:r>
-      <w:proofErr w:type="spellStart"/>
-      <w:proofErr w:type="gramStart"/>
-      <w:r>
-        <w:t>Spolek.nejvyssiOrgan</w:t>
-      </w:r>
-      <w:r>
-        <w:t>.cetnost</w:t>
-      </w:r>
-      <w:proofErr w:type="spellEnd"/>
-      <w:proofErr w:type="gramEnd"/>
-      <w:r>
-        <w:t xml:space="preserve"> </w:t>
-      </w:r>
-      <w:r>
-        <w:t>=</w:t>
-      </w:r>
-      <w:r>
-        <w:t>=</w:t>
-      </w:r>
-      <w:r>
-        <w:t xml:space="preserve"> </w:t>
+        <w:t>Statutární orgán</w:t>
+      </w:r>
+    </w:p>
+    <w:p>
+      <w:pPr>
+        <w:pStyle w:val="Bod"/>
+      </w:pPr>
+      <w:r>
+        <w:t xml:space="preserve">{%p if Spolek.statutar.druh == </w:t>
       </w:r>
       <w:r>
         <w:t>'</w:t>
       </w:r>
-      <w:proofErr w:type="spellStart"/>
-      <w:r>
-        <w:t>neurcite</w:t>
-      </w:r>
-      <w:proofErr w:type="spellEnd"/>
-      <w:r>
-        <w:t xml:space="preserve"> </w:t>
-      </w:r>
-      <w:r>
-        <w:t>'</w:t>
-      </w:r>
-      <w:r>
-        <w:t xml:space="preserve"> %}</w:t>
-      </w:r>
-    </w:p>
-    <w:p>
-      <w:pPr>
-        <w:pStyle w:val="Bod"/>
-      </w:pPr>
-      <w:r>
-        <w:t>Členská schůze je svolávána dle potřeby.</w:t>
-      </w:r>
-    </w:p>
-    <w:p>
-      <w:pPr>
-        <w:pStyle w:val="Bod"/>
-      </w:pPr>
-      <w:r>
-        <w:t>{%</w:t>
-      </w:r>
-      <w:r>
-        <w:t xml:space="preserve">p </w:t>
-      </w:r>
-      <w:proofErr w:type="spellStart"/>
-      <w:r>
-        <w:t>el</w:t>
-      </w:r>
-      <w:r>
-        <w:t>se</w:t>
-      </w:r>
-      <w:proofErr w:type="spellEnd"/>
-      <w:r>
-        <w:t xml:space="preserve"> </w:t>
-      </w:r>
-      <w:r>
-        <w:t>%}</w:t>
-      </w:r>
-    </w:p>
-    <w:p>
-      <w:pPr>
-        <w:pStyle w:val="Bod"/>
-      </w:pPr>
-      <w:r>
-        <w:t xml:space="preserve">Členská schůze je svolávána </w:t>
-      </w:r>
-      <w:r>
-        <w:t xml:space="preserve">nejméně </w:t>
-      </w:r>
-      <w:r>
-        <w:t>jednou ročně</w:t>
-      </w:r>
-      <w:r>
-        <w:t>.</w:t>
-      </w:r>
-    </w:p>
-    <w:p>
-      <w:pPr>
-        <w:pStyle w:val="Bod"/>
-      </w:pPr>
-      <w:r>
-        <w:lastRenderedPageBreak/>
-        <w:t xml:space="preserve">{%p </w:t>
-      </w:r>
-      <w:proofErr w:type="spellStart"/>
-      <w:r>
-        <w:t>endif</w:t>
-      </w:r>
-      <w:proofErr w:type="spellEnd"/>
-      <w:r>
-        <w:t xml:space="preserve"> %}</w:t>
-      </w:r>
-    </w:p>
-    <w:p>
-      <w:pPr>
-        <w:pStyle w:val="Bod"/>
-      </w:pPr>
-      <w:r>
-        <w:t>Členská schůze především:</w:t>
-      </w:r>
-    </w:p>
-    <w:p>
-      <w:pPr>
-        <w:pStyle w:val="Psmeno"/>
-        <w:rPr>
-          <w:rFonts w:eastAsia="Gill Sans MT" w:cs="Gill Sans MT"/>
-          <w:szCs w:val="24"/>
-        </w:rPr>
-      </w:pPr>
-      <w:r>
-        <w:t xml:space="preserve">{%p </w:t>
-      </w:r>
-      <w:proofErr w:type="spellStart"/>
-      <w:r>
-        <w:t>for</w:t>
-      </w:r>
-      <w:proofErr w:type="spellEnd"/>
-      <w:r>
-        <w:t xml:space="preserve"> </w:t>
-      </w:r>
-      <w:r>
-        <w:t>pravomoc</w:t>
-      </w:r>
-      <w:r>
-        <w:t xml:space="preserve"> in </w:t>
-      </w:r>
-      <w:proofErr w:type="spellStart"/>
-      <w:r>
-        <w:t>pravomociSeznam</w:t>
-      </w:r>
-      <w:r>
-        <w:t>|add_separators</w:t>
-      </w:r>
-      <w:proofErr w:type="spellEnd"/>
-      <w:r>
-        <w:t xml:space="preserve"> %}</w:t>
-      </w:r>
-    </w:p>
-    <w:p>
-      <w:pPr>
-        <w:pStyle w:val="Psmeno"/>
-      </w:pPr>
-      <w:proofErr w:type="gramStart"/>
-      <w:r>
-        <w:t xml:space="preserve">{{ </w:t>
-      </w:r>
-      <w:r>
-        <w:t>pravomoc</w:t>
-      </w:r>
-      <w:proofErr w:type="gramEnd"/>
-      <w:r>
-        <w:t xml:space="preserve"> }}</w:t>
-      </w:r>
-    </w:p>
-    <w:p>
-      <w:pPr>
-        <w:pStyle w:val="Psmeno"/>
-      </w:pPr>
-      <w:r>
-        <w:t xml:space="preserve">{%p </w:t>
-      </w:r>
-      <w:proofErr w:type="spellStart"/>
-      <w:r>
-        <w:t>endfor</w:t>
-      </w:r>
-      <w:proofErr w:type="spellEnd"/>
-      <w:r>
-        <w:t xml:space="preserve"> %}</w:t>
-      </w:r>
-    </w:p>
-    <w:p>
-      <w:pPr>
-        <w:pStyle w:val="Psmeno"/>
-        <w:rPr>
-          <w:rFonts w:eastAsia="Gill Sans MT" w:cs="Gill Sans MT"/>
-          <w:szCs w:val="24"/>
-        </w:rPr>
-      </w:pPr>
-      <w:r>
-        <w:t xml:space="preserve">{%p </w:t>
-      </w:r>
-      <w:proofErr w:type="spellStart"/>
-      <w:r>
-        <w:t>if</w:t>
-      </w:r>
-      <w:proofErr w:type="spellEnd"/>
-      <w:r>
-        <w:t xml:space="preserve"> </w:t>
-      </w:r>
-      <w:proofErr w:type="spellStart"/>
-      <w:proofErr w:type="gramStart"/>
-      <w:r>
-        <w:t>Spolek.nejvyssiOrga</w:t>
-      </w:r>
-      <w:r>
-        <w:t>n</w:t>
-      </w:r>
-      <w:r>
-        <w:t>.perrollam</w:t>
-      </w:r>
-      <w:proofErr w:type="spellEnd"/>
-      <w:proofErr w:type="gramEnd"/>
-      <w:r>
-        <w:t xml:space="preserve"> </w:t>
-      </w:r>
-      <w:r>
-        <w:t>%}</w:t>
-      </w:r>
-    </w:p>
-    <w:p>
-      <w:pPr>
-        <w:pStyle w:val="Bod"/>
-      </w:pPr>
-      <w:r>
-        <w:t>Členská schůze se může usnášet i mimo zasedání v písemné formě nebo s využitím technických prostředků. Vnitřní předpis spolku stanoví podmínky a pravidla takového usnášení.</w:t>
-      </w:r>
-    </w:p>
-    <w:p>
-      <w:pPr>
-        <w:pStyle w:val="Bod"/>
-        <w:rPr>
-          <w:rFonts w:eastAsia="Gill Sans MT" w:cs="Gill Sans MT"/>
-          <w:szCs w:val="24"/>
-        </w:rPr>
-      </w:pPr>
-      <w:r>
-        <w:t xml:space="preserve">{%p </w:t>
-      </w:r>
-      <w:proofErr w:type="spellStart"/>
-      <w:r>
-        <w:t>endif</w:t>
-      </w:r>
-      <w:proofErr w:type="spellEnd"/>
-      <w:r>
-        <w:t xml:space="preserve"> %}</w:t>
-      </w:r>
-    </w:p>
-    <w:p>
-      <w:pPr>
-        <w:pStyle w:val="Nadpis1"/>
-      </w:pPr>
-      <w:r>
-        <w:t>Statutární orgán</w:t>
-      </w:r>
-    </w:p>
-    <w:p>
-      <w:pPr>
-        <w:pStyle w:val="Bod"/>
-      </w:pPr>
-      <w:r>
-        <w:t xml:space="preserve">{%p </w:t>
-      </w:r>
-      <w:proofErr w:type="spellStart"/>
-      <w:r>
-        <w:t>if</w:t>
-      </w:r>
-      <w:proofErr w:type="spellEnd"/>
-      <w:r>
-        <w:t xml:space="preserve"> </w:t>
-      </w:r>
-      <w:proofErr w:type="spellStart"/>
-      <w:proofErr w:type="gramStart"/>
-      <w:r>
-        <w:t>Spolek.statutar.druh</w:t>
-      </w:r>
-      <w:proofErr w:type="spellEnd"/>
-      <w:proofErr w:type="gramEnd"/>
-      <w:r>
-        <w:t xml:space="preserve"> == </w:t>
-      </w:r>
-      <w:r>
-        <w:t>'</w:t>
-      </w:r>
-      <w:proofErr w:type="spellStart"/>
       <w:r>
         <w:t>predseda</w:t>
       </w:r>
-      <w:proofErr w:type="spellEnd"/>
       <w:r>
         <w:t>'</w:t>
       </w:r>
@@ -796,36 +543,17 @@
         <w:pStyle w:val="Bod"/>
       </w:pPr>
       <w:r>
-        <w:t xml:space="preserve">{%p </w:t>
-      </w:r>
-      <w:proofErr w:type="spellStart"/>
-      <w:r>
-        <w:t>if</w:t>
-      </w:r>
-      <w:proofErr w:type="spellEnd"/>
+        <w:t>{%p if Spolek.statutar.obdobi =</w:t>
+      </w:r>
+      <w:r>
+        <w:t>=</w:t>
+      </w:r>
       <w:r>
         <w:t xml:space="preserve"> </w:t>
       </w:r>
-      <w:proofErr w:type="spellStart"/>
-      <w:proofErr w:type="gramStart"/>
-      <w:r>
-        <w:t>Spolek.statutar.obdobi</w:t>
-      </w:r>
-      <w:proofErr w:type="spellEnd"/>
-      <w:proofErr w:type="gramEnd"/>
-      <w:r>
-        <w:t xml:space="preserve"> =</w:t>
-      </w:r>
-      <w:r>
-        <w:t>=</w:t>
-      </w:r>
-      <w:r>
-        <w:t xml:space="preserve"> </w:t>
-      </w:r>
       <w:r>
         <w:t>'</w:t>
       </w:r>
-      <w:proofErr w:type="spellStart"/>
       <w:r>
         <w:t>neu</w:t>
       </w:r>
@@ -835,7 +563,6 @@
       <w:r>
         <w:t>cito</w:t>
       </w:r>
-      <w:proofErr w:type="spellEnd"/>
       <w:r>
         <w:t>'</w:t>
       </w:r>
@@ -872,15 +599,7 @@
         <w:pStyle w:val="Bod"/>
       </w:pPr>
       <w:r>
-        <w:t xml:space="preserve">{%p </w:t>
-      </w:r>
-      <w:proofErr w:type="spellStart"/>
-      <w:r>
-        <w:t>else</w:t>
-      </w:r>
-      <w:proofErr w:type="spellEnd"/>
-      <w:r>
-        <w:t xml:space="preserve"> %}</w:t>
+        <w:t>{%p else %}</w:t>
       </w:r>
     </w:p>
     <w:p>
@@ -916,15 +635,7 @@
         </w:numPr>
       </w:pPr>
       <w:r>
-        <w:t xml:space="preserve">{%p </w:t>
-      </w:r>
-      <w:proofErr w:type="spellStart"/>
-      <w:r>
-        <w:t>endif</w:t>
-      </w:r>
-      <w:proofErr w:type="spellEnd"/>
-      <w:r>
-        <w:t xml:space="preserve"> %}</w:t>
+        <w:t>{%p endif %}</w:t>
       </w:r>
     </w:p>
     <w:p>
@@ -943,15 +654,7 @@
         <w:pStyle w:val="Bod"/>
       </w:pPr>
       <w:r>
-        <w:t xml:space="preserve">{%p </w:t>
-      </w:r>
-      <w:proofErr w:type="spellStart"/>
-      <w:r>
-        <w:t>else</w:t>
-      </w:r>
-      <w:proofErr w:type="spellEnd"/>
-      <w:r>
-        <w:t xml:space="preserve"> %}</w:t>
+        <w:t>{%p else %}</w:t>
       </w:r>
     </w:p>
     <w:p>
@@ -981,52 +684,20 @@
         </w:rPr>
         <w:t xml:space="preserve">Počet členů výboru: </w:t>
       </w:r>
-      <w:proofErr w:type="gramStart"/>
-      <w:r>
-        <w:t xml:space="preserve">{{ </w:t>
-      </w:r>
-      <w:proofErr w:type="spellStart"/>
-      <w:r>
-        <w:t>Spolek.statutar</w:t>
-      </w:r>
-      <w:proofErr w:type="gramEnd"/>
-      <w:r>
-        <w:t>.clen.target_number</w:t>
-      </w:r>
-      <w:proofErr w:type="spellEnd"/>
-      <w:r>
-        <w:t xml:space="preserve"> }}</w:t>
-      </w:r>
-    </w:p>
-    <w:p>
-      <w:pPr>
-        <w:pStyle w:val="Bod"/>
-      </w:pPr>
-      <w:r>
-        <w:t xml:space="preserve">{%p </w:t>
-      </w:r>
-      <w:proofErr w:type="spellStart"/>
-      <w:r>
-        <w:t>if</w:t>
-      </w:r>
-      <w:proofErr w:type="spellEnd"/>
-      <w:r>
-        <w:t xml:space="preserve"> </w:t>
-      </w:r>
-      <w:proofErr w:type="spellStart"/>
-      <w:proofErr w:type="gramStart"/>
-      <w:r>
-        <w:t>Spolek.statutar.obdobi</w:t>
-      </w:r>
-      <w:proofErr w:type="spellEnd"/>
-      <w:proofErr w:type="gramEnd"/>
-      <w:r>
-        <w:t xml:space="preserve"> == </w:t>
+      <w:r>
+        <w:t>{{ Spolek.statutar.clen.target_number }}</w:t>
+      </w:r>
+    </w:p>
+    <w:p>
+      <w:pPr>
+        <w:pStyle w:val="Bod"/>
+      </w:pPr>
+      <w:r>
+        <w:t xml:space="preserve">{%p if Spolek.statutar.obdobi == </w:t>
       </w:r>
       <w:r>
         <w:t>'</w:t>
       </w:r>
-      <w:proofErr w:type="spellStart"/>
       <w:r>
         <w:t>neu</w:t>
       </w:r>
@@ -1036,7 +707,6 @@
       <w:r>
         <w:t>cito</w:t>
       </w:r>
-      <w:proofErr w:type="spellEnd"/>
       <w:r>
         <w:t>'</w:t>
       </w:r>
@@ -1053,31 +723,15 @@
         </w:numPr>
       </w:pPr>
       <w:r>
-        <w:t xml:space="preserve">Členové Výboru jsou voleni na dobu neurčitou. Případně dokud nejsou členskou schůzí odvoláni, nebo </w:t>
-      </w:r>
-      <w:proofErr w:type="spellStart"/>
-      <w:r>
-        <w:t>pozbudou</w:t>
-      </w:r>
-      <w:proofErr w:type="spellEnd"/>
-      <w:r>
-        <w:t xml:space="preserve"> členství ve spolku.</w:t>
-      </w:r>
-    </w:p>
-    <w:p>
-      <w:pPr>
-        <w:pStyle w:val="Bod"/>
-      </w:pPr>
-      <w:r>
-        <w:t xml:space="preserve">{%p </w:t>
-      </w:r>
-      <w:proofErr w:type="spellStart"/>
-      <w:r>
-        <w:t>else</w:t>
-      </w:r>
-      <w:proofErr w:type="spellEnd"/>
-      <w:r>
-        <w:t xml:space="preserve"> %}</w:t>
+        <w:t>Členové Výboru jsou voleni na dobu neurčitou. Případně dokud nejsou členskou schůzí odvoláni, nebo pozbudou členství ve spolku.</w:t>
+      </w:r>
+    </w:p>
+    <w:p>
+      <w:pPr>
+        <w:pStyle w:val="Bod"/>
+      </w:pPr>
+      <w:r>
+        <w:t>{%p else %}</w:t>
       </w:r>
     </w:p>
     <w:p>
@@ -1095,32 +749,76 @@
         <w:t xml:space="preserve">jednoho roku. </w:t>
       </w:r>
       <w:r>
-        <w:t xml:space="preserve">Případně dokud nejsou členskou schůzi odvoláni, nebo </w:t>
-      </w:r>
-      <w:proofErr w:type="spellStart"/>
-      <w:r>
-        <w:t>pozbudou</w:t>
-      </w:r>
-      <w:proofErr w:type="spellEnd"/>
-      <w:r>
-        <w:t xml:space="preserve"> členství ve spolku.</w:t>
-      </w:r>
-    </w:p>
-    <w:p>
-      <w:pPr>
-        <w:pStyle w:val="Bod"/>
-        <w:rPr>
-          <w:szCs w:val="24"/>
-        </w:rPr>
-      </w:pPr>
-      <w:r>
-        <w:t xml:space="preserve">{%p </w:t>
-      </w:r>
-      <w:proofErr w:type="spellStart"/>
-      <w:r>
-        <w:t>endif</w:t>
-      </w:r>
-      <w:proofErr w:type="spellEnd"/>
+        <w:t>Případně dokud nejsou členskou schůzi odvoláni, nebo pozbudou členství ve spolku.</w:t>
+      </w:r>
+    </w:p>
+    <w:p>
+      <w:pPr>
+        <w:pStyle w:val="Bod"/>
+        <w:rPr>
+          <w:szCs w:val="24"/>
+        </w:rPr>
+      </w:pPr>
+      <w:r>
+        <w:t>{%p endif %}</w:t>
+      </w:r>
+    </w:p>
+    <w:p>
+      <w:pPr>
+        <w:pStyle w:val="Bod"/>
+      </w:pPr>
+      <w:r>
+        <w:t xml:space="preserve">{%p Spolek.statutar.zpusobJednani == </w:t>
+      </w:r>
+      <w:r>
+        <w:t>'</w:t>
+      </w:r>
+      <w:r>
+        <w:t>samostatne</w:t>
+      </w:r>
+      <w:r>
+        <w:t>'</w:t>
+      </w:r>
+      <w:r>
+        <w:t xml:space="preserve"> </w:t>
+      </w:r>
+      <w:r>
+        <w:t>%}</w:t>
+      </w:r>
+    </w:p>
+    <w:p>
+      <w:pPr>
+        <w:pStyle w:val="Bod"/>
+        <w:rPr>
+          <w:szCs w:val="24"/>
+        </w:rPr>
+      </w:pPr>
+      <w:r>
+        <w:rPr>
+          <w:szCs w:val="24"/>
+        </w:rPr>
+        <w:t>Každý člen výboru jedná za spolek samostatně.</w:t>
+      </w:r>
+    </w:p>
+    <w:p>
+      <w:pPr>
+        <w:pStyle w:val="Bod"/>
+        <w:rPr>
+          <w:szCs w:val="24"/>
+        </w:rPr>
+      </w:pPr>
+      <w:r>
+        <w:t xml:space="preserve">{%p elif Spolek.statutar.zpusobJednani == </w:t>
+      </w:r>
+      <w:r>
+        <w:t>'</w:t>
+      </w:r>
+      <w:r>
+        <w:t>spolecne</w:t>
+      </w:r>
+      <w:r>
+        <w:t>'</w:t>
+      </w:r>
       <w:r>
         <w:t xml:space="preserve"> %}</w:t>
       </w:r>
@@ -1128,92 +826,34 @@
     <w:p>
       <w:pPr>
         <w:pStyle w:val="Bod"/>
-      </w:pPr>
-      <w:r>
-        <w:t xml:space="preserve">{%p </w:t>
-      </w:r>
-      <w:proofErr w:type="spellStart"/>
-      <w:proofErr w:type="gramStart"/>
-      <w:r>
-        <w:t>Spolek.statutar.zpusobJednani</w:t>
-      </w:r>
-      <w:proofErr w:type="spellEnd"/>
-      <w:proofErr w:type="gramEnd"/>
-      <w:r>
-        <w:t xml:space="preserve"> == </w:t>
+        <w:rPr>
+          <w:szCs w:val="24"/>
+        </w:rPr>
+      </w:pPr>
+      <w:r>
+        <w:t>Členové výboru jednají společně.</w:t>
+      </w:r>
+    </w:p>
+    <w:p>
+      <w:pPr>
+        <w:pStyle w:val="Bod"/>
+        <w:rPr>
+          <w:szCs w:val="24"/>
+        </w:rPr>
+      </w:pPr>
+      <w:r>
+        <w:t xml:space="preserve">{%p elif Spolek.statutar.zpusobJednani == </w:t>
       </w:r>
       <w:r>
         <w:t>'</w:t>
       </w:r>
-      <w:proofErr w:type="spellStart"/>
-      <w:r>
-        <w:t>samostatne</w:t>
-      </w:r>
-      <w:proofErr w:type="spellEnd"/>
+      <w:r>
+        <w:t>dva</w:t>
+      </w:r>
       <w:r>
         <w:t>'</w:t>
       </w:r>
       <w:r>
-        <w:t xml:space="preserve"> </w:t>
-      </w:r>
-      <w:r>
-        <w:t>%}</w:t>
-      </w:r>
-    </w:p>
-    <w:p>
-      <w:pPr>
-        <w:pStyle w:val="Bod"/>
-        <w:rPr>
-          <w:szCs w:val="24"/>
-        </w:rPr>
-      </w:pPr>
-      <w:r>
-        <w:rPr>
-          <w:szCs w:val="24"/>
-        </w:rPr>
-        <w:t>Každý člen výboru jedná za spolek samostatně.</w:t>
-      </w:r>
-    </w:p>
-    <w:p>
-      <w:pPr>
-        <w:pStyle w:val="Bod"/>
-        <w:rPr>
-          <w:szCs w:val="24"/>
-        </w:rPr>
-      </w:pPr>
-      <w:r>
-        <w:t xml:space="preserve">{%p </w:t>
-      </w:r>
-      <w:proofErr w:type="spellStart"/>
-      <w:r>
-        <w:t>elif</w:t>
-      </w:r>
-      <w:proofErr w:type="spellEnd"/>
-      <w:r>
-        <w:t xml:space="preserve"> </w:t>
-      </w:r>
-      <w:proofErr w:type="spellStart"/>
-      <w:proofErr w:type="gramStart"/>
-      <w:r>
-        <w:t>Spolek.statutar.zpusobJednani</w:t>
-      </w:r>
-      <w:proofErr w:type="spellEnd"/>
-      <w:proofErr w:type="gramEnd"/>
-      <w:r>
-        <w:t xml:space="preserve"> == </w:t>
-      </w:r>
-      <w:r>
-        <w:t>'</w:t>
-      </w:r>
-      <w:proofErr w:type="spellStart"/>
-      <w:r>
-        <w:t>spolecne</w:t>
-      </w:r>
-      <w:proofErr w:type="spellEnd"/>
-      <w:r>
-        <w:t>'</w:t>
-      </w:r>
-      <w:r>
         <w:t xml:space="preserve"> %}</w:t>
       </w:r>
     </w:p>
@@ -1225,58 +865,6 @@
         </w:rPr>
       </w:pPr>
       <w:r>
-        <w:t>Členové výboru jednají společně.</w:t>
-      </w:r>
-    </w:p>
-    <w:p>
-      <w:pPr>
-        <w:pStyle w:val="Bod"/>
-        <w:rPr>
-          <w:szCs w:val="24"/>
-        </w:rPr>
-      </w:pPr>
-      <w:r>
-        <w:t xml:space="preserve">{%p </w:t>
-      </w:r>
-      <w:proofErr w:type="spellStart"/>
-      <w:r>
-        <w:t>elif</w:t>
-      </w:r>
-      <w:proofErr w:type="spellEnd"/>
-      <w:r>
-        <w:t xml:space="preserve"> </w:t>
-      </w:r>
-      <w:proofErr w:type="spellStart"/>
-      <w:proofErr w:type="gramStart"/>
-      <w:r>
-        <w:t>Spolek.statutar.zpusobJednani</w:t>
-      </w:r>
-      <w:proofErr w:type="spellEnd"/>
-      <w:proofErr w:type="gramEnd"/>
-      <w:r>
-        <w:t xml:space="preserve"> == </w:t>
-      </w:r>
-      <w:r>
-        <w:t>'</w:t>
-      </w:r>
-      <w:r>
-        <w:t>dva</w:t>
-      </w:r>
-      <w:r>
-        <w:t>'</w:t>
-      </w:r>
-      <w:r>
-        <w:t xml:space="preserve"> %}</w:t>
-      </w:r>
-    </w:p>
-    <w:p>
-      <w:pPr>
-        <w:pStyle w:val="Bod"/>
-        <w:rPr>
-          <w:szCs w:val="24"/>
-        </w:rPr>
-      </w:pPr>
-      <w:r>
         <w:t>Vždy musí jednat alespoň dva členové výboru společně.</w:t>
       </w:r>
     </w:p>
@@ -1289,63 +877,18 @@
       </w:pPr>
       <w:r>
         <w:lastRenderedPageBreak/>
-        <w:t xml:space="preserve">{%p </w:t>
-      </w:r>
-      <w:proofErr w:type="spellStart"/>
-      <w:r>
-        <w:t>endif</w:t>
-      </w:r>
-      <w:proofErr w:type="spellEnd"/>
-      <w:r>
-        <w:t xml:space="preserve"> %}</w:t>
-      </w:r>
-    </w:p>
-    <w:p>
-      <w:pPr>
-        <w:pStyle w:val="Bod"/>
-        <w:rPr>
-          <w:szCs w:val="24"/>
-        </w:rPr>
-      </w:pPr>
-      <w:r>
-        <w:t xml:space="preserve">{%p </w:t>
-      </w:r>
-      <w:proofErr w:type="spellStart"/>
-      <w:r>
-        <w:t>endif</w:t>
-      </w:r>
-      <w:proofErr w:type="spellEnd"/>
-      <w:r>
-        <w:t xml:space="preserve"> %}</w:t>
-      </w:r>
-    </w:p>
-    <w:p>
-      <w:pPr>
-        <w:pStyle w:val="Bod"/>
-        <w:rPr>
-          <w:szCs w:val="24"/>
-        </w:rPr>
-      </w:pPr>
-      <w:r>
-        <w:t xml:space="preserve">{%p </w:t>
-      </w:r>
-      <w:proofErr w:type="spellStart"/>
-      <w:r>
-        <w:t>if</w:t>
-      </w:r>
-      <w:proofErr w:type="spellEnd"/>
-      <w:r>
-        <w:t xml:space="preserve"> </w:t>
-      </w:r>
-      <w:proofErr w:type="spellStart"/>
-      <w:proofErr w:type="gramStart"/>
-      <w:r>
-        <w:t>Spolek.rada.exist</w:t>
-      </w:r>
-      <w:proofErr w:type="spellEnd"/>
-      <w:proofErr w:type="gramEnd"/>
-      <w:r>
-        <w:t xml:space="preserve"> %}</w:t>
+        <w:t>{%p endif %}</w:t>
+      </w:r>
+    </w:p>
+    <w:p>
+      <w:pPr>
+        <w:pStyle w:val="Bod"/>
+        <w:rPr>
+          <w:szCs w:val="24"/>
+        </w:rPr>
+      </w:pPr>
+      <w:r>
+        <w:t>{%p if Spolek.rada.exist %}</w:t>
       </w:r>
     </w:p>
     <w:p>
@@ -1389,37 +932,20 @@
         <w:pStyle w:val="Bod"/>
       </w:pPr>
       <w:r>
-        <w:t xml:space="preserve">{%p </w:t>
-      </w:r>
-      <w:proofErr w:type="spellStart"/>
-      <w:r>
-        <w:t>if</w:t>
-      </w:r>
-      <w:proofErr w:type="spellEnd"/>
-      <w:r>
-        <w:t xml:space="preserve"> </w:t>
-      </w:r>
-      <w:proofErr w:type="spellStart"/>
-      <w:proofErr w:type="gramStart"/>
-      <w:r>
-        <w:t>Spolek.rada</w:t>
+        <w:t>{%p if Spolek.rada</w:t>
       </w:r>
       <w:r>
         <w:t>.obdobi</w:t>
       </w:r>
-      <w:proofErr w:type="spellEnd"/>
-      <w:proofErr w:type="gramEnd"/>
       <w:r>
         <w:t xml:space="preserve"> == </w:t>
       </w:r>
       <w:r>
         <w:t>'</w:t>
       </w:r>
-      <w:proofErr w:type="spellStart"/>
       <w:r>
         <w:t>neurcito</w:t>
       </w:r>
-      <w:proofErr w:type="spellEnd"/>
       <w:r>
         <w:t>'</w:t>
       </w:r>
@@ -1444,15 +970,7 @@
         <w:pStyle w:val="Bod"/>
       </w:pPr>
       <w:r>
-        <w:t xml:space="preserve">{%p </w:t>
-      </w:r>
-      <w:proofErr w:type="spellStart"/>
-      <w:r>
-        <w:t>else</w:t>
-      </w:r>
-      <w:proofErr w:type="spellEnd"/>
-      <w:r>
-        <w:t xml:space="preserve"> %}</w:t>
+        <w:t>{%p else %}</w:t>
       </w:r>
     </w:p>
     <w:p>
@@ -1476,15 +994,7 @@
         </w:numPr>
       </w:pPr>
       <w:r>
-        <w:t xml:space="preserve">{%p </w:t>
-      </w:r>
-      <w:proofErr w:type="spellStart"/>
-      <w:r>
-        <w:t>endif</w:t>
-      </w:r>
-      <w:proofErr w:type="spellEnd"/>
-      <w:r>
-        <w:t xml:space="preserve"> %}</w:t>
+        <w:t>{%p endif %}</w:t>
       </w:r>
     </w:p>
     <w:p>
@@ -1510,104 +1020,45 @@
         </w:rPr>
       </w:pPr>
       <w:r>
-        <w:t xml:space="preserve">{%p </w:t>
-      </w:r>
-      <w:proofErr w:type="spellStart"/>
-      <w:r>
-        <w:t>endif</w:t>
-      </w:r>
-      <w:proofErr w:type="spellEnd"/>
-      <w:r>
-        <w:t xml:space="preserve"> %}</w:t>
-      </w:r>
-    </w:p>
-    <w:p>
-      <w:pPr>
-        <w:pStyle w:val="Bod"/>
-        <w:rPr>
-          <w:szCs w:val="24"/>
-        </w:rPr>
-      </w:pPr>
-      <w:r>
-        <w:t xml:space="preserve">{% </w:t>
-      </w:r>
-      <w:proofErr w:type="spellStart"/>
-      <w:r>
-        <w:t>if</w:t>
-      </w:r>
-      <w:proofErr w:type="spellEnd"/>
-      <w:r>
-        <w:t xml:space="preserve"> </w:t>
-      </w:r>
-      <w:proofErr w:type="spellStart"/>
-      <w:proofErr w:type="gramStart"/>
-      <w:r>
-        <w:t>Spolek.statutar.druh</w:t>
-      </w:r>
-      <w:proofErr w:type="spellEnd"/>
-      <w:proofErr w:type="gramEnd"/>
-      <w:r>
-        <w:t xml:space="preserve"> == </w:t>
+        <w:t>{%p endif %}</w:t>
+      </w:r>
+    </w:p>
+    <w:p>
+      <w:pPr>
+        <w:pStyle w:val="Bod"/>
+        <w:rPr>
+          <w:szCs w:val="24"/>
+        </w:rPr>
+      </w:pPr>
+      <w:r>
+        <w:t xml:space="preserve">{% if Spolek.statutar.druh == </w:t>
       </w:r>
       <w:r>
         <w:t>'</w:t>
       </w:r>
-      <w:proofErr w:type="spellStart"/>
       <w:r>
         <w:t>predseda</w:t>
       </w:r>
-      <w:proofErr w:type="spellEnd"/>
       <w:r>
         <w:t>'</w:t>
       </w:r>
       <w:r>
-        <w:t xml:space="preserve"> %}Členem rady je též Předseda.{% </w:t>
-      </w:r>
-      <w:proofErr w:type="spellStart"/>
-      <w:r>
-        <w:t>else</w:t>
-      </w:r>
-      <w:proofErr w:type="spellEnd"/>
-      <w:r>
-        <w:t xml:space="preserve"> %}Členem rady jsou též členové Výboru.{% </w:t>
-      </w:r>
-      <w:proofErr w:type="spellStart"/>
-      <w:r>
-        <w:t>endif</w:t>
-      </w:r>
-      <w:proofErr w:type="spellEnd"/>
-      <w:r>
-        <w:t xml:space="preserve"> %}</w:t>
-      </w:r>
-    </w:p>
-    <w:p>
-      <w:pPr>
-        <w:pStyle w:val="Bod"/>
-        <w:rPr>
-          <w:szCs w:val="24"/>
-        </w:rPr>
-      </w:pPr>
-      <w:r>
-        <w:t xml:space="preserve">{%p </w:t>
-      </w:r>
-      <w:proofErr w:type="spellStart"/>
-      <w:r>
-        <w:t>if</w:t>
-      </w:r>
-      <w:proofErr w:type="spellEnd"/>
-      <w:r>
-        <w:t xml:space="preserve"> </w:t>
-      </w:r>
-      <w:proofErr w:type="spellStart"/>
-      <w:proofErr w:type="gramStart"/>
-      <w:r>
-        <w:t>Spolek.kontrolniKomise</w:t>
+        <w:t xml:space="preserve"> %}Členem rady je též Předseda.{% else %}Členem rady jsou též členové Výboru.{% endif %}</w:t>
+      </w:r>
+    </w:p>
+    <w:p>
+      <w:pPr>
+        <w:pStyle w:val="Bod"/>
+        <w:rPr>
+          <w:szCs w:val="24"/>
+        </w:rPr>
+      </w:pPr>
+      <w:r>
+        <w:t>{%p if Spolek.kontrolniKomise</w:t>
       </w:r>
       <w:r>
         <w:t>.exist</w:t>
       </w:r>
-      <w:proofErr w:type="spellEnd"/>
-      <w:proofErr w:type="gramEnd"/>
       <w:r>
         <w:t xml:space="preserve"> %}</w:t>
       </w:r>
@@ -1644,32 +1095,14 @@
         <w:pStyle w:val="Bod"/>
       </w:pPr>
       <w:r>
-        <w:t xml:space="preserve">{%p </w:t>
-      </w:r>
-      <w:proofErr w:type="spellStart"/>
-      <w:r>
-        <w:t>if</w:t>
-      </w:r>
-      <w:proofErr w:type="spellEnd"/>
-      <w:r>
-        <w:t xml:space="preserve"> </w:t>
-      </w:r>
-      <w:proofErr w:type="spellStart"/>
-      <w:r>
-        <w:t>Spolek.kontrolniKomise</w:t>
-      </w:r>
-      <w:proofErr w:type="spellEnd"/>
-      <w:r>
-        <w:t xml:space="preserve"> == </w:t>
+        <w:t xml:space="preserve">{%p if Spolek.kontrolniKomise == </w:t>
       </w:r>
       <w:r>
         <w:t>'</w:t>
       </w:r>
-      <w:proofErr w:type="spellStart"/>
       <w:r>
         <w:t>neurcito</w:t>
       </w:r>
-      <w:proofErr w:type="spellEnd"/>
       <w:r>
         <w:t>'</w:t>
       </w:r>
@@ -1700,15 +1133,7 @@
         <w:pStyle w:val="Bod"/>
       </w:pPr>
       <w:r>
-        <w:t xml:space="preserve">{%p </w:t>
-      </w:r>
-      <w:proofErr w:type="spellStart"/>
-      <w:r>
-        <w:t>else</w:t>
-      </w:r>
-      <w:proofErr w:type="spellEnd"/>
-      <w:r>
-        <w:t xml:space="preserve"> %}</w:t>
+        <w:t>{%p else %}</w:t>
       </w:r>
     </w:p>
     <w:p>
@@ -1747,15 +1172,7 @@
         </w:numPr>
       </w:pPr>
       <w:r>
-        <w:t xml:space="preserve">{%p </w:t>
-      </w:r>
-      <w:proofErr w:type="spellStart"/>
-      <w:r>
-        <w:t>endif</w:t>
-      </w:r>
-      <w:proofErr w:type="spellEnd"/>
-      <w:r>
-        <w:t xml:space="preserve"> %}</w:t>
+        <w:t>{%p endif %}</w:t>
       </w:r>
     </w:p>
     <w:p>
@@ -1781,44 +1198,18 @@
         </w:rPr>
       </w:pPr>
       <w:r>
-        <w:t xml:space="preserve">{%p </w:t>
-      </w:r>
-      <w:proofErr w:type="spellStart"/>
-      <w:r>
-        <w:t>endif</w:t>
-      </w:r>
-      <w:proofErr w:type="spellEnd"/>
-      <w:r>
-        <w:t xml:space="preserve"> %}</w:t>
-      </w:r>
-    </w:p>
-    <w:p>
-      <w:pPr>
-        <w:pStyle w:val="Bod"/>
-        <w:rPr>
-          <w:szCs w:val="24"/>
-        </w:rPr>
-      </w:pPr>
-      <w:r>
-        <w:t xml:space="preserve">{%p </w:t>
-      </w:r>
-      <w:proofErr w:type="spellStart"/>
-      <w:r>
-        <w:t>if</w:t>
-      </w:r>
-      <w:proofErr w:type="spellEnd"/>
-      <w:r>
-        <w:t xml:space="preserve"> </w:t>
-      </w:r>
-      <w:proofErr w:type="spellStart"/>
-      <w:proofErr w:type="gramStart"/>
-      <w:r>
-        <w:t>Spolek.rozhodciKomise.exist</w:t>
-      </w:r>
-      <w:proofErr w:type="spellEnd"/>
-      <w:proofErr w:type="gramEnd"/>
-      <w:r>
-        <w:t xml:space="preserve"> %}</w:t>
+        <w:t>{%p endif %}</w:t>
+      </w:r>
+    </w:p>
+    <w:p>
+      <w:pPr>
+        <w:pStyle w:val="Bod"/>
+        <w:rPr>
+          <w:szCs w:val="24"/>
+        </w:rPr>
+      </w:pPr>
+      <w:r>
+        <w:t>{%p if Spolek.rozhodciKomise.exist %}</w:t>
       </w:r>
     </w:p>
     <w:p>
@@ -1850,32 +1241,14 @@
         <w:pStyle w:val="Bod"/>
       </w:pPr>
       <w:r>
-        <w:t xml:space="preserve">{%p </w:t>
-      </w:r>
-      <w:proofErr w:type="spellStart"/>
-      <w:r>
-        <w:t>if</w:t>
-      </w:r>
-      <w:proofErr w:type="spellEnd"/>
-      <w:r>
-        <w:t xml:space="preserve"> </w:t>
-      </w:r>
-      <w:proofErr w:type="spellStart"/>
-      <w:r>
-        <w:t>Spolek.rozhodciKomise</w:t>
-      </w:r>
-      <w:proofErr w:type="spellEnd"/>
-      <w:r>
-        <w:t xml:space="preserve"> == </w:t>
+        <w:t xml:space="preserve">{%p if Spolek.rozhodciKomise == </w:t>
       </w:r>
       <w:r>
         <w:t>'</w:t>
       </w:r>
-      <w:proofErr w:type="spellStart"/>
       <w:r>
         <w:t>neurcito</w:t>
       </w:r>
-      <w:proofErr w:type="spellEnd"/>
       <w:r>
         <w:t>'</w:t>
       </w:r>
@@ -1901,15 +1274,7 @@
         <w:pStyle w:val="Bod"/>
       </w:pPr>
       <w:r>
-        <w:t xml:space="preserve">{%p </w:t>
-      </w:r>
-      <w:proofErr w:type="spellStart"/>
-      <w:r>
-        <w:t>else</w:t>
-      </w:r>
-      <w:proofErr w:type="spellEnd"/>
-      <w:r>
-        <w:t xml:space="preserve"> %}</w:t>
+        <w:t>{%p else %}</w:t>
       </w:r>
     </w:p>
     <w:p>
@@ -1933,15 +1298,7 @@
         </w:numPr>
       </w:pPr>
       <w:r>
-        <w:t xml:space="preserve">{%p </w:t>
-      </w:r>
-      <w:proofErr w:type="spellStart"/>
-      <w:r>
-        <w:t>endif</w:t>
-      </w:r>
-      <w:proofErr w:type="spellEnd"/>
-      <w:r>
-        <w:t xml:space="preserve"> %}</w:t>
+        <w:t>{%p endif %}</w:t>
       </w:r>
     </w:p>
     <w:p>
@@ -1967,60 +1324,102 @@
         </w:rPr>
       </w:pPr>
       <w:r>
-        <w:t xml:space="preserve">{%p </w:t>
-      </w:r>
-      <w:proofErr w:type="spellStart"/>
-      <w:r>
-        <w:t>endif</w:t>
-      </w:r>
-      <w:proofErr w:type="spellEnd"/>
+        <w:t>{%p endif %}</w:t>
+      </w:r>
+    </w:p>
+    <w:p>
+      <w:pPr>
+        <w:pStyle w:val="Nadpis1"/>
+      </w:pPr>
+      <w:r>
+        <w:t>Členství ve spolku</w:t>
+      </w:r>
+    </w:p>
+    <w:p>
+      <w:pPr>
+        <w:pStyle w:val="Bod"/>
+      </w:pPr>
+      <w:r>
+        <w:t>{%p if Spolek.clenstvi.cestne ==</w:t>
+      </w:r>
+      <w:r>
+        <w:t xml:space="preserve"> </w:t>
+      </w:r>
+      <w:r>
+        <w:t>False</w:t>
+      </w:r>
       <w:r>
         <w:t xml:space="preserve"> %}</w:t>
       </w:r>
     </w:p>
     <w:p>
       <w:pPr>
-        <w:pStyle w:val="Nadpis1"/>
-      </w:pPr>
-      <w:r>
-        <w:t>Členství ve spolku</w:t>
-      </w:r>
-    </w:p>
-    <w:p>
-      <w:pPr>
-        <w:pStyle w:val="Bod"/>
-      </w:pPr>
-      <w:r>
-        <w:t xml:space="preserve">{%p </w:t>
-      </w:r>
-      <w:proofErr w:type="spellStart"/>
-      <w:r>
-        <w:t>if</w:t>
-      </w:r>
-      <w:proofErr w:type="spellEnd"/>
+        <w:pStyle w:val="Bod"/>
+      </w:pPr>
+      <w:r>
+        <w:t>Členy spolku přijímá členská schůze.</w:t>
+      </w:r>
+    </w:p>
+    <w:p>
+      <w:pPr>
+        <w:pStyle w:val="Bod"/>
+      </w:pPr>
+      <w:r>
+        <w:t>Člen spolku má povinnost dodržovat stanovy, aktivně hájit zájmy spolku, dodržovat vnitřní dohody a nepodnikat žádné kroky, které by byly v rozporu se zájmy spolku.</w:t>
+      </w:r>
+    </w:p>
+    <w:p>
+      <w:pPr>
+        <w:pStyle w:val="Bod"/>
+      </w:pPr>
+      <w:r>
+        <w:t xml:space="preserve">Člen má především právo účastnit se členské schůze, hlasovat a podílet se svým hlasem na rozhodování. </w:t>
+      </w:r>
+    </w:p>
+    <w:p>
+      <w:pPr>
+        <w:pStyle w:val="Bod"/>
+      </w:pPr>
+      <w:r>
+        <w:t>{%p if Spolek.clenstvi.poplatky</w:t>
+      </w:r>
       <w:r>
         <w:t xml:space="preserve"> </w:t>
       </w:r>
-      <w:proofErr w:type="spellStart"/>
-      <w:proofErr w:type="gramStart"/>
-      <w:r>
-        <w:t>Spolek.clenstvi.cestne</w:t>
-      </w:r>
-      <w:proofErr w:type="spellEnd"/>
-      <w:proofErr w:type="gramEnd"/>
-      <w:r>
-        <w:t xml:space="preserve"> ==</w:t>
-      </w:r>
-      <w:r>
-        <w:t xml:space="preserve"> </w:t>
-      </w:r>
-      <w:proofErr w:type="spellStart"/>
-      <w:r>
-        <w:t>False</w:t>
-      </w:r>
-      <w:proofErr w:type="spellEnd"/>
-      <w:r>
-        <w:t xml:space="preserve"> %}</w:t>
+      <w:r>
+        <w:t>%}</w:t>
+      </w:r>
+    </w:p>
+    <w:p>
+      <w:pPr>
+        <w:pStyle w:val="Bod"/>
+      </w:pPr>
+      <w:r>
+        <w:t>Člen spolku je povinen hradit členské příspěvky ve výši určené členskou schůzí.</w:t>
+      </w:r>
+    </w:p>
+    <w:p>
+      <w:pPr>
+        <w:pStyle w:val="Bod"/>
+      </w:pPr>
+      <w:r>
+        <w:t>{%p endif %}</w:t>
+      </w:r>
+    </w:p>
+    <w:p>
+      <w:pPr>
+        <w:pStyle w:val="Bod"/>
+      </w:pPr>
+      <w:r>
+        <w:t>{%p elif Spolek.clenstvi.cestne %}</w:t>
+      </w:r>
+    </w:p>
+    <w:p>
+      <w:pPr>
+        <w:pStyle w:val="Bod"/>
+      </w:pPr>
+      <w:r>
+        <w:t>Členství ve spolku je dvojího druhu: řádné a {{ Spolek.clenstvi.cestneNazev }}.</w:t>
       </w:r>
     </w:p>
     <w:p>
@@ -2036,133 +1435,6 @@
         <w:pStyle w:val="Bod"/>
       </w:pPr>
       <w:r>
-        <w:t>Člen spolku má povinnost dodržovat stanovy, aktivně hájit zájmy spolku, dodržovat vnitřní dohody a nepodnikat žádné kroky, které by byly v rozporu se zájmy spolku.</w:t>
-      </w:r>
-    </w:p>
-    <w:p>
-      <w:pPr>
-        <w:pStyle w:val="Bod"/>
-      </w:pPr>
-      <w:r>
-        <w:t xml:space="preserve">Člen má především právo účastnit se členské schůze, hlasovat a podílet se svým hlasem na rozhodování. </w:t>
-      </w:r>
-    </w:p>
-    <w:p>
-      <w:pPr>
-        <w:pStyle w:val="Bod"/>
-      </w:pPr>
-      <w:r>
-        <w:t xml:space="preserve">{%p </w:t>
-      </w:r>
-      <w:proofErr w:type="spellStart"/>
-      <w:r>
-        <w:t>if</w:t>
-      </w:r>
-      <w:proofErr w:type="spellEnd"/>
-      <w:r>
-        <w:t xml:space="preserve"> </w:t>
-      </w:r>
-      <w:proofErr w:type="spellStart"/>
-      <w:proofErr w:type="gramStart"/>
-      <w:r>
-        <w:t>Spolek.clenstvi.poplatky</w:t>
-      </w:r>
-      <w:proofErr w:type="spellEnd"/>
-      <w:proofErr w:type="gramEnd"/>
-      <w:r>
-        <w:t xml:space="preserve"> </w:t>
-      </w:r>
-      <w:r>
-        <w:t>%}</w:t>
-      </w:r>
-    </w:p>
-    <w:p>
-      <w:pPr>
-        <w:pStyle w:val="Bod"/>
-      </w:pPr>
-      <w:r>
-        <w:t>Člen spolku je povinen hradit členské příspěvky ve výši určené členskou schůzí.</w:t>
-      </w:r>
-    </w:p>
-    <w:p>
-      <w:pPr>
-        <w:pStyle w:val="Bod"/>
-      </w:pPr>
-      <w:r>
-        <w:t xml:space="preserve">{%p </w:t>
-      </w:r>
-      <w:proofErr w:type="spellStart"/>
-      <w:r>
-        <w:t>endif</w:t>
-      </w:r>
-      <w:proofErr w:type="spellEnd"/>
-      <w:r>
-        <w:t xml:space="preserve"> %}</w:t>
-      </w:r>
-    </w:p>
-    <w:p>
-      <w:pPr>
-        <w:pStyle w:val="Bod"/>
-      </w:pPr>
-      <w:r>
-        <w:t xml:space="preserve">{%p </w:t>
-      </w:r>
-      <w:proofErr w:type="spellStart"/>
-      <w:r>
-        <w:t>elif</w:t>
-      </w:r>
-      <w:proofErr w:type="spellEnd"/>
-      <w:r>
-        <w:t xml:space="preserve"> </w:t>
-      </w:r>
-      <w:proofErr w:type="spellStart"/>
-      <w:proofErr w:type="gramStart"/>
-      <w:r>
-        <w:t>Spolek.clenstvi.cestne</w:t>
-      </w:r>
-      <w:proofErr w:type="spellEnd"/>
-      <w:proofErr w:type="gramEnd"/>
-      <w:r>
-        <w:t xml:space="preserve"> %}</w:t>
-      </w:r>
-    </w:p>
-    <w:p>
-      <w:pPr>
-        <w:pStyle w:val="Bod"/>
-      </w:pPr>
-      <w:r>
-        <w:t xml:space="preserve">Členství ve spolku je dvojího druhu: řádné a </w:t>
-      </w:r>
-      <w:proofErr w:type="gramStart"/>
-      <w:r>
-        <w:t xml:space="preserve">{{ </w:t>
-      </w:r>
-      <w:proofErr w:type="spellStart"/>
-      <w:r>
-        <w:t>Spolek.clenstvi</w:t>
-      </w:r>
-      <w:proofErr w:type="gramEnd"/>
-      <w:r>
-        <w:t>.cestneNazev</w:t>
-      </w:r>
-      <w:proofErr w:type="spellEnd"/>
-      <w:r>
-        <w:t xml:space="preserve"> }}.</w:t>
-      </w:r>
-    </w:p>
-    <w:p>
-      <w:pPr>
-        <w:pStyle w:val="Bod"/>
-      </w:pPr>
-      <w:r>
-        <w:t>Členy spolku přijímá členská schůze.</w:t>
-      </w:r>
-    </w:p>
-    <w:p>
-      <w:pPr>
-        <w:pStyle w:val="Bod"/>
-      </w:pPr>
-      <w:r>
         <w:t>Člen spolku má povinnost dodržovat stanovy, aktivně hájit zájmy spolku, dodržovat vnitřní dohody a nepodnikat žádné kroky, které by byly v rozporu se zájmem spolku.</w:t>
       </w:r>
     </w:p>
@@ -2171,49 +1443,15 @@
         <w:pStyle w:val="Bod"/>
       </w:pPr>
       <w:r>
-        <w:t xml:space="preserve">Člen spolku má především právo účastnit se členské schůze. Řádný člen se svým hlasem podílí na rozhodování. </w:t>
-      </w:r>
-      <w:proofErr w:type="gramStart"/>
-      <w:r>
-        <w:t xml:space="preserve">{{ </w:t>
-      </w:r>
-      <w:proofErr w:type="spellStart"/>
-      <w:r>
-        <w:t>Spolek.clenstvi</w:t>
-      </w:r>
-      <w:proofErr w:type="gramEnd"/>
-      <w:r>
-        <w:t>.cestneNazev</w:t>
-      </w:r>
-      <w:proofErr w:type="spellEnd"/>
-      <w:r>
-        <w:t xml:space="preserve"> }} člen se účastní pouze s poradním hlasem.</w:t>
-      </w:r>
-    </w:p>
-    <w:p>
-      <w:pPr>
-        <w:pStyle w:val="Bod"/>
-      </w:pPr>
-      <w:r>
-        <w:t xml:space="preserve">{%p </w:t>
-      </w:r>
-      <w:proofErr w:type="spellStart"/>
-      <w:r>
-        <w:t>if</w:t>
-      </w:r>
-      <w:proofErr w:type="spellEnd"/>
-      <w:r>
-        <w:t xml:space="preserve"> </w:t>
-      </w:r>
-      <w:proofErr w:type="spellStart"/>
-      <w:proofErr w:type="gramStart"/>
-      <w:r>
-        <w:t>Spolek.clenstvi.poplatky</w:t>
-      </w:r>
-      <w:proofErr w:type="spellEnd"/>
-      <w:proofErr w:type="gramEnd"/>
-      <w:r>
-        <w:t xml:space="preserve"> %}</w:t>
+        <w:t>Člen spolku má především právo účastnit se členské schůze. Řádný člen se svým hlasem podílí na rozhodování. {{ Spolek.clenstvi.cestneNazev }} člen se účastní pouze s poradním hlasem.</w:t>
+      </w:r>
+    </w:p>
+    <w:p>
+      <w:pPr>
+        <w:pStyle w:val="Bod"/>
+      </w:pPr>
+      <w:r>
+        <w:t>{%p if Spolek.clenstvi.poplatky %}</w:t>
       </w:r>
     </w:p>
     <w:p>
@@ -2229,32 +1467,19 @@
         <w:pStyle w:val="Bod"/>
       </w:pPr>
       <w:r>
-        <w:t xml:space="preserve">{%p </w:t>
-      </w:r>
-      <w:proofErr w:type="spellStart"/>
-      <w:r>
-        <w:t>endif</w:t>
-      </w:r>
-      <w:proofErr w:type="spellEnd"/>
-      <w:r>
-        <w:t xml:space="preserve"> %}</w:t>
-      </w:r>
-    </w:p>
-    <w:p>
-      <w:pPr>
-        <w:pStyle w:val="Bod"/>
-      </w:pPr>
-      <w:r>
-        <w:t xml:space="preserve">{%p </w:t>
-      </w:r>
-      <w:proofErr w:type="spellStart"/>
-      <w:r>
-        <w:t>e</w:t>
+        <w:t>{%p endif %}</w:t>
+      </w:r>
+    </w:p>
+    <w:p>
+      <w:pPr>
+        <w:pStyle w:val="Bod"/>
+      </w:pPr>
+      <w:r>
+        <w:t>{%p e</w:t>
       </w:r>
       <w:r>
         <w:t>lse</w:t>
       </w:r>
-      <w:proofErr w:type="spellEnd"/>
       <w:r>
         <w:t xml:space="preserve"> %}</w:t>
       </w:r>
@@ -2289,26 +1514,11 @@
         <w:pStyle w:val="Bod"/>
       </w:pPr>
       <w:r>
-        <w:t xml:space="preserve">{%p </w:t>
-      </w:r>
-      <w:proofErr w:type="spellStart"/>
-      <w:r>
-        <w:t>if</w:t>
-      </w:r>
-      <w:proofErr w:type="spellEnd"/>
+        <w:t>{%p if Spolek.clenstvi.poplatky</w:t>
+      </w:r>
       <w:r>
         <w:t xml:space="preserve"> </w:t>
       </w:r>
-      <w:proofErr w:type="spellStart"/>
-      <w:proofErr w:type="gramStart"/>
-      <w:r>
-        <w:t>Spolek.clenstvi.poplatky</w:t>
-      </w:r>
-      <w:proofErr w:type="spellEnd"/>
-      <w:proofErr w:type="gramEnd"/>
-      <w:r>
-        <w:t xml:space="preserve"> </w:t>
-      </w:r>
       <w:r>
         <w:t>%}</w:t>
       </w:r>
@@ -2326,31 +1536,15 @@
         <w:pStyle w:val="Bod"/>
       </w:pPr>
       <w:r>
-        <w:t xml:space="preserve">{%p </w:t>
-      </w:r>
-      <w:proofErr w:type="spellStart"/>
-      <w:r>
-        <w:t>endif</w:t>
-      </w:r>
-      <w:proofErr w:type="spellEnd"/>
-      <w:r>
-        <w:t xml:space="preserve"> %}</w:t>
-      </w:r>
-    </w:p>
-    <w:p>
-      <w:pPr>
-        <w:pStyle w:val="Bod"/>
-      </w:pPr>
-      <w:r>
-        <w:t xml:space="preserve">{%p </w:t>
-      </w:r>
-      <w:proofErr w:type="spellStart"/>
-      <w:r>
-        <w:t>endif</w:t>
-      </w:r>
-      <w:proofErr w:type="spellEnd"/>
-      <w:r>
-        <w:t xml:space="preserve"> %}</w:t>
+        <w:t>{%p endif %}</w:t>
+      </w:r>
+    </w:p>
+    <w:p>
+      <w:pPr>
+        <w:pStyle w:val="Bod"/>
+      </w:pPr>
+      <w:r>
+        <w:t>{%p endif %}</w:t>
       </w:r>
     </w:p>
     <w:p>
@@ -2381,23 +1575,7 @@
         </w:rPr>
       </w:pPr>
       <w:r>
-        <w:t xml:space="preserve">{%p </w:t>
-      </w:r>
-      <w:proofErr w:type="spellStart"/>
-      <w:r>
-        <w:t>if</w:t>
-      </w:r>
-      <w:proofErr w:type="spellEnd"/>
-      <w:r>
-        <w:t xml:space="preserve"> </w:t>
-      </w:r>
-      <w:proofErr w:type="spellStart"/>
-      <w:r>
-        <w:t>Spolek.zalozeni.typ</w:t>
-      </w:r>
-      <w:proofErr w:type="spellEnd"/>
-      <w:r>
-        <w:t xml:space="preserve"> == </w:t>
+        <w:t xml:space="preserve">{%p if Spolek.zalozeni.typ == </w:t>
       </w:r>
       <w:r>
         <w:t>'</w:t>
@@ -2424,34 +1602,17 @@
         </w:rPr>
       </w:pPr>
       <w:r>
-        <w:t xml:space="preserve">{%p </w:t>
-      </w:r>
-      <w:proofErr w:type="spellStart"/>
-      <w:r>
-        <w:t>if</w:t>
-      </w:r>
-      <w:proofErr w:type="spellEnd"/>
-      <w:r>
-        <w:t xml:space="preserve"> </w:t>
-      </w:r>
-      <w:proofErr w:type="spellStart"/>
-      <w:proofErr w:type="gramStart"/>
-      <w:r>
-        <w:t>Spolek.</w:t>
+        <w:t>{%p if Spolek.</w:t>
       </w:r>
       <w:r>
         <w:t>statutar.druh</w:t>
       </w:r>
-      <w:proofErr w:type="spellEnd"/>
-      <w:proofErr w:type="gramEnd"/>
       <w:r>
         <w:t xml:space="preserve"> == '</w:t>
       </w:r>
-      <w:proofErr w:type="spellStart"/>
       <w:r>
         <w:t>predseda</w:t>
       </w:r>
-      <w:proofErr w:type="spellEnd"/>
       <w:r>
         <w:t>' %}</w:t>
       </w:r>
@@ -2474,108 +1635,16 @@
         <w:rPr>
           <w:lang w:val="en-GB"/>
         </w:rPr>
-        <w:t xml:space="preserve">{% for </w:t>
-      </w:r>
-      <w:proofErr w:type="spellStart"/>
+        <w:t>{% for osoba in Spolek.statutar.clen %}</w:t>
+      </w:r>
+      <w:r>
+        <w:t>{{ osoba.name.first }}, {{ osoba.address }}, {{ format_date(osoba.birthday, format = 'dd.MM.yyyy') }}</w:t>
+      </w:r>
       <w:r>
         <w:rPr>
           <w:lang w:val="en-GB"/>
         </w:rPr>
-        <w:t>osoba</w:t>
-      </w:r>
-      <w:proofErr w:type="spellEnd"/>
-      <w:r>
-        <w:rPr>
-          <w:lang w:val="en-GB"/>
-        </w:rPr>
-        <w:t xml:space="preserve"> in </w:t>
-      </w:r>
-      <w:proofErr w:type="spellStart"/>
-      <w:proofErr w:type="gramStart"/>
-      <w:r>
-        <w:rPr>
-          <w:lang w:val="en-GB"/>
-        </w:rPr>
-        <w:t>Spolek.statutar.clen</w:t>
-      </w:r>
-      <w:proofErr w:type="spellEnd"/>
-      <w:proofErr w:type="gramEnd"/>
-      <w:r>
-        <w:rPr>
-          <w:lang w:val="en-GB"/>
-        </w:rPr>
-        <w:t xml:space="preserve"> %}</w:t>
-      </w:r>
-      <w:r>
-        <w:t xml:space="preserve">{{ </w:t>
-      </w:r>
-      <w:proofErr w:type="spellStart"/>
-      <w:r>
-        <w:t>osoba.name.first</w:t>
-      </w:r>
-      <w:proofErr w:type="spellEnd"/>
-      <w:r>
-        <w:t xml:space="preserve"> }}, {{ </w:t>
-      </w:r>
-      <w:proofErr w:type="spellStart"/>
-      <w:r>
-        <w:t>osoba.address</w:t>
-      </w:r>
-      <w:proofErr w:type="spellEnd"/>
-      <w:r>
-        <w:t xml:space="preserve"> }}, {{ </w:t>
-      </w:r>
-      <w:proofErr w:type="spellStart"/>
-      <w:r>
-        <w:t>format_date</w:t>
-      </w:r>
-      <w:proofErr w:type="spellEnd"/>
-      <w:r>
-        <w:t>(</w:t>
-      </w:r>
-      <w:proofErr w:type="spellStart"/>
-      <w:r>
-        <w:t>osoba.birthday</w:t>
-      </w:r>
-      <w:proofErr w:type="spellEnd"/>
-      <w:r>
-        <w:t xml:space="preserve">, </w:t>
-      </w:r>
-      <w:proofErr w:type="spellStart"/>
-      <w:r>
-        <w:t>format</w:t>
-      </w:r>
-      <w:proofErr w:type="spellEnd"/>
-      <w:r>
-        <w:t xml:space="preserve"> = '</w:t>
-      </w:r>
-      <w:proofErr w:type="spellStart"/>
-      <w:r>
-        <w:t>dd.MM.yyyy</w:t>
-      </w:r>
-      <w:proofErr w:type="spellEnd"/>
-      <w:r>
-        <w:t>') }}</w:t>
-      </w:r>
-      <w:r>
-        <w:rPr>
-          <w:lang w:val="en-GB"/>
-        </w:rPr>
-        <w:t xml:space="preserve">{% </w:t>
-      </w:r>
-      <w:proofErr w:type="spellStart"/>
-      <w:r>
-        <w:rPr>
-          <w:lang w:val="en-GB"/>
-        </w:rPr>
-        <w:t>endfor</w:t>
-      </w:r>
-      <w:proofErr w:type="spellEnd"/>
-      <w:r>
-        <w:rPr>
-          <w:lang w:val="en-GB"/>
-        </w:rPr>
-        <w:t xml:space="preserve"> %}</w:t>
+        <w:t>{% endfor %}</w:t>
       </w:r>
     </w:p>
     <w:p>
@@ -2627,42 +1696,15 @@
           <w:rFonts w:eastAsia="Gill Sans MT" w:cs="Gill Sans MT"/>
           <w:szCs w:val="24"/>
         </w:rPr>
-        <w:t xml:space="preserve">{%p </w:t>
-      </w:r>
-      <w:proofErr w:type="spellStart"/>
+        <w:t>{%p for osoba in Spolek.</w:t>
+      </w:r>
       <w:r>
         <w:rPr>
           <w:rFonts w:eastAsia="Gill Sans MT" w:cs="Gill Sans MT"/>
           <w:szCs w:val="24"/>
         </w:rPr>
-        <w:t>for</w:t>
-      </w:r>
-      <w:proofErr w:type="spellEnd"/>
-      <w:r>
-        <w:rPr>
-          <w:rFonts w:eastAsia="Gill Sans MT" w:cs="Gill Sans MT"/>
-          <w:szCs w:val="24"/>
-        </w:rPr>
-        <w:t xml:space="preserve"> osoba in </w:t>
-      </w:r>
-      <w:proofErr w:type="spellStart"/>
-      <w:proofErr w:type="gramStart"/>
-      <w:r>
-        <w:rPr>
-          <w:rFonts w:eastAsia="Gill Sans MT" w:cs="Gill Sans MT"/>
-          <w:szCs w:val="24"/>
-        </w:rPr>
-        <w:t>Spolek.</w:t>
-      </w:r>
-      <w:r>
-        <w:rPr>
-          <w:rFonts w:eastAsia="Gill Sans MT" w:cs="Gill Sans MT"/>
-          <w:szCs w:val="24"/>
-        </w:rPr>
         <w:t>statutar.clen</w:t>
       </w:r>
-      <w:proofErr w:type="spellEnd"/>
-      <w:proofErr w:type="gramEnd"/>
       <w:r>
         <w:rPr>
           <w:rFonts w:eastAsia="Gill Sans MT" w:cs="Gill Sans MT"/>
@@ -2679,61 +1721,8 @@
           <w:numId w:val="12"/>
         </w:numPr>
       </w:pPr>
-      <w:proofErr w:type="gramStart"/>
-      <w:r>
-        <w:t xml:space="preserve">{{ </w:t>
-      </w:r>
-      <w:proofErr w:type="spellStart"/>
-      <w:r>
-        <w:t>osoba.name</w:t>
-      </w:r>
-      <w:proofErr w:type="gramEnd"/>
-      <w:r>
-        <w:t>.first</w:t>
-      </w:r>
-      <w:proofErr w:type="spellEnd"/>
-      <w:r>
-        <w:t xml:space="preserve"> }}, {{ </w:t>
-      </w:r>
-      <w:proofErr w:type="spellStart"/>
-      <w:r>
-        <w:t>osoba.address</w:t>
-      </w:r>
-      <w:proofErr w:type="spellEnd"/>
-      <w:r>
-        <w:t xml:space="preserve"> }}, {{ </w:t>
-      </w:r>
-      <w:proofErr w:type="spellStart"/>
-      <w:r>
-        <w:t>format_date</w:t>
-      </w:r>
-      <w:proofErr w:type="spellEnd"/>
-      <w:r>
-        <w:t>(</w:t>
-      </w:r>
-      <w:proofErr w:type="spellStart"/>
-      <w:r>
-        <w:t>osoba.birthday</w:t>
-      </w:r>
-      <w:proofErr w:type="spellEnd"/>
-      <w:r>
-        <w:t xml:space="preserve">, </w:t>
-      </w:r>
-      <w:proofErr w:type="spellStart"/>
-      <w:r>
-        <w:t>format</w:t>
-      </w:r>
-      <w:proofErr w:type="spellEnd"/>
-      <w:r>
-        <w:t xml:space="preserve"> = '</w:t>
-      </w:r>
-      <w:proofErr w:type="spellStart"/>
-      <w:r>
-        <w:t>dd.MM.yyyy</w:t>
-      </w:r>
-      <w:proofErr w:type="spellEnd"/>
-      <w:r>
-        <w:t>') }}</w:t>
+      <w:r>
+        <w:t>{{ osoba.name.first }}, {{ osoba.address }}, {{ format_date(osoba.birthday, format = 'dd.MM.yyyy') }}</w:t>
       </w:r>
     </w:p>
     <w:p>
@@ -2752,23 +1741,7 @@
           <w:rFonts w:eastAsia="Gill Sans MT" w:cs="Gill Sans MT"/>
           <w:szCs w:val="24"/>
         </w:rPr>
-        <w:t xml:space="preserve">{%p </w:t>
-      </w:r>
-      <w:proofErr w:type="spellStart"/>
-      <w:r>
-        <w:rPr>
-          <w:rFonts w:eastAsia="Gill Sans MT" w:cs="Gill Sans MT"/>
-          <w:szCs w:val="24"/>
-        </w:rPr>
-        <w:t>endfor</w:t>
-      </w:r>
-      <w:proofErr w:type="spellEnd"/>
-      <w:r>
-        <w:rPr>
-          <w:rFonts w:eastAsia="Gill Sans MT" w:cs="Gill Sans MT"/>
-          <w:szCs w:val="24"/>
-        </w:rPr>
-        <w:t xml:space="preserve"> %}</w:t>
+        <w:t>{%p endfor %}</w:t>
       </w:r>
       <w:r>
         <w:t xml:space="preserve"> </w:t>
@@ -2786,15 +1759,7 @@
         </w:rPr>
       </w:pPr>
       <w:r>
-        <w:t xml:space="preserve">{%p </w:t>
-      </w:r>
-      <w:proofErr w:type="spellStart"/>
-      <w:r>
-        <w:t>endif</w:t>
-      </w:r>
-      <w:proofErr w:type="spellEnd"/>
-      <w:r>
-        <w:t xml:space="preserve"> %}</w:t>
+        <w:t>{%p endif %}</w:t>
       </w:r>
       <w:r>
         <w:t xml:space="preserve"> </w:t>
@@ -2812,26 +1777,11 @@
         </w:rPr>
       </w:pPr>
       <w:r>
-        <w:t xml:space="preserve">{%p </w:t>
-      </w:r>
-      <w:proofErr w:type="spellStart"/>
-      <w:r>
-        <w:t>if</w:t>
-      </w:r>
-      <w:proofErr w:type="spellEnd"/>
-      <w:r>
-        <w:t xml:space="preserve"> </w:t>
-      </w:r>
-      <w:proofErr w:type="spellStart"/>
-      <w:proofErr w:type="gramStart"/>
-      <w:r>
-        <w:t>Spolek.kontrolniKomise</w:t>
+        <w:t>{%p if Spolek.kontrolniKomise</w:t>
       </w:r>
       <w:r>
         <w:t>.exist</w:t>
       </w:r>
-      <w:proofErr w:type="spellEnd"/>
-      <w:proofErr w:type="gramEnd"/>
       <w:r>
         <w:t xml:space="preserve"> %}</w:t>
       </w:r>
@@ -2868,39 +1818,7 @@
           <w:rFonts w:eastAsia="Gill Sans MT" w:cs="Gill Sans MT"/>
           <w:szCs w:val="24"/>
         </w:rPr>
-        <w:t xml:space="preserve">{%p </w:t>
-      </w:r>
-      <w:proofErr w:type="spellStart"/>
-      <w:r>
-        <w:rPr>
-          <w:rFonts w:eastAsia="Gill Sans MT" w:cs="Gill Sans MT"/>
-          <w:szCs w:val="24"/>
-        </w:rPr>
-        <w:t>for</w:t>
-      </w:r>
-      <w:proofErr w:type="spellEnd"/>
-      <w:r>
-        <w:rPr>
-          <w:rFonts w:eastAsia="Gill Sans MT" w:cs="Gill Sans MT"/>
-          <w:szCs w:val="24"/>
-        </w:rPr>
-        <w:t xml:space="preserve"> osoba in </w:t>
-      </w:r>
-      <w:proofErr w:type="spellStart"/>
-      <w:r>
-        <w:rPr>
-          <w:rFonts w:eastAsia="Gill Sans MT" w:cs="Gill Sans MT"/>
-          <w:szCs w:val="24"/>
-        </w:rPr>
-        <w:t>Spolek.kontrolniKomise</w:t>
-      </w:r>
-      <w:proofErr w:type="spellEnd"/>
-      <w:r>
-        <w:rPr>
-          <w:rFonts w:eastAsia="Gill Sans MT" w:cs="Gill Sans MT"/>
-          <w:szCs w:val="24"/>
-        </w:rPr>
-        <w:t xml:space="preserve"> %}</w:t>
+        <w:t>{%p for osoba in Spolek.kontrolniKomise %}</w:t>
       </w:r>
     </w:p>
     <w:p>
@@ -2911,62 +1829,21 @@
           <w:numId w:val="12"/>
         </w:numPr>
       </w:pPr>
-      <w:proofErr w:type="gramStart"/>
-      <w:r>
-        <w:t xml:space="preserve">{{ </w:t>
-      </w:r>
-      <w:proofErr w:type="spellStart"/>
-      <w:r>
-        <w:t>osoba.name</w:t>
-      </w:r>
-      <w:proofErr w:type="gramEnd"/>
+      <w:r>
+        <w:t>{{ osoba.name</w:t>
+      </w:r>
       <w:r>
         <w:t>.first</w:t>
       </w:r>
-      <w:proofErr w:type="spellEnd"/>
-      <w:r>
-        <w:t xml:space="preserve"> }}, {{ </w:t>
-      </w:r>
-      <w:proofErr w:type="spellStart"/>
-      <w:r>
-        <w:t>osoba.address</w:t>
-      </w:r>
-      <w:proofErr w:type="spellEnd"/>
-      <w:r>
-        <w:t xml:space="preserve"> }}, {{ </w:t>
-      </w:r>
-      <w:proofErr w:type="spellStart"/>
-      <w:r>
-        <w:t>format_date</w:t>
-      </w:r>
-      <w:proofErr w:type="spellEnd"/>
-      <w:r>
-        <w:t>(</w:t>
-      </w:r>
-      <w:proofErr w:type="spellStart"/>
-      <w:r>
-        <w:t>osoba.birthday</w:t>
-      </w:r>
-      <w:proofErr w:type="spellEnd"/>
-      <w:r>
-        <w:t xml:space="preserve">, </w:t>
-      </w:r>
-      <w:proofErr w:type="spellStart"/>
-      <w:r>
-        <w:t>format</w:t>
-      </w:r>
-      <w:proofErr w:type="spellEnd"/>
-      <w:r>
-        <w:t xml:space="preserve"> = </w:t>
+      <w:r>
+        <w:t xml:space="preserve"> }}, {{ osoba.address }}, {{ format_date(osoba.birthday, format = </w:t>
       </w:r>
       <w:r>
         <w:t>'</w:t>
       </w:r>
-      <w:proofErr w:type="spellStart"/>
       <w:r>
         <w:t>dd.MM.yyyy</w:t>
       </w:r>
-      <w:proofErr w:type="spellEnd"/>
       <w:r>
         <w:t>'</w:t>
       </w:r>
@@ -2990,23 +1867,7 @@
           <w:rFonts w:eastAsia="Gill Sans MT" w:cs="Gill Sans MT"/>
           <w:szCs w:val="24"/>
         </w:rPr>
-        <w:t xml:space="preserve">{%p </w:t>
-      </w:r>
-      <w:proofErr w:type="spellStart"/>
-      <w:r>
-        <w:rPr>
-          <w:rFonts w:eastAsia="Gill Sans MT" w:cs="Gill Sans MT"/>
-          <w:szCs w:val="24"/>
-        </w:rPr>
-        <w:t>endfor</w:t>
-      </w:r>
-      <w:proofErr w:type="spellEnd"/>
-      <w:r>
-        <w:rPr>
-          <w:rFonts w:eastAsia="Gill Sans MT" w:cs="Gill Sans MT"/>
-          <w:szCs w:val="24"/>
-        </w:rPr>
-        <w:t xml:space="preserve"> %}</w:t>
+        <w:t>{%p endfor %}</w:t>
       </w:r>
       <w:r>
         <w:t xml:space="preserve"> </w:t>
@@ -3025,15 +1886,7 @@
         </w:rPr>
       </w:pPr>
       <w:r>
-        <w:t xml:space="preserve">{%p </w:t>
-      </w:r>
-      <w:proofErr w:type="spellStart"/>
-      <w:r>
-        <w:t>endif</w:t>
-      </w:r>
-      <w:proofErr w:type="spellEnd"/>
-      <w:r>
-        <w:t xml:space="preserve"> %}</w:t>
+        <w:t>{%p endif %}</w:t>
       </w:r>
     </w:p>
     <w:p>
@@ -3048,31 +1901,13 @@
         </w:rPr>
       </w:pPr>
       <w:r>
-        <w:t xml:space="preserve">{%p </w:t>
-      </w:r>
-      <w:proofErr w:type="spellStart"/>
-      <w:r>
-        <w:t>if</w:t>
-      </w:r>
-      <w:proofErr w:type="spellEnd"/>
-      <w:r>
-        <w:t xml:space="preserve"> </w:t>
-      </w:r>
-      <w:proofErr w:type="spellStart"/>
-      <w:proofErr w:type="gramStart"/>
-      <w:r>
-        <w:t>Spolek.</w:t>
+        <w:t>{%p if Spolek.</w:t>
       </w:r>
       <w:r>
         <w:t>rada</w:t>
       </w:r>
       <w:r>
-        <w:t>.exist</w:t>
-      </w:r>
-      <w:proofErr w:type="spellEnd"/>
-      <w:proofErr w:type="gramEnd"/>
-      <w:r>
-        <w:t xml:space="preserve"> %}</w:t>
+        <w:t>.exist %}</w:t>
       </w:r>
     </w:p>
     <w:p>
@@ -3106,40 +1941,15 @@
           <w:rFonts w:eastAsia="Gill Sans MT" w:cs="Gill Sans MT"/>
           <w:szCs w:val="24"/>
         </w:rPr>
-        <w:t xml:space="preserve">{%p </w:t>
-      </w:r>
-      <w:proofErr w:type="spellStart"/>
+        <w:t>{%p for osoba in Spolek.</w:t>
+      </w:r>
       <w:r>
         <w:rPr>
           <w:rFonts w:eastAsia="Gill Sans MT" w:cs="Gill Sans MT"/>
           <w:szCs w:val="24"/>
         </w:rPr>
-        <w:t>for</w:t>
-      </w:r>
-      <w:proofErr w:type="spellEnd"/>
-      <w:r>
-        <w:rPr>
-          <w:rFonts w:eastAsia="Gill Sans MT" w:cs="Gill Sans MT"/>
-          <w:szCs w:val="24"/>
-        </w:rPr>
-        <w:t xml:space="preserve"> osoba in </w:t>
-      </w:r>
-      <w:proofErr w:type="spellStart"/>
-      <w:r>
-        <w:rPr>
-          <w:rFonts w:eastAsia="Gill Sans MT" w:cs="Gill Sans MT"/>
-          <w:szCs w:val="24"/>
-        </w:rPr>
-        <w:t>Spolek.</w:t>
-      </w:r>
-      <w:r>
-        <w:rPr>
-          <w:rFonts w:eastAsia="Gill Sans MT" w:cs="Gill Sans MT"/>
-          <w:szCs w:val="24"/>
-        </w:rPr>
         <w:t>rada</w:t>
       </w:r>
-      <w:proofErr w:type="spellEnd"/>
       <w:r>
         <w:rPr>
           <w:rFonts w:eastAsia="Gill Sans MT" w:cs="Gill Sans MT"/>
@@ -3156,61 +1966,8 @@
           <w:numId w:val="12"/>
         </w:numPr>
       </w:pPr>
-      <w:proofErr w:type="gramStart"/>
-      <w:r>
-        <w:t xml:space="preserve">{{ </w:t>
-      </w:r>
-      <w:proofErr w:type="spellStart"/>
-      <w:r>
-        <w:t>osoba.name</w:t>
-      </w:r>
-      <w:proofErr w:type="gramEnd"/>
-      <w:r>
-        <w:t>.first</w:t>
-      </w:r>
-      <w:proofErr w:type="spellEnd"/>
-      <w:r>
-        <w:t xml:space="preserve"> }}, {{ </w:t>
-      </w:r>
-      <w:proofErr w:type="spellStart"/>
-      <w:r>
-        <w:t>osoba.address</w:t>
-      </w:r>
-      <w:proofErr w:type="spellEnd"/>
-      <w:r>
-        <w:t xml:space="preserve"> }}, {{ </w:t>
-      </w:r>
-      <w:proofErr w:type="spellStart"/>
-      <w:r>
-        <w:t>format_date</w:t>
-      </w:r>
-      <w:proofErr w:type="spellEnd"/>
-      <w:r>
-        <w:t>(</w:t>
-      </w:r>
-      <w:proofErr w:type="spellStart"/>
-      <w:r>
-        <w:t>osoba.birthday</w:t>
-      </w:r>
-      <w:proofErr w:type="spellEnd"/>
-      <w:r>
-        <w:t xml:space="preserve">, </w:t>
-      </w:r>
-      <w:proofErr w:type="spellStart"/>
-      <w:r>
-        <w:t>format</w:t>
-      </w:r>
-      <w:proofErr w:type="spellEnd"/>
-      <w:r>
-        <w:t xml:space="preserve"> = '</w:t>
-      </w:r>
-      <w:proofErr w:type="spellStart"/>
-      <w:r>
-        <w:t>dd.MM.yyyy</w:t>
-      </w:r>
-      <w:proofErr w:type="spellEnd"/>
-      <w:r>
-        <w:t>') }}</w:t>
+      <w:r>
+        <w:t>{{ osoba.name.first }}, {{ osoba.address }}, {{ format_date(osoba.birthday, format = 'dd.MM.yyyy') }}</w:t>
       </w:r>
     </w:p>
     <w:p>
@@ -3229,23 +1986,7 @@
           <w:rFonts w:eastAsia="Gill Sans MT" w:cs="Gill Sans MT"/>
           <w:szCs w:val="24"/>
         </w:rPr>
-        <w:t xml:space="preserve">{%p </w:t>
-      </w:r>
-      <w:proofErr w:type="spellStart"/>
-      <w:r>
-        <w:rPr>
-          <w:rFonts w:eastAsia="Gill Sans MT" w:cs="Gill Sans MT"/>
-          <w:szCs w:val="24"/>
-        </w:rPr>
-        <w:t>endfor</w:t>
-      </w:r>
-      <w:proofErr w:type="spellEnd"/>
-      <w:r>
-        <w:rPr>
-          <w:rFonts w:eastAsia="Gill Sans MT" w:cs="Gill Sans MT"/>
-          <w:szCs w:val="24"/>
-        </w:rPr>
-        <w:t xml:space="preserve"> %}</w:t>
+        <w:t>{%p endfor %}</w:t>
       </w:r>
       <w:r>
         <w:t xml:space="preserve"> </w:t>
@@ -3263,15 +2004,7 @@
         </w:rPr>
       </w:pPr>
       <w:r>
-        <w:t xml:space="preserve">{%p </w:t>
-      </w:r>
-      <w:proofErr w:type="spellStart"/>
-      <w:r>
-        <w:t>endif</w:t>
-      </w:r>
-      <w:proofErr w:type="spellEnd"/>
-      <w:r>
-        <w:t xml:space="preserve"> %}</w:t>
+        <w:t>{%p endif %}</w:t>
       </w:r>
     </w:p>
     <w:p>
@@ -3287,31 +2020,13 @@
       </w:pPr>
       <w:r>
         <w:lastRenderedPageBreak/>
-        <w:t xml:space="preserve">{%p </w:t>
-      </w:r>
-      <w:proofErr w:type="spellStart"/>
-      <w:r>
-        <w:t>if</w:t>
-      </w:r>
-      <w:proofErr w:type="spellEnd"/>
-      <w:r>
-        <w:t xml:space="preserve"> </w:t>
-      </w:r>
-      <w:proofErr w:type="spellStart"/>
-      <w:proofErr w:type="gramStart"/>
-      <w:r>
-        <w:t>Spolek.</w:t>
+        <w:t>{%p if Spolek.</w:t>
       </w:r>
       <w:r>
         <w:t>rozhodci</w:t>
       </w:r>
       <w:r>
-        <w:t>Komise.exist</w:t>
-      </w:r>
-      <w:proofErr w:type="spellEnd"/>
-      <w:proofErr w:type="gramEnd"/>
-      <w:r>
-        <w:t xml:space="preserve"> %}</w:t>
+        <w:t>Komise.exist %}</w:t>
       </w:r>
     </w:p>
     <w:p>
@@ -3345,53 +2060,21 @@
           <w:rFonts w:eastAsia="Gill Sans MT" w:cs="Gill Sans MT"/>
           <w:szCs w:val="24"/>
         </w:rPr>
-        <w:t xml:space="preserve">{%p </w:t>
-      </w:r>
-      <w:proofErr w:type="spellStart"/>
+        <w:t>{%p for osoba in Spolek.</w:t>
+      </w:r>
       <w:r>
         <w:rPr>
           <w:rFonts w:eastAsia="Gill Sans MT" w:cs="Gill Sans MT"/>
           <w:szCs w:val="24"/>
         </w:rPr>
-        <w:t>for</w:t>
-      </w:r>
-      <w:proofErr w:type="spellEnd"/>
+        <w:t>rozhodci</w:t>
+      </w:r>
       <w:r>
         <w:rPr>
           <w:rFonts w:eastAsia="Gill Sans MT" w:cs="Gill Sans MT"/>
           <w:szCs w:val="24"/>
         </w:rPr>
-        <w:t xml:space="preserve"> osoba in </w:t>
-      </w:r>
-      <w:proofErr w:type="spellStart"/>
-      <w:r>
-        <w:rPr>
-          <w:rFonts w:eastAsia="Gill Sans MT" w:cs="Gill Sans MT"/>
-          <w:szCs w:val="24"/>
-        </w:rPr>
-        <w:t>Spolek.</w:t>
-      </w:r>
-      <w:r>
-        <w:rPr>
-          <w:rFonts w:eastAsia="Gill Sans MT" w:cs="Gill Sans MT"/>
-          <w:szCs w:val="24"/>
-        </w:rPr>
-        <w:t>rozhodci</w:t>
-      </w:r>
-      <w:r>
-        <w:rPr>
-          <w:rFonts w:eastAsia="Gill Sans MT" w:cs="Gill Sans MT"/>
-          <w:szCs w:val="24"/>
-        </w:rPr>
-        <w:t>Komise</w:t>
-      </w:r>
-      <w:proofErr w:type="spellEnd"/>
-      <w:r>
-        <w:rPr>
-          <w:rFonts w:eastAsia="Gill Sans MT" w:cs="Gill Sans MT"/>
-          <w:szCs w:val="24"/>
-        </w:rPr>
-        <w:t xml:space="preserve"> %}</w:t>
+        <w:t>Komise %}</w:t>
       </w:r>
     </w:p>
     <w:p>
@@ -3402,61 +2085,8 @@
           <w:numId w:val="12"/>
         </w:numPr>
       </w:pPr>
-      <w:proofErr w:type="gramStart"/>
-      <w:r>
-        <w:t xml:space="preserve">{{ </w:t>
-      </w:r>
-      <w:proofErr w:type="spellStart"/>
-      <w:r>
-        <w:t>osoba.name</w:t>
-      </w:r>
-      <w:proofErr w:type="gramEnd"/>
-      <w:r>
-        <w:t>.first</w:t>
-      </w:r>
-      <w:proofErr w:type="spellEnd"/>
-      <w:r>
-        <w:t xml:space="preserve"> }}, {{ </w:t>
-      </w:r>
-      <w:proofErr w:type="spellStart"/>
-      <w:r>
-        <w:t>osoba.address</w:t>
-      </w:r>
-      <w:proofErr w:type="spellEnd"/>
-      <w:r>
-        <w:t xml:space="preserve"> }}, {{ </w:t>
-      </w:r>
-      <w:proofErr w:type="spellStart"/>
-      <w:r>
-        <w:t>format_date</w:t>
-      </w:r>
-      <w:proofErr w:type="spellEnd"/>
-      <w:r>
-        <w:t>(</w:t>
-      </w:r>
-      <w:proofErr w:type="spellStart"/>
-      <w:r>
-        <w:t>osoba.birthday</w:t>
-      </w:r>
-      <w:proofErr w:type="spellEnd"/>
-      <w:r>
-        <w:t xml:space="preserve">, </w:t>
-      </w:r>
-      <w:proofErr w:type="spellStart"/>
-      <w:r>
-        <w:t>format</w:t>
-      </w:r>
-      <w:proofErr w:type="spellEnd"/>
-      <w:r>
-        <w:t xml:space="preserve"> = '</w:t>
-      </w:r>
-      <w:proofErr w:type="spellStart"/>
-      <w:r>
-        <w:t>dd.MM.yyyy</w:t>
-      </w:r>
-      <w:proofErr w:type="spellEnd"/>
-      <w:r>
-        <w:t>') }}</w:t>
+      <w:r>
+        <w:t>{{ osoba.name.first }}, {{ osoba.address }}, {{ format_date(osoba.birthday, format = 'dd.MM.yyyy') }}</w:t>
       </w:r>
     </w:p>
     <w:p>
@@ -3475,23 +2105,7 @@
           <w:rFonts w:eastAsia="Gill Sans MT" w:cs="Gill Sans MT"/>
           <w:szCs w:val="24"/>
         </w:rPr>
-        <w:t xml:space="preserve">{%p </w:t>
-      </w:r>
-      <w:proofErr w:type="spellStart"/>
-      <w:r>
-        <w:rPr>
-          <w:rFonts w:eastAsia="Gill Sans MT" w:cs="Gill Sans MT"/>
-          <w:szCs w:val="24"/>
-        </w:rPr>
-        <w:t>endfor</w:t>
-      </w:r>
-      <w:proofErr w:type="spellEnd"/>
-      <w:r>
-        <w:rPr>
-          <w:rFonts w:eastAsia="Gill Sans MT" w:cs="Gill Sans MT"/>
-          <w:szCs w:val="24"/>
-        </w:rPr>
-        <w:t xml:space="preserve"> %}</w:t>
+        <w:t>{%p endfor %}</w:t>
       </w:r>
       <w:r>
         <w:t xml:space="preserve"> </w:t>
@@ -3509,15 +2123,7 @@
         </w:rPr>
       </w:pPr>
       <w:r>
-        <w:t xml:space="preserve">{%p </w:t>
-      </w:r>
-      <w:proofErr w:type="spellStart"/>
-      <w:r>
-        <w:t>endif</w:t>
-      </w:r>
-      <w:proofErr w:type="spellEnd"/>
-      <w:r>
-        <w:t xml:space="preserve"> %}</w:t>
+        <w:t>{%p endif %}</w:t>
       </w:r>
     </w:p>
     <w:p>
@@ -3544,15 +2150,7 @@
         </w:rPr>
       </w:pPr>
       <w:r>
-        <w:t xml:space="preserve">{%p </w:t>
-      </w:r>
-      <w:proofErr w:type="spellStart"/>
-      <w:r>
-        <w:t>else</w:t>
-      </w:r>
-      <w:proofErr w:type="spellEnd"/>
-      <w:r>
-        <w:t xml:space="preserve"> %}</w:t>
+        <w:t>{%p else %}</w:t>
       </w:r>
     </w:p>
     <w:p>
@@ -3564,31 +2162,15 @@
         </w:numPr>
       </w:pPr>
       <w:r>
-        <w:t>Stanovy byly přijaté na ustavující schůzi konané dne [#</w:t>
-      </w:r>
-      <w:proofErr w:type="gramStart"/>
-      <w:r>
-        <w:t>#.#</w:t>
-      </w:r>
-      <w:proofErr w:type="gramEnd"/>
-      <w:r>
-        <w:t>#.####]</w:t>
-      </w:r>
-    </w:p>
-    <w:p>
-      <w:pPr>
-        <w:pStyle w:val="Bod"/>
-      </w:pPr>
-      <w:r>
-        <w:t xml:space="preserve">{%p </w:t>
-      </w:r>
-      <w:proofErr w:type="spellStart"/>
-      <w:r>
-        <w:t>endif</w:t>
-      </w:r>
-      <w:proofErr w:type="spellEnd"/>
-      <w:r>
-        <w:t xml:space="preserve"> %}</w:t>
+        <w:t>Stanovy byly přijaté na ustavující schůzi konané dne [##.##.####]</w:t>
+      </w:r>
+    </w:p>
+    <w:p>
+      <w:pPr>
+        <w:pStyle w:val="Bod"/>
+      </w:pPr>
+      <w:r>
+        <w:t>{%p endif %}</w:t>
       </w:r>
     </w:p>
     <w:p>
@@ -3619,56 +2201,19 @@
         <w:rPr>
           <w:noProof/>
         </w:rPr>
-        <w:t xml:space="preserve"> }}, </w:t>
-      </w:r>
-      <w:proofErr w:type="gramStart"/>
-      <w:r>
-        <w:rPr>
-          <w:noProof/>
-        </w:rPr>
-        <w:t>{{</w:t>
+        <w:t xml:space="preserve"> }}, {{</w:t>
       </w:r>
       <w:r>
         <w:t xml:space="preserve"> </w:t>
       </w:r>
-      <w:proofErr w:type="spellStart"/>
-      <w:r>
-        <w:t>format</w:t>
-      </w:r>
-      <w:proofErr w:type="gramEnd"/>
-      <w:r>
-        <w:t>_date</w:t>
-      </w:r>
-      <w:proofErr w:type="spellEnd"/>
-      <w:r>
-        <w:t>(</w:t>
-      </w:r>
-      <w:proofErr w:type="spellStart"/>
-      <w:r>
-        <w:t>today</w:t>
-      </w:r>
-      <w:proofErr w:type="spellEnd"/>
-      <w:r>
-        <w:t>()</w:t>
-      </w:r>
-      <w:r>
-        <w:t xml:space="preserve">, </w:t>
-      </w:r>
-      <w:proofErr w:type="spellStart"/>
-      <w:r>
-        <w:t>format</w:t>
-      </w:r>
-      <w:proofErr w:type="spellEnd"/>
-      <w:r>
-        <w:t xml:space="preserve"> = '</w:t>
-      </w:r>
-      <w:proofErr w:type="spellStart"/>
-      <w:r>
-        <w:t>dd.MM.yyyy</w:t>
-      </w:r>
-      <w:proofErr w:type="spellEnd"/>
-      <w:r>
-        <w:t>')</w:t>
+      <w:r>
+        <w:t>format_date(</w:t>
+      </w:r>
+      <w:r>
+        <w:t>today()</w:t>
+      </w:r>
+      <w:r>
+        <w:t>, format = 'dd.MM.yyyy')</w:t>
       </w:r>
       <w:r>
         <w:t xml:space="preserve"> </w:t>
@@ -3698,24 +2243,14 @@
         <w:t>p</w:t>
       </w:r>
       <w:r>
-        <w:t xml:space="preserve"> </w:t>
-      </w:r>
-      <w:proofErr w:type="spellStart"/>
-      <w:r>
-        <w:t>if</w:t>
-      </w:r>
-      <w:proofErr w:type="spellEnd"/>
-      <w:r>
-        <w:t xml:space="preserve"> </w:t>
-      </w:r>
-      <w:proofErr w:type="spellStart"/>
+        <w:t xml:space="preserve"> if </w:t>
+      </w:r>
       <w:r>
         <w:t>o</w:t>
       </w:r>
       <w:r>
         <w:t>sobniUdaje</w:t>
       </w:r>
-      <w:proofErr w:type="spellEnd"/>
       <w:r>
         <w:t xml:space="preserve"> %</w:t>
       </w:r>
@@ -3733,120 +2268,79 @@
       </w:pPr>
       <w:bookmarkStart w:id="1" w:name="_Hlk30780819"/>
       <w:r>
+        <w:t>{%p for navr</w:t>
+      </w:r>
+      <w:r>
+        <w:t xml:space="preserve">hovatel in </w:t>
+      </w:r>
+      <w:r>
+        <w:t>Spolek.zalozeni</w:t>
+      </w:r>
+      <w:r>
+        <w:t>.navrhovatel</w:t>
+      </w:r>
+      <w:r>
+        <w:t xml:space="preserve"> %}</w:t>
+      </w:r>
+      <w:bookmarkEnd w:id="1"/>
+    </w:p>
+    <w:p>
+      <w:pPr>
+        <w:spacing w:before="720"/>
+      </w:pPr>
+      <w:r>
+        <w:t>__________________________</w:t>
+      </w:r>
+    </w:p>
+    <w:p>
+      <w:r>
+        <w:t xml:space="preserve">{{ </w:t>
+      </w:r>
+      <w:r>
+        <w:t>navrhovatel</w:t>
+      </w:r>
+      <w:r>
+        <w:t>.</w:t>
+      </w:r>
+      <w:r>
+        <w:t>name</w:t>
+      </w:r>
+      <w:r>
+        <w:t>.first</w:t>
+      </w:r>
+      <w:r>
+        <w:t xml:space="preserve"> }}</w:t>
+      </w:r>
+    </w:p>
+    <w:p>
+      <w:r>
+        <w:t xml:space="preserve">narozen: </w:t>
+      </w:r>
+      <w:r>
+        <w:t>{{ navrhovatel.birthday }}</w:t>
+      </w:r>
+    </w:p>
+    <w:p>
+      <w:r>
+        <w:t xml:space="preserve">bytem: </w:t>
+      </w:r>
+      <w:r>
+        <w:t>{{ navrhovatel.</w:t>
+      </w:r>
+      <w:r>
+        <w:t>address</w:t>
+      </w:r>
+      <w:r>
+        <w:t xml:space="preserve"> }}</w:t>
+      </w:r>
+    </w:p>
+    <w:p>
+      <w:r>
         <w:t xml:space="preserve">{%p </w:t>
       </w:r>
-      <w:proofErr w:type="spellStart"/>
-      <w:r>
-        <w:t>for</w:t>
-      </w:r>
-      <w:proofErr w:type="spellEnd"/>
-      <w:r>
-        <w:t xml:space="preserve"> navr</w:t>
-      </w:r>
-      <w:r>
-        <w:t xml:space="preserve">hovatel in </w:t>
-      </w:r>
-      <w:proofErr w:type="spellStart"/>
-      <w:proofErr w:type="gramStart"/>
-      <w:r>
-        <w:t>Spolek.zalozeni</w:t>
-      </w:r>
-      <w:r>
-        <w:t>.navrhovatel</w:t>
-      </w:r>
-      <w:proofErr w:type="spellEnd"/>
-      <w:proofErr w:type="gramEnd"/>
-      <w:r>
-        <w:t xml:space="preserve"> %}</w:t>
-      </w:r>
-      <w:bookmarkEnd w:id="1"/>
-    </w:p>
-    <w:p>
-      <w:pPr>
-        <w:spacing w:before="720"/>
-      </w:pPr>
-      <w:r>
-        <w:t>__________________________</w:t>
-      </w:r>
-    </w:p>
-    <w:p>
-      <w:proofErr w:type="gramStart"/>
-      <w:r>
-        <w:t xml:space="preserve">{{ </w:t>
-      </w:r>
-      <w:proofErr w:type="spellStart"/>
-      <w:r>
-        <w:t>navrhovatel</w:t>
-      </w:r>
-      <w:r>
-        <w:t>.</w:t>
-      </w:r>
-      <w:r>
-        <w:t>name</w:t>
-      </w:r>
-      <w:proofErr w:type="gramEnd"/>
-      <w:r>
-        <w:t>.first</w:t>
-      </w:r>
-      <w:proofErr w:type="spellEnd"/>
-      <w:r>
-        <w:t xml:space="preserve"> }}</w:t>
-      </w:r>
-    </w:p>
-    <w:p>
-      <w:r>
-        <w:t xml:space="preserve">narozen: </w:t>
-      </w:r>
-      <w:proofErr w:type="gramStart"/>
-      <w:r>
-        <w:t xml:space="preserve">{{ </w:t>
-      </w:r>
-      <w:proofErr w:type="spellStart"/>
-      <w:r>
-        <w:t>navrhovatel</w:t>
-      </w:r>
-      <w:proofErr w:type="gramEnd"/>
-      <w:r>
-        <w:t>.birthday</w:t>
-      </w:r>
-      <w:proofErr w:type="spellEnd"/>
-      <w:r>
-        <w:t xml:space="preserve"> }}</w:t>
-      </w:r>
-    </w:p>
-    <w:p>
-      <w:r>
-        <w:t xml:space="preserve">bytem: </w:t>
-      </w:r>
-      <w:proofErr w:type="gramStart"/>
-      <w:r>
-        <w:t xml:space="preserve">{{ </w:t>
-      </w:r>
-      <w:proofErr w:type="spellStart"/>
-      <w:r>
-        <w:t>navrhovatel</w:t>
-      </w:r>
-      <w:proofErr w:type="gramEnd"/>
-      <w:r>
-        <w:t>.</w:t>
-      </w:r>
-      <w:r>
-        <w:t>address</w:t>
-      </w:r>
-      <w:proofErr w:type="spellEnd"/>
-      <w:r>
-        <w:t xml:space="preserve"> }}</w:t>
-      </w:r>
-    </w:p>
-    <w:p>
-      <w:r>
-        <w:t xml:space="preserve">{%p </w:t>
-      </w:r>
-      <w:proofErr w:type="spellStart"/>
       <w:r>
         <w:t>endfor</w:t>
       </w:r>
-      <w:proofErr w:type="spellEnd"/>
       <w:r>
         <w:t xml:space="preserve"> %}</w:t>
       </w:r>
@@ -3860,15 +2354,7 @@
         </w:numPr>
       </w:pPr>
       <w:r>
-        <w:t xml:space="preserve">{%p </w:t>
-      </w:r>
-      <w:proofErr w:type="spellStart"/>
-      <w:r>
-        <w:t>else</w:t>
-      </w:r>
-      <w:proofErr w:type="spellEnd"/>
-      <w:r>
-        <w:t xml:space="preserve"> %}</w:t>
+        <w:t>{%p else %}</w:t>
       </w:r>
     </w:p>
     <w:p>
@@ -3886,15 +2372,7 @@
     </w:p>
     <w:p>
       <w:r>
-        <w:t>narozen: [#</w:t>
-      </w:r>
-      <w:proofErr w:type="gramStart"/>
-      <w:r>
-        <w:t>#.#</w:t>
-      </w:r>
-      <w:proofErr w:type="gramEnd"/>
-      <w:r>
-        <w:t>#.####]</w:t>
+        <w:t>narozen: [##.##.####]</w:t>
       </w:r>
     </w:p>
     <w:p>
@@ -3904,24 +2382,11 @@
     </w:p>
     <w:p>
       <w:r>
-        <w:t xml:space="preserve">{%p </w:t>
-      </w:r>
-      <w:proofErr w:type="spellStart"/>
-      <w:r>
-        <w:t>if</w:t>
-      </w:r>
-      <w:proofErr w:type="spellEnd"/>
-      <w:r>
-        <w:t xml:space="preserve"> </w:t>
-      </w:r>
-      <w:proofErr w:type="spellStart"/>
-      <w:r>
-        <w:t>Spolek.zalozeni</w:t>
+        <w:t>{%p if Spolek.zalozeni</w:t>
       </w:r>
       <w:r>
         <w:t>.typ</w:t>
       </w:r>
-      <w:proofErr w:type="spellEnd"/>
       <w:r>
         <w:t xml:space="preserve"> =</w:t>
       </w:r>
@@ -3960,15 +2425,7 @@
     </w:p>
     <w:p>
       <w:r>
-        <w:t>narozen: [#</w:t>
-      </w:r>
-      <w:proofErr w:type="gramStart"/>
-      <w:r>
-        <w:t>#.#</w:t>
-      </w:r>
-      <w:proofErr w:type="gramEnd"/>
-      <w:r>
-        <w:t>#.####]</w:t>
+        <w:t>narozen: [##.##.####]</w:t>
       </w:r>
     </w:p>
     <w:p>
@@ -3991,15 +2448,7 @@
     </w:p>
     <w:p>
       <w:r>
-        <w:t>narozen: [#</w:t>
-      </w:r>
-      <w:proofErr w:type="gramStart"/>
-      <w:r>
-        <w:t>#.#</w:t>
-      </w:r>
-      <w:proofErr w:type="gramEnd"/>
-      <w:r>
-        <w:t>#.####]</w:t>
+        <w:t>narozen: [##.##.####]</w:t>
       </w:r>
     </w:p>
     <w:p>
@@ -4009,28 +2458,12 @@
     </w:p>
     <w:p>
       <w:r>
-        <w:t xml:space="preserve">{%p </w:t>
-      </w:r>
-      <w:proofErr w:type="spellStart"/>
-      <w:r>
-        <w:t>endif</w:t>
-      </w:r>
-      <w:proofErr w:type="spellEnd"/>
-      <w:r>
-        <w:t xml:space="preserve"> %}</w:t>
-      </w:r>
-    </w:p>
-    <w:p>
-      <w:r>
-        <w:t xml:space="preserve">{%p </w:t>
-      </w:r>
-      <w:proofErr w:type="spellStart"/>
-      <w:r>
-        <w:t>endif</w:t>
-      </w:r>
-      <w:proofErr w:type="spellEnd"/>
-      <w:r>
-        <w:t xml:space="preserve"> %}</w:t>
+        <w:t>{%p endif %}</w:t>
+      </w:r>
+    </w:p>
+    <w:p>
+      <w:r>
+        <w:t>{%p endif %}</w:t>
       </w:r>
     </w:p>
     <w:sectPr>
@@ -6801,6 +5234,25 @@
 </file>
 
 <file path=customXml/item1.xml><?xml version="1.0" encoding="utf-8"?>
+<b:Sources xmlns:b="http://schemas.openxmlformats.org/officeDocument/2006/bibliography" xmlns="http://schemas.openxmlformats.org/officeDocument/2006/bibliography" SelectedStyle="\Styl2CitacePRO.xsl" StyleName="Styl 2 Citace PRO" Version="6"/>
+</file>
+
+<file path=customXml/item2.xml><?xml version="1.0" encoding="utf-8"?>
+<p:properties xmlns:p="http://schemas.microsoft.com/office/2006/metadata/properties" xmlns:xsi="http://www.w3.org/2001/XMLSchema-instance" xmlns:pc="http://schemas.microsoft.com/office/infopath/2007/PartnerControls">
+  <documentManagement/>
+</p:properties>
+</file>
+
+<file path=customXml/item3.xml><?xml version="1.0" encoding="utf-8"?>
+<?mso-contentType ?>
+<FormTemplates xmlns="http://schemas.microsoft.com/sharepoint/v3/contenttype/forms">
+  <Display>DocumentLibraryForm</Display>
+  <Edit>DocumentLibraryForm</Edit>
+  <New>DocumentLibraryForm</New>
+</FormTemplates>
+</file>
+
+<file path=customXml/item4.xml><?xml version="1.0" encoding="utf-8"?>
 <ct:contentTypeSchema xmlns:ct="http://schemas.microsoft.com/office/2006/metadata/contentType" xmlns:ma="http://schemas.microsoft.com/office/2006/metadata/properties/metaAttributes" ct:_="" ma:_="" ma:contentTypeName="Document" ma:contentTypeID="0x010100BD02747C2CE21847AB5E6F9B720EEC3C" ma:contentTypeVersion="4" ma:contentTypeDescription="Create a new document." ma:contentTypeScope="" ma:versionID="4d717dec0d564b4b54e89621f57235fc">
   <xsd:schema xmlns:xsd="http://www.w3.org/2001/XMLSchema" xmlns:xs="http://www.w3.org/2001/XMLSchema" xmlns:p="http://schemas.microsoft.com/office/2006/metadata/properties" xmlns:ns2="d406e596-f8af-4b3a-9a33-1b50a1a9087b" xmlns:ns3="2f50269a-9551-4ff7-98e5-1a77125f500b" targetNamespace="http://schemas.microsoft.com/office/2006/metadata/properties" ma:root="true" ma:fieldsID="e52d92ee9df95e275e42951c5b64e336" ns2:_="" ns3:_="">
     <xsd:import namespace="d406e596-f8af-4b3a-9a33-1b50a1a9087b"/>
@@ -6965,26 +5417,32 @@
 </ct:contentTypeSchema>
 </file>
 
-<file path=customXml/item2.xml><?xml version="1.0" encoding="utf-8"?>
-<?mso-contentType ?>
-<FormTemplates xmlns="http://schemas.microsoft.com/sharepoint/v3/contenttype/forms">
-  <Display>DocumentLibraryForm</Display>
-  <Edit>DocumentLibraryForm</Edit>
-  <New>DocumentLibraryForm</New>
-</FormTemplates>
+<file path=customXml/itemProps1.xml><?xml version="1.0" encoding="utf-8"?>
+<ds:datastoreItem xmlns:ds="http://schemas.openxmlformats.org/officeDocument/2006/customXml" ds:itemID="{97D1592A-FED9-4544-8038-B913B1136A8A}">
+  <ds:schemaRefs>
+    <ds:schemaRef ds:uri="http://schemas.openxmlformats.org/officeDocument/2006/bibliography"/>
+  </ds:schemaRefs>
+</ds:datastoreItem>
 </file>
 
-<file path=customXml/item3.xml><?xml version="1.0" encoding="utf-8"?>
-<p:properties xmlns:p="http://schemas.microsoft.com/office/2006/metadata/properties" xmlns:xsi="http://www.w3.org/2001/XMLSchema-instance" xmlns:pc="http://schemas.microsoft.com/office/infopath/2007/PartnerControls">
-  <documentManagement/>
-</p:properties>
+<file path=customXml/itemProps2.xml><?xml version="1.0" encoding="utf-8"?>
+<ds:datastoreItem xmlns:ds="http://schemas.openxmlformats.org/officeDocument/2006/customXml" ds:itemID="{F6825FAB-DF53-4777-9C79-50CCA6152291}">
+  <ds:schemaRefs>
+    <ds:schemaRef ds:uri="http://schemas.microsoft.com/office/2006/metadata/properties"/>
+    <ds:schemaRef ds:uri="http://schemas.microsoft.com/office/infopath/2007/PartnerControls"/>
+  </ds:schemaRefs>
+</ds:datastoreItem>
 </file>
 
-<file path=customXml/item4.xml><?xml version="1.0" encoding="utf-8"?>
-<b:Sources xmlns:b="http://schemas.openxmlformats.org/officeDocument/2006/bibliography" xmlns="http://schemas.openxmlformats.org/officeDocument/2006/bibliography" SelectedStyle="\Styl2CitacePRO.xsl" StyleName="Styl 2 Citace PRO" Version="6"/>
+<file path=customXml/itemProps3.xml><?xml version="1.0" encoding="utf-8"?>
+<ds:datastoreItem xmlns:ds="http://schemas.openxmlformats.org/officeDocument/2006/customXml" ds:itemID="{25E2037E-DFB1-4AAB-8090-C411B7D25136}">
+  <ds:schemaRefs>
+    <ds:schemaRef ds:uri="http://schemas.microsoft.com/sharepoint/v3/contenttype/forms"/>
+  </ds:schemaRefs>
+</ds:datastoreItem>
 </file>
 
-<file path=customXml/itemProps1.xml><?xml version="1.0" encoding="utf-8"?>
+<file path=customXml/itemProps4.xml><?xml version="1.0" encoding="utf-8"?>
 <ds:datastoreItem xmlns:ds="http://schemas.openxmlformats.org/officeDocument/2006/customXml" ds:itemID="{4083E831-F711-4AEB-B772-39EE669FFBB5}">
   <ds:schemaRefs>
     <ds:schemaRef ds:uri="http://schemas.microsoft.com/office/2006/metadata/contentType"/>
@@ -7001,29 +5459,4 @@
     <ds:schemaRef ds:uri="http://schemas.microsoft.com/internal/obd"/>
   </ds:schemaRefs>
 </ds:datastoreItem>
-</file>
-
-<file path=customXml/itemProps2.xml><?xml version="1.0" encoding="utf-8"?>
-<ds:datastoreItem xmlns:ds="http://schemas.openxmlformats.org/officeDocument/2006/customXml" ds:itemID="{25E2037E-DFB1-4AAB-8090-C411B7D25136}">
-  <ds:schemaRefs>
-    <ds:schemaRef ds:uri="http://schemas.microsoft.com/sharepoint/v3/contenttype/forms"/>
-  </ds:schemaRefs>
-</ds:datastoreItem>
-</file>
-
-<file path=customXml/itemProps3.xml><?xml version="1.0" encoding="utf-8"?>
-<ds:datastoreItem xmlns:ds="http://schemas.openxmlformats.org/officeDocument/2006/customXml" ds:itemID="{F6825FAB-DF53-4777-9C79-50CCA6152291}">
-  <ds:schemaRefs>
-    <ds:schemaRef ds:uri="http://schemas.microsoft.com/office/2006/metadata/properties"/>
-    <ds:schemaRef ds:uri="http://schemas.microsoft.com/office/infopath/2007/PartnerControls"/>
-  </ds:schemaRefs>
-</ds:datastoreItem>
-</file>
-
-<file path=customXml/itemProps4.xml><?xml version="1.0" encoding="utf-8"?>
-<ds:datastoreItem xmlns:ds="http://schemas.openxmlformats.org/officeDocument/2006/customXml" ds:itemID="{97D1592A-FED9-4544-8038-B913B1136A8A}">
-  <ds:schemaRefs>
-    <ds:schemaRef ds:uri="http://schemas.openxmlformats.org/officeDocument/2006/bibliography"/>
-  </ds:schemaRefs>
-</ds:datastoreItem>
 </file>
--- a/docassemble/DAZakladacSpolku/data/templates/Stanovy.docx
+++ b/docassemble/DAZakladacSpolku/data/templates/Stanovy.docx
@@ -768,7 +768,7 @@
         <w:pStyle w:val="Bod"/>
       </w:pPr>
       <w:r>
-        <w:t xml:space="preserve">{%p Spolek.statutar.zpusobJednani == </w:t>
+        <w:t xml:space="preserve">{%p if Spolek.statutar.zpusobJednani == </w:t>
       </w:r>
       <w:r>
         <w:t>'</w:t>
@@ -877,6 +877,17 @@
       </w:pPr>
       <w:r>
         <w:lastRenderedPageBreak/>
+        <w:t>{%p endif %}</w:t>
+      </w:r>
+    </w:p>
+    <w:p>
+      <w:pPr>
+        <w:pStyle w:val="Bod"/>
+        <w:rPr>
+          <w:szCs w:val="24"/>
+        </w:rPr>
+      </w:pPr>
+      <w:r>
         <w:t>{%p endif %}</w:t>
       </w:r>
     </w:p>
@@ -5234,25 +5245,6 @@
 </file>
 
 <file path=customXml/item1.xml><?xml version="1.0" encoding="utf-8"?>
-<b:Sources xmlns:b="http://schemas.openxmlformats.org/officeDocument/2006/bibliography" xmlns="http://schemas.openxmlformats.org/officeDocument/2006/bibliography" SelectedStyle="\Styl2CitacePRO.xsl" StyleName="Styl 2 Citace PRO" Version="6"/>
-</file>
-
-<file path=customXml/item2.xml><?xml version="1.0" encoding="utf-8"?>
-<p:properties xmlns:p="http://schemas.microsoft.com/office/2006/metadata/properties" xmlns:xsi="http://www.w3.org/2001/XMLSchema-instance" xmlns:pc="http://schemas.microsoft.com/office/infopath/2007/PartnerControls">
-  <documentManagement/>
-</p:properties>
-</file>
-
-<file path=customXml/item3.xml><?xml version="1.0" encoding="utf-8"?>
-<?mso-contentType ?>
-<FormTemplates xmlns="http://schemas.microsoft.com/sharepoint/v3/contenttype/forms">
-  <Display>DocumentLibraryForm</Display>
-  <Edit>DocumentLibraryForm</Edit>
-  <New>DocumentLibraryForm</New>
-</FormTemplates>
-</file>
-
-<file path=customXml/item4.xml><?xml version="1.0" encoding="utf-8"?>
 <ct:contentTypeSchema xmlns:ct="http://schemas.microsoft.com/office/2006/metadata/contentType" xmlns:ma="http://schemas.microsoft.com/office/2006/metadata/properties/metaAttributes" ct:_="" ma:_="" ma:contentTypeName="Document" ma:contentTypeID="0x010100BD02747C2CE21847AB5E6F9B720EEC3C" ma:contentTypeVersion="4" ma:contentTypeDescription="Create a new document." ma:contentTypeScope="" ma:versionID="4d717dec0d564b4b54e89621f57235fc">
   <xsd:schema xmlns:xsd="http://www.w3.org/2001/XMLSchema" xmlns:xs="http://www.w3.org/2001/XMLSchema" xmlns:p="http://schemas.microsoft.com/office/2006/metadata/properties" xmlns:ns2="d406e596-f8af-4b3a-9a33-1b50a1a9087b" xmlns:ns3="2f50269a-9551-4ff7-98e5-1a77125f500b" targetNamespace="http://schemas.microsoft.com/office/2006/metadata/properties" ma:root="true" ma:fieldsID="e52d92ee9df95e275e42951c5b64e336" ns2:_="" ns3:_="">
     <xsd:import namespace="d406e596-f8af-4b3a-9a33-1b50a1a9087b"/>
@@ -5417,32 +5409,26 @@
 </ct:contentTypeSchema>
 </file>
 
-<file path=customXml/itemProps1.xml><?xml version="1.0" encoding="utf-8"?>
-<ds:datastoreItem xmlns:ds="http://schemas.openxmlformats.org/officeDocument/2006/customXml" ds:itemID="{97D1592A-FED9-4544-8038-B913B1136A8A}">
-  <ds:schemaRefs>
-    <ds:schemaRef ds:uri="http://schemas.openxmlformats.org/officeDocument/2006/bibliography"/>
-  </ds:schemaRefs>
-</ds:datastoreItem>
+<file path=customXml/item2.xml><?xml version="1.0" encoding="utf-8"?>
+<?mso-contentType ?>
+<FormTemplates xmlns="http://schemas.microsoft.com/sharepoint/v3/contenttype/forms">
+  <Display>DocumentLibraryForm</Display>
+  <Edit>DocumentLibraryForm</Edit>
+  <New>DocumentLibraryForm</New>
+</FormTemplates>
 </file>
 
-<file path=customXml/itemProps2.xml><?xml version="1.0" encoding="utf-8"?>
-<ds:datastoreItem xmlns:ds="http://schemas.openxmlformats.org/officeDocument/2006/customXml" ds:itemID="{F6825FAB-DF53-4777-9C79-50CCA6152291}">
-  <ds:schemaRefs>
-    <ds:schemaRef ds:uri="http://schemas.microsoft.com/office/2006/metadata/properties"/>
-    <ds:schemaRef ds:uri="http://schemas.microsoft.com/office/infopath/2007/PartnerControls"/>
-  </ds:schemaRefs>
-</ds:datastoreItem>
+<file path=customXml/item3.xml><?xml version="1.0" encoding="utf-8"?>
+<p:properties xmlns:p="http://schemas.microsoft.com/office/2006/metadata/properties" xmlns:xsi="http://www.w3.org/2001/XMLSchema-instance" xmlns:pc="http://schemas.microsoft.com/office/infopath/2007/PartnerControls">
+  <documentManagement/>
+</p:properties>
 </file>
 
-<file path=customXml/itemProps3.xml><?xml version="1.0" encoding="utf-8"?>
-<ds:datastoreItem xmlns:ds="http://schemas.openxmlformats.org/officeDocument/2006/customXml" ds:itemID="{25E2037E-DFB1-4AAB-8090-C411B7D25136}">
-  <ds:schemaRefs>
-    <ds:schemaRef ds:uri="http://schemas.microsoft.com/sharepoint/v3/contenttype/forms"/>
-  </ds:schemaRefs>
-</ds:datastoreItem>
+<file path=customXml/item4.xml><?xml version="1.0" encoding="utf-8"?>
+<b:Sources xmlns:b="http://schemas.openxmlformats.org/officeDocument/2006/bibliography" xmlns="http://schemas.openxmlformats.org/officeDocument/2006/bibliography" SelectedStyle="\Styl2CitacePRO.xsl" StyleName="Styl 2 Citace PRO" Version="6"/>
 </file>
 
-<file path=customXml/itemProps4.xml><?xml version="1.0" encoding="utf-8"?>
+<file path=customXml/itemProps1.xml><?xml version="1.0" encoding="utf-8"?>
 <ds:datastoreItem xmlns:ds="http://schemas.openxmlformats.org/officeDocument/2006/customXml" ds:itemID="{4083E831-F711-4AEB-B772-39EE669FFBB5}">
   <ds:schemaRefs>
     <ds:schemaRef ds:uri="http://schemas.microsoft.com/office/2006/metadata/contentType"/>
@@ -5459,4 +5445,29 @@
     <ds:schemaRef ds:uri="http://schemas.microsoft.com/internal/obd"/>
   </ds:schemaRefs>
 </ds:datastoreItem>
+</file>
+
+<file path=customXml/itemProps2.xml><?xml version="1.0" encoding="utf-8"?>
+<ds:datastoreItem xmlns:ds="http://schemas.openxmlformats.org/officeDocument/2006/customXml" ds:itemID="{25E2037E-DFB1-4AAB-8090-C411B7D25136}">
+  <ds:schemaRefs>
+    <ds:schemaRef ds:uri="http://schemas.microsoft.com/sharepoint/v3/contenttype/forms"/>
+  </ds:schemaRefs>
+</ds:datastoreItem>
+</file>
+
+<file path=customXml/itemProps3.xml><?xml version="1.0" encoding="utf-8"?>
+<ds:datastoreItem xmlns:ds="http://schemas.openxmlformats.org/officeDocument/2006/customXml" ds:itemID="{F6825FAB-DF53-4777-9C79-50CCA6152291}">
+  <ds:schemaRefs>
+    <ds:schemaRef ds:uri="http://schemas.microsoft.com/office/2006/metadata/properties"/>
+    <ds:schemaRef ds:uri="http://schemas.microsoft.com/office/infopath/2007/PartnerControls"/>
+  </ds:schemaRefs>
+</ds:datastoreItem>
+</file>
+
+<file path=customXml/itemProps4.xml><?xml version="1.0" encoding="utf-8"?>
+<ds:datastoreItem xmlns:ds="http://schemas.openxmlformats.org/officeDocument/2006/customXml" ds:itemID="{97D1592A-FED9-4544-8038-B913B1136A8A}">
+  <ds:schemaRefs>
+    <ds:schemaRef ds:uri="http://schemas.openxmlformats.org/officeDocument/2006/bibliography"/>
+  </ds:schemaRefs>
+</ds:datastoreItem>
 </file>
--- a/docassemble/DAZakladacSpolku/data/templates/Stanovy.docx
+++ b/docassemble/DAZakladacSpolku/data/templates/Stanovy.docx
@@ -157,18 +157,32 @@
     </w:p>
     <w:p>
       <w:pPr>
+        <w:pStyle w:val="Psmeno"/>
+      </w:pPr>
+      <w:r>
+        <w:t xml:space="preserve">{%p if </w:t>
+      </w:r>
+      <w:r>
+        <w:t xml:space="preserve">hospCinnost </w:t>
+      </w:r>
+      <w:r>
+        <w:t>%}</w:t>
+      </w:r>
+    </w:p>
+    <w:p>
+      <w:pPr>
         <w:pStyle w:val="Nadpis1"/>
       </w:pPr>
       <w:r>
-        <w:t>Formy činnosti</w:t>
-      </w:r>
-    </w:p>
-    <w:p>
-      <w:pPr>
-        <w:pStyle w:val="Bod"/>
-      </w:pPr>
-      <w:r>
-        <w:t>Formami činnosti spolku jsou zejména:</w:t>
+        <w:t>Vedlejší hospodářská činnost</w:t>
+      </w:r>
+    </w:p>
+    <w:p>
+      <w:pPr>
+        <w:pStyle w:val="Bod"/>
+      </w:pPr>
+      <w:r>
+        <w:t>Spolek vykonává vedlejší hospodářskou činnost na podporu činnosti hlavní, spočívající v:</w:t>
       </w:r>
     </w:p>
     <w:p>
@@ -176,10 +190,105 @@
         <w:pStyle w:val="Psmeno"/>
       </w:pPr>
       <w:r>
-        <w:t xml:space="preserve">{%p for cinnost in </w:t>
-      </w:r>
-      <w:r>
-        <w:t>cinnostiSeznam</w:t>
+        <w:t xml:space="preserve">{%p for </w:t>
+      </w:r>
+      <w:r>
+        <w:t>zivnost</w:t>
+      </w:r>
+      <w:r>
+        <w:t xml:space="preserve"> in </w:t>
+      </w:r>
+      <w:r>
+        <w:t>zivnost</w:t>
+      </w:r>
+      <w:r>
+        <w:t>Seznam %}</w:t>
+      </w:r>
+    </w:p>
+    <w:p>
+      <w:pPr>
+        <w:pStyle w:val="Psmeno"/>
+      </w:pPr>
+      <w:r>
+        <w:t xml:space="preserve">{{ </w:t>
+      </w:r>
+      <w:r>
+        <w:t>zivnost</w:t>
+      </w:r>
+      <w:r>
+        <w:t xml:space="preserve"> }}</w:t>
+      </w:r>
+    </w:p>
+    <w:p>
+      <w:pPr>
+        <w:pStyle w:val="Psmeno"/>
+      </w:pPr>
+      <w:r>
+        <w:t>{%p endfor %}</w:t>
+      </w:r>
+    </w:p>
+    <w:p>
+      <w:pPr>
+        <w:pStyle w:val="Psmeno"/>
+      </w:pPr>
+      <w:r>
+        <w:rPr>
+          <w:rFonts w:eastAsia="Gill Sans MT" w:cs="Gill Sans MT"/>
+          <w:szCs w:val="24"/>
+        </w:rPr>
+        <w:t>{%p endif %}</w:t>
+      </w:r>
+    </w:p>
+    <w:p>
+      <w:pPr>
+        <w:pStyle w:val="Nadpis1"/>
+      </w:pPr>
+      <w:r>
+        <w:t>Nejvyšší orgán</w:t>
+      </w:r>
+    </w:p>
+    <w:p>
+      <w:pPr>
+        <w:pStyle w:val="Bod"/>
+      </w:pPr>
+      <w:r>
+        <w:t>Nejvyšším orgánem spolku je Členská schůze.</w:t>
+      </w:r>
+    </w:p>
+    <w:p>
+      <w:pPr>
+        <w:pStyle w:val="Bod"/>
+        <w:rPr>
+          <w:rFonts w:eastAsia="Gill Sans MT" w:cs="Gill Sans MT"/>
+          <w:szCs w:val="24"/>
+        </w:rPr>
+      </w:pPr>
+      <w:r>
+        <w:t xml:space="preserve">{%p if </w:t>
+      </w:r>
+      <w:r>
+        <w:t>Spolek.nejvyssiOrgan</w:t>
+      </w:r>
+      <w:r>
+        <w:t xml:space="preserve">.cetnost </w:t>
+      </w:r>
+      <w:r>
+        <w:t>=</w:t>
+      </w:r>
+      <w:r>
+        <w:t>=</w:t>
+      </w:r>
+      <w:r>
+        <w:t xml:space="preserve"> </w:t>
+      </w:r>
+      <w:r>
+        <w:t>'</w:t>
+      </w:r>
+      <w:r>
+        <w:t xml:space="preserve">neurcite </w:t>
+      </w:r>
+      <w:r>
+        <w:t>'</w:t>
       </w:r>
       <w:r>
         <w:t xml:space="preserve"> %}</w:t>
@@ -187,10 +296,90 @@
     </w:p>
     <w:p>
       <w:pPr>
+        <w:pStyle w:val="Bod"/>
+      </w:pPr>
+      <w:r>
+        <w:t>Členská schůze je svolávána dle potřeby.</w:t>
+      </w:r>
+    </w:p>
+    <w:p>
+      <w:pPr>
+        <w:pStyle w:val="Bod"/>
+      </w:pPr>
+      <w:r>
+        <w:t>{%</w:t>
+      </w:r>
+      <w:r>
+        <w:t>p el</w:t>
+      </w:r>
+      <w:r>
+        <w:t>se</w:t>
+      </w:r>
+      <w:r>
+        <w:t xml:space="preserve"> </w:t>
+      </w:r>
+      <w:r>
+        <w:t>%}</w:t>
+      </w:r>
+    </w:p>
+    <w:p>
+      <w:pPr>
+        <w:pStyle w:val="Bod"/>
+      </w:pPr>
+      <w:r>
+        <w:t xml:space="preserve">Členská schůze je svolávána </w:t>
+      </w:r>
+      <w:r>
+        <w:t xml:space="preserve">nejméně </w:t>
+      </w:r>
+      <w:r>
+        <w:t>jednou ročně</w:t>
+      </w:r>
+      <w:r>
+        <w:t>.</w:t>
+      </w:r>
+    </w:p>
+    <w:p>
+      <w:pPr>
+        <w:pStyle w:val="Bod"/>
+      </w:pPr>
+      <w:r>
+        <w:t>{%p endif %}</w:t>
+      </w:r>
+    </w:p>
+    <w:p>
+      <w:pPr>
+        <w:pStyle w:val="Bod"/>
+      </w:pPr>
+      <w:r>
+        <w:t>Členská schůze především:</w:t>
+      </w:r>
+    </w:p>
+    <w:p>
+      <w:pPr>
         <w:pStyle w:val="Psmeno"/>
-      </w:pPr>
-      <w:r>
-        <w:t>{{ cinnost }}</w:t>
+        <w:rPr>
+          <w:rFonts w:eastAsia="Gill Sans MT" w:cs="Gill Sans MT"/>
+          <w:szCs w:val="24"/>
+        </w:rPr>
+      </w:pPr>
+      <w:r>
+        <w:t xml:space="preserve">{%p for </w:t>
+      </w:r>
+      <w:r>
+        <w:t>pravomoc</w:t>
+      </w:r>
+      <w:r>
+        <w:t xml:space="preserve"> in </w:t>
+      </w:r>
+      <w:r>
+        <w:t>pravomociSeznam</w:t>
+      </w:r>
+      <w:r>
+        <w:t>|add_separators</w:t>
+      </w:r>
+      <w:r>
+        <w:t xml:space="preserve"> %}</w:t>
       </w:r>
     </w:p>
     <w:p>
@@ -198,268 +387,33 @@
         <w:pStyle w:val="Psmeno"/>
       </w:pPr>
       <w:r>
+        <w:t xml:space="preserve">{{ </w:t>
+      </w:r>
+      <w:r>
+        <w:t>pravomoc</w:t>
+      </w:r>
+      <w:r>
+        <w:t xml:space="preserve"> }}</w:t>
+      </w:r>
+    </w:p>
+    <w:p>
+      <w:pPr>
+        <w:pStyle w:val="Psmeno"/>
+      </w:pPr>
+      <w:r>
         <w:t>{%p endfor %}</w:t>
       </w:r>
     </w:p>
     <w:p>
       <w:pPr>
         <w:pStyle w:val="Psmeno"/>
-      </w:pPr>
-      <w:r>
-        <w:t xml:space="preserve">{%p if </w:t>
-      </w:r>
-      <w:r>
-        <w:t xml:space="preserve">hospCinnost </w:t>
-      </w:r>
-      <w:r>
-        <w:t>%}</w:t>
-      </w:r>
-    </w:p>
-    <w:p>
-      <w:pPr>
-        <w:pStyle w:val="Nadpis1"/>
-      </w:pPr>
-      <w:r>
-        <w:t>Vedlejší hospodářská činnost</w:t>
-      </w:r>
-    </w:p>
-    <w:p>
-      <w:pPr>
-        <w:pStyle w:val="Bod"/>
-      </w:pPr>
-      <w:r>
-        <w:t>Spolek vykonává vedlejší hospodářskou činnost na podporu činnosti hlavní, spočívající v:</w:t>
-      </w:r>
-    </w:p>
-    <w:p>
-      <w:pPr>
-        <w:pStyle w:val="Psmeno"/>
-      </w:pPr>
-      <w:r>
-        <w:t xml:space="preserve">{%p for </w:t>
-      </w:r>
-      <w:r>
-        <w:t>zivnost</w:t>
-      </w:r>
-      <w:r>
-        <w:t xml:space="preserve"> in </w:t>
-      </w:r>
-      <w:r>
-        <w:t>zivnost</w:t>
-      </w:r>
-      <w:r>
-        <w:t>Seznam %}</w:t>
-      </w:r>
-    </w:p>
-    <w:p>
-      <w:pPr>
-        <w:pStyle w:val="Psmeno"/>
-      </w:pPr>
-      <w:r>
-        <w:t xml:space="preserve">{{ </w:t>
-      </w:r>
-      <w:r>
-        <w:t>zivnost</w:t>
-      </w:r>
-      <w:r>
-        <w:t xml:space="preserve"> }}</w:t>
-      </w:r>
-    </w:p>
-    <w:p>
-      <w:pPr>
-        <w:pStyle w:val="Psmeno"/>
-      </w:pPr>
-      <w:r>
-        <w:t>{%p endfor %}</w:t>
-      </w:r>
-    </w:p>
-    <w:p>
-      <w:pPr>
-        <w:pStyle w:val="Psmeno"/>
-      </w:pPr>
-      <w:r>
         <w:rPr>
           <w:rFonts w:eastAsia="Gill Sans MT" w:cs="Gill Sans MT"/>
           <w:szCs w:val="24"/>
         </w:rPr>
-        <w:t>{%p endif %}</w:t>
-      </w:r>
-    </w:p>
-    <w:p>
-      <w:pPr>
-        <w:pStyle w:val="Nadpis1"/>
-      </w:pPr>
-      <w:r>
-        <w:t>Nejvyšší orgán</w:t>
-      </w:r>
-    </w:p>
-    <w:p>
-      <w:pPr>
-        <w:pStyle w:val="Bod"/>
-      </w:pPr>
-      <w:r>
-        <w:t>Nejvyšším orgánem spolku je Členská schůze.</w:t>
-      </w:r>
-    </w:p>
-    <w:p>
-      <w:pPr>
-        <w:pStyle w:val="Bod"/>
-        <w:rPr>
-          <w:rFonts w:eastAsia="Gill Sans MT" w:cs="Gill Sans MT"/>
-          <w:szCs w:val="24"/>
-        </w:rPr>
-      </w:pPr>
-      <w:r>
-        <w:t xml:space="preserve">{%p if </w:t>
-      </w:r>
-      <w:r>
-        <w:t>Spolek.nejvyssiOrgan</w:t>
-      </w:r>
-      <w:r>
-        <w:t xml:space="preserve">.cetnost </w:t>
-      </w:r>
-      <w:r>
-        <w:t>=</w:t>
-      </w:r>
-      <w:r>
-        <w:t>=</w:t>
-      </w:r>
-      <w:r>
-        <w:t xml:space="preserve"> </w:t>
-      </w:r>
-      <w:r>
-        <w:t>'</w:t>
-      </w:r>
-      <w:r>
-        <w:t xml:space="preserve">neurcite </w:t>
-      </w:r>
-      <w:r>
-        <w:t>'</w:t>
-      </w:r>
-      <w:r>
-        <w:t xml:space="preserve"> %}</w:t>
-      </w:r>
-    </w:p>
-    <w:p>
-      <w:pPr>
-        <w:pStyle w:val="Bod"/>
-      </w:pPr>
-      <w:r>
-        <w:t>Členská schůze je svolávána dle potřeby.</w:t>
-      </w:r>
-    </w:p>
-    <w:p>
-      <w:pPr>
-        <w:pStyle w:val="Bod"/>
-      </w:pPr>
-      <w:r>
-        <w:t>{%</w:t>
-      </w:r>
-      <w:r>
-        <w:t>p el</w:t>
-      </w:r>
-      <w:r>
-        <w:t>se</w:t>
-      </w:r>
-      <w:r>
-        <w:t xml:space="preserve"> </w:t>
-      </w:r>
-      <w:r>
-        <w:t>%}</w:t>
-      </w:r>
-    </w:p>
-    <w:p>
-      <w:pPr>
-        <w:pStyle w:val="Bod"/>
-      </w:pPr>
-      <w:r>
-        <w:t xml:space="preserve">Členská schůze je svolávána </w:t>
-      </w:r>
-      <w:r>
-        <w:t xml:space="preserve">nejméně </w:t>
-      </w:r>
-      <w:r>
-        <w:t>jednou ročně</w:t>
-      </w:r>
-      <w:r>
-        <w:t>.</w:t>
-      </w:r>
-    </w:p>
-    <w:p>
-      <w:pPr>
-        <w:pStyle w:val="Bod"/>
       </w:pPr>
       <w:r>
         <w:lastRenderedPageBreak/>
-        <w:t>{%p endif %}</w:t>
-      </w:r>
-    </w:p>
-    <w:p>
-      <w:pPr>
-        <w:pStyle w:val="Bod"/>
-      </w:pPr>
-      <w:r>
-        <w:t>Členská schůze především:</w:t>
-      </w:r>
-    </w:p>
-    <w:p>
-      <w:pPr>
-        <w:pStyle w:val="Psmeno"/>
-        <w:rPr>
-          <w:rFonts w:eastAsia="Gill Sans MT" w:cs="Gill Sans MT"/>
-          <w:szCs w:val="24"/>
-        </w:rPr>
-      </w:pPr>
-      <w:r>
-        <w:t xml:space="preserve">{%p for </w:t>
-      </w:r>
-      <w:r>
-        <w:t>pravomoc</w:t>
-      </w:r>
-      <w:r>
-        <w:t xml:space="preserve"> in </w:t>
-      </w:r>
-      <w:r>
-        <w:t>pravomociSeznam</w:t>
-      </w:r>
-      <w:r>
-        <w:t>|add_separators</w:t>
-      </w:r>
-      <w:r>
-        <w:t xml:space="preserve"> %}</w:t>
-      </w:r>
-    </w:p>
-    <w:p>
-      <w:pPr>
-        <w:pStyle w:val="Psmeno"/>
-      </w:pPr>
-      <w:r>
-        <w:t xml:space="preserve">{{ </w:t>
-      </w:r>
-      <w:r>
-        <w:t>pravomoc</w:t>
-      </w:r>
-      <w:r>
-        <w:t xml:space="preserve"> }}</w:t>
-      </w:r>
-    </w:p>
-    <w:p>
-      <w:pPr>
-        <w:pStyle w:val="Psmeno"/>
-      </w:pPr>
-      <w:r>
-        <w:t>{%p endfor %}</w:t>
-      </w:r>
-    </w:p>
-    <w:p>
-      <w:pPr>
-        <w:pStyle w:val="Psmeno"/>
-        <w:rPr>
-          <w:rFonts w:eastAsia="Gill Sans MT" w:cs="Gill Sans MT"/>
-          <w:szCs w:val="24"/>
-        </w:rPr>
-      </w:pPr>
-      <w:r>
         <w:t xml:space="preserve">{%p if </w:t>
       </w:r>
       <w:r>
@@ -876,7 +830,6 @@
         </w:rPr>
       </w:pPr>
       <w:r>
-        <w:lastRenderedPageBreak/>
         <w:t>{%p endif %}</w:t>
       </w:r>
     </w:p>
@@ -911,6 +864,7 @@
         </w:numPr>
       </w:pPr>
       <w:r>
+        <w:lastRenderedPageBreak/>
         <w:t>Rada spolku</w:t>
       </w:r>
     </w:p>
@@ -1276,7 +1230,6 @@
         </w:numPr>
       </w:pPr>
       <w:r>
-        <w:lastRenderedPageBreak/>
         <w:t>Členové Rozhodčí komise jsou voleni členskou schůzí na dobu neurčitou. Případně dokud nejsou členskou schůzí odvoláni.</w:t>
       </w:r>
     </w:p>
@@ -1297,6 +1250,7 @@
         </w:numPr>
       </w:pPr>
       <w:r>
+        <w:lastRenderedPageBreak/>
         <w:t>Členové Rozhodčí komise jsou voleni členskou schůzí na dobu jednoho roku. Případně dokud nejsou členskou schůzi odvoláni.</w:t>
       </w:r>
     </w:p>
@@ -1508,15 +1462,15 @@
         <w:pStyle w:val="Bod"/>
       </w:pPr>
       <w:r>
+        <w:t>Člen spolku má povinnost dodržovat stanovy, aktivně hájit zájmy spolku, dodržovat vnitřní dohody a nepodnikat žádné kroky, které by byly v rozporu se zájmy spolku.</w:t>
+      </w:r>
+    </w:p>
+    <w:p>
+      <w:pPr>
+        <w:pStyle w:val="Bod"/>
+      </w:pPr>
+      <w:r>
         <w:lastRenderedPageBreak/>
-        <w:t>Člen spolku má povinnost dodržovat stanovy, aktivně hájit zájmy spolku, dodržovat vnitřní dohody a nepodnikat žádné kroky, které by byly v rozporu se zájmy spolku.</w:t>
-      </w:r>
-    </w:p>
-    <w:p>
-      <w:pPr>
-        <w:pStyle w:val="Bod"/>
-      </w:pPr>
-      <w:r>
         <w:t xml:space="preserve">Člen má především právo účastnit se členské schůze, hlasovat a podílet se svým hlasem na rozhodování. </w:t>
       </w:r>
     </w:p>
@@ -2030,7 +1984,6 @@
         </w:rPr>
       </w:pPr>
       <w:r>
-        <w:lastRenderedPageBreak/>
         <w:t>{%p if Spolek.</w:t>
       </w:r>
       <w:r>
@@ -2097,6 +2050,7 @@
         </w:numPr>
       </w:pPr>
       <w:r>
+        <w:lastRenderedPageBreak/>
         <w:t>{{ osoba.name.first }}, {{ osoba.address }}, {{ format_date(osoba.birthday, format = 'dd.MM.yyyy') }}</w:t>
       </w:r>
     </w:p>
@@ -2425,17 +2379,17 @@
         <w:spacing w:before="720"/>
       </w:pPr>
       <w:r>
+        <w:t>__________________________</w:t>
+      </w:r>
+    </w:p>
+    <w:p>
+      <w:r>
+        <w:t>[Jméno a příjmení]</w:t>
+      </w:r>
+    </w:p>
+    <w:p>
+      <w:r>
         <w:lastRenderedPageBreak/>
-        <w:t>__________________________</w:t>
-      </w:r>
-    </w:p>
-    <w:p>
-      <w:r>
-        <w:t>[Jméno a příjmení]</w:t>
-      </w:r>
-    </w:p>
-    <w:p>
-      <w:r>
         <w:t>narozen: [##.##.####]</w:t>
       </w:r>
     </w:p>
@@ -5245,6 +5199,25 @@
 </file>
 
 <file path=customXml/item1.xml><?xml version="1.0" encoding="utf-8"?>
+<b:Sources xmlns:b="http://schemas.openxmlformats.org/officeDocument/2006/bibliography" xmlns="http://schemas.openxmlformats.org/officeDocument/2006/bibliography" SelectedStyle="\Styl2CitacePRO.xsl" StyleName="Styl 2 Citace PRO" Version="6"/>
+</file>
+
+<file path=customXml/item2.xml><?xml version="1.0" encoding="utf-8"?>
+<p:properties xmlns:p="http://schemas.microsoft.com/office/2006/metadata/properties" xmlns:xsi="http://www.w3.org/2001/XMLSchema-instance" xmlns:pc="http://schemas.microsoft.com/office/infopath/2007/PartnerControls">
+  <documentManagement/>
+</p:properties>
+</file>
+
+<file path=customXml/item3.xml><?xml version="1.0" encoding="utf-8"?>
+<?mso-contentType ?>
+<FormTemplates xmlns="http://schemas.microsoft.com/sharepoint/v3/contenttype/forms">
+  <Display>DocumentLibraryForm</Display>
+  <Edit>DocumentLibraryForm</Edit>
+  <New>DocumentLibraryForm</New>
+</FormTemplates>
+</file>
+
+<file path=customXml/item4.xml><?xml version="1.0" encoding="utf-8"?>
 <ct:contentTypeSchema xmlns:ct="http://schemas.microsoft.com/office/2006/metadata/contentType" xmlns:ma="http://schemas.microsoft.com/office/2006/metadata/properties/metaAttributes" ct:_="" ma:_="" ma:contentTypeName="Document" ma:contentTypeID="0x010100BD02747C2CE21847AB5E6F9B720EEC3C" ma:contentTypeVersion="4" ma:contentTypeDescription="Create a new document." ma:contentTypeScope="" ma:versionID="4d717dec0d564b4b54e89621f57235fc">
   <xsd:schema xmlns:xsd="http://www.w3.org/2001/XMLSchema" xmlns:xs="http://www.w3.org/2001/XMLSchema" xmlns:p="http://schemas.microsoft.com/office/2006/metadata/properties" xmlns:ns2="d406e596-f8af-4b3a-9a33-1b50a1a9087b" xmlns:ns3="2f50269a-9551-4ff7-98e5-1a77125f500b" targetNamespace="http://schemas.microsoft.com/office/2006/metadata/properties" ma:root="true" ma:fieldsID="e52d92ee9df95e275e42951c5b64e336" ns2:_="" ns3:_="">
     <xsd:import namespace="d406e596-f8af-4b3a-9a33-1b50a1a9087b"/>
@@ -5409,26 +5382,32 @@
 </ct:contentTypeSchema>
 </file>
 
-<file path=customXml/item2.xml><?xml version="1.0" encoding="utf-8"?>
-<?mso-contentType ?>
-<FormTemplates xmlns="http://schemas.microsoft.com/sharepoint/v3/contenttype/forms">
-  <Display>DocumentLibraryForm</Display>
-  <Edit>DocumentLibraryForm</Edit>
-  <New>DocumentLibraryForm</New>
-</FormTemplates>
+<file path=customXml/itemProps1.xml><?xml version="1.0" encoding="utf-8"?>
+<ds:datastoreItem xmlns:ds="http://schemas.openxmlformats.org/officeDocument/2006/customXml" ds:itemID="{97D1592A-FED9-4544-8038-B913B1136A8A}">
+  <ds:schemaRefs>
+    <ds:schemaRef ds:uri="http://schemas.openxmlformats.org/officeDocument/2006/bibliography"/>
+  </ds:schemaRefs>
+</ds:datastoreItem>
 </file>
 
-<file path=customXml/item3.xml><?xml version="1.0" encoding="utf-8"?>
-<p:properties xmlns:p="http://schemas.microsoft.com/office/2006/metadata/properties" xmlns:xsi="http://www.w3.org/2001/XMLSchema-instance" xmlns:pc="http://schemas.microsoft.com/office/infopath/2007/PartnerControls">
-  <documentManagement/>
-</p:properties>
+<file path=customXml/itemProps2.xml><?xml version="1.0" encoding="utf-8"?>
+<ds:datastoreItem xmlns:ds="http://schemas.openxmlformats.org/officeDocument/2006/customXml" ds:itemID="{F6825FAB-DF53-4777-9C79-50CCA6152291}">
+  <ds:schemaRefs>
+    <ds:schemaRef ds:uri="http://schemas.microsoft.com/office/2006/metadata/properties"/>
+    <ds:schemaRef ds:uri="http://schemas.microsoft.com/office/infopath/2007/PartnerControls"/>
+  </ds:schemaRefs>
+</ds:datastoreItem>
 </file>
 
-<file path=customXml/item4.xml><?xml version="1.0" encoding="utf-8"?>
-<b:Sources xmlns:b="http://schemas.openxmlformats.org/officeDocument/2006/bibliography" xmlns="http://schemas.openxmlformats.org/officeDocument/2006/bibliography" SelectedStyle="\Styl2CitacePRO.xsl" StyleName="Styl 2 Citace PRO" Version="6"/>
+<file path=customXml/itemProps3.xml><?xml version="1.0" encoding="utf-8"?>
+<ds:datastoreItem xmlns:ds="http://schemas.openxmlformats.org/officeDocument/2006/customXml" ds:itemID="{25E2037E-DFB1-4AAB-8090-C411B7D25136}">
+  <ds:schemaRefs>
+    <ds:schemaRef ds:uri="http://schemas.microsoft.com/sharepoint/v3/contenttype/forms"/>
+  </ds:schemaRefs>
+</ds:datastoreItem>
 </file>
 
-<file path=customXml/itemProps1.xml><?xml version="1.0" encoding="utf-8"?>
+<file path=customXml/itemProps4.xml><?xml version="1.0" encoding="utf-8"?>
 <ds:datastoreItem xmlns:ds="http://schemas.openxmlformats.org/officeDocument/2006/customXml" ds:itemID="{4083E831-F711-4AEB-B772-39EE669FFBB5}">
   <ds:schemaRefs>
     <ds:schemaRef ds:uri="http://schemas.microsoft.com/office/2006/metadata/contentType"/>
@@ -5445,29 +5424,4 @@
     <ds:schemaRef ds:uri="http://schemas.microsoft.com/internal/obd"/>
   </ds:schemaRefs>
 </ds:datastoreItem>
-</file>
-
-<file path=customXml/itemProps2.xml><?xml version="1.0" encoding="utf-8"?>
-<ds:datastoreItem xmlns:ds="http://schemas.openxmlformats.org/officeDocument/2006/customXml" ds:itemID="{25E2037E-DFB1-4AAB-8090-C411B7D25136}">
-  <ds:schemaRefs>
-    <ds:schemaRef ds:uri="http://schemas.microsoft.com/sharepoint/v3/contenttype/forms"/>
-  </ds:schemaRefs>
-</ds:datastoreItem>
-</file>
-
-<file path=customXml/itemProps3.xml><?xml version="1.0" encoding="utf-8"?>
-<ds:datastoreItem xmlns:ds="http://schemas.openxmlformats.org/officeDocument/2006/customXml" ds:itemID="{F6825FAB-DF53-4777-9C79-50CCA6152291}">
-  <ds:schemaRefs>
-    <ds:schemaRef ds:uri="http://schemas.microsoft.com/office/2006/metadata/properties"/>
-    <ds:schemaRef ds:uri="http://schemas.microsoft.com/office/infopath/2007/PartnerControls"/>
-  </ds:schemaRefs>
-</ds:datastoreItem>
-</file>
-
-<file path=customXml/itemProps4.xml><?xml version="1.0" encoding="utf-8"?>
-<ds:datastoreItem xmlns:ds="http://schemas.openxmlformats.org/officeDocument/2006/customXml" ds:itemID="{97D1592A-FED9-4544-8038-B913B1136A8A}">
-  <ds:schemaRefs>
-    <ds:schemaRef ds:uri="http://schemas.openxmlformats.org/officeDocument/2006/bibliography"/>
-  </ds:schemaRefs>
-</ds:datastoreItem>
 </file>
--- a/docassemble/DAZakladacSpolku/data/templates/Stanovy.docx
+++ b/docassemble/DAZakladacSpolku/data/templates/Stanovy.docx
@@ -9,11 +9,16 @@
         <w:spacing w:before="0"/>
       </w:pPr>
       <w:r>
-        <w:t xml:space="preserve">Stanovy spolku {{ </w:t>
+        <w:t xml:space="preserve">Stanovy spolku </w:t>
+      </w:r>
+      <w:proofErr w:type="gramStart"/>
+      <w:r>
+        <w:t xml:space="preserve">{{ </w:t>
       </w:r>
       <w:r>
         <w:t>Spolek.name</w:t>
       </w:r>
+      <w:proofErr w:type="gramEnd"/>
       <w:r>
         <w:t xml:space="preserve"> }}</w:t>
       </w:r>
@@ -34,11 +39,16 @@
         </w:rPr>
       </w:pPr>
       <w:r>
-        <w:t xml:space="preserve">Název spolku: {{ </w:t>
+        <w:t xml:space="preserve">Název spolku: </w:t>
+      </w:r>
+      <w:proofErr w:type="gramStart"/>
+      <w:r>
+        <w:t xml:space="preserve">{{ </w:t>
       </w:r>
       <w:r>
         <w:t>Spolek.name</w:t>
       </w:r>
+      <w:proofErr w:type="gramEnd"/>
       <w:r>
         <w:t xml:space="preserve"> }}</w:t>
       </w:r>
@@ -48,7 +58,11 @@
         <w:pStyle w:val="Bod"/>
       </w:pPr>
       <w:r>
-        <w:t xml:space="preserve">Sídlo spolku: {{ </w:t>
+        <w:t xml:space="preserve">Sídlo spolku: </w:t>
+      </w:r>
+      <w:proofErr w:type="gramStart"/>
+      <w:r>
+        <w:t xml:space="preserve">{{ </w:t>
       </w:r>
       <w:r>
         <w:rPr>
@@ -56,6 +70,7 @@
         </w:rPr>
         <w:t>Spolek.address</w:t>
       </w:r>
+      <w:proofErr w:type="gramEnd"/>
       <w:r>
         <w:t xml:space="preserve"> }}</w:t>
       </w:r>
@@ -68,11 +83,21 @@
         </w:rPr>
       </w:pPr>
       <w:r>
-        <w:t xml:space="preserve">{%p if </w:t>
-      </w:r>
+        <w:t xml:space="preserve">{%p </w:t>
+      </w:r>
+      <w:proofErr w:type="spellStart"/>
+      <w:r>
+        <w:t>if</w:t>
+      </w:r>
+      <w:proofErr w:type="spellEnd"/>
+      <w:r>
+        <w:t xml:space="preserve"> </w:t>
+      </w:r>
+      <w:proofErr w:type="spellStart"/>
       <w:r>
         <w:t>Spolek.popis</w:t>
       </w:r>
+      <w:proofErr w:type="spellEnd"/>
       <w:r>
         <w:t xml:space="preserve"> </w:t>
       </w:r>
@@ -92,12 +117,16 @@
       <w:pPr>
         <w:pStyle w:val="Bod"/>
       </w:pPr>
+      <w:proofErr w:type="gramStart"/>
       <w:r>
         <w:t xml:space="preserve">{{ </w:t>
       </w:r>
+      <w:proofErr w:type="spellStart"/>
       <w:r>
         <w:t>Spolek.popis</w:t>
       </w:r>
+      <w:proofErr w:type="spellEnd"/>
+      <w:proofErr w:type="gramEnd"/>
       <w:r>
         <w:t xml:space="preserve"> }}</w:t>
       </w:r>
@@ -111,7 +140,23 @@
           <w:rFonts w:eastAsia="Gill Sans MT" w:cs="Gill Sans MT"/>
           <w:szCs w:val="24"/>
         </w:rPr>
-        <w:t>{%p endif %}</w:t>
+        <w:t xml:space="preserve">{%p </w:t>
+      </w:r>
+      <w:proofErr w:type="spellStart"/>
+      <w:r>
+        <w:rPr>
+          <w:rFonts w:eastAsia="Gill Sans MT" w:cs="Gill Sans MT"/>
+          <w:szCs w:val="24"/>
+        </w:rPr>
+        <w:t>endif</w:t>
+      </w:r>
+      <w:proofErr w:type="spellEnd"/>
+      <w:r>
+        <w:rPr>
+          <w:rFonts w:eastAsia="Gill Sans MT" w:cs="Gill Sans MT"/>
+          <w:szCs w:val="24"/>
+        </w:rPr>
+        <w:t xml:space="preserve"> %}</w:t>
       </w:r>
     </w:p>
     <w:p>
@@ -127,11 +172,21 @@
         <w:pStyle w:val="Bod"/>
       </w:pPr>
       <w:r>
-        <w:t xml:space="preserve">{%p for ucel in </w:t>
-      </w:r>
+        <w:t xml:space="preserve">{%p </w:t>
+      </w:r>
+      <w:proofErr w:type="spellStart"/>
+      <w:r>
+        <w:t>for</w:t>
+      </w:r>
+      <w:proofErr w:type="spellEnd"/>
+      <w:r>
+        <w:t xml:space="preserve"> ucel in </w:t>
+      </w:r>
+      <w:proofErr w:type="spellStart"/>
       <w:r>
         <w:t>ucelySeznam</w:t>
       </w:r>
+      <w:proofErr w:type="spellEnd"/>
       <w:r>
         <w:t xml:space="preserve"> </w:t>
       </w:r>
@@ -143,16 +198,29 @@
       <w:pPr>
         <w:pStyle w:val="Bod"/>
       </w:pPr>
-      <w:r>
-        <w:t>{{ ucel }}</w:t>
-      </w:r>
-    </w:p>
-    <w:p>
-      <w:pPr>
-        <w:pStyle w:val="Bod"/>
-      </w:pPr>
-      <w:r>
-        <w:t>{%p endfor %}</w:t>
+      <w:proofErr w:type="gramStart"/>
+      <w:r>
+        <w:t>{{ ucel</w:t>
+      </w:r>
+      <w:proofErr w:type="gramEnd"/>
+      <w:r>
+        <w:t xml:space="preserve"> }}</w:t>
+      </w:r>
+    </w:p>
+    <w:p>
+      <w:pPr>
+        <w:pStyle w:val="Bod"/>
+      </w:pPr>
+      <w:r>
+        <w:t xml:space="preserve">{%p </w:t>
+      </w:r>
+      <w:proofErr w:type="spellStart"/>
+      <w:r>
+        <w:t>endfor</w:t>
+      </w:r>
+      <w:proofErr w:type="spellEnd"/>
+      <w:r>
+        <w:t xml:space="preserve"> %}</w:t>
       </w:r>
     </w:p>
     <w:p>
@@ -160,10 +228,25 @@
         <w:pStyle w:val="Psmeno"/>
       </w:pPr>
       <w:r>
-        <w:t xml:space="preserve">{%p if </w:t>
-      </w:r>
-      <w:r>
-        <w:t xml:space="preserve">hospCinnost </w:t>
+        <w:t xml:space="preserve">{%p </w:t>
+      </w:r>
+      <w:proofErr w:type="spellStart"/>
+      <w:r>
+        <w:t>if</w:t>
+      </w:r>
+      <w:proofErr w:type="spellEnd"/>
+      <w:r>
+        <w:t xml:space="preserve"> </w:t>
+      </w:r>
+      <w:proofErr w:type="spellStart"/>
+      <w:proofErr w:type="gramStart"/>
+      <w:r>
+        <w:t>Spolek.zivnost.exists</w:t>
+      </w:r>
+      <w:proofErr w:type="spellEnd"/>
+      <w:proofErr w:type="gramEnd"/>
+      <w:r>
+        <w:t xml:space="preserve"> </w:t>
       </w:r>
       <w:r>
         <w:t>%}</w:t>
@@ -190,31 +273,50 @@
         <w:pStyle w:val="Psmeno"/>
       </w:pPr>
       <w:r>
-        <w:t xml:space="preserve">{%p for </w:t>
-      </w:r>
+        <w:t xml:space="preserve">{%p </w:t>
+      </w:r>
+      <w:proofErr w:type="spellStart"/>
+      <w:r>
+        <w:t>for</w:t>
+      </w:r>
+      <w:proofErr w:type="spellEnd"/>
+      <w:r>
+        <w:t xml:space="preserve"> </w:t>
+      </w:r>
+      <w:proofErr w:type="spellStart"/>
       <w:r>
         <w:t>zivnost</w:t>
       </w:r>
+      <w:proofErr w:type="spellEnd"/>
       <w:r>
         <w:t xml:space="preserve"> in </w:t>
       </w:r>
+      <w:proofErr w:type="spellStart"/>
       <w:r>
         <w:t>zivnost</w:t>
       </w:r>
       <w:r>
-        <w:t>Seznam %}</w:t>
+        <w:t>Seznam</w:t>
+      </w:r>
+      <w:proofErr w:type="spellEnd"/>
+      <w:r>
+        <w:t xml:space="preserve"> %}</w:t>
       </w:r>
     </w:p>
     <w:p>
       <w:pPr>
         <w:pStyle w:val="Psmeno"/>
       </w:pPr>
+      <w:proofErr w:type="gramStart"/>
       <w:r>
         <w:t xml:space="preserve">{{ </w:t>
       </w:r>
+      <w:proofErr w:type="spellStart"/>
       <w:r>
         <w:t>zivnost</w:t>
       </w:r>
+      <w:proofErr w:type="spellEnd"/>
+      <w:proofErr w:type="gramEnd"/>
       <w:r>
         <w:t xml:space="preserve"> }}</w:t>
       </w:r>
@@ -224,7 +326,15 @@
         <w:pStyle w:val="Psmeno"/>
       </w:pPr>
       <w:r>
-        <w:t>{%p endfor %}</w:t>
+        <w:t xml:space="preserve">{%p </w:t>
+      </w:r>
+      <w:proofErr w:type="spellStart"/>
+      <w:r>
+        <w:t>endfor</w:t>
+      </w:r>
+      <w:proofErr w:type="spellEnd"/>
+      <w:r>
+        <w:t xml:space="preserve"> %}</w:t>
       </w:r>
     </w:p>
     <w:p>
@@ -236,7 +346,23 @@
           <w:rFonts w:eastAsia="Gill Sans MT" w:cs="Gill Sans MT"/>
           <w:szCs w:val="24"/>
         </w:rPr>
-        <w:t>{%p endif %}</w:t>
+        <w:t xml:space="preserve">{%p </w:t>
+      </w:r>
+      <w:proofErr w:type="spellStart"/>
+      <w:r>
+        <w:rPr>
+          <w:rFonts w:eastAsia="Gill Sans MT" w:cs="Gill Sans MT"/>
+          <w:szCs w:val="24"/>
+        </w:rPr>
+        <w:t>endif</w:t>
+      </w:r>
+      <w:proofErr w:type="spellEnd"/>
+      <w:r>
+        <w:rPr>
+          <w:rFonts w:eastAsia="Gill Sans MT" w:cs="Gill Sans MT"/>
+          <w:szCs w:val="24"/>
+        </w:rPr>
+        <w:t xml:space="preserve"> %}</w:t>
       </w:r>
     </w:p>
     <w:p>
@@ -264,13 +390,28 @@
         </w:rPr>
       </w:pPr>
       <w:r>
-        <w:t xml:space="preserve">{%p if </w:t>
-      </w:r>
+        <w:t xml:space="preserve">{%p </w:t>
+      </w:r>
+      <w:proofErr w:type="spellStart"/>
+      <w:r>
+        <w:t>if</w:t>
+      </w:r>
+      <w:proofErr w:type="spellEnd"/>
+      <w:r>
+        <w:t xml:space="preserve"> </w:t>
+      </w:r>
+      <w:proofErr w:type="spellStart"/>
+      <w:proofErr w:type="gramStart"/>
       <w:r>
         <w:t>Spolek.nejvyssiOrgan</w:t>
       </w:r>
       <w:r>
-        <w:t xml:space="preserve">.cetnost </w:t>
+        <w:t>.cetnost</w:t>
+      </w:r>
+      <w:proofErr w:type="spellEnd"/>
+      <w:proofErr w:type="gramEnd"/>
+      <w:r>
+        <w:t xml:space="preserve"> </w:t>
       </w:r>
       <w:r>
         <w:t>=</w:t>
@@ -284,8 +425,13 @@
       <w:r>
         <w:t>'</w:t>
       </w:r>
-      <w:r>
-        <w:t xml:space="preserve">neurcite </w:t>
+      <w:proofErr w:type="spellStart"/>
+      <w:r>
+        <w:t>neurcite</w:t>
+      </w:r>
+      <w:proofErr w:type="spellEnd"/>
+      <w:r>
+        <w:t xml:space="preserve"> </w:t>
       </w:r>
       <w:r>
         <w:t>'</w:t>
@@ -310,11 +456,16 @@
         <w:t>{%</w:t>
       </w:r>
       <w:r>
-        <w:t>p el</w:t>
+        <w:t xml:space="preserve">p </w:t>
+      </w:r>
+      <w:proofErr w:type="spellStart"/>
+      <w:r>
+        <w:t>el</w:t>
       </w:r>
       <w:r>
         <w:t>se</w:t>
       </w:r>
+      <w:proofErr w:type="spellEnd"/>
       <w:r>
         <w:t xml:space="preserve"> </w:t>
       </w:r>
@@ -344,7 +495,15 @@
         <w:pStyle w:val="Bod"/>
       </w:pPr>
       <w:r>
-        <w:t>{%p endif %}</w:t>
+        <w:t xml:space="preserve">{%p </w:t>
+      </w:r>
+      <w:proofErr w:type="spellStart"/>
+      <w:r>
+        <w:t>endif</w:t>
+      </w:r>
+      <w:proofErr w:type="spellEnd"/>
+      <w:r>
+        <w:t xml:space="preserve"> %}</w:t>
       </w:r>
     </w:p>
     <w:p>
@@ -364,7 +523,15 @@
         </w:rPr>
       </w:pPr>
       <w:r>
-        <w:t xml:space="preserve">{%p for </w:t>
+        <w:t xml:space="preserve">{%p </w:t>
+      </w:r>
+      <w:proofErr w:type="spellStart"/>
+      <w:r>
+        <w:t>for</w:t>
+      </w:r>
+      <w:proofErr w:type="spellEnd"/>
+      <w:r>
+        <w:t xml:space="preserve"> </w:t>
       </w:r>
       <w:r>
         <w:t>pravomoc</w:t>
@@ -372,12 +539,14 @@
       <w:r>
         <w:t xml:space="preserve"> in </w:t>
       </w:r>
+      <w:proofErr w:type="spellStart"/>
       <w:r>
         <w:t>pravomociSeznam</w:t>
       </w:r>
       <w:r>
         <w:t>|add_separators</w:t>
       </w:r>
+      <w:proofErr w:type="spellEnd"/>
       <w:r>
         <w:t xml:space="preserve"> %}</w:t>
       </w:r>
@@ -386,12 +555,14 @@
       <w:pPr>
         <w:pStyle w:val="Psmeno"/>
       </w:pPr>
+      <w:proofErr w:type="gramStart"/>
       <w:r>
         <w:t xml:space="preserve">{{ </w:t>
       </w:r>
       <w:r>
         <w:t>pravomoc</w:t>
       </w:r>
+      <w:proofErr w:type="gramEnd"/>
       <w:r>
         <w:t xml:space="preserve"> }}</w:t>
       </w:r>
@@ -401,7 +572,15 @@
         <w:pStyle w:val="Psmeno"/>
       </w:pPr>
       <w:r>
-        <w:t>{%p endfor %}</w:t>
+        <w:t xml:space="preserve">{%p </w:t>
+      </w:r>
+      <w:proofErr w:type="spellStart"/>
+      <w:r>
+        <w:t>endfor</w:t>
+      </w:r>
+      <w:proofErr w:type="spellEnd"/>
+      <w:r>
+        <w:t xml:space="preserve"> %}</w:t>
       </w:r>
     </w:p>
     <w:p>
@@ -414,8 +593,18 @@
       </w:pPr>
       <w:r>
         <w:lastRenderedPageBreak/>
-        <w:t xml:space="preserve">{%p if </w:t>
-      </w:r>
+        <w:t xml:space="preserve">{%p </w:t>
+      </w:r>
+      <w:proofErr w:type="spellStart"/>
+      <w:r>
+        <w:t>if</w:t>
+      </w:r>
+      <w:proofErr w:type="spellEnd"/>
+      <w:r>
+        <w:t xml:space="preserve"> </w:t>
+      </w:r>
+      <w:proofErr w:type="spellStart"/>
+      <w:proofErr w:type="gramStart"/>
       <w:r>
         <w:t>Spolek.nejvyssiOrga</w:t>
       </w:r>
@@ -425,6 +614,8 @@
       <w:r>
         <w:t>.perrollam</w:t>
       </w:r>
+      <w:proofErr w:type="spellEnd"/>
+      <w:proofErr w:type="gramEnd"/>
       <w:r>
         <w:t xml:space="preserve"> </w:t>
       </w:r>
@@ -449,7 +640,15 @@
         </w:rPr>
       </w:pPr>
       <w:r>
-        <w:t>{%p endif %}</w:t>
+        <w:t xml:space="preserve">{%p </w:t>
+      </w:r>
+      <w:proofErr w:type="spellStart"/>
+      <w:r>
+        <w:t>endif</w:t>
+      </w:r>
+      <w:proofErr w:type="spellEnd"/>
+      <w:r>
+        <w:t xml:space="preserve"> %}</w:t>
       </w:r>
     </w:p>
     <w:p>
@@ -465,14 +664,34 @@
         <w:pStyle w:val="Bod"/>
       </w:pPr>
       <w:r>
-        <w:t xml:space="preserve">{%p if Spolek.statutar.druh == </w:t>
+        <w:t xml:space="preserve">{%p </w:t>
+      </w:r>
+      <w:proofErr w:type="spellStart"/>
+      <w:r>
+        <w:t>if</w:t>
+      </w:r>
+      <w:proofErr w:type="spellEnd"/>
+      <w:r>
+        <w:t xml:space="preserve"> </w:t>
+      </w:r>
+      <w:proofErr w:type="spellStart"/>
+      <w:proofErr w:type="gramStart"/>
+      <w:r>
+        <w:t>Spolek.statutar.druh</w:t>
+      </w:r>
+      <w:proofErr w:type="spellEnd"/>
+      <w:proofErr w:type="gramEnd"/>
+      <w:r>
+        <w:t xml:space="preserve"> == </w:t>
       </w:r>
       <w:r>
         <w:t>'</w:t>
       </w:r>
+      <w:proofErr w:type="spellStart"/>
       <w:r>
         <w:t>predseda</w:t>
       </w:r>
+      <w:proofErr w:type="spellEnd"/>
       <w:r>
         <w:t>'</w:t>
       </w:r>
@@ -497,7 +716,25 @@
         <w:pStyle w:val="Bod"/>
       </w:pPr>
       <w:r>
-        <w:t>{%p if Spolek.statutar.obdobi =</w:t>
+        <w:t xml:space="preserve">{%p </w:t>
+      </w:r>
+      <w:proofErr w:type="spellStart"/>
+      <w:r>
+        <w:t>if</w:t>
+      </w:r>
+      <w:proofErr w:type="spellEnd"/>
+      <w:r>
+        <w:t xml:space="preserve"> </w:t>
+      </w:r>
+      <w:proofErr w:type="spellStart"/>
+      <w:proofErr w:type="gramStart"/>
+      <w:r>
+        <w:t>Spolek.statutar.obdobi</w:t>
+      </w:r>
+      <w:proofErr w:type="spellEnd"/>
+      <w:proofErr w:type="gramEnd"/>
+      <w:r>
+        <w:t xml:space="preserve"> =</w:t>
       </w:r>
       <w:r>
         <w:t>=</w:t>
@@ -508,6 +745,7 @@
       <w:r>
         <w:t>'</w:t>
       </w:r>
+      <w:proofErr w:type="spellStart"/>
       <w:r>
         <w:t>neu</w:t>
       </w:r>
@@ -517,6 +755,7 @@
       <w:r>
         <w:t>cito</w:t>
       </w:r>
+      <w:proofErr w:type="spellEnd"/>
       <w:r>
         <w:t>'</w:t>
       </w:r>
@@ -553,7 +792,15 @@
         <w:pStyle w:val="Bod"/>
       </w:pPr>
       <w:r>
-        <w:t>{%p else %}</w:t>
+        <w:t xml:space="preserve">{%p </w:t>
+      </w:r>
+      <w:proofErr w:type="spellStart"/>
+      <w:r>
+        <w:t>else</w:t>
+      </w:r>
+      <w:proofErr w:type="spellEnd"/>
+      <w:r>
+        <w:t xml:space="preserve"> %}</w:t>
       </w:r>
     </w:p>
     <w:p>
@@ -589,7 +836,15 @@
         </w:numPr>
       </w:pPr>
       <w:r>
-        <w:t>{%p endif %}</w:t>
+        <w:t xml:space="preserve">{%p </w:t>
+      </w:r>
+      <w:proofErr w:type="spellStart"/>
+      <w:r>
+        <w:t>endif</w:t>
+      </w:r>
+      <w:proofErr w:type="spellEnd"/>
+      <w:r>
+        <w:t xml:space="preserve"> %}</w:t>
       </w:r>
     </w:p>
     <w:p>
@@ -608,7 +863,15 @@
         <w:pStyle w:val="Bod"/>
       </w:pPr>
       <w:r>
-        <w:t>{%p else %}</w:t>
+        <w:t xml:space="preserve">{%p </w:t>
+      </w:r>
+      <w:proofErr w:type="spellStart"/>
+      <w:r>
+        <w:t>else</w:t>
+      </w:r>
+      <w:proofErr w:type="spellEnd"/>
+      <w:r>
+        <w:t xml:space="preserve"> %}</w:t>
       </w:r>
     </w:p>
     <w:p>
@@ -638,20 +901,52 @@
         </w:rPr>
         <w:t xml:space="preserve">Počet členů výboru: </w:t>
       </w:r>
-      <w:r>
-        <w:t>{{ Spolek.statutar.clen.target_number }}</w:t>
-      </w:r>
-    </w:p>
-    <w:p>
-      <w:pPr>
-        <w:pStyle w:val="Bod"/>
-      </w:pPr>
-      <w:r>
-        <w:t xml:space="preserve">{%p if Spolek.statutar.obdobi == </w:t>
+      <w:proofErr w:type="gramStart"/>
+      <w:r>
+        <w:t xml:space="preserve">{{ </w:t>
+      </w:r>
+      <w:proofErr w:type="spellStart"/>
+      <w:r>
+        <w:t>Spolek.statutar</w:t>
+      </w:r>
+      <w:proofErr w:type="gramEnd"/>
+      <w:r>
+        <w:t>.clen.target_number</w:t>
+      </w:r>
+      <w:proofErr w:type="spellEnd"/>
+      <w:r>
+        <w:t xml:space="preserve"> }}</w:t>
+      </w:r>
+    </w:p>
+    <w:p>
+      <w:pPr>
+        <w:pStyle w:val="Bod"/>
+      </w:pPr>
+      <w:r>
+        <w:t xml:space="preserve">{%p </w:t>
+      </w:r>
+      <w:proofErr w:type="spellStart"/>
+      <w:r>
+        <w:t>if</w:t>
+      </w:r>
+      <w:proofErr w:type="spellEnd"/>
+      <w:r>
+        <w:t xml:space="preserve"> </w:t>
+      </w:r>
+      <w:proofErr w:type="spellStart"/>
+      <w:proofErr w:type="gramStart"/>
+      <w:r>
+        <w:t>Spolek.statutar.obdobi</w:t>
+      </w:r>
+      <w:proofErr w:type="spellEnd"/>
+      <w:proofErr w:type="gramEnd"/>
+      <w:r>
+        <w:t xml:space="preserve"> == </w:t>
       </w:r>
       <w:r>
         <w:t>'</w:t>
       </w:r>
+      <w:proofErr w:type="spellStart"/>
       <w:r>
         <w:t>neu</w:t>
       </w:r>
@@ -661,6 +956,7 @@
       <w:r>
         <w:t>cito</w:t>
       </w:r>
+      <w:proofErr w:type="spellEnd"/>
       <w:r>
         <w:t>'</w:t>
       </w:r>
@@ -677,15 +973,31 @@
         </w:numPr>
       </w:pPr>
       <w:r>
-        <w:t>Členové Výboru jsou voleni na dobu neurčitou. Případně dokud nejsou členskou schůzí odvoláni, nebo pozbudou členství ve spolku.</w:t>
-      </w:r>
-    </w:p>
-    <w:p>
-      <w:pPr>
-        <w:pStyle w:val="Bod"/>
-      </w:pPr>
-      <w:r>
-        <w:t>{%p else %}</w:t>
+        <w:t xml:space="preserve">Členové Výboru jsou voleni na dobu neurčitou. Případně dokud nejsou členskou schůzí odvoláni, nebo </w:t>
+      </w:r>
+      <w:proofErr w:type="spellStart"/>
+      <w:r>
+        <w:t>pozbudou</w:t>
+      </w:r>
+      <w:proofErr w:type="spellEnd"/>
+      <w:r>
+        <w:t xml:space="preserve"> členství ve spolku.</w:t>
+      </w:r>
+    </w:p>
+    <w:p>
+      <w:pPr>
+        <w:pStyle w:val="Bod"/>
+      </w:pPr>
+      <w:r>
+        <w:t xml:space="preserve">{%p </w:t>
+      </w:r>
+      <w:proofErr w:type="spellStart"/>
+      <w:r>
+        <w:t>else</w:t>
+      </w:r>
+      <w:proofErr w:type="spellEnd"/>
+      <w:r>
+        <w:t xml:space="preserve"> %}</w:t>
       </w:r>
     </w:p>
     <w:p>
@@ -703,33 +1015,69 @@
         <w:t xml:space="preserve">jednoho roku. </w:t>
       </w:r>
       <w:r>
-        <w:t>Případně dokud nejsou členskou schůzi odvoláni, nebo pozbudou členství ve spolku.</w:t>
-      </w:r>
-    </w:p>
-    <w:p>
-      <w:pPr>
-        <w:pStyle w:val="Bod"/>
-        <w:rPr>
-          <w:szCs w:val="24"/>
-        </w:rPr>
-      </w:pPr>
-      <w:r>
-        <w:t>{%p endif %}</w:t>
-      </w:r>
-    </w:p>
-    <w:p>
-      <w:pPr>
-        <w:pStyle w:val="Bod"/>
-      </w:pPr>
-      <w:r>
-        <w:t xml:space="preserve">{%p if Spolek.statutar.zpusobJednani == </w:t>
+        <w:t xml:space="preserve">Případně dokud nejsou členskou schůzi odvoláni, nebo </w:t>
+      </w:r>
+      <w:proofErr w:type="spellStart"/>
+      <w:r>
+        <w:t>pozbudou</w:t>
+      </w:r>
+      <w:proofErr w:type="spellEnd"/>
+      <w:r>
+        <w:t xml:space="preserve"> členství ve spolku.</w:t>
+      </w:r>
+    </w:p>
+    <w:p>
+      <w:pPr>
+        <w:pStyle w:val="Bod"/>
+        <w:rPr>
+          <w:szCs w:val="24"/>
+        </w:rPr>
+      </w:pPr>
+      <w:r>
+        <w:t xml:space="preserve">{%p </w:t>
+      </w:r>
+      <w:proofErr w:type="spellStart"/>
+      <w:r>
+        <w:t>endif</w:t>
+      </w:r>
+      <w:proofErr w:type="spellEnd"/>
+      <w:r>
+        <w:t xml:space="preserve"> %}</w:t>
+      </w:r>
+    </w:p>
+    <w:p>
+      <w:pPr>
+        <w:pStyle w:val="Bod"/>
+      </w:pPr>
+      <w:r>
+        <w:t xml:space="preserve">{%p </w:t>
+      </w:r>
+      <w:proofErr w:type="spellStart"/>
+      <w:r>
+        <w:t>if</w:t>
+      </w:r>
+      <w:proofErr w:type="spellEnd"/>
+      <w:r>
+        <w:t xml:space="preserve"> </w:t>
+      </w:r>
+      <w:proofErr w:type="spellStart"/>
+      <w:proofErr w:type="gramStart"/>
+      <w:r>
+        <w:t>Spolek.statutar.zpusobJednani</w:t>
+      </w:r>
+      <w:proofErr w:type="spellEnd"/>
+      <w:proofErr w:type="gramEnd"/>
+      <w:r>
+        <w:t xml:space="preserve"> == </w:t>
       </w:r>
       <w:r>
         <w:t>'</w:t>
       </w:r>
+      <w:proofErr w:type="spellStart"/>
       <w:r>
         <w:t>samostatne</w:t>
       </w:r>
+      <w:proofErr w:type="spellEnd"/>
       <w:r>
         <w:t>'</w:t>
       </w:r>
@@ -762,14 +1110,34 @@
         </w:rPr>
       </w:pPr>
       <w:r>
-        <w:t xml:space="preserve">{%p elif Spolek.statutar.zpusobJednani == </w:t>
+        <w:t xml:space="preserve">{%p </w:t>
+      </w:r>
+      <w:proofErr w:type="spellStart"/>
+      <w:r>
+        <w:t>elif</w:t>
+      </w:r>
+      <w:proofErr w:type="spellEnd"/>
+      <w:r>
+        <w:t xml:space="preserve"> </w:t>
+      </w:r>
+      <w:proofErr w:type="spellStart"/>
+      <w:proofErr w:type="gramStart"/>
+      <w:r>
+        <w:t>Spolek.statutar.zpusobJednani</w:t>
+      </w:r>
+      <w:proofErr w:type="spellEnd"/>
+      <w:proofErr w:type="gramEnd"/>
+      <w:r>
+        <w:t xml:space="preserve"> == </w:t>
       </w:r>
       <w:r>
         <w:t>'</w:t>
       </w:r>
+      <w:proofErr w:type="spellStart"/>
       <w:r>
         <w:t>spolecne</w:t>
       </w:r>
+      <w:proofErr w:type="spellEnd"/>
       <w:r>
         <w:t>'</w:t>
       </w:r>
@@ -796,7 +1164,25 @@
         </w:rPr>
       </w:pPr>
       <w:r>
-        <w:t xml:space="preserve">{%p elif Spolek.statutar.zpusobJednani == </w:t>
+        <w:t xml:space="preserve">{%p </w:t>
+      </w:r>
+      <w:proofErr w:type="spellStart"/>
+      <w:r>
+        <w:t>elif</w:t>
+      </w:r>
+      <w:proofErr w:type="spellEnd"/>
+      <w:r>
+        <w:t xml:space="preserve"> </w:t>
+      </w:r>
+      <w:proofErr w:type="spellStart"/>
+      <w:proofErr w:type="gramStart"/>
+      <w:r>
+        <w:t>Spolek.statutar.zpusobJednani</w:t>
+      </w:r>
+      <w:proofErr w:type="spellEnd"/>
+      <w:proofErr w:type="gramEnd"/>
+      <w:r>
+        <w:t xml:space="preserve"> == </w:t>
       </w:r>
       <w:r>
         <w:t>'</w:t>
@@ -830,29 +1216,63 @@
         </w:rPr>
       </w:pPr>
       <w:r>
-        <w:t>{%p endif %}</w:t>
-      </w:r>
-    </w:p>
-    <w:p>
-      <w:pPr>
-        <w:pStyle w:val="Bod"/>
-        <w:rPr>
-          <w:szCs w:val="24"/>
-        </w:rPr>
-      </w:pPr>
-      <w:r>
-        <w:t>{%p endif %}</w:t>
-      </w:r>
-    </w:p>
-    <w:p>
-      <w:pPr>
-        <w:pStyle w:val="Bod"/>
-        <w:rPr>
-          <w:szCs w:val="24"/>
-        </w:rPr>
-      </w:pPr>
-      <w:r>
-        <w:t>{%p if Spolek.rada.exist %}</w:t>
+        <w:t xml:space="preserve">{%p </w:t>
+      </w:r>
+      <w:proofErr w:type="spellStart"/>
+      <w:r>
+        <w:t>endif</w:t>
+      </w:r>
+      <w:proofErr w:type="spellEnd"/>
+      <w:r>
+        <w:t xml:space="preserve"> %}</w:t>
+      </w:r>
+    </w:p>
+    <w:p>
+      <w:pPr>
+        <w:pStyle w:val="Bod"/>
+        <w:rPr>
+          <w:szCs w:val="24"/>
+        </w:rPr>
+      </w:pPr>
+      <w:r>
+        <w:t xml:space="preserve">{%p </w:t>
+      </w:r>
+      <w:proofErr w:type="spellStart"/>
+      <w:r>
+        <w:t>endif</w:t>
+      </w:r>
+      <w:proofErr w:type="spellEnd"/>
+      <w:r>
+        <w:t xml:space="preserve"> %}</w:t>
+      </w:r>
+    </w:p>
+    <w:p>
+      <w:pPr>
+        <w:pStyle w:val="Bod"/>
+        <w:rPr>
+          <w:szCs w:val="24"/>
+        </w:rPr>
+      </w:pPr>
+      <w:r>
+        <w:t xml:space="preserve">{%p </w:t>
+      </w:r>
+      <w:proofErr w:type="spellStart"/>
+      <w:r>
+        <w:t>if</w:t>
+      </w:r>
+      <w:proofErr w:type="spellEnd"/>
+      <w:r>
+        <w:t xml:space="preserve"> </w:t>
+      </w:r>
+      <w:proofErr w:type="spellStart"/>
+      <w:proofErr w:type="gramStart"/>
+      <w:r>
+        <w:t>Spolek.rada.exist</w:t>
+      </w:r>
+      <w:proofErr w:type="spellEnd"/>
+      <w:proofErr w:type="gramEnd"/>
+      <w:r>
+        <w:t xml:space="preserve"> %}</w:t>
       </w:r>
     </w:p>
     <w:p>
@@ -897,20 +1317,37 @@
         <w:pStyle w:val="Bod"/>
       </w:pPr>
       <w:r>
-        <w:t>{%p if Spolek.rada</w:t>
+        <w:t xml:space="preserve">{%p </w:t>
+      </w:r>
+      <w:proofErr w:type="spellStart"/>
+      <w:r>
+        <w:t>if</w:t>
+      </w:r>
+      <w:proofErr w:type="spellEnd"/>
+      <w:r>
+        <w:t xml:space="preserve"> </w:t>
+      </w:r>
+      <w:proofErr w:type="spellStart"/>
+      <w:proofErr w:type="gramStart"/>
+      <w:r>
+        <w:t>Spolek.rada</w:t>
       </w:r>
       <w:r>
         <w:t>.obdobi</w:t>
       </w:r>
+      <w:proofErr w:type="spellEnd"/>
+      <w:proofErr w:type="gramEnd"/>
       <w:r>
         <w:t xml:space="preserve"> == </w:t>
       </w:r>
       <w:r>
         <w:t>'</w:t>
       </w:r>
+      <w:proofErr w:type="spellStart"/>
       <w:r>
         <w:t>neurcito</w:t>
       </w:r>
+      <w:proofErr w:type="spellEnd"/>
       <w:r>
         <w:t>'</w:t>
       </w:r>
@@ -935,7 +1372,15 @@
         <w:pStyle w:val="Bod"/>
       </w:pPr>
       <w:r>
-        <w:t>{%p else %}</w:t>
+        <w:t xml:space="preserve">{%p </w:t>
+      </w:r>
+      <w:proofErr w:type="spellStart"/>
+      <w:r>
+        <w:t>else</w:t>
+      </w:r>
+      <w:proofErr w:type="spellEnd"/>
+      <w:r>
+        <w:t xml:space="preserve"> %}</w:t>
       </w:r>
     </w:p>
     <w:p>
@@ -959,7 +1404,15 @@
         </w:numPr>
       </w:pPr>
       <w:r>
-        <w:t>{%p endif %}</w:t>
+        <w:t xml:space="preserve">{%p </w:t>
+      </w:r>
+      <w:proofErr w:type="spellStart"/>
+      <w:r>
+        <w:t>endif</w:t>
+      </w:r>
+      <w:proofErr w:type="spellEnd"/>
+      <w:r>
+        <w:t xml:space="preserve"> %}</w:t>
       </w:r>
     </w:p>
     <w:p>
@@ -985,45 +1438,104 @@
         </w:rPr>
       </w:pPr>
       <w:r>
-        <w:t>{%p endif %}</w:t>
-      </w:r>
-    </w:p>
-    <w:p>
-      <w:pPr>
-        <w:pStyle w:val="Bod"/>
-        <w:rPr>
-          <w:szCs w:val="24"/>
-        </w:rPr>
-      </w:pPr>
-      <w:r>
-        <w:t xml:space="preserve">{% if Spolek.statutar.druh == </w:t>
+        <w:t xml:space="preserve">{%p </w:t>
+      </w:r>
+      <w:proofErr w:type="spellStart"/>
+      <w:r>
+        <w:t>endif</w:t>
+      </w:r>
+      <w:proofErr w:type="spellEnd"/>
+      <w:r>
+        <w:t xml:space="preserve"> %}</w:t>
+      </w:r>
+    </w:p>
+    <w:p>
+      <w:pPr>
+        <w:pStyle w:val="Bod"/>
+        <w:rPr>
+          <w:szCs w:val="24"/>
+        </w:rPr>
+      </w:pPr>
+      <w:r>
+        <w:t xml:space="preserve">{% </w:t>
+      </w:r>
+      <w:proofErr w:type="spellStart"/>
+      <w:r>
+        <w:t>if</w:t>
+      </w:r>
+      <w:proofErr w:type="spellEnd"/>
+      <w:r>
+        <w:t xml:space="preserve"> </w:t>
+      </w:r>
+      <w:proofErr w:type="spellStart"/>
+      <w:proofErr w:type="gramStart"/>
+      <w:r>
+        <w:t>Spolek.statutar.druh</w:t>
+      </w:r>
+      <w:proofErr w:type="spellEnd"/>
+      <w:proofErr w:type="gramEnd"/>
+      <w:r>
+        <w:t xml:space="preserve"> == </w:t>
       </w:r>
       <w:r>
         <w:t>'</w:t>
       </w:r>
+      <w:proofErr w:type="spellStart"/>
       <w:r>
         <w:t>predseda</w:t>
       </w:r>
+      <w:proofErr w:type="spellEnd"/>
       <w:r>
         <w:t>'</w:t>
       </w:r>
       <w:r>
-        <w:t xml:space="preserve"> %}Členem rady je též Předseda.{% else %}Členem rady jsou též členové Výboru.{% endif %}</w:t>
-      </w:r>
-    </w:p>
-    <w:p>
-      <w:pPr>
-        <w:pStyle w:val="Bod"/>
-        <w:rPr>
-          <w:szCs w:val="24"/>
-        </w:rPr>
-      </w:pPr>
-      <w:r>
-        <w:t>{%p if Spolek.kontrolniKomise</w:t>
+        <w:t xml:space="preserve"> %}Členem rady je též Předseda.{% </w:t>
+      </w:r>
+      <w:proofErr w:type="spellStart"/>
+      <w:r>
+        <w:t>else</w:t>
+      </w:r>
+      <w:proofErr w:type="spellEnd"/>
+      <w:r>
+        <w:t xml:space="preserve"> %}Členem rady jsou též členové Výboru.{% </w:t>
+      </w:r>
+      <w:proofErr w:type="spellStart"/>
+      <w:r>
+        <w:t>endif</w:t>
+      </w:r>
+      <w:proofErr w:type="spellEnd"/>
+      <w:r>
+        <w:t xml:space="preserve"> %}</w:t>
+      </w:r>
+    </w:p>
+    <w:p>
+      <w:pPr>
+        <w:pStyle w:val="Bod"/>
+        <w:rPr>
+          <w:szCs w:val="24"/>
+        </w:rPr>
+      </w:pPr>
+      <w:r>
+        <w:t xml:space="preserve">{%p </w:t>
+      </w:r>
+      <w:proofErr w:type="spellStart"/>
+      <w:r>
+        <w:t>if</w:t>
+      </w:r>
+      <w:proofErr w:type="spellEnd"/>
+      <w:r>
+        <w:t xml:space="preserve"> </w:t>
+      </w:r>
+      <w:proofErr w:type="spellStart"/>
+      <w:proofErr w:type="gramStart"/>
+      <w:r>
+        <w:t>Spolek.kontrolniKomise</w:t>
       </w:r>
       <w:r>
         <w:t>.exist</w:t>
       </w:r>
+      <w:proofErr w:type="spellEnd"/>
+      <w:proofErr w:type="gramEnd"/>
       <w:r>
         <w:t xml:space="preserve"> %}</w:t>
       </w:r>
@@ -1060,14 +1572,32 @@
         <w:pStyle w:val="Bod"/>
       </w:pPr>
       <w:r>
-        <w:t xml:space="preserve">{%p if Spolek.kontrolniKomise == </w:t>
+        <w:t xml:space="preserve">{%p </w:t>
+      </w:r>
+      <w:proofErr w:type="spellStart"/>
+      <w:r>
+        <w:t>if</w:t>
+      </w:r>
+      <w:proofErr w:type="spellEnd"/>
+      <w:r>
+        <w:t xml:space="preserve"> </w:t>
+      </w:r>
+      <w:proofErr w:type="spellStart"/>
+      <w:r>
+        <w:t>Spolek.kontrolniKomise</w:t>
+      </w:r>
+      <w:proofErr w:type="spellEnd"/>
+      <w:r>
+        <w:t xml:space="preserve"> == </w:t>
       </w:r>
       <w:r>
         <w:t>'</w:t>
       </w:r>
+      <w:proofErr w:type="spellStart"/>
       <w:r>
         <w:t>neurcito</w:t>
       </w:r>
+      <w:proofErr w:type="spellEnd"/>
       <w:r>
         <w:t>'</w:t>
       </w:r>
@@ -1098,7 +1628,15 @@
         <w:pStyle w:val="Bod"/>
       </w:pPr>
       <w:r>
-        <w:t>{%p else %}</w:t>
+        <w:t xml:space="preserve">{%p </w:t>
+      </w:r>
+      <w:proofErr w:type="spellStart"/>
+      <w:r>
+        <w:t>else</w:t>
+      </w:r>
+      <w:proofErr w:type="spellEnd"/>
+      <w:r>
+        <w:t xml:space="preserve"> %}</w:t>
       </w:r>
     </w:p>
     <w:p>
@@ -1137,7 +1675,15 @@
         </w:numPr>
       </w:pPr>
       <w:r>
-        <w:t>{%p endif %}</w:t>
+        <w:t xml:space="preserve">{%p </w:t>
+      </w:r>
+      <w:proofErr w:type="spellStart"/>
+      <w:r>
+        <w:t>endif</w:t>
+      </w:r>
+      <w:proofErr w:type="spellEnd"/>
+      <w:r>
+        <w:t xml:space="preserve"> %}</w:t>
       </w:r>
     </w:p>
     <w:p>
@@ -1163,18 +1709,44 @@
         </w:rPr>
       </w:pPr>
       <w:r>
-        <w:t>{%p endif %}</w:t>
-      </w:r>
-    </w:p>
-    <w:p>
-      <w:pPr>
-        <w:pStyle w:val="Bod"/>
-        <w:rPr>
-          <w:szCs w:val="24"/>
-        </w:rPr>
-      </w:pPr>
-      <w:r>
-        <w:t>{%p if Spolek.rozhodciKomise.exist %}</w:t>
+        <w:t xml:space="preserve">{%p </w:t>
+      </w:r>
+      <w:proofErr w:type="spellStart"/>
+      <w:r>
+        <w:t>endif</w:t>
+      </w:r>
+      <w:proofErr w:type="spellEnd"/>
+      <w:r>
+        <w:t xml:space="preserve"> %}</w:t>
+      </w:r>
+    </w:p>
+    <w:p>
+      <w:pPr>
+        <w:pStyle w:val="Bod"/>
+        <w:rPr>
+          <w:szCs w:val="24"/>
+        </w:rPr>
+      </w:pPr>
+      <w:r>
+        <w:t xml:space="preserve">{%p </w:t>
+      </w:r>
+      <w:proofErr w:type="spellStart"/>
+      <w:r>
+        <w:t>if</w:t>
+      </w:r>
+      <w:proofErr w:type="spellEnd"/>
+      <w:r>
+        <w:t xml:space="preserve"> </w:t>
+      </w:r>
+      <w:proofErr w:type="spellStart"/>
+      <w:proofErr w:type="gramStart"/>
+      <w:r>
+        <w:t>Spolek.rozhodciKomise.exist</w:t>
+      </w:r>
+      <w:proofErr w:type="spellEnd"/>
+      <w:proofErr w:type="gramEnd"/>
+      <w:r>
+        <w:t xml:space="preserve"> %}</w:t>
       </w:r>
     </w:p>
     <w:p>
@@ -1206,14 +1778,32 @@
         <w:pStyle w:val="Bod"/>
       </w:pPr>
       <w:r>
-        <w:t xml:space="preserve">{%p if Spolek.rozhodciKomise == </w:t>
+        <w:t xml:space="preserve">{%p </w:t>
+      </w:r>
+      <w:proofErr w:type="spellStart"/>
+      <w:r>
+        <w:t>if</w:t>
+      </w:r>
+      <w:proofErr w:type="spellEnd"/>
+      <w:r>
+        <w:t xml:space="preserve"> </w:t>
+      </w:r>
+      <w:proofErr w:type="spellStart"/>
+      <w:r>
+        <w:t>Spolek.rozhodciKomise</w:t>
+      </w:r>
+      <w:proofErr w:type="spellEnd"/>
+      <w:r>
+        <w:t xml:space="preserve"> == </w:t>
       </w:r>
       <w:r>
         <w:t>'</w:t>
       </w:r>
+      <w:proofErr w:type="spellStart"/>
       <w:r>
         <w:t>neurcito</w:t>
       </w:r>
+      <w:proofErr w:type="spellEnd"/>
       <w:r>
         <w:t>'</w:t>
       </w:r>
@@ -1238,7 +1828,15 @@
         <w:pStyle w:val="Bod"/>
       </w:pPr>
       <w:r>
-        <w:t>{%p else %}</w:t>
+        <w:t xml:space="preserve">{%p </w:t>
+      </w:r>
+      <w:proofErr w:type="spellStart"/>
+      <w:r>
+        <w:t>else</w:t>
+      </w:r>
+      <w:proofErr w:type="spellEnd"/>
+      <w:r>
+        <w:t xml:space="preserve"> %}</w:t>
       </w:r>
     </w:p>
     <w:p>
@@ -1263,7 +1861,15 @@
         </w:numPr>
       </w:pPr>
       <w:r>
-        <w:t>{%p endif %}</w:t>
+        <w:t xml:space="preserve">{%p </w:t>
+      </w:r>
+      <w:proofErr w:type="spellStart"/>
+      <w:r>
+        <w:t>endif</w:t>
+      </w:r>
+      <w:proofErr w:type="spellEnd"/>
+      <w:r>
+        <w:t xml:space="preserve"> %}</w:t>
       </w:r>
     </w:p>
     <w:p>
@@ -1289,7 +1895,15 @@
         </w:rPr>
       </w:pPr>
       <w:r>
-        <w:t>{%p endif %}</w:t>
+        <w:t xml:space="preserve">{%p </w:t>
+      </w:r>
+      <w:proofErr w:type="spellStart"/>
+      <w:r>
+        <w:t>endif</w:t>
+      </w:r>
+      <w:proofErr w:type="spellEnd"/>
+      <w:r>
+        <w:t xml:space="preserve"> %}</w:t>
       </w:r>
     </w:p>
     <w:p>
@@ -1305,14 +1919,34 @@
         <w:pStyle w:val="Bod"/>
       </w:pPr>
       <w:r>
-        <w:t>{%p if Spolek.clenstvi.cestne ==</w:t>
-      </w:r>
+        <w:t xml:space="preserve">{%p </w:t>
+      </w:r>
+      <w:proofErr w:type="spellStart"/>
+      <w:r>
+        <w:t>if</w:t>
+      </w:r>
+      <w:proofErr w:type="spellEnd"/>
       <w:r>
         <w:t xml:space="preserve"> </w:t>
       </w:r>
+      <w:proofErr w:type="spellStart"/>
+      <w:proofErr w:type="gramStart"/>
+      <w:r>
+        <w:t>Spolek.clenstvi.cestne</w:t>
+      </w:r>
+      <w:proofErr w:type="spellEnd"/>
+      <w:proofErr w:type="gramEnd"/>
+      <w:r>
+        <w:t xml:space="preserve"> ==</w:t>
+      </w:r>
+      <w:r>
+        <w:t xml:space="preserve"> </w:t>
+      </w:r>
+      <w:proofErr w:type="spellStart"/>
       <w:r>
         <w:t>False</w:t>
       </w:r>
+      <w:proofErr w:type="spellEnd"/>
       <w:r>
         <w:t xml:space="preserve"> %}</w:t>
       </w:r>
@@ -1346,11 +1980,26 @@
         <w:pStyle w:val="Bod"/>
       </w:pPr>
       <w:r>
-        <w:t>{%p if Spolek.clenstvi.poplatky</w:t>
-      </w:r>
+        <w:t xml:space="preserve">{%p </w:t>
+      </w:r>
+      <w:proofErr w:type="spellStart"/>
+      <w:r>
+        <w:t>if</w:t>
+      </w:r>
+      <w:proofErr w:type="spellEnd"/>
       <w:r>
         <w:t xml:space="preserve"> </w:t>
       </w:r>
+      <w:proofErr w:type="spellStart"/>
+      <w:proofErr w:type="gramStart"/>
+      <w:r>
+        <w:t>Spolek.clenstvi.poplatky</w:t>
+      </w:r>
+      <w:proofErr w:type="spellEnd"/>
+      <w:proofErr w:type="gramEnd"/>
+      <w:r>
+        <w:t xml:space="preserve"> </w:t>
+      </w:r>
       <w:r>
         <w:t>%}</w:t>
       </w:r>
@@ -1368,23 +2017,65 @@
         <w:pStyle w:val="Bod"/>
       </w:pPr>
       <w:r>
-        <w:t>{%p endif %}</w:t>
-      </w:r>
-    </w:p>
-    <w:p>
-      <w:pPr>
-        <w:pStyle w:val="Bod"/>
-      </w:pPr>
-      <w:r>
-        <w:t>{%p elif Spolek.clenstvi.cestne %}</w:t>
-      </w:r>
-    </w:p>
-    <w:p>
-      <w:pPr>
-        <w:pStyle w:val="Bod"/>
-      </w:pPr>
-      <w:r>
-        <w:t>Členství ve spolku je dvojího druhu: řádné a {{ Spolek.clenstvi.cestneNazev }}.</w:t>
+        <w:t xml:space="preserve">{%p </w:t>
+      </w:r>
+      <w:proofErr w:type="spellStart"/>
+      <w:r>
+        <w:t>endif</w:t>
+      </w:r>
+      <w:proofErr w:type="spellEnd"/>
+      <w:r>
+        <w:t xml:space="preserve"> %}</w:t>
+      </w:r>
+    </w:p>
+    <w:p>
+      <w:pPr>
+        <w:pStyle w:val="Bod"/>
+      </w:pPr>
+      <w:r>
+        <w:t xml:space="preserve">{%p </w:t>
+      </w:r>
+      <w:proofErr w:type="spellStart"/>
+      <w:r>
+        <w:t>elif</w:t>
+      </w:r>
+      <w:proofErr w:type="spellEnd"/>
+      <w:r>
+        <w:t xml:space="preserve"> </w:t>
+      </w:r>
+      <w:proofErr w:type="spellStart"/>
+      <w:proofErr w:type="gramStart"/>
+      <w:r>
+        <w:t>Spolek.clenstvi.cestne</w:t>
+      </w:r>
+      <w:proofErr w:type="spellEnd"/>
+      <w:proofErr w:type="gramEnd"/>
+      <w:r>
+        <w:t xml:space="preserve"> %}</w:t>
+      </w:r>
+    </w:p>
+    <w:p>
+      <w:pPr>
+        <w:pStyle w:val="Bod"/>
+      </w:pPr>
+      <w:r>
+        <w:t xml:space="preserve">Členství ve spolku je dvojího druhu: řádné a </w:t>
+      </w:r>
+      <w:proofErr w:type="gramStart"/>
+      <w:r>
+        <w:t xml:space="preserve">{{ </w:t>
+      </w:r>
+      <w:proofErr w:type="spellStart"/>
+      <w:r>
+        <w:t>Spolek.clenstvi</w:t>
+      </w:r>
+      <w:proofErr w:type="gramEnd"/>
+      <w:r>
+        <w:t>.cestneNazev</w:t>
+      </w:r>
+      <w:proofErr w:type="spellEnd"/>
+      <w:r>
+        <w:t xml:space="preserve"> }}.</w:t>
       </w:r>
     </w:p>
     <w:p>
@@ -1408,15 +2099,49 @@
         <w:pStyle w:val="Bod"/>
       </w:pPr>
       <w:r>
-        <w:t>Člen spolku má především právo účastnit se členské schůze. Řádný člen se svým hlasem podílí na rozhodování. {{ Spolek.clenstvi.cestneNazev }} člen se účastní pouze s poradním hlasem.</w:t>
-      </w:r>
-    </w:p>
-    <w:p>
-      <w:pPr>
-        <w:pStyle w:val="Bod"/>
-      </w:pPr>
-      <w:r>
-        <w:t>{%p if Spolek.clenstvi.poplatky %}</w:t>
+        <w:t xml:space="preserve">Člen spolku má především právo účastnit se členské schůze. Řádný člen se svým hlasem podílí na rozhodování. </w:t>
+      </w:r>
+      <w:proofErr w:type="gramStart"/>
+      <w:r>
+        <w:t xml:space="preserve">{{ </w:t>
+      </w:r>
+      <w:proofErr w:type="spellStart"/>
+      <w:r>
+        <w:t>Spolek.clenstvi</w:t>
+      </w:r>
+      <w:proofErr w:type="gramEnd"/>
+      <w:r>
+        <w:t>.cestneNazev</w:t>
+      </w:r>
+      <w:proofErr w:type="spellEnd"/>
+      <w:r>
+        <w:t xml:space="preserve"> }} člen se účastní pouze s poradním hlasem.</w:t>
+      </w:r>
+    </w:p>
+    <w:p>
+      <w:pPr>
+        <w:pStyle w:val="Bod"/>
+      </w:pPr>
+      <w:r>
+        <w:t xml:space="preserve">{%p </w:t>
+      </w:r>
+      <w:proofErr w:type="spellStart"/>
+      <w:r>
+        <w:t>if</w:t>
+      </w:r>
+      <w:proofErr w:type="spellEnd"/>
+      <w:r>
+        <w:t xml:space="preserve"> </w:t>
+      </w:r>
+      <w:proofErr w:type="spellStart"/>
+      <w:proofErr w:type="gramStart"/>
+      <w:r>
+        <w:t>Spolek.clenstvi.poplatky</w:t>
+      </w:r>
+      <w:proofErr w:type="spellEnd"/>
+      <w:proofErr w:type="gramEnd"/>
+      <w:r>
+        <w:t xml:space="preserve"> %}</w:t>
       </w:r>
     </w:p>
     <w:p>
@@ -1432,19 +2157,32 @@
         <w:pStyle w:val="Bod"/>
       </w:pPr>
       <w:r>
-        <w:t>{%p endif %}</w:t>
-      </w:r>
-    </w:p>
-    <w:p>
-      <w:pPr>
-        <w:pStyle w:val="Bod"/>
-      </w:pPr>
-      <w:r>
-        <w:t>{%p e</w:t>
+        <w:t xml:space="preserve">{%p </w:t>
+      </w:r>
+      <w:proofErr w:type="spellStart"/>
+      <w:r>
+        <w:t>endif</w:t>
+      </w:r>
+      <w:proofErr w:type="spellEnd"/>
+      <w:r>
+        <w:t xml:space="preserve"> %}</w:t>
+      </w:r>
+    </w:p>
+    <w:p>
+      <w:pPr>
+        <w:pStyle w:val="Bod"/>
+      </w:pPr>
+      <w:r>
+        <w:t xml:space="preserve">{%p </w:t>
+      </w:r>
+      <w:proofErr w:type="spellStart"/>
+      <w:r>
+        <w:t>e</w:t>
       </w:r>
       <w:r>
         <w:t>lse</w:t>
       </w:r>
+      <w:proofErr w:type="spellEnd"/>
       <w:r>
         <w:t xml:space="preserve"> %}</w:t>
       </w:r>
@@ -1479,11 +2217,26 @@
         <w:pStyle w:val="Bod"/>
       </w:pPr>
       <w:r>
-        <w:t>{%p if Spolek.clenstvi.poplatky</w:t>
-      </w:r>
+        <w:t xml:space="preserve">{%p </w:t>
+      </w:r>
+      <w:proofErr w:type="spellStart"/>
+      <w:r>
+        <w:t>if</w:t>
+      </w:r>
+      <w:proofErr w:type="spellEnd"/>
       <w:r>
         <w:t xml:space="preserve"> </w:t>
       </w:r>
+      <w:proofErr w:type="spellStart"/>
+      <w:proofErr w:type="gramStart"/>
+      <w:r>
+        <w:t>Spolek.clenstvi.poplatky</w:t>
+      </w:r>
+      <w:proofErr w:type="spellEnd"/>
+      <w:proofErr w:type="gramEnd"/>
+      <w:r>
+        <w:t xml:space="preserve"> </w:t>
+      </w:r>
       <w:r>
         <w:t>%}</w:t>
       </w:r>
@@ -1501,15 +2254,31 @@
         <w:pStyle w:val="Bod"/>
       </w:pPr>
       <w:r>
-        <w:t>{%p endif %}</w:t>
-      </w:r>
-    </w:p>
-    <w:p>
-      <w:pPr>
-        <w:pStyle w:val="Bod"/>
-      </w:pPr>
-      <w:r>
-        <w:t>{%p endif %}</w:t>
+        <w:t xml:space="preserve">{%p </w:t>
+      </w:r>
+      <w:proofErr w:type="spellStart"/>
+      <w:r>
+        <w:t>endif</w:t>
+      </w:r>
+      <w:proofErr w:type="spellEnd"/>
+      <w:r>
+        <w:t xml:space="preserve"> %}</w:t>
+      </w:r>
+    </w:p>
+    <w:p>
+      <w:pPr>
+        <w:pStyle w:val="Bod"/>
+      </w:pPr>
+      <w:r>
+        <w:t xml:space="preserve">{%p </w:t>
+      </w:r>
+      <w:proofErr w:type="spellStart"/>
+      <w:r>
+        <w:t>endif</w:t>
+      </w:r>
+      <w:proofErr w:type="spellEnd"/>
+      <w:r>
+        <w:t xml:space="preserve"> %}</w:t>
       </w:r>
     </w:p>
     <w:p>
@@ -1540,7 +2309,23 @@
         </w:rPr>
       </w:pPr>
       <w:r>
-        <w:t xml:space="preserve">{%p if Spolek.zalozeni.typ == </w:t>
+        <w:t xml:space="preserve">{%p </w:t>
+      </w:r>
+      <w:proofErr w:type="spellStart"/>
+      <w:r>
+        <w:t>if</w:t>
+      </w:r>
+      <w:proofErr w:type="spellEnd"/>
+      <w:r>
+        <w:t xml:space="preserve"> </w:t>
+      </w:r>
+      <w:proofErr w:type="spellStart"/>
+      <w:r>
+        <w:t>Spolek.zalozeni.typ</w:t>
+      </w:r>
+      <w:proofErr w:type="spellEnd"/>
+      <w:r>
+        <w:t xml:space="preserve"> == </w:t>
       </w:r>
       <w:r>
         <w:t>'</w:t>
@@ -1567,17 +2352,34 @@
         </w:rPr>
       </w:pPr>
       <w:r>
-        <w:t>{%p if Spolek.</w:t>
+        <w:t xml:space="preserve">{%p </w:t>
+      </w:r>
+      <w:proofErr w:type="spellStart"/>
+      <w:r>
+        <w:t>if</w:t>
+      </w:r>
+      <w:proofErr w:type="spellEnd"/>
+      <w:r>
+        <w:t xml:space="preserve"> </w:t>
+      </w:r>
+      <w:proofErr w:type="spellStart"/>
+      <w:proofErr w:type="gramStart"/>
+      <w:r>
+        <w:t>Spolek.</w:t>
       </w:r>
       <w:r>
         <w:t>statutar.druh</w:t>
       </w:r>
+      <w:proofErr w:type="spellEnd"/>
+      <w:proofErr w:type="gramEnd"/>
       <w:r>
         <w:t xml:space="preserve"> == '</w:t>
       </w:r>
+      <w:proofErr w:type="spellStart"/>
       <w:r>
         <w:t>predseda</w:t>
       </w:r>
+      <w:proofErr w:type="spellEnd"/>
       <w:r>
         <w:t>' %}</w:t>
       </w:r>
@@ -1600,16 +2402,108 @@
         <w:rPr>
           <w:lang w:val="en-GB"/>
         </w:rPr>
-        <w:t>{% for osoba in Spolek.statutar.clen %}</w:t>
-      </w:r>
-      <w:r>
-        <w:t>{{ osoba.name.first }}, {{ osoba.address }}, {{ format_date(osoba.birthday, format = 'dd.MM.yyyy') }}</w:t>
-      </w:r>
+        <w:t xml:space="preserve">{% for </w:t>
+      </w:r>
+      <w:proofErr w:type="spellStart"/>
       <w:r>
         <w:rPr>
           <w:lang w:val="en-GB"/>
         </w:rPr>
-        <w:t>{% endfor %}</w:t>
+        <w:t>osoba</w:t>
+      </w:r>
+      <w:proofErr w:type="spellEnd"/>
+      <w:r>
+        <w:rPr>
+          <w:lang w:val="en-GB"/>
+        </w:rPr>
+        <w:t xml:space="preserve"> in </w:t>
+      </w:r>
+      <w:proofErr w:type="spellStart"/>
+      <w:proofErr w:type="gramStart"/>
+      <w:r>
+        <w:rPr>
+          <w:lang w:val="en-GB"/>
+        </w:rPr>
+        <w:t>Spolek.statutar.clen</w:t>
+      </w:r>
+      <w:proofErr w:type="spellEnd"/>
+      <w:proofErr w:type="gramEnd"/>
+      <w:r>
+        <w:rPr>
+          <w:lang w:val="en-GB"/>
+        </w:rPr>
+        <w:t xml:space="preserve"> %}</w:t>
+      </w:r>
+      <w:r>
+        <w:t xml:space="preserve">{{ </w:t>
+      </w:r>
+      <w:proofErr w:type="spellStart"/>
+      <w:r>
+        <w:t>osoba.name.first</w:t>
+      </w:r>
+      <w:proofErr w:type="spellEnd"/>
+      <w:r>
+        <w:t xml:space="preserve"> }}, {{ </w:t>
+      </w:r>
+      <w:proofErr w:type="spellStart"/>
+      <w:r>
+        <w:t>osoba.address</w:t>
+      </w:r>
+      <w:proofErr w:type="spellEnd"/>
+      <w:r>
+        <w:t xml:space="preserve"> }}, {{ </w:t>
+      </w:r>
+      <w:proofErr w:type="spellStart"/>
+      <w:r>
+        <w:t>format_date</w:t>
+      </w:r>
+      <w:proofErr w:type="spellEnd"/>
+      <w:r>
+        <w:t>(</w:t>
+      </w:r>
+      <w:proofErr w:type="spellStart"/>
+      <w:r>
+        <w:t>osoba.birthday</w:t>
+      </w:r>
+      <w:proofErr w:type="spellEnd"/>
+      <w:r>
+        <w:t xml:space="preserve">, </w:t>
+      </w:r>
+      <w:proofErr w:type="spellStart"/>
+      <w:r>
+        <w:t>format</w:t>
+      </w:r>
+      <w:proofErr w:type="spellEnd"/>
+      <w:r>
+        <w:t xml:space="preserve"> = '</w:t>
+      </w:r>
+      <w:proofErr w:type="spellStart"/>
+      <w:r>
+        <w:t>dd.MM.yyyy</w:t>
+      </w:r>
+      <w:proofErr w:type="spellEnd"/>
+      <w:r>
+        <w:t>') }}</w:t>
+      </w:r>
+      <w:r>
+        <w:rPr>
+          <w:lang w:val="en-GB"/>
+        </w:rPr>
+        <w:t xml:space="preserve">{% </w:t>
+      </w:r>
+      <w:proofErr w:type="spellStart"/>
+      <w:r>
+        <w:rPr>
+          <w:lang w:val="en-GB"/>
+        </w:rPr>
+        <w:t>endfor</w:t>
+      </w:r>
+      <w:proofErr w:type="spellEnd"/>
+      <w:r>
+        <w:rPr>
+          <w:lang w:val="en-GB"/>
+        </w:rPr>
+        <w:t xml:space="preserve"> %}</w:t>
       </w:r>
     </w:p>
     <w:p>
@@ -1661,15 +2555,42 @@
           <w:rFonts w:eastAsia="Gill Sans MT" w:cs="Gill Sans MT"/>
           <w:szCs w:val="24"/>
         </w:rPr>
-        <w:t>{%p for osoba in Spolek.</w:t>
-      </w:r>
+        <w:t xml:space="preserve">{%p </w:t>
+      </w:r>
+      <w:proofErr w:type="spellStart"/>
       <w:r>
         <w:rPr>
           <w:rFonts w:eastAsia="Gill Sans MT" w:cs="Gill Sans MT"/>
           <w:szCs w:val="24"/>
         </w:rPr>
+        <w:t>for</w:t>
+      </w:r>
+      <w:proofErr w:type="spellEnd"/>
+      <w:r>
+        <w:rPr>
+          <w:rFonts w:eastAsia="Gill Sans MT" w:cs="Gill Sans MT"/>
+          <w:szCs w:val="24"/>
+        </w:rPr>
+        <w:t xml:space="preserve"> osoba in </w:t>
+      </w:r>
+      <w:proofErr w:type="spellStart"/>
+      <w:proofErr w:type="gramStart"/>
+      <w:r>
+        <w:rPr>
+          <w:rFonts w:eastAsia="Gill Sans MT" w:cs="Gill Sans MT"/>
+          <w:szCs w:val="24"/>
+        </w:rPr>
+        <w:t>Spolek.</w:t>
+      </w:r>
+      <w:r>
+        <w:rPr>
+          <w:rFonts w:eastAsia="Gill Sans MT" w:cs="Gill Sans MT"/>
+          <w:szCs w:val="24"/>
+        </w:rPr>
         <w:t>statutar.clen</w:t>
       </w:r>
+      <w:proofErr w:type="spellEnd"/>
+      <w:proofErr w:type="gramEnd"/>
       <w:r>
         <w:rPr>
           <w:rFonts w:eastAsia="Gill Sans MT" w:cs="Gill Sans MT"/>
@@ -1686,8 +2607,61 @@
           <w:numId w:val="12"/>
         </w:numPr>
       </w:pPr>
-      <w:r>
-        <w:t>{{ osoba.name.first }}, {{ osoba.address }}, {{ format_date(osoba.birthday, format = 'dd.MM.yyyy') }}</w:t>
+      <w:proofErr w:type="gramStart"/>
+      <w:r>
+        <w:t xml:space="preserve">{{ </w:t>
+      </w:r>
+      <w:proofErr w:type="spellStart"/>
+      <w:r>
+        <w:t>osoba.name</w:t>
+      </w:r>
+      <w:proofErr w:type="gramEnd"/>
+      <w:r>
+        <w:t>.first</w:t>
+      </w:r>
+      <w:proofErr w:type="spellEnd"/>
+      <w:r>
+        <w:t xml:space="preserve"> }}, {{ </w:t>
+      </w:r>
+      <w:proofErr w:type="spellStart"/>
+      <w:r>
+        <w:t>osoba.address</w:t>
+      </w:r>
+      <w:proofErr w:type="spellEnd"/>
+      <w:r>
+        <w:t xml:space="preserve"> }}, {{ </w:t>
+      </w:r>
+      <w:proofErr w:type="spellStart"/>
+      <w:r>
+        <w:t>format_date</w:t>
+      </w:r>
+      <w:proofErr w:type="spellEnd"/>
+      <w:r>
+        <w:t>(</w:t>
+      </w:r>
+      <w:proofErr w:type="spellStart"/>
+      <w:r>
+        <w:t>osoba.birthday</w:t>
+      </w:r>
+      <w:proofErr w:type="spellEnd"/>
+      <w:r>
+        <w:t xml:space="preserve">, </w:t>
+      </w:r>
+      <w:proofErr w:type="spellStart"/>
+      <w:r>
+        <w:t>format</w:t>
+      </w:r>
+      <w:proofErr w:type="spellEnd"/>
+      <w:r>
+        <w:t xml:space="preserve"> = '</w:t>
+      </w:r>
+      <w:proofErr w:type="spellStart"/>
+      <w:r>
+        <w:t>dd.MM.yyyy</w:t>
+      </w:r>
+      <w:proofErr w:type="spellEnd"/>
+      <w:r>
+        <w:t>') }}</w:t>
       </w:r>
     </w:p>
     <w:p>
@@ -1706,7 +2680,23 @@
           <w:rFonts w:eastAsia="Gill Sans MT" w:cs="Gill Sans MT"/>
           <w:szCs w:val="24"/>
         </w:rPr>
-        <w:t>{%p endfor %}</w:t>
+        <w:t xml:space="preserve">{%p </w:t>
+      </w:r>
+      <w:proofErr w:type="spellStart"/>
+      <w:r>
+        <w:rPr>
+          <w:rFonts w:eastAsia="Gill Sans MT" w:cs="Gill Sans MT"/>
+          <w:szCs w:val="24"/>
+        </w:rPr>
+        <w:t>endfor</w:t>
+      </w:r>
+      <w:proofErr w:type="spellEnd"/>
+      <w:r>
+        <w:rPr>
+          <w:rFonts w:eastAsia="Gill Sans MT" w:cs="Gill Sans MT"/>
+          <w:szCs w:val="24"/>
+        </w:rPr>
+        <w:t xml:space="preserve"> %}</w:t>
       </w:r>
       <w:r>
         <w:t xml:space="preserve"> </w:t>
@@ -1724,7 +2714,15 @@
         </w:rPr>
       </w:pPr>
       <w:r>
-        <w:t>{%p endif %}</w:t>
+        <w:t xml:space="preserve">{%p </w:t>
+      </w:r>
+      <w:proofErr w:type="spellStart"/>
+      <w:r>
+        <w:t>endif</w:t>
+      </w:r>
+      <w:proofErr w:type="spellEnd"/>
+      <w:r>
+        <w:t xml:space="preserve"> %}</w:t>
       </w:r>
       <w:r>
         <w:t xml:space="preserve"> </w:t>
@@ -1742,11 +2740,26 @@
         </w:rPr>
       </w:pPr>
       <w:r>
-        <w:t>{%p if Spolek.kontrolniKomise</w:t>
+        <w:t xml:space="preserve">{%p </w:t>
+      </w:r>
+      <w:proofErr w:type="spellStart"/>
+      <w:r>
+        <w:t>if</w:t>
+      </w:r>
+      <w:proofErr w:type="spellEnd"/>
+      <w:r>
+        <w:t xml:space="preserve"> </w:t>
+      </w:r>
+      <w:proofErr w:type="spellStart"/>
+      <w:proofErr w:type="gramStart"/>
+      <w:r>
+        <w:t>Spolek.kontrolniKomise</w:t>
       </w:r>
       <w:r>
         <w:t>.exist</w:t>
       </w:r>
+      <w:proofErr w:type="spellEnd"/>
+      <w:proofErr w:type="gramEnd"/>
       <w:r>
         <w:t xml:space="preserve"> %}</w:t>
       </w:r>
@@ -1783,7 +2796,39 @@
           <w:rFonts w:eastAsia="Gill Sans MT" w:cs="Gill Sans MT"/>
           <w:szCs w:val="24"/>
         </w:rPr>
-        <w:t>{%p for osoba in Spolek.kontrolniKomise %}</w:t>
+        <w:t xml:space="preserve">{%p </w:t>
+      </w:r>
+      <w:proofErr w:type="spellStart"/>
+      <w:r>
+        <w:rPr>
+          <w:rFonts w:eastAsia="Gill Sans MT" w:cs="Gill Sans MT"/>
+          <w:szCs w:val="24"/>
+        </w:rPr>
+        <w:t>for</w:t>
+      </w:r>
+      <w:proofErr w:type="spellEnd"/>
+      <w:r>
+        <w:rPr>
+          <w:rFonts w:eastAsia="Gill Sans MT" w:cs="Gill Sans MT"/>
+          <w:szCs w:val="24"/>
+        </w:rPr>
+        <w:t xml:space="preserve"> osoba in </w:t>
+      </w:r>
+      <w:proofErr w:type="spellStart"/>
+      <w:r>
+        <w:rPr>
+          <w:rFonts w:eastAsia="Gill Sans MT" w:cs="Gill Sans MT"/>
+          <w:szCs w:val="24"/>
+        </w:rPr>
+        <w:t>Spolek.kontrolniKomise</w:t>
+      </w:r>
+      <w:proofErr w:type="spellEnd"/>
+      <w:r>
+        <w:rPr>
+          <w:rFonts w:eastAsia="Gill Sans MT" w:cs="Gill Sans MT"/>
+          <w:szCs w:val="24"/>
+        </w:rPr>
+        <w:t xml:space="preserve"> %}</w:t>
       </w:r>
     </w:p>
     <w:p>
@@ -1794,21 +2839,62 @@
           <w:numId w:val="12"/>
         </w:numPr>
       </w:pPr>
-      <w:r>
-        <w:t>{{ osoba.name</w:t>
-      </w:r>
+      <w:proofErr w:type="gramStart"/>
+      <w:r>
+        <w:t xml:space="preserve">{{ </w:t>
+      </w:r>
+      <w:proofErr w:type="spellStart"/>
+      <w:r>
+        <w:t>osoba.name</w:t>
+      </w:r>
+      <w:proofErr w:type="gramEnd"/>
       <w:r>
         <w:t>.first</w:t>
       </w:r>
-      <w:r>
-        <w:t xml:space="preserve"> }}, {{ osoba.address }}, {{ format_date(osoba.birthday, format = </w:t>
+      <w:proofErr w:type="spellEnd"/>
+      <w:r>
+        <w:t xml:space="preserve"> }}, {{ </w:t>
+      </w:r>
+      <w:proofErr w:type="spellStart"/>
+      <w:r>
+        <w:t>osoba.address</w:t>
+      </w:r>
+      <w:proofErr w:type="spellEnd"/>
+      <w:r>
+        <w:t xml:space="preserve"> }}, {{ </w:t>
+      </w:r>
+      <w:proofErr w:type="spellStart"/>
+      <w:r>
+        <w:t>format_date</w:t>
+      </w:r>
+      <w:proofErr w:type="spellEnd"/>
+      <w:r>
+        <w:t>(</w:t>
+      </w:r>
+      <w:proofErr w:type="spellStart"/>
+      <w:r>
+        <w:t>osoba.birthday</w:t>
+      </w:r>
+      <w:proofErr w:type="spellEnd"/>
+      <w:r>
+        <w:t xml:space="preserve">, </w:t>
+      </w:r>
+      <w:proofErr w:type="spellStart"/>
+      <w:r>
+        <w:t>format</w:t>
+      </w:r>
+      <w:proofErr w:type="spellEnd"/>
+      <w:r>
+        <w:t xml:space="preserve"> = </w:t>
       </w:r>
       <w:r>
         <w:t>'</w:t>
       </w:r>
+      <w:proofErr w:type="spellStart"/>
       <w:r>
         <w:t>dd.MM.yyyy</w:t>
       </w:r>
+      <w:proofErr w:type="spellEnd"/>
       <w:r>
         <w:t>'</w:t>
       </w:r>
@@ -1832,7 +2918,23 @@
           <w:rFonts w:eastAsia="Gill Sans MT" w:cs="Gill Sans MT"/>
           <w:szCs w:val="24"/>
         </w:rPr>
-        <w:t>{%p endfor %}</w:t>
+        <w:t xml:space="preserve">{%p </w:t>
+      </w:r>
+      <w:proofErr w:type="spellStart"/>
+      <w:r>
+        <w:rPr>
+          <w:rFonts w:eastAsia="Gill Sans MT" w:cs="Gill Sans MT"/>
+          <w:szCs w:val="24"/>
+        </w:rPr>
+        <w:t>endfor</w:t>
+      </w:r>
+      <w:proofErr w:type="spellEnd"/>
+      <w:r>
+        <w:rPr>
+          <w:rFonts w:eastAsia="Gill Sans MT" w:cs="Gill Sans MT"/>
+          <w:szCs w:val="24"/>
+        </w:rPr>
+        <w:t xml:space="preserve"> %}</w:t>
       </w:r>
       <w:r>
         <w:t xml:space="preserve"> </w:t>
@@ -1851,7 +2953,15 @@
         </w:rPr>
       </w:pPr>
       <w:r>
-        <w:t>{%p endif %}</w:t>
+        <w:t xml:space="preserve">{%p </w:t>
+      </w:r>
+      <w:proofErr w:type="spellStart"/>
+      <w:r>
+        <w:t>endif</w:t>
+      </w:r>
+      <w:proofErr w:type="spellEnd"/>
+      <w:r>
+        <w:t xml:space="preserve"> %}</w:t>
       </w:r>
     </w:p>
     <w:p>
@@ -1866,13 +2976,31 @@
         </w:rPr>
       </w:pPr>
       <w:r>
-        <w:t>{%p if Spolek.</w:t>
+        <w:t xml:space="preserve">{%p </w:t>
+      </w:r>
+      <w:proofErr w:type="spellStart"/>
+      <w:r>
+        <w:t>if</w:t>
+      </w:r>
+      <w:proofErr w:type="spellEnd"/>
+      <w:r>
+        <w:t xml:space="preserve"> </w:t>
+      </w:r>
+      <w:proofErr w:type="spellStart"/>
+      <w:proofErr w:type="gramStart"/>
+      <w:r>
+        <w:t>Spolek.</w:t>
       </w:r>
       <w:r>
         <w:t>rada</w:t>
       </w:r>
       <w:r>
-        <w:t>.exist %}</w:t>
+        <w:t>.exist</w:t>
+      </w:r>
+      <w:proofErr w:type="spellEnd"/>
+      <w:proofErr w:type="gramEnd"/>
+      <w:r>
+        <w:t xml:space="preserve"> %}</w:t>
       </w:r>
     </w:p>
     <w:p>
@@ -1906,15 +3034,40 @@
           <w:rFonts w:eastAsia="Gill Sans MT" w:cs="Gill Sans MT"/>
           <w:szCs w:val="24"/>
         </w:rPr>
-        <w:t>{%p for osoba in Spolek.</w:t>
-      </w:r>
+        <w:t xml:space="preserve">{%p </w:t>
+      </w:r>
+      <w:proofErr w:type="spellStart"/>
       <w:r>
         <w:rPr>
           <w:rFonts w:eastAsia="Gill Sans MT" w:cs="Gill Sans MT"/>
           <w:szCs w:val="24"/>
         </w:rPr>
+        <w:t>for</w:t>
+      </w:r>
+      <w:proofErr w:type="spellEnd"/>
+      <w:r>
+        <w:rPr>
+          <w:rFonts w:eastAsia="Gill Sans MT" w:cs="Gill Sans MT"/>
+          <w:szCs w:val="24"/>
+        </w:rPr>
+        <w:t xml:space="preserve"> osoba in </w:t>
+      </w:r>
+      <w:proofErr w:type="spellStart"/>
+      <w:r>
+        <w:rPr>
+          <w:rFonts w:eastAsia="Gill Sans MT" w:cs="Gill Sans MT"/>
+          <w:szCs w:val="24"/>
+        </w:rPr>
+        <w:t>Spolek.</w:t>
+      </w:r>
+      <w:r>
+        <w:rPr>
+          <w:rFonts w:eastAsia="Gill Sans MT" w:cs="Gill Sans MT"/>
+          <w:szCs w:val="24"/>
+        </w:rPr>
         <w:t>rada</w:t>
       </w:r>
+      <w:proofErr w:type="spellEnd"/>
       <w:r>
         <w:rPr>
           <w:rFonts w:eastAsia="Gill Sans MT" w:cs="Gill Sans MT"/>
@@ -1931,8 +3084,61 @@
           <w:numId w:val="12"/>
         </w:numPr>
       </w:pPr>
-      <w:r>
-        <w:t>{{ osoba.name.first }}, {{ osoba.address }}, {{ format_date(osoba.birthday, format = 'dd.MM.yyyy') }}</w:t>
+      <w:proofErr w:type="gramStart"/>
+      <w:r>
+        <w:t xml:space="preserve">{{ </w:t>
+      </w:r>
+      <w:proofErr w:type="spellStart"/>
+      <w:r>
+        <w:t>osoba.name</w:t>
+      </w:r>
+      <w:proofErr w:type="gramEnd"/>
+      <w:r>
+        <w:t>.first</w:t>
+      </w:r>
+      <w:proofErr w:type="spellEnd"/>
+      <w:r>
+        <w:t xml:space="preserve"> }}, {{ </w:t>
+      </w:r>
+      <w:proofErr w:type="spellStart"/>
+      <w:r>
+        <w:t>osoba.address</w:t>
+      </w:r>
+      <w:proofErr w:type="spellEnd"/>
+      <w:r>
+        <w:t xml:space="preserve"> }}, {{ </w:t>
+      </w:r>
+      <w:proofErr w:type="spellStart"/>
+      <w:r>
+        <w:t>format_date</w:t>
+      </w:r>
+      <w:proofErr w:type="spellEnd"/>
+      <w:r>
+        <w:t>(</w:t>
+      </w:r>
+      <w:proofErr w:type="spellStart"/>
+      <w:r>
+        <w:t>osoba.birthday</w:t>
+      </w:r>
+      <w:proofErr w:type="spellEnd"/>
+      <w:r>
+        <w:t xml:space="preserve">, </w:t>
+      </w:r>
+      <w:proofErr w:type="spellStart"/>
+      <w:r>
+        <w:t>format</w:t>
+      </w:r>
+      <w:proofErr w:type="spellEnd"/>
+      <w:r>
+        <w:t xml:space="preserve"> = '</w:t>
+      </w:r>
+      <w:proofErr w:type="spellStart"/>
+      <w:r>
+        <w:t>dd.MM.yyyy</w:t>
+      </w:r>
+      <w:proofErr w:type="spellEnd"/>
+      <w:r>
+        <w:t>') }}</w:t>
       </w:r>
     </w:p>
     <w:p>
@@ -1951,7 +3157,23 @@
           <w:rFonts w:eastAsia="Gill Sans MT" w:cs="Gill Sans MT"/>
           <w:szCs w:val="24"/>
         </w:rPr>
-        <w:t>{%p endfor %}</w:t>
+        <w:t xml:space="preserve">{%p </w:t>
+      </w:r>
+      <w:proofErr w:type="spellStart"/>
+      <w:r>
+        <w:rPr>
+          <w:rFonts w:eastAsia="Gill Sans MT" w:cs="Gill Sans MT"/>
+          <w:szCs w:val="24"/>
+        </w:rPr>
+        <w:t>endfor</w:t>
+      </w:r>
+      <w:proofErr w:type="spellEnd"/>
+      <w:r>
+        <w:rPr>
+          <w:rFonts w:eastAsia="Gill Sans MT" w:cs="Gill Sans MT"/>
+          <w:szCs w:val="24"/>
+        </w:rPr>
+        <w:t xml:space="preserve"> %}</w:t>
       </w:r>
       <w:r>
         <w:t xml:space="preserve"> </w:t>
@@ -1969,7 +3191,15 @@
         </w:rPr>
       </w:pPr>
       <w:r>
-        <w:t>{%p endif %}</w:t>
+        <w:t xml:space="preserve">{%p </w:t>
+      </w:r>
+      <w:proofErr w:type="spellStart"/>
+      <w:r>
+        <w:t>endif</w:t>
+      </w:r>
+      <w:proofErr w:type="spellEnd"/>
+      <w:r>
+        <w:t xml:space="preserve"> %}</w:t>
       </w:r>
     </w:p>
     <w:p>
@@ -1984,13 +3214,31 @@
         </w:rPr>
       </w:pPr>
       <w:r>
-        <w:t>{%p if Spolek.</w:t>
+        <w:t xml:space="preserve">{%p </w:t>
+      </w:r>
+      <w:proofErr w:type="spellStart"/>
+      <w:r>
+        <w:t>if</w:t>
+      </w:r>
+      <w:proofErr w:type="spellEnd"/>
+      <w:r>
+        <w:t xml:space="preserve"> </w:t>
+      </w:r>
+      <w:proofErr w:type="spellStart"/>
+      <w:proofErr w:type="gramStart"/>
+      <w:r>
+        <w:t>Spolek.</w:t>
       </w:r>
       <w:r>
         <w:t>rozhodci</w:t>
       </w:r>
       <w:r>
-        <w:t>Komise.exist %}</w:t>
+        <w:t>Komise.exist</w:t>
+      </w:r>
+      <w:proofErr w:type="spellEnd"/>
+      <w:proofErr w:type="gramEnd"/>
+      <w:r>
+        <w:t xml:space="preserve"> %}</w:t>
       </w:r>
     </w:p>
     <w:p>
@@ -2024,13 +3272,37 @@
           <w:rFonts w:eastAsia="Gill Sans MT" w:cs="Gill Sans MT"/>
           <w:szCs w:val="24"/>
         </w:rPr>
-        <w:t>{%p for osoba in Spolek.</w:t>
-      </w:r>
+        <w:t xml:space="preserve">{%p </w:t>
+      </w:r>
+      <w:proofErr w:type="spellStart"/>
       <w:r>
         <w:rPr>
           <w:rFonts w:eastAsia="Gill Sans MT" w:cs="Gill Sans MT"/>
           <w:szCs w:val="24"/>
         </w:rPr>
+        <w:t>for</w:t>
+      </w:r>
+      <w:proofErr w:type="spellEnd"/>
+      <w:r>
+        <w:rPr>
+          <w:rFonts w:eastAsia="Gill Sans MT" w:cs="Gill Sans MT"/>
+          <w:szCs w:val="24"/>
+        </w:rPr>
+        <w:t xml:space="preserve"> osoba in </w:t>
+      </w:r>
+      <w:proofErr w:type="spellStart"/>
+      <w:r>
+        <w:rPr>
+          <w:rFonts w:eastAsia="Gill Sans MT" w:cs="Gill Sans MT"/>
+          <w:szCs w:val="24"/>
+        </w:rPr>
+        <w:t>Spolek.</w:t>
+      </w:r>
+      <w:r>
+        <w:rPr>
+          <w:rFonts w:eastAsia="Gill Sans MT" w:cs="Gill Sans MT"/>
+          <w:szCs w:val="24"/>
+        </w:rPr>
         <w:t>rozhodci</w:t>
       </w:r>
       <w:r>
@@ -2038,7 +3310,15 @@
           <w:rFonts w:eastAsia="Gill Sans MT" w:cs="Gill Sans MT"/>
           <w:szCs w:val="24"/>
         </w:rPr>
-        <w:t>Komise %}</w:t>
+        <w:t>Komise</w:t>
+      </w:r>
+      <w:proofErr w:type="spellEnd"/>
+      <w:r>
+        <w:rPr>
+          <w:rFonts w:eastAsia="Gill Sans MT" w:cs="Gill Sans MT"/>
+          <w:szCs w:val="24"/>
+        </w:rPr>
+        <w:t xml:space="preserve"> %}</w:t>
       </w:r>
     </w:p>
     <w:p>
@@ -2049,9 +3329,62 @@
           <w:numId w:val="12"/>
         </w:numPr>
       </w:pPr>
+      <w:proofErr w:type="gramStart"/>
       <w:r>
         <w:lastRenderedPageBreak/>
-        <w:t>{{ osoba.name.first }}, {{ osoba.address }}, {{ format_date(osoba.birthday, format = 'dd.MM.yyyy') }}</w:t>
+        <w:t xml:space="preserve">{{ </w:t>
+      </w:r>
+      <w:proofErr w:type="spellStart"/>
+      <w:r>
+        <w:t>osoba.name</w:t>
+      </w:r>
+      <w:proofErr w:type="gramEnd"/>
+      <w:r>
+        <w:t>.first</w:t>
+      </w:r>
+      <w:proofErr w:type="spellEnd"/>
+      <w:r>
+        <w:t xml:space="preserve"> }}, {{ </w:t>
+      </w:r>
+      <w:proofErr w:type="spellStart"/>
+      <w:r>
+        <w:t>osoba.address</w:t>
+      </w:r>
+      <w:proofErr w:type="spellEnd"/>
+      <w:r>
+        <w:t xml:space="preserve"> }}, {{ </w:t>
+      </w:r>
+      <w:proofErr w:type="spellStart"/>
+      <w:r>
+        <w:t>format_date</w:t>
+      </w:r>
+      <w:proofErr w:type="spellEnd"/>
+      <w:r>
+        <w:t>(</w:t>
+      </w:r>
+      <w:proofErr w:type="spellStart"/>
+      <w:r>
+        <w:t>osoba.birthday</w:t>
+      </w:r>
+      <w:proofErr w:type="spellEnd"/>
+      <w:r>
+        <w:t xml:space="preserve">, </w:t>
+      </w:r>
+      <w:proofErr w:type="spellStart"/>
+      <w:r>
+        <w:t>format</w:t>
+      </w:r>
+      <w:proofErr w:type="spellEnd"/>
+      <w:r>
+        <w:t xml:space="preserve"> = '</w:t>
+      </w:r>
+      <w:proofErr w:type="spellStart"/>
+      <w:r>
+        <w:t>dd.MM.yyyy</w:t>
+      </w:r>
+      <w:proofErr w:type="spellEnd"/>
+      <w:r>
+        <w:t>') }}</w:t>
       </w:r>
     </w:p>
     <w:p>
@@ -2070,7 +3403,23 @@
           <w:rFonts w:eastAsia="Gill Sans MT" w:cs="Gill Sans MT"/>
           <w:szCs w:val="24"/>
         </w:rPr>
-        <w:t>{%p endfor %}</w:t>
+        <w:t xml:space="preserve">{%p </w:t>
+      </w:r>
+      <w:proofErr w:type="spellStart"/>
+      <w:r>
+        <w:rPr>
+          <w:rFonts w:eastAsia="Gill Sans MT" w:cs="Gill Sans MT"/>
+          <w:szCs w:val="24"/>
+        </w:rPr>
+        <w:t>endfor</w:t>
+      </w:r>
+      <w:proofErr w:type="spellEnd"/>
+      <w:r>
+        <w:rPr>
+          <w:rFonts w:eastAsia="Gill Sans MT" w:cs="Gill Sans MT"/>
+          <w:szCs w:val="24"/>
+        </w:rPr>
+        <w:t xml:space="preserve"> %}</w:t>
       </w:r>
       <w:r>
         <w:t xml:space="preserve"> </w:t>
@@ -2088,7 +3437,15 @@
         </w:rPr>
       </w:pPr>
       <w:r>
-        <w:t>{%p endif %}</w:t>
+        <w:t xml:space="preserve">{%p </w:t>
+      </w:r>
+      <w:proofErr w:type="spellStart"/>
+      <w:r>
+        <w:t>endif</w:t>
+      </w:r>
+      <w:proofErr w:type="spellEnd"/>
+      <w:r>
+        <w:t xml:space="preserve"> %}</w:t>
       </w:r>
     </w:p>
     <w:p>
@@ -2115,7 +3472,15 @@
         </w:rPr>
       </w:pPr>
       <w:r>
-        <w:t>{%p else %}</w:t>
+        <w:t xml:space="preserve">{%p </w:t>
+      </w:r>
+      <w:proofErr w:type="spellStart"/>
+      <w:r>
+        <w:t>else</w:t>
+      </w:r>
+      <w:proofErr w:type="spellEnd"/>
+      <w:r>
+        <w:t xml:space="preserve"> %}</w:t>
       </w:r>
     </w:p>
     <w:p>
@@ -2127,15 +3492,31 @@
         </w:numPr>
       </w:pPr>
       <w:r>
-        <w:t>Stanovy byly přijaté na ustavující schůzi konané dne [##.##.####]</w:t>
-      </w:r>
-    </w:p>
-    <w:p>
-      <w:pPr>
-        <w:pStyle w:val="Bod"/>
-      </w:pPr>
-      <w:r>
-        <w:t>{%p endif %}</w:t>
+        <w:t>Stanovy byly přijaté na ustavující schůzi konané dne [#</w:t>
+      </w:r>
+      <w:proofErr w:type="gramStart"/>
+      <w:r>
+        <w:t>#.#</w:t>
+      </w:r>
+      <w:proofErr w:type="gramEnd"/>
+      <w:r>
+        <w:t>#.####]</w:t>
+      </w:r>
+    </w:p>
+    <w:p>
+      <w:pPr>
+        <w:pStyle w:val="Bod"/>
+      </w:pPr>
+      <w:r>
+        <w:t xml:space="preserve">{%p </w:t>
+      </w:r>
+      <w:proofErr w:type="spellStart"/>
+      <w:r>
+        <w:t>endif</w:t>
+      </w:r>
+      <w:proofErr w:type="spellEnd"/>
+      <w:r>
+        <w:t xml:space="preserve"> %}</w:t>
       </w:r>
     </w:p>
     <w:p>
@@ -2166,19 +3547,56 @@
         <w:rPr>
           <w:noProof/>
         </w:rPr>
-        <w:t xml:space="preserve"> }}, {{</w:t>
+        <w:t xml:space="preserve"> }}, </w:t>
+      </w:r>
+      <w:proofErr w:type="gramStart"/>
+      <w:r>
+        <w:rPr>
+          <w:noProof/>
+        </w:rPr>
+        <w:t>{{</w:t>
       </w:r>
       <w:r>
         <w:t xml:space="preserve"> </w:t>
       </w:r>
-      <w:r>
-        <w:t>format_date(</w:t>
-      </w:r>
-      <w:r>
-        <w:t>today()</w:t>
-      </w:r>
-      <w:r>
-        <w:t>, format = 'dd.MM.yyyy')</w:t>
+      <w:proofErr w:type="spellStart"/>
+      <w:r>
+        <w:t>format</w:t>
+      </w:r>
+      <w:proofErr w:type="gramEnd"/>
+      <w:r>
+        <w:t>_date</w:t>
+      </w:r>
+      <w:proofErr w:type="spellEnd"/>
+      <w:r>
+        <w:t>(</w:t>
+      </w:r>
+      <w:proofErr w:type="spellStart"/>
+      <w:r>
+        <w:t>today</w:t>
+      </w:r>
+      <w:proofErr w:type="spellEnd"/>
+      <w:r>
+        <w:t>()</w:t>
+      </w:r>
+      <w:r>
+        <w:t xml:space="preserve">, </w:t>
+      </w:r>
+      <w:proofErr w:type="spellStart"/>
+      <w:r>
+        <w:t>format</w:t>
+      </w:r>
+      <w:proofErr w:type="spellEnd"/>
+      <w:r>
+        <w:t xml:space="preserve"> = '</w:t>
+      </w:r>
+      <w:proofErr w:type="spellStart"/>
+      <w:r>
+        <w:t>dd.MM.yyyy</w:t>
+      </w:r>
+      <w:proofErr w:type="spellEnd"/>
+      <w:r>
+        <w:t>')</w:t>
       </w:r>
       <w:r>
         <w:t xml:space="preserve"> </w:t>
@@ -2208,14 +3626,24 @@
         <w:t>p</w:t>
       </w:r>
       <w:r>
-        <w:t xml:space="preserve"> if </w:t>
-      </w:r>
+        <w:t xml:space="preserve"> </w:t>
+      </w:r>
+      <w:proofErr w:type="spellStart"/>
+      <w:r>
+        <w:t>if</w:t>
+      </w:r>
+      <w:proofErr w:type="spellEnd"/>
+      <w:r>
+        <w:t xml:space="preserve"> </w:t>
+      </w:r>
+      <w:proofErr w:type="spellStart"/>
       <w:r>
         <w:t>o</w:t>
       </w:r>
       <w:r>
         <w:t>sobniUdaje</w:t>
       </w:r>
+      <w:proofErr w:type="spellEnd"/>
       <w:r>
         <w:t xml:space="preserve"> %</w:t>
       </w:r>
@@ -2233,17 +3661,29 @@
       </w:pPr>
       <w:bookmarkStart w:id="1" w:name="_Hlk30780819"/>
       <w:r>
-        <w:t>{%p for navr</w:t>
+        <w:t xml:space="preserve">{%p </w:t>
+      </w:r>
+      <w:proofErr w:type="spellStart"/>
+      <w:r>
+        <w:t>for</w:t>
+      </w:r>
+      <w:proofErr w:type="spellEnd"/>
+      <w:r>
+        <w:t xml:space="preserve"> navr</w:t>
       </w:r>
       <w:r>
         <w:t xml:space="preserve">hovatel in </w:t>
       </w:r>
+      <w:proofErr w:type="spellStart"/>
+      <w:proofErr w:type="gramStart"/>
       <w:r>
         <w:t>Spolek.zalozeni</w:t>
       </w:r>
       <w:r>
         <w:t>.navrhovatel</w:t>
       </w:r>
+      <w:proofErr w:type="spellEnd"/>
+      <w:proofErr w:type="gramEnd"/>
       <w:r>
         <w:t xml:space="preserve"> %}</w:t>
       </w:r>
@@ -2258,9 +3698,11 @@
       </w:r>
     </w:p>
     <w:p>
+      <w:proofErr w:type="gramStart"/>
       <w:r>
         <w:t xml:space="preserve">{{ </w:t>
       </w:r>
+      <w:proofErr w:type="spellStart"/>
       <w:r>
         <w:t>navrhovatel</w:t>
       </w:r>
@@ -2270,9 +3712,11 @@
       <w:r>
         <w:t>name</w:t>
       </w:r>
+      <w:proofErr w:type="gramEnd"/>
       <w:r>
         <w:t>.first</w:t>
       </w:r>
+      <w:proofErr w:type="spellEnd"/>
       <w:r>
         <w:t xml:space="preserve"> }}</w:t>
       </w:r>
@@ -2281,20 +3725,43 @@
       <w:r>
         <w:t xml:space="preserve">narozen: </w:t>
       </w:r>
-      <w:r>
-        <w:t>{{ navrhovatel.birthday }}</w:t>
+      <w:proofErr w:type="gramStart"/>
+      <w:r>
+        <w:t xml:space="preserve">{{ </w:t>
+      </w:r>
+      <w:proofErr w:type="spellStart"/>
+      <w:r>
+        <w:t>navrhovatel</w:t>
+      </w:r>
+      <w:proofErr w:type="gramEnd"/>
+      <w:r>
+        <w:t>.birthday</w:t>
+      </w:r>
+      <w:proofErr w:type="spellEnd"/>
+      <w:r>
+        <w:t xml:space="preserve"> }}</w:t>
       </w:r>
     </w:p>
     <w:p>
       <w:r>
         <w:t xml:space="preserve">bytem: </w:t>
       </w:r>
-      <w:r>
-        <w:t>{{ navrhovatel.</w:t>
+      <w:proofErr w:type="gramStart"/>
+      <w:r>
+        <w:t xml:space="preserve">{{ </w:t>
+      </w:r>
+      <w:proofErr w:type="spellStart"/>
+      <w:r>
+        <w:t>navrhovatel</w:t>
+      </w:r>
+      <w:proofErr w:type="gramEnd"/>
+      <w:r>
+        <w:t>.</w:t>
       </w:r>
       <w:r>
         <w:t>address</w:t>
       </w:r>
+      <w:proofErr w:type="spellEnd"/>
       <w:r>
         <w:t xml:space="preserve"> }}</w:t>
       </w:r>
@@ -2303,9 +3770,11 @@
       <w:r>
         <w:t xml:space="preserve">{%p </w:t>
       </w:r>
+      <w:proofErr w:type="spellStart"/>
       <w:r>
         <w:t>endfor</w:t>
       </w:r>
+      <w:proofErr w:type="spellEnd"/>
       <w:r>
         <w:t xml:space="preserve"> %}</w:t>
       </w:r>
@@ -2319,7 +3788,15 @@
         </w:numPr>
       </w:pPr>
       <w:r>
-        <w:t>{%p else %}</w:t>
+        <w:t xml:space="preserve">{%p </w:t>
+      </w:r>
+      <w:proofErr w:type="spellStart"/>
+      <w:r>
+        <w:t>else</w:t>
+      </w:r>
+      <w:proofErr w:type="spellEnd"/>
+      <w:r>
+        <w:t xml:space="preserve"> %}</w:t>
       </w:r>
     </w:p>
     <w:p>
@@ -2337,7 +3814,15 @@
     </w:p>
     <w:p>
       <w:r>
-        <w:t>narozen: [##.##.####]</w:t>
+        <w:t>narozen: [#</w:t>
+      </w:r>
+      <w:proofErr w:type="gramStart"/>
+      <w:r>
+        <w:t>#.#</w:t>
+      </w:r>
+      <w:proofErr w:type="gramEnd"/>
+      <w:r>
+        <w:t>#.####]</w:t>
       </w:r>
     </w:p>
     <w:p>
@@ -2347,11 +3832,24 @@
     </w:p>
     <w:p>
       <w:r>
-        <w:t>{%p if Spolek.zalozeni</w:t>
+        <w:t xml:space="preserve">{%p </w:t>
+      </w:r>
+      <w:proofErr w:type="spellStart"/>
+      <w:r>
+        <w:t>if</w:t>
+      </w:r>
+      <w:proofErr w:type="spellEnd"/>
+      <w:r>
+        <w:t xml:space="preserve"> </w:t>
+      </w:r>
+      <w:proofErr w:type="spellStart"/>
+      <w:r>
+        <w:t>Spolek.zalozeni</w:t>
       </w:r>
       <w:r>
         <w:t>.typ</w:t>
       </w:r>
+      <w:proofErr w:type="spellEnd"/>
       <w:r>
         <w:t xml:space="preserve"> =</w:t>
       </w:r>
@@ -2390,7 +3888,15 @@
     <w:p>
       <w:r>
         <w:lastRenderedPageBreak/>
-        <w:t>narozen: [##.##.####]</w:t>
+        <w:t>narozen: [#</w:t>
+      </w:r>
+      <w:proofErr w:type="gramStart"/>
+      <w:r>
+        <w:t>#.#</w:t>
+      </w:r>
+      <w:proofErr w:type="gramEnd"/>
+      <w:r>
+        <w:t>#.####]</w:t>
       </w:r>
     </w:p>
     <w:p>
@@ -2413,7 +3919,15 @@
     </w:p>
     <w:p>
       <w:r>
-        <w:t>narozen: [##.##.####]</w:t>
+        <w:t>narozen: [#</w:t>
+      </w:r>
+      <w:proofErr w:type="gramStart"/>
+      <w:r>
+        <w:t>#.#</w:t>
+      </w:r>
+      <w:proofErr w:type="gramEnd"/>
+      <w:r>
+        <w:t>#.####]</w:t>
       </w:r>
     </w:p>
     <w:p>
@@ -2423,12 +3937,28 @@
     </w:p>
     <w:p>
       <w:r>
-        <w:t>{%p endif %}</w:t>
-      </w:r>
-    </w:p>
-    <w:p>
-      <w:r>
-        <w:t>{%p endif %}</w:t>
+        <w:t xml:space="preserve">{%p </w:t>
+      </w:r>
+      <w:proofErr w:type="spellStart"/>
+      <w:r>
+        <w:t>endif</w:t>
+      </w:r>
+      <w:proofErr w:type="spellEnd"/>
+      <w:r>
+        <w:t xml:space="preserve"> %}</w:t>
+      </w:r>
+    </w:p>
+    <w:p>
+      <w:r>
+        <w:t xml:space="preserve">{%p </w:t>
+      </w:r>
+      <w:proofErr w:type="spellStart"/>
+      <w:r>
+        <w:t>endif</w:t>
+      </w:r>
+      <w:proofErr w:type="spellEnd"/>
+      <w:r>
+        <w:t xml:space="preserve"> %}</w:t>
       </w:r>
     </w:p>
     <w:sectPr>
@@ -5199,25 +6729,6 @@
 </file>
 
 <file path=customXml/item1.xml><?xml version="1.0" encoding="utf-8"?>
-<b:Sources xmlns:b="http://schemas.openxmlformats.org/officeDocument/2006/bibliography" xmlns="http://schemas.openxmlformats.org/officeDocument/2006/bibliography" SelectedStyle="\Styl2CitacePRO.xsl" StyleName="Styl 2 Citace PRO" Version="6"/>
-</file>
-
-<file path=customXml/item2.xml><?xml version="1.0" encoding="utf-8"?>
-<p:properties xmlns:p="http://schemas.microsoft.com/office/2006/metadata/properties" xmlns:xsi="http://www.w3.org/2001/XMLSchema-instance" xmlns:pc="http://schemas.microsoft.com/office/infopath/2007/PartnerControls">
-  <documentManagement/>
-</p:properties>
-</file>
-
-<file path=customXml/item3.xml><?xml version="1.0" encoding="utf-8"?>
-<?mso-contentType ?>
-<FormTemplates xmlns="http://schemas.microsoft.com/sharepoint/v3/contenttype/forms">
-  <Display>DocumentLibraryForm</Display>
-  <Edit>DocumentLibraryForm</Edit>
-  <New>DocumentLibraryForm</New>
-</FormTemplates>
-</file>
-
-<file path=customXml/item4.xml><?xml version="1.0" encoding="utf-8"?>
 <ct:contentTypeSchema xmlns:ct="http://schemas.microsoft.com/office/2006/metadata/contentType" xmlns:ma="http://schemas.microsoft.com/office/2006/metadata/properties/metaAttributes" ct:_="" ma:_="" ma:contentTypeName="Document" ma:contentTypeID="0x010100BD02747C2CE21847AB5E6F9B720EEC3C" ma:contentTypeVersion="4" ma:contentTypeDescription="Create a new document." ma:contentTypeScope="" ma:versionID="4d717dec0d564b4b54e89621f57235fc">
   <xsd:schema xmlns:xsd="http://www.w3.org/2001/XMLSchema" xmlns:xs="http://www.w3.org/2001/XMLSchema" xmlns:p="http://schemas.microsoft.com/office/2006/metadata/properties" xmlns:ns2="d406e596-f8af-4b3a-9a33-1b50a1a9087b" xmlns:ns3="2f50269a-9551-4ff7-98e5-1a77125f500b" targetNamespace="http://schemas.microsoft.com/office/2006/metadata/properties" ma:root="true" ma:fieldsID="e52d92ee9df95e275e42951c5b64e336" ns2:_="" ns3:_="">
     <xsd:import namespace="d406e596-f8af-4b3a-9a33-1b50a1a9087b"/>
@@ -5382,32 +6893,26 @@
 </ct:contentTypeSchema>
 </file>
 
-<file path=customXml/itemProps1.xml><?xml version="1.0" encoding="utf-8"?>
-<ds:datastoreItem xmlns:ds="http://schemas.openxmlformats.org/officeDocument/2006/customXml" ds:itemID="{97D1592A-FED9-4544-8038-B913B1136A8A}">
-  <ds:schemaRefs>
-    <ds:schemaRef ds:uri="http://schemas.openxmlformats.org/officeDocument/2006/bibliography"/>
-  </ds:schemaRefs>
-</ds:datastoreItem>
+<file path=customXml/item2.xml><?xml version="1.0" encoding="utf-8"?>
+<?mso-contentType ?>
+<FormTemplates xmlns="http://schemas.microsoft.com/sharepoint/v3/contenttype/forms">
+  <Display>DocumentLibraryForm</Display>
+  <Edit>DocumentLibraryForm</Edit>
+  <New>DocumentLibraryForm</New>
+</FormTemplates>
 </file>
 
-<file path=customXml/itemProps2.xml><?xml version="1.0" encoding="utf-8"?>
-<ds:datastoreItem xmlns:ds="http://schemas.openxmlformats.org/officeDocument/2006/customXml" ds:itemID="{F6825FAB-DF53-4777-9C79-50CCA6152291}">
-  <ds:schemaRefs>
-    <ds:schemaRef ds:uri="http://schemas.microsoft.com/office/2006/metadata/properties"/>
-    <ds:schemaRef ds:uri="http://schemas.microsoft.com/office/infopath/2007/PartnerControls"/>
-  </ds:schemaRefs>
-</ds:datastoreItem>
+<file path=customXml/item3.xml><?xml version="1.0" encoding="utf-8"?>
+<p:properties xmlns:p="http://schemas.microsoft.com/office/2006/metadata/properties" xmlns:xsi="http://www.w3.org/2001/XMLSchema-instance" xmlns:pc="http://schemas.microsoft.com/office/infopath/2007/PartnerControls">
+  <documentManagement/>
+</p:properties>
 </file>
 
-<file path=customXml/itemProps3.xml><?xml version="1.0" encoding="utf-8"?>
-<ds:datastoreItem xmlns:ds="http://schemas.openxmlformats.org/officeDocument/2006/customXml" ds:itemID="{25E2037E-DFB1-4AAB-8090-C411B7D25136}">
-  <ds:schemaRefs>
-    <ds:schemaRef ds:uri="http://schemas.microsoft.com/sharepoint/v3/contenttype/forms"/>
-  </ds:schemaRefs>
-</ds:datastoreItem>
+<file path=customXml/item4.xml><?xml version="1.0" encoding="utf-8"?>
+<b:Sources xmlns:b="http://schemas.openxmlformats.org/officeDocument/2006/bibliography" xmlns="http://schemas.openxmlformats.org/officeDocument/2006/bibliography" SelectedStyle="\Styl2CitacePRO.xsl" StyleName="Styl 2 Citace PRO" Version="6"/>
 </file>
 
-<file path=customXml/itemProps4.xml><?xml version="1.0" encoding="utf-8"?>
+<file path=customXml/itemProps1.xml><?xml version="1.0" encoding="utf-8"?>
 <ds:datastoreItem xmlns:ds="http://schemas.openxmlformats.org/officeDocument/2006/customXml" ds:itemID="{4083E831-F711-4AEB-B772-39EE669FFBB5}">
   <ds:schemaRefs>
     <ds:schemaRef ds:uri="http://schemas.microsoft.com/office/2006/metadata/contentType"/>
@@ -5424,4 +6929,29 @@
     <ds:schemaRef ds:uri="http://schemas.microsoft.com/internal/obd"/>
   </ds:schemaRefs>
 </ds:datastoreItem>
+</file>
+
+<file path=customXml/itemProps2.xml><?xml version="1.0" encoding="utf-8"?>
+<ds:datastoreItem xmlns:ds="http://schemas.openxmlformats.org/officeDocument/2006/customXml" ds:itemID="{25E2037E-DFB1-4AAB-8090-C411B7D25136}">
+  <ds:schemaRefs>
+    <ds:schemaRef ds:uri="http://schemas.microsoft.com/sharepoint/v3/contenttype/forms"/>
+  </ds:schemaRefs>
+</ds:datastoreItem>
+</file>
+
+<file path=customXml/itemProps3.xml><?xml version="1.0" encoding="utf-8"?>
+<ds:datastoreItem xmlns:ds="http://schemas.openxmlformats.org/officeDocument/2006/customXml" ds:itemID="{F6825FAB-DF53-4777-9C79-50CCA6152291}">
+  <ds:schemaRefs>
+    <ds:schemaRef ds:uri="http://schemas.microsoft.com/office/2006/metadata/properties"/>
+    <ds:schemaRef ds:uri="http://schemas.microsoft.com/office/infopath/2007/PartnerControls"/>
+  </ds:schemaRefs>
+</ds:datastoreItem>
+</file>
+
+<file path=customXml/itemProps4.xml><?xml version="1.0" encoding="utf-8"?>
+<ds:datastoreItem xmlns:ds="http://schemas.openxmlformats.org/officeDocument/2006/customXml" ds:itemID="{97D1592A-FED9-4544-8038-B913B1136A8A}">
+  <ds:schemaRefs>
+    <ds:schemaRef ds:uri="http://schemas.openxmlformats.org/officeDocument/2006/bibliography"/>
+  </ds:schemaRefs>
+</ds:datastoreItem>
 </file>
--- a/docassemble/DAZakladacSpolku/data/templates/Stanovy.docx
+++ b/docassemble/DAZakladacSpolku/data/templates/Stanovy.docx
@@ -9,689 +9,473 @@
         <w:spacing w:before="0"/>
       </w:pPr>
       <w:r>
-        <w:t xml:space="preserve">Stanovy spolku </w:t>
-      </w:r>
-      <w:proofErr w:type="gramStart"/>
+        <w:t xml:space="preserve">Stanovy spolku {{ </w:t>
+      </w:r>
+      <w:r>
+        <w:t>Spolek.name</w:t>
+      </w:r>
+      <w:r>
+        <w:t xml:space="preserve"> }}</w:t>
+      </w:r>
+    </w:p>
+    <w:p>
+      <w:pPr>
+        <w:pStyle w:val="Nadpis1"/>
+      </w:pPr>
+      <w:r>
+        <w:t>Název a sídlo</w:t>
+      </w:r>
+    </w:p>
+    <w:p>
+      <w:pPr>
+        <w:pStyle w:val="Bod"/>
+        <w:rPr>
+          <w:szCs w:val="24"/>
+        </w:rPr>
+      </w:pPr>
+      <w:r>
+        <w:t xml:space="preserve">Název spolku: {{ </w:t>
+      </w:r>
+      <w:r>
+        <w:t>Spolek.name</w:t>
+      </w:r>
+      <w:r>
+        <w:t xml:space="preserve"> }}</w:t>
+      </w:r>
+    </w:p>
+    <w:p>
+      <w:pPr>
+        <w:pStyle w:val="Bod"/>
+      </w:pPr>
+      <w:r>
+        <w:t xml:space="preserve">Sídlo spolku: {{ </w:t>
+      </w:r>
+      <w:r>
+        <w:rPr>
+          <w:noProof/>
+        </w:rPr>
+        <w:t>Spolek.address</w:t>
+      </w:r>
+      <w:r>
+        <w:t xml:space="preserve"> }}</w:t>
+      </w:r>
+    </w:p>
+    <w:p>
+      <w:pPr>
+        <w:pStyle w:val="Bod"/>
+        <w:rPr>
+          <w:szCs w:val="24"/>
+        </w:rPr>
+      </w:pPr>
+      <w:r>
+        <w:t xml:space="preserve">{%p if </w:t>
+      </w:r>
+      <w:r>
+        <w:t>Spolek.popis</w:t>
+      </w:r>
+      <w:r>
+        <w:t xml:space="preserve"> </w:t>
+      </w:r>
+      <w:r>
+        <w:t>%}</w:t>
+      </w:r>
+    </w:p>
+    <w:p>
+      <w:pPr>
+        <w:pStyle w:val="Nadpis1"/>
+      </w:pPr>
+      <w:r>
+        <w:t>Popis spolku</w:t>
+      </w:r>
+    </w:p>
+    <w:p>
+      <w:pPr>
+        <w:pStyle w:val="Bod"/>
+      </w:pPr>
       <w:r>
         <w:t xml:space="preserve">{{ </w:t>
       </w:r>
       <w:r>
-        <w:t>Spolek.name</w:t>
-      </w:r>
-      <w:proofErr w:type="gramEnd"/>
+        <w:t>Spolek.popis</w:t>
+      </w:r>
       <w:r>
         <w:t xml:space="preserve"> }}</w:t>
       </w:r>
     </w:p>
     <w:p>
       <w:pPr>
+        <w:pStyle w:val="Bod"/>
+      </w:pPr>
+      <w:r>
+        <w:rPr>
+          <w:rFonts w:eastAsia="Gill Sans MT" w:cs="Gill Sans MT"/>
+          <w:szCs w:val="24"/>
+        </w:rPr>
+        <w:t>{%p endif %}</w:t>
+      </w:r>
+    </w:p>
+    <w:p>
+      <w:pPr>
         <w:pStyle w:val="Nadpis1"/>
       </w:pPr>
       <w:r>
-        <w:t>Název a sídlo</w:t>
-      </w:r>
-    </w:p>
-    <w:p>
-      <w:pPr>
-        <w:pStyle w:val="Bod"/>
-        <w:rPr>
-          <w:szCs w:val="24"/>
-        </w:rPr>
-      </w:pPr>
-      <w:r>
-        <w:t xml:space="preserve">Název spolku: </w:t>
-      </w:r>
-      <w:proofErr w:type="gramStart"/>
+        <w:t>Účel spolku</w:t>
+      </w:r>
+    </w:p>
+    <w:p>
+      <w:pPr>
+        <w:pStyle w:val="Bod"/>
+      </w:pPr>
+      <w:r>
+        <w:t xml:space="preserve">{%p for ucel in </w:t>
+      </w:r>
+      <w:r>
+        <w:t>ucelySeznam</w:t>
+      </w:r>
+      <w:r>
+        <w:t xml:space="preserve"> </w:t>
+      </w:r>
+      <w:r>
+        <w:t>%}</w:t>
+      </w:r>
+    </w:p>
+    <w:p>
+      <w:pPr>
+        <w:pStyle w:val="Bod"/>
+      </w:pPr>
+      <w:r>
+        <w:t>{{ ucel }}</w:t>
+      </w:r>
+    </w:p>
+    <w:p>
+      <w:pPr>
+        <w:pStyle w:val="Bod"/>
+      </w:pPr>
+      <w:r>
+        <w:t>{%p endfor %}</w:t>
+      </w:r>
+    </w:p>
+    <w:p>
+      <w:pPr>
+        <w:pStyle w:val="Psmeno"/>
+      </w:pPr>
+      <w:r>
+        <w:t xml:space="preserve">{%p if </w:t>
+      </w:r>
+      <w:r>
+        <w:t>Spolek.zivnost.exists</w:t>
+      </w:r>
+      <w:r>
+        <w:t xml:space="preserve"> </w:t>
+      </w:r>
+      <w:r>
+        <w:t>%}</w:t>
+      </w:r>
+    </w:p>
+    <w:p>
+      <w:pPr>
+        <w:pStyle w:val="Nadpis1"/>
+      </w:pPr>
+      <w:r>
+        <w:t>Vedlejší hospodářská činnost</w:t>
+      </w:r>
+    </w:p>
+    <w:p>
+      <w:pPr>
+        <w:pStyle w:val="Bod"/>
+      </w:pPr>
+      <w:r>
+        <w:t>Spolek vykonává vedlejší hospodářskou činnost na podporu činnosti hlavní, spočívající v:</w:t>
+      </w:r>
+    </w:p>
+    <w:p>
+      <w:pPr>
+        <w:pStyle w:val="Psmeno"/>
+      </w:pPr>
+      <w:r>
+        <w:t xml:space="preserve">{%p for </w:t>
+      </w:r>
+      <w:r>
+        <w:t>zivnost</w:t>
+      </w:r>
+      <w:r>
+        <w:t xml:space="preserve"> in </w:t>
+      </w:r>
+      <w:r>
+        <w:t>zivnost</w:t>
+      </w:r>
+      <w:r>
+        <w:t>Seznam %}</w:t>
+      </w:r>
+    </w:p>
+    <w:p>
+      <w:pPr>
+        <w:pStyle w:val="Psmeno"/>
+      </w:pPr>
       <w:r>
         <w:t xml:space="preserve">{{ </w:t>
       </w:r>
       <w:r>
-        <w:t>Spolek.name</w:t>
-      </w:r>
-      <w:proofErr w:type="gramEnd"/>
+        <w:t>zivnost</w:t>
+      </w:r>
       <w:r>
         <w:t xml:space="preserve"> }}</w:t>
       </w:r>
     </w:p>
     <w:p>
       <w:pPr>
-        <w:pStyle w:val="Bod"/>
-      </w:pPr>
-      <w:r>
-        <w:t xml:space="preserve">Sídlo spolku: </w:t>
-      </w:r>
-      <w:proofErr w:type="gramStart"/>
+        <w:pStyle w:val="Psmeno"/>
+      </w:pPr>
+      <w:r>
+        <w:t>{%p endfor %}</w:t>
+      </w:r>
+    </w:p>
+    <w:p>
+      <w:pPr>
+        <w:pStyle w:val="Psmeno"/>
+      </w:pPr>
+      <w:r>
+        <w:rPr>
+          <w:rFonts w:eastAsia="Gill Sans MT" w:cs="Gill Sans MT"/>
+          <w:szCs w:val="24"/>
+        </w:rPr>
+        <w:t>{%p endif %}</w:t>
+      </w:r>
+    </w:p>
+    <w:p>
+      <w:pPr>
+        <w:pStyle w:val="Nadpis1"/>
+      </w:pPr>
+      <w:r>
+        <w:t>Nejvyšší orgán</w:t>
+      </w:r>
+    </w:p>
+    <w:p>
+      <w:pPr>
+        <w:pStyle w:val="Bod"/>
+      </w:pPr>
+      <w:r>
+        <w:t>Nejvyšším orgánem spolku je Členská schůze.</w:t>
+      </w:r>
+    </w:p>
+    <w:p>
+      <w:pPr>
+        <w:pStyle w:val="Bod"/>
+        <w:rPr>
+          <w:rFonts w:eastAsia="Gill Sans MT" w:cs="Gill Sans MT"/>
+          <w:szCs w:val="24"/>
+        </w:rPr>
+      </w:pPr>
+      <w:r>
+        <w:t xml:space="preserve">{%p if </w:t>
+      </w:r>
+      <w:r>
+        <w:t>Spolek.nejvyssiOrgan</w:t>
+      </w:r>
+      <w:r>
+        <w:t xml:space="preserve">.cetnost </w:t>
+      </w:r>
+      <w:r>
+        <w:t>=</w:t>
+      </w:r>
+      <w:r>
+        <w:t>=</w:t>
+      </w:r>
+      <w:r>
+        <w:t xml:space="preserve"> </w:t>
+      </w:r>
+      <w:r>
+        <w:t>'</w:t>
+      </w:r>
+      <w:r>
+        <w:t xml:space="preserve">neurcite </w:t>
+      </w:r>
+      <w:r>
+        <w:t>'</w:t>
+      </w:r>
+      <w:r>
+        <w:t xml:space="preserve"> %}</w:t>
+      </w:r>
+    </w:p>
+    <w:p>
+      <w:pPr>
+        <w:pStyle w:val="Bod"/>
+      </w:pPr>
+      <w:r>
+        <w:t>Členská schůze je svolávána dle potřeby.</w:t>
+      </w:r>
+    </w:p>
+    <w:p>
+      <w:pPr>
+        <w:pStyle w:val="Bod"/>
+      </w:pPr>
+      <w:r>
+        <w:t>{%</w:t>
+      </w:r>
+      <w:r>
+        <w:t>p el</w:t>
+      </w:r>
+      <w:r>
+        <w:t>se</w:t>
+      </w:r>
+      <w:r>
+        <w:t xml:space="preserve"> </w:t>
+      </w:r>
+      <w:r>
+        <w:t>%}</w:t>
+      </w:r>
+    </w:p>
+    <w:p>
+      <w:pPr>
+        <w:pStyle w:val="Bod"/>
+      </w:pPr>
+      <w:r>
+        <w:t xml:space="preserve">Členská schůze je svolávána </w:t>
+      </w:r>
+      <w:r>
+        <w:t xml:space="preserve">nejméně </w:t>
+      </w:r>
+      <w:r>
+        <w:t>jednou ročně</w:t>
+      </w:r>
+      <w:r>
+        <w:t>.</w:t>
+      </w:r>
+    </w:p>
+    <w:p>
+      <w:pPr>
+        <w:pStyle w:val="Bod"/>
+      </w:pPr>
+      <w:r>
+        <w:t>{%p endif %}</w:t>
+      </w:r>
+    </w:p>
+    <w:p>
+      <w:pPr>
+        <w:pStyle w:val="Bod"/>
+      </w:pPr>
+      <w:r>
+        <w:t>Členská schůze především:</w:t>
+      </w:r>
+    </w:p>
+    <w:p>
+      <w:pPr>
+        <w:pStyle w:val="Psmeno"/>
+        <w:rPr>
+          <w:rFonts w:eastAsia="Gill Sans MT" w:cs="Gill Sans MT"/>
+          <w:szCs w:val="24"/>
+        </w:rPr>
+      </w:pPr>
+      <w:r>
+        <w:t xml:space="preserve">{%p for </w:t>
+      </w:r>
+      <w:r>
+        <w:t>pravomoc</w:t>
+      </w:r>
+      <w:r>
+        <w:t xml:space="preserve"> in </w:t>
+      </w:r>
+      <w:r>
+        <w:t>pravomociSeznam</w:t>
+      </w:r>
+      <w:r>
+        <w:t>|add_separators</w:t>
+      </w:r>
+      <w:r>
+        <w:t xml:space="preserve"> %}</w:t>
+      </w:r>
+    </w:p>
+    <w:p>
+      <w:pPr>
+        <w:pStyle w:val="Psmeno"/>
+      </w:pPr>
       <w:r>
         <w:t xml:space="preserve">{{ </w:t>
       </w:r>
       <w:r>
-        <w:rPr>
-          <w:noProof/>
-        </w:rPr>
-        <w:t>Spolek.address</w:t>
-      </w:r>
-      <w:proofErr w:type="gramEnd"/>
+        <w:t>pravomoc</w:t>
+      </w:r>
       <w:r>
         <w:t xml:space="preserve"> }}</w:t>
       </w:r>
     </w:p>
     <w:p>
       <w:pPr>
-        <w:pStyle w:val="Bod"/>
-        <w:rPr>
-          <w:szCs w:val="24"/>
-        </w:rPr>
-      </w:pPr>
-      <w:r>
-        <w:t xml:space="preserve">{%p </w:t>
-      </w:r>
-      <w:proofErr w:type="spellStart"/>
-      <w:r>
-        <w:t>if</w:t>
-      </w:r>
-      <w:proofErr w:type="spellEnd"/>
+        <w:pStyle w:val="Psmeno"/>
+      </w:pPr>
+      <w:r>
+        <w:t>{%p endfor %}</w:t>
+      </w:r>
+    </w:p>
+    <w:p>
+      <w:pPr>
+        <w:pStyle w:val="Psmeno"/>
+        <w:rPr>
+          <w:rFonts w:eastAsia="Gill Sans MT" w:cs="Gill Sans MT"/>
+          <w:szCs w:val="24"/>
+        </w:rPr>
+      </w:pPr>
+      <w:r>
+        <w:lastRenderedPageBreak/>
+        <w:t xml:space="preserve">{%p if </w:t>
+      </w:r>
+      <w:r>
+        <w:t>Spolek.nejvyssiOrga</w:t>
+      </w:r>
+      <w:r>
+        <w:t>n</w:t>
+      </w:r>
+      <w:r>
+        <w:t>.perrollam</w:t>
+      </w:r>
       <w:r>
         <w:t xml:space="preserve"> </w:t>
       </w:r>
-      <w:proofErr w:type="spellStart"/>
-      <w:r>
-        <w:t>Spolek.popis</w:t>
-      </w:r>
-      <w:proofErr w:type="spellEnd"/>
-      <w:r>
-        <w:t xml:space="preserve"> </w:t>
-      </w:r>
       <w:r>
         <w:t>%}</w:t>
       </w:r>
     </w:p>
     <w:p>
       <w:pPr>
+        <w:pStyle w:val="Bod"/>
+      </w:pPr>
+      <w:r>
+        <w:t>Členská schůze se může usnášet i mimo zasedání v písemné formě nebo s využitím technických prostředků. Vnitřní předpis spolku stanoví podmínky a pravidla takového usnášení.</w:t>
+      </w:r>
+    </w:p>
+    <w:p>
+      <w:pPr>
+        <w:pStyle w:val="Bod"/>
+        <w:rPr>
+          <w:rFonts w:eastAsia="Gill Sans MT" w:cs="Gill Sans MT"/>
+          <w:szCs w:val="24"/>
+        </w:rPr>
+      </w:pPr>
+      <w:r>
+        <w:t>{%p endif %}</w:t>
+      </w:r>
+    </w:p>
+    <w:p>
+      <w:pPr>
         <w:pStyle w:val="Nadpis1"/>
       </w:pPr>
       <w:r>
-        <w:t>Popis spolku</w:t>
-      </w:r>
-    </w:p>
-    <w:p>
-      <w:pPr>
-        <w:pStyle w:val="Bod"/>
-      </w:pPr>
-      <w:proofErr w:type="gramStart"/>
-      <w:r>
-        <w:t xml:space="preserve">{{ </w:t>
-      </w:r>
-      <w:proofErr w:type="spellStart"/>
-      <w:r>
-        <w:t>Spolek.popis</w:t>
-      </w:r>
-      <w:proofErr w:type="spellEnd"/>
-      <w:proofErr w:type="gramEnd"/>
-      <w:r>
-        <w:t xml:space="preserve"> }}</w:t>
-      </w:r>
-    </w:p>
-    <w:p>
-      <w:pPr>
-        <w:pStyle w:val="Bod"/>
-      </w:pPr>
-      <w:r>
-        <w:rPr>
-          <w:rFonts w:eastAsia="Gill Sans MT" w:cs="Gill Sans MT"/>
-          <w:szCs w:val="24"/>
-        </w:rPr>
-        <w:t xml:space="preserve">{%p </w:t>
-      </w:r>
-      <w:proofErr w:type="spellStart"/>
-      <w:r>
-        <w:rPr>
-          <w:rFonts w:eastAsia="Gill Sans MT" w:cs="Gill Sans MT"/>
-          <w:szCs w:val="24"/>
-        </w:rPr>
-        <w:t>endif</w:t>
-      </w:r>
-      <w:proofErr w:type="spellEnd"/>
-      <w:r>
-        <w:rPr>
-          <w:rFonts w:eastAsia="Gill Sans MT" w:cs="Gill Sans MT"/>
-          <w:szCs w:val="24"/>
-        </w:rPr>
-        <w:t xml:space="preserve"> %}</w:t>
-      </w:r>
-    </w:p>
-    <w:p>
-      <w:pPr>
-        <w:pStyle w:val="Nadpis1"/>
-      </w:pPr>
-      <w:r>
-        <w:t>Účel spolku</w:t>
-      </w:r>
-    </w:p>
-    <w:p>
-      <w:pPr>
-        <w:pStyle w:val="Bod"/>
-      </w:pPr>
-      <w:r>
-        <w:t xml:space="preserve">{%p </w:t>
-      </w:r>
-      <w:proofErr w:type="spellStart"/>
-      <w:r>
-        <w:t>for</w:t>
-      </w:r>
-      <w:proofErr w:type="spellEnd"/>
-      <w:r>
-        <w:t xml:space="preserve"> ucel in </w:t>
-      </w:r>
-      <w:proofErr w:type="spellStart"/>
-      <w:r>
-        <w:t>ucelySeznam</w:t>
-      </w:r>
-      <w:proofErr w:type="spellEnd"/>
-      <w:r>
-        <w:t xml:space="preserve"> </w:t>
-      </w:r>
-      <w:r>
-        <w:t>%}</w:t>
-      </w:r>
-    </w:p>
-    <w:p>
-      <w:pPr>
-        <w:pStyle w:val="Bod"/>
-      </w:pPr>
-      <w:proofErr w:type="gramStart"/>
-      <w:r>
-        <w:t>{{ ucel</w:t>
-      </w:r>
-      <w:proofErr w:type="gramEnd"/>
-      <w:r>
-        <w:t xml:space="preserve"> }}</w:t>
-      </w:r>
-    </w:p>
-    <w:p>
-      <w:pPr>
-        <w:pStyle w:val="Bod"/>
-      </w:pPr>
-      <w:r>
-        <w:t xml:space="preserve">{%p </w:t>
-      </w:r>
-      <w:proofErr w:type="spellStart"/>
-      <w:r>
-        <w:t>endfor</w:t>
-      </w:r>
-      <w:proofErr w:type="spellEnd"/>
-      <w:r>
-        <w:t xml:space="preserve"> %}</w:t>
-      </w:r>
-    </w:p>
-    <w:p>
-      <w:pPr>
-        <w:pStyle w:val="Psmeno"/>
-      </w:pPr>
-      <w:r>
-        <w:t xml:space="preserve">{%p </w:t>
-      </w:r>
-      <w:proofErr w:type="spellStart"/>
-      <w:r>
-        <w:t>if</w:t>
-      </w:r>
-      <w:proofErr w:type="spellEnd"/>
-      <w:r>
-        <w:t xml:space="preserve"> </w:t>
-      </w:r>
-      <w:proofErr w:type="spellStart"/>
-      <w:proofErr w:type="gramStart"/>
-      <w:r>
-        <w:t>Spolek.zivnost.exists</w:t>
-      </w:r>
-      <w:proofErr w:type="spellEnd"/>
-      <w:proofErr w:type="gramEnd"/>
-      <w:r>
-        <w:t xml:space="preserve"> </w:t>
-      </w:r>
-      <w:r>
-        <w:t>%}</w:t>
-      </w:r>
-    </w:p>
-    <w:p>
-      <w:pPr>
-        <w:pStyle w:val="Nadpis1"/>
-      </w:pPr>
-      <w:r>
-        <w:t>Vedlejší hospodářská činnost</w:t>
-      </w:r>
-    </w:p>
-    <w:p>
-      <w:pPr>
-        <w:pStyle w:val="Bod"/>
-      </w:pPr>
-      <w:r>
-        <w:t>Spolek vykonává vedlejší hospodářskou činnost na podporu činnosti hlavní, spočívající v:</w:t>
-      </w:r>
-    </w:p>
-    <w:p>
-      <w:pPr>
-        <w:pStyle w:val="Psmeno"/>
-      </w:pPr>
-      <w:r>
-        <w:t xml:space="preserve">{%p </w:t>
-      </w:r>
-      <w:proofErr w:type="spellStart"/>
-      <w:r>
-        <w:t>for</w:t>
-      </w:r>
-      <w:proofErr w:type="spellEnd"/>
-      <w:r>
-        <w:t xml:space="preserve"> </w:t>
-      </w:r>
-      <w:proofErr w:type="spellStart"/>
-      <w:r>
-        <w:t>zivnost</w:t>
-      </w:r>
-      <w:proofErr w:type="spellEnd"/>
-      <w:r>
-        <w:t xml:space="preserve"> in </w:t>
-      </w:r>
-      <w:proofErr w:type="spellStart"/>
-      <w:r>
-        <w:t>zivnost</w:t>
-      </w:r>
-      <w:r>
-        <w:t>Seznam</w:t>
-      </w:r>
-      <w:proofErr w:type="spellEnd"/>
-      <w:r>
-        <w:t xml:space="preserve"> %}</w:t>
-      </w:r>
-    </w:p>
-    <w:p>
-      <w:pPr>
-        <w:pStyle w:val="Psmeno"/>
-      </w:pPr>
-      <w:proofErr w:type="gramStart"/>
-      <w:r>
-        <w:t xml:space="preserve">{{ </w:t>
-      </w:r>
-      <w:proofErr w:type="spellStart"/>
-      <w:r>
-        <w:t>zivnost</w:t>
-      </w:r>
-      <w:proofErr w:type="spellEnd"/>
-      <w:proofErr w:type="gramEnd"/>
-      <w:r>
-        <w:t xml:space="preserve"> }}</w:t>
-      </w:r>
-    </w:p>
-    <w:p>
-      <w:pPr>
-        <w:pStyle w:val="Psmeno"/>
-      </w:pPr>
-      <w:r>
-        <w:t xml:space="preserve">{%p </w:t>
-      </w:r>
-      <w:proofErr w:type="spellStart"/>
-      <w:r>
-        <w:t>endfor</w:t>
-      </w:r>
-      <w:proofErr w:type="spellEnd"/>
-      <w:r>
-        <w:t xml:space="preserve"> %}</w:t>
-      </w:r>
-    </w:p>
-    <w:p>
-      <w:pPr>
-        <w:pStyle w:val="Psmeno"/>
-      </w:pPr>
-      <w:r>
-        <w:rPr>
-          <w:rFonts w:eastAsia="Gill Sans MT" w:cs="Gill Sans MT"/>
-          <w:szCs w:val="24"/>
-        </w:rPr>
-        <w:t xml:space="preserve">{%p </w:t>
-      </w:r>
-      <w:proofErr w:type="spellStart"/>
-      <w:r>
-        <w:rPr>
-          <w:rFonts w:eastAsia="Gill Sans MT" w:cs="Gill Sans MT"/>
-          <w:szCs w:val="24"/>
-        </w:rPr>
-        <w:t>endif</w:t>
-      </w:r>
-      <w:proofErr w:type="spellEnd"/>
-      <w:r>
-        <w:rPr>
-          <w:rFonts w:eastAsia="Gill Sans MT" w:cs="Gill Sans MT"/>
-          <w:szCs w:val="24"/>
-        </w:rPr>
-        <w:t xml:space="preserve"> %}</w:t>
-      </w:r>
-    </w:p>
-    <w:p>
-      <w:pPr>
-        <w:pStyle w:val="Nadpis1"/>
-      </w:pPr>
-      <w:r>
-        <w:t>Nejvyšší orgán</w:t>
-      </w:r>
-    </w:p>
-    <w:p>
-      <w:pPr>
-        <w:pStyle w:val="Bod"/>
-      </w:pPr>
-      <w:r>
-        <w:t>Nejvyšším orgánem spolku je Členská schůze.</w:t>
-      </w:r>
-    </w:p>
-    <w:p>
-      <w:pPr>
-        <w:pStyle w:val="Bod"/>
-        <w:rPr>
-          <w:rFonts w:eastAsia="Gill Sans MT" w:cs="Gill Sans MT"/>
-          <w:szCs w:val="24"/>
-        </w:rPr>
-      </w:pPr>
-      <w:r>
-        <w:t xml:space="preserve">{%p </w:t>
-      </w:r>
-      <w:proofErr w:type="spellStart"/>
-      <w:r>
-        <w:t>if</w:t>
-      </w:r>
-      <w:proofErr w:type="spellEnd"/>
-      <w:r>
-        <w:t xml:space="preserve"> </w:t>
-      </w:r>
-      <w:proofErr w:type="spellStart"/>
-      <w:proofErr w:type="gramStart"/>
-      <w:r>
-        <w:t>Spolek.nejvyssiOrgan</w:t>
-      </w:r>
-      <w:r>
-        <w:t>.cetnost</w:t>
-      </w:r>
-      <w:proofErr w:type="spellEnd"/>
-      <w:proofErr w:type="gramEnd"/>
-      <w:r>
-        <w:t xml:space="preserve"> </w:t>
-      </w:r>
-      <w:r>
-        <w:t>=</w:t>
-      </w:r>
-      <w:r>
-        <w:t>=</w:t>
-      </w:r>
-      <w:r>
-        <w:t xml:space="preserve"> </w:t>
+        <w:t>Statutární orgán</w:t>
+      </w:r>
+    </w:p>
+    <w:p>
+      <w:pPr>
+        <w:pStyle w:val="Bod"/>
+      </w:pPr>
+      <w:r>
+        <w:t xml:space="preserve">{%p if Spolek.statutar.druh == </w:t>
       </w:r>
       <w:r>
         <w:t>'</w:t>
       </w:r>
-      <w:proofErr w:type="spellStart"/>
-      <w:r>
-        <w:t>neurcite</w:t>
-      </w:r>
-      <w:proofErr w:type="spellEnd"/>
-      <w:r>
-        <w:t xml:space="preserve"> </w:t>
-      </w:r>
-      <w:r>
-        <w:t>'</w:t>
-      </w:r>
-      <w:r>
-        <w:t xml:space="preserve"> %}</w:t>
-      </w:r>
-    </w:p>
-    <w:p>
-      <w:pPr>
-        <w:pStyle w:val="Bod"/>
-      </w:pPr>
-      <w:r>
-        <w:t>Členská schůze je svolávána dle potřeby.</w:t>
-      </w:r>
-    </w:p>
-    <w:p>
-      <w:pPr>
-        <w:pStyle w:val="Bod"/>
-      </w:pPr>
-      <w:r>
-        <w:t>{%</w:t>
-      </w:r>
-      <w:r>
-        <w:t xml:space="preserve">p </w:t>
-      </w:r>
-      <w:proofErr w:type="spellStart"/>
-      <w:r>
-        <w:t>el</w:t>
-      </w:r>
-      <w:r>
-        <w:t>se</w:t>
-      </w:r>
-      <w:proofErr w:type="spellEnd"/>
-      <w:r>
-        <w:t xml:space="preserve"> </w:t>
-      </w:r>
-      <w:r>
-        <w:t>%}</w:t>
-      </w:r>
-    </w:p>
-    <w:p>
-      <w:pPr>
-        <w:pStyle w:val="Bod"/>
-      </w:pPr>
-      <w:r>
-        <w:t xml:space="preserve">Členská schůze je svolávána </w:t>
-      </w:r>
-      <w:r>
-        <w:t xml:space="preserve">nejméně </w:t>
-      </w:r>
-      <w:r>
-        <w:t>jednou ročně</w:t>
-      </w:r>
-      <w:r>
-        <w:t>.</w:t>
-      </w:r>
-    </w:p>
-    <w:p>
-      <w:pPr>
-        <w:pStyle w:val="Bod"/>
-      </w:pPr>
-      <w:r>
-        <w:t xml:space="preserve">{%p </w:t>
-      </w:r>
-      <w:proofErr w:type="spellStart"/>
-      <w:r>
-        <w:t>endif</w:t>
-      </w:r>
-      <w:proofErr w:type="spellEnd"/>
-      <w:r>
-        <w:t xml:space="preserve"> %}</w:t>
-      </w:r>
-    </w:p>
-    <w:p>
-      <w:pPr>
-        <w:pStyle w:val="Bod"/>
-      </w:pPr>
-      <w:r>
-        <w:t>Členská schůze především:</w:t>
-      </w:r>
-    </w:p>
-    <w:p>
-      <w:pPr>
-        <w:pStyle w:val="Psmeno"/>
-        <w:rPr>
-          <w:rFonts w:eastAsia="Gill Sans MT" w:cs="Gill Sans MT"/>
-          <w:szCs w:val="24"/>
-        </w:rPr>
-      </w:pPr>
-      <w:r>
-        <w:t xml:space="preserve">{%p </w:t>
-      </w:r>
-      <w:proofErr w:type="spellStart"/>
-      <w:r>
-        <w:t>for</w:t>
-      </w:r>
-      <w:proofErr w:type="spellEnd"/>
-      <w:r>
-        <w:t xml:space="preserve"> </w:t>
-      </w:r>
-      <w:r>
-        <w:t>pravomoc</w:t>
-      </w:r>
-      <w:r>
-        <w:t xml:space="preserve"> in </w:t>
-      </w:r>
-      <w:proofErr w:type="spellStart"/>
-      <w:r>
-        <w:t>pravomociSeznam</w:t>
-      </w:r>
-      <w:r>
-        <w:t>|add_separators</w:t>
-      </w:r>
-      <w:proofErr w:type="spellEnd"/>
-      <w:r>
-        <w:t xml:space="preserve"> %}</w:t>
-      </w:r>
-    </w:p>
-    <w:p>
-      <w:pPr>
-        <w:pStyle w:val="Psmeno"/>
-      </w:pPr>
-      <w:proofErr w:type="gramStart"/>
-      <w:r>
-        <w:t xml:space="preserve">{{ </w:t>
-      </w:r>
-      <w:r>
-        <w:t>pravomoc</w:t>
-      </w:r>
-      <w:proofErr w:type="gramEnd"/>
-      <w:r>
-        <w:t xml:space="preserve"> }}</w:t>
-      </w:r>
-    </w:p>
-    <w:p>
-      <w:pPr>
-        <w:pStyle w:val="Psmeno"/>
-      </w:pPr>
-      <w:r>
-        <w:t xml:space="preserve">{%p </w:t>
-      </w:r>
-      <w:proofErr w:type="spellStart"/>
-      <w:r>
-        <w:t>endfor</w:t>
-      </w:r>
-      <w:proofErr w:type="spellEnd"/>
-      <w:r>
-        <w:t xml:space="preserve"> %}</w:t>
-      </w:r>
-    </w:p>
-    <w:p>
-      <w:pPr>
-        <w:pStyle w:val="Psmeno"/>
-        <w:rPr>
-          <w:rFonts w:eastAsia="Gill Sans MT" w:cs="Gill Sans MT"/>
-          <w:szCs w:val="24"/>
-        </w:rPr>
-      </w:pPr>
-      <w:r>
-        <w:lastRenderedPageBreak/>
-        <w:t xml:space="preserve">{%p </w:t>
-      </w:r>
-      <w:proofErr w:type="spellStart"/>
-      <w:r>
-        <w:t>if</w:t>
-      </w:r>
-      <w:proofErr w:type="spellEnd"/>
-      <w:r>
-        <w:t xml:space="preserve"> </w:t>
-      </w:r>
-      <w:proofErr w:type="spellStart"/>
-      <w:proofErr w:type="gramStart"/>
-      <w:r>
-        <w:t>Spolek.nejvyssiOrga</w:t>
-      </w:r>
-      <w:r>
-        <w:t>n</w:t>
-      </w:r>
-      <w:r>
-        <w:t>.perrollam</w:t>
-      </w:r>
-      <w:proofErr w:type="spellEnd"/>
-      <w:proofErr w:type="gramEnd"/>
-      <w:r>
-        <w:t xml:space="preserve"> </w:t>
-      </w:r>
-      <w:r>
-        <w:t>%}</w:t>
-      </w:r>
-    </w:p>
-    <w:p>
-      <w:pPr>
-        <w:pStyle w:val="Bod"/>
-      </w:pPr>
-      <w:r>
-        <w:t>Členská schůze se může usnášet i mimo zasedání v písemné formě nebo s využitím technických prostředků. Vnitřní předpis spolku stanoví podmínky a pravidla takového usnášení.</w:t>
-      </w:r>
-    </w:p>
-    <w:p>
-      <w:pPr>
-        <w:pStyle w:val="Bod"/>
-        <w:rPr>
-          <w:rFonts w:eastAsia="Gill Sans MT" w:cs="Gill Sans MT"/>
-          <w:szCs w:val="24"/>
-        </w:rPr>
-      </w:pPr>
-      <w:r>
-        <w:t xml:space="preserve">{%p </w:t>
-      </w:r>
-      <w:proofErr w:type="spellStart"/>
-      <w:r>
-        <w:t>endif</w:t>
-      </w:r>
-      <w:proofErr w:type="spellEnd"/>
-      <w:r>
-        <w:t xml:space="preserve"> %}</w:t>
-      </w:r>
-    </w:p>
-    <w:p>
-      <w:pPr>
-        <w:pStyle w:val="Nadpis1"/>
-      </w:pPr>
-      <w:r>
-        <w:t>Statutární orgán</w:t>
-      </w:r>
-    </w:p>
-    <w:p>
-      <w:pPr>
-        <w:pStyle w:val="Bod"/>
-      </w:pPr>
-      <w:r>
-        <w:t xml:space="preserve">{%p </w:t>
-      </w:r>
-      <w:proofErr w:type="spellStart"/>
-      <w:r>
-        <w:t>if</w:t>
-      </w:r>
-      <w:proofErr w:type="spellEnd"/>
-      <w:r>
-        <w:t xml:space="preserve"> </w:t>
-      </w:r>
-      <w:proofErr w:type="spellStart"/>
-      <w:proofErr w:type="gramStart"/>
-      <w:r>
-        <w:t>Spolek.statutar.druh</w:t>
-      </w:r>
-      <w:proofErr w:type="spellEnd"/>
-      <w:proofErr w:type="gramEnd"/>
-      <w:r>
-        <w:t xml:space="preserve"> == </w:t>
-      </w:r>
-      <w:r>
-        <w:t>'</w:t>
-      </w:r>
-      <w:proofErr w:type="spellStart"/>
       <w:r>
         <w:t>predseda</w:t>
       </w:r>
-      <w:proofErr w:type="spellEnd"/>
       <w:r>
         <w:t>'</w:t>
       </w:r>
@@ -716,36 +500,17 @@
         <w:pStyle w:val="Bod"/>
       </w:pPr>
       <w:r>
-        <w:t xml:space="preserve">{%p </w:t>
-      </w:r>
-      <w:proofErr w:type="spellStart"/>
-      <w:r>
-        <w:t>if</w:t>
-      </w:r>
-      <w:proofErr w:type="spellEnd"/>
+        <w:t>{%p if Spolek.statutar.obdobi =</w:t>
+      </w:r>
+      <w:r>
+        <w:t>=</w:t>
+      </w:r>
       <w:r>
         <w:t xml:space="preserve"> </w:t>
       </w:r>
-      <w:proofErr w:type="spellStart"/>
-      <w:proofErr w:type="gramStart"/>
-      <w:r>
-        <w:t>Spolek.statutar.obdobi</w:t>
-      </w:r>
-      <w:proofErr w:type="spellEnd"/>
-      <w:proofErr w:type="gramEnd"/>
-      <w:r>
-        <w:t xml:space="preserve"> =</w:t>
-      </w:r>
-      <w:r>
-        <w:t>=</w:t>
-      </w:r>
-      <w:r>
-        <w:t xml:space="preserve"> </w:t>
-      </w:r>
       <w:r>
         <w:t>'</w:t>
       </w:r>
-      <w:proofErr w:type="spellStart"/>
       <w:r>
         <w:t>neu</w:t>
       </w:r>
@@ -755,7 +520,6 @@
       <w:r>
         <w:t>cito</w:t>
       </w:r>
-      <w:proofErr w:type="spellEnd"/>
       <w:r>
         <w:t>'</w:t>
       </w:r>
@@ -792,15 +556,7 @@
         <w:pStyle w:val="Bod"/>
       </w:pPr>
       <w:r>
-        <w:t xml:space="preserve">{%p </w:t>
-      </w:r>
-      <w:proofErr w:type="spellStart"/>
-      <w:r>
-        <w:t>else</w:t>
-      </w:r>
-      <w:proofErr w:type="spellEnd"/>
-      <w:r>
-        <w:t xml:space="preserve"> %}</w:t>
+        <w:t>{%p else %}</w:t>
       </w:r>
     </w:p>
     <w:p>
@@ -836,15 +592,7 @@
         </w:numPr>
       </w:pPr>
       <w:r>
-        <w:t xml:space="preserve">{%p </w:t>
-      </w:r>
-      <w:proofErr w:type="spellStart"/>
-      <w:r>
-        <w:t>endif</w:t>
-      </w:r>
-      <w:proofErr w:type="spellEnd"/>
-      <w:r>
-        <w:t xml:space="preserve"> %}</w:t>
+        <w:t>{%p endif %}</w:t>
       </w:r>
     </w:p>
     <w:p>
@@ -863,15 +611,7 @@
         <w:pStyle w:val="Bod"/>
       </w:pPr>
       <w:r>
-        <w:t xml:space="preserve">{%p </w:t>
-      </w:r>
-      <w:proofErr w:type="spellStart"/>
-      <w:r>
-        <w:t>else</w:t>
-      </w:r>
-      <w:proofErr w:type="spellEnd"/>
-      <w:r>
-        <w:t xml:space="preserve"> %}</w:t>
+        <w:t>{%p else %}</w:t>
       </w:r>
     </w:p>
     <w:p>
@@ -901,52 +641,20 @@
         </w:rPr>
         <w:t xml:space="preserve">Počet členů výboru: </w:t>
       </w:r>
-      <w:proofErr w:type="gramStart"/>
-      <w:r>
-        <w:t xml:space="preserve">{{ </w:t>
-      </w:r>
-      <w:proofErr w:type="spellStart"/>
-      <w:r>
-        <w:t>Spolek.statutar</w:t>
-      </w:r>
-      <w:proofErr w:type="gramEnd"/>
-      <w:r>
-        <w:t>.clen.target_number</w:t>
-      </w:r>
-      <w:proofErr w:type="spellEnd"/>
-      <w:r>
-        <w:t xml:space="preserve"> }}</w:t>
-      </w:r>
-    </w:p>
-    <w:p>
-      <w:pPr>
-        <w:pStyle w:val="Bod"/>
-      </w:pPr>
-      <w:r>
-        <w:t xml:space="preserve">{%p </w:t>
-      </w:r>
-      <w:proofErr w:type="spellStart"/>
-      <w:r>
-        <w:t>if</w:t>
-      </w:r>
-      <w:proofErr w:type="spellEnd"/>
-      <w:r>
-        <w:t xml:space="preserve"> </w:t>
-      </w:r>
-      <w:proofErr w:type="spellStart"/>
-      <w:proofErr w:type="gramStart"/>
-      <w:r>
-        <w:t>Spolek.statutar.obdobi</w:t>
-      </w:r>
-      <w:proofErr w:type="spellEnd"/>
-      <w:proofErr w:type="gramEnd"/>
-      <w:r>
-        <w:t xml:space="preserve"> == </w:t>
+      <w:r>
+        <w:t>{{ Spolek.statutar.clen.target_number }}</w:t>
+      </w:r>
+    </w:p>
+    <w:p>
+      <w:pPr>
+        <w:pStyle w:val="Bod"/>
+      </w:pPr>
+      <w:r>
+        <w:t xml:space="preserve">{%p if Spolek.statutar.obdobi == </w:t>
       </w:r>
       <w:r>
         <w:t>'</w:t>
       </w:r>
-      <w:proofErr w:type="spellStart"/>
       <w:r>
         <w:t>neu</w:t>
       </w:r>
@@ -956,7 +664,6 @@
       <w:r>
         <w:t>cito</w:t>
       </w:r>
-      <w:proofErr w:type="spellEnd"/>
       <w:r>
         <w:t>'</w:t>
       </w:r>
@@ -973,31 +680,15 @@
         </w:numPr>
       </w:pPr>
       <w:r>
-        <w:t xml:space="preserve">Členové Výboru jsou voleni na dobu neurčitou. Případně dokud nejsou členskou schůzí odvoláni, nebo </w:t>
-      </w:r>
-      <w:proofErr w:type="spellStart"/>
-      <w:r>
-        <w:t>pozbudou</w:t>
-      </w:r>
-      <w:proofErr w:type="spellEnd"/>
-      <w:r>
-        <w:t xml:space="preserve"> členství ve spolku.</w:t>
-      </w:r>
-    </w:p>
-    <w:p>
-      <w:pPr>
-        <w:pStyle w:val="Bod"/>
-      </w:pPr>
-      <w:r>
-        <w:t xml:space="preserve">{%p </w:t>
-      </w:r>
-      <w:proofErr w:type="spellStart"/>
-      <w:r>
-        <w:t>else</w:t>
-      </w:r>
-      <w:proofErr w:type="spellEnd"/>
-      <w:r>
-        <w:t xml:space="preserve"> %}</w:t>
+        <w:t>Členové Výboru jsou voleni na dobu neurčitou. Případně dokud nejsou členskou schůzí odvoláni, nebo pozbudou členství ve spolku.</w:t>
+      </w:r>
+    </w:p>
+    <w:p>
+      <w:pPr>
+        <w:pStyle w:val="Bod"/>
+      </w:pPr>
+      <w:r>
+        <w:t>{%p else %}</w:t>
       </w:r>
     </w:p>
     <w:p>
@@ -1015,32 +706,76 @@
         <w:t xml:space="preserve">jednoho roku. </w:t>
       </w:r>
       <w:r>
-        <w:t xml:space="preserve">Případně dokud nejsou členskou schůzi odvoláni, nebo </w:t>
-      </w:r>
-      <w:proofErr w:type="spellStart"/>
-      <w:r>
-        <w:t>pozbudou</w:t>
-      </w:r>
-      <w:proofErr w:type="spellEnd"/>
-      <w:r>
-        <w:t xml:space="preserve"> členství ve spolku.</w:t>
-      </w:r>
-    </w:p>
-    <w:p>
-      <w:pPr>
-        <w:pStyle w:val="Bod"/>
-        <w:rPr>
-          <w:szCs w:val="24"/>
-        </w:rPr>
-      </w:pPr>
-      <w:r>
-        <w:t xml:space="preserve">{%p </w:t>
-      </w:r>
-      <w:proofErr w:type="spellStart"/>
-      <w:r>
-        <w:t>endif</w:t>
-      </w:r>
-      <w:proofErr w:type="spellEnd"/>
+        <w:t>Případně dokud nejsou členskou schůzi odvoláni, nebo pozbudou členství ve spolku.</w:t>
+      </w:r>
+    </w:p>
+    <w:p>
+      <w:pPr>
+        <w:pStyle w:val="Bod"/>
+        <w:rPr>
+          <w:szCs w:val="24"/>
+        </w:rPr>
+      </w:pPr>
+      <w:r>
+        <w:t>{%p endif %}</w:t>
+      </w:r>
+    </w:p>
+    <w:p>
+      <w:pPr>
+        <w:pStyle w:val="Bod"/>
+      </w:pPr>
+      <w:r>
+        <w:t xml:space="preserve">{%p if Spolek.statutar.zpusobJednani == </w:t>
+      </w:r>
+      <w:r>
+        <w:t>'</w:t>
+      </w:r>
+      <w:r>
+        <w:t>samostatne</w:t>
+      </w:r>
+      <w:r>
+        <w:t>'</w:t>
+      </w:r>
+      <w:r>
+        <w:t xml:space="preserve"> </w:t>
+      </w:r>
+      <w:r>
+        <w:t>%}</w:t>
+      </w:r>
+    </w:p>
+    <w:p>
+      <w:pPr>
+        <w:pStyle w:val="Bod"/>
+        <w:rPr>
+          <w:szCs w:val="24"/>
+        </w:rPr>
+      </w:pPr>
+      <w:r>
+        <w:rPr>
+          <w:szCs w:val="24"/>
+        </w:rPr>
+        <w:t>Každý člen výboru jedná za spolek samostatně.</w:t>
+      </w:r>
+    </w:p>
+    <w:p>
+      <w:pPr>
+        <w:pStyle w:val="Bod"/>
+        <w:rPr>
+          <w:szCs w:val="24"/>
+        </w:rPr>
+      </w:pPr>
+      <w:r>
+        <w:t xml:space="preserve">{%p elif Spolek.statutar.zpusobJednani == </w:t>
+      </w:r>
+      <w:r>
+        <w:t>'</w:t>
+      </w:r>
+      <w:r>
+        <w:t>spolecne</w:t>
+      </w:r>
+      <w:r>
+        <w:t>'</w:t>
+      </w:r>
       <w:r>
         <w:t xml:space="preserve"> %}</w:t>
       </w:r>
@@ -1048,100 +783,34 @@
     <w:p>
       <w:pPr>
         <w:pStyle w:val="Bod"/>
-      </w:pPr>
-      <w:r>
-        <w:t xml:space="preserve">{%p </w:t>
-      </w:r>
-      <w:proofErr w:type="spellStart"/>
-      <w:r>
-        <w:t>if</w:t>
-      </w:r>
-      <w:proofErr w:type="spellEnd"/>
-      <w:r>
-        <w:t xml:space="preserve"> </w:t>
-      </w:r>
-      <w:proofErr w:type="spellStart"/>
-      <w:proofErr w:type="gramStart"/>
-      <w:r>
-        <w:t>Spolek.statutar.zpusobJednani</w:t>
-      </w:r>
-      <w:proofErr w:type="spellEnd"/>
-      <w:proofErr w:type="gramEnd"/>
-      <w:r>
-        <w:t xml:space="preserve"> == </w:t>
+        <w:rPr>
+          <w:szCs w:val="24"/>
+        </w:rPr>
+      </w:pPr>
+      <w:r>
+        <w:t>Členové výboru jednají společně.</w:t>
+      </w:r>
+    </w:p>
+    <w:p>
+      <w:pPr>
+        <w:pStyle w:val="Bod"/>
+        <w:rPr>
+          <w:szCs w:val="24"/>
+        </w:rPr>
+      </w:pPr>
+      <w:r>
+        <w:t xml:space="preserve">{%p elif Spolek.statutar.zpusobJednani == </w:t>
       </w:r>
       <w:r>
         <w:t>'</w:t>
       </w:r>
-      <w:proofErr w:type="spellStart"/>
-      <w:r>
-        <w:t>samostatne</w:t>
-      </w:r>
-      <w:proofErr w:type="spellEnd"/>
+      <w:r>
+        <w:t>dva</w:t>
+      </w:r>
       <w:r>
         <w:t>'</w:t>
       </w:r>
       <w:r>
-        <w:t xml:space="preserve"> </w:t>
-      </w:r>
-      <w:r>
-        <w:t>%}</w:t>
-      </w:r>
-    </w:p>
-    <w:p>
-      <w:pPr>
-        <w:pStyle w:val="Bod"/>
-        <w:rPr>
-          <w:szCs w:val="24"/>
-        </w:rPr>
-      </w:pPr>
-      <w:r>
-        <w:rPr>
-          <w:szCs w:val="24"/>
-        </w:rPr>
-        <w:t>Každý člen výboru jedná za spolek samostatně.</w:t>
-      </w:r>
-    </w:p>
-    <w:p>
-      <w:pPr>
-        <w:pStyle w:val="Bod"/>
-        <w:rPr>
-          <w:szCs w:val="24"/>
-        </w:rPr>
-      </w:pPr>
-      <w:r>
-        <w:t xml:space="preserve">{%p </w:t>
-      </w:r>
-      <w:proofErr w:type="spellStart"/>
-      <w:r>
-        <w:t>elif</w:t>
-      </w:r>
-      <w:proofErr w:type="spellEnd"/>
-      <w:r>
-        <w:t xml:space="preserve"> </w:t>
-      </w:r>
-      <w:proofErr w:type="spellStart"/>
-      <w:proofErr w:type="gramStart"/>
-      <w:r>
-        <w:t>Spolek.statutar.zpusobJednani</w:t>
-      </w:r>
-      <w:proofErr w:type="spellEnd"/>
-      <w:proofErr w:type="gramEnd"/>
-      <w:r>
-        <w:t xml:space="preserve"> == </w:t>
-      </w:r>
-      <w:r>
-        <w:t>'</w:t>
-      </w:r>
-      <w:proofErr w:type="spellStart"/>
-      <w:r>
-        <w:t>spolecne</w:t>
-      </w:r>
-      <w:proofErr w:type="spellEnd"/>
-      <w:r>
-        <w:t>'</w:t>
-      </w:r>
-      <w:r>
         <w:t xml:space="preserve"> %}</w:t>
       </w:r>
     </w:p>
@@ -1153,58 +822,6 @@
         </w:rPr>
       </w:pPr>
       <w:r>
-        <w:t>Členové výboru jednají společně.</w:t>
-      </w:r>
-    </w:p>
-    <w:p>
-      <w:pPr>
-        <w:pStyle w:val="Bod"/>
-        <w:rPr>
-          <w:szCs w:val="24"/>
-        </w:rPr>
-      </w:pPr>
-      <w:r>
-        <w:t xml:space="preserve">{%p </w:t>
-      </w:r>
-      <w:proofErr w:type="spellStart"/>
-      <w:r>
-        <w:t>elif</w:t>
-      </w:r>
-      <w:proofErr w:type="spellEnd"/>
-      <w:r>
-        <w:t xml:space="preserve"> </w:t>
-      </w:r>
-      <w:proofErr w:type="spellStart"/>
-      <w:proofErr w:type="gramStart"/>
-      <w:r>
-        <w:t>Spolek.statutar.zpusobJednani</w:t>
-      </w:r>
-      <w:proofErr w:type="spellEnd"/>
-      <w:proofErr w:type="gramEnd"/>
-      <w:r>
-        <w:t xml:space="preserve"> == </w:t>
-      </w:r>
-      <w:r>
-        <w:t>'</w:t>
-      </w:r>
-      <w:r>
-        <w:t>dva</w:t>
-      </w:r>
-      <w:r>
-        <w:t>'</w:t>
-      </w:r>
-      <w:r>
-        <w:t xml:space="preserve"> %}</w:t>
-      </w:r>
-    </w:p>
-    <w:p>
-      <w:pPr>
-        <w:pStyle w:val="Bod"/>
-        <w:rPr>
-          <w:szCs w:val="24"/>
-        </w:rPr>
-      </w:pPr>
-      <w:r>
         <w:t>Vždy musí jednat alespoň dva členové výboru společně.</w:t>
       </w:r>
     </w:p>
@@ -1216,63 +833,29 @@
         </w:rPr>
       </w:pPr>
       <w:r>
-        <w:t xml:space="preserve">{%p </w:t>
-      </w:r>
-      <w:proofErr w:type="spellStart"/>
-      <w:r>
-        <w:t>endif</w:t>
-      </w:r>
-      <w:proofErr w:type="spellEnd"/>
-      <w:r>
-        <w:t xml:space="preserve"> %}</w:t>
-      </w:r>
-    </w:p>
-    <w:p>
-      <w:pPr>
-        <w:pStyle w:val="Bod"/>
-        <w:rPr>
-          <w:szCs w:val="24"/>
-        </w:rPr>
-      </w:pPr>
-      <w:r>
-        <w:t xml:space="preserve">{%p </w:t>
-      </w:r>
-      <w:proofErr w:type="spellStart"/>
-      <w:r>
-        <w:t>endif</w:t>
-      </w:r>
-      <w:proofErr w:type="spellEnd"/>
-      <w:r>
-        <w:t xml:space="preserve"> %}</w:t>
-      </w:r>
-    </w:p>
-    <w:p>
-      <w:pPr>
-        <w:pStyle w:val="Bod"/>
-        <w:rPr>
-          <w:szCs w:val="24"/>
-        </w:rPr>
-      </w:pPr>
-      <w:r>
-        <w:t xml:space="preserve">{%p </w:t>
-      </w:r>
-      <w:proofErr w:type="spellStart"/>
-      <w:r>
-        <w:t>if</w:t>
-      </w:r>
-      <w:proofErr w:type="spellEnd"/>
-      <w:r>
-        <w:t xml:space="preserve"> </w:t>
-      </w:r>
-      <w:proofErr w:type="spellStart"/>
-      <w:proofErr w:type="gramStart"/>
-      <w:r>
-        <w:t>Spolek.rada.exist</w:t>
-      </w:r>
-      <w:proofErr w:type="spellEnd"/>
-      <w:proofErr w:type="gramEnd"/>
-      <w:r>
-        <w:t xml:space="preserve"> %}</w:t>
+        <w:t>{%p endif %}</w:t>
+      </w:r>
+    </w:p>
+    <w:p>
+      <w:pPr>
+        <w:pStyle w:val="Bod"/>
+        <w:rPr>
+          <w:szCs w:val="24"/>
+        </w:rPr>
+      </w:pPr>
+      <w:r>
+        <w:t>{%p endif %}</w:t>
+      </w:r>
+    </w:p>
+    <w:p>
+      <w:pPr>
+        <w:pStyle w:val="Bod"/>
+        <w:rPr>
+          <w:szCs w:val="24"/>
+        </w:rPr>
+      </w:pPr>
+      <w:r>
+        <w:t>{%p if Spolek.rada.exist %}</w:t>
       </w:r>
     </w:p>
     <w:p>
@@ -1317,37 +900,20 @@
         <w:pStyle w:val="Bod"/>
       </w:pPr>
       <w:r>
-        <w:t xml:space="preserve">{%p </w:t>
-      </w:r>
-      <w:proofErr w:type="spellStart"/>
-      <w:r>
-        <w:t>if</w:t>
-      </w:r>
-      <w:proofErr w:type="spellEnd"/>
-      <w:r>
-        <w:t xml:space="preserve"> </w:t>
-      </w:r>
-      <w:proofErr w:type="spellStart"/>
-      <w:proofErr w:type="gramStart"/>
-      <w:r>
-        <w:t>Spolek.rada</w:t>
+        <w:t>{%p if Spolek.rada</w:t>
       </w:r>
       <w:r>
         <w:t>.obdobi</w:t>
       </w:r>
-      <w:proofErr w:type="spellEnd"/>
-      <w:proofErr w:type="gramEnd"/>
       <w:r>
         <w:t xml:space="preserve"> == </w:t>
       </w:r>
       <w:r>
         <w:t>'</w:t>
       </w:r>
-      <w:proofErr w:type="spellStart"/>
       <w:r>
         <w:t>neurcito</w:t>
       </w:r>
-      <w:proofErr w:type="spellEnd"/>
       <w:r>
         <w:t>'</w:t>
       </w:r>
@@ -1372,15 +938,7 @@
         <w:pStyle w:val="Bod"/>
       </w:pPr>
       <w:r>
-        <w:t xml:space="preserve">{%p </w:t>
-      </w:r>
-      <w:proofErr w:type="spellStart"/>
-      <w:r>
-        <w:t>else</w:t>
-      </w:r>
-      <w:proofErr w:type="spellEnd"/>
-      <w:r>
-        <w:t xml:space="preserve"> %}</w:t>
+        <w:t>{%p else %}</w:t>
       </w:r>
     </w:p>
     <w:p>
@@ -1404,15 +962,7 @@
         </w:numPr>
       </w:pPr>
       <w:r>
-        <w:t xml:space="preserve">{%p </w:t>
-      </w:r>
-      <w:proofErr w:type="spellStart"/>
-      <w:r>
-        <w:t>endif</w:t>
-      </w:r>
-      <w:proofErr w:type="spellEnd"/>
-      <w:r>
-        <w:t xml:space="preserve"> %}</w:t>
+        <w:t>{%p endif %}</w:t>
       </w:r>
     </w:p>
     <w:p>
@@ -1438,104 +988,45 @@
         </w:rPr>
       </w:pPr>
       <w:r>
-        <w:t xml:space="preserve">{%p </w:t>
-      </w:r>
-      <w:proofErr w:type="spellStart"/>
-      <w:r>
-        <w:t>endif</w:t>
-      </w:r>
-      <w:proofErr w:type="spellEnd"/>
-      <w:r>
-        <w:t xml:space="preserve"> %}</w:t>
-      </w:r>
-    </w:p>
-    <w:p>
-      <w:pPr>
-        <w:pStyle w:val="Bod"/>
-        <w:rPr>
-          <w:szCs w:val="24"/>
-        </w:rPr>
-      </w:pPr>
-      <w:r>
-        <w:t xml:space="preserve">{% </w:t>
-      </w:r>
-      <w:proofErr w:type="spellStart"/>
-      <w:r>
-        <w:t>if</w:t>
-      </w:r>
-      <w:proofErr w:type="spellEnd"/>
-      <w:r>
-        <w:t xml:space="preserve"> </w:t>
-      </w:r>
-      <w:proofErr w:type="spellStart"/>
-      <w:proofErr w:type="gramStart"/>
-      <w:r>
-        <w:t>Spolek.statutar.druh</w:t>
-      </w:r>
-      <w:proofErr w:type="spellEnd"/>
-      <w:proofErr w:type="gramEnd"/>
-      <w:r>
-        <w:t xml:space="preserve"> == </w:t>
+        <w:t>{%p endif %}</w:t>
+      </w:r>
+    </w:p>
+    <w:p>
+      <w:pPr>
+        <w:pStyle w:val="Bod"/>
+        <w:rPr>
+          <w:szCs w:val="24"/>
+        </w:rPr>
+      </w:pPr>
+      <w:r>
+        <w:t xml:space="preserve">{% if Spolek.statutar.druh == </w:t>
       </w:r>
       <w:r>
         <w:t>'</w:t>
       </w:r>
-      <w:proofErr w:type="spellStart"/>
       <w:r>
         <w:t>predseda</w:t>
       </w:r>
-      <w:proofErr w:type="spellEnd"/>
       <w:r>
         <w:t>'</w:t>
       </w:r>
       <w:r>
-        <w:t xml:space="preserve"> %}Členem rady je též Předseda.{% </w:t>
-      </w:r>
-      <w:proofErr w:type="spellStart"/>
-      <w:r>
-        <w:t>else</w:t>
-      </w:r>
-      <w:proofErr w:type="spellEnd"/>
-      <w:r>
-        <w:t xml:space="preserve"> %}Členem rady jsou též členové Výboru.{% </w:t>
-      </w:r>
-      <w:proofErr w:type="spellStart"/>
-      <w:r>
-        <w:t>endif</w:t>
-      </w:r>
-      <w:proofErr w:type="spellEnd"/>
-      <w:r>
-        <w:t xml:space="preserve"> %}</w:t>
-      </w:r>
-    </w:p>
-    <w:p>
-      <w:pPr>
-        <w:pStyle w:val="Bod"/>
-        <w:rPr>
-          <w:szCs w:val="24"/>
-        </w:rPr>
-      </w:pPr>
-      <w:r>
-        <w:t xml:space="preserve">{%p </w:t>
-      </w:r>
-      <w:proofErr w:type="spellStart"/>
-      <w:r>
-        <w:t>if</w:t>
-      </w:r>
-      <w:proofErr w:type="spellEnd"/>
-      <w:r>
-        <w:t xml:space="preserve"> </w:t>
-      </w:r>
-      <w:proofErr w:type="spellStart"/>
-      <w:proofErr w:type="gramStart"/>
-      <w:r>
-        <w:t>Spolek.kontrolniKomise</w:t>
+        <w:t xml:space="preserve"> %}Členem rady je též Předseda.{% else %}Členem rady jsou též členové Výboru.{% endif %}</w:t>
+      </w:r>
+    </w:p>
+    <w:p>
+      <w:pPr>
+        <w:pStyle w:val="Bod"/>
+        <w:rPr>
+          <w:szCs w:val="24"/>
+        </w:rPr>
+      </w:pPr>
+      <w:r>
+        <w:t>{%p if Spolek.kontrolniKomise</w:t>
       </w:r>
       <w:r>
         <w:t>.exist</w:t>
       </w:r>
-      <w:proofErr w:type="spellEnd"/>
-      <w:proofErr w:type="gramEnd"/>
       <w:r>
         <w:t xml:space="preserve"> %}</w:t>
       </w:r>
@@ -1572,32 +1063,14 @@
         <w:pStyle w:val="Bod"/>
       </w:pPr>
       <w:r>
-        <w:t xml:space="preserve">{%p </w:t>
-      </w:r>
-      <w:proofErr w:type="spellStart"/>
-      <w:r>
-        <w:t>if</w:t>
-      </w:r>
-      <w:proofErr w:type="spellEnd"/>
-      <w:r>
-        <w:t xml:space="preserve"> </w:t>
-      </w:r>
-      <w:proofErr w:type="spellStart"/>
-      <w:r>
-        <w:t>Spolek.kontrolniKomise</w:t>
-      </w:r>
-      <w:proofErr w:type="spellEnd"/>
-      <w:r>
-        <w:t xml:space="preserve"> == </w:t>
+        <w:t xml:space="preserve">{%p if Spolek.kontrolniKomise == </w:t>
       </w:r>
       <w:r>
         <w:t>'</w:t>
       </w:r>
-      <w:proofErr w:type="spellStart"/>
       <w:r>
         <w:t>neurcito</w:t>
       </w:r>
-      <w:proofErr w:type="spellEnd"/>
       <w:r>
         <w:t>'</w:t>
       </w:r>
@@ -1628,15 +1101,7 @@
         <w:pStyle w:val="Bod"/>
       </w:pPr>
       <w:r>
-        <w:t xml:space="preserve">{%p </w:t>
-      </w:r>
-      <w:proofErr w:type="spellStart"/>
-      <w:r>
-        <w:t>else</w:t>
-      </w:r>
-      <w:proofErr w:type="spellEnd"/>
-      <w:r>
-        <w:t xml:space="preserve"> %}</w:t>
+        <w:t>{%p else %}</w:t>
       </w:r>
     </w:p>
     <w:p>
@@ -1675,15 +1140,7 @@
         </w:numPr>
       </w:pPr>
       <w:r>
-        <w:t xml:space="preserve">{%p </w:t>
-      </w:r>
-      <w:proofErr w:type="spellStart"/>
-      <w:r>
-        <w:t>endif</w:t>
-      </w:r>
-      <w:proofErr w:type="spellEnd"/>
-      <w:r>
-        <w:t xml:space="preserve"> %}</w:t>
+        <w:t>{%p endif %}</w:t>
       </w:r>
     </w:p>
     <w:p>
@@ -1709,44 +1166,18 @@
         </w:rPr>
       </w:pPr>
       <w:r>
-        <w:t xml:space="preserve">{%p </w:t>
-      </w:r>
-      <w:proofErr w:type="spellStart"/>
-      <w:r>
-        <w:t>endif</w:t>
-      </w:r>
-      <w:proofErr w:type="spellEnd"/>
-      <w:r>
-        <w:t xml:space="preserve"> %}</w:t>
-      </w:r>
-    </w:p>
-    <w:p>
-      <w:pPr>
-        <w:pStyle w:val="Bod"/>
-        <w:rPr>
-          <w:szCs w:val="24"/>
-        </w:rPr>
-      </w:pPr>
-      <w:r>
-        <w:t xml:space="preserve">{%p </w:t>
-      </w:r>
-      <w:proofErr w:type="spellStart"/>
-      <w:r>
-        <w:t>if</w:t>
-      </w:r>
-      <w:proofErr w:type="spellEnd"/>
-      <w:r>
-        <w:t xml:space="preserve"> </w:t>
-      </w:r>
-      <w:proofErr w:type="spellStart"/>
-      <w:proofErr w:type="gramStart"/>
-      <w:r>
-        <w:t>Spolek.rozhodciKomise.exist</w:t>
-      </w:r>
-      <w:proofErr w:type="spellEnd"/>
-      <w:proofErr w:type="gramEnd"/>
-      <w:r>
-        <w:t xml:space="preserve"> %}</w:t>
+        <w:t>{%p endif %}</w:t>
+      </w:r>
+    </w:p>
+    <w:p>
+      <w:pPr>
+        <w:pStyle w:val="Bod"/>
+        <w:rPr>
+          <w:szCs w:val="24"/>
+        </w:rPr>
+      </w:pPr>
+      <w:r>
+        <w:t>{%p if Spolek.rozhodciKomise.exist %}</w:t>
       </w:r>
     </w:p>
     <w:p>
@@ -1778,32 +1209,14 @@
         <w:pStyle w:val="Bod"/>
       </w:pPr>
       <w:r>
-        <w:t xml:space="preserve">{%p </w:t>
-      </w:r>
-      <w:proofErr w:type="spellStart"/>
-      <w:r>
-        <w:t>if</w:t>
-      </w:r>
-      <w:proofErr w:type="spellEnd"/>
-      <w:r>
-        <w:t xml:space="preserve"> </w:t>
-      </w:r>
-      <w:proofErr w:type="spellStart"/>
-      <w:r>
-        <w:t>Spolek.rozhodciKomise</w:t>
-      </w:r>
-      <w:proofErr w:type="spellEnd"/>
-      <w:r>
-        <w:t xml:space="preserve"> == </w:t>
+        <w:t xml:space="preserve">{%p if Spolek.rozhodciKomise == </w:t>
       </w:r>
       <w:r>
         <w:t>'</w:t>
       </w:r>
-      <w:proofErr w:type="spellStart"/>
       <w:r>
         <w:t>neurcito</w:t>
       </w:r>
-      <w:proofErr w:type="spellEnd"/>
       <w:r>
         <w:t>'</w:t>
       </w:r>
@@ -1828,15 +1241,7 @@
         <w:pStyle w:val="Bod"/>
       </w:pPr>
       <w:r>
-        <w:t xml:space="preserve">{%p </w:t>
-      </w:r>
-      <w:proofErr w:type="spellStart"/>
-      <w:r>
-        <w:t>else</w:t>
-      </w:r>
-      <w:proofErr w:type="spellEnd"/>
-      <w:r>
-        <w:t xml:space="preserve"> %}</w:t>
+        <w:t>{%p else %}</w:t>
       </w:r>
     </w:p>
     <w:p>
@@ -1861,15 +1266,7 @@
         </w:numPr>
       </w:pPr>
       <w:r>
-        <w:t xml:space="preserve">{%p </w:t>
-      </w:r>
-      <w:proofErr w:type="spellStart"/>
-      <w:r>
-        <w:t>endif</w:t>
-      </w:r>
-      <w:proofErr w:type="spellEnd"/>
-      <w:r>
-        <w:t xml:space="preserve"> %}</w:t>
+        <w:t>{%p endif %}</w:t>
       </w:r>
     </w:p>
     <w:p>
@@ -1895,111 +1292,213 @@
         </w:rPr>
       </w:pPr>
       <w:r>
-        <w:t xml:space="preserve">{%p </w:t>
-      </w:r>
-      <w:proofErr w:type="spellStart"/>
-      <w:r>
-        <w:t>endif</w:t>
-      </w:r>
-      <w:proofErr w:type="spellEnd"/>
+        <w:t>{%p endif %}</w:t>
+      </w:r>
+    </w:p>
+    <w:p>
+      <w:pPr>
+        <w:pStyle w:val="Nadpis1"/>
+      </w:pPr>
+      <w:r>
+        <w:t>Členství ve spolku</w:t>
+      </w:r>
+    </w:p>
+    <w:p>
+      <w:pPr>
+        <w:pStyle w:val="Bod"/>
+      </w:pPr>
+      <w:r>
+        <w:t>{%p if Spolek.clenstvi.cestne ==</w:t>
+      </w:r>
+      <w:r>
+        <w:t xml:space="preserve"> </w:t>
+      </w:r>
+      <w:r>
+        <w:t>False</w:t>
+      </w:r>
       <w:r>
         <w:t xml:space="preserve"> %}</w:t>
       </w:r>
     </w:p>
     <w:p>
       <w:pPr>
-        <w:pStyle w:val="Nadpis1"/>
-      </w:pPr>
-      <w:r>
-        <w:t>Členství ve spolku</w:t>
-      </w:r>
-    </w:p>
-    <w:p>
-      <w:pPr>
-        <w:pStyle w:val="Bod"/>
-      </w:pPr>
-      <w:r>
-        <w:t xml:space="preserve">{%p </w:t>
-      </w:r>
-      <w:proofErr w:type="spellStart"/>
-      <w:r>
-        <w:t>if</w:t>
-      </w:r>
-      <w:proofErr w:type="spellEnd"/>
+        <w:pStyle w:val="Bod"/>
+      </w:pPr>
+      <w:r>
+        <w:t>Členy spolku přijímá členská schůze.</w:t>
+      </w:r>
+    </w:p>
+    <w:p>
+      <w:pPr>
+        <w:pStyle w:val="Bod"/>
+      </w:pPr>
+      <w:r>
+        <w:t>Člen spolku má povinnost dodržovat stanovy, aktivně hájit zájmy spolku, dodržovat vnitřní dohody a nepodnikat žádné kroky, které by byly v rozporu se zájmy spolku.</w:t>
+      </w:r>
+    </w:p>
+    <w:p>
+      <w:pPr>
+        <w:pStyle w:val="Bod"/>
+      </w:pPr>
+      <w:r>
+        <w:t xml:space="preserve">Člen má především právo účastnit se členské schůze, hlasovat a podílet se svým hlasem na rozhodování. </w:t>
+      </w:r>
+    </w:p>
+    <w:p>
+      <w:pPr>
+        <w:pStyle w:val="Bod"/>
+      </w:pPr>
+      <w:r>
+        <w:t>{%p if Spolek.clenstvi.poplatky</w:t>
+      </w:r>
       <w:r>
         <w:t xml:space="preserve"> </w:t>
       </w:r>
-      <w:proofErr w:type="spellStart"/>
-      <w:proofErr w:type="gramStart"/>
-      <w:r>
-        <w:t>Spolek.clenstvi.cestne</w:t>
-      </w:r>
-      <w:proofErr w:type="spellEnd"/>
-      <w:proofErr w:type="gramEnd"/>
-      <w:r>
-        <w:t xml:space="preserve"> ==</w:t>
+      <w:r>
+        <w:t>%}</w:t>
+      </w:r>
+    </w:p>
+    <w:p>
+      <w:pPr>
+        <w:pStyle w:val="Bod"/>
+      </w:pPr>
+      <w:r>
+        <w:t>Člen spolku je povinen hradit členské příspěvky ve výši určené členskou schůzí.</w:t>
+      </w:r>
+    </w:p>
+    <w:p>
+      <w:pPr>
+        <w:pStyle w:val="Bod"/>
+      </w:pPr>
+      <w:r>
+        <w:t>{%p endif %}</w:t>
+      </w:r>
+    </w:p>
+    <w:p>
+      <w:pPr>
+        <w:pStyle w:val="Bod"/>
+      </w:pPr>
+      <w:r>
+        <w:t>{%p elif Spolek.clenstvi.cestne %}</w:t>
+      </w:r>
+    </w:p>
+    <w:p>
+      <w:pPr>
+        <w:pStyle w:val="Bod"/>
+      </w:pPr>
+      <w:r>
+        <w:t xml:space="preserve">Členství ve spolku je dvojího druhu: řádné a </w:t>
+      </w:r>
+      <w:r>
+        <w:t>čestné</w:t>
+      </w:r>
+      <w:r>
+        <w:t>.</w:t>
+      </w:r>
+    </w:p>
+    <w:p>
+      <w:pPr>
+        <w:pStyle w:val="Bod"/>
+      </w:pPr>
+      <w:r>
+        <w:t>Členy spolku přijímá členská schůze.</w:t>
+      </w:r>
+    </w:p>
+    <w:p>
+      <w:pPr>
+        <w:pStyle w:val="Bod"/>
+      </w:pPr>
+      <w:r>
+        <w:t>Člen spolku má povinnost dodržovat stanovy, aktivně hájit zájmy spolku, dodržovat vnitřní dohody a nepodnikat žádné kroky, které by byly v rozporu se zájmem spolku.</w:t>
+      </w:r>
+    </w:p>
+    <w:p>
+      <w:pPr>
+        <w:pStyle w:val="Bod"/>
+      </w:pPr>
+      <w:r>
+        <w:t xml:space="preserve">Člen spolku má především právo účastnit se členské schůze. Řádný člen se svým hlasem podílí na rozhodování. </w:t>
+      </w:r>
+      <w:r>
+        <w:t>Čestný</w:t>
+      </w:r>
+      <w:r>
+        <w:t xml:space="preserve"> člen se účastní pouze s poradním hlasem.</w:t>
+      </w:r>
+    </w:p>
+    <w:p>
+      <w:pPr>
+        <w:pStyle w:val="Bod"/>
+      </w:pPr>
+      <w:r>
+        <w:t>{%p if Spolek.clenstvi.poplatky %}</w:t>
+      </w:r>
+    </w:p>
+    <w:p>
+      <w:pPr>
+        <w:pStyle w:val="Bod"/>
+      </w:pPr>
+      <w:r>
+        <w:t>Řádný člen spolku je povinen hradit členské příspěvky ve výši určené členskou schůzí.</w:t>
+      </w:r>
+    </w:p>
+    <w:p>
+      <w:pPr>
+        <w:pStyle w:val="Bod"/>
+      </w:pPr>
+      <w:r>
+        <w:t>{%p endif %}</w:t>
+      </w:r>
+    </w:p>
+    <w:p>
+      <w:pPr>
+        <w:pStyle w:val="Bod"/>
+      </w:pPr>
+      <w:r>
+        <w:t>{%p e</w:t>
+      </w:r>
+      <w:r>
+        <w:t>lse</w:t>
+      </w:r>
+      <w:r>
+        <w:t xml:space="preserve"> %}</w:t>
+      </w:r>
+    </w:p>
+    <w:p>
+      <w:pPr>
+        <w:pStyle w:val="Bod"/>
+      </w:pPr>
+      <w:r>
+        <w:t>Členy spolku přijímá členská schůze.</w:t>
+      </w:r>
+    </w:p>
+    <w:p>
+      <w:pPr>
+        <w:pStyle w:val="Bod"/>
+      </w:pPr>
+      <w:r>
+        <w:t>Člen spolku má povinnost dodržovat stanovy, aktivně hájit zájmy spolku, dodržovat vnitřní dohody a nepodnikat žádné kroky, které by byly v rozporu se zájmy spolku.</w:t>
+      </w:r>
+    </w:p>
+    <w:p>
+      <w:pPr>
+        <w:pStyle w:val="Bod"/>
+      </w:pPr>
+      <w:r>
+        <w:t xml:space="preserve">Člen má především právo účastnit se členské schůze, hlasovat a podílet se svým hlasem na rozhodování. </w:t>
+      </w:r>
+    </w:p>
+    <w:p>
+      <w:pPr>
+        <w:pStyle w:val="Bod"/>
+      </w:pPr>
+      <w:r>
+        <w:lastRenderedPageBreak/>
+        <w:t>{%p if Spolek.clenstvi.poplatky</w:t>
       </w:r>
       <w:r>
         <w:t xml:space="preserve"> </w:t>
       </w:r>
-      <w:proofErr w:type="spellStart"/>
-      <w:r>
-        <w:t>False</w:t>
-      </w:r>
-      <w:proofErr w:type="spellEnd"/>
-      <w:r>
-        <w:t xml:space="preserve"> %}</w:t>
-      </w:r>
-    </w:p>
-    <w:p>
-      <w:pPr>
-        <w:pStyle w:val="Bod"/>
-      </w:pPr>
-      <w:r>
-        <w:t>Členy spolku přijímá členská schůze.</w:t>
-      </w:r>
-    </w:p>
-    <w:p>
-      <w:pPr>
-        <w:pStyle w:val="Bod"/>
-      </w:pPr>
-      <w:r>
-        <w:t>Člen spolku má povinnost dodržovat stanovy, aktivně hájit zájmy spolku, dodržovat vnitřní dohody a nepodnikat žádné kroky, které by byly v rozporu se zájmy spolku.</w:t>
-      </w:r>
-    </w:p>
-    <w:p>
-      <w:pPr>
-        <w:pStyle w:val="Bod"/>
-      </w:pPr>
-      <w:r>
-        <w:t xml:space="preserve">Člen má především právo účastnit se členské schůze, hlasovat a podílet se svým hlasem na rozhodování. </w:t>
-      </w:r>
-    </w:p>
-    <w:p>
-      <w:pPr>
-        <w:pStyle w:val="Bod"/>
-      </w:pPr>
-      <w:r>
-        <w:t xml:space="preserve">{%p </w:t>
-      </w:r>
-      <w:proofErr w:type="spellStart"/>
-      <w:r>
-        <w:t>if</w:t>
-      </w:r>
-      <w:proofErr w:type="spellEnd"/>
-      <w:r>
-        <w:t xml:space="preserve"> </w:t>
-      </w:r>
-      <w:proofErr w:type="spellStart"/>
-      <w:proofErr w:type="gramStart"/>
-      <w:r>
-        <w:t>Spolek.clenstvi.poplatky</w:t>
-      </w:r>
-      <w:proofErr w:type="spellEnd"/>
-      <w:proofErr w:type="gramEnd"/>
-      <w:r>
-        <w:t xml:space="preserve"> </w:t>
-      </w:r>
       <w:r>
         <w:t>%}</w:t>
       </w:r>
@@ -2017,268 +1516,15 @@
         <w:pStyle w:val="Bod"/>
       </w:pPr>
       <w:r>
-        <w:t xml:space="preserve">{%p </w:t>
-      </w:r>
-      <w:proofErr w:type="spellStart"/>
-      <w:r>
-        <w:t>endif</w:t>
-      </w:r>
-      <w:proofErr w:type="spellEnd"/>
-      <w:r>
-        <w:t xml:space="preserve"> %}</w:t>
-      </w:r>
-    </w:p>
-    <w:p>
-      <w:pPr>
-        <w:pStyle w:val="Bod"/>
-      </w:pPr>
-      <w:r>
-        <w:t xml:space="preserve">{%p </w:t>
-      </w:r>
-      <w:proofErr w:type="spellStart"/>
-      <w:r>
-        <w:t>elif</w:t>
-      </w:r>
-      <w:proofErr w:type="spellEnd"/>
-      <w:r>
-        <w:t xml:space="preserve"> </w:t>
-      </w:r>
-      <w:proofErr w:type="spellStart"/>
-      <w:proofErr w:type="gramStart"/>
-      <w:r>
-        <w:t>Spolek.clenstvi.cestne</w:t>
-      </w:r>
-      <w:proofErr w:type="spellEnd"/>
-      <w:proofErr w:type="gramEnd"/>
-      <w:r>
-        <w:t xml:space="preserve"> %}</w:t>
-      </w:r>
-    </w:p>
-    <w:p>
-      <w:pPr>
-        <w:pStyle w:val="Bod"/>
-      </w:pPr>
-      <w:r>
-        <w:t xml:space="preserve">Členství ve spolku je dvojího druhu: řádné a </w:t>
-      </w:r>
-      <w:proofErr w:type="gramStart"/>
-      <w:r>
-        <w:t xml:space="preserve">{{ </w:t>
-      </w:r>
-      <w:proofErr w:type="spellStart"/>
-      <w:r>
-        <w:t>Spolek.clenstvi</w:t>
-      </w:r>
-      <w:proofErr w:type="gramEnd"/>
-      <w:r>
-        <w:t>.cestneNazev</w:t>
-      </w:r>
-      <w:proofErr w:type="spellEnd"/>
-      <w:r>
-        <w:t xml:space="preserve"> }}.</w:t>
-      </w:r>
-    </w:p>
-    <w:p>
-      <w:pPr>
-        <w:pStyle w:val="Bod"/>
-      </w:pPr>
-      <w:r>
-        <w:t>Členy spolku přijímá členská schůze.</w:t>
-      </w:r>
-    </w:p>
-    <w:p>
-      <w:pPr>
-        <w:pStyle w:val="Bod"/>
-      </w:pPr>
-      <w:r>
-        <w:t>Člen spolku má povinnost dodržovat stanovy, aktivně hájit zájmy spolku, dodržovat vnitřní dohody a nepodnikat žádné kroky, které by byly v rozporu se zájmem spolku.</w:t>
-      </w:r>
-    </w:p>
-    <w:p>
-      <w:pPr>
-        <w:pStyle w:val="Bod"/>
-      </w:pPr>
-      <w:r>
-        <w:t xml:space="preserve">Člen spolku má především právo účastnit se členské schůze. Řádný člen se svým hlasem podílí na rozhodování. </w:t>
-      </w:r>
-      <w:proofErr w:type="gramStart"/>
-      <w:r>
-        <w:t xml:space="preserve">{{ </w:t>
-      </w:r>
-      <w:proofErr w:type="spellStart"/>
-      <w:r>
-        <w:t>Spolek.clenstvi</w:t>
-      </w:r>
-      <w:proofErr w:type="gramEnd"/>
-      <w:r>
-        <w:t>.cestneNazev</w:t>
-      </w:r>
-      <w:proofErr w:type="spellEnd"/>
-      <w:r>
-        <w:t xml:space="preserve"> }} člen se účastní pouze s poradním hlasem.</w:t>
-      </w:r>
-    </w:p>
-    <w:p>
-      <w:pPr>
-        <w:pStyle w:val="Bod"/>
-      </w:pPr>
-      <w:r>
-        <w:t xml:space="preserve">{%p </w:t>
-      </w:r>
-      <w:proofErr w:type="spellStart"/>
-      <w:r>
-        <w:t>if</w:t>
-      </w:r>
-      <w:proofErr w:type="spellEnd"/>
-      <w:r>
-        <w:t xml:space="preserve"> </w:t>
-      </w:r>
-      <w:proofErr w:type="spellStart"/>
-      <w:proofErr w:type="gramStart"/>
-      <w:r>
-        <w:t>Spolek.clenstvi.poplatky</w:t>
-      </w:r>
-      <w:proofErr w:type="spellEnd"/>
-      <w:proofErr w:type="gramEnd"/>
-      <w:r>
-        <w:t xml:space="preserve"> %}</w:t>
-      </w:r>
-    </w:p>
-    <w:p>
-      <w:pPr>
-        <w:pStyle w:val="Bod"/>
-      </w:pPr>
-      <w:r>
-        <w:t>Řádný člen spolku je povinen hradit členské příspěvky ve výši určené členskou schůzí.</w:t>
-      </w:r>
-    </w:p>
-    <w:p>
-      <w:pPr>
-        <w:pStyle w:val="Bod"/>
-      </w:pPr>
-      <w:r>
-        <w:t xml:space="preserve">{%p </w:t>
-      </w:r>
-      <w:proofErr w:type="spellStart"/>
-      <w:r>
-        <w:t>endif</w:t>
-      </w:r>
-      <w:proofErr w:type="spellEnd"/>
-      <w:r>
-        <w:t xml:space="preserve"> %}</w:t>
-      </w:r>
-    </w:p>
-    <w:p>
-      <w:pPr>
-        <w:pStyle w:val="Bod"/>
-      </w:pPr>
-      <w:r>
-        <w:t xml:space="preserve">{%p </w:t>
-      </w:r>
-      <w:proofErr w:type="spellStart"/>
-      <w:r>
-        <w:t>e</w:t>
-      </w:r>
-      <w:r>
-        <w:t>lse</w:t>
-      </w:r>
-      <w:proofErr w:type="spellEnd"/>
-      <w:r>
-        <w:t xml:space="preserve"> %}</w:t>
-      </w:r>
-    </w:p>
-    <w:p>
-      <w:pPr>
-        <w:pStyle w:val="Bod"/>
-      </w:pPr>
-      <w:r>
-        <w:t>Členy spolku přijímá členská schůze.</w:t>
-      </w:r>
-    </w:p>
-    <w:p>
-      <w:pPr>
-        <w:pStyle w:val="Bod"/>
-      </w:pPr>
-      <w:r>
-        <w:t>Člen spolku má povinnost dodržovat stanovy, aktivně hájit zájmy spolku, dodržovat vnitřní dohody a nepodnikat žádné kroky, které by byly v rozporu se zájmy spolku.</w:t>
-      </w:r>
-    </w:p>
-    <w:p>
-      <w:pPr>
-        <w:pStyle w:val="Bod"/>
-      </w:pPr>
-      <w:r>
-        <w:lastRenderedPageBreak/>
-        <w:t xml:space="preserve">Člen má především právo účastnit se členské schůze, hlasovat a podílet se svým hlasem na rozhodování. </w:t>
-      </w:r>
-    </w:p>
-    <w:p>
-      <w:pPr>
-        <w:pStyle w:val="Bod"/>
-      </w:pPr>
-      <w:r>
-        <w:t xml:space="preserve">{%p </w:t>
-      </w:r>
-      <w:proofErr w:type="spellStart"/>
-      <w:r>
-        <w:t>if</w:t>
-      </w:r>
-      <w:proofErr w:type="spellEnd"/>
-      <w:r>
-        <w:t xml:space="preserve"> </w:t>
-      </w:r>
-      <w:proofErr w:type="spellStart"/>
-      <w:proofErr w:type="gramStart"/>
-      <w:r>
-        <w:t>Spolek.clenstvi.poplatky</w:t>
-      </w:r>
-      <w:proofErr w:type="spellEnd"/>
-      <w:proofErr w:type="gramEnd"/>
-      <w:r>
-        <w:t xml:space="preserve"> </w:t>
-      </w:r>
-      <w:r>
-        <w:t>%}</w:t>
-      </w:r>
-    </w:p>
-    <w:p>
-      <w:pPr>
-        <w:pStyle w:val="Bod"/>
-      </w:pPr>
-      <w:r>
-        <w:t>Člen spolku je povinen hradit členské příspěvky ve výši určené členskou schůzí.</w:t>
-      </w:r>
-    </w:p>
-    <w:p>
-      <w:pPr>
-        <w:pStyle w:val="Bod"/>
-      </w:pPr>
-      <w:r>
-        <w:t xml:space="preserve">{%p </w:t>
-      </w:r>
-      <w:proofErr w:type="spellStart"/>
-      <w:r>
-        <w:t>endif</w:t>
-      </w:r>
-      <w:proofErr w:type="spellEnd"/>
-      <w:r>
-        <w:t xml:space="preserve"> %}</w:t>
-      </w:r>
-    </w:p>
-    <w:p>
-      <w:pPr>
-        <w:pStyle w:val="Bod"/>
-      </w:pPr>
-      <w:r>
-        <w:t xml:space="preserve">{%p </w:t>
-      </w:r>
-      <w:proofErr w:type="spellStart"/>
-      <w:r>
-        <w:t>endif</w:t>
-      </w:r>
-      <w:proofErr w:type="spellEnd"/>
-      <w:r>
-        <w:t xml:space="preserve"> %}</w:t>
+        <w:t>{%p endif %}</w:t>
+      </w:r>
+    </w:p>
+    <w:p>
+      <w:pPr>
+        <w:pStyle w:val="Bod"/>
+      </w:pPr>
+      <w:r>
+        <w:t>{%p endif %}</w:t>
       </w:r>
     </w:p>
     <w:p>
@@ -2309,23 +1555,7 @@
         </w:rPr>
       </w:pPr>
       <w:r>
-        <w:t xml:space="preserve">{%p </w:t>
-      </w:r>
-      <w:proofErr w:type="spellStart"/>
-      <w:r>
-        <w:t>if</w:t>
-      </w:r>
-      <w:proofErr w:type="spellEnd"/>
-      <w:r>
-        <w:t xml:space="preserve"> </w:t>
-      </w:r>
-      <w:proofErr w:type="spellStart"/>
-      <w:r>
-        <w:t>Spolek.zalozeni.typ</w:t>
-      </w:r>
-      <w:proofErr w:type="spellEnd"/>
-      <w:r>
-        <w:t xml:space="preserve"> == </w:t>
+        <w:t xml:space="preserve">{%p if Spolek.zalozeni.typ == </w:t>
       </w:r>
       <w:r>
         <w:t>'</w:t>
@@ -2352,34 +1582,17 @@
         </w:rPr>
       </w:pPr>
       <w:r>
-        <w:t xml:space="preserve">{%p </w:t>
-      </w:r>
-      <w:proofErr w:type="spellStart"/>
-      <w:r>
-        <w:t>if</w:t>
-      </w:r>
-      <w:proofErr w:type="spellEnd"/>
-      <w:r>
-        <w:t xml:space="preserve"> </w:t>
-      </w:r>
-      <w:proofErr w:type="spellStart"/>
-      <w:proofErr w:type="gramStart"/>
-      <w:r>
-        <w:t>Spolek.</w:t>
+        <w:t>{%p if Spolek.</w:t>
       </w:r>
       <w:r>
         <w:t>statutar.druh</w:t>
       </w:r>
-      <w:proofErr w:type="spellEnd"/>
-      <w:proofErr w:type="gramEnd"/>
       <w:r>
         <w:t xml:space="preserve"> == '</w:t>
       </w:r>
-      <w:proofErr w:type="spellStart"/>
       <w:r>
         <w:t>predseda</w:t>
       </w:r>
-      <w:proofErr w:type="spellEnd"/>
       <w:r>
         <w:t>' %}</w:t>
       </w:r>
@@ -2402,108 +1615,16 @@
         <w:rPr>
           <w:lang w:val="en-GB"/>
         </w:rPr>
-        <w:t xml:space="preserve">{% for </w:t>
-      </w:r>
-      <w:proofErr w:type="spellStart"/>
+        <w:t>{% for osoba in Spolek.statutar.clen %}</w:t>
+      </w:r>
+      <w:r>
+        <w:t>{{ osoba.name.first }}, {{ osoba.address }}, {{ format_date(osoba.birthday, format = 'dd.MM.yyyy') }}</w:t>
+      </w:r>
       <w:r>
         <w:rPr>
           <w:lang w:val="en-GB"/>
         </w:rPr>
-        <w:t>osoba</w:t>
-      </w:r>
-      <w:proofErr w:type="spellEnd"/>
-      <w:r>
-        <w:rPr>
-          <w:lang w:val="en-GB"/>
-        </w:rPr>
-        <w:t xml:space="preserve"> in </w:t>
-      </w:r>
-      <w:proofErr w:type="spellStart"/>
-      <w:proofErr w:type="gramStart"/>
-      <w:r>
-        <w:rPr>
-          <w:lang w:val="en-GB"/>
-        </w:rPr>
-        <w:t>Spolek.statutar.clen</w:t>
-      </w:r>
-      <w:proofErr w:type="spellEnd"/>
-      <w:proofErr w:type="gramEnd"/>
-      <w:r>
-        <w:rPr>
-          <w:lang w:val="en-GB"/>
-        </w:rPr>
-        <w:t xml:space="preserve"> %}</w:t>
-      </w:r>
-      <w:r>
-        <w:t xml:space="preserve">{{ </w:t>
-      </w:r>
-      <w:proofErr w:type="spellStart"/>
-      <w:r>
-        <w:t>osoba.name.first</w:t>
-      </w:r>
-      <w:proofErr w:type="spellEnd"/>
-      <w:r>
-        <w:t xml:space="preserve"> }}, {{ </w:t>
-      </w:r>
-      <w:proofErr w:type="spellStart"/>
-      <w:r>
-        <w:t>osoba.address</w:t>
-      </w:r>
-      <w:proofErr w:type="spellEnd"/>
-      <w:r>
-        <w:t xml:space="preserve"> }}, {{ </w:t>
-      </w:r>
-      <w:proofErr w:type="spellStart"/>
-      <w:r>
-        <w:t>format_date</w:t>
-      </w:r>
-      <w:proofErr w:type="spellEnd"/>
-      <w:r>
-        <w:t>(</w:t>
-      </w:r>
-      <w:proofErr w:type="spellStart"/>
-      <w:r>
-        <w:t>osoba.birthday</w:t>
-      </w:r>
-      <w:proofErr w:type="spellEnd"/>
-      <w:r>
-        <w:t xml:space="preserve">, </w:t>
-      </w:r>
-      <w:proofErr w:type="spellStart"/>
-      <w:r>
-        <w:t>format</w:t>
-      </w:r>
-      <w:proofErr w:type="spellEnd"/>
-      <w:r>
-        <w:t xml:space="preserve"> = '</w:t>
-      </w:r>
-      <w:proofErr w:type="spellStart"/>
-      <w:r>
-        <w:t>dd.MM.yyyy</w:t>
-      </w:r>
-      <w:proofErr w:type="spellEnd"/>
-      <w:r>
-        <w:t>') }}</w:t>
-      </w:r>
-      <w:r>
-        <w:rPr>
-          <w:lang w:val="en-GB"/>
-        </w:rPr>
-        <w:t xml:space="preserve">{% </w:t>
-      </w:r>
-      <w:proofErr w:type="spellStart"/>
-      <w:r>
-        <w:rPr>
-          <w:lang w:val="en-GB"/>
-        </w:rPr>
-        <w:t>endfor</w:t>
-      </w:r>
-      <w:proofErr w:type="spellEnd"/>
-      <w:r>
-        <w:rPr>
-          <w:lang w:val="en-GB"/>
-        </w:rPr>
-        <w:t xml:space="preserve"> %}</w:t>
+        <w:t>{% endfor %}</w:t>
       </w:r>
     </w:p>
     <w:p>
@@ -2555,42 +1676,15 @@
           <w:rFonts w:eastAsia="Gill Sans MT" w:cs="Gill Sans MT"/>
           <w:szCs w:val="24"/>
         </w:rPr>
-        <w:t xml:space="preserve">{%p </w:t>
-      </w:r>
-      <w:proofErr w:type="spellStart"/>
+        <w:t>{%p for osoba in Spolek.</w:t>
+      </w:r>
       <w:r>
         <w:rPr>
           <w:rFonts w:eastAsia="Gill Sans MT" w:cs="Gill Sans MT"/>
           <w:szCs w:val="24"/>
         </w:rPr>
-        <w:t>for</w:t>
-      </w:r>
-      <w:proofErr w:type="spellEnd"/>
-      <w:r>
-        <w:rPr>
-          <w:rFonts w:eastAsia="Gill Sans MT" w:cs="Gill Sans MT"/>
-          <w:szCs w:val="24"/>
-        </w:rPr>
-        <w:t xml:space="preserve"> osoba in </w:t>
-      </w:r>
-      <w:proofErr w:type="spellStart"/>
-      <w:proofErr w:type="gramStart"/>
-      <w:r>
-        <w:rPr>
-          <w:rFonts w:eastAsia="Gill Sans MT" w:cs="Gill Sans MT"/>
-          <w:szCs w:val="24"/>
-        </w:rPr>
-        <w:t>Spolek.</w:t>
-      </w:r>
-      <w:r>
-        <w:rPr>
-          <w:rFonts w:eastAsia="Gill Sans MT" w:cs="Gill Sans MT"/>
-          <w:szCs w:val="24"/>
-        </w:rPr>
         <w:t>statutar.clen</w:t>
       </w:r>
-      <w:proofErr w:type="spellEnd"/>
-      <w:proofErr w:type="gramEnd"/>
       <w:r>
         <w:rPr>
           <w:rFonts w:eastAsia="Gill Sans MT" w:cs="Gill Sans MT"/>
@@ -2607,61 +1701,8 @@
           <w:numId w:val="12"/>
         </w:numPr>
       </w:pPr>
-      <w:proofErr w:type="gramStart"/>
-      <w:r>
-        <w:t xml:space="preserve">{{ </w:t>
-      </w:r>
-      <w:proofErr w:type="spellStart"/>
-      <w:r>
-        <w:t>osoba.name</w:t>
-      </w:r>
-      <w:proofErr w:type="gramEnd"/>
-      <w:r>
-        <w:t>.first</w:t>
-      </w:r>
-      <w:proofErr w:type="spellEnd"/>
-      <w:r>
-        <w:t xml:space="preserve"> }}, {{ </w:t>
-      </w:r>
-      <w:proofErr w:type="spellStart"/>
-      <w:r>
-        <w:t>osoba.address</w:t>
-      </w:r>
-      <w:proofErr w:type="spellEnd"/>
-      <w:r>
-        <w:t xml:space="preserve"> }}, {{ </w:t>
-      </w:r>
-      <w:proofErr w:type="spellStart"/>
-      <w:r>
-        <w:t>format_date</w:t>
-      </w:r>
-      <w:proofErr w:type="spellEnd"/>
-      <w:r>
-        <w:t>(</w:t>
-      </w:r>
-      <w:proofErr w:type="spellStart"/>
-      <w:r>
-        <w:t>osoba.birthday</w:t>
-      </w:r>
-      <w:proofErr w:type="spellEnd"/>
-      <w:r>
-        <w:t xml:space="preserve">, </w:t>
-      </w:r>
-      <w:proofErr w:type="spellStart"/>
-      <w:r>
-        <w:t>format</w:t>
-      </w:r>
-      <w:proofErr w:type="spellEnd"/>
-      <w:r>
-        <w:t xml:space="preserve"> = '</w:t>
-      </w:r>
-      <w:proofErr w:type="spellStart"/>
-      <w:r>
-        <w:t>dd.MM.yyyy</w:t>
-      </w:r>
-      <w:proofErr w:type="spellEnd"/>
-      <w:r>
-        <w:t>') }}</w:t>
+      <w:r>
+        <w:t>{{ osoba.name.first }}, {{ osoba.address }}, {{ format_date(osoba.birthday, format = 'dd.MM.yyyy') }}</w:t>
       </w:r>
     </w:p>
     <w:p>
@@ -2680,23 +1721,7 @@
           <w:rFonts w:eastAsia="Gill Sans MT" w:cs="Gill Sans MT"/>
           <w:szCs w:val="24"/>
         </w:rPr>
-        <w:t xml:space="preserve">{%p </w:t>
-      </w:r>
-      <w:proofErr w:type="spellStart"/>
-      <w:r>
-        <w:rPr>
-          <w:rFonts w:eastAsia="Gill Sans MT" w:cs="Gill Sans MT"/>
-          <w:szCs w:val="24"/>
-        </w:rPr>
-        <w:t>endfor</w:t>
-      </w:r>
-      <w:proofErr w:type="spellEnd"/>
-      <w:r>
-        <w:rPr>
-          <w:rFonts w:eastAsia="Gill Sans MT" w:cs="Gill Sans MT"/>
-          <w:szCs w:val="24"/>
-        </w:rPr>
-        <w:t xml:space="preserve"> %}</w:t>
+        <w:t>{%p endfor %}</w:t>
       </w:r>
       <w:r>
         <w:t xml:space="preserve"> </w:t>
@@ -2714,15 +1739,7 @@
         </w:rPr>
       </w:pPr>
       <w:r>
-        <w:t xml:space="preserve">{%p </w:t>
-      </w:r>
-      <w:proofErr w:type="spellStart"/>
-      <w:r>
-        <w:t>endif</w:t>
-      </w:r>
-      <w:proofErr w:type="spellEnd"/>
-      <w:r>
-        <w:t xml:space="preserve"> %}</w:t>
+        <w:t>{%p endif %}</w:t>
       </w:r>
       <w:r>
         <w:t xml:space="preserve"> </w:t>
@@ -2740,26 +1757,11 @@
         </w:rPr>
       </w:pPr>
       <w:r>
-        <w:t xml:space="preserve">{%p </w:t>
-      </w:r>
-      <w:proofErr w:type="spellStart"/>
-      <w:r>
-        <w:t>if</w:t>
-      </w:r>
-      <w:proofErr w:type="spellEnd"/>
-      <w:r>
-        <w:t xml:space="preserve"> </w:t>
-      </w:r>
-      <w:proofErr w:type="spellStart"/>
-      <w:proofErr w:type="gramStart"/>
-      <w:r>
-        <w:t>Spolek.kontrolniKomise</w:t>
+        <w:t>{%p if Spolek.kontrolniKomise</w:t>
       </w:r>
       <w:r>
         <w:t>.exist</w:t>
       </w:r>
-      <w:proofErr w:type="spellEnd"/>
-      <w:proofErr w:type="gramEnd"/>
       <w:r>
         <w:t xml:space="preserve"> %}</w:t>
       </w:r>
@@ -2796,39 +1798,7 @@
           <w:rFonts w:eastAsia="Gill Sans MT" w:cs="Gill Sans MT"/>
           <w:szCs w:val="24"/>
         </w:rPr>
-        <w:t xml:space="preserve">{%p </w:t>
-      </w:r>
-      <w:proofErr w:type="spellStart"/>
-      <w:r>
-        <w:rPr>
-          <w:rFonts w:eastAsia="Gill Sans MT" w:cs="Gill Sans MT"/>
-          <w:szCs w:val="24"/>
-        </w:rPr>
-        <w:t>for</w:t>
-      </w:r>
-      <w:proofErr w:type="spellEnd"/>
-      <w:r>
-        <w:rPr>
-          <w:rFonts w:eastAsia="Gill Sans MT" w:cs="Gill Sans MT"/>
-          <w:szCs w:val="24"/>
-        </w:rPr>
-        <w:t xml:space="preserve"> osoba in </w:t>
-      </w:r>
-      <w:proofErr w:type="spellStart"/>
-      <w:r>
-        <w:rPr>
-          <w:rFonts w:eastAsia="Gill Sans MT" w:cs="Gill Sans MT"/>
-          <w:szCs w:val="24"/>
-        </w:rPr>
-        <w:t>Spolek.kontrolniKomise</w:t>
-      </w:r>
-      <w:proofErr w:type="spellEnd"/>
-      <w:r>
-        <w:rPr>
-          <w:rFonts w:eastAsia="Gill Sans MT" w:cs="Gill Sans MT"/>
-          <w:szCs w:val="24"/>
-        </w:rPr>
-        <w:t xml:space="preserve"> %}</w:t>
+        <w:t>{%p for osoba in Spolek.kontrolniKomise %}</w:t>
       </w:r>
     </w:p>
     <w:p>
@@ -2839,62 +1809,21 @@
           <w:numId w:val="12"/>
         </w:numPr>
       </w:pPr>
-      <w:proofErr w:type="gramStart"/>
-      <w:r>
-        <w:t xml:space="preserve">{{ </w:t>
-      </w:r>
-      <w:proofErr w:type="spellStart"/>
-      <w:r>
-        <w:t>osoba.name</w:t>
-      </w:r>
-      <w:proofErr w:type="gramEnd"/>
+      <w:r>
+        <w:t>{{ osoba.name</w:t>
+      </w:r>
       <w:r>
         <w:t>.first</w:t>
       </w:r>
-      <w:proofErr w:type="spellEnd"/>
-      <w:r>
-        <w:t xml:space="preserve"> }}, {{ </w:t>
-      </w:r>
-      <w:proofErr w:type="spellStart"/>
-      <w:r>
-        <w:t>osoba.address</w:t>
-      </w:r>
-      <w:proofErr w:type="spellEnd"/>
-      <w:r>
-        <w:t xml:space="preserve"> }}, {{ </w:t>
-      </w:r>
-      <w:proofErr w:type="spellStart"/>
-      <w:r>
-        <w:t>format_date</w:t>
-      </w:r>
-      <w:proofErr w:type="spellEnd"/>
-      <w:r>
-        <w:t>(</w:t>
-      </w:r>
-      <w:proofErr w:type="spellStart"/>
-      <w:r>
-        <w:t>osoba.birthday</w:t>
-      </w:r>
-      <w:proofErr w:type="spellEnd"/>
-      <w:r>
-        <w:t xml:space="preserve">, </w:t>
-      </w:r>
-      <w:proofErr w:type="spellStart"/>
-      <w:r>
-        <w:t>format</w:t>
-      </w:r>
-      <w:proofErr w:type="spellEnd"/>
-      <w:r>
-        <w:t xml:space="preserve"> = </w:t>
+      <w:r>
+        <w:t xml:space="preserve"> }}, {{ osoba.address }}, {{ format_date(osoba.birthday, format = </w:t>
       </w:r>
       <w:r>
         <w:t>'</w:t>
       </w:r>
-      <w:proofErr w:type="spellStart"/>
       <w:r>
         <w:t>dd.MM.yyyy</w:t>
       </w:r>
-      <w:proofErr w:type="spellEnd"/>
       <w:r>
         <w:t>'</w:t>
       </w:r>
@@ -2918,23 +1847,7 @@
           <w:rFonts w:eastAsia="Gill Sans MT" w:cs="Gill Sans MT"/>
           <w:szCs w:val="24"/>
         </w:rPr>
-        <w:t xml:space="preserve">{%p </w:t>
-      </w:r>
-      <w:proofErr w:type="spellStart"/>
-      <w:r>
-        <w:rPr>
-          <w:rFonts w:eastAsia="Gill Sans MT" w:cs="Gill Sans MT"/>
-          <w:szCs w:val="24"/>
-        </w:rPr>
-        <w:t>endfor</w:t>
-      </w:r>
-      <w:proofErr w:type="spellEnd"/>
-      <w:r>
-        <w:rPr>
-          <w:rFonts w:eastAsia="Gill Sans MT" w:cs="Gill Sans MT"/>
-          <w:szCs w:val="24"/>
-        </w:rPr>
-        <w:t xml:space="preserve"> %}</w:t>
+        <w:t>{%p endfor %}</w:t>
       </w:r>
       <w:r>
         <w:t xml:space="preserve"> </w:t>
@@ -2953,15 +1866,7 @@
         </w:rPr>
       </w:pPr>
       <w:r>
-        <w:t xml:space="preserve">{%p </w:t>
-      </w:r>
-      <w:proofErr w:type="spellStart"/>
-      <w:r>
-        <w:t>endif</w:t>
-      </w:r>
-      <w:proofErr w:type="spellEnd"/>
-      <w:r>
-        <w:t xml:space="preserve"> %}</w:t>
+        <w:t>{%p endif %}</w:t>
       </w:r>
     </w:p>
     <w:p>
@@ -2976,31 +1881,13 @@
         </w:rPr>
       </w:pPr>
       <w:r>
-        <w:t xml:space="preserve">{%p </w:t>
-      </w:r>
-      <w:proofErr w:type="spellStart"/>
-      <w:r>
-        <w:t>if</w:t>
-      </w:r>
-      <w:proofErr w:type="spellEnd"/>
-      <w:r>
-        <w:t xml:space="preserve"> </w:t>
-      </w:r>
-      <w:proofErr w:type="spellStart"/>
-      <w:proofErr w:type="gramStart"/>
-      <w:r>
-        <w:t>Spolek.</w:t>
+        <w:t>{%p if Spolek.</w:t>
       </w:r>
       <w:r>
         <w:t>rada</w:t>
       </w:r>
       <w:r>
-        <w:t>.exist</w:t>
-      </w:r>
-      <w:proofErr w:type="spellEnd"/>
-      <w:proofErr w:type="gramEnd"/>
-      <w:r>
-        <w:t xml:space="preserve"> %}</w:t>
+        <w:t>.exist %}</w:t>
       </w:r>
     </w:p>
     <w:p>
@@ -3034,40 +1921,15 @@
           <w:rFonts w:eastAsia="Gill Sans MT" w:cs="Gill Sans MT"/>
           <w:szCs w:val="24"/>
         </w:rPr>
-        <w:t xml:space="preserve">{%p </w:t>
-      </w:r>
-      <w:proofErr w:type="spellStart"/>
+        <w:t>{%p for osoba in Spolek.</w:t>
+      </w:r>
       <w:r>
         <w:rPr>
           <w:rFonts w:eastAsia="Gill Sans MT" w:cs="Gill Sans MT"/>
           <w:szCs w:val="24"/>
         </w:rPr>
-        <w:t>for</w:t>
-      </w:r>
-      <w:proofErr w:type="spellEnd"/>
-      <w:r>
-        <w:rPr>
-          <w:rFonts w:eastAsia="Gill Sans MT" w:cs="Gill Sans MT"/>
-          <w:szCs w:val="24"/>
-        </w:rPr>
-        <w:t xml:space="preserve"> osoba in </w:t>
-      </w:r>
-      <w:proofErr w:type="spellStart"/>
-      <w:r>
-        <w:rPr>
-          <w:rFonts w:eastAsia="Gill Sans MT" w:cs="Gill Sans MT"/>
-          <w:szCs w:val="24"/>
-        </w:rPr>
-        <w:t>Spolek.</w:t>
-      </w:r>
-      <w:r>
-        <w:rPr>
-          <w:rFonts w:eastAsia="Gill Sans MT" w:cs="Gill Sans MT"/>
-          <w:szCs w:val="24"/>
-        </w:rPr>
         <w:t>rada</w:t>
       </w:r>
-      <w:proofErr w:type="spellEnd"/>
       <w:r>
         <w:rPr>
           <w:rFonts w:eastAsia="Gill Sans MT" w:cs="Gill Sans MT"/>
@@ -3084,61 +1946,8 @@
           <w:numId w:val="12"/>
         </w:numPr>
       </w:pPr>
-      <w:proofErr w:type="gramStart"/>
-      <w:r>
-        <w:t xml:space="preserve">{{ </w:t>
-      </w:r>
-      <w:proofErr w:type="spellStart"/>
-      <w:r>
-        <w:t>osoba.name</w:t>
-      </w:r>
-      <w:proofErr w:type="gramEnd"/>
-      <w:r>
-        <w:t>.first</w:t>
-      </w:r>
-      <w:proofErr w:type="spellEnd"/>
-      <w:r>
-        <w:t xml:space="preserve"> }}, {{ </w:t>
-      </w:r>
-      <w:proofErr w:type="spellStart"/>
-      <w:r>
-        <w:t>osoba.address</w:t>
-      </w:r>
-      <w:proofErr w:type="spellEnd"/>
-      <w:r>
-        <w:t xml:space="preserve"> }}, {{ </w:t>
-      </w:r>
-      <w:proofErr w:type="spellStart"/>
-      <w:r>
-        <w:t>format_date</w:t>
-      </w:r>
-      <w:proofErr w:type="spellEnd"/>
-      <w:r>
-        <w:t>(</w:t>
-      </w:r>
-      <w:proofErr w:type="spellStart"/>
-      <w:r>
-        <w:t>osoba.birthday</w:t>
-      </w:r>
-      <w:proofErr w:type="spellEnd"/>
-      <w:r>
-        <w:t xml:space="preserve">, </w:t>
-      </w:r>
-      <w:proofErr w:type="spellStart"/>
-      <w:r>
-        <w:t>format</w:t>
-      </w:r>
-      <w:proofErr w:type="spellEnd"/>
-      <w:r>
-        <w:t xml:space="preserve"> = '</w:t>
-      </w:r>
-      <w:proofErr w:type="spellStart"/>
-      <w:r>
-        <w:t>dd.MM.yyyy</w:t>
-      </w:r>
-      <w:proofErr w:type="spellEnd"/>
-      <w:r>
-        <w:t>') }}</w:t>
+      <w:r>
+        <w:t>{{ osoba.name.first }}, {{ osoba.address }}, {{ format_date(osoba.birthday, format = 'dd.MM.yyyy') }}</w:t>
       </w:r>
     </w:p>
     <w:p>
@@ -3157,23 +1966,7 @@
           <w:rFonts w:eastAsia="Gill Sans MT" w:cs="Gill Sans MT"/>
           <w:szCs w:val="24"/>
         </w:rPr>
-        <w:t xml:space="preserve">{%p </w:t>
-      </w:r>
-      <w:proofErr w:type="spellStart"/>
-      <w:r>
-        <w:rPr>
-          <w:rFonts w:eastAsia="Gill Sans MT" w:cs="Gill Sans MT"/>
-          <w:szCs w:val="24"/>
-        </w:rPr>
-        <w:t>endfor</w:t>
-      </w:r>
-      <w:proofErr w:type="spellEnd"/>
-      <w:r>
-        <w:rPr>
-          <w:rFonts w:eastAsia="Gill Sans MT" w:cs="Gill Sans MT"/>
-          <w:szCs w:val="24"/>
-        </w:rPr>
-        <w:t xml:space="preserve"> %}</w:t>
+        <w:t>{%p endfor %}</w:t>
       </w:r>
       <w:r>
         <w:t xml:space="preserve"> </w:t>
@@ -3191,15 +1984,7 @@
         </w:rPr>
       </w:pPr>
       <w:r>
-        <w:t xml:space="preserve">{%p </w:t>
-      </w:r>
-      <w:proofErr w:type="spellStart"/>
-      <w:r>
-        <w:t>endif</w:t>
-      </w:r>
-      <w:proofErr w:type="spellEnd"/>
-      <w:r>
-        <w:t xml:space="preserve"> %}</w:t>
+        <w:t>{%p endif %}</w:t>
       </w:r>
     </w:p>
     <w:p>
@@ -3214,31 +1999,13 @@
         </w:rPr>
       </w:pPr>
       <w:r>
-        <w:t xml:space="preserve">{%p </w:t>
-      </w:r>
-      <w:proofErr w:type="spellStart"/>
-      <w:r>
-        <w:t>if</w:t>
-      </w:r>
-      <w:proofErr w:type="spellEnd"/>
-      <w:r>
-        <w:t xml:space="preserve"> </w:t>
-      </w:r>
-      <w:proofErr w:type="spellStart"/>
-      <w:proofErr w:type="gramStart"/>
-      <w:r>
-        <w:t>Spolek.</w:t>
+        <w:t>{%p if Spolek.</w:t>
       </w:r>
       <w:r>
         <w:t>rozhodci</w:t>
       </w:r>
       <w:r>
-        <w:t>Komise.exist</w:t>
-      </w:r>
-      <w:proofErr w:type="spellEnd"/>
-      <w:proofErr w:type="gramEnd"/>
-      <w:r>
-        <w:t xml:space="preserve"> %}</w:t>
+        <w:t>Komise.exist %}</w:t>
       </w:r>
     </w:p>
     <w:p>
@@ -3272,53 +2039,21 @@
           <w:rFonts w:eastAsia="Gill Sans MT" w:cs="Gill Sans MT"/>
           <w:szCs w:val="24"/>
         </w:rPr>
-        <w:t xml:space="preserve">{%p </w:t>
-      </w:r>
-      <w:proofErr w:type="spellStart"/>
+        <w:t>{%p for osoba in Spolek.</w:t>
+      </w:r>
       <w:r>
         <w:rPr>
           <w:rFonts w:eastAsia="Gill Sans MT" w:cs="Gill Sans MT"/>
           <w:szCs w:val="24"/>
         </w:rPr>
-        <w:t>for</w:t>
-      </w:r>
-      <w:proofErr w:type="spellEnd"/>
+        <w:t>rozhodci</w:t>
+      </w:r>
       <w:r>
         <w:rPr>
           <w:rFonts w:eastAsia="Gill Sans MT" w:cs="Gill Sans MT"/>
           <w:szCs w:val="24"/>
         </w:rPr>
-        <w:t xml:space="preserve"> osoba in </w:t>
-      </w:r>
-      <w:proofErr w:type="spellStart"/>
-      <w:r>
-        <w:rPr>
-          <w:rFonts w:eastAsia="Gill Sans MT" w:cs="Gill Sans MT"/>
-          <w:szCs w:val="24"/>
-        </w:rPr>
-        <w:t>Spolek.</w:t>
-      </w:r>
-      <w:r>
-        <w:rPr>
-          <w:rFonts w:eastAsia="Gill Sans MT" w:cs="Gill Sans MT"/>
-          <w:szCs w:val="24"/>
-        </w:rPr>
-        <w:t>rozhodci</w:t>
-      </w:r>
-      <w:r>
-        <w:rPr>
-          <w:rFonts w:eastAsia="Gill Sans MT" w:cs="Gill Sans MT"/>
-          <w:szCs w:val="24"/>
-        </w:rPr>
-        <w:t>Komise</w:t>
-      </w:r>
-      <w:proofErr w:type="spellEnd"/>
-      <w:r>
-        <w:rPr>
-          <w:rFonts w:eastAsia="Gill Sans MT" w:cs="Gill Sans MT"/>
-          <w:szCs w:val="24"/>
-        </w:rPr>
-        <w:t xml:space="preserve"> %}</w:t>
+        <w:t>Komise %}</w:t>
       </w:r>
     </w:p>
     <w:p>
@@ -3329,62 +2064,8 @@
           <w:numId w:val="12"/>
         </w:numPr>
       </w:pPr>
-      <w:proofErr w:type="gramStart"/>
-      <w:r>
-        <w:lastRenderedPageBreak/>
-        <w:t xml:space="preserve">{{ </w:t>
-      </w:r>
-      <w:proofErr w:type="spellStart"/>
-      <w:r>
-        <w:t>osoba.name</w:t>
-      </w:r>
-      <w:proofErr w:type="gramEnd"/>
-      <w:r>
-        <w:t>.first</w:t>
-      </w:r>
-      <w:proofErr w:type="spellEnd"/>
-      <w:r>
-        <w:t xml:space="preserve"> }}, {{ </w:t>
-      </w:r>
-      <w:proofErr w:type="spellStart"/>
-      <w:r>
-        <w:t>osoba.address</w:t>
-      </w:r>
-      <w:proofErr w:type="spellEnd"/>
-      <w:r>
-        <w:t xml:space="preserve"> }}, {{ </w:t>
-      </w:r>
-      <w:proofErr w:type="spellStart"/>
-      <w:r>
-        <w:t>format_date</w:t>
-      </w:r>
-      <w:proofErr w:type="spellEnd"/>
-      <w:r>
-        <w:t>(</w:t>
-      </w:r>
-      <w:proofErr w:type="spellStart"/>
-      <w:r>
-        <w:t>osoba.birthday</w:t>
-      </w:r>
-      <w:proofErr w:type="spellEnd"/>
-      <w:r>
-        <w:t xml:space="preserve">, </w:t>
-      </w:r>
-      <w:proofErr w:type="spellStart"/>
-      <w:r>
-        <w:t>format</w:t>
-      </w:r>
-      <w:proofErr w:type="spellEnd"/>
-      <w:r>
-        <w:t xml:space="preserve"> = '</w:t>
-      </w:r>
-      <w:proofErr w:type="spellStart"/>
-      <w:r>
-        <w:t>dd.MM.yyyy</w:t>
-      </w:r>
-      <w:proofErr w:type="spellEnd"/>
-      <w:r>
-        <w:t>') }}</w:t>
+      <w:r>
+        <w:t>{{ osoba.name.first }}, {{ osoba.address }}, {{ format_date(osoba.birthday, format = 'dd.MM.yyyy') }}</w:t>
       </w:r>
     </w:p>
     <w:p>
@@ -3403,23 +2084,8 @@
           <w:rFonts w:eastAsia="Gill Sans MT" w:cs="Gill Sans MT"/>
           <w:szCs w:val="24"/>
         </w:rPr>
-        <w:t xml:space="preserve">{%p </w:t>
-      </w:r>
-      <w:proofErr w:type="spellStart"/>
-      <w:r>
-        <w:rPr>
-          <w:rFonts w:eastAsia="Gill Sans MT" w:cs="Gill Sans MT"/>
-          <w:szCs w:val="24"/>
-        </w:rPr>
-        <w:t>endfor</w:t>
-      </w:r>
-      <w:proofErr w:type="spellEnd"/>
-      <w:r>
-        <w:rPr>
-          <w:rFonts w:eastAsia="Gill Sans MT" w:cs="Gill Sans MT"/>
-          <w:szCs w:val="24"/>
-        </w:rPr>
-        <w:t xml:space="preserve"> %}</w:t>
+        <w:lastRenderedPageBreak/>
+        <w:t>{%p endfor %}</w:t>
       </w:r>
       <w:r>
         <w:t xml:space="preserve"> </w:t>
@@ -3437,15 +2103,7 @@
         </w:rPr>
       </w:pPr>
       <w:r>
-        <w:t xml:space="preserve">{%p </w:t>
-      </w:r>
-      <w:proofErr w:type="spellStart"/>
-      <w:r>
-        <w:t>endif</w:t>
-      </w:r>
-      <w:proofErr w:type="spellEnd"/>
-      <w:r>
-        <w:t xml:space="preserve"> %}</w:t>
+        <w:t>{%p endif %}</w:t>
       </w:r>
     </w:p>
     <w:p>
@@ -3472,15 +2130,7 @@
         </w:rPr>
       </w:pPr>
       <w:r>
-        <w:t xml:space="preserve">{%p </w:t>
-      </w:r>
-      <w:proofErr w:type="spellStart"/>
-      <w:r>
-        <w:t>else</w:t>
-      </w:r>
-      <w:proofErr w:type="spellEnd"/>
-      <w:r>
-        <w:t xml:space="preserve"> %}</w:t>
+        <w:t>{%p else %}</w:t>
       </w:r>
     </w:p>
     <w:p>
@@ -3492,31 +2142,15 @@
         </w:numPr>
       </w:pPr>
       <w:r>
-        <w:t>Stanovy byly přijaté na ustavující schůzi konané dne [#</w:t>
-      </w:r>
-      <w:proofErr w:type="gramStart"/>
-      <w:r>
-        <w:t>#.#</w:t>
-      </w:r>
-      <w:proofErr w:type="gramEnd"/>
-      <w:r>
-        <w:t>#.####]</w:t>
-      </w:r>
-    </w:p>
-    <w:p>
-      <w:pPr>
-        <w:pStyle w:val="Bod"/>
-      </w:pPr>
-      <w:r>
-        <w:t xml:space="preserve">{%p </w:t>
-      </w:r>
-      <w:proofErr w:type="spellStart"/>
-      <w:r>
-        <w:t>endif</w:t>
-      </w:r>
-      <w:proofErr w:type="spellEnd"/>
-      <w:r>
-        <w:t xml:space="preserve"> %}</w:t>
+        <w:t>Stanovy byly přijaté na ustavující schůzi konané dne [##.##.####]</w:t>
+      </w:r>
+    </w:p>
+    <w:p>
+      <w:pPr>
+        <w:pStyle w:val="Bod"/>
+      </w:pPr>
+      <w:r>
+        <w:t>{%p endif %}</w:t>
       </w:r>
     </w:p>
     <w:p>
@@ -3547,56 +2181,19 @@
         <w:rPr>
           <w:noProof/>
         </w:rPr>
-        <w:t xml:space="preserve"> }}, </w:t>
-      </w:r>
-      <w:proofErr w:type="gramStart"/>
-      <w:r>
-        <w:rPr>
-          <w:noProof/>
-        </w:rPr>
-        <w:t>{{</w:t>
+        <w:t xml:space="preserve"> }}, {{</w:t>
       </w:r>
       <w:r>
         <w:t xml:space="preserve"> </w:t>
       </w:r>
-      <w:proofErr w:type="spellStart"/>
-      <w:r>
-        <w:t>format</w:t>
-      </w:r>
-      <w:proofErr w:type="gramEnd"/>
-      <w:r>
-        <w:t>_date</w:t>
-      </w:r>
-      <w:proofErr w:type="spellEnd"/>
-      <w:r>
-        <w:t>(</w:t>
-      </w:r>
-      <w:proofErr w:type="spellStart"/>
-      <w:r>
-        <w:t>today</w:t>
-      </w:r>
-      <w:proofErr w:type="spellEnd"/>
-      <w:r>
-        <w:t>()</w:t>
-      </w:r>
-      <w:r>
-        <w:t xml:space="preserve">, </w:t>
-      </w:r>
-      <w:proofErr w:type="spellStart"/>
-      <w:r>
-        <w:t>format</w:t>
-      </w:r>
-      <w:proofErr w:type="spellEnd"/>
-      <w:r>
-        <w:t xml:space="preserve"> = '</w:t>
-      </w:r>
-      <w:proofErr w:type="spellStart"/>
-      <w:r>
-        <w:t>dd.MM.yyyy</w:t>
-      </w:r>
-      <w:proofErr w:type="spellEnd"/>
-      <w:r>
-        <w:t>')</w:t>
+      <w:r>
+        <w:t>format_date(</w:t>
+      </w:r>
+      <w:r>
+        <w:t>today()</w:t>
+      </w:r>
+      <w:r>
+        <w:t>, format = 'dd.MM.yyyy')</w:t>
       </w:r>
       <w:r>
         <w:t xml:space="preserve"> </w:t>
@@ -3626,24 +2223,14 @@
         <w:t>p</w:t>
       </w:r>
       <w:r>
-        <w:t xml:space="preserve"> </w:t>
-      </w:r>
-      <w:proofErr w:type="spellStart"/>
-      <w:r>
-        <w:t>if</w:t>
-      </w:r>
-      <w:proofErr w:type="spellEnd"/>
-      <w:r>
-        <w:t xml:space="preserve"> </w:t>
-      </w:r>
-      <w:proofErr w:type="spellStart"/>
+        <w:t xml:space="preserve"> if </w:t>
+      </w:r>
       <w:r>
         <w:t>o</w:t>
       </w:r>
       <w:r>
         <w:t>sobniUdaje</w:t>
       </w:r>
-      <w:proofErr w:type="spellEnd"/>
       <w:r>
         <w:t xml:space="preserve"> %</w:t>
       </w:r>
@@ -3661,120 +2248,79 @@
       </w:pPr>
       <w:bookmarkStart w:id="1" w:name="_Hlk30780819"/>
       <w:r>
+        <w:t>{%p for navr</w:t>
+      </w:r>
+      <w:r>
+        <w:t xml:space="preserve">hovatel in </w:t>
+      </w:r>
+      <w:r>
+        <w:t>Spolek.zalozeni</w:t>
+      </w:r>
+      <w:r>
+        <w:t>.navrhovatel</w:t>
+      </w:r>
+      <w:r>
+        <w:t xml:space="preserve"> %}</w:t>
+      </w:r>
+      <w:bookmarkEnd w:id="1"/>
+    </w:p>
+    <w:p>
+      <w:pPr>
+        <w:spacing w:before="720"/>
+      </w:pPr>
+      <w:r>
+        <w:t>__________________________</w:t>
+      </w:r>
+    </w:p>
+    <w:p>
+      <w:r>
+        <w:t xml:space="preserve">{{ </w:t>
+      </w:r>
+      <w:r>
+        <w:t>navrhovatel</w:t>
+      </w:r>
+      <w:r>
+        <w:t>.</w:t>
+      </w:r>
+      <w:r>
+        <w:t>name</w:t>
+      </w:r>
+      <w:r>
+        <w:t>.first</w:t>
+      </w:r>
+      <w:r>
+        <w:t xml:space="preserve"> }}</w:t>
+      </w:r>
+    </w:p>
+    <w:p>
+      <w:r>
+        <w:t xml:space="preserve">narozen: </w:t>
+      </w:r>
+      <w:r>
+        <w:t>{{ navrhovatel.birthday }}</w:t>
+      </w:r>
+    </w:p>
+    <w:p>
+      <w:r>
+        <w:t xml:space="preserve">bytem: </w:t>
+      </w:r>
+      <w:r>
+        <w:t>{{ navrhovatel.</w:t>
+      </w:r>
+      <w:r>
+        <w:t>address</w:t>
+      </w:r>
+      <w:r>
+        <w:t xml:space="preserve"> }}</w:t>
+      </w:r>
+    </w:p>
+    <w:p>
+      <w:r>
         <w:t xml:space="preserve">{%p </w:t>
       </w:r>
-      <w:proofErr w:type="spellStart"/>
-      <w:r>
-        <w:t>for</w:t>
-      </w:r>
-      <w:proofErr w:type="spellEnd"/>
-      <w:r>
-        <w:t xml:space="preserve"> navr</w:t>
-      </w:r>
-      <w:r>
-        <w:t xml:space="preserve">hovatel in </w:t>
-      </w:r>
-      <w:proofErr w:type="spellStart"/>
-      <w:proofErr w:type="gramStart"/>
-      <w:r>
-        <w:t>Spolek.zalozeni</w:t>
-      </w:r>
-      <w:r>
-        <w:t>.navrhovatel</w:t>
-      </w:r>
-      <w:proofErr w:type="spellEnd"/>
-      <w:proofErr w:type="gramEnd"/>
-      <w:r>
-        <w:t xml:space="preserve"> %}</w:t>
-      </w:r>
-      <w:bookmarkEnd w:id="1"/>
-    </w:p>
-    <w:p>
-      <w:pPr>
-        <w:spacing w:before="720"/>
-      </w:pPr>
-      <w:r>
-        <w:t>__________________________</w:t>
-      </w:r>
-    </w:p>
-    <w:p>
-      <w:proofErr w:type="gramStart"/>
-      <w:r>
-        <w:t xml:space="preserve">{{ </w:t>
-      </w:r>
-      <w:proofErr w:type="spellStart"/>
-      <w:r>
-        <w:t>navrhovatel</w:t>
-      </w:r>
-      <w:r>
-        <w:t>.</w:t>
-      </w:r>
-      <w:r>
-        <w:t>name</w:t>
-      </w:r>
-      <w:proofErr w:type="gramEnd"/>
-      <w:r>
-        <w:t>.first</w:t>
-      </w:r>
-      <w:proofErr w:type="spellEnd"/>
-      <w:r>
-        <w:t xml:space="preserve"> }}</w:t>
-      </w:r>
-    </w:p>
-    <w:p>
-      <w:r>
-        <w:t xml:space="preserve">narozen: </w:t>
-      </w:r>
-      <w:proofErr w:type="gramStart"/>
-      <w:r>
-        <w:t xml:space="preserve">{{ </w:t>
-      </w:r>
-      <w:proofErr w:type="spellStart"/>
-      <w:r>
-        <w:t>navrhovatel</w:t>
-      </w:r>
-      <w:proofErr w:type="gramEnd"/>
-      <w:r>
-        <w:t>.birthday</w:t>
-      </w:r>
-      <w:proofErr w:type="spellEnd"/>
-      <w:r>
-        <w:t xml:space="preserve"> }}</w:t>
-      </w:r>
-    </w:p>
-    <w:p>
-      <w:r>
-        <w:t xml:space="preserve">bytem: </w:t>
-      </w:r>
-      <w:proofErr w:type="gramStart"/>
-      <w:r>
-        <w:t xml:space="preserve">{{ </w:t>
-      </w:r>
-      <w:proofErr w:type="spellStart"/>
-      <w:r>
-        <w:t>navrhovatel</w:t>
-      </w:r>
-      <w:proofErr w:type="gramEnd"/>
-      <w:r>
-        <w:t>.</w:t>
-      </w:r>
-      <w:r>
-        <w:t>address</w:t>
-      </w:r>
-      <w:proofErr w:type="spellEnd"/>
-      <w:r>
-        <w:t xml:space="preserve"> }}</w:t>
-      </w:r>
-    </w:p>
-    <w:p>
-      <w:r>
-        <w:t xml:space="preserve">{%p </w:t>
-      </w:r>
-      <w:proofErr w:type="spellStart"/>
       <w:r>
         <w:t>endfor</w:t>
       </w:r>
-      <w:proofErr w:type="spellEnd"/>
       <w:r>
         <w:t xml:space="preserve"> %}</w:t>
       </w:r>
@@ -3788,13 +2334,57 @@
         </w:numPr>
       </w:pPr>
       <w:r>
-        <w:t xml:space="preserve">{%p </w:t>
-      </w:r>
-      <w:proofErr w:type="spellStart"/>
-      <w:r>
-        <w:t>else</w:t>
-      </w:r>
-      <w:proofErr w:type="spellEnd"/>
+        <w:t>{%p else %}</w:t>
+      </w:r>
+    </w:p>
+    <w:p>
+      <w:pPr>
+        <w:spacing w:before="720"/>
+      </w:pPr>
+      <w:r>
+        <w:t>__________________________</w:t>
+      </w:r>
+    </w:p>
+    <w:p>
+      <w:r>
+        <w:t>[Jméno a příjmení]</w:t>
+      </w:r>
+    </w:p>
+    <w:p>
+      <w:r>
+        <w:t>narozen: [##.##.####]</w:t>
+      </w:r>
+    </w:p>
+    <w:p>
+      <w:r>
+        <w:t>bytem: [Trvalé bydliště]</w:t>
+      </w:r>
+    </w:p>
+    <w:p>
+      <w:r>
+        <w:t>{%p if Spolek.zalozeni</w:t>
+      </w:r>
+      <w:r>
+        <w:t>.typ</w:t>
+      </w:r>
+      <w:r>
+        <w:t xml:space="preserve"> =</w:t>
+      </w:r>
+      <w:r>
+        <w:t>=</w:t>
+      </w:r>
+      <w:r>
+        <w:t xml:space="preserve"> </w:t>
+      </w:r>
+      <w:r>
+        <w:t>'</w:t>
+      </w:r>
+      <w:r>
+        <w:t>stanovy</w:t>
+      </w:r>
+      <w:r>
+        <w:t>'</w:t>
+      </w:r>
       <w:r>
         <w:t xml:space="preserve"> %}</w:t>
       </w:r>
@@ -3814,15 +2404,7 @@
     </w:p>
     <w:p>
       <w:r>
-        <w:t>narozen: [#</w:t>
-      </w:r>
-      <w:proofErr w:type="gramStart"/>
-      <w:r>
-        <w:t>#.#</w:t>
-      </w:r>
-      <w:proofErr w:type="gramEnd"/>
-      <w:r>
-        <w:t>#.####]</w:t>
+        <w:t>narozen: [##.##.####]</w:t>
       </w:r>
     </w:p>
     <w:p>
@@ -3831,52 +2413,11 @@
       </w:r>
     </w:p>
     <w:p>
-      <w:r>
-        <w:t xml:space="preserve">{%p </w:t>
-      </w:r>
-      <w:proofErr w:type="spellStart"/>
-      <w:r>
-        <w:t>if</w:t>
-      </w:r>
-      <w:proofErr w:type="spellEnd"/>
-      <w:r>
-        <w:t xml:space="preserve"> </w:t>
-      </w:r>
-      <w:proofErr w:type="spellStart"/>
-      <w:r>
-        <w:t>Spolek.zalozeni</w:t>
-      </w:r>
-      <w:r>
-        <w:t>.typ</w:t>
-      </w:r>
-      <w:proofErr w:type="spellEnd"/>
-      <w:r>
-        <w:t xml:space="preserve"> =</w:t>
-      </w:r>
-      <w:r>
-        <w:t>=</w:t>
-      </w:r>
-      <w:r>
-        <w:t xml:space="preserve"> </w:t>
-      </w:r>
-      <w:r>
-        <w:t>'</w:t>
-      </w:r>
-      <w:r>
-        <w:t>stanovy</w:t>
-      </w:r>
-      <w:r>
-        <w:t>'</w:t>
-      </w:r>
-      <w:r>
-        <w:t xml:space="preserve"> %}</w:t>
-      </w:r>
-    </w:p>
-    <w:p>
       <w:pPr>
         <w:spacing w:before="720"/>
       </w:pPr>
       <w:r>
+        <w:lastRenderedPageBreak/>
         <w:t>__________________________</w:t>
       </w:r>
     </w:p>
@@ -3887,16 +2428,7 @@
     </w:p>
     <w:p>
       <w:r>
-        <w:lastRenderedPageBreak/>
-        <w:t>narozen: [#</w:t>
-      </w:r>
-      <w:proofErr w:type="gramStart"/>
-      <w:r>
-        <w:t>#.#</w:t>
-      </w:r>
-      <w:proofErr w:type="gramEnd"/>
-      <w:r>
-        <w:t>#.####]</w:t>
+        <w:t>narozen: [##.##.####]</w:t>
       </w:r>
     </w:p>
     <w:p>
@@ -3905,60 +2437,13 @@
       </w:r>
     </w:p>
     <w:p>
-      <w:pPr>
-        <w:spacing w:before="720"/>
-      </w:pPr>
-      <w:r>
-        <w:t>__________________________</w:t>
-      </w:r>
-    </w:p>
-    <w:p>
-      <w:r>
-        <w:t>[Jméno a příjmení]</w:t>
-      </w:r>
-    </w:p>
-    <w:p>
-      <w:r>
-        <w:t>narozen: [#</w:t>
-      </w:r>
-      <w:proofErr w:type="gramStart"/>
-      <w:r>
-        <w:t>#.#</w:t>
-      </w:r>
-      <w:proofErr w:type="gramEnd"/>
-      <w:r>
-        <w:t>#.####]</w:t>
-      </w:r>
-    </w:p>
-    <w:p>
-      <w:r>
-        <w:t>bytem: [Trvalé bydliště]</w:t>
-      </w:r>
-    </w:p>
-    <w:p>
-      <w:r>
-        <w:t xml:space="preserve">{%p </w:t>
-      </w:r>
-      <w:proofErr w:type="spellStart"/>
-      <w:r>
-        <w:t>endif</w:t>
-      </w:r>
-      <w:proofErr w:type="spellEnd"/>
-      <w:r>
-        <w:t xml:space="preserve"> %}</w:t>
-      </w:r>
-    </w:p>
-    <w:p>
-      <w:r>
-        <w:t xml:space="preserve">{%p </w:t>
-      </w:r>
-      <w:proofErr w:type="spellStart"/>
-      <w:r>
-        <w:t>endif</w:t>
-      </w:r>
-      <w:proofErr w:type="spellEnd"/>
-      <w:r>
-        <w:t xml:space="preserve"> %}</w:t>
+      <w:r>
+        <w:t>{%p endif %}</w:t>
+      </w:r>
+    </w:p>
+    <w:p>
+      <w:r>
+        <w:t>{%p endif %}</w:t>
       </w:r>
     </w:p>
     <w:sectPr>
@@ -6729,6 +5214,25 @@
 </file>
 
 <file path=customXml/item1.xml><?xml version="1.0" encoding="utf-8"?>
+<b:Sources xmlns:b="http://schemas.openxmlformats.org/officeDocument/2006/bibliography" xmlns="http://schemas.openxmlformats.org/officeDocument/2006/bibliography" SelectedStyle="\Styl2CitacePRO.xsl" StyleName="Styl 2 Citace PRO" Version="6"/>
+</file>
+
+<file path=customXml/item2.xml><?xml version="1.0" encoding="utf-8"?>
+<p:properties xmlns:p="http://schemas.microsoft.com/office/2006/metadata/properties" xmlns:xsi="http://www.w3.org/2001/XMLSchema-instance" xmlns:pc="http://schemas.microsoft.com/office/infopath/2007/PartnerControls">
+  <documentManagement/>
+</p:properties>
+</file>
+
+<file path=customXml/item3.xml><?xml version="1.0" encoding="utf-8"?>
+<?mso-contentType ?>
+<FormTemplates xmlns="http://schemas.microsoft.com/sharepoint/v3/contenttype/forms">
+  <Display>DocumentLibraryForm</Display>
+  <Edit>DocumentLibraryForm</Edit>
+  <New>DocumentLibraryForm</New>
+</FormTemplates>
+</file>
+
+<file path=customXml/item4.xml><?xml version="1.0" encoding="utf-8"?>
 <ct:contentTypeSchema xmlns:ct="http://schemas.microsoft.com/office/2006/metadata/contentType" xmlns:ma="http://schemas.microsoft.com/office/2006/metadata/properties/metaAttributes" ct:_="" ma:_="" ma:contentTypeName="Document" ma:contentTypeID="0x010100BD02747C2CE21847AB5E6F9B720EEC3C" ma:contentTypeVersion="4" ma:contentTypeDescription="Create a new document." ma:contentTypeScope="" ma:versionID="4d717dec0d564b4b54e89621f57235fc">
   <xsd:schema xmlns:xsd="http://www.w3.org/2001/XMLSchema" xmlns:xs="http://www.w3.org/2001/XMLSchema" xmlns:p="http://schemas.microsoft.com/office/2006/metadata/properties" xmlns:ns2="d406e596-f8af-4b3a-9a33-1b50a1a9087b" xmlns:ns3="2f50269a-9551-4ff7-98e5-1a77125f500b" targetNamespace="http://schemas.microsoft.com/office/2006/metadata/properties" ma:root="true" ma:fieldsID="e52d92ee9df95e275e42951c5b64e336" ns2:_="" ns3:_="">
     <xsd:import namespace="d406e596-f8af-4b3a-9a33-1b50a1a9087b"/>
@@ -6893,26 +5397,32 @@
 </ct:contentTypeSchema>
 </file>
 
-<file path=customXml/item2.xml><?xml version="1.0" encoding="utf-8"?>
-<?mso-contentType ?>
-<FormTemplates xmlns="http://schemas.microsoft.com/sharepoint/v3/contenttype/forms">
-  <Display>DocumentLibraryForm</Display>
-  <Edit>DocumentLibraryForm</Edit>
-  <New>DocumentLibraryForm</New>
-</FormTemplates>
+<file path=customXml/itemProps1.xml><?xml version="1.0" encoding="utf-8"?>
+<ds:datastoreItem xmlns:ds="http://schemas.openxmlformats.org/officeDocument/2006/customXml" ds:itemID="{97D1592A-FED9-4544-8038-B913B1136A8A}">
+  <ds:schemaRefs>
+    <ds:schemaRef ds:uri="http://schemas.openxmlformats.org/officeDocument/2006/bibliography"/>
+  </ds:schemaRefs>
+</ds:datastoreItem>
 </file>
 
-<file path=customXml/item3.xml><?xml version="1.0" encoding="utf-8"?>
-<p:properties xmlns:p="http://schemas.microsoft.com/office/2006/metadata/properties" xmlns:xsi="http://www.w3.org/2001/XMLSchema-instance" xmlns:pc="http://schemas.microsoft.com/office/infopath/2007/PartnerControls">
-  <documentManagement/>
-</p:properties>
+<file path=customXml/itemProps2.xml><?xml version="1.0" encoding="utf-8"?>
+<ds:datastoreItem xmlns:ds="http://schemas.openxmlformats.org/officeDocument/2006/customXml" ds:itemID="{F6825FAB-DF53-4777-9C79-50CCA6152291}">
+  <ds:schemaRefs>
+    <ds:schemaRef ds:uri="http://schemas.microsoft.com/office/2006/metadata/properties"/>
+    <ds:schemaRef ds:uri="http://schemas.microsoft.com/office/infopath/2007/PartnerControls"/>
+  </ds:schemaRefs>
+</ds:datastoreItem>
 </file>
 
-<file path=customXml/item4.xml><?xml version="1.0" encoding="utf-8"?>
-<b:Sources xmlns:b="http://schemas.openxmlformats.org/officeDocument/2006/bibliography" xmlns="http://schemas.openxmlformats.org/officeDocument/2006/bibliography" SelectedStyle="\Styl2CitacePRO.xsl" StyleName="Styl 2 Citace PRO" Version="6"/>
+<file path=customXml/itemProps3.xml><?xml version="1.0" encoding="utf-8"?>
+<ds:datastoreItem xmlns:ds="http://schemas.openxmlformats.org/officeDocument/2006/customXml" ds:itemID="{25E2037E-DFB1-4AAB-8090-C411B7D25136}">
+  <ds:schemaRefs>
+    <ds:schemaRef ds:uri="http://schemas.microsoft.com/sharepoint/v3/contenttype/forms"/>
+  </ds:schemaRefs>
+</ds:datastoreItem>
 </file>
 
-<file path=customXml/itemProps1.xml><?xml version="1.0" encoding="utf-8"?>
+<file path=customXml/itemProps4.xml><?xml version="1.0" encoding="utf-8"?>
 <ds:datastoreItem xmlns:ds="http://schemas.openxmlformats.org/officeDocument/2006/customXml" ds:itemID="{4083E831-F711-4AEB-B772-39EE669FFBB5}">
   <ds:schemaRefs>
     <ds:schemaRef ds:uri="http://schemas.microsoft.com/office/2006/metadata/contentType"/>
@@ -6929,29 +5439,4 @@
     <ds:schemaRef ds:uri="http://schemas.microsoft.com/internal/obd"/>
   </ds:schemaRefs>
 </ds:datastoreItem>
-</file>
-
-<file path=customXml/itemProps2.xml><?xml version="1.0" encoding="utf-8"?>
-<ds:datastoreItem xmlns:ds="http://schemas.openxmlformats.org/officeDocument/2006/customXml" ds:itemID="{25E2037E-DFB1-4AAB-8090-C411B7D25136}">
-  <ds:schemaRefs>
-    <ds:schemaRef ds:uri="http://schemas.microsoft.com/sharepoint/v3/contenttype/forms"/>
-  </ds:schemaRefs>
-</ds:datastoreItem>
-</file>
-
-<file path=customXml/itemProps3.xml><?xml version="1.0" encoding="utf-8"?>
-<ds:datastoreItem xmlns:ds="http://schemas.openxmlformats.org/officeDocument/2006/customXml" ds:itemID="{F6825FAB-DF53-4777-9C79-50CCA6152291}">
-  <ds:schemaRefs>
-    <ds:schemaRef ds:uri="http://schemas.microsoft.com/office/2006/metadata/properties"/>
-    <ds:schemaRef ds:uri="http://schemas.microsoft.com/office/infopath/2007/PartnerControls"/>
-  </ds:schemaRefs>
-</ds:datastoreItem>
-</file>
-
-<file path=customXml/itemProps4.xml><?xml version="1.0" encoding="utf-8"?>
-<ds:datastoreItem xmlns:ds="http://schemas.openxmlformats.org/officeDocument/2006/customXml" ds:itemID="{97D1592A-FED9-4544-8038-B913B1136A8A}">
-  <ds:schemaRefs>
-    <ds:schemaRef ds:uri="http://schemas.openxmlformats.org/officeDocument/2006/bibliography"/>
-  </ds:schemaRefs>
-</ds:datastoreItem>
 </file>
--- a/docassemble/DAZakladacSpolku/data/templates/Stanovy.docx
+++ b/docassemble/DAZakladacSpolku/data/templates/Stanovy.docx
@@ -9,11 +9,16 @@
         <w:spacing w:before="0"/>
       </w:pPr>
       <w:r>
-        <w:t xml:space="preserve">Stanovy spolku {{ </w:t>
+        <w:t xml:space="preserve">Stanovy spolku </w:t>
+      </w:r>
+      <w:proofErr w:type="gramStart"/>
+      <w:r>
+        <w:t xml:space="preserve">{{ </w:t>
       </w:r>
       <w:r>
         <w:t>Spolek.name</w:t>
       </w:r>
+      <w:proofErr w:type="gramEnd"/>
       <w:r>
         <w:t xml:space="preserve"> }}</w:t>
       </w:r>
@@ -34,11 +39,16 @@
         </w:rPr>
       </w:pPr>
       <w:r>
-        <w:t xml:space="preserve">Název spolku: {{ </w:t>
+        <w:t xml:space="preserve">Název spolku: </w:t>
+      </w:r>
+      <w:proofErr w:type="gramStart"/>
+      <w:r>
+        <w:t xml:space="preserve">{{ </w:t>
       </w:r>
       <w:r>
         <w:t>Spolek.name</w:t>
       </w:r>
+      <w:proofErr w:type="gramEnd"/>
       <w:r>
         <w:t xml:space="preserve"> }}</w:t>
       </w:r>
@@ -48,7 +58,11 @@
         <w:pStyle w:val="Bod"/>
       </w:pPr>
       <w:r>
-        <w:t xml:space="preserve">Sídlo spolku: {{ </w:t>
+        <w:t xml:space="preserve">Sídlo spolku: </w:t>
+      </w:r>
+      <w:proofErr w:type="gramStart"/>
+      <w:r>
+        <w:t xml:space="preserve">{{ </w:t>
       </w:r>
       <w:r>
         <w:rPr>
@@ -56,6 +70,7 @@
         </w:rPr>
         <w:t>Spolek.address</w:t>
       </w:r>
+      <w:proofErr w:type="gramEnd"/>
       <w:r>
         <w:t xml:space="preserve"> }}</w:t>
       </w:r>
@@ -68,11 +83,21 @@
         </w:rPr>
       </w:pPr>
       <w:r>
-        <w:t xml:space="preserve">{%p if </w:t>
-      </w:r>
+        <w:t xml:space="preserve">{%p </w:t>
+      </w:r>
+      <w:proofErr w:type="spellStart"/>
+      <w:r>
+        <w:t>if</w:t>
+      </w:r>
+      <w:proofErr w:type="spellEnd"/>
+      <w:r>
+        <w:t xml:space="preserve"> </w:t>
+      </w:r>
+      <w:proofErr w:type="spellStart"/>
       <w:r>
         <w:t>Spolek.popis</w:t>
       </w:r>
+      <w:proofErr w:type="spellEnd"/>
       <w:r>
         <w:t xml:space="preserve"> </w:t>
       </w:r>
@@ -92,12 +117,16 @@
       <w:pPr>
         <w:pStyle w:val="Bod"/>
       </w:pPr>
+      <w:proofErr w:type="gramStart"/>
       <w:r>
         <w:t xml:space="preserve">{{ </w:t>
       </w:r>
+      <w:proofErr w:type="spellStart"/>
       <w:r>
         <w:t>Spolek.popis</w:t>
       </w:r>
+      <w:proofErr w:type="spellEnd"/>
+      <w:proofErr w:type="gramEnd"/>
       <w:r>
         <w:t xml:space="preserve"> }}</w:t>
       </w:r>
@@ -111,7 +140,23 @@
           <w:rFonts w:eastAsia="Gill Sans MT" w:cs="Gill Sans MT"/>
           <w:szCs w:val="24"/>
         </w:rPr>
-        <w:t>{%p endif %}</w:t>
+        <w:t xml:space="preserve">{%p </w:t>
+      </w:r>
+      <w:proofErr w:type="spellStart"/>
+      <w:r>
+        <w:rPr>
+          <w:rFonts w:eastAsia="Gill Sans MT" w:cs="Gill Sans MT"/>
+          <w:szCs w:val="24"/>
+        </w:rPr>
+        <w:t>endif</w:t>
+      </w:r>
+      <w:proofErr w:type="spellEnd"/>
+      <w:r>
+        <w:rPr>
+          <w:rFonts w:eastAsia="Gill Sans MT" w:cs="Gill Sans MT"/>
+          <w:szCs w:val="24"/>
+        </w:rPr>
+        <w:t xml:space="preserve"> %}</w:t>
       </w:r>
     </w:p>
     <w:p>
@@ -127,11 +172,21 @@
         <w:pStyle w:val="Bod"/>
       </w:pPr>
       <w:r>
-        <w:t xml:space="preserve">{%p for ucel in </w:t>
-      </w:r>
+        <w:t xml:space="preserve">{%p </w:t>
+      </w:r>
+      <w:proofErr w:type="spellStart"/>
+      <w:r>
+        <w:t>for</w:t>
+      </w:r>
+      <w:proofErr w:type="spellEnd"/>
+      <w:r>
+        <w:t xml:space="preserve"> ucel in </w:t>
+      </w:r>
+      <w:proofErr w:type="spellStart"/>
       <w:r>
         <w:t>ucelySeznam</w:t>
       </w:r>
+      <w:proofErr w:type="spellEnd"/>
       <w:r>
         <w:t xml:space="preserve"> </w:t>
       </w:r>
@@ -143,16 +198,29 @@
       <w:pPr>
         <w:pStyle w:val="Bod"/>
       </w:pPr>
-      <w:r>
-        <w:t>{{ ucel }}</w:t>
-      </w:r>
-    </w:p>
-    <w:p>
-      <w:pPr>
-        <w:pStyle w:val="Bod"/>
-      </w:pPr>
-      <w:r>
-        <w:t>{%p endfor %}</w:t>
+      <w:proofErr w:type="gramStart"/>
+      <w:r>
+        <w:t>{{ ucel</w:t>
+      </w:r>
+      <w:proofErr w:type="gramEnd"/>
+      <w:r>
+        <w:t xml:space="preserve"> }}</w:t>
+      </w:r>
+    </w:p>
+    <w:p>
+      <w:pPr>
+        <w:pStyle w:val="Bod"/>
+      </w:pPr>
+      <w:r>
+        <w:t xml:space="preserve">{%p </w:t>
+      </w:r>
+      <w:proofErr w:type="spellStart"/>
+      <w:r>
+        <w:t>endfor</w:t>
+      </w:r>
+      <w:proofErr w:type="spellEnd"/>
+      <w:r>
+        <w:t xml:space="preserve"> %}</w:t>
       </w:r>
     </w:p>
     <w:p>
@@ -160,11 +228,23 @@
         <w:pStyle w:val="Psmeno"/>
       </w:pPr>
       <w:r>
-        <w:t xml:space="preserve">{%p if </w:t>
-      </w:r>
+        <w:t xml:space="preserve">{%p </w:t>
+      </w:r>
+      <w:proofErr w:type="spellStart"/>
+      <w:r>
+        <w:t>if</w:t>
+      </w:r>
+      <w:proofErr w:type="spellEnd"/>
+      <w:r>
+        <w:t xml:space="preserve"> </w:t>
+      </w:r>
+      <w:proofErr w:type="spellStart"/>
+      <w:proofErr w:type="gramStart"/>
       <w:r>
         <w:t>Spolek.zivnost.exists</w:t>
       </w:r>
+      <w:proofErr w:type="spellEnd"/>
+      <w:proofErr w:type="gramEnd"/>
       <w:r>
         <w:t xml:space="preserve"> </w:t>
       </w:r>
@@ -193,31 +273,50 @@
         <w:pStyle w:val="Psmeno"/>
       </w:pPr>
       <w:r>
-        <w:t xml:space="preserve">{%p for </w:t>
-      </w:r>
+        <w:t xml:space="preserve">{%p </w:t>
+      </w:r>
+      <w:proofErr w:type="spellStart"/>
+      <w:r>
+        <w:t>for</w:t>
+      </w:r>
+      <w:proofErr w:type="spellEnd"/>
+      <w:r>
+        <w:t xml:space="preserve"> </w:t>
+      </w:r>
+      <w:proofErr w:type="spellStart"/>
       <w:r>
         <w:t>zivnost</w:t>
       </w:r>
+      <w:proofErr w:type="spellEnd"/>
       <w:r>
         <w:t xml:space="preserve"> in </w:t>
       </w:r>
+      <w:proofErr w:type="spellStart"/>
       <w:r>
         <w:t>zivnost</w:t>
       </w:r>
       <w:r>
-        <w:t>Seznam %}</w:t>
+        <w:t>Seznam</w:t>
+      </w:r>
+      <w:proofErr w:type="spellEnd"/>
+      <w:r>
+        <w:t xml:space="preserve"> %}</w:t>
       </w:r>
     </w:p>
     <w:p>
       <w:pPr>
         <w:pStyle w:val="Psmeno"/>
       </w:pPr>
+      <w:proofErr w:type="gramStart"/>
       <w:r>
         <w:t xml:space="preserve">{{ </w:t>
       </w:r>
+      <w:proofErr w:type="spellStart"/>
       <w:r>
         <w:t>zivnost</w:t>
       </w:r>
+      <w:proofErr w:type="spellEnd"/>
+      <w:proofErr w:type="gramEnd"/>
       <w:r>
         <w:t xml:space="preserve"> }}</w:t>
       </w:r>
@@ -227,7 +326,15 @@
         <w:pStyle w:val="Psmeno"/>
       </w:pPr>
       <w:r>
-        <w:t>{%p endfor %}</w:t>
+        <w:t xml:space="preserve">{%p </w:t>
+      </w:r>
+      <w:proofErr w:type="spellStart"/>
+      <w:r>
+        <w:t>endfor</w:t>
+      </w:r>
+      <w:proofErr w:type="spellEnd"/>
+      <w:r>
+        <w:t xml:space="preserve"> %}</w:t>
       </w:r>
     </w:p>
     <w:p>
@@ -239,7 +346,23 @@
           <w:rFonts w:eastAsia="Gill Sans MT" w:cs="Gill Sans MT"/>
           <w:szCs w:val="24"/>
         </w:rPr>
-        <w:t>{%p endif %}</w:t>
+        <w:t xml:space="preserve">{%p </w:t>
+      </w:r>
+      <w:proofErr w:type="spellStart"/>
+      <w:r>
+        <w:rPr>
+          <w:rFonts w:eastAsia="Gill Sans MT" w:cs="Gill Sans MT"/>
+          <w:szCs w:val="24"/>
+        </w:rPr>
+        <w:t>endif</w:t>
+      </w:r>
+      <w:proofErr w:type="spellEnd"/>
+      <w:r>
+        <w:rPr>
+          <w:rFonts w:eastAsia="Gill Sans MT" w:cs="Gill Sans MT"/>
+          <w:szCs w:val="24"/>
+        </w:rPr>
+        <w:t xml:space="preserve"> %}</w:t>
       </w:r>
     </w:p>
     <w:p>
@@ -267,13 +390,28 @@
         </w:rPr>
       </w:pPr>
       <w:r>
-        <w:t xml:space="preserve">{%p if </w:t>
-      </w:r>
+        <w:t xml:space="preserve">{%p </w:t>
+      </w:r>
+      <w:proofErr w:type="spellStart"/>
+      <w:r>
+        <w:t>if</w:t>
+      </w:r>
+      <w:proofErr w:type="spellEnd"/>
+      <w:r>
+        <w:t xml:space="preserve"> </w:t>
+      </w:r>
+      <w:proofErr w:type="spellStart"/>
+      <w:proofErr w:type="gramStart"/>
       <w:r>
         <w:t>Spolek.nejvyssiOrgan</w:t>
       </w:r>
       <w:r>
-        <w:t xml:space="preserve">.cetnost </w:t>
+        <w:t>.cetnost</w:t>
+      </w:r>
+      <w:proofErr w:type="spellEnd"/>
+      <w:proofErr w:type="gramEnd"/>
+      <w:r>
+        <w:t xml:space="preserve"> </w:t>
       </w:r>
       <w:r>
         <w:t>=</w:t>
@@ -287,8 +425,13 @@
       <w:r>
         <w:t>'</w:t>
       </w:r>
-      <w:r>
-        <w:t xml:space="preserve">neurcite </w:t>
+      <w:proofErr w:type="spellStart"/>
+      <w:r>
+        <w:t>neurcite</w:t>
+      </w:r>
+      <w:proofErr w:type="spellEnd"/>
+      <w:r>
+        <w:t xml:space="preserve"> </w:t>
       </w:r>
       <w:r>
         <w:t>'</w:t>
@@ -313,11 +456,16 @@
         <w:t>{%</w:t>
       </w:r>
       <w:r>
-        <w:t>p el</w:t>
+        <w:t xml:space="preserve">p </w:t>
+      </w:r>
+      <w:proofErr w:type="spellStart"/>
+      <w:r>
+        <w:t>el</w:t>
       </w:r>
       <w:r>
         <w:t>se</w:t>
       </w:r>
+      <w:proofErr w:type="spellEnd"/>
       <w:r>
         <w:t xml:space="preserve"> </w:t>
       </w:r>
@@ -347,7 +495,15 @@
         <w:pStyle w:val="Bod"/>
       </w:pPr>
       <w:r>
-        <w:t>{%p endif %}</w:t>
+        <w:t xml:space="preserve">{%p </w:t>
+      </w:r>
+      <w:proofErr w:type="spellStart"/>
+      <w:r>
+        <w:t>endif</w:t>
+      </w:r>
+      <w:proofErr w:type="spellEnd"/>
+      <w:r>
+        <w:t xml:space="preserve"> %}</w:t>
       </w:r>
     </w:p>
     <w:p>
@@ -367,7 +523,15 @@
         </w:rPr>
       </w:pPr>
       <w:r>
-        <w:t xml:space="preserve">{%p for </w:t>
+        <w:t xml:space="preserve">{%p </w:t>
+      </w:r>
+      <w:proofErr w:type="spellStart"/>
+      <w:r>
+        <w:t>for</w:t>
+      </w:r>
+      <w:proofErr w:type="spellEnd"/>
+      <w:r>
+        <w:t xml:space="preserve"> </w:t>
       </w:r>
       <w:r>
         <w:t>pravomoc</w:t>
@@ -375,12 +539,14 @@
       <w:r>
         <w:t xml:space="preserve"> in </w:t>
       </w:r>
+      <w:proofErr w:type="spellStart"/>
       <w:r>
         <w:t>pravomociSeznam</w:t>
       </w:r>
       <w:r>
         <w:t>|add_separators</w:t>
       </w:r>
+      <w:proofErr w:type="spellEnd"/>
       <w:r>
         <w:t xml:space="preserve"> %}</w:t>
       </w:r>
@@ -389,12 +555,14 @@
       <w:pPr>
         <w:pStyle w:val="Psmeno"/>
       </w:pPr>
+      <w:proofErr w:type="gramStart"/>
       <w:r>
         <w:t xml:space="preserve">{{ </w:t>
       </w:r>
       <w:r>
         <w:t>pravomoc</w:t>
       </w:r>
+      <w:proofErr w:type="gramEnd"/>
       <w:r>
         <w:t xml:space="preserve"> }}</w:t>
       </w:r>
@@ -404,7 +572,15 @@
         <w:pStyle w:val="Psmeno"/>
       </w:pPr>
       <w:r>
-        <w:t>{%p endfor %}</w:t>
+        <w:t xml:space="preserve">{%p </w:t>
+      </w:r>
+      <w:proofErr w:type="spellStart"/>
+      <w:r>
+        <w:t>endfor</w:t>
+      </w:r>
+      <w:proofErr w:type="spellEnd"/>
+      <w:r>
+        <w:t xml:space="preserve"> %}</w:t>
       </w:r>
     </w:p>
     <w:p>
@@ -417,8 +593,18 @@
       </w:pPr>
       <w:r>
         <w:lastRenderedPageBreak/>
-        <w:t xml:space="preserve">{%p if </w:t>
-      </w:r>
+        <w:t xml:space="preserve">{%p </w:t>
+      </w:r>
+      <w:proofErr w:type="spellStart"/>
+      <w:r>
+        <w:t>if</w:t>
+      </w:r>
+      <w:proofErr w:type="spellEnd"/>
+      <w:r>
+        <w:t xml:space="preserve"> </w:t>
+      </w:r>
+      <w:proofErr w:type="spellStart"/>
+      <w:proofErr w:type="gramStart"/>
       <w:r>
         <w:t>Spolek.nejvyssiOrga</w:t>
       </w:r>
@@ -428,6 +614,8 @@
       <w:r>
         <w:t>.perrollam</w:t>
       </w:r>
+      <w:proofErr w:type="spellEnd"/>
+      <w:proofErr w:type="gramEnd"/>
       <w:r>
         <w:t xml:space="preserve"> </w:t>
       </w:r>
@@ -452,7 +640,15 @@
         </w:rPr>
       </w:pPr>
       <w:r>
-        <w:t>{%p endif %}</w:t>
+        <w:t xml:space="preserve">{%p </w:t>
+      </w:r>
+      <w:proofErr w:type="spellStart"/>
+      <w:r>
+        <w:t>endif</w:t>
+      </w:r>
+      <w:proofErr w:type="spellEnd"/>
+      <w:r>
+        <w:t xml:space="preserve"> %}</w:t>
       </w:r>
     </w:p>
     <w:p>
@@ -468,14 +664,34 @@
         <w:pStyle w:val="Bod"/>
       </w:pPr>
       <w:r>
-        <w:t xml:space="preserve">{%p if Spolek.statutar.druh == </w:t>
+        <w:t xml:space="preserve">{%p </w:t>
+      </w:r>
+      <w:proofErr w:type="spellStart"/>
+      <w:r>
+        <w:t>if</w:t>
+      </w:r>
+      <w:proofErr w:type="spellEnd"/>
+      <w:r>
+        <w:t xml:space="preserve"> </w:t>
+      </w:r>
+      <w:proofErr w:type="spellStart"/>
+      <w:proofErr w:type="gramStart"/>
+      <w:r>
+        <w:t>Spolek.statutar.druh</w:t>
+      </w:r>
+      <w:proofErr w:type="spellEnd"/>
+      <w:proofErr w:type="gramEnd"/>
+      <w:r>
+        <w:t xml:space="preserve"> == </w:t>
       </w:r>
       <w:r>
         <w:t>'</w:t>
       </w:r>
+      <w:proofErr w:type="spellStart"/>
       <w:r>
         <w:t>predseda</w:t>
       </w:r>
+      <w:proofErr w:type="spellEnd"/>
       <w:r>
         <w:t>'</w:t>
       </w:r>
@@ -500,7 +716,25 @@
         <w:pStyle w:val="Bod"/>
       </w:pPr>
       <w:r>
-        <w:t>{%p if Spolek.statutar.obdobi =</w:t>
+        <w:t xml:space="preserve">{%p </w:t>
+      </w:r>
+      <w:proofErr w:type="spellStart"/>
+      <w:r>
+        <w:t>if</w:t>
+      </w:r>
+      <w:proofErr w:type="spellEnd"/>
+      <w:r>
+        <w:t xml:space="preserve"> </w:t>
+      </w:r>
+      <w:proofErr w:type="spellStart"/>
+      <w:proofErr w:type="gramStart"/>
+      <w:r>
+        <w:t>Spolek.statutar.obdobi</w:t>
+      </w:r>
+      <w:proofErr w:type="spellEnd"/>
+      <w:proofErr w:type="gramEnd"/>
+      <w:r>
+        <w:t xml:space="preserve"> =</w:t>
       </w:r>
       <w:r>
         <w:t>=</w:t>
@@ -511,6 +745,7 @@
       <w:r>
         <w:t>'</w:t>
       </w:r>
+      <w:proofErr w:type="spellStart"/>
       <w:r>
         <w:t>neu</w:t>
       </w:r>
@@ -520,6 +755,7 @@
       <w:r>
         <w:t>cito</w:t>
       </w:r>
+      <w:proofErr w:type="spellEnd"/>
       <w:r>
         <w:t>'</w:t>
       </w:r>
@@ -556,7 +792,15 @@
         <w:pStyle w:val="Bod"/>
       </w:pPr>
       <w:r>
-        <w:t>{%p else %}</w:t>
+        <w:t xml:space="preserve">{%p </w:t>
+      </w:r>
+      <w:proofErr w:type="spellStart"/>
+      <w:r>
+        <w:t>else</w:t>
+      </w:r>
+      <w:proofErr w:type="spellEnd"/>
+      <w:r>
+        <w:t xml:space="preserve"> %}</w:t>
       </w:r>
     </w:p>
     <w:p>
@@ -592,7 +836,15 @@
         </w:numPr>
       </w:pPr>
       <w:r>
-        <w:t>{%p endif %}</w:t>
+        <w:t xml:space="preserve">{%p </w:t>
+      </w:r>
+      <w:proofErr w:type="spellStart"/>
+      <w:r>
+        <w:t>endif</w:t>
+      </w:r>
+      <w:proofErr w:type="spellEnd"/>
+      <w:r>
+        <w:t xml:space="preserve"> %}</w:t>
       </w:r>
     </w:p>
     <w:p>
@@ -611,7 +863,15 @@
         <w:pStyle w:val="Bod"/>
       </w:pPr>
       <w:r>
-        <w:t>{%p else %}</w:t>
+        <w:t xml:space="preserve">{%p </w:t>
+      </w:r>
+      <w:proofErr w:type="spellStart"/>
+      <w:r>
+        <w:t>else</w:t>
+      </w:r>
+      <w:proofErr w:type="spellEnd"/>
+      <w:r>
+        <w:t xml:space="preserve"> %}</w:t>
       </w:r>
     </w:p>
     <w:p>
@@ -641,20 +901,52 @@
         </w:rPr>
         <w:t xml:space="preserve">Počet členů výboru: </w:t>
       </w:r>
-      <w:r>
-        <w:t>{{ Spolek.statutar.clen.target_number }}</w:t>
-      </w:r>
-    </w:p>
-    <w:p>
-      <w:pPr>
-        <w:pStyle w:val="Bod"/>
-      </w:pPr>
-      <w:r>
-        <w:t xml:space="preserve">{%p if Spolek.statutar.obdobi == </w:t>
+      <w:proofErr w:type="gramStart"/>
+      <w:r>
+        <w:t xml:space="preserve">{{ </w:t>
+      </w:r>
+      <w:proofErr w:type="spellStart"/>
+      <w:r>
+        <w:t>Spolek.statutar</w:t>
+      </w:r>
+      <w:proofErr w:type="gramEnd"/>
+      <w:r>
+        <w:t>.clen.target_number</w:t>
+      </w:r>
+      <w:proofErr w:type="spellEnd"/>
+      <w:r>
+        <w:t xml:space="preserve"> }}</w:t>
+      </w:r>
+    </w:p>
+    <w:p>
+      <w:pPr>
+        <w:pStyle w:val="Bod"/>
+      </w:pPr>
+      <w:r>
+        <w:t xml:space="preserve">{%p </w:t>
+      </w:r>
+      <w:proofErr w:type="spellStart"/>
+      <w:r>
+        <w:t>if</w:t>
+      </w:r>
+      <w:proofErr w:type="spellEnd"/>
+      <w:r>
+        <w:t xml:space="preserve"> </w:t>
+      </w:r>
+      <w:proofErr w:type="spellStart"/>
+      <w:proofErr w:type="gramStart"/>
+      <w:r>
+        <w:t>Spolek.statutar.obdobi</w:t>
+      </w:r>
+      <w:proofErr w:type="spellEnd"/>
+      <w:proofErr w:type="gramEnd"/>
+      <w:r>
+        <w:t xml:space="preserve"> == </w:t>
       </w:r>
       <w:r>
         <w:t>'</w:t>
       </w:r>
+      <w:proofErr w:type="spellStart"/>
       <w:r>
         <w:t>neu</w:t>
       </w:r>
@@ -664,6 +956,7 @@
       <w:r>
         <w:t>cito</w:t>
       </w:r>
+      <w:proofErr w:type="spellEnd"/>
       <w:r>
         <w:t>'</w:t>
       </w:r>
@@ -680,15 +973,31 @@
         </w:numPr>
       </w:pPr>
       <w:r>
-        <w:t>Členové Výboru jsou voleni na dobu neurčitou. Případně dokud nejsou členskou schůzí odvoláni, nebo pozbudou členství ve spolku.</w:t>
-      </w:r>
-    </w:p>
-    <w:p>
-      <w:pPr>
-        <w:pStyle w:val="Bod"/>
-      </w:pPr>
-      <w:r>
-        <w:t>{%p else %}</w:t>
+        <w:t xml:space="preserve">Členové Výboru jsou voleni na dobu neurčitou. Případně dokud nejsou členskou schůzí odvoláni, nebo </w:t>
+      </w:r>
+      <w:proofErr w:type="spellStart"/>
+      <w:r>
+        <w:t>pozbudou</w:t>
+      </w:r>
+      <w:proofErr w:type="spellEnd"/>
+      <w:r>
+        <w:t xml:space="preserve"> členství ve spolku.</w:t>
+      </w:r>
+    </w:p>
+    <w:p>
+      <w:pPr>
+        <w:pStyle w:val="Bod"/>
+      </w:pPr>
+      <w:r>
+        <w:t xml:space="preserve">{%p </w:t>
+      </w:r>
+      <w:proofErr w:type="spellStart"/>
+      <w:r>
+        <w:t>else</w:t>
+      </w:r>
+      <w:proofErr w:type="spellEnd"/>
+      <w:r>
+        <w:t xml:space="preserve"> %}</w:t>
       </w:r>
     </w:p>
     <w:p>
@@ -706,33 +1015,69 @@
         <w:t xml:space="preserve">jednoho roku. </w:t>
       </w:r>
       <w:r>
-        <w:t>Případně dokud nejsou členskou schůzi odvoláni, nebo pozbudou členství ve spolku.</w:t>
-      </w:r>
-    </w:p>
-    <w:p>
-      <w:pPr>
-        <w:pStyle w:val="Bod"/>
-        <w:rPr>
-          <w:szCs w:val="24"/>
-        </w:rPr>
-      </w:pPr>
-      <w:r>
-        <w:t>{%p endif %}</w:t>
-      </w:r>
-    </w:p>
-    <w:p>
-      <w:pPr>
-        <w:pStyle w:val="Bod"/>
-      </w:pPr>
-      <w:r>
-        <w:t xml:space="preserve">{%p if Spolek.statutar.zpusobJednani == </w:t>
+        <w:t xml:space="preserve">Případně dokud nejsou členskou schůzi odvoláni, nebo </w:t>
+      </w:r>
+      <w:proofErr w:type="spellStart"/>
+      <w:r>
+        <w:t>pozbudou</w:t>
+      </w:r>
+      <w:proofErr w:type="spellEnd"/>
+      <w:r>
+        <w:t xml:space="preserve"> členství ve spolku.</w:t>
+      </w:r>
+    </w:p>
+    <w:p>
+      <w:pPr>
+        <w:pStyle w:val="Bod"/>
+        <w:rPr>
+          <w:szCs w:val="24"/>
+        </w:rPr>
+      </w:pPr>
+      <w:r>
+        <w:t xml:space="preserve">{%p </w:t>
+      </w:r>
+      <w:proofErr w:type="spellStart"/>
+      <w:r>
+        <w:t>endif</w:t>
+      </w:r>
+      <w:proofErr w:type="spellEnd"/>
+      <w:r>
+        <w:t xml:space="preserve"> %}</w:t>
+      </w:r>
+    </w:p>
+    <w:p>
+      <w:pPr>
+        <w:pStyle w:val="Bod"/>
+      </w:pPr>
+      <w:r>
+        <w:t xml:space="preserve">{%p </w:t>
+      </w:r>
+      <w:proofErr w:type="spellStart"/>
+      <w:r>
+        <w:t>if</w:t>
+      </w:r>
+      <w:proofErr w:type="spellEnd"/>
+      <w:r>
+        <w:t xml:space="preserve"> </w:t>
+      </w:r>
+      <w:proofErr w:type="spellStart"/>
+      <w:proofErr w:type="gramStart"/>
+      <w:r>
+        <w:t>Spolek.statutar.zpusobJednani</w:t>
+      </w:r>
+      <w:proofErr w:type="spellEnd"/>
+      <w:proofErr w:type="gramEnd"/>
+      <w:r>
+        <w:t xml:space="preserve"> == </w:t>
       </w:r>
       <w:r>
         <w:t>'</w:t>
       </w:r>
+      <w:proofErr w:type="spellStart"/>
       <w:r>
         <w:t>samostatne</w:t>
       </w:r>
+      <w:proofErr w:type="spellEnd"/>
       <w:r>
         <w:t>'</w:t>
       </w:r>
@@ -765,14 +1110,34 @@
         </w:rPr>
       </w:pPr>
       <w:r>
-        <w:t xml:space="preserve">{%p elif Spolek.statutar.zpusobJednani == </w:t>
+        <w:t xml:space="preserve">{%p </w:t>
+      </w:r>
+      <w:proofErr w:type="spellStart"/>
+      <w:r>
+        <w:t>elif</w:t>
+      </w:r>
+      <w:proofErr w:type="spellEnd"/>
+      <w:r>
+        <w:t xml:space="preserve"> </w:t>
+      </w:r>
+      <w:proofErr w:type="spellStart"/>
+      <w:proofErr w:type="gramStart"/>
+      <w:r>
+        <w:t>Spolek.statutar.zpusobJednani</w:t>
+      </w:r>
+      <w:proofErr w:type="spellEnd"/>
+      <w:proofErr w:type="gramEnd"/>
+      <w:r>
+        <w:t xml:space="preserve"> == </w:t>
       </w:r>
       <w:r>
         <w:t>'</w:t>
       </w:r>
+      <w:proofErr w:type="spellStart"/>
       <w:r>
         <w:t>spolecne</w:t>
       </w:r>
+      <w:proofErr w:type="spellEnd"/>
       <w:r>
         <w:t>'</w:t>
       </w:r>
@@ -799,7 +1164,25 @@
         </w:rPr>
       </w:pPr>
       <w:r>
-        <w:t xml:space="preserve">{%p elif Spolek.statutar.zpusobJednani == </w:t>
+        <w:t xml:space="preserve">{%p </w:t>
+      </w:r>
+      <w:proofErr w:type="spellStart"/>
+      <w:r>
+        <w:t>elif</w:t>
+      </w:r>
+      <w:proofErr w:type="spellEnd"/>
+      <w:r>
+        <w:t xml:space="preserve"> </w:t>
+      </w:r>
+      <w:proofErr w:type="spellStart"/>
+      <w:proofErr w:type="gramStart"/>
+      <w:r>
+        <w:t>Spolek.statutar.zpusobJednani</w:t>
+      </w:r>
+      <w:proofErr w:type="spellEnd"/>
+      <w:proofErr w:type="gramEnd"/>
+      <w:r>
+        <w:t xml:space="preserve"> == </w:t>
       </w:r>
       <w:r>
         <w:t>'</w:t>
@@ -833,29 +1216,63 @@
         </w:rPr>
       </w:pPr>
       <w:r>
-        <w:t>{%p endif %}</w:t>
-      </w:r>
-    </w:p>
-    <w:p>
-      <w:pPr>
-        <w:pStyle w:val="Bod"/>
-        <w:rPr>
-          <w:szCs w:val="24"/>
-        </w:rPr>
-      </w:pPr>
-      <w:r>
-        <w:t>{%p endif %}</w:t>
-      </w:r>
-    </w:p>
-    <w:p>
-      <w:pPr>
-        <w:pStyle w:val="Bod"/>
-        <w:rPr>
-          <w:szCs w:val="24"/>
-        </w:rPr>
-      </w:pPr>
-      <w:r>
-        <w:t>{%p if Spolek.rada.exist %}</w:t>
+        <w:t xml:space="preserve">{%p </w:t>
+      </w:r>
+      <w:proofErr w:type="spellStart"/>
+      <w:r>
+        <w:t>endif</w:t>
+      </w:r>
+      <w:proofErr w:type="spellEnd"/>
+      <w:r>
+        <w:t xml:space="preserve"> %}</w:t>
+      </w:r>
+    </w:p>
+    <w:p>
+      <w:pPr>
+        <w:pStyle w:val="Bod"/>
+        <w:rPr>
+          <w:szCs w:val="24"/>
+        </w:rPr>
+      </w:pPr>
+      <w:r>
+        <w:t xml:space="preserve">{%p </w:t>
+      </w:r>
+      <w:proofErr w:type="spellStart"/>
+      <w:r>
+        <w:t>endif</w:t>
+      </w:r>
+      <w:proofErr w:type="spellEnd"/>
+      <w:r>
+        <w:t xml:space="preserve"> %}</w:t>
+      </w:r>
+    </w:p>
+    <w:p>
+      <w:pPr>
+        <w:pStyle w:val="Bod"/>
+        <w:rPr>
+          <w:szCs w:val="24"/>
+        </w:rPr>
+      </w:pPr>
+      <w:r>
+        <w:t xml:space="preserve">{%p </w:t>
+      </w:r>
+      <w:proofErr w:type="spellStart"/>
+      <w:r>
+        <w:t>if</w:t>
+      </w:r>
+      <w:proofErr w:type="spellEnd"/>
+      <w:r>
+        <w:t xml:space="preserve"> </w:t>
+      </w:r>
+      <w:proofErr w:type="spellStart"/>
+      <w:proofErr w:type="gramStart"/>
+      <w:r>
+        <w:t>Spolek.rada.exist</w:t>
+      </w:r>
+      <w:proofErr w:type="spellEnd"/>
+      <w:proofErr w:type="gramEnd"/>
+      <w:r>
+        <w:t xml:space="preserve"> %}</w:t>
       </w:r>
     </w:p>
     <w:p>
@@ -900,20 +1317,37 @@
         <w:pStyle w:val="Bod"/>
       </w:pPr>
       <w:r>
-        <w:t>{%p if Spolek.rada</w:t>
+        <w:t xml:space="preserve">{%p </w:t>
+      </w:r>
+      <w:proofErr w:type="spellStart"/>
+      <w:r>
+        <w:t>if</w:t>
+      </w:r>
+      <w:proofErr w:type="spellEnd"/>
+      <w:r>
+        <w:t xml:space="preserve"> </w:t>
+      </w:r>
+      <w:proofErr w:type="spellStart"/>
+      <w:proofErr w:type="gramStart"/>
+      <w:r>
+        <w:t>Spolek.rada</w:t>
       </w:r>
       <w:r>
         <w:t>.obdobi</w:t>
       </w:r>
+      <w:proofErr w:type="spellEnd"/>
+      <w:proofErr w:type="gramEnd"/>
       <w:r>
         <w:t xml:space="preserve"> == </w:t>
       </w:r>
       <w:r>
         <w:t>'</w:t>
       </w:r>
+      <w:proofErr w:type="spellStart"/>
       <w:r>
         <w:t>neurcito</w:t>
       </w:r>
+      <w:proofErr w:type="spellEnd"/>
       <w:r>
         <w:t>'</w:t>
       </w:r>
@@ -938,7 +1372,15 @@
         <w:pStyle w:val="Bod"/>
       </w:pPr>
       <w:r>
-        <w:t>{%p else %}</w:t>
+        <w:t xml:space="preserve">{%p </w:t>
+      </w:r>
+      <w:proofErr w:type="spellStart"/>
+      <w:r>
+        <w:t>else</w:t>
+      </w:r>
+      <w:proofErr w:type="spellEnd"/>
+      <w:r>
+        <w:t xml:space="preserve"> %}</w:t>
       </w:r>
     </w:p>
     <w:p>
@@ -962,7 +1404,15 @@
         </w:numPr>
       </w:pPr>
       <w:r>
-        <w:t>{%p endif %}</w:t>
+        <w:t xml:space="preserve">{%p </w:t>
+      </w:r>
+      <w:proofErr w:type="spellStart"/>
+      <w:r>
+        <w:t>endif</w:t>
+      </w:r>
+      <w:proofErr w:type="spellEnd"/>
+      <w:r>
+        <w:t xml:space="preserve"> %}</w:t>
       </w:r>
     </w:p>
     <w:p>
@@ -988,45 +1438,104 @@
         </w:rPr>
       </w:pPr>
       <w:r>
-        <w:t>{%p endif %}</w:t>
-      </w:r>
-    </w:p>
-    <w:p>
-      <w:pPr>
-        <w:pStyle w:val="Bod"/>
-        <w:rPr>
-          <w:szCs w:val="24"/>
-        </w:rPr>
-      </w:pPr>
-      <w:r>
-        <w:t xml:space="preserve">{% if Spolek.statutar.druh == </w:t>
+        <w:t xml:space="preserve">{%p </w:t>
+      </w:r>
+      <w:proofErr w:type="spellStart"/>
+      <w:r>
+        <w:t>endif</w:t>
+      </w:r>
+      <w:proofErr w:type="spellEnd"/>
+      <w:r>
+        <w:t xml:space="preserve"> %}</w:t>
+      </w:r>
+    </w:p>
+    <w:p>
+      <w:pPr>
+        <w:pStyle w:val="Bod"/>
+        <w:rPr>
+          <w:szCs w:val="24"/>
+        </w:rPr>
+      </w:pPr>
+      <w:r>
+        <w:t xml:space="preserve">{% </w:t>
+      </w:r>
+      <w:proofErr w:type="spellStart"/>
+      <w:r>
+        <w:t>if</w:t>
+      </w:r>
+      <w:proofErr w:type="spellEnd"/>
+      <w:r>
+        <w:t xml:space="preserve"> </w:t>
+      </w:r>
+      <w:proofErr w:type="spellStart"/>
+      <w:proofErr w:type="gramStart"/>
+      <w:r>
+        <w:t>Spolek.statutar.druh</w:t>
+      </w:r>
+      <w:proofErr w:type="spellEnd"/>
+      <w:proofErr w:type="gramEnd"/>
+      <w:r>
+        <w:t xml:space="preserve"> == </w:t>
       </w:r>
       <w:r>
         <w:t>'</w:t>
       </w:r>
+      <w:proofErr w:type="spellStart"/>
       <w:r>
         <w:t>predseda</w:t>
       </w:r>
+      <w:proofErr w:type="spellEnd"/>
       <w:r>
         <w:t>'</w:t>
       </w:r>
       <w:r>
-        <w:t xml:space="preserve"> %}Členem rady je též Předseda.{% else %}Členem rady jsou též členové Výboru.{% endif %}</w:t>
-      </w:r>
-    </w:p>
-    <w:p>
-      <w:pPr>
-        <w:pStyle w:val="Bod"/>
-        <w:rPr>
-          <w:szCs w:val="24"/>
-        </w:rPr>
-      </w:pPr>
-      <w:r>
-        <w:t>{%p if Spolek.kontrolniKomise</w:t>
+        <w:t xml:space="preserve"> %}Členem rady je též Předseda.{% </w:t>
+      </w:r>
+      <w:proofErr w:type="spellStart"/>
+      <w:r>
+        <w:t>else</w:t>
+      </w:r>
+      <w:proofErr w:type="spellEnd"/>
+      <w:r>
+        <w:t xml:space="preserve"> %}Členem rady jsou též členové Výboru.{% </w:t>
+      </w:r>
+      <w:proofErr w:type="spellStart"/>
+      <w:r>
+        <w:t>endif</w:t>
+      </w:r>
+      <w:proofErr w:type="spellEnd"/>
+      <w:r>
+        <w:t xml:space="preserve"> %}</w:t>
+      </w:r>
+    </w:p>
+    <w:p>
+      <w:pPr>
+        <w:pStyle w:val="Bod"/>
+        <w:rPr>
+          <w:szCs w:val="24"/>
+        </w:rPr>
+      </w:pPr>
+      <w:r>
+        <w:t xml:space="preserve">{%p </w:t>
+      </w:r>
+      <w:proofErr w:type="spellStart"/>
+      <w:r>
+        <w:t>if</w:t>
+      </w:r>
+      <w:proofErr w:type="spellEnd"/>
+      <w:r>
+        <w:t xml:space="preserve"> </w:t>
+      </w:r>
+      <w:proofErr w:type="spellStart"/>
+      <w:proofErr w:type="gramStart"/>
+      <w:r>
+        <w:t>Spolek.kontrolniKomise</w:t>
       </w:r>
       <w:r>
         <w:t>.exist</w:t>
       </w:r>
+      <w:proofErr w:type="spellEnd"/>
+      <w:proofErr w:type="gramEnd"/>
       <w:r>
         <w:t xml:space="preserve"> %}</w:t>
       </w:r>
@@ -1063,14 +1572,32 @@
         <w:pStyle w:val="Bod"/>
       </w:pPr>
       <w:r>
-        <w:t xml:space="preserve">{%p if Spolek.kontrolniKomise == </w:t>
+        <w:t xml:space="preserve">{%p </w:t>
+      </w:r>
+      <w:proofErr w:type="spellStart"/>
+      <w:r>
+        <w:t>if</w:t>
+      </w:r>
+      <w:proofErr w:type="spellEnd"/>
+      <w:r>
+        <w:t xml:space="preserve"> </w:t>
+      </w:r>
+      <w:proofErr w:type="spellStart"/>
+      <w:r>
+        <w:t>Spolek.kontrolniKomise</w:t>
+      </w:r>
+      <w:proofErr w:type="spellEnd"/>
+      <w:r>
+        <w:t xml:space="preserve"> == </w:t>
       </w:r>
       <w:r>
         <w:t>'</w:t>
       </w:r>
+      <w:proofErr w:type="spellStart"/>
       <w:r>
         <w:t>neurcito</w:t>
       </w:r>
+      <w:proofErr w:type="spellEnd"/>
       <w:r>
         <w:t>'</w:t>
       </w:r>
@@ -1101,7 +1628,15 @@
         <w:pStyle w:val="Bod"/>
       </w:pPr>
       <w:r>
-        <w:t>{%p else %}</w:t>
+        <w:t xml:space="preserve">{%p </w:t>
+      </w:r>
+      <w:proofErr w:type="spellStart"/>
+      <w:r>
+        <w:t>else</w:t>
+      </w:r>
+      <w:proofErr w:type="spellEnd"/>
+      <w:r>
+        <w:t xml:space="preserve"> %}</w:t>
       </w:r>
     </w:p>
     <w:p>
@@ -1140,7 +1675,15 @@
         </w:numPr>
       </w:pPr>
       <w:r>
-        <w:t>{%p endif %}</w:t>
+        <w:t xml:space="preserve">{%p </w:t>
+      </w:r>
+      <w:proofErr w:type="spellStart"/>
+      <w:r>
+        <w:t>endif</w:t>
+      </w:r>
+      <w:proofErr w:type="spellEnd"/>
+      <w:r>
+        <w:t xml:space="preserve"> %}</w:t>
       </w:r>
     </w:p>
     <w:p>
@@ -1166,18 +1709,44 @@
         </w:rPr>
       </w:pPr>
       <w:r>
-        <w:t>{%p endif %}</w:t>
-      </w:r>
-    </w:p>
-    <w:p>
-      <w:pPr>
-        <w:pStyle w:val="Bod"/>
-        <w:rPr>
-          <w:szCs w:val="24"/>
-        </w:rPr>
-      </w:pPr>
-      <w:r>
-        <w:t>{%p if Spolek.rozhodciKomise.exist %}</w:t>
+        <w:t xml:space="preserve">{%p </w:t>
+      </w:r>
+      <w:proofErr w:type="spellStart"/>
+      <w:r>
+        <w:t>endif</w:t>
+      </w:r>
+      <w:proofErr w:type="spellEnd"/>
+      <w:r>
+        <w:t xml:space="preserve"> %}</w:t>
+      </w:r>
+    </w:p>
+    <w:p>
+      <w:pPr>
+        <w:pStyle w:val="Bod"/>
+        <w:rPr>
+          <w:szCs w:val="24"/>
+        </w:rPr>
+      </w:pPr>
+      <w:r>
+        <w:t xml:space="preserve">{%p </w:t>
+      </w:r>
+      <w:proofErr w:type="spellStart"/>
+      <w:r>
+        <w:t>if</w:t>
+      </w:r>
+      <w:proofErr w:type="spellEnd"/>
+      <w:r>
+        <w:t xml:space="preserve"> </w:t>
+      </w:r>
+      <w:proofErr w:type="spellStart"/>
+      <w:proofErr w:type="gramStart"/>
+      <w:r>
+        <w:t>Spolek.rozhodciKomise.exist</w:t>
+      </w:r>
+      <w:proofErr w:type="spellEnd"/>
+      <w:proofErr w:type="gramEnd"/>
+      <w:r>
+        <w:t xml:space="preserve"> %}</w:t>
       </w:r>
     </w:p>
     <w:p>
@@ -1209,14 +1778,32 @@
         <w:pStyle w:val="Bod"/>
       </w:pPr>
       <w:r>
-        <w:t xml:space="preserve">{%p if Spolek.rozhodciKomise == </w:t>
+        <w:t xml:space="preserve">{%p </w:t>
+      </w:r>
+      <w:proofErr w:type="spellStart"/>
+      <w:r>
+        <w:t>if</w:t>
+      </w:r>
+      <w:proofErr w:type="spellEnd"/>
+      <w:r>
+        <w:t xml:space="preserve"> </w:t>
+      </w:r>
+      <w:proofErr w:type="spellStart"/>
+      <w:r>
+        <w:t>Spolek.rozhodciKomise</w:t>
+      </w:r>
+      <w:proofErr w:type="spellEnd"/>
+      <w:r>
+        <w:t xml:space="preserve"> == </w:t>
       </w:r>
       <w:r>
         <w:t>'</w:t>
       </w:r>
+      <w:proofErr w:type="spellStart"/>
       <w:r>
         <w:t>neurcito</w:t>
       </w:r>
+      <w:proofErr w:type="spellEnd"/>
       <w:r>
         <w:t>'</w:t>
       </w:r>
@@ -1241,7 +1828,15 @@
         <w:pStyle w:val="Bod"/>
       </w:pPr>
       <w:r>
-        <w:t>{%p else %}</w:t>
+        <w:t xml:space="preserve">{%p </w:t>
+      </w:r>
+      <w:proofErr w:type="spellStart"/>
+      <w:r>
+        <w:t>else</w:t>
+      </w:r>
+      <w:proofErr w:type="spellEnd"/>
+      <w:r>
+        <w:t xml:space="preserve"> %}</w:t>
       </w:r>
     </w:p>
     <w:p>
@@ -1266,7 +1861,15 @@
         </w:numPr>
       </w:pPr>
       <w:r>
-        <w:t>{%p endif %}</w:t>
+        <w:t xml:space="preserve">{%p </w:t>
+      </w:r>
+      <w:proofErr w:type="spellStart"/>
+      <w:r>
+        <w:t>endif</w:t>
+      </w:r>
+      <w:proofErr w:type="spellEnd"/>
+      <w:r>
+        <w:t xml:space="preserve"> %}</w:t>
       </w:r>
     </w:p>
     <w:p>
@@ -1292,7 +1895,15 @@
         </w:rPr>
       </w:pPr>
       <w:r>
-        <w:t>{%p endif %}</w:t>
+        <w:t xml:space="preserve">{%p </w:t>
+      </w:r>
+      <w:proofErr w:type="spellStart"/>
+      <w:r>
+        <w:t>endif</w:t>
+      </w:r>
+      <w:proofErr w:type="spellEnd"/>
+      <w:r>
+        <w:t xml:space="preserve"> %}</w:t>
       </w:r>
     </w:p>
     <w:p>
@@ -1308,14 +1919,34 @@
         <w:pStyle w:val="Bod"/>
       </w:pPr>
       <w:r>
-        <w:t>{%p if Spolek.clenstvi.cestne ==</w:t>
-      </w:r>
+        <w:t xml:space="preserve">{%p </w:t>
+      </w:r>
+      <w:proofErr w:type="spellStart"/>
+      <w:r>
+        <w:t>if</w:t>
+      </w:r>
+      <w:proofErr w:type="spellEnd"/>
       <w:r>
         <w:t xml:space="preserve"> </w:t>
       </w:r>
+      <w:proofErr w:type="spellStart"/>
+      <w:proofErr w:type="gramStart"/>
+      <w:r>
+        <w:t>Spolek.clenstvi.cestne</w:t>
+      </w:r>
+      <w:proofErr w:type="spellEnd"/>
+      <w:proofErr w:type="gramEnd"/>
+      <w:r>
+        <w:t xml:space="preserve"> ==</w:t>
+      </w:r>
+      <w:r>
+        <w:t xml:space="preserve"> </w:t>
+      </w:r>
+      <w:proofErr w:type="spellStart"/>
       <w:r>
         <w:t>False</w:t>
       </w:r>
+      <w:proofErr w:type="spellEnd"/>
       <w:r>
         <w:t xml:space="preserve"> %}</w:t>
       </w:r>
@@ -1349,11 +1980,26 @@
         <w:pStyle w:val="Bod"/>
       </w:pPr>
       <w:r>
-        <w:t>{%p if Spolek.clenstvi.poplatky</w:t>
-      </w:r>
+        <w:t xml:space="preserve">{%p </w:t>
+      </w:r>
+      <w:proofErr w:type="spellStart"/>
+      <w:r>
+        <w:t>if</w:t>
+      </w:r>
+      <w:proofErr w:type="spellEnd"/>
       <w:r>
         <w:t xml:space="preserve"> </w:t>
       </w:r>
+      <w:proofErr w:type="spellStart"/>
+      <w:proofErr w:type="gramStart"/>
+      <w:r>
+        <w:t>Spolek.clenstvi.poplatky</w:t>
+      </w:r>
+      <w:proofErr w:type="spellEnd"/>
+      <w:proofErr w:type="gramEnd"/>
+      <w:r>
+        <w:t xml:space="preserve"> </w:t>
+      </w:r>
       <w:r>
         <w:t>%}</w:t>
       </w:r>
@@ -1371,15 +2017,41 @@
         <w:pStyle w:val="Bod"/>
       </w:pPr>
       <w:r>
-        <w:t>{%p endif %}</w:t>
-      </w:r>
-    </w:p>
-    <w:p>
-      <w:pPr>
-        <w:pStyle w:val="Bod"/>
-      </w:pPr>
-      <w:r>
-        <w:t>{%p elif Spolek.clenstvi.cestne %}</w:t>
+        <w:t xml:space="preserve">{%p </w:t>
+      </w:r>
+      <w:proofErr w:type="spellStart"/>
+      <w:r>
+        <w:t>endif</w:t>
+      </w:r>
+      <w:proofErr w:type="spellEnd"/>
+      <w:r>
+        <w:t xml:space="preserve"> %}</w:t>
+      </w:r>
+    </w:p>
+    <w:p>
+      <w:pPr>
+        <w:pStyle w:val="Bod"/>
+      </w:pPr>
+      <w:r>
+        <w:t xml:space="preserve">{%p </w:t>
+      </w:r>
+      <w:proofErr w:type="spellStart"/>
+      <w:r>
+        <w:t>elif</w:t>
+      </w:r>
+      <w:proofErr w:type="spellEnd"/>
+      <w:r>
+        <w:t xml:space="preserve"> </w:t>
+      </w:r>
+      <w:proofErr w:type="spellStart"/>
+      <w:proofErr w:type="gramStart"/>
+      <w:r>
+        <w:t>Spolek.clenstvi.cestne</w:t>
+      </w:r>
+      <w:proofErr w:type="spellEnd"/>
+      <w:proofErr w:type="gramEnd"/>
+      <w:r>
+        <w:t xml:space="preserve"> %}</w:t>
       </w:r>
     </w:p>
     <w:p>
@@ -1431,7 +2103,25 @@
         <w:pStyle w:val="Bod"/>
       </w:pPr>
       <w:r>
-        <w:t>{%p if Spolek.clenstvi.poplatky %}</w:t>
+        <w:t xml:space="preserve">{%p </w:t>
+      </w:r>
+      <w:proofErr w:type="spellStart"/>
+      <w:r>
+        <w:t>if</w:t>
+      </w:r>
+      <w:proofErr w:type="spellEnd"/>
+      <w:r>
+        <w:t xml:space="preserve"> </w:t>
+      </w:r>
+      <w:proofErr w:type="spellStart"/>
+      <w:proofErr w:type="gramStart"/>
+      <w:r>
+        <w:t>Spolek.clenstvi.poplatky</w:t>
+      </w:r>
+      <w:proofErr w:type="spellEnd"/>
+      <w:proofErr w:type="gramEnd"/>
+      <w:r>
+        <w:t xml:space="preserve"> %}</w:t>
       </w:r>
     </w:p>
     <w:p>
@@ -1447,19 +2137,32 @@
         <w:pStyle w:val="Bod"/>
       </w:pPr>
       <w:r>
-        <w:t>{%p endif %}</w:t>
-      </w:r>
-    </w:p>
-    <w:p>
-      <w:pPr>
-        <w:pStyle w:val="Bod"/>
-      </w:pPr>
-      <w:r>
-        <w:t>{%p e</w:t>
+        <w:t xml:space="preserve">{%p </w:t>
+      </w:r>
+      <w:proofErr w:type="spellStart"/>
+      <w:r>
+        <w:t>endif</w:t>
+      </w:r>
+      <w:proofErr w:type="spellEnd"/>
+      <w:r>
+        <w:t xml:space="preserve"> %}</w:t>
+      </w:r>
+    </w:p>
+    <w:p>
+      <w:pPr>
+        <w:pStyle w:val="Bod"/>
+      </w:pPr>
+      <w:r>
+        <w:t xml:space="preserve">{%p </w:t>
+      </w:r>
+      <w:proofErr w:type="spellStart"/>
+      <w:r>
+        <w:t>e</w:t>
       </w:r>
       <w:r>
         <w:t>lse</w:t>
       </w:r>
+      <w:proofErr w:type="spellEnd"/>
       <w:r>
         <w:t xml:space="preserve"> %}</w:t>
       </w:r>
@@ -1494,11 +2197,26 @@
       </w:pPr>
       <w:r>
         <w:lastRenderedPageBreak/>
-        <w:t>{%p if Spolek.clenstvi.poplatky</w:t>
-      </w:r>
+        <w:t xml:space="preserve">{%p </w:t>
+      </w:r>
+      <w:proofErr w:type="spellStart"/>
+      <w:r>
+        <w:t>if</w:t>
+      </w:r>
+      <w:proofErr w:type="spellEnd"/>
       <w:r>
         <w:t xml:space="preserve"> </w:t>
       </w:r>
+      <w:proofErr w:type="spellStart"/>
+      <w:proofErr w:type="gramStart"/>
+      <w:r>
+        <w:t>Spolek.clenstvi.poplatky</w:t>
+      </w:r>
+      <w:proofErr w:type="spellEnd"/>
+      <w:proofErr w:type="gramEnd"/>
+      <w:r>
+        <w:t xml:space="preserve"> </w:t>
+      </w:r>
       <w:r>
         <w:t>%}</w:t>
       </w:r>
@@ -1516,15 +2234,31 @@
         <w:pStyle w:val="Bod"/>
       </w:pPr>
       <w:r>
-        <w:t>{%p endif %}</w:t>
-      </w:r>
-    </w:p>
-    <w:p>
-      <w:pPr>
-        <w:pStyle w:val="Bod"/>
-      </w:pPr>
-      <w:r>
-        <w:t>{%p endif %}</w:t>
+        <w:t xml:space="preserve">{%p </w:t>
+      </w:r>
+      <w:proofErr w:type="spellStart"/>
+      <w:r>
+        <w:t>endif</w:t>
+      </w:r>
+      <w:proofErr w:type="spellEnd"/>
+      <w:r>
+        <w:t xml:space="preserve"> %}</w:t>
+      </w:r>
+    </w:p>
+    <w:p>
+      <w:pPr>
+        <w:pStyle w:val="Bod"/>
+      </w:pPr>
+      <w:r>
+        <w:t xml:space="preserve">{%p </w:t>
+      </w:r>
+      <w:proofErr w:type="spellStart"/>
+      <w:r>
+        <w:t>endif</w:t>
+      </w:r>
+      <w:proofErr w:type="spellEnd"/>
+      <w:r>
+        <w:t xml:space="preserve"> %}</w:t>
       </w:r>
     </w:p>
     <w:p>
@@ -1555,7 +2289,23 @@
         </w:rPr>
       </w:pPr>
       <w:r>
-        <w:t xml:space="preserve">{%p if Spolek.zalozeni.typ == </w:t>
+        <w:t xml:space="preserve">{%p </w:t>
+      </w:r>
+      <w:proofErr w:type="spellStart"/>
+      <w:r>
+        <w:t>if</w:t>
+      </w:r>
+      <w:proofErr w:type="spellEnd"/>
+      <w:r>
+        <w:t xml:space="preserve"> </w:t>
+      </w:r>
+      <w:proofErr w:type="spellStart"/>
+      <w:r>
+        <w:t>Spolek.zalozeni.typ</w:t>
+      </w:r>
+      <w:proofErr w:type="spellEnd"/>
+      <w:r>
+        <w:t xml:space="preserve"> == </w:t>
       </w:r>
       <w:r>
         <w:t>'</w:t>
@@ -1582,17 +2332,34 @@
         </w:rPr>
       </w:pPr>
       <w:r>
-        <w:t>{%p if Spolek.</w:t>
+        <w:t xml:space="preserve">{%p </w:t>
+      </w:r>
+      <w:proofErr w:type="spellStart"/>
+      <w:r>
+        <w:t>if</w:t>
+      </w:r>
+      <w:proofErr w:type="spellEnd"/>
+      <w:r>
+        <w:t xml:space="preserve"> </w:t>
+      </w:r>
+      <w:proofErr w:type="spellStart"/>
+      <w:proofErr w:type="gramStart"/>
+      <w:r>
+        <w:t>Spolek.</w:t>
       </w:r>
       <w:r>
         <w:t>statutar.druh</w:t>
       </w:r>
+      <w:proofErr w:type="spellEnd"/>
+      <w:proofErr w:type="gramEnd"/>
       <w:r>
         <w:t xml:space="preserve"> == '</w:t>
       </w:r>
+      <w:proofErr w:type="spellStart"/>
       <w:r>
         <w:t>predseda</w:t>
       </w:r>
+      <w:proofErr w:type="spellEnd"/>
       <w:r>
         <w:t>' %}</w:t>
       </w:r>
@@ -1615,16 +2382,108 @@
         <w:rPr>
           <w:lang w:val="en-GB"/>
         </w:rPr>
-        <w:t>{% for osoba in Spolek.statutar.clen %}</w:t>
-      </w:r>
-      <w:r>
-        <w:t>{{ osoba.name.first }}, {{ osoba.address }}, {{ format_date(osoba.birthday, format = 'dd.MM.yyyy') }}</w:t>
-      </w:r>
+        <w:t xml:space="preserve">{% for </w:t>
+      </w:r>
+      <w:proofErr w:type="spellStart"/>
       <w:r>
         <w:rPr>
           <w:lang w:val="en-GB"/>
         </w:rPr>
-        <w:t>{% endfor %}</w:t>
+        <w:t>osoba</w:t>
+      </w:r>
+      <w:proofErr w:type="spellEnd"/>
+      <w:r>
+        <w:rPr>
+          <w:lang w:val="en-GB"/>
+        </w:rPr>
+        <w:t xml:space="preserve"> in </w:t>
+      </w:r>
+      <w:proofErr w:type="spellStart"/>
+      <w:proofErr w:type="gramStart"/>
+      <w:r>
+        <w:rPr>
+          <w:lang w:val="en-GB"/>
+        </w:rPr>
+        <w:t>Spolek.statutar.clen</w:t>
+      </w:r>
+      <w:proofErr w:type="spellEnd"/>
+      <w:proofErr w:type="gramEnd"/>
+      <w:r>
+        <w:rPr>
+          <w:lang w:val="en-GB"/>
+        </w:rPr>
+        <w:t xml:space="preserve"> %}</w:t>
+      </w:r>
+      <w:r>
+        <w:t xml:space="preserve">{{ </w:t>
+      </w:r>
+      <w:proofErr w:type="spellStart"/>
+      <w:r>
+        <w:t>osoba.name.first</w:t>
+      </w:r>
+      <w:proofErr w:type="spellEnd"/>
+      <w:r>
+        <w:t xml:space="preserve"> }}, {{ </w:t>
+      </w:r>
+      <w:proofErr w:type="spellStart"/>
+      <w:r>
+        <w:t>osoba.address</w:t>
+      </w:r>
+      <w:proofErr w:type="spellEnd"/>
+      <w:r>
+        <w:t xml:space="preserve"> }}, {{ </w:t>
+      </w:r>
+      <w:proofErr w:type="spellStart"/>
+      <w:r>
+        <w:t>format_date</w:t>
+      </w:r>
+      <w:proofErr w:type="spellEnd"/>
+      <w:r>
+        <w:t>(</w:t>
+      </w:r>
+      <w:proofErr w:type="spellStart"/>
+      <w:r>
+        <w:t>osoba.birthday</w:t>
+      </w:r>
+      <w:proofErr w:type="spellEnd"/>
+      <w:r>
+        <w:t xml:space="preserve">, </w:t>
+      </w:r>
+      <w:proofErr w:type="spellStart"/>
+      <w:r>
+        <w:t>format</w:t>
+      </w:r>
+      <w:proofErr w:type="spellEnd"/>
+      <w:r>
+        <w:t xml:space="preserve"> = '</w:t>
+      </w:r>
+      <w:proofErr w:type="spellStart"/>
+      <w:r>
+        <w:t>dd.MM.yyyy</w:t>
+      </w:r>
+      <w:proofErr w:type="spellEnd"/>
+      <w:r>
+        <w:t>') }}</w:t>
+      </w:r>
+      <w:r>
+        <w:rPr>
+          <w:lang w:val="en-GB"/>
+        </w:rPr>
+        <w:t xml:space="preserve">{% </w:t>
+      </w:r>
+      <w:proofErr w:type="spellStart"/>
+      <w:r>
+        <w:rPr>
+          <w:lang w:val="en-GB"/>
+        </w:rPr>
+        <w:t>endfor</w:t>
+      </w:r>
+      <w:proofErr w:type="spellEnd"/>
+      <w:r>
+        <w:rPr>
+          <w:lang w:val="en-GB"/>
+        </w:rPr>
+        <w:t xml:space="preserve"> %}</w:t>
       </w:r>
     </w:p>
     <w:p>
@@ -1676,15 +2535,42 @@
           <w:rFonts w:eastAsia="Gill Sans MT" w:cs="Gill Sans MT"/>
           <w:szCs w:val="24"/>
         </w:rPr>
-        <w:t>{%p for osoba in Spolek.</w:t>
-      </w:r>
+        <w:t xml:space="preserve">{%p </w:t>
+      </w:r>
+      <w:proofErr w:type="spellStart"/>
       <w:r>
         <w:rPr>
           <w:rFonts w:eastAsia="Gill Sans MT" w:cs="Gill Sans MT"/>
           <w:szCs w:val="24"/>
         </w:rPr>
+        <w:t>for</w:t>
+      </w:r>
+      <w:proofErr w:type="spellEnd"/>
+      <w:r>
+        <w:rPr>
+          <w:rFonts w:eastAsia="Gill Sans MT" w:cs="Gill Sans MT"/>
+          <w:szCs w:val="24"/>
+        </w:rPr>
+        <w:t xml:space="preserve"> osoba in </w:t>
+      </w:r>
+      <w:proofErr w:type="spellStart"/>
+      <w:proofErr w:type="gramStart"/>
+      <w:r>
+        <w:rPr>
+          <w:rFonts w:eastAsia="Gill Sans MT" w:cs="Gill Sans MT"/>
+          <w:szCs w:val="24"/>
+        </w:rPr>
+        <w:t>Spolek.</w:t>
+      </w:r>
+      <w:r>
+        <w:rPr>
+          <w:rFonts w:eastAsia="Gill Sans MT" w:cs="Gill Sans MT"/>
+          <w:szCs w:val="24"/>
+        </w:rPr>
         <w:t>statutar.clen</w:t>
       </w:r>
+      <w:proofErr w:type="spellEnd"/>
+      <w:proofErr w:type="gramEnd"/>
       <w:r>
         <w:rPr>
           <w:rFonts w:eastAsia="Gill Sans MT" w:cs="Gill Sans MT"/>
@@ -1701,8 +2587,61 @@
           <w:numId w:val="12"/>
         </w:numPr>
       </w:pPr>
-      <w:r>
-        <w:t>{{ osoba.name.first }}, {{ osoba.address }}, {{ format_date(osoba.birthday, format = 'dd.MM.yyyy') }}</w:t>
+      <w:proofErr w:type="gramStart"/>
+      <w:r>
+        <w:t xml:space="preserve">{{ </w:t>
+      </w:r>
+      <w:proofErr w:type="spellStart"/>
+      <w:r>
+        <w:t>osoba.name</w:t>
+      </w:r>
+      <w:proofErr w:type="gramEnd"/>
+      <w:r>
+        <w:t>.first</w:t>
+      </w:r>
+      <w:proofErr w:type="spellEnd"/>
+      <w:r>
+        <w:t xml:space="preserve"> }}, {{ </w:t>
+      </w:r>
+      <w:proofErr w:type="spellStart"/>
+      <w:r>
+        <w:t>osoba.address</w:t>
+      </w:r>
+      <w:proofErr w:type="spellEnd"/>
+      <w:r>
+        <w:t xml:space="preserve"> }}, {{ </w:t>
+      </w:r>
+      <w:proofErr w:type="spellStart"/>
+      <w:r>
+        <w:t>format_date</w:t>
+      </w:r>
+      <w:proofErr w:type="spellEnd"/>
+      <w:r>
+        <w:t>(</w:t>
+      </w:r>
+      <w:proofErr w:type="spellStart"/>
+      <w:r>
+        <w:t>osoba.birthday</w:t>
+      </w:r>
+      <w:proofErr w:type="spellEnd"/>
+      <w:r>
+        <w:t xml:space="preserve">, </w:t>
+      </w:r>
+      <w:proofErr w:type="spellStart"/>
+      <w:r>
+        <w:t>format</w:t>
+      </w:r>
+      <w:proofErr w:type="spellEnd"/>
+      <w:r>
+        <w:t xml:space="preserve"> = '</w:t>
+      </w:r>
+      <w:proofErr w:type="spellStart"/>
+      <w:r>
+        <w:t>dd.MM.yyyy</w:t>
+      </w:r>
+      <w:proofErr w:type="spellEnd"/>
+      <w:r>
+        <w:t>') }}</w:t>
       </w:r>
     </w:p>
     <w:p>
@@ -1721,7 +2660,23 @@
           <w:rFonts w:eastAsia="Gill Sans MT" w:cs="Gill Sans MT"/>
           <w:szCs w:val="24"/>
         </w:rPr>
-        <w:t>{%p endfor %}</w:t>
+        <w:t xml:space="preserve">{%p </w:t>
+      </w:r>
+      <w:proofErr w:type="spellStart"/>
+      <w:r>
+        <w:rPr>
+          <w:rFonts w:eastAsia="Gill Sans MT" w:cs="Gill Sans MT"/>
+          <w:szCs w:val="24"/>
+        </w:rPr>
+        <w:t>endfor</w:t>
+      </w:r>
+      <w:proofErr w:type="spellEnd"/>
+      <w:r>
+        <w:rPr>
+          <w:rFonts w:eastAsia="Gill Sans MT" w:cs="Gill Sans MT"/>
+          <w:szCs w:val="24"/>
+        </w:rPr>
+        <w:t xml:space="preserve"> %}</w:t>
       </w:r>
       <w:r>
         <w:t xml:space="preserve"> </w:t>
@@ -1739,7 +2694,15 @@
         </w:rPr>
       </w:pPr>
       <w:r>
-        <w:t>{%p endif %}</w:t>
+        <w:t xml:space="preserve">{%p </w:t>
+      </w:r>
+      <w:proofErr w:type="spellStart"/>
+      <w:r>
+        <w:t>endif</w:t>
+      </w:r>
+      <w:proofErr w:type="spellEnd"/>
+      <w:r>
+        <w:t xml:space="preserve"> %}</w:t>
       </w:r>
       <w:r>
         <w:t xml:space="preserve"> </w:t>
@@ -1757,11 +2720,26 @@
         </w:rPr>
       </w:pPr>
       <w:r>
-        <w:t>{%p if Spolek.kontrolniKomise</w:t>
+        <w:t xml:space="preserve">{%p </w:t>
+      </w:r>
+      <w:proofErr w:type="spellStart"/>
+      <w:r>
+        <w:t>if</w:t>
+      </w:r>
+      <w:proofErr w:type="spellEnd"/>
+      <w:r>
+        <w:t xml:space="preserve"> </w:t>
+      </w:r>
+      <w:proofErr w:type="spellStart"/>
+      <w:proofErr w:type="gramStart"/>
+      <w:r>
+        <w:t>Spolek.kontrolniKomise</w:t>
       </w:r>
       <w:r>
         <w:t>.exist</w:t>
       </w:r>
+      <w:proofErr w:type="spellEnd"/>
+      <w:proofErr w:type="gramEnd"/>
       <w:r>
         <w:t xml:space="preserve"> %}</w:t>
       </w:r>
@@ -1798,7 +2776,39 @@
           <w:rFonts w:eastAsia="Gill Sans MT" w:cs="Gill Sans MT"/>
           <w:szCs w:val="24"/>
         </w:rPr>
-        <w:t>{%p for osoba in Spolek.kontrolniKomise %}</w:t>
+        <w:t xml:space="preserve">{%p </w:t>
+      </w:r>
+      <w:proofErr w:type="spellStart"/>
+      <w:r>
+        <w:rPr>
+          <w:rFonts w:eastAsia="Gill Sans MT" w:cs="Gill Sans MT"/>
+          <w:szCs w:val="24"/>
+        </w:rPr>
+        <w:t>for</w:t>
+      </w:r>
+      <w:proofErr w:type="spellEnd"/>
+      <w:r>
+        <w:rPr>
+          <w:rFonts w:eastAsia="Gill Sans MT" w:cs="Gill Sans MT"/>
+          <w:szCs w:val="24"/>
+        </w:rPr>
+        <w:t xml:space="preserve"> osoba in </w:t>
+      </w:r>
+      <w:proofErr w:type="spellStart"/>
+      <w:r>
+        <w:rPr>
+          <w:rFonts w:eastAsia="Gill Sans MT" w:cs="Gill Sans MT"/>
+          <w:szCs w:val="24"/>
+        </w:rPr>
+        <w:t>Spolek.kontrolniKomise</w:t>
+      </w:r>
+      <w:proofErr w:type="spellEnd"/>
+      <w:r>
+        <w:rPr>
+          <w:rFonts w:eastAsia="Gill Sans MT" w:cs="Gill Sans MT"/>
+          <w:szCs w:val="24"/>
+        </w:rPr>
+        <w:t xml:space="preserve"> %}</w:t>
       </w:r>
     </w:p>
     <w:p>
@@ -1809,21 +2819,62 @@
           <w:numId w:val="12"/>
         </w:numPr>
       </w:pPr>
-      <w:r>
-        <w:t>{{ osoba.name</w:t>
-      </w:r>
+      <w:proofErr w:type="gramStart"/>
+      <w:r>
+        <w:t xml:space="preserve">{{ </w:t>
+      </w:r>
+      <w:proofErr w:type="spellStart"/>
+      <w:r>
+        <w:t>osoba.name</w:t>
+      </w:r>
+      <w:proofErr w:type="gramEnd"/>
       <w:r>
         <w:t>.first</w:t>
       </w:r>
-      <w:r>
-        <w:t xml:space="preserve"> }}, {{ osoba.address }}, {{ format_date(osoba.birthday, format = </w:t>
+      <w:proofErr w:type="spellEnd"/>
+      <w:r>
+        <w:t xml:space="preserve"> }}, {{ </w:t>
+      </w:r>
+      <w:proofErr w:type="spellStart"/>
+      <w:r>
+        <w:t>osoba.address</w:t>
+      </w:r>
+      <w:proofErr w:type="spellEnd"/>
+      <w:r>
+        <w:t xml:space="preserve"> }}, {{ </w:t>
+      </w:r>
+      <w:proofErr w:type="spellStart"/>
+      <w:r>
+        <w:t>format_date</w:t>
+      </w:r>
+      <w:proofErr w:type="spellEnd"/>
+      <w:r>
+        <w:t>(</w:t>
+      </w:r>
+      <w:proofErr w:type="spellStart"/>
+      <w:r>
+        <w:t>osoba.birthday</w:t>
+      </w:r>
+      <w:proofErr w:type="spellEnd"/>
+      <w:r>
+        <w:t xml:space="preserve">, </w:t>
+      </w:r>
+      <w:proofErr w:type="spellStart"/>
+      <w:r>
+        <w:t>format</w:t>
+      </w:r>
+      <w:proofErr w:type="spellEnd"/>
+      <w:r>
+        <w:t xml:space="preserve"> = </w:t>
       </w:r>
       <w:r>
         <w:t>'</w:t>
       </w:r>
+      <w:proofErr w:type="spellStart"/>
       <w:r>
         <w:t>dd.MM.yyyy</w:t>
       </w:r>
+      <w:proofErr w:type="spellEnd"/>
       <w:r>
         <w:t>'</w:t>
       </w:r>
@@ -1847,7 +2898,23 @@
           <w:rFonts w:eastAsia="Gill Sans MT" w:cs="Gill Sans MT"/>
           <w:szCs w:val="24"/>
         </w:rPr>
-        <w:t>{%p endfor %}</w:t>
+        <w:t xml:space="preserve">{%p </w:t>
+      </w:r>
+      <w:proofErr w:type="spellStart"/>
+      <w:r>
+        <w:rPr>
+          <w:rFonts w:eastAsia="Gill Sans MT" w:cs="Gill Sans MT"/>
+          <w:szCs w:val="24"/>
+        </w:rPr>
+        <w:t>endfor</w:t>
+      </w:r>
+      <w:proofErr w:type="spellEnd"/>
+      <w:r>
+        <w:rPr>
+          <w:rFonts w:eastAsia="Gill Sans MT" w:cs="Gill Sans MT"/>
+          <w:szCs w:val="24"/>
+        </w:rPr>
+        <w:t xml:space="preserve"> %}</w:t>
       </w:r>
       <w:r>
         <w:t xml:space="preserve"> </w:t>
@@ -1866,7 +2933,15 @@
         </w:rPr>
       </w:pPr>
       <w:r>
-        <w:t>{%p endif %}</w:t>
+        <w:t xml:space="preserve">{%p </w:t>
+      </w:r>
+      <w:proofErr w:type="spellStart"/>
+      <w:r>
+        <w:t>endif</w:t>
+      </w:r>
+      <w:proofErr w:type="spellEnd"/>
+      <w:r>
+        <w:t xml:space="preserve"> %}</w:t>
       </w:r>
     </w:p>
     <w:p>
@@ -1881,13 +2956,31 @@
         </w:rPr>
       </w:pPr>
       <w:r>
-        <w:t>{%p if Spolek.</w:t>
+        <w:t xml:space="preserve">{%p </w:t>
+      </w:r>
+      <w:proofErr w:type="spellStart"/>
+      <w:r>
+        <w:t>if</w:t>
+      </w:r>
+      <w:proofErr w:type="spellEnd"/>
+      <w:r>
+        <w:t xml:space="preserve"> </w:t>
+      </w:r>
+      <w:proofErr w:type="spellStart"/>
+      <w:proofErr w:type="gramStart"/>
+      <w:r>
+        <w:t>Spolek.</w:t>
       </w:r>
       <w:r>
         <w:t>rada</w:t>
       </w:r>
       <w:r>
-        <w:t>.exist %}</w:t>
+        <w:t>.exist</w:t>
+      </w:r>
+      <w:proofErr w:type="spellEnd"/>
+      <w:proofErr w:type="gramEnd"/>
+      <w:r>
+        <w:t xml:space="preserve"> %}</w:t>
       </w:r>
     </w:p>
     <w:p>
@@ -1921,15 +3014,40 @@
           <w:rFonts w:eastAsia="Gill Sans MT" w:cs="Gill Sans MT"/>
           <w:szCs w:val="24"/>
         </w:rPr>
-        <w:t>{%p for osoba in Spolek.</w:t>
-      </w:r>
+        <w:t xml:space="preserve">{%p </w:t>
+      </w:r>
+      <w:proofErr w:type="spellStart"/>
       <w:r>
         <w:rPr>
           <w:rFonts w:eastAsia="Gill Sans MT" w:cs="Gill Sans MT"/>
           <w:szCs w:val="24"/>
         </w:rPr>
+        <w:t>for</w:t>
+      </w:r>
+      <w:proofErr w:type="spellEnd"/>
+      <w:r>
+        <w:rPr>
+          <w:rFonts w:eastAsia="Gill Sans MT" w:cs="Gill Sans MT"/>
+          <w:szCs w:val="24"/>
+        </w:rPr>
+        <w:t xml:space="preserve"> osoba in </w:t>
+      </w:r>
+      <w:proofErr w:type="spellStart"/>
+      <w:r>
+        <w:rPr>
+          <w:rFonts w:eastAsia="Gill Sans MT" w:cs="Gill Sans MT"/>
+          <w:szCs w:val="24"/>
+        </w:rPr>
+        <w:t>Spolek.</w:t>
+      </w:r>
+      <w:r>
+        <w:rPr>
+          <w:rFonts w:eastAsia="Gill Sans MT" w:cs="Gill Sans MT"/>
+          <w:szCs w:val="24"/>
+        </w:rPr>
         <w:t>rada</w:t>
       </w:r>
+      <w:proofErr w:type="spellEnd"/>
       <w:r>
         <w:rPr>
           <w:rFonts w:eastAsia="Gill Sans MT" w:cs="Gill Sans MT"/>
@@ -1946,8 +3064,61 @@
           <w:numId w:val="12"/>
         </w:numPr>
       </w:pPr>
-      <w:r>
-        <w:t>{{ osoba.name.first }}, {{ osoba.address }}, {{ format_date(osoba.birthday, format = 'dd.MM.yyyy') }}</w:t>
+      <w:proofErr w:type="gramStart"/>
+      <w:r>
+        <w:t xml:space="preserve">{{ </w:t>
+      </w:r>
+      <w:proofErr w:type="spellStart"/>
+      <w:r>
+        <w:t>osoba.name</w:t>
+      </w:r>
+      <w:proofErr w:type="gramEnd"/>
+      <w:r>
+        <w:t>.first</w:t>
+      </w:r>
+      <w:proofErr w:type="spellEnd"/>
+      <w:r>
+        <w:t xml:space="preserve"> }}, {{ </w:t>
+      </w:r>
+      <w:proofErr w:type="spellStart"/>
+      <w:r>
+        <w:t>osoba.address</w:t>
+      </w:r>
+      <w:proofErr w:type="spellEnd"/>
+      <w:r>
+        <w:t xml:space="preserve"> }}, {{ </w:t>
+      </w:r>
+      <w:proofErr w:type="spellStart"/>
+      <w:r>
+        <w:t>format_date</w:t>
+      </w:r>
+      <w:proofErr w:type="spellEnd"/>
+      <w:r>
+        <w:t>(</w:t>
+      </w:r>
+      <w:proofErr w:type="spellStart"/>
+      <w:r>
+        <w:t>osoba.birthday</w:t>
+      </w:r>
+      <w:proofErr w:type="spellEnd"/>
+      <w:r>
+        <w:t xml:space="preserve">, </w:t>
+      </w:r>
+      <w:proofErr w:type="spellStart"/>
+      <w:r>
+        <w:t>format</w:t>
+      </w:r>
+      <w:proofErr w:type="spellEnd"/>
+      <w:r>
+        <w:t xml:space="preserve"> = '</w:t>
+      </w:r>
+      <w:proofErr w:type="spellStart"/>
+      <w:r>
+        <w:t>dd.MM.yyyy</w:t>
+      </w:r>
+      <w:proofErr w:type="spellEnd"/>
+      <w:r>
+        <w:t>') }}</w:t>
       </w:r>
     </w:p>
     <w:p>
@@ -1966,7 +3137,23 @@
           <w:rFonts w:eastAsia="Gill Sans MT" w:cs="Gill Sans MT"/>
           <w:szCs w:val="24"/>
         </w:rPr>
-        <w:t>{%p endfor %}</w:t>
+        <w:t xml:space="preserve">{%p </w:t>
+      </w:r>
+      <w:proofErr w:type="spellStart"/>
+      <w:r>
+        <w:rPr>
+          <w:rFonts w:eastAsia="Gill Sans MT" w:cs="Gill Sans MT"/>
+          <w:szCs w:val="24"/>
+        </w:rPr>
+        <w:t>endfor</w:t>
+      </w:r>
+      <w:proofErr w:type="spellEnd"/>
+      <w:r>
+        <w:rPr>
+          <w:rFonts w:eastAsia="Gill Sans MT" w:cs="Gill Sans MT"/>
+          <w:szCs w:val="24"/>
+        </w:rPr>
+        <w:t xml:space="preserve"> %}</w:t>
       </w:r>
       <w:r>
         <w:t xml:space="preserve"> </w:t>
@@ -1984,7 +3171,15 @@
         </w:rPr>
       </w:pPr>
       <w:r>
-        <w:t>{%p endif %}</w:t>
+        <w:t xml:space="preserve">{%p </w:t>
+      </w:r>
+      <w:proofErr w:type="spellStart"/>
+      <w:r>
+        <w:t>endif</w:t>
+      </w:r>
+      <w:proofErr w:type="spellEnd"/>
+      <w:r>
+        <w:t xml:space="preserve"> %}</w:t>
       </w:r>
     </w:p>
     <w:p>
@@ -1999,13 +3194,31 @@
         </w:rPr>
       </w:pPr>
       <w:r>
-        <w:t>{%p if Spolek.</w:t>
+        <w:t xml:space="preserve">{%p </w:t>
+      </w:r>
+      <w:proofErr w:type="spellStart"/>
+      <w:r>
+        <w:t>if</w:t>
+      </w:r>
+      <w:proofErr w:type="spellEnd"/>
+      <w:r>
+        <w:t xml:space="preserve"> </w:t>
+      </w:r>
+      <w:proofErr w:type="spellStart"/>
+      <w:proofErr w:type="gramStart"/>
+      <w:r>
+        <w:t>Spolek.</w:t>
       </w:r>
       <w:r>
         <w:t>rozhodci</w:t>
       </w:r>
       <w:r>
-        <w:t>Komise.exist %}</w:t>
+        <w:t>Komise.exist</w:t>
+      </w:r>
+      <w:proofErr w:type="spellEnd"/>
+      <w:proofErr w:type="gramEnd"/>
+      <w:r>
+        <w:t xml:space="preserve"> %}</w:t>
       </w:r>
     </w:p>
     <w:p>
@@ -2039,13 +3252,37 @@
           <w:rFonts w:eastAsia="Gill Sans MT" w:cs="Gill Sans MT"/>
           <w:szCs w:val="24"/>
         </w:rPr>
-        <w:t>{%p for osoba in Spolek.</w:t>
-      </w:r>
+        <w:t xml:space="preserve">{%p </w:t>
+      </w:r>
+      <w:proofErr w:type="spellStart"/>
       <w:r>
         <w:rPr>
           <w:rFonts w:eastAsia="Gill Sans MT" w:cs="Gill Sans MT"/>
           <w:szCs w:val="24"/>
         </w:rPr>
+        <w:t>for</w:t>
+      </w:r>
+      <w:proofErr w:type="spellEnd"/>
+      <w:r>
+        <w:rPr>
+          <w:rFonts w:eastAsia="Gill Sans MT" w:cs="Gill Sans MT"/>
+          <w:szCs w:val="24"/>
+        </w:rPr>
+        <w:t xml:space="preserve"> osoba in </w:t>
+      </w:r>
+      <w:proofErr w:type="spellStart"/>
+      <w:r>
+        <w:rPr>
+          <w:rFonts w:eastAsia="Gill Sans MT" w:cs="Gill Sans MT"/>
+          <w:szCs w:val="24"/>
+        </w:rPr>
+        <w:t>Spolek.</w:t>
+      </w:r>
+      <w:r>
+        <w:rPr>
+          <w:rFonts w:eastAsia="Gill Sans MT" w:cs="Gill Sans MT"/>
+          <w:szCs w:val="24"/>
+        </w:rPr>
         <w:t>rozhodci</w:t>
       </w:r>
       <w:r>
@@ -2053,7 +3290,15 @@
           <w:rFonts w:eastAsia="Gill Sans MT" w:cs="Gill Sans MT"/>
           <w:szCs w:val="24"/>
         </w:rPr>
-        <w:t>Komise %}</w:t>
+        <w:t>Komise</w:t>
+      </w:r>
+      <w:proofErr w:type="spellEnd"/>
+      <w:r>
+        <w:rPr>
+          <w:rFonts w:eastAsia="Gill Sans MT" w:cs="Gill Sans MT"/>
+          <w:szCs w:val="24"/>
+        </w:rPr>
+        <w:t xml:space="preserve"> %}</w:t>
       </w:r>
     </w:p>
     <w:p>
@@ -2064,8 +3309,61 @@
           <w:numId w:val="12"/>
         </w:numPr>
       </w:pPr>
-      <w:r>
-        <w:t>{{ osoba.name.first }}, {{ osoba.address }}, {{ format_date(osoba.birthday, format = 'dd.MM.yyyy') }}</w:t>
+      <w:proofErr w:type="gramStart"/>
+      <w:r>
+        <w:t xml:space="preserve">{{ </w:t>
+      </w:r>
+      <w:proofErr w:type="spellStart"/>
+      <w:r>
+        <w:t>osoba.name</w:t>
+      </w:r>
+      <w:proofErr w:type="gramEnd"/>
+      <w:r>
+        <w:t>.first</w:t>
+      </w:r>
+      <w:proofErr w:type="spellEnd"/>
+      <w:r>
+        <w:t xml:space="preserve"> }}, {{ </w:t>
+      </w:r>
+      <w:proofErr w:type="spellStart"/>
+      <w:r>
+        <w:t>osoba.address</w:t>
+      </w:r>
+      <w:proofErr w:type="spellEnd"/>
+      <w:r>
+        <w:t xml:space="preserve"> }}, {{ </w:t>
+      </w:r>
+      <w:proofErr w:type="spellStart"/>
+      <w:r>
+        <w:t>format_date</w:t>
+      </w:r>
+      <w:proofErr w:type="spellEnd"/>
+      <w:r>
+        <w:t>(</w:t>
+      </w:r>
+      <w:proofErr w:type="spellStart"/>
+      <w:r>
+        <w:t>osoba.birthday</w:t>
+      </w:r>
+      <w:proofErr w:type="spellEnd"/>
+      <w:r>
+        <w:t xml:space="preserve">, </w:t>
+      </w:r>
+      <w:proofErr w:type="spellStart"/>
+      <w:r>
+        <w:t>format</w:t>
+      </w:r>
+      <w:proofErr w:type="spellEnd"/>
+      <w:r>
+        <w:t xml:space="preserve"> = '</w:t>
+      </w:r>
+      <w:proofErr w:type="spellStart"/>
+      <w:r>
+        <w:t>dd.MM.yyyy</w:t>
+      </w:r>
+      <w:proofErr w:type="spellEnd"/>
+      <w:r>
+        <w:t>') }}</w:t>
       </w:r>
     </w:p>
     <w:p>
@@ -2085,7 +3383,23 @@
           <w:szCs w:val="24"/>
         </w:rPr>
         <w:lastRenderedPageBreak/>
-        <w:t>{%p endfor %}</w:t>
+        <w:t xml:space="preserve">{%p </w:t>
+      </w:r>
+      <w:proofErr w:type="spellStart"/>
+      <w:r>
+        <w:rPr>
+          <w:rFonts w:eastAsia="Gill Sans MT" w:cs="Gill Sans MT"/>
+          <w:szCs w:val="24"/>
+        </w:rPr>
+        <w:t>endfor</w:t>
+      </w:r>
+      <w:proofErr w:type="spellEnd"/>
+      <w:r>
+        <w:rPr>
+          <w:rFonts w:eastAsia="Gill Sans MT" w:cs="Gill Sans MT"/>
+          <w:szCs w:val="24"/>
+        </w:rPr>
+        <w:t xml:space="preserve"> %}</w:t>
       </w:r>
       <w:r>
         <w:t xml:space="preserve"> </w:t>
@@ -2103,7 +3417,15 @@
         </w:rPr>
       </w:pPr>
       <w:r>
-        <w:t>{%p endif %}</w:t>
+        <w:t xml:space="preserve">{%p </w:t>
+      </w:r>
+      <w:proofErr w:type="spellStart"/>
+      <w:r>
+        <w:t>endif</w:t>
+      </w:r>
+      <w:proofErr w:type="spellEnd"/>
+      <w:r>
+        <w:t xml:space="preserve"> %}</w:t>
       </w:r>
     </w:p>
     <w:p>
@@ -2130,7 +3452,15 @@
         </w:rPr>
       </w:pPr>
       <w:r>
-        <w:t>{%p else %}</w:t>
+        <w:t xml:space="preserve">{%p </w:t>
+      </w:r>
+      <w:proofErr w:type="spellStart"/>
+      <w:r>
+        <w:t>else</w:t>
+      </w:r>
+      <w:proofErr w:type="spellEnd"/>
+      <w:r>
+        <w:t xml:space="preserve"> %}</w:t>
       </w:r>
     </w:p>
     <w:p>
@@ -2142,15 +3472,31 @@
         </w:numPr>
       </w:pPr>
       <w:r>
-        <w:t>Stanovy byly přijaté na ustavující schůzi konané dne [##.##.####]</w:t>
-      </w:r>
-    </w:p>
-    <w:p>
-      <w:pPr>
-        <w:pStyle w:val="Bod"/>
-      </w:pPr>
-      <w:r>
-        <w:t>{%p endif %}</w:t>
+        <w:t>Stanovy byly přijaté na ustavující schůzi konané dne [#</w:t>
+      </w:r>
+      <w:proofErr w:type="gramStart"/>
+      <w:r>
+        <w:t>#.#</w:t>
+      </w:r>
+      <w:proofErr w:type="gramEnd"/>
+      <w:r>
+        <w:t>#.####]</w:t>
+      </w:r>
+    </w:p>
+    <w:p>
+      <w:pPr>
+        <w:pStyle w:val="Bod"/>
+      </w:pPr>
+      <w:r>
+        <w:t xml:space="preserve">{%p </w:t>
+      </w:r>
+      <w:proofErr w:type="spellStart"/>
+      <w:r>
+        <w:t>endif</w:t>
+      </w:r>
+      <w:proofErr w:type="spellEnd"/>
+      <w:r>
+        <w:t xml:space="preserve"> %}</w:t>
       </w:r>
     </w:p>
     <w:p>
@@ -2181,19 +3527,56 @@
         <w:rPr>
           <w:noProof/>
         </w:rPr>
-        <w:t xml:space="preserve"> }}, {{</w:t>
+        <w:t xml:space="preserve"> }}, </w:t>
+      </w:r>
+      <w:proofErr w:type="gramStart"/>
+      <w:r>
+        <w:rPr>
+          <w:noProof/>
+        </w:rPr>
+        <w:t>{{</w:t>
       </w:r>
       <w:r>
         <w:t xml:space="preserve"> </w:t>
       </w:r>
-      <w:r>
-        <w:t>format_date(</w:t>
-      </w:r>
-      <w:r>
-        <w:t>today()</w:t>
-      </w:r>
-      <w:r>
-        <w:t>, format = 'dd.MM.yyyy')</w:t>
+      <w:proofErr w:type="spellStart"/>
+      <w:r>
+        <w:t>format</w:t>
+      </w:r>
+      <w:proofErr w:type="gramEnd"/>
+      <w:r>
+        <w:t>_date</w:t>
+      </w:r>
+      <w:proofErr w:type="spellEnd"/>
+      <w:r>
+        <w:t>(</w:t>
+      </w:r>
+      <w:proofErr w:type="spellStart"/>
+      <w:r>
+        <w:t>today</w:t>
+      </w:r>
+      <w:proofErr w:type="spellEnd"/>
+      <w:r>
+        <w:t>()</w:t>
+      </w:r>
+      <w:r>
+        <w:t xml:space="preserve">, </w:t>
+      </w:r>
+      <w:proofErr w:type="spellStart"/>
+      <w:r>
+        <w:t>format</w:t>
+      </w:r>
+      <w:proofErr w:type="spellEnd"/>
+      <w:r>
+        <w:t xml:space="preserve"> = '</w:t>
+      </w:r>
+      <w:proofErr w:type="spellStart"/>
+      <w:r>
+        <w:t>dd.MM.yyyy</w:t>
+      </w:r>
+      <w:proofErr w:type="spellEnd"/>
+      <w:r>
+        <w:t>')</w:t>
       </w:r>
       <w:r>
         <w:t xml:space="preserve"> </w:t>
@@ -2216,49 +3599,31 @@
           <w:numId w:val="0"/>
         </w:numPr>
       </w:pPr>
-      <w:r>
-        <w:t>{%</w:t>
-      </w:r>
-      <w:r>
-        <w:t>p</w:t>
-      </w:r>
-      <w:r>
-        <w:t xml:space="preserve"> if </w:t>
-      </w:r>
-      <w:r>
-        <w:t>o</w:t>
-      </w:r>
-      <w:r>
-        <w:t>sobniUdaje</w:t>
-      </w:r>
-      <w:r>
-        <w:t xml:space="preserve"> %</w:t>
-      </w:r>
-      <w:r>
-        <w:t>}</w:t>
-      </w:r>
-    </w:p>
-    <w:p>
-      <w:pPr>
-        <w:pStyle w:val="Bod"/>
-        <w:numPr>
-          <w:ilvl w:val="0"/>
-          <w:numId w:val="0"/>
-        </w:numPr>
-      </w:pPr>
       <w:bookmarkStart w:id="1" w:name="_Hlk30780819"/>
       <w:r>
-        <w:t>{%p for navr</w:t>
+        <w:t xml:space="preserve">{%p </w:t>
+      </w:r>
+      <w:proofErr w:type="spellStart"/>
+      <w:r>
+        <w:t>for</w:t>
+      </w:r>
+      <w:proofErr w:type="spellEnd"/>
+      <w:r>
+        <w:t xml:space="preserve"> navr</w:t>
       </w:r>
       <w:r>
         <w:t xml:space="preserve">hovatel in </w:t>
       </w:r>
+      <w:proofErr w:type="spellStart"/>
+      <w:proofErr w:type="gramStart"/>
       <w:r>
         <w:t>Spolek.zalozeni</w:t>
       </w:r>
       <w:r>
         <w:t>.navrhovatel</w:t>
       </w:r>
+      <w:proofErr w:type="spellEnd"/>
+      <w:proofErr w:type="gramEnd"/>
       <w:r>
         <w:t xml:space="preserve"> %}</w:t>
       </w:r>
@@ -2273,9 +3638,11 @@
       </w:r>
     </w:p>
     <w:p>
+      <w:proofErr w:type="gramStart"/>
       <w:r>
         <w:t xml:space="preserve">{{ </w:t>
       </w:r>
+      <w:proofErr w:type="spellStart"/>
       <w:r>
         <w:t>navrhovatel</w:t>
       </w:r>
@@ -2285,9 +3652,11 @@
       <w:r>
         <w:t>name</w:t>
       </w:r>
+      <w:proofErr w:type="gramEnd"/>
       <w:r>
         <w:t>.first</w:t>
       </w:r>
+      <w:proofErr w:type="spellEnd"/>
       <w:r>
         <w:t xml:space="preserve"> }}</w:t>
       </w:r>
@@ -2296,20 +3665,43 @@
       <w:r>
         <w:t xml:space="preserve">narozen: </w:t>
       </w:r>
-      <w:r>
-        <w:t>{{ navrhovatel.birthday }}</w:t>
+      <w:proofErr w:type="gramStart"/>
+      <w:r>
+        <w:t xml:space="preserve">{{ </w:t>
+      </w:r>
+      <w:proofErr w:type="spellStart"/>
+      <w:r>
+        <w:t>navrhovatel</w:t>
+      </w:r>
+      <w:proofErr w:type="gramEnd"/>
+      <w:r>
+        <w:t>.birthday</w:t>
+      </w:r>
+      <w:proofErr w:type="spellEnd"/>
+      <w:r>
+        <w:t xml:space="preserve"> }}</w:t>
       </w:r>
     </w:p>
     <w:p>
       <w:r>
         <w:t xml:space="preserve">bytem: </w:t>
       </w:r>
-      <w:r>
-        <w:t>{{ navrhovatel.</w:t>
+      <w:proofErr w:type="gramStart"/>
+      <w:r>
+        <w:t xml:space="preserve">{{ </w:t>
+      </w:r>
+      <w:proofErr w:type="spellStart"/>
+      <w:r>
+        <w:t>navrhovatel</w:t>
+      </w:r>
+      <w:proofErr w:type="gramEnd"/>
+      <w:r>
+        <w:t>.</w:t>
       </w:r>
       <w:r>
         <w:t>address</w:t>
       </w:r>
+      <w:proofErr w:type="spellEnd"/>
       <w:r>
         <w:t xml:space="preserve"> }}</w:t>
       </w:r>
@@ -2318,132 +3710,13 @@
       <w:r>
         <w:t xml:space="preserve">{%p </w:t>
       </w:r>
+      <w:proofErr w:type="spellStart"/>
       <w:r>
         <w:t>endfor</w:t>
       </w:r>
+      <w:proofErr w:type="spellEnd"/>
       <w:r>
         <w:t xml:space="preserve"> %}</w:t>
-      </w:r>
-    </w:p>
-    <w:p>
-      <w:pPr>
-        <w:pStyle w:val="Bod"/>
-        <w:numPr>
-          <w:ilvl w:val="0"/>
-          <w:numId w:val="0"/>
-        </w:numPr>
-      </w:pPr>
-      <w:r>
-        <w:t>{%p else %}</w:t>
-      </w:r>
-    </w:p>
-    <w:p>
-      <w:pPr>
-        <w:spacing w:before="720"/>
-      </w:pPr>
-      <w:r>
-        <w:t>__________________________</w:t>
-      </w:r>
-    </w:p>
-    <w:p>
-      <w:r>
-        <w:t>[Jméno a příjmení]</w:t>
-      </w:r>
-    </w:p>
-    <w:p>
-      <w:r>
-        <w:t>narozen: [##.##.####]</w:t>
-      </w:r>
-    </w:p>
-    <w:p>
-      <w:r>
-        <w:t>bytem: [Trvalé bydliště]</w:t>
-      </w:r>
-    </w:p>
-    <w:p>
-      <w:r>
-        <w:t>{%p if Spolek.zalozeni</w:t>
-      </w:r>
-      <w:r>
-        <w:t>.typ</w:t>
-      </w:r>
-      <w:r>
-        <w:t xml:space="preserve"> =</w:t>
-      </w:r>
-      <w:r>
-        <w:t>=</w:t>
-      </w:r>
-      <w:r>
-        <w:t xml:space="preserve"> </w:t>
-      </w:r>
-      <w:r>
-        <w:t>'</w:t>
-      </w:r>
-      <w:r>
-        <w:t>stanovy</w:t>
-      </w:r>
-      <w:r>
-        <w:t>'</w:t>
-      </w:r>
-      <w:r>
-        <w:t xml:space="preserve"> %}</w:t>
-      </w:r>
-    </w:p>
-    <w:p>
-      <w:pPr>
-        <w:spacing w:before="720"/>
-      </w:pPr>
-      <w:r>
-        <w:t>__________________________</w:t>
-      </w:r>
-    </w:p>
-    <w:p>
-      <w:r>
-        <w:t>[Jméno a příjmení]</w:t>
-      </w:r>
-    </w:p>
-    <w:p>
-      <w:r>
-        <w:t>narozen: [##.##.####]</w:t>
-      </w:r>
-    </w:p>
-    <w:p>
-      <w:r>
-        <w:t>bytem: [Trvalé bydliště]</w:t>
-      </w:r>
-    </w:p>
-    <w:p>
-      <w:pPr>
-        <w:spacing w:before="720"/>
-      </w:pPr>
-      <w:r>
-        <w:lastRenderedPageBreak/>
-        <w:t>__________________________</w:t>
-      </w:r>
-    </w:p>
-    <w:p>
-      <w:r>
-        <w:t>[Jméno a příjmení]</w:t>
-      </w:r>
-    </w:p>
-    <w:p>
-      <w:r>
-        <w:t>narozen: [##.##.####]</w:t>
-      </w:r>
-    </w:p>
-    <w:p>
-      <w:r>
-        <w:t>bytem: [Trvalé bydliště]</w:t>
-      </w:r>
-    </w:p>
-    <w:p>
-      <w:r>
-        <w:t>{%p endif %}</w:t>
-      </w:r>
-    </w:p>
-    <w:p>
-      <w:r>
-        <w:t>{%p endif %}</w:t>
       </w:r>
     </w:p>
     <w:sectPr>
@@ -2562,7 +3835,7 @@
           <w:rPr>
             <w:noProof/>
           </w:rPr>
-          <w:t>7</w:t>
+          <w:t>6</w:t>
         </w:r>
         <w:r>
           <w:rPr>
@@ -5214,25 +6487,6 @@
 </file>
 
 <file path=customXml/item1.xml><?xml version="1.0" encoding="utf-8"?>
-<b:Sources xmlns:b="http://schemas.openxmlformats.org/officeDocument/2006/bibliography" xmlns="http://schemas.openxmlformats.org/officeDocument/2006/bibliography" SelectedStyle="\Styl2CitacePRO.xsl" StyleName="Styl 2 Citace PRO" Version="6"/>
-</file>
-
-<file path=customXml/item2.xml><?xml version="1.0" encoding="utf-8"?>
-<p:properties xmlns:p="http://schemas.microsoft.com/office/2006/metadata/properties" xmlns:xsi="http://www.w3.org/2001/XMLSchema-instance" xmlns:pc="http://schemas.microsoft.com/office/infopath/2007/PartnerControls">
-  <documentManagement/>
-</p:properties>
-</file>
-
-<file path=customXml/item3.xml><?xml version="1.0" encoding="utf-8"?>
-<?mso-contentType ?>
-<FormTemplates xmlns="http://schemas.microsoft.com/sharepoint/v3/contenttype/forms">
-  <Display>DocumentLibraryForm</Display>
-  <Edit>DocumentLibraryForm</Edit>
-  <New>DocumentLibraryForm</New>
-</FormTemplates>
-</file>
-
-<file path=customXml/item4.xml><?xml version="1.0" encoding="utf-8"?>
 <ct:contentTypeSchema xmlns:ct="http://schemas.microsoft.com/office/2006/metadata/contentType" xmlns:ma="http://schemas.microsoft.com/office/2006/metadata/properties/metaAttributes" ct:_="" ma:_="" ma:contentTypeName="Document" ma:contentTypeID="0x010100BD02747C2CE21847AB5E6F9B720EEC3C" ma:contentTypeVersion="4" ma:contentTypeDescription="Create a new document." ma:contentTypeScope="" ma:versionID="4d717dec0d564b4b54e89621f57235fc">
   <xsd:schema xmlns:xsd="http://www.w3.org/2001/XMLSchema" xmlns:xs="http://www.w3.org/2001/XMLSchema" xmlns:p="http://schemas.microsoft.com/office/2006/metadata/properties" xmlns:ns2="d406e596-f8af-4b3a-9a33-1b50a1a9087b" xmlns:ns3="2f50269a-9551-4ff7-98e5-1a77125f500b" targetNamespace="http://schemas.microsoft.com/office/2006/metadata/properties" ma:root="true" ma:fieldsID="e52d92ee9df95e275e42951c5b64e336" ns2:_="" ns3:_="">
     <xsd:import namespace="d406e596-f8af-4b3a-9a33-1b50a1a9087b"/>
@@ -5397,32 +6651,26 @@
 </ct:contentTypeSchema>
 </file>
 
-<file path=customXml/itemProps1.xml><?xml version="1.0" encoding="utf-8"?>
-<ds:datastoreItem xmlns:ds="http://schemas.openxmlformats.org/officeDocument/2006/customXml" ds:itemID="{97D1592A-FED9-4544-8038-B913B1136A8A}">
-  <ds:schemaRefs>
-    <ds:schemaRef ds:uri="http://schemas.openxmlformats.org/officeDocument/2006/bibliography"/>
-  </ds:schemaRefs>
-</ds:datastoreItem>
+<file path=customXml/item2.xml><?xml version="1.0" encoding="utf-8"?>
+<?mso-contentType ?>
+<FormTemplates xmlns="http://schemas.microsoft.com/sharepoint/v3/contenttype/forms">
+  <Display>DocumentLibraryForm</Display>
+  <Edit>DocumentLibraryForm</Edit>
+  <New>DocumentLibraryForm</New>
+</FormTemplates>
 </file>
 
-<file path=customXml/itemProps2.xml><?xml version="1.0" encoding="utf-8"?>
-<ds:datastoreItem xmlns:ds="http://schemas.openxmlformats.org/officeDocument/2006/customXml" ds:itemID="{F6825FAB-DF53-4777-9C79-50CCA6152291}">
-  <ds:schemaRefs>
-    <ds:schemaRef ds:uri="http://schemas.microsoft.com/office/2006/metadata/properties"/>
-    <ds:schemaRef ds:uri="http://schemas.microsoft.com/office/infopath/2007/PartnerControls"/>
-  </ds:schemaRefs>
-</ds:datastoreItem>
+<file path=customXml/item3.xml><?xml version="1.0" encoding="utf-8"?>
+<p:properties xmlns:p="http://schemas.microsoft.com/office/2006/metadata/properties" xmlns:xsi="http://www.w3.org/2001/XMLSchema-instance" xmlns:pc="http://schemas.microsoft.com/office/infopath/2007/PartnerControls">
+  <documentManagement/>
+</p:properties>
 </file>
 
-<file path=customXml/itemProps3.xml><?xml version="1.0" encoding="utf-8"?>
-<ds:datastoreItem xmlns:ds="http://schemas.openxmlformats.org/officeDocument/2006/customXml" ds:itemID="{25E2037E-DFB1-4AAB-8090-C411B7D25136}">
-  <ds:schemaRefs>
-    <ds:schemaRef ds:uri="http://schemas.microsoft.com/sharepoint/v3/contenttype/forms"/>
-  </ds:schemaRefs>
-</ds:datastoreItem>
+<file path=customXml/item4.xml><?xml version="1.0" encoding="utf-8"?>
+<b:Sources xmlns:b="http://schemas.openxmlformats.org/officeDocument/2006/bibliography" xmlns="http://schemas.openxmlformats.org/officeDocument/2006/bibliography" SelectedStyle="\Styl2CitacePRO.xsl" StyleName="Styl 2 Citace PRO" Version="6"/>
 </file>
 
-<file path=customXml/itemProps4.xml><?xml version="1.0" encoding="utf-8"?>
+<file path=customXml/itemProps1.xml><?xml version="1.0" encoding="utf-8"?>
 <ds:datastoreItem xmlns:ds="http://schemas.openxmlformats.org/officeDocument/2006/customXml" ds:itemID="{4083E831-F711-4AEB-B772-39EE669FFBB5}">
   <ds:schemaRefs>
     <ds:schemaRef ds:uri="http://schemas.microsoft.com/office/2006/metadata/contentType"/>
@@ -5439,4 +6687,29 @@
     <ds:schemaRef ds:uri="http://schemas.microsoft.com/internal/obd"/>
   </ds:schemaRefs>
 </ds:datastoreItem>
+</file>
+
+<file path=customXml/itemProps2.xml><?xml version="1.0" encoding="utf-8"?>
+<ds:datastoreItem xmlns:ds="http://schemas.openxmlformats.org/officeDocument/2006/customXml" ds:itemID="{25E2037E-DFB1-4AAB-8090-C411B7D25136}">
+  <ds:schemaRefs>
+    <ds:schemaRef ds:uri="http://schemas.microsoft.com/sharepoint/v3/contenttype/forms"/>
+  </ds:schemaRefs>
+</ds:datastoreItem>
+</file>
+
+<file path=customXml/itemProps3.xml><?xml version="1.0" encoding="utf-8"?>
+<ds:datastoreItem xmlns:ds="http://schemas.openxmlformats.org/officeDocument/2006/customXml" ds:itemID="{F6825FAB-DF53-4777-9C79-50CCA6152291}">
+  <ds:schemaRefs>
+    <ds:schemaRef ds:uri="http://schemas.microsoft.com/office/2006/metadata/properties"/>
+    <ds:schemaRef ds:uri="http://schemas.microsoft.com/office/infopath/2007/PartnerControls"/>
+  </ds:schemaRefs>
+</ds:datastoreItem>
+</file>
+
+<file path=customXml/itemProps4.xml><?xml version="1.0" encoding="utf-8"?>
+<ds:datastoreItem xmlns:ds="http://schemas.openxmlformats.org/officeDocument/2006/customXml" ds:itemID="{97D1592A-FED9-4544-8038-B913B1136A8A}">
+  <ds:schemaRefs>
+    <ds:schemaRef ds:uri="http://schemas.openxmlformats.org/officeDocument/2006/bibliography"/>
+  </ds:schemaRefs>
+</ds:datastoreItem>
 </file>
--- a/docassemble/DAZakladacSpolku/data/templates/Stanovy.docx
+++ b/docassemble/DAZakladacSpolku/data/templates/Stanovy.docx
@@ -2419,7 +2419,10 @@
       </w:r>
       <w:proofErr w:type="spellStart"/>
       <w:r>
-        <w:t>osoba.name.first</w:t>
+        <w:t>osoba.name</w:t>
+      </w:r>
+      <w:r>
+        <w:t>.text</w:t>
       </w:r>
       <w:proofErr w:type="spellEnd"/>
       <w:r>
@@ -2597,7 +2600,7 @@
       </w:r>
       <w:proofErr w:type="gramEnd"/>
       <w:r>
-        <w:t>.first</w:t>
+        <w:t>.text</w:t>
       </w:r>
       <w:proofErr w:type="spellEnd"/>
       <w:r>
@@ -2829,7 +2832,7 @@
       </w:r>
       <w:proofErr w:type="gramEnd"/>
       <w:r>
-        <w:t>.first</w:t>
+        <w:t>.text</w:t>
       </w:r>
       <w:proofErr w:type="spellEnd"/>
       <w:r>
@@ -3074,7 +3077,7 @@
       </w:r>
       <w:proofErr w:type="gramEnd"/>
       <w:r>
-        <w:t>.first</w:t>
+        <w:t>.text</w:t>
       </w:r>
       <w:proofErr w:type="spellEnd"/>
       <w:r>
@@ -3319,7 +3322,7 @@
       </w:r>
       <w:proofErr w:type="gramEnd"/>
       <w:r>
-        <w:t>.first</w:t>
+        <w:t>.text</w:t>
       </w:r>
       <w:proofErr w:type="spellEnd"/>
       <w:r>
@@ -3654,7 +3657,10 @@
       </w:r>
       <w:proofErr w:type="gramEnd"/>
       <w:r>
-        <w:t>.first</w:t>
+        <w:t>.</w:t>
+      </w:r>
+      <w:r>
+        <w:t>text</w:t>
       </w:r>
       <w:proofErr w:type="spellEnd"/>
       <w:r>
@@ -6487,6 +6493,25 @@
 </file>
 
 <file path=customXml/item1.xml><?xml version="1.0" encoding="utf-8"?>
+<b:Sources xmlns:b="http://schemas.openxmlformats.org/officeDocument/2006/bibliography" xmlns="http://schemas.openxmlformats.org/officeDocument/2006/bibliography" SelectedStyle="\Styl2CitacePRO.xsl" StyleName="Styl 2 Citace PRO" Version="6"/>
+</file>
+
+<file path=customXml/item2.xml><?xml version="1.0" encoding="utf-8"?>
+<p:properties xmlns:p="http://schemas.microsoft.com/office/2006/metadata/properties" xmlns:xsi="http://www.w3.org/2001/XMLSchema-instance" xmlns:pc="http://schemas.microsoft.com/office/infopath/2007/PartnerControls">
+  <documentManagement/>
+</p:properties>
+</file>
+
+<file path=customXml/item3.xml><?xml version="1.0" encoding="utf-8"?>
+<?mso-contentType ?>
+<FormTemplates xmlns="http://schemas.microsoft.com/sharepoint/v3/contenttype/forms">
+  <Display>DocumentLibraryForm</Display>
+  <Edit>DocumentLibraryForm</Edit>
+  <New>DocumentLibraryForm</New>
+</FormTemplates>
+</file>
+
+<file path=customXml/item4.xml><?xml version="1.0" encoding="utf-8"?>
 <ct:contentTypeSchema xmlns:ct="http://schemas.microsoft.com/office/2006/metadata/contentType" xmlns:ma="http://schemas.microsoft.com/office/2006/metadata/properties/metaAttributes" ct:_="" ma:_="" ma:contentTypeName="Document" ma:contentTypeID="0x010100BD02747C2CE21847AB5E6F9B720EEC3C" ma:contentTypeVersion="4" ma:contentTypeDescription="Create a new document." ma:contentTypeScope="" ma:versionID="4d717dec0d564b4b54e89621f57235fc">
   <xsd:schema xmlns:xsd="http://www.w3.org/2001/XMLSchema" xmlns:xs="http://www.w3.org/2001/XMLSchema" xmlns:p="http://schemas.microsoft.com/office/2006/metadata/properties" xmlns:ns2="d406e596-f8af-4b3a-9a33-1b50a1a9087b" xmlns:ns3="2f50269a-9551-4ff7-98e5-1a77125f500b" targetNamespace="http://schemas.microsoft.com/office/2006/metadata/properties" ma:root="true" ma:fieldsID="e52d92ee9df95e275e42951c5b64e336" ns2:_="" ns3:_="">
     <xsd:import namespace="d406e596-f8af-4b3a-9a33-1b50a1a9087b"/>
@@ -6651,26 +6676,32 @@
 </ct:contentTypeSchema>
 </file>
 
-<file path=customXml/item2.xml><?xml version="1.0" encoding="utf-8"?>
-<?mso-contentType ?>
-<FormTemplates xmlns="http://schemas.microsoft.com/sharepoint/v3/contenttype/forms">
-  <Display>DocumentLibraryForm</Display>
-  <Edit>DocumentLibraryForm</Edit>
-  <New>DocumentLibraryForm</New>
-</FormTemplates>
+<file path=customXml/itemProps1.xml><?xml version="1.0" encoding="utf-8"?>
+<ds:datastoreItem xmlns:ds="http://schemas.openxmlformats.org/officeDocument/2006/customXml" ds:itemID="{97D1592A-FED9-4544-8038-B913B1136A8A}">
+  <ds:schemaRefs>
+    <ds:schemaRef ds:uri="http://schemas.openxmlformats.org/officeDocument/2006/bibliography"/>
+  </ds:schemaRefs>
+</ds:datastoreItem>
 </file>
 
-<file path=customXml/item3.xml><?xml version="1.0" encoding="utf-8"?>
-<p:properties xmlns:p="http://schemas.microsoft.com/office/2006/metadata/properties" xmlns:xsi="http://www.w3.org/2001/XMLSchema-instance" xmlns:pc="http://schemas.microsoft.com/office/infopath/2007/PartnerControls">
-  <documentManagement/>
-</p:properties>
+<file path=customXml/itemProps2.xml><?xml version="1.0" encoding="utf-8"?>
+<ds:datastoreItem xmlns:ds="http://schemas.openxmlformats.org/officeDocument/2006/customXml" ds:itemID="{F6825FAB-DF53-4777-9C79-50CCA6152291}">
+  <ds:schemaRefs>
+    <ds:schemaRef ds:uri="http://schemas.microsoft.com/office/2006/metadata/properties"/>
+    <ds:schemaRef ds:uri="http://schemas.microsoft.com/office/infopath/2007/PartnerControls"/>
+  </ds:schemaRefs>
+</ds:datastoreItem>
 </file>
 
-<file path=customXml/item4.xml><?xml version="1.0" encoding="utf-8"?>
-<b:Sources xmlns:b="http://schemas.openxmlformats.org/officeDocument/2006/bibliography" xmlns="http://schemas.openxmlformats.org/officeDocument/2006/bibliography" SelectedStyle="\Styl2CitacePRO.xsl" StyleName="Styl 2 Citace PRO" Version="6"/>
+<file path=customXml/itemProps3.xml><?xml version="1.0" encoding="utf-8"?>
+<ds:datastoreItem xmlns:ds="http://schemas.openxmlformats.org/officeDocument/2006/customXml" ds:itemID="{25E2037E-DFB1-4AAB-8090-C411B7D25136}">
+  <ds:schemaRefs>
+    <ds:schemaRef ds:uri="http://schemas.microsoft.com/sharepoint/v3/contenttype/forms"/>
+  </ds:schemaRefs>
+</ds:datastoreItem>
 </file>
 
-<file path=customXml/itemProps1.xml><?xml version="1.0" encoding="utf-8"?>
+<file path=customXml/itemProps4.xml><?xml version="1.0" encoding="utf-8"?>
 <ds:datastoreItem xmlns:ds="http://schemas.openxmlformats.org/officeDocument/2006/customXml" ds:itemID="{4083E831-F711-4AEB-B772-39EE669FFBB5}">
   <ds:schemaRefs>
     <ds:schemaRef ds:uri="http://schemas.microsoft.com/office/2006/metadata/contentType"/>
@@ -6687,29 +6718,4 @@
     <ds:schemaRef ds:uri="http://schemas.microsoft.com/internal/obd"/>
   </ds:schemaRefs>
 </ds:datastoreItem>
-</file>
-
-<file path=customXml/itemProps2.xml><?xml version="1.0" encoding="utf-8"?>
-<ds:datastoreItem xmlns:ds="http://schemas.openxmlformats.org/officeDocument/2006/customXml" ds:itemID="{25E2037E-DFB1-4AAB-8090-C411B7D25136}">
-  <ds:schemaRefs>
-    <ds:schemaRef ds:uri="http://schemas.microsoft.com/sharepoint/v3/contenttype/forms"/>
-  </ds:schemaRefs>
-</ds:datastoreItem>
-</file>
-
-<file path=customXml/itemProps3.xml><?xml version="1.0" encoding="utf-8"?>
-<ds:datastoreItem xmlns:ds="http://schemas.openxmlformats.org/officeDocument/2006/customXml" ds:itemID="{F6825FAB-DF53-4777-9C79-50CCA6152291}">
-  <ds:schemaRefs>
-    <ds:schemaRef ds:uri="http://schemas.microsoft.com/office/2006/metadata/properties"/>
-    <ds:schemaRef ds:uri="http://schemas.microsoft.com/office/infopath/2007/PartnerControls"/>
-  </ds:schemaRefs>
-</ds:datastoreItem>
-</file>
-
-<file path=customXml/itemProps4.xml><?xml version="1.0" encoding="utf-8"?>
-<ds:datastoreItem xmlns:ds="http://schemas.openxmlformats.org/officeDocument/2006/customXml" ds:itemID="{97D1592A-FED9-4544-8038-B913B1136A8A}">
-  <ds:schemaRefs>
-    <ds:schemaRef ds:uri="http://schemas.openxmlformats.org/officeDocument/2006/bibliography"/>
-  </ds:schemaRefs>
-</ds:datastoreItem>
 </file>
--- a/docassemble/DAZakladacSpolku/data/templates/Stanovy.docx
+++ b/docassemble/DAZakladacSpolku/data/templates/Stanovy.docx
@@ -2419,10 +2419,10 @@
       </w:r>
       <w:proofErr w:type="spellStart"/>
       <w:r>
-        <w:t>osoba.name</w:t>
-      </w:r>
-      <w:r>
-        <w:t>.text</w:t>
+        <w:t>osoba.</w:t>
+      </w:r>
+      <w:r>
+        <w:t>jmeno</w:t>
       </w:r>
       <w:proofErr w:type="spellEnd"/>
       <w:r>
@@ -2596,11 +2596,14 @@
       </w:r>
       <w:proofErr w:type="spellStart"/>
       <w:r>
-        <w:t>osoba.name</w:t>
+        <w:t>osoba</w:t>
       </w:r>
       <w:proofErr w:type="gramEnd"/>
       <w:r>
-        <w:t>.text</w:t>
+        <w:t>.</w:t>
+      </w:r>
+      <w:r>
+        <w:t>jmeno</w:t>
       </w:r>
       <w:proofErr w:type="spellEnd"/>
       <w:r>
@@ -2828,11 +2831,14 @@
       </w:r>
       <w:proofErr w:type="spellStart"/>
       <w:r>
-        <w:t>osoba.name</w:t>
+        <w:t>osoba</w:t>
       </w:r>
       <w:proofErr w:type="gramEnd"/>
       <w:r>
-        <w:t>.text</w:t>
+        <w:t>.</w:t>
+      </w:r>
+      <w:r>
+        <w:t>jmeno</w:t>
       </w:r>
       <w:proofErr w:type="spellEnd"/>
       <w:r>
@@ -3073,11 +3079,14 @@
       </w:r>
       <w:proofErr w:type="spellStart"/>
       <w:r>
-        <w:t>osoba.name</w:t>
+        <w:t>osoba</w:t>
       </w:r>
       <w:proofErr w:type="gramEnd"/>
       <w:r>
-        <w:t>.text</w:t>
+        <w:t>.</w:t>
+      </w:r>
+      <w:r>
+        <w:t>jmeno</w:t>
       </w:r>
       <w:proofErr w:type="spellEnd"/>
       <w:r>
@@ -3318,11 +3327,14 @@
       </w:r>
       <w:proofErr w:type="spellStart"/>
       <w:r>
-        <w:t>osoba.name</w:t>
+        <w:t>osoba</w:t>
       </w:r>
       <w:proofErr w:type="gramEnd"/>
       <w:r>
-        <w:t>.text</w:t>
+        <w:t>.</w:t>
+      </w:r>
+      <w:r>
+        <w:t>jmeno</w:t>
       </w:r>
       <w:proofErr w:type="spellEnd"/>
       <w:r>
@@ -3649,18 +3661,12 @@
       <w:r>
         <w:t>navrhovatel</w:t>
       </w:r>
+      <w:proofErr w:type="gramEnd"/>
       <w:r>
         <w:t>.</w:t>
       </w:r>
       <w:r>
-        <w:t>name</w:t>
-      </w:r>
-      <w:proofErr w:type="gramEnd"/>
-      <w:r>
-        <w:t>.</w:t>
-      </w:r>
-      <w:r>
-        <w:t>text</w:t>
+        <w:t>jmeno</w:t>
       </w:r>
       <w:proofErr w:type="spellEnd"/>
       <w:r>
@@ -6493,25 +6499,6 @@
 </file>
 
 <file path=customXml/item1.xml><?xml version="1.0" encoding="utf-8"?>
-<b:Sources xmlns:b="http://schemas.openxmlformats.org/officeDocument/2006/bibliography" xmlns="http://schemas.openxmlformats.org/officeDocument/2006/bibliography" SelectedStyle="\Styl2CitacePRO.xsl" StyleName="Styl 2 Citace PRO" Version="6"/>
-</file>
-
-<file path=customXml/item2.xml><?xml version="1.0" encoding="utf-8"?>
-<p:properties xmlns:p="http://schemas.microsoft.com/office/2006/metadata/properties" xmlns:xsi="http://www.w3.org/2001/XMLSchema-instance" xmlns:pc="http://schemas.microsoft.com/office/infopath/2007/PartnerControls">
-  <documentManagement/>
-</p:properties>
-</file>
-
-<file path=customXml/item3.xml><?xml version="1.0" encoding="utf-8"?>
-<?mso-contentType ?>
-<FormTemplates xmlns="http://schemas.microsoft.com/sharepoint/v3/contenttype/forms">
-  <Display>DocumentLibraryForm</Display>
-  <Edit>DocumentLibraryForm</Edit>
-  <New>DocumentLibraryForm</New>
-</FormTemplates>
-</file>
-
-<file path=customXml/item4.xml><?xml version="1.0" encoding="utf-8"?>
 <ct:contentTypeSchema xmlns:ct="http://schemas.microsoft.com/office/2006/metadata/contentType" xmlns:ma="http://schemas.microsoft.com/office/2006/metadata/properties/metaAttributes" ct:_="" ma:_="" ma:contentTypeName="Document" ma:contentTypeID="0x010100BD02747C2CE21847AB5E6F9B720EEC3C" ma:contentTypeVersion="4" ma:contentTypeDescription="Create a new document." ma:contentTypeScope="" ma:versionID="4d717dec0d564b4b54e89621f57235fc">
   <xsd:schema xmlns:xsd="http://www.w3.org/2001/XMLSchema" xmlns:xs="http://www.w3.org/2001/XMLSchema" xmlns:p="http://schemas.microsoft.com/office/2006/metadata/properties" xmlns:ns2="d406e596-f8af-4b3a-9a33-1b50a1a9087b" xmlns:ns3="2f50269a-9551-4ff7-98e5-1a77125f500b" targetNamespace="http://schemas.microsoft.com/office/2006/metadata/properties" ma:root="true" ma:fieldsID="e52d92ee9df95e275e42951c5b64e336" ns2:_="" ns3:_="">
     <xsd:import namespace="d406e596-f8af-4b3a-9a33-1b50a1a9087b"/>
@@ -6676,32 +6663,26 @@
 </ct:contentTypeSchema>
 </file>
 
-<file path=customXml/itemProps1.xml><?xml version="1.0" encoding="utf-8"?>
-<ds:datastoreItem xmlns:ds="http://schemas.openxmlformats.org/officeDocument/2006/customXml" ds:itemID="{97D1592A-FED9-4544-8038-B913B1136A8A}">
-  <ds:schemaRefs>
-    <ds:schemaRef ds:uri="http://schemas.openxmlformats.org/officeDocument/2006/bibliography"/>
-  </ds:schemaRefs>
-</ds:datastoreItem>
+<file path=customXml/item2.xml><?xml version="1.0" encoding="utf-8"?>
+<?mso-contentType ?>
+<FormTemplates xmlns="http://schemas.microsoft.com/sharepoint/v3/contenttype/forms">
+  <Display>DocumentLibraryForm</Display>
+  <Edit>DocumentLibraryForm</Edit>
+  <New>DocumentLibraryForm</New>
+</FormTemplates>
 </file>
 
-<file path=customXml/itemProps2.xml><?xml version="1.0" encoding="utf-8"?>
-<ds:datastoreItem xmlns:ds="http://schemas.openxmlformats.org/officeDocument/2006/customXml" ds:itemID="{F6825FAB-DF53-4777-9C79-50CCA6152291}">
-  <ds:schemaRefs>
-    <ds:schemaRef ds:uri="http://schemas.microsoft.com/office/2006/metadata/properties"/>
-    <ds:schemaRef ds:uri="http://schemas.microsoft.com/office/infopath/2007/PartnerControls"/>
-  </ds:schemaRefs>
-</ds:datastoreItem>
+<file path=customXml/item3.xml><?xml version="1.0" encoding="utf-8"?>
+<p:properties xmlns:p="http://schemas.microsoft.com/office/2006/metadata/properties" xmlns:xsi="http://www.w3.org/2001/XMLSchema-instance" xmlns:pc="http://schemas.microsoft.com/office/infopath/2007/PartnerControls">
+  <documentManagement/>
+</p:properties>
 </file>
 
-<file path=customXml/itemProps3.xml><?xml version="1.0" encoding="utf-8"?>
-<ds:datastoreItem xmlns:ds="http://schemas.openxmlformats.org/officeDocument/2006/customXml" ds:itemID="{25E2037E-DFB1-4AAB-8090-C411B7D25136}">
-  <ds:schemaRefs>
-    <ds:schemaRef ds:uri="http://schemas.microsoft.com/sharepoint/v3/contenttype/forms"/>
-  </ds:schemaRefs>
-</ds:datastoreItem>
+<file path=customXml/item4.xml><?xml version="1.0" encoding="utf-8"?>
+<b:Sources xmlns:b="http://schemas.openxmlformats.org/officeDocument/2006/bibliography" xmlns="http://schemas.openxmlformats.org/officeDocument/2006/bibliography" SelectedStyle="\Styl2CitacePRO.xsl" StyleName="Styl 2 Citace PRO" Version="6"/>
 </file>
 
-<file path=customXml/itemProps4.xml><?xml version="1.0" encoding="utf-8"?>
+<file path=customXml/itemProps1.xml><?xml version="1.0" encoding="utf-8"?>
 <ds:datastoreItem xmlns:ds="http://schemas.openxmlformats.org/officeDocument/2006/customXml" ds:itemID="{4083E831-F711-4AEB-B772-39EE669FFBB5}">
   <ds:schemaRefs>
     <ds:schemaRef ds:uri="http://schemas.microsoft.com/office/2006/metadata/contentType"/>
@@ -6718,4 +6699,29 @@
     <ds:schemaRef ds:uri="http://schemas.microsoft.com/internal/obd"/>
   </ds:schemaRefs>
 </ds:datastoreItem>
+</file>
+
+<file path=customXml/itemProps2.xml><?xml version="1.0" encoding="utf-8"?>
+<ds:datastoreItem xmlns:ds="http://schemas.openxmlformats.org/officeDocument/2006/customXml" ds:itemID="{25E2037E-DFB1-4AAB-8090-C411B7D25136}">
+  <ds:schemaRefs>
+    <ds:schemaRef ds:uri="http://schemas.microsoft.com/sharepoint/v3/contenttype/forms"/>
+  </ds:schemaRefs>
+</ds:datastoreItem>
+</file>
+
+<file path=customXml/itemProps3.xml><?xml version="1.0" encoding="utf-8"?>
+<ds:datastoreItem xmlns:ds="http://schemas.openxmlformats.org/officeDocument/2006/customXml" ds:itemID="{F6825FAB-DF53-4777-9C79-50CCA6152291}">
+  <ds:schemaRefs>
+    <ds:schemaRef ds:uri="http://schemas.microsoft.com/office/2006/metadata/properties"/>
+    <ds:schemaRef ds:uri="http://schemas.microsoft.com/office/infopath/2007/PartnerControls"/>
+  </ds:schemaRefs>
+</ds:datastoreItem>
+</file>
+
+<file path=customXml/itemProps4.xml><?xml version="1.0" encoding="utf-8"?>
+<ds:datastoreItem xmlns:ds="http://schemas.openxmlformats.org/officeDocument/2006/customXml" ds:itemID="{97D1592A-FED9-4544-8038-B913B1136A8A}">
+  <ds:schemaRefs>
+    <ds:schemaRef ds:uri="http://schemas.openxmlformats.org/officeDocument/2006/bibliography"/>
+  </ds:schemaRefs>
+</ds:datastoreItem>
 </file>
--- a/docassemble/DAZakladacSpolku/data/templates/Stanovy.docx
+++ b/docassemble/DAZakladacSpolku/data/templates/Stanovy.docx
@@ -3604,131 +3604,6 @@
       </w:r>
       <w:r>
         <w:t>}</w:t>
-      </w:r>
-    </w:p>
-    <w:p>
-      <w:pPr>
-        <w:pStyle w:val="Bod"/>
-        <w:numPr>
-          <w:ilvl w:val="0"/>
-          <w:numId w:val="0"/>
-        </w:numPr>
-      </w:pPr>
-      <w:bookmarkStart w:id="1" w:name="_Hlk30780819"/>
-      <w:r>
-        <w:t xml:space="preserve">{%p </w:t>
-      </w:r>
-      <w:proofErr w:type="spellStart"/>
-      <w:r>
-        <w:t>for</w:t>
-      </w:r>
-      <w:proofErr w:type="spellEnd"/>
-      <w:r>
-        <w:t xml:space="preserve"> navr</w:t>
-      </w:r>
-      <w:r>
-        <w:t xml:space="preserve">hovatel in </w:t>
-      </w:r>
-      <w:proofErr w:type="spellStart"/>
-      <w:proofErr w:type="gramStart"/>
-      <w:r>
-        <w:t>Spolek.zalozeni</w:t>
-      </w:r>
-      <w:r>
-        <w:t>.navrhovatel</w:t>
-      </w:r>
-      <w:proofErr w:type="spellEnd"/>
-      <w:proofErr w:type="gramEnd"/>
-      <w:r>
-        <w:t xml:space="preserve"> %}</w:t>
-      </w:r>
-      <w:bookmarkEnd w:id="1"/>
-    </w:p>
-    <w:p>
-      <w:pPr>
-        <w:spacing w:before="720"/>
-      </w:pPr>
-      <w:r>
-        <w:t>__________________________</w:t>
-      </w:r>
-    </w:p>
-    <w:p>
-      <w:proofErr w:type="gramStart"/>
-      <w:r>
-        <w:t xml:space="preserve">{{ </w:t>
-      </w:r>
-      <w:proofErr w:type="spellStart"/>
-      <w:r>
-        <w:t>navrhovatel</w:t>
-      </w:r>
-      <w:proofErr w:type="gramEnd"/>
-      <w:r>
-        <w:t>.</w:t>
-      </w:r>
-      <w:r>
-        <w:t>jmeno</w:t>
-      </w:r>
-      <w:proofErr w:type="spellEnd"/>
-      <w:r>
-        <w:t xml:space="preserve"> }}</w:t>
-      </w:r>
-    </w:p>
-    <w:p>
-      <w:r>
-        <w:t xml:space="preserve">narozen: </w:t>
-      </w:r>
-      <w:proofErr w:type="gramStart"/>
-      <w:r>
-        <w:t xml:space="preserve">{{ </w:t>
-      </w:r>
-      <w:proofErr w:type="spellStart"/>
-      <w:r>
-        <w:t>navrhovatel</w:t>
-      </w:r>
-      <w:proofErr w:type="gramEnd"/>
-      <w:r>
-        <w:t>.birthday</w:t>
-      </w:r>
-      <w:proofErr w:type="spellEnd"/>
-      <w:r>
-        <w:t xml:space="preserve"> }}</w:t>
-      </w:r>
-    </w:p>
-    <w:p>
-      <w:r>
-        <w:t xml:space="preserve">bytem: </w:t>
-      </w:r>
-      <w:proofErr w:type="gramStart"/>
-      <w:r>
-        <w:t xml:space="preserve">{{ </w:t>
-      </w:r>
-      <w:proofErr w:type="spellStart"/>
-      <w:r>
-        <w:t>navrhovatel</w:t>
-      </w:r>
-      <w:proofErr w:type="gramEnd"/>
-      <w:r>
-        <w:t>.</w:t>
-      </w:r>
-      <w:r>
-        <w:t>address</w:t>
-      </w:r>
-      <w:proofErr w:type="spellEnd"/>
-      <w:r>
-        <w:t xml:space="preserve"> }}</w:t>
-      </w:r>
-    </w:p>
-    <w:p>
-      <w:r>
-        <w:t xml:space="preserve">{%p </w:t>
-      </w:r>
-      <w:proofErr w:type="spellStart"/>
-      <w:r>
-        <w:t>endfor</w:t>
-      </w:r>
-      <w:proofErr w:type="spellEnd"/>
-      <w:r>
-        <w:t xml:space="preserve"> %}</w:t>
       </w:r>
     </w:p>
     <w:sectPr>
@@ -6499,6 +6374,25 @@
 </file>
 
 <file path=customXml/item1.xml><?xml version="1.0" encoding="utf-8"?>
+<b:Sources xmlns:b="http://schemas.openxmlformats.org/officeDocument/2006/bibliography" xmlns="http://schemas.openxmlformats.org/officeDocument/2006/bibliography" SelectedStyle="\Styl2CitacePRO.xsl" StyleName="Styl 2 Citace PRO" Version="6"/>
+</file>
+
+<file path=customXml/item2.xml><?xml version="1.0" encoding="utf-8"?>
+<p:properties xmlns:p="http://schemas.microsoft.com/office/2006/metadata/properties" xmlns:xsi="http://www.w3.org/2001/XMLSchema-instance" xmlns:pc="http://schemas.microsoft.com/office/infopath/2007/PartnerControls">
+  <documentManagement/>
+</p:properties>
+</file>
+
+<file path=customXml/item3.xml><?xml version="1.0" encoding="utf-8"?>
+<?mso-contentType ?>
+<FormTemplates xmlns="http://schemas.microsoft.com/sharepoint/v3/contenttype/forms">
+  <Display>DocumentLibraryForm</Display>
+  <Edit>DocumentLibraryForm</Edit>
+  <New>DocumentLibraryForm</New>
+</FormTemplates>
+</file>
+
+<file path=customXml/item4.xml><?xml version="1.0" encoding="utf-8"?>
 <ct:contentTypeSchema xmlns:ct="http://schemas.microsoft.com/office/2006/metadata/contentType" xmlns:ma="http://schemas.microsoft.com/office/2006/metadata/properties/metaAttributes" ct:_="" ma:_="" ma:contentTypeName="Document" ma:contentTypeID="0x010100BD02747C2CE21847AB5E6F9B720EEC3C" ma:contentTypeVersion="4" ma:contentTypeDescription="Create a new document." ma:contentTypeScope="" ma:versionID="4d717dec0d564b4b54e89621f57235fc">
   <xsd:schema xmlns:xsd="http://www.w3.org/2001/XMLSchema" xmlns:xs="http://www.w3.org/2001/XMLSchema" xmlns:p="http://schemas.microsoft.com/office/2006/metadata/properties" xmlns:ns2="d406e596-f8af-4b3a-9a33-1b50a1a9087b" xmlns:ns3="2f50269a-9551-4ff7-98e5-1a77125f500b" targetNamespace="http://schemas.microsoft.com/office/2006/metadata/properties" ma:root="true" ma:fieldsID="e52d92ee9df95e275e42951c5b64e336" ns2:_="" ns3:_="">
     <xsd:import namespace="d406e596-f8af-4b3a-9a33-1b50a1a9087b"/>
@@ -6663,26 +6557,32 @@
 </ct:contentTypeSchema>
 </file>
 
-<file path=customXml/item2.xml><?xml version="1.0" encoding="utf-8"?>
-<?mso-contentType ?>
-<FormTemplates xmlns="http://schemas.microsoft.com/sharepoint/v3/contenttype/forms">
-  <Display>DocumentLibraryForm</Display>
-  <Edit>DocumentLibraryForm</Edit>
-  <New>DocumentLibraryForm</New>
-</FormTemplates>
+<file path=customXml/itemProps1.xml><?xml version="1.0" encoding="utf-8"?>
+<ds:datastoreItem xmlns:ds="http://schemas.openxmlformats.org/officeDocument/2006/customXml" ds:itemID="{97D1592A-FED9-4544-8038-B913B1136A8A}">
+  <ds:schemaRefs>
+    <ds:schemaRef ds:uri="http://schemas.openxmlformats.org/officeDocument/2006/bibliography"/>
+  </ds:schemaRefs>
+</ds:datastoreItem>
 </file>
 
-<file path=customXml/item3.xml><?xml version="1.0" encoding="utf-8"?>
-<p:properties xmlns:p="http://schemas.microsoft.com/office/2006/metadata/properties" xmlns:xsi="http://www.w3.org/2001/XMLSchema-instance" xmlns:pc="http://schemas.microsoft.com/office/infopath/2007/PartnerControls">
-  <documentManagement/>
-</p:properties>
+<file path=customXml/itemProps2.xml><?xml version="1.0" encoding="utf-8"?>
+<ds:datastoreItem xmlns:ds="http://schemas.openxmlformats.org/officeDocument/2006/customXml" ds:itemID="{F6825FAB-DF53-4777-9C79-50CCA6152291}">
+  <ds:schemaRefs>
+    <ds:schemaRef ds:uri="http://schemas.microsoft.com/office/2006/metadata/properties"/>
+    <ds:schemaRef ds:uri="http://schemas.microsoft.com/office/infopath/2007/PartnerControls"/>
+  </ds:schemaRefs>
+</ds:datastoreItem>
 </file>
 
-<file path=customXml/item4.xml><?xml version="1.0" encoding="utf-8"?>
-<b:Sources xmlns:b="http://schemas.openxmlformats.org/officeDocument/2006/bibliography" xmlns="http://schemas.openxmlformats.org/officeDocument/2006/bibliography" SelectedStyle="\Styl2CitacePRO.xsl" StyleName="Styl 2 Citace PRO" Version="6"/>
+<file path=customXml/itemProps3.xml><?xml version="1.0" encoding="utf-8"?>
+<ds:datastoreItem xmlns:ds="http://schemas.openxmlformats.org/officeDocument/2006/customXml" ds:itemID="{25E2037E-DFB1-4AAB-8090-C411B7D25136}">
+  <ds:schemaRefs>
+    <ds:schemaRef ds:uri="http://schemas.microsoft.com/sharepoint/v3/contenttype/forms"/>
+  </ds:schemaRefs>
+</ds:datastoreItem>
 </file>
 
-<file path=customXml/itemProps1.xml><?xml version="1.0" encoding="utf-8"?>
+<file path=customXml/itemProps4.xml><?xml version="1.0" encoding="utf-8"?>
 <ds:datastoreItem xmlns:ds="http://schemas.openxmlformats.org/officeDocument/2006/customXml" ds:itemID="{4083E831-F711-4AEB-B772-39EE669FFBB5}">
   <ds:schemaRefs>
     <ds:schemaRef ds:uri="http://schemas.microsoft.com/office/2006/metadata/contentType"/>
@@ -6699,29 +6599,4 @@
     <ds:schemaRef ds:uri="http://schemas.microsoft.com/internal/obd"/>
   </ds:schemaRefs>
 </ds:datastoreItem>
-</file>
-
-<file path=customXml/itemProps2.xml><?xml version="1.0" encoding="utf-8"?>
-<ds:datastoreItem xmlns:ds="http://schemas.openxmlformats.org/officeDocument/2006/customXml" ds:itemID="{25E2037E-DFB1-4AAB-8090-C411B7D25136}">
-  <ds:schemaRefs>
-    <ds:schemaRef ds:uri="http://schemas.microsoft.com/sharepoint/v3/contenttype/forms"/>
-  </ds:schemaRefs>
-</ds:datastoreItem>
-</file>
-
-<file path=customXml/itemProps3.xml><?xml version="1.0" encoding="utf-8"?>
-<ds:datastoreItem xmlns:ds="http://schemas.openxmlformats.org/officeDocument/2006/customXml" ds:itemID="{F6825FAB-DF53-4777-9C79-50CCA6152291}">
-  <ds:schemaRefs>
-    <ds:schemaRef ds:uri="http://schemas.microsoft.com/office/2006/metadata/properties"/>
-    <ds:schemaRef ds:uri="http://schemas.microsoft.com/office/infopath/2007/PartnerControls"/>
-  </ds:schemaRefs>
-</ds:datastoreItem>
-</file>
-
-<file path=customXml/itemProps4.xml><?xml version="1.0" encoding="utf-8"?>
-<ds:datastoreItem xmlns:ds="http://schemas.openxmlformats.org/officeDocument/2006/customXml" ds:itemID="{97D1592A-FED9-4544-8038-B913B1136A8A}">
-  <ds:schemaRefs>
-    <ds:schemaRef ds:uri="http://schemas.openxmlformats.org/officeDocument/2006/bibliography"/>
-  </ds:schemaRefs>
-</ds:datastoreItem>
 </file>
--- a/docassemble/DAZakladacSpolku/data/templates/Stanovy.docx
+++ b/docassemble/DAZakladacSpolku/data/templates/Stanovy.docx
@@ -3604,6 +3604,131 @@
       </w:r>
       <w:r>
         <w:t>}</w:t>
+      </w:r>
+    </w:p>
+    <w:p>
+      <w:pPr>
+        <w:pStyle w:val="Bod"/>
+        <w:numPr>
+          <w:ilvl w:val="0"/>
+          <w:numId w:val="0"/>
+        </w:numPr>
+      </w:pPr>
+      <w:bookmarkStart w:id="1" w:name="_Hlk30780819"/>
+      <w:r>
+        <w:t xml:space="preserve">{%p </w:t>
+      </w:r>
+      <w:proofErr w:type="spellStart"/>
+      <w:r>
+        <w:t>for</w:t>
+      </w:r>
+      <w:proofErr w:type="spellEnd"/>
+      <w:r>
+        <w:t xml:space="preserve"> navr</w:t>
+      </w:r>
+      <w:r>
+        <w:t xml:space="preserve">hovatel in </w:t>
+      </w:r>
+      <w:proofErr w:type="spellStart"/>
+      <w:proofErr w:type="gramStart"/>
+      <w:r>
+        <w:t>Spolek.zalozeni</w:t>
+      </w:r>
+      <w:r>
+        <w:t>.navrhovatel</w:t>
+      </w:r>
+      <w:proofErr w:type="spellEnd"/>
+      <w:proofErr w:type="gramEnd"/>
+      <w:r>
+        <w:t xml:space="preserve"> %}</w:t>
+      </w:r>
+      <w:bookmarkEnd w:id="1"/>
+    </w:p>
+    <w:p>
+      <w:pPr>
+        <w:spacing w:before="720"/>
+      </w:pPr>
+      <w:r>
+        <w:t>__________________________</w:t>
+      </w:r>
+    </w:p>
+    <w:p>
+      <w:proofErr w:type="gramStart"/>
+      <w:r>
+        <w:t xml:space="preserve">{{ </w:t>
+      </w:r>
+      <w:proofErr w:type="spellStart"/>
+      <w:r>
+        <w:t>navrhovatel</w:t>
+      </w:r>
+      <w:proofErr w:type="gramEnd"/>
+      <w:r>
+        <w:t>.</w:t>
+      </w:r>
+      <w:r>
+        <w:t>jmeno</w:t>
+      </w:r>
+      <w:proofErr w:type="spellEnd"/>
+      <w:r>
+        <w:t xml:space="preserve"> }}</w:t>
+      </w:r>
+    </w:p>
+    <w:p>
+      <w:r>
+        <w:t xml:space="preserve">narozen: </w:t>
+      </w:r>
+      <w:proofErr w:type="gramStart"/>
+      <w:r>
+        <w:t xml:space="preserve">{{ </w:t>
+      </w:r>
+      <w:proofErr w:type="spellStart"/>
+      <w:r>
+        <w:t>navrhovatel</w:t>
+      </w:r>
+      <w:proofErr w:type="gramEnd"/>
+      <w:r>
+        <w:t>.birthday</w:t>
+      </w:r>
+      <w:proofErr w:type="spellEnd"/>
+      <w:r>
+        <w:t xml:space="preserve"> }}</w:t>
+      </w:r>
+    </w:p>
+    <w:p>
+      <w:r>
+        <w:t xml:space="preserve">bytem: </w:t>
+      </w:r>
+      <w:proofErr w:type="gramStart"/>
+      <w:r>
+        <w:t xml:space="preserve">{{ </w:t>
+      </w:r>
+      <w:proofErr w:type="spellStart"/>
+      <w:r>
+        <w:t>navrhovatel</w:t>
+      </w:r>
+      <w:proofErr w:type="gramEnd"/>
+      <w:r>
+        <w:t>.</w:t>
+      </w:r>
+      <w:r>
+        <w:t>address</w:t>
+      </w:r>
+      <w:proofErr w:type="spellEnd"/>
+      <w:r>
+        <w:t xml:space="preserve"> }}</w:t>
+      </w:r>
+    </w:p>
+    <w:p>
+      <w:r>
+        <w:t xml:space="preserve">{%p </w:t>
+      </w:r>
+      <w:proofErr w:type="spellStart"/>
+      <w:r>
+        <w:t>endfor</w:t>
+      </w:r>
+      <w:proofErr w:type="spellEnd"/>
+      <w:r>
+        <w:t xml:space="preserve"> %}</w:t>
       </w:r>
     </w:p>
     <w:sectPr>

--- a/docassemble/DAZakladacSpolku/data/templates/Stanovy.docx
+++ b/docassemble/DAZakladacSpolku/data/templates/Stanovy.docx
@@ -2242,10 +2242,7 @@
       </w:pPr>
       <w:bookmarkStart w:id="1" w:name="_Hlk30780819"/>
       <w:r>
-        <w:t>{%p for navr</w:t>
-      </w:r>
-      <w:r>
-        <w:t xml:space="preserve">hovatel in </w:t>
+        <w:t xml:space="preserve">{%p </w:t>
       </w:r>
       <w:r>
         <w:t>Spolek.zalozeni</w:t>
@@ -2254,39 +2251,15 @@
         <w:t>.navrhovatel</w:t>
       </w:r>
       <w:r>
+        <w:rPr>
+          <w:lang w:val="en-US"/>
+        </w:rPr>
+        <w:t>[0].jmeno</w:t>
+      </w:r>
+      <w:r>
         <w:t xml:space="preserve"> %}</w:t>
       </w:r>
       <w:bookmarkEnd w:id="1"/>
-    </w:p>
-    <w:p>
-      <w:pPr>
-        <w:spacing w:before="720"/>
-      </w:pPr>
-      <w:r>
-        <w:t>__________________________</w:t>
-      </w:r>
-    </w:p>
-    <w:p>
-      <w:r>
-        <w:t xml:space="preserve">{{ </w:t>
-      </w:r>
-      <w:r>
-        <w:t>navrhovatel</w:t>
-      </w:r>
-      <w:r>
-        <w:t xml:space="preserve"> }}</w:t>
-      </w:r>
-    </w:p>
-    <w:p>
-      <w:r>
-        <w:t xml:space="preserve">{%p </w:t>
-      </w:r>
-      <w:r>
-        <w:t>endfor</w:t>
-      </w:r>
-      <w:r>
-        <w:t xml:space="preserve"> %}</w:t>
-      </w:r>
     </w:p>
     <w:sectPr>
       <w:footerReference w:type="default" r:id="rId11"/>

--- a/docassemble/DAZakladacSpolku/data/templates/Stanovy.docx
+++ b/docassemble/DAZakladacSpolku/data/templates/Stanovy.docx
@@ -68,11 +68,21 @@
         </w:rPr>
       </w:pPr>
       <w:r>
-        <w:t xml:space="preserve">{%p if </w:t>
-      </w:r>
+        <w:t xml:space="preserve">{%p </w:t>
+      </w:r>
+      <w:proofErr w:type="spellStart"/>
+      <w:r>
+        <w:t>if</w:t>
+      </w:r>
+      <w:proofErr w:type="spellEnd"/>
+      <w:r>
+        <w:t xml:space="preserve"> </w:t>
+      </w:r>
+      <w:proofErr w:type="spellStart"/>
       <w:r>
         <w:t>Spolek.popis</w:t>
       </w:r>
+      <w:proofErr w:type="spellEnd"/>
       <w:r>
         <w:t xml:space="preserve"> </w:t>
       </w:r>
@@ -95,9 +105,11 @@
       <w:r>
         <w:t xml:space="preserve">{{ </w:t>
       </w:r>
+      <w:proofErr w:type="spellStart"/>
       <w:r>
         <w:t>Spolek.popis</w:t>
       </w:r>
+      <w:proofErr w:type="spellEnd"/>
       <w:r>
         <w:t xml:space="preserve"> }}</w:t>
       </w:r>
@@ -111,7 +123,23 @@
           <w:rFonts w:eastAsia="Gill Sans MT" w:cs="Gill Sans MT"/>
           <w:szCs w:val="24"/>
         </w:rPr>
-        <w:t>{%p endif %}</w:t>
+        <w:t xml:space="preserve">{%p </w:t>
+      </w:r>
+      <w:proofErr w:type="spellStart"/>
+      <w:r>
+        <w:rPr>
+          <w:rFonts w:eastAsia="Gill Sans MT" w:cs="Gill Sans MT"/>
+          <w:szCs w:val="24"/>
+        </w:rPr>
+        <w:t>endif</w:t>
+      </w:r>
+      <w:proofErr w:type="spellEnd"/>
+      <w:r>
+        <w:rPr>
+          <w:rFonts w:eastAsia="Gill Sans MT" w:cs="Gill Sans MT"/>
+          <w:szCs w:val="24"/>
+        </w:rPr>
+        <w:t xml:space="preserve"> %}</w:t>
       </w:r>
     </w:p>
     <w:p>
@@ -127,11 +155,21 @@
         <w:pStyle w:val="Bod"/>
       </w:pPr>
       <w:r>
-        <w:t xml:space="preserve">{%p for ucel in </w:t>
-      </w:r>
+        <w:t xml:space="preserve">{%p </w:t>
+      </w:r>
+      <w:proofErr w:type="spellStart"/>
+      <w:r>
+        <w:t>for</w:t>
+      </w:r>
+      <w:proofErr w:type="spellEnd"/>
+      <w:r>
+        <w:t xml:space="preserve"> ucel in </w:t>
+      </w:r>
+      <w:proofErr w:type="spellStart"/>
       <w:r>
         <w:t>ucelySeznam</w:t>
       </w:r>
+      <w:proofErr w:type="spellEnd"/>
       <w:r>
         <w:t xml:space="preserve"> </w:t>
       </w:r>
@@ -152,7 +190,15 @@
         <w:pStyle w:val="Bod"/>
       </w:pPr>
       <w:r>
-        <w:t>{%p endfor %}</w:t>
+        <w:t xml:space="preserve">{%p </w:t>
+      </w:r>
+      <w:proofErr w:type="spellStart"/>
+      <w:r>
+        <w:t>endfor</w:t>
+      </w:r>
+      <w:proofErr w:type="spellEnd"/>
+      <w:r>
+        <w:t xml:space="preserve"> %}</w:t>
       </w:r>
     </w:p>
     <w:p>
@@ -160,11 +206,21 @@
         <w:pStyle w:val="Psmeno"/>
       </w:pPr>
       <w:r>
-        <w:t xml:space="preserve">{%p if </w:t>
-      </w:r>
+        <w:t xml:space="preserve">{%p </w:t>
+      </w:r>
+      <w:proofErr w:type="spellStart"/>
+      <w:r>
+        <w:t>if</w:t>
+      </w:r>
+      <w:proofErr w:type="spellEnd"/>
+      <w:r>
+        <w:t xml:space="preserve"> </w:t>
+      </w:r>
+      <w:proofErr w:type="spellStart"/>
       <w:r>
         <w:t>Spolek.zivnost.exists</w:t>
       </w:r>
+      <w:proofErr w:type="spellEnd"/>
       <w:r>
         <w:t xml:space="preserve"> </w:t>
       </w:r>
@@ -193,19 +249,34 @@
         <w:pStyle w:val="Psmeno"/>
       </w:pPr>
       <w:r>
-        <w:t xml:space="preserve">{%p for </w:t>
-      </w:r>
+        <w:t xml:space="preserve">{%p </w:t>
+      </w:r>
+      <w:proofErr w:type="spellStart"/>
+      <w:r>
+        <w:t>for</w:t>
+      </w:r>
+      <w:proofErr w:type="spellEnd"/>
+      <w:r>
+        <w:t xml:space="preserve"> </w:t>
+      </w:r>
+      <w:proofErr w:type="spellStart"/>
       <w:r>
         <w:t>zivnost</w:t>
       </w:r>
+      <w:proofErr w:type="spellEnd"/>
       <w:r>
         <w:t xml:space="preserve"> in </w:t>
       </w:r>
+      <w:proofErr w:type="spellStart"/>
       <w:r>
         <w:t>zivnost</w:t>
       </w:r>
       <w:r>
-        <w:t>Seznam %}</w:t>
+        <w:t>Seznam</w:t>
+      </w:r>
+      <w:proofErr w:type="spellEnd"/>
+      <w:r>
+        <w:t xml:space="preserve"> %}</w:t>
       </w:r>
     </w:p>
     <w:p>
@@ -215,9 +286,11 @@
       <w:r>
         <w:t xml:space="preserve">{{ </w:t>
       </w:r>
+      <w:proofErr w:type="spellStart"/>
       <w:r>
         <w:t>zivnost</w:t>
       </w:r>
+      <w:proofErr w:type="spellEnd"/>
       <w:r>
         <w:t xml:space="preserve"> }}</w:t>
       </w:r>
@@ -227,7 +300,15 @@
         <w:pStyle w:val="Psmeno"/>
       </w:pPr>
       <w:r>
-        <w:t>{%p endfor %}</w:t>
+        <w:t xml:space="preserve">{%p </w:t>
+      </w:r>
+      <w:proofErr w:type="spellStart"/>
+      <w:r>
+        <w:t>endfor</w:t>
+      </w:r>
+      <w:proofErr w:type="spellEnd"/>
+      <w:r>
+        <w:t xml:space="preserve"> %}</w:t>
       </w:r>
     </w:p>
     <w:p>
@@ -239,7 +320,23 @@
           <w:rFonts w:eastAsia="Gill Sans MT" w:cs="Gill Sans MT"/>
           <w:szCs w:val="24"/>
         </w:rPr>
-        <w:t>{%p endif %}</w:t>
+        <w:t xml:space="preserve">{%p </w:t>
+      </w:r>
+      <w:proofErr w:type="spellStart"/>
+      <w:r>
+        <w:rPr>
+          <w:rFonts w:eastAsia="Gill Sans MT" w:cs="Gill Sans MT"/>
+          <w:szCs w:val="24"/>
+        </w:rPr>
+        <w:t>endif</w:t>
+      </w:r>
+      <w:proofErr w:type="spellEnd"/>
+      <w:r>
+        <w:rPr>
+          <w:rFonts w:eastAsia="Gill Sans MT" w:cs="Gill Sans MT"/>
+          <w:szCs w:val="24"/>
+        </w:rPr>
+        <w:t xml:space="preserve"> %}</w:t>
       </w:r>
     </w:p>
     <w:p>
@@ -267,13 +364,26 @@
         </w:rPr>
       </w:pPr>
       <w:r>
-        <w:t xml:space="preserve">{%p if </w:t>
-      </w:r>
+        <w:t xml:space="preserve">{%p </w:t>
+      </w:r>
+      <w:proofErr w:type="spellStart"/>
+      <w:r>
+        <w:t>if</w:t>
+      </w:r>
+      <w:proofErr w:type="spellEnd"/>
+      <w:r>
+        <w:t xml:space="preserve"> </w:t>
+      </w:r>
+      <w:proofErr w:type="spellStart"/>
       <w:r>
         <w:t>Spolek.nejvyssiOrgan</w:t>
       </w:r>
       <w:r>
-        <w:t xml:space="preserve">.cetnost </w:t>
+        <w:t>.cetnost</w:t>
+      </w:r>
+      <w:proofErr w:type="spellEnd"/>
+      <w:r>
+        <w:t xml:space="preserve"> </w:t>
       </w:r>
       <w:r>
         <w:t>=</w:t>
@@ -287,8 +397,13 @@
       <w:r>
         <w:t>'</w:t>
       </w:r>
-      <w:r>
-        <w:t xml:space="preserve">neurcite </w:t>
+      <w:proofErr w:type="spellStart"/>
+      <w:r>
+        <w:t>neurcite</w:t>
+      </w:r>
+      <w:proofErr w:type="spellEnd"/>
+      <w:r>
+        <w:t xml:space="preserve"> </w:t>
       </w:r>
       <w:r>
         <w:t>'</w:t>
@@ -313,11 +428,16 @@
         <w:t>{%</w:t>
       </w:r>
       <w:r>
-        <w:t>p el</w:t>
+        <w:t xml:space="preserve">p </w:t>
+      </w:r>
+      <w:proofErr w:type="spellStart"/>
+      <w:r>
+        <w:t>el</w:t>
       </w:r>
       <w:r>
         <w:t>se</w:t>
       </w:r>
+      <w:proofErr w:type="spellEnd"/>
       <w:r>
         <w:t xml:space="preserve"> </w:t>
       </w:r>
@@ -347,7 +467,15 @@
         <w:pStyle w:val="Bod"/>
       </w:pPr>
       <w:r>
-        <w:t>{%p endif %}</w:t>
+        <w:t xml:space="preserve">{%p </w:t>
+      </w:r>
+      <w:proofErr w:type="spellStart"/>
+      <w:r>
+        <w:t>endif</w:t>
+      </w:r>
+      <w:proofErr w:type="spellEnd"/>
+      <w:r>
+        <w:t xml:space="preserve"> %}</w:t>
       </w:r>
     </w:p>
     <w:p>
@@ -367,7 +495,15 @@
         </w:rPr>
       </w:pPr>
       <w:r>
-        <w:t xml:space="preserve">{%p for </w:t>
+        <w:t xml:space="preserve">{%p </w:t>
+      </w:r>
+      <w:proofErr w:type="spellStart"/>
+      <w:r>
+        <w:t>for</w:t>
+      </w:r>
+      <w:proofErr w:type="spellEnd"/>
+      <w:r>
+        <w:t xml:space="preserve"> </w:t>
       </w:r>
       <w:r>
         <w:t>pravomoc</w:t>
@@ -375,12 +511,14 @@
       <w:r>
         <w:t xml:space="preserve"> in </w:t>
       </w:r>
+      <w:proofErr w:type="spellStart"/>
       <w:r>
         <w:t>pravomociSeznam</w:t>
       </w:r>
       <w:r>
         <w:t>|add_separators</w:t>
       </w:r>
+      <w:proofErr w:type="spellEnd"/>
       <w:r>
         <w:t xml:space="preserve"> %}</w:t>
       </w:r>
@@ -404,7 +542,15 @@
         <w:pStyle w:val="Psmeno"/>
       </w:pPr>
       <w:r>
-        <w:t>{%p endfor %}</w:t>
+        <w:t xml:space="preserve">{%p </w:t>
+      </w:r>
+      <w:proofErr w:type="spellStart"/>
+      <w:r>
+        <w:t>endfor</w:t>
+      </w:r>
+      <w:proofErr w:type="spellEnd"/>
+      <w:r>
+        <w:t xml:space="preserve"> %}</w:t>
       </w:r>
     </w:p>
     <w:p>
@@ -417,8 +563,17 @@
       </w:pPr>
       <w:r>
         <w:lastRenderedPageBreak/>
-        <w:t xml:space="preserve">{%p if </w:t>
-      </w:r>
+        <w:t xml:space="preserve">{%p </w:t>
+      </w:r>
+      <w:proofErr w:type="spellStart"/>
+      <w:r>
+        <w:t>if</w:t>
+      </w:r>
+      <w:proofErr w:type="spellEnd"/>
+      <w:r>
+        <w:t xml:space="preserve"> </w:t>
+      </w:r>
+      <w:proofErr w:type="spellStart"/>
       <w:r>
         <w:t>Spolek.nejvyssiOrga</w:t>
       </w:r>
@@ -428,6 +583,7 @@
       <w:r>
         <w:t>.perrollam</w:t>
       </w:r>
+      <w:proofErr w:type="spellEnd"/>
       <w:r>
         <w:t xml:space="preserve"> </w:t>
       </w:r>
@@ -452,7 +608,15 @@
         </w:rPr>
       </w:pPr>
       <w:r>
-        <w:t>{%p endif %}</w:t>
+        <w:t xml:space="preserve">{%p </w:t>
+      </w:r>
+      <w:proofErr w:type="spellStart"/>
+      <w:r>
+        <w:t>endif</w:t>
+      </w:r>
+      <w:proofErr w:type="spellEnd"/>
+      <w:r>
+        <w:t xml:space="preserve"> %}</w:t>
       </w:r>
     </w:p>
     <w:p>
@@ -468,14 +632,32 @@
         <w:pStyle w:val="Bod"/>
       </w:pPr>
       <w:r>
-        <w:t xml:space="preserve">{%p if Spolek.statutar.druh == </w:t>
+        <w:t xml:space="preserve">{%p </w:t>
+      </w:r>
+      <w:proofErr w:type="spellStart"/>
+      <w:r>
+        <w:t>if</w:t>
+      </w:r>
+      <w:proofErr w:type="spellEnd"/>
+      <w:r>
+        <w:t xml:space="preserve"> </w:t>
+      </w:r>
+      <w:proofErr w:type="spellStart"/>
+      <w:r>
+        <w:t>Spolek.statutar.druh</w:t>
+      </w:r>
+      <w:proofErr w:type="spellEnd"/>
+      <w:r>
+        <w:t xml:space="preserve"> == </w:t>
       </w:r>
       <w:r>
         <w:t>'</w:t>
       </w:r>
+      <w:proofErr w:type="spellStart"/>
       <w:r>
         <w:t>predseda</w:t>
       </w:r>
+      <w:proofErr w:type="spellEnd"/>
       <w:r>
         <w:t>'</w:t>
       </w:r>
@@ -500,7 +682,23 @@
         <w:pStyle w:val="Bod"/>
       </w:pPr>
       <w:r>
-        <w:t>{%p if Spolek.statutar.obdobi =</w:t>
+        <w:t xml:space="preserve">{%p </w:t>
+      </w:r>
+      <w:proofErr w:type="spellStart"/>
+      <w:r>
+        <w:t>if</w:t>
+      </w:r>
+      <w:proofErr w:type="spellEnd"/>
+      <w:r>
+        <w:t xml:space="preserve"> </w:t>
+      </w:r>
+      <w:proofErr w:type="spellStart"/>
+      <w:r>
+        <w:t>Spolek.statutar.obdobi</w:t>
+      </w:r>
+      <w:proofErr w:type="spellEnd"/>
+      <w:r>
+        <w:t xml:space="preserve"> =</w:t>
       </w:r>
       <w:r>
         <w:t>=</w:t>
@@ -511,6 +709,7 @@
       <w:r>
         <w:t>'</w:t>
       </w:r>
+      <w:proofErr w:type="spellStart"/>
       <w:r>
         <w:t>neu</w:t>
       </w:r>
@@ -520,6 +719,7 @@
       <w:r>
         <w:t>cito</w:t>
       </w:r>
+      <w:proofErr w:type="spellEnd"/>
       <w:r>
         <w:t>'</w:t>
       </w:r>
@@ -556,7 +756,15 @@
         <w:pStyle w:val="Bod"/>
       </w:pPr>
       <w:r>
-        <w:t>{%p else %}</w:t>
+        <w:t xml:space="preserve">{%p </w:t>
+      </w:r>
+      <w:proofErr w:type="spellStart"/>
+      <w:r>
+        <w:t>else</w:t>
+      </w:r>
+      <w:proofErr w:type="spellEnd"/>
+      <w:r>
+        <w:t xml:space="preserve"> %}</w:t>
       </w:r>
     </w:p>
     <w:p>
@@ -592,7 +800,15 @@
         </w:numPr>
       </w:pPr>
       <w:r>
-        <w:t>{%p endif %}</w:t>
+        <w:t xml:space="preserve">{%p </w:t>
+      </w:r>
+      <w:proofErr w:type="spellStart"/>
+      <w:r>
+        <w:t>endif</w:t>
+      </w:r>
+      <w:proofErr w:type="spellEnd"/>
+      <w:r>
+        <w:t xml:space="preserve"> %}</w:t>
       </w:r>
     </w:p>
     <w:p>
@@ -611,7 +827,15 @@
         <w:pStyle w:val="Bod"/>
       </w:pPr>
       <w:r>
-        <w:t>{%p else %}</w:t>
+        <w:t xml:space="preserve">{%p </w:t>
+      </w:r>
+      <w:proofErr w:type="spellStart"/>
+      <w:r>
+        <w:t>else</w:t>
+      </w:r>
+      <w:proofErr w:type="spellEnd"/>
+      <w:r>
+        <w:t xml:space="preserve"> %}</w:t>
       </w:r>
     </w:p>
     <w:p>
@@ -642,19 +866,44 @@
         <w:t xml:space="preserve">Počet členů výboru: </w:t>
       </w:r>
       <w:r>
-        <w:t>{{ Spolek.statutar.clen.target_number }}</w:t>
-      </w:r>
-    </w:p>
-    <w:p>
-      <w:pPr>
-        <w:pStyle w:val="Bod"/>
-      </w:pPr>
-      <w:r>
-        <w:t xml:space="preserve">{%p if Spolek.statutar.obdobi == </w:t>
+        <w:t xml:space="preserve">{{ </w:t>
+      </w:r>
+      <w:proofErr w:type="spellStart"/>
+      <w:r>
+        <w:t>Spolek.statutar.clen.target_number</w:t>
+      </w:r>
+      <w:proofErr w:type="spellEnd"/>
+      <w:r>
+        <w:t xml:space="preserve"> }}</w:t>
+      </w:r>
+    </w:p>
+    <w:p>
+      <w:pPr>
+        <w:pStyle w:val="Bod"/>
+      </w:pPr>
+      <w:r>
+        <w:t xml:space="preserve">{%p </w:t>
+      </w:r>
+      <w:proofErr w:type="spellStart"/>
+      <w:r>
+        <w:t>if</w:t>
+      </w:r>
+      <w:proofErr w:type="spellEnd"/>
+      <w:r>
+        <w:t xml:space="preserve"> </w:t>
+      </w:r>
+      <w:proofErr w:type="spellStart"/>
+      <w:r>
+        <w:t>Spolek.statutar.obdobi</w:t>
+      </w:r>
+      <w:proofErr w:type="spellEnd"/>
+      <w:r>
+        <w:t xml:space="preserve"> == </w:t>
       </w:r>
       <w:r>
         <w:t>'</w:t>
       </w:r>
+      <w:proofErr w:type="spellStart"/>
       <w:r>
         <w:t>neu</w:t>
       </w:r>
@@ -664,6 +913,7 @@
       <w:r>
         <w:t>cito</w:t>
       </w:r>
+      <w:proofErr w:type="spellEnd"/>
       <w:r>
         <w:t>'</w:t>
       </w:r>
@@ -680,15 +930,31 @@
         </w:numPr>
       </w:pPr>
       <w:r>
-        <w:t>Členové Výboru jsou voleni na dobu neurčitou. Případně dokud nejsou členskou schůzí odvoláni, nebo pozbudou členství ve spolku.</w:t>
-      </w:r>
-    </w:p>
-    <w:p>
-      <w:pPr>
-        <w:pStyle w:val="Bod"/>
-      </w:pPr>
-      <w:r>
-        <w:t>{%p else %}</w:t>
+        <w:t xml:space="preserve">Členové Výboru jsou voleni na dobu neurčitou. Případně dokud nejsou členskou schůzí odvoláni, nebo </w:t>
+      </w:r>
+      <w:proofErr w:type="spellStart"/>
+      <w:r>
+        <w:t>pozbudou</w:t>
+      </w:r>
+      <w:proofErr w:type="spellEnd"/>
+      <w:r>
+        <w:t xml:space="preserve"> členství ve spolku.</w:t>
+      </w:r>
+    </w:p>
+    <w:p>
+      <w:pPr>
+        <w:pStyle w:val="Bod"/>
+      </w:pPr>
+      <w:r>
+        <w:t xml:space="preserve">{%p </w:t>
+      </w:r>
+      <w:proofErr w:type="spellStart"/>
+      <w:r>
+        <w:t>else</w:t>
+      </w:r>
+      <w:proofErr w:type="spellEnd"/>
+      <w:r>
+        <w:t xml:space="preserve"> %}</w:t>
       </w:r>
     </w:p>
     <w:p>
@@ -706,33 +972,67 @@
         <w:t xml:space="preserve">jednoho roku. </w:t>
       </w:r>
       <w:r>
-        <w:t>Případně dokud nejsou členskou schůzi odvoláni, nebo pozbudou členství ve spolku.</w:t>
-      </w:r>
-    </w:p>
-    <w:p>
-      <w:pPr>
-        <w:pStyle w:val="Bod"/>
-        <w:rPr>
-          <w:szCs w:val="24"/>
-        </w:rPr>
-      </w:pPr>
-      <w:r>
-        <w:t>{%p endif %}</w:t>
-      </w:r>
-    </w:p>
-    <w:p>
-      <w:pPr>
-        <w:pStyle w:val="Bod"/>
-      </w:pPr>
-      <w:r>
-        <w:t xml:space="preserve">{%p if Spolek.statutar.zpusobJednani == </w:t>
+        <w:t xml:space="preserve">Případně dokud nejsou členskou schůzi odvoláni, nebo </w:t>
+      </w:r>
+      <w:proofErr w:type="spellStart"/>
+      <w:r>
+        <w:t>pozbudou</w:t>
+      </w:r>
+      <w:proofErr w:type="spellEnd"/>
+      <w:r>
+        <w:t xml:space="preserve"> členství ve spolku.</w:t>
+      </w:r>
+    </w:p>
+    <w:p>
+      <w:pPr>
+        <w:pStyle w:val="Bod"/>
+        <w:rPr>
+          <w:szCs w:val="24"/>
+        </w:rPr>
+      </w:pPr>
+      <w:r>
+        <w:t xml:space="preserve">{%p </w:t>
+      </w:r>
+      <w:proofErr w:type="spellStart"/>
+      <w:r>
+        <w:t>endif</w:t>
+      </w:r>
+      <w:proofErr w:type="spellEnd"/>
+      <w:r>
+        <w:t xml:space="preserve"> %}</w:t>
+      </w:r>
+    </w:p>
+    <w:p>
+      <w:pPr>
+        <w:pStyle w:val="Bod"/>
+      </w:pPr>
+      <w:r>
+        <w:t xml:space="preserve">{%p </w:t>
+      </w:r>
+      <w:proofErr w:type="spellStart"/>
+      <w:r>
+        <w:t>if</w:t>
+      </w:r>
+      <w:proofErr w:type="spellEnd"/>
+      <w:r>
+        <w:t xml:space="preserve"> </w:t>
+      </w:r>
+      <w:proofErr w:type="spellStart"/>
+      <w:r>
+        <w:t>Spolek.statutar.zpusobJednani</w:t>
+      </w:r>
+      <w:proofErr w:type="spellEnd"/>
+      <w:r>
+        <w:t xml:space="preserve"> == </w:t>
       </w:r>
       <w:r>
         <w:t>'</w:t>
       </w:r>
+      <w:proofErr w:type="spellStart"/>
       <w:r>
         <w:t>samostatne</w:t>
       </w:r>
+      <w:proofErr w:type="spellEnd"/>
       <w:r>
         <w:t>'</w:t>
       </w:r>
@@ -765,14 +1065,32 @@
         </w:rPr>
       </w:pPr>
       <w:r>
-        <w:t xml:space="preserve">{%p elif Spolek.statutar.zpusobJednani == </w:t>
+        <w:t xml:space="preserve">{%p </w:t>
+      </w:r>
+      <w:proofErr w:type="spellStart"/>
+      <w:r>
+        <w:t>elif</w:t>
+      </w:r>
+      <w:proofErr w:type="spellEnd"/>
+      <w:r>
+        <w:t xml:space="preserve"> </w:t>
+      </w:r>
+      <w:proofErr w:type="spellStart"/>
+      <w:r>
+        <w:t>Spolek.statutar.zpusobJednani</w:t>
+      </w:r>
+      <w:proofErr w:type="spellEnd"/>
+      <w:r>
+        <w:t xml:space="preserve"> == </w:t>
       </w:r>
       <w:r>
         <w:t>'</w:t>
       </w:r>
+      <w:proofErr w:type="spellStart"/>
       <w:r>
         <w:t>spolecne</w:t>
       </w:r>
+      <w:proofErr w:type="spellEnd"/>
       <w:r>
         <w:t>'</w:t>
       </w:r>
@@ -799,7 +1117,23 @@
         </w:rPr>
       </w:pPr>
       <w:r>
-        <w:t xml:space="preserve">{%p elif Spolek.statutar.zpusobJednani == </w:t>
+        <w:t xml:space="preserve">{%p </w:t>
+      </w:r>
+      <w:proofErr w:type="spellStart"/>
+      <w:r>
+        <w:t>elif</w:t>
+      </w:r>
+      <w:proofErr w:type="spellEnd"/>
+      <w:r>
+        <w:t xml:space="preserve"> </w:t>
+      </w:r>
+      <w:proofErr w:type="spellStart"/>
+      <w:r>
+        <w:t>Spolek.statutar.zpusobJednani</w:t>
+      </w:r>
+      <w:proofErr w:type="spellEnd"/>
+      <w:r>
+        <w:t xml:space="preserve"> == </w:t>
       </w:r>
       <w:r>
         <w:t>'</w:t>
@@ -833,29 +1167,61 @@
         </w:rPr>
       </w:pPr>
       <w:r>
-        <w:t>{%p endif %}</w:t>
-      </w:r>
-    </w:p>
-    <w:p>
-      <w:pPr>
-        <w:pStyle w:val="Bod"/>
-        <w:rPr>
-          <w:szCs w:val="24"/>
-        </w:rPr>
-      </w:pPr>
-      <w:r>
-        <w:t>{%p endif %}</w:t>
-      </w:r>
-    </w:p>
-    <w:p>
-      <w:pPr>
-        <w:pStyle w:val="Bod"/>
-        <w:rPr>
-          <w:szCs w:val="24"/>
-        </w:rPr>
-      </w:pPr>
-      <w:r>
-        <w:t>{%p if Spolek.rada.exist %}</w:t>
+        <w:t xml:space="preserve">{%p </w:t>
+      </w:r>
+      <w:proofErr w:type="spellStart"/>
+      <w:r>
+        <w:t>endif</w:t>
+      </w:r>
+      <w:proofErr w:type="spellEnd"/>
+      <w:r>
+        <w:t xml:space="preserve"> %}</w:t>
+      </w:r>
+    </w:p>
+    <w:p>
+      <w:pPr>
+        <w:pStyle w:val="Bod"/>
+        <w:rPr>
+          <w:szCs w:val="24"/>
+        </w:rPr>
+      </w:pPr>
+      <w:r>
+        <w:t xml:space="preserve">{%p </w:t>
+      </w:r>
+      <w:proofErr w:type="spellStart"/>
+      <w:r>
+        <w:t>endif</w:t>
+      </w:r>
+      <w:proofErr w:type="spellEnd"/>
+      <w:r>
+        <w:t xml:space="preserve"> %}</w:t>
+      </w:r>
+    </w:p>
+    <w:p>
+      <w:pPr>
+        <w:pStyle w:val="Bod"/>
+        <w:rPr>
+          <w:szCs w:val="24"/>
+        </w:rPr>
+      </w:pPr>
+      <w:r>
+        <w:t xml:space="preserve">{%p </w:t>
+      </w:r>
+      <w:proofErr w:type="spellStart"/>
+      <w:r>
+        <w:t>if</w:t>
+      </w:r>
+      <w:proofErr w:type="spellEnd"/>
+      <w:r>
+        <w:t xml:space="preserve"> </w:t>
+      </w:r>
+      <w:proofErr w:type="spellStart"/>
+      <w:r>
+        <w:t>Spolek.rada.exist</w:t>
+      </w:r>
+      <w:proofErr w:type="spellEnd"/>
+      <w:r>
+        <w:t xml:space="preserve"> %}</w:t>
       </w:r>
     </w:p>
     <w:p>
@@ -900,20 +1266,35 @@
         <w:pStyle w:val="Bod"/>
       </w:pPr>
       <w:r>
-        <w:t>{%p if Spolek.rada</w:t>
+        <w:t xml:space="preserve">{%p </w:t>
+      </w:r>
+      <w:proofErr w:type="spellStart"/>
+      <w:r>
+        <w:t>if</w:t>
+      </w:r>
+      <w:proofErr w:type="spellEnd"/>
+      <w:r>
+        <w:t xml:space="preserve"> </w:t>
+      </w:r>
+      <w:proofErr w:type="spellStart"/>
+      <w:r>
+        <w:t>Spolek.rada</w:t>
       </w:r>
       <w:r>
         <w:t>.obdobi</w:t>
       </w:r>
+      <w:proofErr w:type="spellEnd"/>
       <w:r>
         <w:t xml:space="preserve"> == </w:t>
       </w:r>
       <w:r>
         <w:t>'</w:t>
       </w:r>
+      <w:proofErr w:type="spellStart"/>
       <w:r>
         <w:t>neurcito</w:t>
       </w:r>
+      <w:proofErr w:type="spellEnd"/>
       <w:r>
         <w:t>'</w:t>
       </w:r>
@@ -938,7 +1319,15 @@
         <w:pStyle w:val="Bod"/>
       </w:pPr>
       <w:r>
-        <w:t>{%p else %}</w:t>
+        <w:t xml:space="preserve">{%p </w:t>
+      </w:r>
+      <w:proofErr w:type="spellStart"/>
+      <w:r>
+        <w:t>else</w:t>
+      </w:r>
+      <w:proofErr w:type="spellEnd"/>
+      <w:r>
+        <w:t xml:space="preserve"> %}</w:t>
       </w:r>
     </w:p>
     <w:p>
@@ -962,7 +1351,15 @@
         </w:numPr>
       </w:pPr>
       <w:r>
-        <w:t>{%p endif %}</w:t>
+        <w:t xml:space="preserve">{%p </w:t>
+      </w:r>
+      <w:proofErr w:type="spellStart"/>
+      <w:r>
+        <w:t>endif</w:t>
+      </w:r>
+      <w:proofErr w:type="spellEnd"/>
+      <w:r>
+        <w:t xml:space="preserve"> %}</w:t>
       </w:r>
     </w:p>
     <w:p>
@@ -988,45 +1385,100 @@
         </w:rPr>
       </w:pPr>
       <w:r>
-        <w:t>{%p endif %}</w:t>
-      </w:r>
-    </w:p>
-    <w:p>
-      <w:pPr>
-        <w:pStyle w:val="Bod"/>
-        <w:rPr>
-          <w:szCs w:val="24"/>
-        </w:rPr>
-      </w:pPr>
-      <w:r>
-        <w:t xml:space="preserve">{% if Spolek.statutar.druh == </w:t>
+        <w:t xml:space="preserve">{%p </w:t>
+      </w:r>
+      <w:proofErr w:type="spellStart"/>
+      <w:r>
+        <w:t>endif</w:t>
+      </w:r>
+      <w:proofErr w:type="spellEnd"/>
+      <w:r>
+        <w:t xml:space="preserve"> %}</w:t>
+      </w:r>
+    </w:p>
+    <w:p>
+      <w:pPr>
+        <w:pStyle w:val="Bod"/>
+        <w:rPr>
+          <w:szCs w:val="24"/>
+        </w:rPr>
+      </w:pPr>
+      <w:r>
+        <w:t xml:space="preserve">{% </w:t>
+      </w:r>
+      <w:proofErr w:type="spellStart"/>
+      <w:r>
+        <w:t>if</w:t>
+      </w:r>
+      <w:proofErr w:type="spellEnd"/>
+      <w:r>
+        <w:t xml:space="preserve"> </w:t>
+      </w:r>
+      <w:proofErr w:type="spellStart"/>
+      <w:r>
+        <w:t>Spolek.statutar.druh</w:t>
+      </w:r>
+      <w:proofErr w:type="spellEnd"/>
+      <w:r>
+        <w:t xml:space="preserve"> == </w:t>
       </w:r>
       <w:r>
         <w:t>'</w:t>
       </w:r>
+      <w:proofErr w:type="spellStart"/>
       <w:r>
         <w:t>predseda</w:t>
       </w:r>
+      <w:proofErr w:type="spellEnd"/>
       <w:r>
         <w:t>'</w:t>
       </w:r>
       <w:r>
-        <w:t xml:space="preserve"> %}Členem rady je též Předseda.{% else %}Členem rady jsou též členové Výboru.{% endif %}</w:t>
-      </w:r>
-    </w:p>
-    <w:p>
-      <w:pPr>
-        <w:pStyle w:val="Bod"/>
-        <w:rPr>
-          <w:szCs w:val="24"/>
-        </w:rPr>
-      </w:pPr>
-      <w:r>
-        <w:t>{%p if Spolek.kontrolniKomise</w:t>
+        <w:t xml:space="preserve"> %}Členem rady je též Předseda.{% </w:t>
+      </w:r>
+      <w:proofErr w:type="spellStart"/>
+      <w:r>
+        <w:t>else</w:t>
+      </w:r>
+      <w:proofErr w:type="spellEnd"/>
+      <w:r>
+        <w:t xml:space="preserve"> %}Členem rady jsou též členové Výboru.{% </w:t>
+      </w:r>
+      <w:proofErr w:type="spellStart"/>
+      <w:r>
+        <w:t>endif</w:t>
+      </w:r>
+      <w:proofErr w:type="spellEnd"/>
+      <w:r>
+        <w:t xml:space="preserve"> %}</w:t>
+      </w:r>
+    </w:p>
+    <w:p>
+      <w:pPr>
+        <w:pStyle w:val="Bod"/>
+        <w:rPr>
+          <w:szCs w:val="24"/>
+        </w:rPr>
+      </w:pPr>
+      <w:r>
+        <w:t xml:space="preserve">{%p </w:t>
+      </w:r>
+      <w:proofErr w:type="spellStart"/>
+      <w:r>
+        <w:t>if</w:t>
+      </w:r>
+      <w:proofErr w:type="spellEnd"/>
+      <w:r>
+        <w:t xml:space="preserve"> </w:t>
+      </w:r>
+      <w:proofErr w:type="spellStart"/>
+      <w:r>
+        <w:t>Spolek.kontrolniKomise</w:t>
       </w:r>
       <w:r>
         <w:t>.exist</w:t>
       </w:r>
+      <w:proofErr w:type="spellEnd"/>
       <w:r>
         <w:t xml:space="preserve"> %}</w:t>
       </w:r>
@@ -1063,14 +1515,32 @@
         <w:pStyle w:val="Bod"/>
       </w:pPr>
       <w:r>
-        <w:t xml:space="preserve">{%p if Spolek.kontrolniKomise == </w:t>
+        <w:t xml:space="preserve">{%p </w:t>
+      </w:r>
+      <w:proofErr w:type="spellStart"/>
+      <w:r>
+        <w:t>if</w:t>
+      </w:r>
+      <w:proofErr w:type="spellEnd"/>
+      <w:r>
+        <w:t xml:space="preserve"> </w:t>
+      </w:r>
+      <w:proofErr w:type="spellStart"/>
+      <w:r>
+        <w:t>Spolek.kontrolniKomise</w:t>
+      </w:r>
+      <w:proofErr w:type="spellEnd"/>
+      <w:r>
+        <w:t xml:space="preserve"> == </w:t>
       </w:r>
       <w:r>
         <w:t>'</w:t>
       </w:r>
+      <w:proofErr w:type="spellStart"/>
       <w:r>
         <w:t>neurcito</w:t>
       </w:r>
+      <w:proofErr w:type="spellEnd"/>
       <w:r>
         <w:t>'</w:t>
       </w:r>
@@ -1101,7 +1571,15 @@
         <w:pStyle w:val="Bod"/>
       </w:pPr>
       <w:r>
-        <w:t>{%p else %}</w:t>
+        <w:t xml:space="preserve">{%p </w:t>
+      </w:r>
+      <w:proofErr w:type="spellStart"/>
+      <w:r>
+        <w:t>else</w:t>
+      </w:r>
+      <w:proofErr w:type="spellEnd"/>
+      <w:r>
+        <w:t xml:space="preserve"> %}</w:t>
       </w:r>
     </w:p>
     <w:p>
@@ -1140,7 +1618,15 @@
         </w:numPr>
       </w:pPr>
       <w:r>
-        <w:t>{%p endif %}</w:t>
+        <w:t xml:space="preserve">{%p </w:t>
+      </w:r>
+      <w:proofErr w:type="spellStart"/>
+      <w:r>
+        <w:t>endif</w:t>
+      </w:r>
+      <w:proofErr w:type="spellEnd"/>
+      <w:r>
+        <w:t xml:space="preserve"> %}</w:t>
       </w:r>
     </w:p>
     <w:p>
@@ -1166,18 +1652,42 @@
         </w:rPr>
       </w:pPr>
       <w:r>
-        <w:t>{%p endif %}</w:t>
-      </w:r>
-    </w:p>
-    <w:p>
-      <w:pPr>
-        <w:pStyle w:val="Bod"/>
-        <w:rPr>
-          <w:szCs w:val="24"/>
-        </w:rPr>
-      </w:pPr>
-      <w:r>
-        <w:t>{%p if Spolek.rozhodciKomise.exist %}</w:t>
+        <w:t xml:space="preserve">{%p </w:t>
+      </w:r>
+      <w:proofErr w:type="spellStart"/>
+      <w:r>
+        <w:t>endif</w:t>
+      </w:r>
+      <w:proofErr w:type="spellEnd"/>
+      <w:r>
+        <w:t xml:space="preserve"> %}</w:t>
+      </w:r>
+    </w:p>
+    <w:p>
+      <w:pPr>
+        <w:pStyle w:val="Bod"/>
+        <w:rPr>
+          <w:szCs w:val="24"/>
+        </w:rPr>
+      </w:pPr>
+      <w:r>
+        <w:t xml:space="preserve">{%p </w:t>
+      </w:r>
+      <w:proofErr w:type="spellStart"/>
+      <w:r>
+        <w:t>if</w:t>
+      </w:r>
+      <w:proofErr w:type="spellEnd"/>
+      <w:r>
+        <w:t xml:space="preserve"> </w:t>
+      </w:r>
+      <w:proofErr w:type="spellStart"/>
+      <w:r>
+        <w:t>Spolek.rozhodciKomise.exist</w:t>
+      </w:r>
+      <w:proofErr w:type="spellEnd"/>
+      <w:r>
+        <w:t xml:space="preserve"> %}</w:t>
       </w:r>
     </w:p>
     <w:p>
@@ -1209,14 +1719,32 @@
         <w:pStyle w:val="Bod"/>
       </w:pPr>
       <w:r>
-        <w:t xml:space="preserve">{%p if Spolek.rozhodciKomise == </w:t>
+        <w:t xml:space="preserve">{%p </w:t>
+      </w:r>
+      <w:proofErr w:type="spellStart"/>
+      <w:r>
+        <w:t>if</w:t>
+      </w:r>
+      <w:proofErr w:type="spellEnd"/>
+      <w:r>
+        <w:t xml:space="preserve"> </w:t>
+      </w:r>
+      <w:proofErr w:type="spellStart"/>
+      <w:r>
+        <w:t>Spolek.rozhodciKomise</w:t>
+      </w:r>
+      <w:proofErr w:type="spellEnd"/>
+      <w:r>
+        <w:t xml:space="preserve"> == </w:t>
       </w:r>
       <w:r>
         <w:t>'</w:t>
       </w:r>
+      <w:proofErr w:type="spellStart"/>
       <w:r>
         <w:t>neurcito</w:t>
       </w:r>
+      <w:proofErr w:type="spellEnd"/>
       <w:r>
         <w:t>'</w:t>
       </w:r>
@@ -1241,7 +1769,15 @@
         <w:pStyle w:val="Bod"/>
       </w:pPr>
       <w:r>
-        <w:t>{%p else %}</w:t>
+        <w:t xml:space="preserve">{%p </w:t>
+      </w:r>
+      <w:proofErr w:type="spellStart"/>
+      <w:r>
+        <w:t>else</w:t>
+      </w:r>
+      <w:proofErr w:type="spellEnd"/>
+      <w:r>
+        <w:t xml:space="preserve"> %}</w:t>
       </w:r>
     </w:p>
     <w:p>
@@ -1266,7 +1802,15 @@
         </w:numPr>
       </w:pPr>
       <w:r>
-        <w:t>{%p endif %}</w:t>
+        <w:t xml:space="preserve">{%p </w:t>
+      </w:r>
+      <w:proofErr w:type="spellStart"/>
+      <w:r>
+        <w:t>endif</w:t>
+      </w:r>
+      <w:proofErr w:type="spellEnd"/>
+      <w:r>
+        <w:t xml:space="preserve"> %}</w:t>
       </w:r>
     </w:p>
     <w:p>
@@ -1292,7 +1836,15 @@
         </w:rPr>
       </w:pPr>
       <w:r>
-        <w:t>{%p endif %}</w:t>
+        <w:t xml:space="preserve">{%p </w:t>
+      </w:r>
+      <w:proofErr w:type="spellStart"/>
+      <w:r>
+        <w:t>endif</w:t>
+      </w:r>
+      <w:proofErr w:type="spellEnd"/>
+      <w:r>
+        <w:t xml:space="preserve"> %}</w:t>
       </w:r>
     </w:p>
     <w:p>
@@ -1308,14 +1860,32 @@
         <w:pStyle w:val="Bod"/>
       </w:pPr>
       <w:r>
-        <w:t>{%p if Spolek.clenstvi.cestne ==</w:t>
-      </w:r>
+        <w:t xml:space="preserve">{%p </w:t>
+      </w:r>
+      <w:proofErr w:type="spellStart"/>
+      <w:r>
+        <w:t>if</w:t>
+      </w:r>
+      <w:proofErr w:type="spellEnd"/>
       <w:r>
         <w:t xml:space="preserve"> </w:t>
       </w:r>
+      <w:proofErr w:type="spellStart"/>
+      <w:r>
+        <w:t>Spolek.clenstvi.cestne</w:t>
+      </w:r>
+      <w:proofErr w:type="spellEnd"/>
+      <w:r>
+        <w:t xml:space="preserve"> ==</w:t>
+      </w:r>
+      <w:r>
+        <w:t xml:space="preserve"> </w:t>
+      </w:r>
+      <w:proofErr w:type="spellStart"/>
       <w:r>
         <w:t>False</w:t>
       </w:r>
+      <w:proofErr w:type="spellEnd"/>
       <w:r>
         <w:t xml:space="preserve"> %}</w:t>
       </w:r>
@@ -1349,11 +1919,24 @@
         <w:pStyle w:val="Bod"/>
       </w:pPr>
       <w:r>
-        <w:t>{%p if Spolek.clenstvi.poplatky</w:t>
-      </w:r>
+        <w:t xml:space="preserve">{%p </w:t>
+      </w:r>
+      <w:proofErr w:type="spellStart"/>
+      <w:r>
+        <w:t>if</w:t>
+      </w:r>
+      <w:proofErr w:type="spellEnd"/>
       <w:r>
         <w:t xml:space="preserve"> </w:t>
       </w:r>
+      <w:proofErr w:type="spellStart"/>
+      <w:r>
+        <w:t>Spolek.clenstvi.poplatky</w:t>
+      </w:r>
+      <w:proofErr w:type="spellEnd"/>
+      <w:r>
+        <w:t xml:space="preserve"> </w:t>
+      </w:r>
       <w:r>
         <w:t>%}</w:t>
       </w:r>
@@ -1371,15 +1954,39 @@
         <w:pStyle w:val="Bod"/>
       </w:pPr>
       <w:r>
-        <w:t>{%p endif %}</w:t>
-      </w:r>
-    </w:p>
-    <w:p>
-      <w:pPr>
-        <w:pStyle w:val="Bod"/>
-      </w:pPr>
-      <w:r>
-        <w:t>{%p elif Spolek.clenstvi.cestne %}</w:t>
+        <w:t xml:space="preserve">{%p </w:t>
+      </w:r>
+      <w:proofErr w:type="spellStart"/>
+      <w:r>
+        <w:t>endif</w:t>
+      </w:r>
+      <w:proofErr w:type="spellEnd"/>
+      <w:r>
+        <w:t xml:space="preserve"> %}</w:t>
+      </w:r>
+    </w:p>
+    <w:p>
+      <w:pPr>
+        <w:pStyle w:val="Bod"/>
+      </w:pPr>
+      <w:r>
+        <w:t xml:space="preserve">{%p </w:t>
+      </w:r>
+      <w:proofErr w:type="spellStart"/>
+      <w:r>
+        <w:t>elif</w:t>
+      </w:r>
+      <w:proofErr w:type="spellEnd"/>
+      <w:r>
+        <w:t xml:space="preserve"> </w:t>
+      </w:r>
+      <w:proofErr w:type="spellStart"/>
+      <w:r>
+        <w:t>Spolek.clenstvi.cestne</w:t>
+      </w:r>
+      <w:proofErr w:type="spellEnd"/>
+      <w:r>
+        <w:t xml:space="preserve"> %}</w:t>
       </w:r>
     </w:p>
     <w:p>
@@ -1431,7 +2038,23 @@
         <w:pStyle w:val="Bod"/>
       </w:pPr>
       <w:r>
-        <w:t>{%p if Spolek.clenstvi.poplatky %}</w:t>
+        <w:t xml:space="preserve">{%p </w:t>
+      </w:r>
+      <w:proofErr w:type="spellStart"/>
+      <w:r>
+        <w:t>if</w:t>
+      </w:r>
+      <w:proofErr w:type="spellEnd"/>
+      <w:r>
+        <w:t xml:space="preserve"> </w:t>
+      </w:r>
+      <w:proofErr w:type="spellStart"/>
+      <w:r>
+        <w:t>Spolek.clenstvi.poplatky</w:t>
+      </w:r>
+      <w:proofErr w:type="spellEnd"/>
+      <w:r>
+        <w:t xml:space="preserve"> %}</w:t>
       </w:r>
     </w:p>
     <w:p>
@@ -1447,19 +2070,32 @@
         <w:pStyle w:val="Bod"/>
       </w:pPr>
       <w:r>
-        <w:t>{%p endif %}</w:t>
-      </w:r>
-    </w:p>
-    <w:p>
-      <w:pPr>
-        <w:pStyle w:val="Bod"/>
-      </w:pPr>
-      <w:r>
-        <w:t>{%p e</w:t>
+        <w:t xml:space="preserve">{%p </w:t>
+      </w:r>
+      <w:proofErr w:type="spellStart"/>
+      <w:r>
+        <w:t>endif</w:t>
+      </w:r>
+      <w:proofErr w:type="spellEnd"/>
+      <w:r>
+        <w:t xml:space="preserve"> %}</w:t>
+      </w:r>
+    </w:p>
+    <w:p>
+      <w:pPr>
+        <w:pStyle w:val="Bod"/>
+      </w:pPr>
+      <w:r>
+        <w:t xml:space="preserve">{%p </w:t>
+      </w:r>
+      <w:proofErr w:type="spellStart"/>
+      <w:r>
+        <w:t>e</w:t>
       </w:r>
       <w:r>
         <w:t>lse</w:t>
       </w:r>
+      <w:proofErr w:type="spellEnd"/>
       <w:r>
         <w:t xml:space="preserve"> %}</w:t>
       </w:r>
@@ -1494,11 +2130,24 @@
       </w:pPr>
       <w:r>
         <w:lastRenderedPageBreak/>
-        <w:t>{%p if Spolek.clenstvi.poplatky</w:t>
-      </w:r>
+        <w:t xml:space="preserve">{%p </w:t>
+      </w:r>
+      <w:proofErr w:type="spellStart"/>
+      <w:r>
+        <w:t>if</w:t>
+      </w:r>
+      <w:proofErr w:type="spellEnd"/>
       <w:r>
         <w:t xml:space="preserve"> </w:t>
       </w:r>
+      <w:proofErr w:type="spellStart"/>
+      <w:r>
+        <w:t>Spolek.clenstvi.poplatky</w:t>
+      </w:r>
+      <w:proofErr w:type="spellEnd"/>
+      <w:r>
+        <w:t xml:space="preserve"> </w:t>
+      </w:r>
       <w:r>
         <w:t>%}</w:t>
       </w:r>
@@ -1516,15 +2165,31 @@
         <w:pStyle w:val="Bod"/>
       </w:pPr>
       <w:r>
-        <w:t>{%p endif %}</w:t>
-      </w:r>
-    </w:p>
-    <w:p>
-      <w:pPr>
-        <w:pStyle w:val="Bod"/>
-      </w:pPr>
-      <w:r>
-        <w:t>{%p endif %}</w:t>
+        <w:t xml:space="preserve">{%p </w:t>
+      </w:r>
+      <w:proofErr w:type="spellStart"/>
+      <w:r>
+        <w:t>endif</w:t>
+      </w:r>
+      <w:proofErr w:type="spellEnd"/>
+      <w:r>
+        <w:t xml:space="preserve"> %}</w:t>
+      </w:r>
+    </w:p>
+    <w:p>
+      <w:pPr>
+        <w:pStyle w:val="Bod"/>
+      </w:pPr>
+      <w:r>
+        <w:t xml:space="preserve">{%p </w:t>
+      </w:r>
+      <w:proofErr w:type="spellStart"/>
+      <w:r>
+        <w:t>endif</w:t>
+      </w:r>
+      <w:proofErr w:type="spellEnd"/>
+      <w:r>
+        <w:t xml:space="preserve"> %}</w:t>
       </w:r>
     </w:p>
     <w:p>
@@ -1555,7 +2220,23 @@
         </w:rPr>
       </w:pPr>
       <w:r>
-        <w:t xml:space="preserve">{%p if Spolek.zalozeni.typ == </w:t>
+        <w:t xml:space="preserve">{%p </w:t>
+      </w:r>
+      <w:proofErr w:type="spellStart"/>
+      <w:r>
+        <w:t>if</w:t>
+      </w:r>
+      <w:proofErr w:type="spellEnd"/>
+      <w:r>
+        <w:t xml:space="preserve"> </w:t>
+      </w:r>
+      <w:proofErr w:type="spellStart"/>
+      <w:r>
+        <w:t>Spolek.zalozeni.typ</w:t>
+      </w:r>
+      <w:proofErr w:type="spellEnd"/>
+      <w:r>
+        <w:t xml:space="preserve"> == </w:t>
       </w:r>
       <w:r>
         <w:t>'</w:t>
@@ -1582,17 +2263,32 @@
         </w:rPr>
       </w:pPr>
       <w:r>
-        <w:t>{%p if Spolek.</w:t>
+        <w:t xml:space="preserve">{%p </w:t>
+      </w:r>
+      <w:proofErr w:type="spellStart"/>
+      <w:r>
+        <w:t>if</w:t>
+      </w:r>
+      <w:proofErr w:type="spellEnd"/>
+      <w:r>
+        <w:t xml:space="preserve"> </w:t>
+      </w:r>
+      <w:proofErr w:type="spellStart"/>
+      <w:r>
+        <w:t>Spolek.</w:t>
       </w:r>
       <w:r>
         <w:t>statutar.druh</w:t>
       </w:r>
+      <w:proofErr w:type="spellEnd"/>
       <w:r>
         <w:t xml:space="preserve"> == '</w:t>
       </w:r>
+      <w:proofErr w:type="spellStart"/>
       <w:r>
         <w:t>predseda</w:t>
       </w:r>
+      <w:proofErr w:type="spellEnd"/>
       <w:r>
         <w:t>' %}</w:t>
       </w:r>
@@ -1615,22 +2311,109 @@
         <w:rPr>
           <w:lang w:val="en-GB"/>
         </w:rPr>
-        <w:t>{% for osoba in Spolek.statutar.clen %}</w:t>
-      </w:r>
-      <w:r>
-        <w:t>{{ osoba.</w:t>
+        <w:t xml:space="preserve">{% for </w:t>
+      </w:r>
+      <w:proofErr w:type="spellStart"/>
+      <w:r>
+        <w:rPr>
+          <w:lang w:val="en-GB"/>
+        </w:rPr>
+        <w:t>osoba</w:t>
+      </w:r>
+      <w:proofErr w:type="spellEnd"/>
+      <w:r>
+        <w:rPr>
+          <w:lang w:val="en-GB"/>
+        </w:rPr>
+        <w:t xml:space="preserve"> in </w:t>
+      </w:r>
+      <w:proofErr w:type="spellStart"/>
+      <w:r>
+        <w:rPr>
+          <w:lang w:val="en-GB"/>
+        </w:rPr>
+        <w:t>Spolek.statutar.clen</w:t>
+      </w:r>
+      <w:proofErr w:type="spellEnd"/>
+      <w:r>
+        <w:rPr>
+          <w:lang w:val="en-GB"/>
+        </w:rPr>
+        <w:t xml:space="preserve"> %}</w:t>
+      </w:r>
+      <w:r>
+        <w:t xml:space="preserve">{{ </w:t>
+      </w:r>
+      <w:proofErr w:type="spellStart"/>
+      <w:r>
+        <w:t>osoba.</w:t>
       </w:r>
       <w:r>
         <w:t>jmeno</w:t>
       </w:r>
-      <w:r>
-        <w:t xml:space="preserve"> }}, {{ osoba.address }}, {{ format_date(osoba.birthday, format = 'dd.MM.yyyy') }}</w:t>
+      <w:proofErr w:type="spellEnd"/>
+      <w:r>
+        <w:t xml:space="preserve"> }}, {{ </w:t>
+      </w:r>
+      <w:proofErr w:type="spellStart"/>
+      <w:r>
+        <w:t>osoba.address</w:t>
+      </w:r>
+      <w:proofErr w:type="spellEnd"/>
+      <w:r>
+        <w:t xml:space="preserve"> }}, {{ </w:t>
+      </w:r>
+      <w:proofErr w:type="spellStart"/>
+      <w:r>
+        <w:t>format_date</w:t>
+      </w:r>
+      <w:proofErr w:type="spellEnd"/>
+      <w:r>
+        <w:t>(</w:t>
+      </w:r>
+      <w:proofErr w:type="spellStart"/>
+      <w:r>
+        <w:t>osoba.birthday</w:t>
+      </w:r>
+      <w:proofErr w:type="spellEnd"/>
+      <w:r>
+        <w:t xml:space="preserve">, </w:t>
+      </w:r>
+      <w:proofErr w:type="spellStart"/>
+      <w:r>
+        <w:t>format</w:t>
+      </w:r>
+      <w:proofErr w:type="spellEnd"/>
+      <w:r>
+        <w:t xml:space="preserve"> = '</w:t>
+      </w:r>
+      <w:proofErr w:type="spellStart"/>
+      <w:r>
+        <w:t>dd.MM.yyyy</w:t>
+      </w:r>
+      <w:proofErr w:type="spellEnd"/>
+      <w:r>
+        <w:t>') }}</w:t>
       </w:r>
       <w:r>
         <w:rPr>
           <w:lang w:val="en-GB"/>
         </w:rPr>
-        <w:t>{% endfor %}</w:t>
+        <w:t xml:space="preserve">{% </w:t>
+      </w:r>
+      <w:proofErr w:type="spellStart"/>
+      <w:r>
+        <w:rPr>
+          <w:lang w:val="en-GB"/>
+        </w:rPr>
+        <w:t>endfor</w:t>
+      </w:r>
+      <w:proofErr w:type="spellEnd"/>
+      <w:r>
+        <w:rPr>
+          <w:lang w:val="en-GB"/>
+        </w:rPr>
+        <w:t xml:space="preserve"> %}</w:t>
       </w:r>
     </w:p>
     <w:p>
@@ -1682,15 +2465,40 @@
           <w:rFonts w:eastAsia="Gill Sans MT" w:cs="Gill Sans MT"/>
           <w:szCs w:val="24"/>
         </w:rPr>
-        <w:t>{%p for osoba in Spolek.</w:t>
-      </w:r>
+        <w:t xml:space="preserve">{%p </w:t>
+      </w:r>
+      <w:proofErr w:type="spellStart"/>
       <w:r>
         <w:rPr>
           <w:rFonts w:eastAsia="Gill Sans MT" w:cs="Gill Sans MT"/>
           <w:szCs w:val="24"/>
         </w:rPr>
+        <w:t>for</w:t>
+      </w:r>
+      <w:proofErr w:type="spellEnd"/>
+      <w:r>
+        <w:rPr>
+          <w:rFonts w:eastAsia="Gill Sans MT" w:cs="Gill Sans MT"/>
+          <w:szCs w:val="24"/>
+        </w:rPr>
+        <w:t xml:space="preserve"> osoba in </w:t>
+      </w:r>
+      <w:proofErr w:type="spellStart"/>
+      <w:r>
+        <w:rPr>
+          <w:rFonts w:eastAsia="Gill Sans MT" w:cs="Gill Sans MT"/>
+          <w:szCs w:val="24"/>
+        </w:rPr>
+        <w:t>Spolek.</w:t>
+      </w:r>
+      <w:r>
+        <w:rPr>
+          <w:rFonts w:eastAsia="Gill Sans MT" w:cs="Gill Sans MT"/>
+          <w:szCs w:val="24"/>
+        </w:rPr>
         <w:t>statutar.clen</w:t>
       </w:r>
+      <w:proofErr w:type="spellEnd"/>
       <w:r>
         <w:rPr>
           <w:rFonts w:eastAsia="Gill Sans MT" w:cs="Gill Sans MT"/>
@@ -1708,13 +2516,58 @@
         </w:numPr>
       </w:pPr>
       <w:r>
-        <w:t>{{ osoba.</w:t>
+        <w:t xml:space="preserve">{{ </w:t>
+      </w:r>
+      <w:proofErr w:type="spellStart"/>
+      <w:r>
+        <w:t>osoba.</w:t>
       </w:r>
       <w:r>
         <w:t>jmeno</w:t>
       </w:r>
-      <w:r>
-        <w:t xml:space="preserve"> }}, {{ osoba.address }}, {{ format_date(osoba.birthday, format = 'dd.MM.yyyy') }}</w:t>
+      <w:proofErr w:type="spellEnd"/>
+      <w:r>
+        <w:t xml:space="preserve"> }}, {{ </w:t>
+      </w:r>
+      <w:proofErr w:type="spellStart"/>
+      <w:r>
+        <w:t>osoba.address</w:t>
+      </w:r>
+      <w:proofErr w:type="spellEnd"/>
+      <w:r>
+        <w:t xml:space="preserve"> }}, {{ </w:t>
+      </w:r>
+      <w:proofErr w:type="spellStart"/>
+      <w:r>
+        <w:t>format_date</w:t>
+      </w:r>
+      <w:proofErr w:type="spellEnd"/>
+      <w:r>
+        <w:t>(</w:t>
+      </w:r>
+      <w:proofErr w:type="spellStart"/>
+      <w:r>
+        <w:t>osoba.birthday</w:t>
+      </w:r>
+      <w:proofErr w:type="spellEnd"/>
+      <w:r>
+        <w:t xml:space="preserve">, </w:t>
+      </w:r>
+      <w:proofErr w:type="spellStart"/>
+      <w:r>
+        <w:t>format</w:t>
+      </w:r>
+      <w:proofErr w:type="spellEnd"/>
+      <w:r>
+        <w:t xml:space="preserve"> = '</w:t>
+      </w:r>
+      <w:proofErr w:type="spellStart"/>
+      <w:r>
+        <w:t>dd.MM.yyyy</w:t>
+      </w:r>
+      <w:proofErr w:type="spellEnd"/>
+      <w:r>
+        <w:t>') }}</w:t>
       </w:r>
     </w:p>
     <w:p>
@@ -1733,7 +2586,23 @@
           <w:rFonts w:eastAsia="Gill Sans MT" w:cs="Gill Sans MT"/>
           <w:szCs w:val="24"/>
         </w:rPr>
-        <w:t>{%p endfor %}</w:t>
+        <w:t xml:space="preserve">{%p </w:t>
+      </w:r>
+      <w:proofErr w:type="spellStart"/>
+      <w:r>
+        <w:rPr>
+          <w:rFonts w:eastAsia="Gill Sans MT" w:cs="Gill Sans MT"/>
+          <w:szCs w:val="24"/>
+        </w:rPr>
+        <w:t>endfor</w:t>
+      </w:r>
+      <w:proofErr w:type="spellEnd"/>
+      <w:r>
+        <w:rPr>
+          <w:rFonts w:eastAsia="Gill Sans MT" w:cs="Gill Sans MT"/>
+          <w:szCs w:val="24"/>
+        </w:rPr>
+        <w:t xml:space="preserve"> %}</w:t>
       </w:r>
       <w:r>
         <w:t xml:space="preserve"> </w:t>
@@ -1751,7 +2620,15 @@
         </w:rPr>
       </w:pPr>
       <w:r>
-        <w:t>{%p endif %}</w:t>
+        <w:t xml:space="preserve">{%p </w:t>
+      </w:r>
+      <w:proofErr w:type="spellStart"/>
+      <w:r>
+        <w:t>endif</w:t>
+      </w:r>
+      <w:proofErr w:type="spellEnd"/>
+      <w:r>
+        <w:t xml:space="preserve"> %}</w:t>
       </w:r>
       <w:r>
         <w:t xml:space="preserve"> </w:t>
@@ -1769,11 +2646,24 @@
         </w:rPr>
       </w:pPr>
       <w:r>
-        <w:t>{%p if Spolek.kontrolniKomise</w:t>
+        <w:t xml:space="preserve">{%p </w:t>
+      </w:r>
+      <w:proofErr w:type="spellStart"/>
+      <w:r>
+        <w:t>if</w:t>
+      </w:r>
+      <w:proofErr w:type="spellEnd"/>
+      <w:r>
+        <w:t xml:space="preserve"> </w:t>
+      </w:r>
+      <w:proofErr w:type="spellStart"/>
+      <w:r>
+        <w:t>Spolek.kontrolniKomise</w:t>
       </w:r>
       <w:r>
         <w:t>.exist</w:t>
       </w:r>
+      <w:proofErr w:type="spellEnd"/>
       <w:r>
         <w:t xml:space="preserve"> %}</w:t>
       </w:r>
@@ -1810,7 +2700,39 @@
           <w:rFonts w:eastAsia="Gill Sans MT" w:cs="Gill Sans MT"/>
           <w:szCs w:val="24"/>
         </w:rPr>
-        <w:t>{%p for osoba in Spolek.kontrolniKomise %}</w:t>
+        <w:t xml:space="preserve">{%p </w:t>
+      </w:r>
+      <w:proofErr w:type="spellStart"/>
+      <w:r>
+        <w:rPr>
+          <w:rFonts w:eastAsia="Gill Sans MT" w:cs="Gill Sans MT"/>
+          <w:szCs w:val="24"/>
+        </w:rPr>
+        <w:t>for</w:t>
+      </w:r>
+      <w:proofErr w:type="spellEnd"/>
+      <w:r>
+        <w:rPr>
+          <w:rFonts w:eastAsia="Gill Sans MT" w:cs="Gill Sans MT"/>
+          <w:szCs w:val="24"/>
+        </w:rPr>
+        <w:t xml:space="preserve"> osoba in </w:t>
+      </w:r>
+      <w:proofErr w:type="spellStart"/>
+      <w:r>
+        <w:rPr>
+          <w:rFonts w:eastAsia="Gill Sans MT" w:cs="Gill Sans MT"/>
+          <w:szCs w:val="24"/>
+        </w:rPr>
+        <w:t>Spolek.kontrolniKomise</w:t>
+      </w:r>
+      <w:proofErr w:type="spellEnd"/>
+      <w:r>
+        <w:rPr>
+          <w:rFonts w:eastAsia="Gill Sans MT" w:cs="Gill Sans MT"/>
+          <w:szCs w:val="24"/>
+        </w:rPr>
+        <w:t xml:space="preserve"> %}</w:t>
       </w:r>
     </w:p>
     <w:p>
@@ -1822,20 +2744,59 @@
         </w:numPr>
       </w:pPr>
       <w:r>
-        <w:t>{{ osoba.</w:t>
+        <w:t xml:space="preserve">{{ </w:t>
+      </w:r>
+      <w:proofErr w:type="spellStart"/>
+      <w:r>
+        <w:t>osoba.</w:t>
       </w:r>
       <w:r>
         <w:t>jmeno</w:t>
       </w:r>
-      <w:r>
-        <w:t xml:space="preserve"> }}, {{ osoba.address }}, {{ format_date(osoba.birthday, format = </w:t>
+      <w:proofErr w:type="spellEnd"/>
+      <w:r>
+        <w:t xml:space="preserve"> }}, {{ </w:t>
+      </w:r>
+      <w:proofErr w:type="spellStart"/>
+      <w:r>
+        <w:t>osoba.address</w:t>
+      </w:r>
+      <w:proofErr w:type="spellEnd"/>
+      <w:r>
+        <w:t xml:space="preserve"> }}, {{ </w:t>
+      </w:r>
+      <w:proofErr w:type="spellStart"/>
+      <w:r>
+        <w:t>format_date</w:t>
+      </w:r>
+      <w:proofErr w:type="spellEnd"/>
+      <w:r>
+        <w:t>(</w:t>
+      </w:r>
+      <w:proofErr w:type="spellStart"/>
+      <w:r>
+        <w:t>osoba.birthday</w:t>
+      </w:r>
+      <w:proofErr w:type="spellEnd"/>
+      <w:r>
+        <w:t xml:space="preserve">, </w:t>
+      </w:r>
+      <w:proofErr w:type="spellStart"/>
+      <w:r>
+        <w:t>format</w:t>
+      </w:r>
+      <w:proofErr w:type="spellEnd"/>
+      <w:r>
+        <w:t xml:space="preserve"> = </w:t>
       </w:r>
       <w:r>
         <w:t>'</w:t>
       </w:r>
+      <w:proofErr w:type="spellStart"/>
       <w:r>
         <w:t>dd.MM.yyyy</w:t>
       </w:r>
+      <w:proofErr w:type="spellEnd"/>
       <w:r>
         <w:t>'</w:t>
       </w:r>
@@ -1859,7 +2820,23 @@
           <w:rFonts w:eastAsia="Gill Sans MT" w:cs="Gill Sans MT"/>
           <w:szCs w:val="24"/>
         </w:rPr>
-        <w:t>{%p endfor %}</w:t>
+        <w:t xml:space="preserve">{%p </w:t>
+      </w:r>
+      <w:proofErr w:type="spellStart"/>
+      <w:r>
+        <w:rPr>
+          <w:rFonts w:eastAsia="Gill Sans MT" w:cs="Gill Sans MT"/>
+          <w:szCs w:val="24"/>
+        </w:rPr>
+        <w:t>endfor</w:t>
+      </w:r>
+      <w:proofErr w:type="spellEnd"/>
+      <w:r>
+        <w:rPr>
+          <w:rFonts w:eastAsia="Gill Sans MT" w:cs="Gill Sans MT"/>
+          <w:szCs w:val="24"/>
+        </w:rPr>
+        <w:t xml:space="preserve"> %}</w:t>
       </w:r>
       <w:r>
         <w:t xml:space="preserve"> </w:t>
@@ -1878,7 +2855,15 @@
         </w:rPr>
       </w:pPr>
       <w:r>
-        <w:t>{%p endif %}</w:t>
+        <w:t xml:space="preserve">{%p </w:t>
+      </w:r>
+      <w:proofErr w:type="spellStart"/>
+      <w:r>
+        <w:t>endif</w:t>
+      </w:r>
+      <w:proofErr w:type="spellEnd"/>
+      <w:r>
+        <w:t xml:space="preserve"> %}</w:t>
       </w:r>
     </w:p>
     <w:p>
@@ -1893,13 +2878,29 @@
         </w:rPr>
       </w:pPr>
       <w:r>
-        <w:t>{%p if Spolek.</w:t>
+        <w:t xml:space="preserve">{%p </w:t>
+      </w:r>
+      <w:proofErr w:type="spellStart"/>
+      <w:r>
+        <w:t>if</w:t>
+      </w:r>
+      <w:proofErr w:type="spellEnd"/>
+      <w:r>
+        <w:t xml:space="preserve"> </w:t>
+      </w:r>
+      <w:proofErr w:type="spellStart"/>
+      <w:r>
+        <w:t>Spolek.</w:t>
       </w:r>
       <w:r>
         <w:t>rada</w:t>
       </w:r>
       <w:r>
-        <w:t>.exist %}</w:t>
+        <w:t>.exist</w:t>
+      </w:r>
+      <w:proofErr w:type="spellEnd"/>
+      <w:r>
+        <w:t xml:space="preserve"> %}</w:t>
       </w:r>
     </w:p>
     <w:p>
@@ -1933,15 +2934,40 @@
           <w:rFonts w:eastAsia="Gill Sans MT" w:cs="Gill Sans MT"/>
           <w:szCs w:val="24"/>
         </w:rPr>
-        <w:t>{%p for osoba in Spolek.</w:t>
-      </w:r>
+        <w:t xml:space="preserve">{%p </w:t>
+      </w:r>
+      <w:proofErr w:type="spellStart"/>
       <w:r>
         <w:rPr>
           <w:rFonts w:eastAsia="Gill Sans MT" w:cs="Gill Sans MT"/>
           <w:szCs w:val="24"/>
         </w:rPr>
+        <w:t>for</w:t>
+      </w:r>
+      <w:proofErr w:type="spellEnd"/>
+      <w:r>
+        <w:rPr>
+          <w:rFonts w:eastAsia="Gill Sans MT" w:cs="Gill Sans MT"/>
+          <w:szCs w:val="24"/>
+        </w:rPr>
+        <w:t xml:space="preserve"> osoba in </w:t>
+      </w:r>
+      <w:proofErr w:type="spellStart"/>
+      <w:r>
+        <w:rPr>
+          <w:rFonts w:eastAsia="Gill Sans MT" w:cs="Gill Sans MT"/>
+          <w:szCs w:val="24"/>
+        </w:rPr>
+        <w:t>Spolek.</w:t>
+      </w:r>
+      <w:r>
+        <w:rPr>
+          <w:rFonts w:eastAsia="Gill Sans MT" w:cs="Gill Sans MT"/>
+          <w:szCs w:val="24"/>
+        </w:rPr>
         <w:t>rada</w:t>
       </w:r>
+      <w:proofErr w:type="spellEnd"/>
       <w:r>
         <w:rPr>
           <w:rFonts w:eastAsia="Gill Sans MT" w:cs="Gill Sans MT"/>
@@ -1959,13 +2985,58 @@
         </w:numPr>
       </w:pPr>
       <w:r>
-        <w:t>{{ osoba.</w:t>
+        <w:t xml:space="preserve">{{ </w:t>
+      </w:r>
+      <w:proofErr w:type="spellStart"/>
+      <w:r>
+        <w:t>osoba.</w:t>
       </w:r>
       <w:r>
         <w:t>jmeno</w:t>
       </w:r>
-      <w:r>
-        <w:t xml:space="preserve"> }}, {{ osoba.address }}, {{ format_date(osoba.birthday, format = 'dd.MM.yyyy') }}</w:t>
+      <w:proofErr w:type="spellEnd"/>
+      <w:r>
+        <w:t xml:space="preserve"> }}, {{ </w:t>
+      </w:r>
+      <w:proofErr w:type="spellStart"/>
+      <w:r>
+        <w:t>osoba.address</w:t>
+      </w:r>
+      <w:proofErr w:type="spellEnd"/>
+      <w:r>
+        <w:t xml:space="preserve"> }}, {{ </w:t>
+      </w:r>
+      <w:proofErr w:type="spellStart"/>
+      <w:r>
+        <w:t>format_date</w:t>
+      </w:r>
+      <w:proofErr w:type="spellEnd"/>
+      <w:r>
+        <w:t>(</w:t>
+      </w:r>
+      <w:proofErr w:type="spellStart"/>
+      <w:r>
+        <w:t>osoba.birthday</w:t>
+      </w:r>
+      <w:proofErr w:type="spellEnd"/>
+      <w:r>
+        <w:t xml:space="preserve">, </w:t>
+      </w:r>
+      <w:proofErr w:type="spellStart"/>
+      <w:r>
+        <w:t>format</w:t>
+      </w:r>
+      <w:proofErr w:type="spellEnd"/>
+      <w:r>
+        <w:t xml:space="preserve"> = '</w:t>
+      </w:r>
+      <w:proofErr w:type="spellStart"/>
+      <w:r>
+        <w:t>dd.MM.yyyy</w:t>
+      </w:r>
+      <w:proofErr w:type="spellEnd"/>
+      <w:r>
+        <w:t>') }}</w:t>
       </w:r>
     </w:p>
     <w:p>
@@ -1984,7 +3055,23 @@
           <w:rFonts w:eastAsia="Gill Sans MT" w:cs="Gill Sans MT"/>
           <w:szCs w:val="24"/>
         </w:rPr>
-        <w:t>{%p endfor %}</w:t>
+        <w:t xml:space="preserve">{%p </w:t>
+      </w:r>
+      <w:proofErr w:type="spellStart"/>
+      <w:r>
+        <w:rPr>
+          <w:rFonts w:eastAsia="Gill Sans MT" w:cs="Gill Sans MT"/>
+          <w:szCs w:val="24"/>
+        </w:rPr>
+        <w:t>endfor</w:t>
+      </w:r>
+      <w:proofErr w:type="spellEnd"/>
+      <w:r>
+        <w:rPr>
+          <w:rFonts w:eastAsia="Gill Sans MT" w:cs="Gill Sans MT"/>
+          <w:szCs w:val="24"/>
+        </w:rPr>
+        <w:t xml:space="preserve"> %}</w:t>
       </w:r>
       <w:r>
         <w:t xml:space="preserve"> </w:t>
@@ -2002,7 +3089,15 @@
         </w:rPr>
       </w:pPr>
       <w:r>
-        <w:t>{%p endif %}</w:t>
+        <w:t xml:space="preserve">{%p </w:t>
+      </w:r>
+      <w:proofErr w:type="spellStart"/>
+      <w:r>
+        <w:t>endif</w:t>
+      </w:r>
+      <w:proofErr w:type="spellEnd"/>
+      <w:r>
+        <w:t xml:space="preserve"> %}</w:t>
       </w:r>
     </w:p>
     <w:p>
@@ -2017,13 +3112,29 @@
         </w:rPr>
       </w:pPr>
       <w:r>
-        <w:t>{%p if Spolek.</w:t>
+        <w:t xml:space="preserve">{%p </w:t>
+      </w:r>
+      <w:proofErr w:type="spellStart"/>
+      <w:r>
+        <w:t>if</w:t>
+      </w:r>
+      <w:proofErr w:type="spellEnd"/>
+      <w:r>
+        <w:t xml:space="preserve"> </w:t>
+      </w:r>
+      <w:proofErr w:type="spellStart"/>
+      <w:r>
+        <w:t>Spolek.</w:t>
       </w:r>
       <w:r>
         <w:t>rozhodci</w:t>
       </w:r>
       <w:r>
-        <w:t>Komise.exist %}</w:t>
+        <w:t>Komise.exist</w:t>
+      </w:r>
+      <w:proofErr w:type="spellEnd"/>
+      <w:r>
+        <w:t xml:space="preserve"> %}</w:t>
       </w:r>
     </w:p>
     <w:p>
@@ -2057,13 +3168,37 @@
           <w:rFonts w:eastAsia="Gill Sans MT" w:cs="Gill Sans MT"/>
           <w:szCs w:val="24"/>
         </w:rPr>
-        <w:t>{%p for osoba in Spolek.</w:t>
-      </w:r>
+        <w:t xml:space="preserve">{%p </w:t>
+      </w:r>
+      <w:proofErr w:type="spellStart"/>
       <w:r>
         <w:rPr>
           <w:rFonts w:eastAsia="Gill Sans MT" w:cs="Gill Sans MT"/>
           <w:szCs w:val="24"/>
         </w:rPr>
+        <w:t>for</w:t>
+      </w:r>
+      <w:proofErr w:type="spellEnd"/>
+      <w:r>
+        <w:rPr>
+          <w:rFonts w:eastAsia="Gill Sans MT" w:cs="Gill Sans MT"/>
+          <w:szCs w:val="24"/>
+        </w:rPr>
+        <w:t xml:space="preserve"> osoba in </w:t>
+      </w:r>
+      <w:proofErr w:type="spellStart"/>
+      <w:r>
+        <w:rPr>
+          <w:rFonts w:eastAsia="Gill Sans MT" w:cs="Gill Sans MT"/>
+          <w:szCs w:val="24"/>
+        </w:rPr>
+        <w:t>Spolek.</w:t>
+      </w:r>
+      <w:r>
+        <w:rPr>
+          <w:rFonts w:eastAsia="Gill Sans MT" w:cs="Gill Sans MT"/>
+          <w:szCs w:val="24"/>
+        </w:rPr>
         <w:t>rozhodci</w:t>
       </w:r>
       <w:r>
@@ -2071,7 +3206,15 @@
           <w:rFonts w:eastAsia="Gill Sans MT" w:cs="Gill Sans MT"/>
           <w:szCs w:val="24"/>
         </w:rPr>
-        <w:t>Komise %}</w:t>
+        <w:t>Komise</w:t>
+      </w:r>
+      <w:proofErr w:type="spellEnd"/>
+      <w:r>
+        <w:rPr>
+          <w:rFonts w:eastAsia="Gill Sans MT" w:cs="Gill Sans MT"/>
+          <w:szCs w:val="24"/>
+        </w:rPr>
+        <w:t xml:space="preserve"> %}</w:t>
       </w:r>
     </w:p>
     <w:p>
@@ -2083,13 +3226,58 @@
         </w:numPr>
       </w:pPr>
       <w:r>
-        <w:t>{{ osoba.</w:t>
+        <w:t xml:space="preserve">{{ </w:t>
+      </w:r>
+      <w:proofErr w:type="spellStart"/>
+      <w:r>
+        <w:t>osoba.</w:t>
       </w:r>
       <w:r>
         <w:t>jmeno</w:t>
       </w:r>
-      <w:r>
-        <w:t xml:space="preserve"> }}, {{ osoba.address }}, {{ format_date(osoba.birthday, format = 'dd.MM.yyyy') }}</w:t>
+      <w:proofErr w:type="spellEnd"/>
+      <w:r>
+        <w:t xml:space="preserve"> }}, {{ </w:t>
+      </w:r>
+      <w:proofErr w:type="spellStart"/>
+      <w:r>
+        <w:t>osoba.address</w:t>
+      </w:r>
+      <w:proofErr w:type="spellEnd"/>
+      <w:r>
+        <w:t xml:space="preserve"> }}, {{ </w:t>
+      </w:r>
+      <w:proofErr w:type="spellStart"/>
+      <w:r>
+        <w:t>format_date</w:t>
+      </w:r>
+      <w:proofErr w:type="spellEnd"/>
+      <w:r>
+        <w:t>(</w:t>
+      </w:r>
+      <w:proofErr w:type="spellStart"/>
+      <w:r>
+        <w:t>osoba.birthday</w:t>
+      </w:r>
+      <w:proofErr w:type="spellEnd"/>
+      <w:r>
+        <w:t xml:space="preserve">, </w:t>
+      </w:r>
+      <w:proofErr w:type="spellStart"/>
+      <w:r>
+        <w:t>format</w:t>
+      </w:r>
+      <w:proofErr w:type="spellEnd"/>
+      <w:r>
+        <w:t xml:space="preserve"> = '</w:t>
+      </w:r>
+      <w:proofErr w:type="spellStart"/>
+      <w:r>
+        <w:t>dd.MM.yyyy</w:t>
+      </w:r>
+      <w:proofErr w:type="spellEnd"/>
+      <w:r>
+        <w:t>') }}</w:t>
       </w:r>
     </w:p>
     <w:p>
@@ -2109,7 +3297,23 @@
           <w:szCs w:val="24"/>
         </w:rPr>
         <w:lastRenderedPageBreak/>
-        <w:t>{%p endfor %}</w:t>
+        <w:t xml:space="preserve">{%p </w:t>
+      </w:r>
+      <w:proofErr w:type="spellStart"/>
+      <w:r>
+        <w:rPr>
+          <w:rFonts w:eastAsia="Gill Sans MT" w:cs="Gill Sans MT"/>
+          <w:szCs w:val="24"/>
+        </w:rPr>
+        <w:t>endfor</w:t>
+      </w:r>
+      <w:proofErr w:type="spellEnd"/>
+      <w:r>
+        <w:rPr>
+          <w:rFonts w:eastAsia="Gill Sans MT" w:cs="Gill Sans MT"/>
+          <w:szCs w:val="24"/>
+        </w:rPr>
+        <w:t xml:space="preserve"> %}</w:t>
       </w:r>
       <w:r>
         <w:t xml:space="preserve"> </w:t>
@@ -2127,7 +3331,15 @@
         </w:rPr>
       </w:pPr>
       <w:r>
-        <w:t>{%p endif %}</w:t>
+        <w:t xml:space="preserve">{%p </w:t>
+      </w:r>
+      <w:proofErr w:type="spellStart"/>
+      <w:r>
+        <w:t>endif</w:t>
+      </w:r>
+      <w:proofErr w:type="spellEnd"/>
+      <w:r>
+        <w:t xml:space="preserve"> %}</w:t>
       </w:r>
     </w:p>
     <w:p>
@@ -2154,7 +3366,15 @@
         </w:rPr>
       </w:pPr>
       <w:r>
-        <w:t>{%p else %}</w:t>
+        <w:t xml:space="preserve">{%p </w:t>
+      </w:r>
+      <w:proofErr w:type="spellStart"/>
+      <w:r>
+        <w:t>else</w:t>
+      </w:r>
+      <w:proofErr w:type="spellEnd"/>
+      <w:r>
+        <w:t xml:space="preserve"> %}</w:t>
       </w:r>
     </w:p>
     <w:p>
@@ -2174,7 +3394,15 @@
         <w:pStyle w:val="Bod"/>
       </w:pPr>
       <w:r>
-        <w:t>{%p endif %}</w:t>
+        <w:t xml:space="preserve">{%p </w:t>
+      </w:r>
+      <w:proofErr w:type="spellStart"/>
+      <w:r>
+        <w:t>endif</w:t>
+      </w:r>
+      <w:proofErr w:type="spellEnd"/>
+      <w:r>
+        <w:t xml:space="preserve"> %}</w:t>
       </w:r>
     </w:p>
     <w:p>
@@ -2210,14 +3438,40 @@
       <w:r>
         <w:t xml:space="preserve"> </w:t>
       </w:r>
-      <w:r>
-        <w:t>format_date(</w:t>
-      </w:r>
-      <w:r>
-        <w:t>today()</w:t>
-      </w:r>
-      <w:r>
-        <w:t>, format = 'dd.MM.yyyy')</w:t>
+      <w:proofErr w:type="spellStart"/>
+      <w:r>
+        <w:t>format_date</w:t>
+      </w:r>
+      <w:proofErr w:type="spellEnd"/>
+      <w:r>
+        <w:t>(</w:t>
+      </w:r>
+      <w:proofErr w:type="spellStart"/>
+      <w:r>
+        <w:t>today</w:t>
+      </w:r>
+      <w:proofErr w:type="spellEnd"/>
+      <w:r>
+        <w:t>()</w:t>
+      </w:r>
+      <w:r>
+        <w:t xml:space="preserve">, </w:t>
+      </w:r>
+      <w:proofErr w:type="spellStart"/>
+      <w:r>
+        <w:t>format</w:t>
+      </w:r>
+      <w:proofErr w:type="spellEnd"/>
+      <w:r>
+        <w:t xml:space="preserve"> = '</w:t>
+      </w:r>
+      <w:proofErr w:type="spellStart"/>
+      <w:r>
+        <w:t>dd.MM.yyyy</w:t>
+      </w:r>
+      <w:proofErr w:type="spellEnd"/>
+      <w:r>
+        <w:t>')</w:t>
       </w:r>
       <w:r>
         <w:t xml:space="preserve"> </w:t>
@@ -2242,22 +3496,47 @@
       </w:pPr>
       <w:bookmarkStart w:id="1" w:name="_Hlk30780819"/>
       <w:r>
-        <w:t xml:space="preserve">{%p </w:t>
-      </w:r>
+        <w:t>{</w:t>
+      </w:r>
+      <w:r>
+        <w:rPr>
+          <w:lang w:val="en-US"/>
+        </w:rPr>
+        <w:t>{</w:t>
+      </w:r>
+      <w:r>
+        <w:t xml:space="preserve"> </w:t>
+      </w:r>
+      <w:proofErr w:type="spellStart"/>
       <w:r>
         <w:t>Spolek.zalozeni</w:t>
       </w:r>
       <w:r>
         <w:t>.navrhovatel</w:t>
       </w:r>
+      <w:proofErr w:type="spellEnd"/>
       <w:r>
         <w:rPr>
           <w:lang w:val="en-US"/>
         </w:rPr>
-        <w:t>[0].jmeno</w:t>
-      </w:r>
-      <w:r>
-        <w:t xml:space="preserve"> %}</w:t>
+        <w:t>[0].</w:t>
+      </w:r>
+      <w:proofErr w:type="spellStart"/>
+      <w:r>
+        <w:rPr>
+          <w:lang w:val="en-US"/>
+        </w:rPr>
+        <w:t>jmeno</w:t>
+      </w:r>
+      <w:proofErr w:type="spellEnd"/>
+      <w:r>
+        <w:t xml:space="preserve"> </w:t>
+      </w:r>
+      <w:r>
+        <w:t>}</w:t>
+      </w:r>
+      <w:r>
+        <w:t>}</w:t>
       </w:r>
       <w:bookmarkEnd w:id="1"/>
     </w:p>

--- a/docassemble/DAZakladacSpolku/data/templates/Stanovy.docx
+++ b/docassemble/DAZakladacSpolku/data/templates/Stanovy.docx
@@ -3519,16 +3519,8 @@
         <w:rPr>
           <w:lang w:val="en-US"/>
         </w:rPr>
-        <w:t>[0].</w:t>
-      </w:r>
-      <w:proofErr w:type="spellStart"/>
-      <w:r>
-        <w:rPr>
-          <w:lang w:val="en-US"/>
-        </w:rPr>
-        <w:t>jmeno</w:t>
-      </w:r>
-      <w:proofErr w:type="spellEnd"/>
+        <w:t>[0]</w:t>
+      </w:r>
       <w:r>
         <w:t xml:space="preserve"> </w:t>
       </w:r>

--- a/docassemble/DAZakladacSpolku/data/templates/Stanovy.docx
+++ b/docassemble/DAZakladacSpolku/data/templates/Stanovy.docx
@@ -68,21 +68,70 @@
         </w:rPr>
       </w:pPr>
       <w:r>
-        <w:t xml:space="preserve">{%p </w:t>
-      </w:r>
-      <w:proofErr w:type="spellStart"/>
-      <w:r>
-        <w:t>if</w:t>
-      </w:r>
-      <w:proofErr w:type="spellEnd"/>
+        <w:t xml:space="preserve">{%p if </w:t>
+      </w:r>
+      <w:r>
+        <w:t>Spolek.popis</w:t>
+      </w:r>
       <w:r>
         <w:t xml:space="preserve"> </w:t>
       </w:r>
-      <w:proofErr w:type="spellStart"/>
+      <w:r>
+        <w:t>%}</w:t>
+      </w:r>
+    </w:p>
+    <w:p>
+      <w:pPr>
+        <w:pStyle w:val="Nadpis1"/>
+      </w:pPr>
+      <w:r>
+        <w:t>Popis spolku</w:t>
+      </w:r>
+    </w:p>
+    <w:p>
+      <w:pPr>
+        <w:pStyle w:val="Bod"/>
+      </w:pPr>
+      <w:r>
+        <w:t xml:space="preserve">{{ </w:t>
+      </w:r>
       <w:r>
         <w:t>Spolek.popis</w:t>
       </w:r>
-      <w:proofErr w:type="spellEnd"/>
+      <w:r>
+        <w:t xml:space="preserve"> }}</w:t>
+      </w:r>
+    </w:p>
+    <w:p>
+      <w:pPr>
+        <w:pStyle w:val="Bod"/>
+      </w:pPr>
+      <w:r>
+        <w:rPr>
+          <w:rFonts w:eastAsia="Gill Sans MT" w:cs="Gill Sans MT"/>
+          <w:szCs w:val="24"/>
+        </w:rPr>
+        <w:t>{%p endif %}</w:t>
+      </w:r>
+    </w:p>
+    <w:p>
+      <w:pPr>
+        <w:pStyle w:val="Nadpis1"/>
+      </w:pPr>
+      <w:r>
+        <w:t>Účel spolku</w:t>
+      </w:r>
+    </w:p>
+    <w:p>
+      <w:pPr>
+        <w:pStyle w:val="Bod"/>
+      </w:pPr>
+      <w:r>
+        <w:t xml:space="preserve">{%p for ucel in </w:t>
+      </w:r>
+      <w:r>
+        <w:t>ucelySeznam</w:t>
+      </w:r>
       <w:r>
         <w:t xml:space="preserve"> </w:t>
       </w:r>
@@ -92,1064 +141,681 @@
     </w:p>
     <w:p>
       <w:pPr>
+        <w:pStyle w:val="Bod"/>
+      </w:pPr>
+      <w:r>
+        <w:t>{{ ucel }}</w:t>
+      </w:r>
+    </w:p>
+    <w:p>
+      <w:pPr>
+        <w:pStyle w:val="Bod"/>
+      </w:pPr>
+      <w:r>
+        <w:t>{%p endfor %}</w:t>
+      </w:r>
+    </w:p>
+    <w:p>
+      <w:pPr>
+        <w:pStyle w:val="Psmeno"/>
+      </w:pPr>
+      <w:r>
+        <w:t xml:space="preserve">{%p if </w:t>
+      </w:r>
+      <w:r>
+        <w:t>Spolek.zivnost.exists</w:t>
+      </w:r>
+      <w:r>
+        <w:t xml:space="preserve"> </w:t>
+      </w:r>
+      <w:r>
+        <w:t>%}</w:t>
+      </w:r>
+    </w:p>
+    <w:p>
+      <w:pPr>
         <w:pStyle w:val="Nadpis1"/>
       </w:pPr>
       <w:r>
-        <w:t>Popis spolku</w:t>
-      </w:r>
-    </w:p>
-    <w:p>
-      <w:pPr>
-        <w:pStyle w:val="Bod"/>
+        <w:t>Vedlejší hospodářská činnost</w:t>
+      </w:r>
+    </w:p>
+    <w:p>
+      <w:pPr>
+        <w:pStyle w:val="Bod"/>
+      </w:pPr>
+      <w:r>
+        <w:t>Spolek vykonává vedlejší hospodářskou činnost na podporu činnosti hlavní, spočívající v:</w:t>
+      </w:r>
+    </w:p>
+    <w:p>
+      <w:pPr>
+        <w:pStyle w:val="Psmeno"/>
+      </w:pPr>
+      <w:r>
+        <w:t xml:space="preserve">{%p for </w:t>
+      </w:r>
+      <w:r>
+        <w:t>zivnost</w:t>
+      </w:r>
+      <w:r>
+        <w:t xml:space="preserve"> in </w:t>
+      </w:r>
+      <w:r>
+        <w:t>zivnost</w:t>
+      </w:r>
+      <w:r>
+        <w:t>Seznam %}</w:t>
+      </w:r>
+    </w:p>
+    <w:p>
+      <w:pPr>
+        <w:pStyle w:val="Psmeno"/>
       </w:pPr>
       <w:r>
         <w:t xml:space="preserve">{{ </w:t>
       </w:r>
-      <w:proofErr w:type="spellStart"/>
-      <w:r>
-        <w:t>Spolek.popis</w:t>
-      </w:r>
-      <w:proofErr w:type="spellEnd"/>
+      <w:r>
+        <w:t>zivnost</w:t>
+      </w:r>
       <w:r>
         <w:t xml:space="preserve"> }}</w:t>
       </w:r>
     </w:p>
     <w:p>
       <w:pPr>
-        <w:pStyle w:val="Bod"/>
+        <w:pStyle w:val="Psmeno"/>
+      </w:pPr>
+      <w:r>
+        <w:t>{%p endfor %}</w:t>
+      </w:r>
+    </w:p>
+    <w:p>
+      <w:pPr>
+        <w:pStyle w:val="Psmeno"/>
       </w:pPr>
       <w:r>
         <w:rPr>
           <w:rFonts w:eastAsia="Gill Sans MT" w:cs="Gill Sans MT"/>
           <w:szCs w:val="24"/>
         </w:rPr>
-        <w:t xml:space="preserve">{%p </w:t>
-      </w:r>
-      <w:proofErr w:type="spellStart"/>
-      <w:r>
+        <w:t>{%p endif %}</w:t>
+      </w:r>
+    </w:p>
+    <w:p>
+      <w:pPr>
+        <w:pStyle w:val="Nadpis1"/>
+      </w:pPr>
+      <w:r>
+        <w:t>Nejvyšší orgán</w:t>
+      </w:r>
+    </w:p>
+    <w:p>
+      <w:pPr>
+        <w:pStyle w:val="Bod"/>
+      </w:pPr>
+      <w:r>
+        <w:t>Nejvyšším orgánem spolku je Členská schůze.</w:t>
+      </w:r>
+    </w:p>
+    <w:p>
+      <w:pPr>
+        <w:pStyle w:val="Bod"/>
         <w:rPr>
           <w:rFonts w:eastAsia="Gill Sans MT" w:cs="Gill Sans MT"/>
           <w:szCs w:val="24"/>
         </w:rPr>
-        <w:t>endif</w:t>
-      </w:r>
-      <w:proofErr w:type="spellEnd"/>
-      <w:r>
+      </w:pPr>
+      <w:r>
+        <w:t xml:space="preserve">{%p if </w:t>
+      </w:r>
+      <w:r>
+        <w:t>Spolek.nejvyssiOrgan</w:t>
+      </w:r>
+      <w:r>
+        <w:t xml:space="preserve">.cetnost </w:t>
+      </w:r>
+      <w:r>
+        <w:t>=</w:t>
+      </w:r>
+      <w:r>
+        <w:t>=</w:t>
+      </w:r>
+      <w:r>
+        <w:t xml:space="preserve"> </w:t>
+      </w:r>
+      <w:r>
+        <w:t>'</w:t>
+      </w:r>
+      <w:r>
+        <w:t xml:space="preserve">neurcite </w:t>
+      </w:r>
+      <w:r>
+        <w:t>'</w:t>
+      </w:r>
+      <w:r>
+        <w:t xml:space="preserve"> %}</w:t>
+      </w:r>
+    </w:p>
+    <w:p>
+      <w:pPr>
+        <w:pStyle w:val="Bod"/>
+      </w:pPr>
+      <w:r>
+        <w:t>Členská schůze je svolávána dle potřeby.</w:t>
+      </w:r>
+    </w:p>
+    <w:p>
+      <w:pPr>
+        <w:pStyle w:val="Bod"/>
+      </w:pPr>
+      <w:r>
+        <w:t>{%</w:t>
+      </w:r>
+      <w:r>
+        <w:t>p el</w:t>
+      </w:r>
+      <w:r>
+        <w:t>se</w:t>
+      </w:r>
+      <w:r>
+        <w:t xml:space="preserve"> </w:t>
+      </w:r>
+      <w:r>
+        <w:t>%}</w:t>
+      </w:r>
+    </w:p>
+    <w:p>
+      <w:pPr>
+        <w:pStyle w:val="Bod"/>
+      </w:pPr>
+      <w:r>
+        <w:t xml:space="preserve">Členská schůze je svolávána </w:t>
+      </w:r>
+      <w:r>
+        <w:t xml:space="preserve">nejméně </w:t>
+      </w:r>
+      <w:r>
+        <w:t>jednou ročně</w:t>
+      </w:r>
+      <w:r>
+        <w:t>.</w:t>
+      </w:r>
+    </w:p>
+    <w:p>
+      <w:pPr>
+        <w:pStyle w:val="Bod"/>
+      </w:pPr>
+      <w:r>
+        <w:t>{%p endif %}</w:t>
+      </w:r>
+    </w:p>
+    <w:p>
+      <w:pPr>
+        <w:pStyle w:val="Bod"/>
+      </w:pPr>
+      <w:r>
+        <w:t>Členská schůze především:</w:t>
+      </w:r>
+    </w:p>
+    <w:p>
+      <w:pPr>
+        <w:pStyle w:val="Psmeno"/>
         <w:rPr>
           <w:rFonts w:eastAsia="Gill Sans MT" w:cs="Gill Sans MT"/>
           <w:szCs w:val="24"/>
         </w:rPr>
+      </w:pPr>
+      <w:r>
+        <w:t xml:space="preserve">{%p for </w:t>
+      </w:r>
+      <w:r>
+        <w:t>pravomoc</w:t>
+      </w:r>
+      <w:r>
+        <w:t xml:space="preserve"> in </w:t>
+      </w:r>
+      <w:r>
+        <w:t>pravomociSeznam</w:t>
+      </w:r>
+      <w:r>
+        <w:t>|add_separators</w:t>
+      </w:r>
+      <w:r>
         <w:t xml:space="preserve"> %}</w:t>
       </w:r>
     </w:p>
     <w:p>
       <w:pPr>
+        <w:pStyle w:val="Psmeno"/>
+      </w:pPr>
+      <w:r>
+        <w:t xml:space="preserve">{{ </w:t>
+      </w:r>
+      <w:r>
+        <w:t>pravomoc</w:t>
+      </w:r>
+      <w:r>
+        <w:t xml:space="preserve"> }}</w:t>
+      </w:r>
+    </w:p>
+    <w:p>
+      <w:pPr>
+        <w:pStyle w:val="Psmeno"/>
+      </w:pPr>
+      <w:r>
+        <w:t>{%p endfor %}</w:t>
+      </w:r>
+    </w:p>
+    <w:p>
+      <w:pPr>
+        <w:pStyle w:val="Psmeno"/>
+        <w:rPr>
+          <w:rFonts w:eastAsia="Gill Sans MT" w:cs="Gill Sans MT"/>
+          <w:szCs w:val="24"/>
+        </w:rPr>
+      </w:pPr>
+      <w:r>
+        <w:lastRenderedPageBreak/>
+        <w:t xml:space="preserve">{%p if </w:t>
+      </w:r>
+      <w:r>
+        <w:t>Spolek.nejvyssiOrga</w:t>
+      </w:r>
+      <w:r>
+        <w:t>n</w:t>
+      </w:r>
+      <w:r>
+        <w:t>.perrollam</w:t>
+      </w:r>
+      <w:r>
+        <w:t xml:space="preserve"> </w:t>
+      </w:r>
+      <w:r>
+        <w:t>%}</w:t>
+      </w:r>
+    </w:p>
+    <w:p>
+      <w:pPr>
+        <w:pStyle w:val="Bod"/>
+      </w:pPr>
+      <w:r>
+        <w:t>Členská schůze se může usnášet i mimo zasedání v písemné formě nebo s využitím technických prostředků. Vnitřní předpis spolku stanoví podmínky a pravidla takového usnášení.</w:t>
+      </w:r>
+    </w:p>
+    <w:p>
+      <w:pPr>
+        <w:pStyle w:val="Bod"/>
+        <w:rPr>
+          <w:rFonts w:eastAsia="Gill Sans MT" w:cs="Gill Sans MT"/>
+          <w:szCs w:val="24"/>
+        </w:rPr>
+      </w:pPr>
+      <w:r>
+        <w:t>{%p endif %}</w:t>
+      </w:r>
+    </w:p>
+    <w:p>
+      <w:pPr>
         <w:pStyle w:val="Nadpis1"/>
       </w:pPr>
       <w:r>
-        <w:t>Účel spolku</w:t>
-      </w:r>
-    </w:p>
-    <w:p>
-      <w:pPr>
-        <w:pStyle w:val="Bod"/>
-      </w:pPr>
-      <w:r>
-        <w:t xml:space="preserve">{%p </w:t>
-      </w:r>
-      <w:proofErr w:type="spellStart"/>
-      <w:r>
-        <w:t>for</w:t>
-      </w:r>
-      <w:proofErr w:type="spellEnd"/>
-      <w:r>
-        <w:t xml:space="preserve"> ucel in </w:t>
-      </w:r>
-      <w:proofErr w:type="spellStart"/>
-      <w:r>
-        <w:t>ucelySeznam</w:t>
-      </w:r>
-      <w:proofErr w:type="spellEnd"/>
+        <w:t>Statutární orgán</w:t>
+      </w:r>
+    </w:p>
+    <w:p>
+      <w:pPr>
+        <w:pStyle w:val="Bod"/>
+      </w:pPr>
+      <w:r>
+        <w:t xml:space="preserve">{%p if Spolek.statutar.druh == </w:t>
+      </w:r>
+      <w:r>
+        <w:t>'</w:t>
+      </w:r>
+      <w:r>
+        <w:t>predseda</w:t>
+      </w:r>
+      <w:r>
+        <w:t>'</w:t>
+      </w:r>
+      <w:r>
+        <w:t xml:space="preserve"> %}</w:t>
+      </w:r>
+    </w:p>
+    <w:p>
+      <w:pPr>
+        <w:pStyle w:val="Bod"/>
+        <w:numPr>
+          <w:ilvl w:val="1"/>
+          <w:numId w:val="12"/>
+        </w:numPr>
+      </w:pPr>
+      <w:r>
+        <w:t>Statutárním orgánem spolku je Předseda.</w:t>
+      </w:r>
+    </w:p>
+    <w:p>
+      <w:pPr>
+        <w:pStyle w:val="Bod"/>
+      </w:pPr>
+      <w:r>
+        <w:t>{%p if Spolek.statutar.obdobi =</w:t>
+      </w:r>
+      <w:r>
+        <w:t>=</w:t>
+      </w:r>
       <w:r>
         <w:t xml:space="preserve"> </w:t>
       </w:r>
       <w:r>
+        <w:t>'</w:t>
+      </w:r>
+      <w:r>
+        <w:t>neu</w:t>
+      </w:r>
+      <w:r>
+        <w:t>r</w:t>
+      </w:r>
+      <w:r>
+        <w:t>cito</w:t>
+      </w:r>
+      <w:r>
+        <w:t>'</w:t>
+      </w:r>
+      <w:r>
+        <w:t xml:space="preserve"> %}</w:t>
+      </w:r>
+    </w:p>
+    <w:p>
+      <w:pPr>
+        <w:pStyle w:val="Bod"/>
+        <w:numPr>
+          <w:ilvl w:val="1"/>
+          <w:numId w:val="12"/>
+        </w:numPr>
+      </w:pPr>
+      <w:r>
+        <w:t>Předseda je volen na dobu neurčitou</w:t>
+      </w:r>
+      <w:r>
+        <w:t>.</w:t>
+      </w:r>
+      <w:r>
+        <w:t xml:space="preserve"> </w:t>
+      </w:r>
+      <w:r>
+        <w:t xml:space="preserve">Případně </w:t>
+      </w:r>
+      <w:r>
+        <w:t>dokud není členskou schůzí odvolán, nebo pozbude členství ve spolku.</w:t>
+      </w:r>
+    </w:p>
+    <w:p>
+      <w:pPr>
+        <w:pStyle w:val="Bod"/>
+      </w:pPr>
+      <w:r>
+        <w:t>{%p else %}</w:t>
+      </w:r>
+    </w:p>
+    <w:p>
+      <w:pPr>
+        <w:pStyle w:val="Bod"/>
+        <w:numPr>
+          <w:ilvl w:val="1"/>
+          <w:numId w:val="12"/>
+        </w:numPr>
+      </w:pPr>
+      <w:r>
+        <w:t>Předseda je volen na dobu</w:t>
+      </w:r>
+      <w:r>
+        <w:t xml:space="preserve"> </w:t>
+      </w:r>
+      <w:r>
+        <w:t xml:space="preserve">jednoho roku. </w:t>
+      </w:r>
+      <w:r>
+        <w:t>Případně</w:t>
+      </w:r>
+      <w:r>
+        <w:t xml:space="preserve"> dokud není členskou schůzi odvolán, nebo pozbude členství ve spolku.</w:t>
+      </w:r>
+    </w:p>
+    <w:p>
+      <w:pPr>
+        <w:pStyle w:val="Bod"/>
+        <w:numPr>
+          <w:ilvl w:val="1"/>
+          <w:numId w:val="12"/>
+        </w:numPr>
+      </w:pPr>
+      <w:r>
+        <w:t>{%p endif %}</w:t>
+      </w:r>
+    </w:p>
+    <w:p>
+      <w:pPr>
+        <w:pStyle w:val="Bod"/>
+        <w:rPr>
+          <w:szCs w:val="24"/>
+        </w:rPr>
+      </w:pPr>
+      <w:r>
+        <w:t>Předseda jedná za spolek samostatně.</w:t>
+      </w:r>
+    </w:p>
+    <w:p>
+      <w:pPr>
+        <w:pStyle w:val="Bod"/>
+      </w:pPr>
+      <w:r>
+        <w:t>{%p else %}</w:t>
+      </w:r>
+    </w:p>
+    <w:p>
+      <w:pPr>
+        <w:pStyle w:val="Bod"/>
+        <w:rPr>
+          <w:szCs w:val="24"/>
+        </w:rPr>
+      </w:pPr>
+      <w:r>
+        <w:rPr>
+          <w:szCs w:val="24"/>
+        </w:rPr>
+        <w:t xml:space="preserve">Statutárním orgánem spolku je Výbor. </w:t>
+      </w:r>
+    </w:p>
+    <w:p>
+      <w:pPr>
+        <w:pStyle w:val="Bod"/>
+        <w:rPr>
+          <w:szCs w:val="24"/>
+        </w:rPr>
+      </w:pPr>
+      <w:r>
+        <w:rPr>
+          <w:szCs w:val="24"/>
+        </w:rPr>
+        <w:t xml:space="preserve">Počet členů výboru: </w:t>
+      </w:r>
+      <w:r>
+        <w:t>{{ Spolek.statutar.clen.target_number }}</w:t>
+      </w:r>
+    </w:p>
+    <w:p>
+      <w:pPr>
+        <w:pStyle w:val="Bod"/>
+      </w:pPr>
+      <w:r>
+        <w:t xml:space="preserve">{%p if Spolek.statutar.obdobi == </w:t>
+      </w:r>
+      <w:r>
+        <w:t>'</w:t>
+      </w:r>
+      <w:r>
+        <w:t>neu</w:t>
+      </w:r>
+      <w:r>
+        <w:t>r</w:t>
+      </w:r>
+      <w:r>
+        <w:t>cito</w:t>
+      </w:r>
+      <w:r>
+        <w:t>'</w:t>
+      </w:r>
+      <w:r>
+        <w:t xml:space="preserve"> %}</w:t>
+      </w:r>
+    </w:p>
+    <w:p>
+      <w:pPr>
+        <w:pStyle w:val="Bod"/>
+        <w:numPr>
+          <w:ilvl w:val="1"/>
+          <w:numId w:val="12"/>
+        </w:numPr>
+      </w:pPr>
+      <w:r>
+        <w:t>Členové Výboru jsou voleni na dobu neurčitou. Případně dokud nejsou členskou schůzí odvoláni, nebo pozbudou členství ve spolku.</w:t>
+      </w:r>
+    </w:p>
+    <w:p>
+      <w:pPr>
+        <w:pStyle w:val="Bod"/>
+      </w:pPr>
+      <w:r>
+        <w:t>{%p else %}</w:t>
+      </w:r>
+    </w:p>
+    <w:p>
+      <w:pPr>
+        <w:pStyle w:val="Bod"/>
+        <w:numPr>
+          <w:ilvl w:val="1"/>
+          <w:numId w:val="12"/>
+        </w:numPr>
+      </w:pPr>
+      <w:r>
+        <w:t xml:space="preserve">Členové Výboru jsou voleni na dobu </w:t>
+      </w:r>
+      <w:r>
+        <w:t xml:space="preserve">jednoho roku. </w:t>
+      </w:r>
+      <w:r>
+        <w:t>Případně dokud nejsou členskou schůzi odvoláni, nebo pozbudou členství ve spolku.</w:t>
+      </w:r>
+    </w:p>
+    <w:p>
+      <w:pPr>
+        <w:pStyle w:val="Bod"/>
+        <w:rPr>
+          <w:szCs w:val="24"/>
+        </w:rPr>
+      </w:pPr>
+      <w:r>
+        <w:t>{%p endif %}</w:t>
+      </w:r>
+    </w:p>
+    <w:p>
+      <w:pPr>
+        <w:pStyle w:val="Bod"/>
+      </w:pPr>
+      <w:r>
+        <w:t xml:space="preserve">{%p if Spolek.statutar.zpusobJednani == </w:t>
+      </w:r>
+      <w:r>
+        <w:t>'</w:t>
+      </w:r>
+      <w:r>
+        <w:t>samostatne</w:t>
+      </w:r>
+      <w:r>
+        <w:t>'</w:t>
+      </w:r>
+      <w:r>
+        <w:t xml:space="preserve"> </w:t>
+      </w:r>
+      <w:r>
         <w:t>%}</w:t>
       </w:r>
     </w:p>
     <w:p>
       <w:pPr>
         <w:pStyle w:val="Bod"/>
-      </w:pPr>
-      <w:r>
-        <w:t>{{ ucel }}</w:t>
-      </w:r>
-    </w:p>
-    <w:p>
-      <w:pPr>
-        <w:pStyle w:val="Bod"/>
-      </w:pPr>
-      <w:r>
-        <w:t xml:space="preserve">{%p </w:t>
-      </w:r>
-      <w:proofErr w:type="spellStart"/>
-      <w:r>
-        <w:t>endfor</w:t>
-      </w:r>
-      <w:proofErr w:type="spellEnd"/>
+        <w:rPr>
+          <w:szCs w:val="24"/>
+        </w:rPr>
+      </w:pPr>
+      <w:r>
+        <w:rPr>
+          <w:szCs w:val="24"/>
+        </w:rPr>
+        <w:t>Každý člen výboru jedná za spolek samostatně.</w:t>
+      </w:r>
+    </w:p>
+    <w:p>
+      <w:pPr>
+        <w:pStyle w:val="Bod"/>
+        <w:rPr>
+          <w:szCs w:val="24"/>
+        </w:rPr>
+      </w:pPr>
+      <w:r>
+        <w:t xml:space="preserve">{%p elif Spolek.statutar.zpusobJednani == </w:t>
+      </w:r>
+      <w:r>
+        <w:t>'</w:t>
+      </w:r>
+      <w:r>
+        <w:t>spolecne</w:t>
+      </w:r>
+      <w:r>
+        <w:t>'</w:t>
+      </w:r>
       <w:r>
         <w:t xml:space="preserve"> %}</w:t>
       </w:r>
     </w:p>
     <w:p>
       <w:pPr>
-        <w:pStyle w:val="Psmeno"/>
-      </w:pPr>
-      <w:r>
-        <w:t xml:space="preserve">{%p </w:t>
-      </w:r>
-      <w:proofErr w:type="spellStart"/>
-      <w:r>
-        <w:t>if</w:t>
-      </w:r>
-      <w:proofErr w:type="spellEnd"/>
-      <w:r>
-        <w:t xml:space="preserve"> </w:t>
-      </w:r>
-      <w:proofErr w:type="spellStart"/>
-      <w:r>
-        <w:t>Spolek.zivnost.exists</w:t>
-      </w:r>
-      <w:proofErr w:type="spellEnd"/>
-      <w:r>
-        <w:t xml:space="preserve"> </w:t>
-      </w:r>
-      <w:r>
-        <w:t>%}</w:t>
-      </w:r>
-    </w:p>
-    <w:p>
-      <w:pPr>
-        <w:pStyle w:val="Nadpis1"/>
-      </w:pPr>
-      <w:r>
-        <w:t>Vedlejší hospodářská činnost</w:t>
-      </w:r>
-    </w:p>
-    <w:p>
-      <w:pPr>
-        <w:pStyle w:val="Bod"/>
-      </w:pPr>
-      <w:r>
-        <w:t>Spolek vykonává vedlejší hospodářskou činnost na podporu činnosti hlavní, spočívající v:</w:t>
-      </w:r>
-    </w:p>
-    <w:p>
-      <w:pPr>
-        <w:pStyle w:val="Psmeno"/>
-      </w:pPr>
-      <w:r>
-        <w:t xml:space="preserve">{%p </w:t>
-      </w:r>
-      <w:proofErr w:type="spellStart"/>
-      <w:r>
-        <w:t>for</w:t>
-      </w:r>
-      <w:proofErr w:type="spellEnd"/>
-      <w:r>
-        <w:t xml:space="preserve"> </w:t>
-      </w:r>
-      <w:proofErr w:type="spellStart"/>
-      <w:r>
-        <w:t>zivnost</w:t>
-      </w:r>
-      <w:proofErr w:type="spellEnd"/>
-      <w:r>
-        <w:t xml:space="preserve"> in </w:t>
-      </w:r>
-      <w:proofErr w:type="spellStart"/>
-      <w:r>
-        <w:t>zivnost</w:t>
-      </w:r>
-      <w:r>
-        <w:t>Seznam</w:t>
-      </w:r>
-      <w:proofErr w:type="spellEnd"/>
+        <w:pStyle w:val="Bod"/>
+        <w:rPr>
+          <w:szCs w:val="24"/>
+        </w:rPr>
+      </w:pPr>
+      <w:r>
+        <w:t>Členové výboru jednají společně.</w:t>
+      </w:r>
+    </w:p>
+    <w:p>
+      <w:pPr>
+        <w:pStyle w:val="Bod"/>
+        <w:rPr>
+          <w:szCs w:val="24"/>
+        </w:rPr>
+      </w:pPr>
+      <w:r>
+        <w:t xml:space="preserve">{%p elif Spolek.statutar.zpusobJednani == </w:t>
+      </w:r>
+      <w:r>
+        <w:t>'</w:t>
+      </w:r>
+      <w:r>
+        <w:t>dva</w:t>
+      </w:r>
+      <w:r>
+        <w:t>'</w:t>
+      </w:r>
       <w:r>
         <w:t xml:space="preserve"> %}</w:t>
       </w:r>
     </w:p>
     <w:p>
       <w:pPr>
-        <w:pStyle w:val="Psmeno"/>
-      </w:pPr>
-      <w:r>
-        <w:t xml:space="preserve">{{ </w:t>
-      </w:r>
-      <w:proofErr w:type="spellStart"/>
-      <w:r>
-        <w:t>zivnost</w:t>
-      </w:r>
-      <w:proofErr w:type="spellEnd"/>
-      <w:r>
-        <w:t xml:space="preserve"> }}</w:t>
-      </w:r>
-    </w:p>
-    <w:p>
-      <w:pPr>
-        <w:pStyle w:val="Psmeno"/>
-      </w:pPr>
-      <w:r>
-        <w:t xml:space="preserve">{%p </w:t>
-      </w:r>
-      <w:proofErr w:type="spellStart"/>
-      <w:r>
-        <w:t>endfor</w:t>
-      </w:r>
-      <w:proofErr w:type="spellEnd"/>
-      <w:r>
-        <w:t xml:space="preserve"> %}</w:t>
-      </w:r>
-    </w:p>
-    <w:p>
-      <w:pPr>
-        <w:pStyle w:val="Psmeno"/>
-      </w:pPr>
-      <w:r>
-        <w:rPr>
-          <w:rFonts w:eastAsia="Gill Sans MT" w:cs="Gill Sans MT"/>
-          <w:szCs w:val="24"/>
-        </w:rPr>
-        <w:t xml:space="preserve">{%p </w:t>
-      </w:r>
-      <w:proofErr w:type="spellStart"/>
-      <w:r>
-        <w:rPr>
-          <w:rFonts w:eastAsia="Gill Sans MT" w:cs="Gill Sans MT"/>
-          <w:szCs w:val="24"/>
-        </w:rPr>
-        <w:t>endif</w:t>
-      </w:r>
-      <w:proofErr w:type="spellEnd"/>
-      <w:r>
-        <w:rPr>
-          <w:rFonts w:eastAsia="Gill Sans MT" w:cs="Gill Sans MT"/>
-          <w:szCs w:val="24"/>
-        </w:rPr>
-        <w:t xml:space="preserve"> %}</w:t>
-      </w:r>
-    </w:p>
-    <w:p>
-      <w:pPr>
-        <w:pStyle w:val="Nadpis1"/>
-      </w:pPr>
-      <w:r>
-        <w:t>Nejvyšší orgán</w:t>
-      </w:r>
-    </w:p>
-    <w:p>
-      <w:pPr>
-        <w:pStyle w:val="Bod"/>
-      </w:pPr>
-      <w:r>
-        <w:t>Nejvyšším orgánem spolku je Členská schůze.</w:t>
-      </w:r>
-    </w:p>
-    <w:p>
-      <w:pPr>
-        <w:pStyle w:val="Bod"/>
-        <w:rPr>
-          <w:rFonts w:eastAsia="Gill Sans MT" w:cs="Gill Sans MT"/>
-          <w:szCs w:val="24"/>
-        </w:rPr>
-      </w:pPr>
-      <w:r>
-        <w:t xml:space="preserve">{%p </w:t>
-      </w:r>
-      <w:proofErr w:type="spellStart"/>
-      <w:r>
-        <w:t>if</w:t>
-      </w:r>
-      <w:proofErr w:type="spellEnd"/>
-      <w:r>
-        <w:t xml:space="preserve"> </w:t>
-      </w:r>
-      <w:proofErr w:type="spellStart"/>
-      <w:r>
-        <w:t>Spolek.nejvyssiOrgan</w:t>
-      </w:r>
-      <w:r>
-        <w:t>.cetnost</w:t>
-      </w:r>
-      <w:proofErr w:type="spellEnd"/>
-      <w:r>
-        <w:t xml:space="preserve"> </w:t>
-      </w:r>
-      <w:r>
-        <w:t>=</w:t>
-      </w:r>
-      <w:r>
-        <w:t>=</w:t>
-      </w:r>
-      <w:r>
-        <w:t xml:space="preserve"> </w:t>
-      </w:r>
-      <w:r>
-        <w:t>'</w:t>
-      </w:r>
-      <w:proofErr w:type="spellStart"/>
-      <w:r>
-        <w:t>neurcite</w:t>
-      </w:r>
-      <w:proofErr w:type="spellEnd"/>
-      <w:r>
-        <w:t xml:space="preserve"> </w:t>
-      </w:r>
-      <w:r>
-        <w:t>'</w:t>
-      </w:r>
-      <w:r>
-        <w:t xml:space="preserve"> %}</w:t>
-      </w:r>
-    </w:p>
-    <w:p>
-      <w:pPr>
-        <w:pStyle w:val="Bod"/>
-      </w:pPr>
-      <w:r>
-        <w:t>Členská schůze je svolávána dle potřeby.</w:t>
-      </w:r>
-    </w:p>
-    <w:p>
-      <w:pPr>
-        <w:pStyle w:val="Bod"/>
-      </w:pPr>
-      <w:r>
-        <w:t>{%</w:t>
-      </w:r>
-      <w:r>
-        <w:t xml:space="preserve">p </w:t>
-      </w:r>
-      <w:proofErr w:type="spellStart"/>
-      <w:r>
-        <w:t>el</w:t>
-      </w:r>
-      <w:r>
-        <w:t>se</w:t>
-      </w:r>
-      <w:proofErr w:type="spellEnd"/>
-      <w:r>
-        <w:t xml:space="preserve"> </w:t>
-      </w:r>
-      <w:r>
-        <w:t>%}</w:t>
-      </w:r>
-    </w:p>
-    <w:p>
-      <w:pPr>
-        <w:pStyle w:val="Bod"/>
-      </w:pPr>
-      <w:r>
-        <w:t xml:space="preserve">Členská schůze je svolávána </w:t>
-      </w:r>
-      <w:r>
-        <w:t xml:space="preserve">nejméně </w:t>
-      </w:r>
-      <w:r>
-        <w:t>jednou ročně</w:t>
-      </w:r>
-      <w:r>
-        <w:t>.</w:t>
-      </w:r>
-    </w:p>
-    <w:p>
-      <w:pPr>
-        <w:pStyle w:val="Bod"/>
-      </w:pPr>
-      <w:r>
-        <w:t xml:space="preserve">{%p </w:t>
-      </w:r>
-      <w:proofErr w:type="spellStart"/>
-      <w:r>
-        <w:t>endif</w:t>
-      </w:r>
-      <w:proofErr w:type="spellEnd"/>
-      <w:r>
-        <w:t xml:space="preserve"> %}</w:t>
-      </w:r>
-    </w:p>
-    <w:p>
-      <w:pPr>
-        <w:pStyle w:val="Bod"/>
-      </w:pPr>
-      <w:r>
-        <w:t>Členská schůze především:</w:t>
-      </w:r>
-    </w:p>
-    <w:p>
-      <w:pPr>
-        <w:pStyle w:val="Psmeno"/>
-        <w:rPr>
-          <w:rFonts w:eastAsia="Gill Sans MT" w:cs="Gill Sans MT"/>
-          <w:szCs w:val="24"/>
-        </w:rPr>
-      </w:pPr>
-      <w:r>
-        <w:t xml:space="preserve">{%p </w:t>
-      </w:r>
-      <w:proofErr w:type="spellStart"/>
-      <w:r>
-        <w:t>for</w:t>
-      </w:r>
-      <w:proofErr w:type="spellEnd"/>
-      <w:r>
-        <w:t xml:space="preserve"> </w:t>
-      </w:r>
-      <w:r>
-        <w:t>pravomoc</w:t>
-      </w:r>
-      <w:r>
-        <w:t xml:space="preserve"> in </w:t>
-      </w:r>
-      <w:proofErr w:type="spellStart"/>
-      <w:r>
-        <w:t>pravomociSeznam</w:t>
-      </w:r>
-      <w:r>
-        <w:t>|add_separators</w:t>
-      </w:r>
-      <w:proofErr w:type="spellEnd"/>
-      <w:r>
-        <w:t xml:space="preserve"> %}</w:t>
-      </w:r>
-    </w:p>
-    <w:p>
-      <w:pPr>
-        <w:pStyle w:val="Psmeno"/>
-      </w:pPr>
-      <w:r>
-        <w:t xml:space="preserve">{{ </w:t>
-      </w:r>
-      <w:r>
-        <w:t>pravomoc</w:t>
-      </w:r>
-      <w:r>
-        <w:t xml:space="preserve"> }}</w:t>
-      </w:r>
-    </w:p>
-    <w:p>
-      <w:pPr>
-        <w:pStyle w:val="Psmeno"/>
-      </w:pPr>
-      <w:r>
-        <w:t xml:space="preserve">{%p </w:t>
-      </w:r>
-      <w:proofErr w:type="spellStart"/>
-      <w:r>
-        <w:t>endfor</w:t>
-      </w:r>
-      <w:proofErr w:type="spellEnd"/>
-      <w:r>
-        <w:t xml:space="preserve"> %}</w:t>
-      </w:r>
-    </w:p>
-    <w:p>
-      <w:pPr>
-        <w:pStyle w:val="Psmeno"/>
-        <w:rPr>
-          <w:rFonts w:eastAsia="Gill Sans MT" w:cs="Gill Sans MT"/>
-          <w:szCs w:val="24"/>
-        </w:rPr>
-      </w:pPr>
-      <w:r>
-        <w:lastRenderedPageBreak/>
-        <w:t xml:space="preserve">{%p </w:t>
-      </w:r>
-      <w:proofErr w:type="spellStart"/>
-      <w:r>
-        <w:t>if</w:t>
-      </w:r>
-      <w:proofErr w:type="spellEnd"/>
-      <w:r>
-        <w:t xml:space="preserve"> </w:t>
-      </w:r>
-      <w:proofErr w:type="spellStart"/>
-      <w:r>
-        <w:t>Spolek.nejvyssiOrga</w:t>
-      </w:r>
-      <w:r>
-        <w:t>n</w:t>
-      </w:r>
-      <w:r>
-        <w:t>.perrollam</w:t>
-      </w:r>
-      <w:proofErr w:type="spellEnd"/>
-      <w:r>
-        <w:t xml:space="preserve"> </w:t>
-      </w:r>
-      <w:r>
-        <w:t>%}</w:t>
-      </w:r>
-    </w:p>
-    <w:p>
-      <w:pPr>
-        <w:pStyle w:val="Bod"/>
-      </w:pPr>
-      <w:r>
-        <w:t>Členská schůze se může usnášet i mimo zasedání v písemné formě nebo s využitím technických prostředků. Vnitřní předpis spolku stanoví podmínky a pravidla takového usnášení.</w:t>
-      </w:r>
-    </w:p>
-    <w:p>
-      <w:pPr>
-        <w:pStyle w:val="Bod"/>
-        <w:rPr>
-          <w:rFonts w:eastAsia="Gill Sans MT" w:cs="Gill Sans MT"/>
-          <w:szCs w:val="24"/>
-        </w:rPr>
-      </w:pPr>
-      <w:r>
-        <w:t xml:space="preserve">{%p </w:t>
-      </w:r>
-      <w:proofErr w:type="spellStart"/>
-      <w:r>
-        <w:t>endif</w:t>
-      </w:r>
-      <w:proofErr w:type="spellEnd"/>
-      <w:r>
-        <w:t xml:space="preserve"> %}</w:t>
-      </w:r>
-    </w:p>
-    <w:p>
-      <w:pPr>
-        <w:pStyle w:val="Nadpis1"/>
-      </w:pPr>
-      <w:r>
-        <w:t>Statutární orgán</w:t>
-      </w:r>
-    </w:p>
-    <w:p>
-      <w:pPr>
-        <w:pStyle w:val="Bod"/>
-      </w:pPr>
-      <w:r>
-        <w:t xml:space="preserve">{%p </w:t>
-      </w:r>
-      <w:proofErr w:type="spellStart"/>
-      <w:r>
-        <w:t>if</w:t>
-      </w:r>
-      <w:proofErr w:type="spellEnd"/>
-      <w:r>
-        <w:t xml:space="preserve"> </w:t>
-      </w:r>
-      <w:proofErr w:type="spellStart"/>
-      <w:r>
-        <w:t>Spolek.statutar.druh</w:t>
-      </w:r>
-      <w:proofErr w:type="spellEnd"/>
-      <w:r>
-        <w:t xml:space="preserve"> == </w:t>
-      </w:r>
-      <w:r>
-        <w:t>'</w:t>
-      </w:r>
-      <w:proofErr w:type="spellStart"/>
-      <w:r>
-        <w:t>predseda</w:t>
-      </w:r>
-      <w:proofErr w:type="spellEnd"/>
-      <w:r>
-        <w:t>'</w:t>
-      </w:r>
-      <w:r>
-        <w:t xml:space="preserve"> %}</w:t>
-      </w:r>
-    </w:p>
-    <w:p>
-      <w:pPr>
-        <w:pStyle w:val="Bod"/>
-        <w:numPr>
-          <w:ilvl w:val="1"/>
-          <w:numId w:val="12"/>
-        </w:numPr>
-      </w:pPr>
-      <w:r>
-        <w:t>Statutárním orgánem spolku je Předseda.</w:t>
-      </w:r>
-    </w:p>
-    <w:p>
-      <w:pPr>
-        <w:pStyle w:val="Bod"/>
-      </w:pPr>
-      <w:r>
-        <w:t xml:space="preserve">{%p </w:t>
-      </w:r>
-      <w:proofErr w:type="spellStart"/>
-      <w:r>
-        <w:t>if</w:t>
-      </w:r>
-      <w:proofErr w:type="spellEnd"/>
-      <w:r>
-        <w:t xml:space="preserve"> </w:t>
-      </w:r>
-      <w:proofErr w:type="spellStart"/>
-      <w:r>
-        <w:t>Spolek.statutar.obdobi</w:t>
-      </w:r>
-      <w:proofErr w:type="spellEnd"/>
-      <w:r>
-        <w:t xml:space="preserve"> =</w:t>
-      </w:r>
-      <w:r>
-        <w:t>=</w:t>
-      </w:r>
-      <w:r>
-        <w:t xml:space="preserve"> </w:t>
-      </w:r>
-      <w:r>
-        <w:t>'</w:t>
-      </w:r>
-      <w:proofErr w:type="spellStart"/>
-      <w:r>
-        <w:t>neu</w:t>
-      </w:r>
-      <w:r>
-        <w:t>r</w:t>
-      </w:r>
-      <w:r>
-        <w:t>cito</w:t>
-      </w:r>
-      <w:proofErr w:type="spellEnd"/>
-      <w:r>
-        <w:t>'</w:t>
-      </w:r>
-      <w:r>
-        <w:t xml:space="preserve"> %}</w:t>
-      </w:r>
-    </w:p>
-    <w:p>
-      <w:pPr>
-        <w:pStyle w:val="Bod"/>
-        <w:numPr>
-          <w:ilvl w:val="1"/>
-          <w:numId w:val="12"/>
-        </w:numPr>
-      </w:pPr>
-      <w:r>
-        <w:t>Předseda je volen na dobu neurčitou</w:t>
-      </w:r>
-      <w:r>
-        <w:t>.</w:t>
-      </w:r>
-      <w:r>
-        <w:t xml:space="preserve"> </w:t>
-      </w:r>
-      <w:r>
-        <w:t xml:space="preserve">Případně </w:t>
-      </w:r>
-      <w:r>
-        <w:t>dokud není členskou schůzí odvolán, nebo pozbude členství ve spolku.</w:t>
-      </w:r>
-    </w:p>
-    <w:p>
-      <w:pPr>
-        <w:pStyle w:val="Bod"/>
-      </w:pPr>
-      <w:r>
-        <w:t xml:space="preserve">{%p </w:t>
-      </w:r>
-      <w:proofErr w:type="spellStart"/>
-      <w:r>
-        <w:t>else</w:t>
-      </w:r>
-      <w:proofErr w:type="spellEnd"/>
-      <w:r>
-        <w:t xml:space="preserve"> %}</w:t>
-      </w:r>
-    </w:p>
-    <w:p>
-      <w:pPr>
-        <w:pStyle w:val="Bod"/>
-        <w:numPr>
-          <w:ilvl w:val="1"/>
-          <w:numId w:val="12"/>
-        </w:numPr>
-      </w:pPr>
-      <w:r>
-        <w:t>Předseda je volen na dobu</w:t>
-      </w:r>
-      <w:r>
-        <w:t xml:space="preserve"> </w:t>
-      </w:r>
-      <w:r>
-        <w:t xml:space="preserve">jednoho roku. </w:t>
-      </w:r>
-      <w:r>
-        <w:t>Případně</w:t>
-      </w:r>
-      <w:r>
-        <w:t xml:space="preserve"> dokud není členskou schůzi odvolán, nebo pozbude členství ve spolku.</w:t>
-      </w:r>
-    </w:p>
-    <w:p>
-      <w:pPr>
-        <w:pStyle w:val="Bod"/>
-        <w:numPr>
-          <w:ilvl w:val="1"/>
-          <w:numId w:val="12"/>
-        </w:numPr>
-      </w:pPr>
-      <w:r>
-        <w:t xml:space="preserve">{%p </w:t>
-      </w:r>
-      <w:proofErr w:type="spellStart"/>
-      <w:r>
-        <w:t>endif</w:t>
-      </w:r>
-      <w:proofErr w:type="spellEnd"/>
-      <w:r>
-        <w:t xml:space="preserve"> %}</w:t>
-      </w:r>
-    </w:p>
-    <w:p>
-      <w:pPr>
-        <w:pStyle w:val="Bod"/>
-        <w:rPr>
-          <w:szCs w:val="24"/>
-        </w:rPr>
-      </w:pPr>
-      <w:r>
-        <w:t>Předseda jedná za spolek samostatně.</w:t>
-      </w:r>
-    </w:p>
-    <w:p>
-      <w:pPr>
-        <w:pStyle w:val="Bod"/>
-      </w:pPr>
-      <w:r>
-        <w:t xml:space="preserve">{%p </w:t>
-      </w:r>
-      <w:proofErr w:type="spellStart"/>
-      <w:r>
-        <w:t>else</w:t>
-      </w:r>
-      <w:proofErr w:type="spellEnd"/>
-      <w:r>
-        <w:t xml:space="preserve"> %}</w:t>
-      </w:r>
-    </w:p>
-    <w:p>
-      <w:pPr>
-        <w:pStyle w:val="Bod"/>
-        <w:rPr>
-          <w:szCs w:val="24"/>
-        </w:rPr>
-      </w:pPr>
-      <w:r>
-        <w:rPr>
-          <w:szCs w:val="24"/>
-        </w:rPr>
-        <w:t xml:space="preserve">Statutárním orgánem spolku je Výbor. </w:t>
-      </w:r>
-    </w:p>
-    <w:p>
-      <w:pPr>
-        <w:pStyle w:val="Bod"/>
-        <w:rPr>
-          <w:szCs w:val="24"/>
-        </w:rPr>
-      </w:pPr>
-      <w:r>
-        <w:rPr>
-          <w:szCs w:val="24"/>
-        </w:rPr>
-        <w:t xml:space="preserve">Počet členů výboru: </w:t>
-      </w:r>
-      <w:r>
-        <w:t xml:space="preserve">{{ </w:t>
-      </w:r>
-      <w:proofErr w:type="spellStart"/>
-      <w:r>
-        <w:t>Spolek.statutar.clen.target_number</w:t>
-      </w:r>
-      <w:proofErr w:type="spellEnd"/>
-      <w:r>
-        <w:t xml:space="preserve"> }}</w:t>
-      </w:r>
-    </w:p>
-    <w:p>
-      <w:pPr>
-        <w:pStyle w:val="Bod"/>
-      </w:pPr>
-      <w:r>
-        <w:t xml:space="preserve">{%p </w:t>
-      </w:r>
-      <w:proofErr w:type="spellStart"/>
-      <w:r>
-        <w:t>if</w:t>
-      </w:r>
-      <w:proofErr w:type="spellEnd"/>
-      <w:r>
-        <w:t xml:space="preserve"> </w:t>
-      </w:r>
-      <w:proofErr w:type="spellStart"/>
-      <w:r>
-        <w:t>Spolek.statutar.obdobi</w:t>
-      </w:r>
-      <w:proofErr w:type="spellEnd"/>
-      <w:r>
-        <w:t xml:space="preserve"> == </w:t>
-      </w:r>
-      <w:r>
-        <w:t>'</w:t>
-      </w:r>
-      <w:proofErr w:type="spellStart"/>
-      <w:r>
-        <w:t>neu</w:t>
-      </w:r>
-      <w:r>
-        <w:t>r</w:t>
-      </w:r>
-      <w:r>
-        <w:t>cito</w:t>
-      </w:r>
-      <w:proofErr w:type="spellEnd"/>
-      <w:r>
-        <w:t>'</w:t>
-      </w:r>
-      <w:r>
-        <w:t xml:space="preserve"> %}</w:t>
-      </w:r>
-    </w:p>
-    <w:p>
-      <w:pPr>
-        <w:pStyle w:val="Bod"/>
-        <w:numPr>
-          <w:ilvl w:val="1"/>
-          <w:numId w:val="12"/>
-        </w:numPr>
-      </w:pPr>
-      <w:r>
-        <w:t xml:space="preserve">Členové Výboru jsou voleni na dobu neurčitou. Případně dokud nejsou členskou schůzí odvoláni, nebo </w:t>
-      </w:r>
-      <w:proofErr w:type="spellStart"/>
-      <w:r>
-        <w:t>pozbudou</w:t>
-      </w:r>
-      <w:proofErr w:type="spellEnd"/>
-      <w:r>
-        <w:t xml:space="preserve"> členství ve spolku.</w:t>
-      </w:r>
-    </w:p>
-    <w:p>
-      <w:pPr>
-        <w:pStyle w:val="Bod"/>
-      </w:pPr>
-      <w:r>
-        <w:t xml:space="preserve">{%p </w:t>
-      </w:r>
-      <w:proofErr w:type="spellStart"/>
-      <w:r>
-        <w:t>else</w:t>
-      </w:r>
-      <w:proofErr w:type="spellEnd"/>
-      <w:r>
-        <w:t xml:space="preserve"> %}</w:t>
-      </w:r>
-    </w:p>
-    <w:p>
-      <w:pPr>
-        <w:pStyle w:val="Bod"/>
-        <w:numPr>
-          <w:ilvl w:val="1"/>
-          <w:numId w:val="12"/>
-        </w:numPr>
-      </w:pPr>
-      <w:r>
-        <w:t xml:space="preserve">Členové Výboru jsou voleni na dobu </w:t>
-      </w:r>
-      <w:r>
-        <w:t xml:space="preserve">jednoho roku. </w:t>
-      </w:r>
-      <w:r>
-        <w:t xml:space="preserve">Případně dokud nejsou členskou schůzi odvoláni, nebo </w:t>
-      </w:r>
-      <w:proofErr w:type="spellStart"/>
-      <w:r>
-        <w:t>pozbudou</w:t>
-      </w:r>
-      <w:proofErr w:type="spellEnd"/>
-      <w:r>
-        <w:t xml:space="preserve"> členství ve spolku.</w:t>
-      </w:r>
-    </w:p>
-    <w:p>
-      <w:pPr>
-        <w:pStyle w:val="Bod"/>
-        <w:rPr>
-          <w:szCs w:val="24"/>
-        </w:rPr>
-      </w:pPr>
-      <w:r>
-        <w:t xml:space="preserve">{%p </w:t>
-      </w:r>
-      <w:proofErr w:type="spellStart"/>
-      <w:r>
-        <w:t>endif</w:t>
-      </w:r>
-      <w:proofErr w:type="spellEnd"/>
-      <w:r>
-        <w:t xml:space="preserve"> %}</w:t>
-      </w:r>
-    </w:p>
-    <w:p>
-      <w:pPr>
-        <w:pStyle w:val="Bod"/>
-      </w:pPr>
-      <w:r>
-        <w:t xml:space="preserve">{%p </w:t>
-      </w:r>
-      <w:proofErr w:type="spellStart"/>
-      <w:r>
-        <w:t>if</w:t>
-      </w:r>
-      <w:proofErr w:type="spellEnd"/>
-      <w:r>
-        <w:t xml:space="preserve"> </w:t>
-      </w:r>
-      <w:proofErr w:type="spellStart"/>
-      <w:r>
-        <w:t>Spolek.statutar.zpusobJednani</w:t>
-      </w:r>
-      <w:proofErr w:type="spellEnd"/>
-      <w:r>
-        <w:t xml:space="preserve"> == </w:t>
-      </w:r>
-      <w:r>
-        <w:t>'</w:t>
-      </w:r>
-      <w:proofErr w:type="spellStart"/>
-      <w:r>
-        <w:t>samostatne</w:t>
-      </w:r>
-      <w:proofErr w:type="spellEnd"/>
-      <w:r>
-        <w:t>'</w:t>
-      </w:r>
-      <w:r>
-        <w:t xml:space="preserve"> </w:t>
-      </w:r>
-      <w:r>
-        <w:t>%}</w:t>
-      </w:r>
-    </w:p>
-    <w:p>
-      <w:pPr>
-        <w:pStyle w:val="Bod"/>
-        <w:rPr>
-          <w:szCs w:val="24"/>
-        </w:rPr>
-      </w:pPr>
-      <w:r>
-        <w:rPr>
-          <w:szCs w:val="24"/>
-        </w:rPr>
-        <w:t>Každý člen výboru jedná za spolek samostatně.</w:t>
-      </w:r>
-    </w:p>
-    <w:p>
-      <w:pPr>
-        <w:pStyle w:val="Bod"/>
-        <w:rPr>
-          <w:szCs w:val="24"/>
-        </w:rPr>
-      </w:pPr>
-      <w:r>
-        <w:t xml:space="preserve">{%p </w:t>
-      </w:r>
-      <w:proofErr w:type="spellStart"/>
-      <w:r>
-        <w:t>elif</w:t>
-      </w:r>
-      <w:proofErr w:type="spellEnd"/>
-      <w:r>
-        <w:t xml:space="preserve"> </w:t>
-      </w:r>
-      <w:proofErr w:type="spellStart"/>
-      <w:r>
-        <w:t>Spolek.statutar.zpusobJednani</w:t>
-      </w:r>
-      <w:proofErr w:type="spellEnd"/>
-      <w:r>
-        <w:t xml:space="preserve"> == </w:t>
-      </w:r>
-      <w:r>
-        <w:t>'</w:t>
-      </w:r>
-      <w:proofErr w:type="spellStart"/>
-      <w:r>
-        <w:t>spolecne</w:t>
-      </w:r>
-      <w:proofErr w:type="spellEnd"/>
-      <w:r>
-        <w:t>'</w:t>
-      </w:r>
-      <w:r>
-        <w:t xml:space="preserve"> %}</w:t>
-      </w:r>
-    </w:p>
-    <w:p>
-      <w:pPr>
-        <w:pStyle w:val="Bod"/>
-        <w:rPr>
-          <w:szCs w:val="24"/>
-        </w:rPr>
-      </w:pPr>
-      <w:r>
-        <w:t>Členové výboru jednají společně.</w:t>
-      </w:r>
-    </w:p>
-    <w:p>
-      <w:pPr>
-        <w:pStyle w:val="Bod"/>
-        <w:rPr>
-          <w:szCs w:val="24"/>
-        </w:rPr>
-      </w:pPr>
-      <w:r>
-        <w:t xml:space="preserve">{%p </w:t>
-      </w:r>
-      <w:proofErr w:type="spellStart"/>
-      <w:r>
-        <w:t>elif</w:t>
-      </w:r>
-      <w:proofErr w:type="spellEnd"/>
-      <w:r>
-        <w:t xml:space="preserve"> </w:t>
-      </w:r>
-      <w:proofErr w:type="spellStart"/>
-      <w:r>
-        <w:t>Spolek.statutar.zpusobJednani</w:t>
-      </w:r>
-      <w:proofErr w:type="spellEnd"/>
-      <w:r>
-        <w:t xml:space="preserve"> == </w:t>
-      </w:r>
-      <w:r>
-        <w:t>'</w:t>
-      </w:r>
-      <w:r>
-        <w:t>dva</w:t>
-      </w:r>
-      <w:r>
-        <w:t>'</w:t>
-      </w:r>
-      <w:r>
-        <w:t xml:space="preserve"> %}</w:t>
-      </w:r>
-    </w:p>
-    <w:p>
-      <w:pPr>
         <w:pStyle w:val="Bod"/>
         <w:rPr>
           <w:szCs w:val="24"/>
@@ -1167,61 +833,29 @@
         </w:rPr>
       </w:pPr>
       <w:r>
-        <w:t xml:space="preserve">{%p </w:t>
-      </w:r>
-      <w:proofErr w:type="spellStart"/>
-      <w:r>
-        <w:t>endif</w:t>
-      </w:r>
-      <w:proofErr w:type="spellEnd"/>
-      <w:r>
-        <w:t xml:space="preserve"> %}</w:t>
-      </w:r>
-    </w:p>
-    <w:p>
-      <w:pPr>
-        <w:pStyle w:val="Bod"/>
-        <w:rPr>
-          <w:szCs w:val="24"/>
-        </w:rPr>
-      </w:pPr>
-      <w:r>
-        <w:t xml:space="preserve">{%p </w:t>
-      </w:r>
-      <w:proofErr w:type="spellStart"/>
-      <w:r>
-        <w:t>endif</w:t>
-      </w:r>
-      <w:proofErr w:type="spellEnd"/>
-      <w:r>
-        <w:t xml:space="preserve"> %}</w:t>
-      </w:r>
-    </w:p>
-    <w:p>
-      <w:pPr>
-        <w:pStyle w:val="Bod"/>
-        <w:rPr>
-          <w:szCs w:val="24"/>
-        </w:rPr>
-      </w:pPr>
-      <w:r>
-        <w:t xml:space="preserve">{%p </w:t>
-      </w:r>
-      <w:proofErr w:type="spellStart"/>
-      <w:r>
-        <w:t>if</w:t>
-      </w:r>
-      <w:proofErr w:type="spellEnd"/>
-      <w:r>
-        <w:t xml:space="preserve"> </w:t>
-      </w:r>
-      <w:proofErr w:type="spellStart"/>
-      <w:r>
-        <w:t>Spolek.rada.exist</w:t>
-      </w:r>
-      <w:proofErr w:type="spellEnd"/>
-      <w:r>
-        <w:t xml:space="preserve"> %}</w:t>
+        <w:t>{%p endif %}</w:t>
+      </w:r>
+    </w:p>
+    <w:p>
+      <w:pPr>
+        <w:pStyle w:val="Bod"/>
+        <w:rPr>
+          <w:szCs w:val="24"/>
+        </w:rPr>
+      </w:pPr>
+      <w:r>
+        <w:t>{%p endif %}</w:t>
+      </w:r>
+    </w:p>
+    <w:p>
+      <w:pPr>
+        <w:pStyle w:val="Bod"/>
+        <w:rPr>
+          <w:szCs w:val="24"/>
+        </w:rPr>
+      </w:pPr>
+      <w:r>
+        <w:t>{%p if Spolek.rada.exist %}</w:t>
       </w:r>
     </w:p>
     <w:p>
@@ -1266,35 +900,20 @@
         <w:pStyle w:val="Bod"/>
       </w:pPr>
       <w:r>
-        <w:t xml:space="preserve">{%p </w:t>
-      </w:r>
-      <w:proofErr w:type="spellStart"/>
-      <w:r>
-        <w:t>if</w:t>
-      </w:r>
-      <w:proofErr w:type="spellEnd"/>
-      <w:r>
-        <w:t xml:space="preserve"> </w:t>
-      </w:r>
-      <w:proofErr w:type="spellStart"/>
-      <w:r>
-        <w:t>Spolek.rada</w:t>
+        <w:t>{%p if Spolek.rada</w:t>
       </w:r>
       <w:r>
         <w:t>.obdobi</w:t>
       </w:r>
-      <w:proofErr w:type="spellEnd"/>
       <w:r>
         <w:t xml:space="preserve"> == </w:t>
       </w:r>
       <w:r>
         <w:t>'</w:t>
       </w:r>
-      <w:proofErr w:type="spellStart"/>
       <w:r>
         <w:t>neurcito</w:t>
       </w:r>
-      <w:proofErr w:type="spellEnd"/>
       <w:r>
         <w:t>'</w:t>
       </w:r>
@@ -1319,19 +938,113 @@
         <w:pStyle w:val="Bod"/>
       </w:pPr>
       <w:r>
-        <w:t xml:space="preserve">{%p </w:t>
-      </w:r>
-      <w:proofErr w:type="spellStart"/>
-      <w:r>
-        <w:t>else</w:t>
-      </w:r>
-      <w:proofErr w:type="spellEnd"/>
+        <w:t>{%p else %}</w:t>
+      </w:r>
+    </w:p>
+    <w:p>
+      <w:pPr>
+        <w:pStyle w:val="Bod"/>
+        <w:numPr>
+          <w:ilvl w:val="1"/>
+          <w:numId w:val="12"/>
+        </w:numPr>
+      </w:pPr>
+      <w:r>
+        <w:t>Členové Rady jsou jmenováni statutárním orgánem na dobu jednoho roku. Případně dokud nejsou členskou schůzi odvoláni.</w:t>
+      </w:r>
+    </w:p>
+    <w:p>
+      <w:pPr>
+        <w:pStyle w:val="Bod"/>
+        <w:numPr>
+          <w:ilvl w:val="1"/>
+          <w:numId w:val="12"/>
+        </w:numPr>
+      </w:pPr>
+      <w:r>
+        <w:t>{%p endif %}</w:t>
+      </w:r>
+    </w:p>
+    <w:p>
+      <w:pPr>
+        <w:pStyle w:val="Bod"/>
+        <w:numPr>
+          <w:ilvl w:val="1"/>
+          <w:numId w:val="12"/>
+        </w:numPr>
+        <w:rPr>
+          <w:szCs w:val="24"/>
+        </w:rPr>
+      </w:pPr>
+      <w:r>
+        <w:t xml:space="preserve">Člen statutárního orgánu nemůže být zároveň členem kontrolní komise. </w:t>
+      </w:r>
+    </w:p>
+    <w:p>
+      <w:pPr>
+        <w:pStyle w:val="Bod"/>
+        <w:rPr>
+          <w:szCs w:val="24"/>
+        </w:rPr>
+      </w:pPr>
+      <w:r>
+        <w:t>{%p endif %}</w:t>
+      </w:r>
+    </w:p>
+    <w:p>
+      <w:pPr>
+        <w:pStyle w:val="Bod"/>
+        <w:rPr>
+          <w:szCs w:val="24"/>
+        </w:rPr>
+      </w:pPr>
+      <w:r>
+        <w:t xml:space="preserve">{% if Spolek.statutar.druh == </w:t>
+      </w:r>
+      <w:r>
+        <w:t>'</w:t>
+      </w:r>
+      <w:r>
+        <w:t>predseda</w:t>
+      </w:r>
+      <w:r>
+        <w:t>'</w:t>
+      </w:r>
+      <w:r>
+        <w:t xml:space="preserve"> %}Členem rady je též Předseda.{% else %}Členem rady jsou též členové Výboru.{% endif %}</w:t>
+      </w:r>
+    </w:p>
+    <w:p>
+      <w:pPr>
+        <w:pStyle w:val="Bod"/>
+        <w:rPr>
+          <w:szCs w:val="24"/>
+        </w:rPr>
+      </w:pPr>
+      <w:r>
+        <w:t>{%p if Spolek.kontrolniKomise</w:t>
+      </w:r>
+      <w:r>
+        <w:t>.exist</w:t>
+      </w:r>
       <w:r>
         <w:t xml:space="preserve"> %}</w:t>
       </w:r>
     </w:p>
     <w:p>
       <w:pPr>
+        <w:pStyle w:val="Nadpis1"/>
+        <w:numPr>
+          <w:ilvl w:val="0"/>
+          <w:numId w:val="12"/>
+        </w:numPr>
+      </w:pPr>
+      <w:r>
+        <w:t>Kontrolní komise</w:t>
+      </w:r>
+    </w:p>
+    <w:p>
+      <w:pPr>
         <w:pStyle w:val="Bod"/>
         <w:numPr>
           <w:ilvl w:val="1"/>
@@ -1339,7 +1052,30 @@
         </w:numPr>
       </w:pPr>
       <w:r>
-        <w:t>Členové Rady jsou jmenováni statutárním orgánem na dobu jednoho roku. Případně dokud nejsou členskou schůzi odvoláni.</w:t>
+        <w:t xml:space="preserve">Kontrolní komise spolku má alespoň tři </w:t>
+      </w:r>
+      <w:r>
+        <w:t>členy.</w:t>
+      </w:r>
+    </w:p>
+    <w:p>
+      <w:pPr>
+        <w:pStyle w:val="Bod"/>
+      </w:pPr>
+      <w:r>
+        <w:t xml:space="preserve">{%p if Spolek.kontrolniKomise == </w:t>
+      </w:r>
+      <w:r>
+        <w:t>'</w:t>
+      </w:r>
+      <w:r>
+        <w:t>neurcito</w:t>
+      </w:r>
+      <w:r>
+        <w:t>'</w:t>
+      </w:r>
+      <w:r>
+        <w:t xml:space="preserve"> %}</w:t>
       </w:r>
     </w:p>
     <w:p>
@@ -1351,13 +1087,139 @@
         </w:numPr>
       </w:pPr>
       <w:r>
-        <w:t xml:space="preserve">{%p </w:t>
-      </w:r>
-      <w:proofErr w:type="spellStart"/>
-      <w:r>
-        <w:t>endif</w:t>
-      </w:r>
-      <w:proofErr w:type="spellEnd"/>
+        <w:t>Členové Kontrolní komise jsou voleni</w:t>
+      </w:r>
+      <w:r>
+        <w:t xml:space="preserve"> členskou schůzi</w:t>
+      </w:r>
+      <w:r>
+        <w:t xml:space="preserve"> na dobu neurčitou. Případně dokud nejsou členskou schůzí odvoláni.</w:t>
+      </w:r>
+    </w:p>
+    <w:p>
+      <w:pPr>
+        <w:pStyle w:val="Bod"/>
+      </w:pPr>
+      <w:r>
+        <w:t>{%p else %}</w:t>
+      </w:r>
+    </w:p>
+    <w:p>
+      <w:pPr>
+        <w:pStyle w:val="Bod"/>
+        <w:numPr>
+          <w:ilvl w:val="1"/>
+          <w:numId w:val="12"/>
+        </w:numPr>
+      </w:pPr>
+      <w:r>
+        <w:t xml:space="preserve">Členové </w:t>
+      </w:r>
+      <w:r>
+        <w:t>Kontrolní komise</w:t>
+      </w:r>
+      <w:r>
+        <w:t xml:space="preserve"> jsou voleni </w:t>
+      </w:r>
+      <w:r>
+        <w:t xml:space="preserve">členskou schůzí </w:t>
+      </w:r>
+      <w:r>
+        <w:t>na dobu jednoho roku. Případně dokud nejsou členskou schůzi odvoláni</w:t>
+      </w:r>
+      <w:r>
+        <w:t>.</w:t>
+      </w:r>
+    </w:p>
+    <w:p>
+      <w:pPr>
+        <w:pStyle w:val="Bod"/>
+        <w:numPr>
+          <w:ilvl w:val="1"/>
+          <w:numId w:val="12"/>
+        </w:numPr>
+      </w:pPr>
+      <w:r>
+        <w:t>{%p endif %}</w:t>
+      </w:r>
+    </w:p>
+    <w:p>
+      <w:pPr>
+        <w:pStyle w:val="Bod"/>
+        <w:numPr>
+          <w:ilvl w:val="1"/>
+          <w:numId w:val="12"/>
+        </w:numPr>
+        <w:rPr>
+          <w:szCs w:val="24"/>
+        </w:rPr>
+      </w:pPr>
+      <w:r>
+        <w:t xml:space="preserve">Člen statutárního orgánu nemůže být zároveň členem kontrolní komise. </w:t>
+      </w:r>
+    </w:p>
+    <w:p>
+      <w:pPr>
+        <w:pStyle w:val="Bod"/>
+        <w:rPr>
+          <w:szCs w:val="24"/>
+        </w:rPr>
+      </w:pPr>
+      <w:r>
+        <w:t>{%p endif %}</w:t>
+      </w:r>
+    </w:p>
+    <w:p>
+      <w:pPr>
+        <w:pStyle w:val="Bod"/>
+        <w:rPr>
+          <w:szCs w:val="24"/>
+        </w:rPr>
+      </w:pPr>
+      <w:r>
+        <w:t>{%p if Spolek.rozhodciKomise.exist %}</w:t>
+      </w:r>
+    </w:p>
+    <w:p>
+      <w:pPr>
+        <w:pStyle w:val="Nadpis1"/>
+        <w:numPr>
+          <w:ilvl w:val="0"/>
+          <w:numId w:val="12"/>
+        </w:numPr>
+      </w:pPr>
+      <w:r>
+        <w:t>Rozhodčí komise</w:t>
+      </w:r>
+    </w:p>
+    <w:p>
+      <w:pPr>
+        <w:pStyle w:val="Bod"/>
+        <w:numPr>
+          <w:ilvl w:val="1"/>
+          <w:numId w:val="12"/>
+        </w:numPr>
+      </w:pPr>
+      <w:r>
+        <w:t>Rozhodci komise spolku má alespoň tři členy.</w:t>
+      </w:r>
+    </w:p>
+    <w:p>
+      <w:pPr>
+        <w:pStyle w:val="Bod"/>
+      </w:pPr>
+      <w:r>
+        <w:t xml:space="preserve">{%p if Spolek.rozhodciKomise == </w:t>
+      </w:r>
+      <w:r>
+        <w:t>'</w:t>
+      </w:r>
+      <w:r>
+        <w:t>neurcito</w:t>
+      </w:r>
+      <w:r>
+        <w:t>'</w:t>
+      </w:r>
       <w:r>
         <w:t xml:space="preserve"> %}</w:t>
       </w:r>
@@ -1369,396 +1231,6 @@
           <w:ilvl w:val="1"/>
           <w:numId w:val="12"/>
         </w:numPr>
-        <w:rPr>
-          <w:szCs w:val="24"/>
-        </w:rPr>
-      </w:pPr>
-      <w:r>
-        <w:t xml:space="preserve">Člen statutárního orgánu nemůže být zároveň členem kontrolní komise. </w:t>
-      </w:r>
-    </w:p>
-    <w:p>
-      <w:pPr>
-        <w:pStyle w:val="Bod"/>
-        <w:rPr>
-          <w:szCs w:val="24"/>
-        </w:rPr>
-      </w:pPr>
-      <w:r>
-        <w:t xml:space="preserve">{%p </w:t>
-      </w:r>
-      <w:proofErr w:type="spellStart"/>
-      <w:r>
-        <w:t>endif</w:t>
-      </w:r>
-      <w:proofErr w:type="spellEnd"/>
-      <w:r>
-        <w:t xml:space="preserve"> %}</w:t>
-      </w:r>
-    </w:p>
-    <w:p>
-      <w:pPr>
-        <w:pStyle w:val="Bod"/>
-        <w:rPr>
-          <w:szCs w:val="24"/>
-        </w:rPr>
-      </w:pPr>
-      <w:r>
-        <w:t xml:space="preserve">{% </w:t>
-      </w:r>
-      <w:proofErr w:type="spellStart"/>
-      <w:r>
-        <w:t>if</w:t>
-      </w:r>
-      <w:proofErr w:type="spellEnd"/>
-      <w:r>
-        <w:t xml:space="preserve"> </w:t>
-      </w:r>
-      <w:proofErr w:type="spellStart"/>
-      <w:r>
-        <w:t>Spolek.statutar.druh</w:t>
-      </w:r>
-      <w:proofErr w:type="spellEnd"/>
-      <w:r>
-        <w:t xml:space="preserve"> == </w:t>
-      </w:r>
-      <w:r>
-        <w:t>'</w:t>
-      </w:r>
-      <w:proofErr w:type="spellStart"/>
-      <w:r>
-        <w:t>predseda</w:t>
-      </w:r>
-      <w:proofErr w:type="spellEnd"/>
-      <w:r>
-        <w:t>'</w:t>
-      </w:r>
-      <w:r>
-        <w:t xml:space="preserve"> %}Členem rady je též Předseda.{% </w:t>
-      </w:r>
-      <w:proofErr w:type="spellStart"/>
-      <w:r>
-        <w:t>else</w:t>
-      </w:r>
-      <w:proofErr w:type="spellEnd"/>
-      <w:r>
-        <w:t xml:space="preserve"> %}Členem rady jsou též členové Výboru.{% </w:t>
-      </w:r>
-      <w:proofErr w:type="spellStart"/>
-      <w:r>
-        <w:t>endif</w:t>
-      </w:r>
-      <w:proofErr w:type="spellEnd"/>
-      <w:r>
-        <w:t xml:space="preserve"> %}</w:t>
-      </w:r>
-    </w:p>
-    <w:p>
-      <w:pPr>
-        <w:pStyle w:val="Bod"/>
-        <w:rPr>
-          <w:szCs w:val="24"/>
-        </w:rPr>
-      </w:pPr>
-      <w:r>
-        <w:t xml:space="preserve">{%p </w:t>
-      </w:r>
-      <w:proofErr w:type="spellStart"/>
-      <w:r>
-        <w:t>if</w:t>
-      </w:r>
-      <w:proofErr w:type="spellEnd"/>
-      <w:r>
-        <w:t xml:space="preserve"> </w:t>
-      </w:r>
-      <w:proofErr w:type="spellStart"/>
-      <w:r>
-        <w:t>Spolek.kontrolniKomise</w:t>
-      </w:r>
-      <w:r>
-        <w:t>.exist</w:t>
-      </w:r>
-      <w:proofErr w:type="spellEnd"/>
-      <w:r>
-        <w:t xml:space="preserve"> %}</w:t>
-      </w:r>
-    </w:p>
-    <w:p>
-      <w:pPr>
-        <w:pStyle w:val="Nadpis1"/>
-        <w:numPr>
-          <w:ilvl w:val="0"/>
-          <w:numId w:val="12"/>
-        </w:numPr>
-      </w:pPr>
-      <w:r>
-        <w:t>Kontrolní komise</w:t>
-      </w:r>
-    </w:p>
-    <w:p>
-      <w:pPr>
-        <w:pStyle w:val="Bod"/>
-        <w:numPr>
-          <w:ilvl w:val="1"/>
-          <w:numId w:val="12"/>
-        </w:numPr>
-      </w:pPr>
-      <w:r>
-        <w:t xml:space="preserve">Kontrolní komise spolku má alespoň tři </w:t>
-      </w:r>
-      <w:r>
-        <w:t>členy.</w:t>
-      </w:r>
-    </w:p>
-    <w:p>
-      <w:pPr>
-        <w:pStyle w:val="Bod"/>
-      </w:pPr>
-      <w:r>
-        <w:t xml:space="preserve">{%p </w:t>
-      </w:r>
-      <w:proofErr w:type="spellStart"/>
-      <w:r>
-        <w:t>if</w:t>
-      </w:r>
-      <w:proofErr w:type="spellEnd"/>
-      <w:r>
-        <w:t xml:space="preserve"> </w:t>
-      </w:r>
-      <w:proofErr w:type="spellStart"/>
-      <w:r>
-        <w:t>Spolek.kontrolniKomise</w:t>
-      </w:r>
-      <w:proofErr w:type="spellEnd"/>
-      <w:r>
-        <w:t xml:space="preserve"> == </w:t>
-      </w:r>
-      <w:r>
-        <w:t>'</w:t>
-      </w:r>
-      <w:proofErr w:type="spellStart"/>
-      <w:r>
-        <w:t>neurcito</w:t>
-      </w:r>
-      <w:proofErr w:type="spellEnd"/>
-      <w:r>
-        <w:t>'</w:t>
-      </w:r>
-      <w:r>
-        <w:t xml:space="preserve"> %}</w:t>
-      </w:r>
-    </w:p>
-    <w:p>
-      <w:pPr>
-        <w:pStyle w:val="Bod"/>
-        <w:numPr>
-          <w:ilvl w:val="1"/>
-          <w:numId w:val="12"/>
-        </w:numPr>
-      </w:pPr>
-      <w:r>
-        <w:t>Členové Kontrolní komise jsou voleni</w:t>
-      </w:r>
-      <w:r>
-        <w:t xml:space="preserve"> členskou schůzi</w:t>
-      </w:r>
-      <w:r>
-        <w:t xml:space="preserve"> na dobu neurčitou. Případně dokud nejsou členskou schůzí odvoláni.</w:t>
-      </w:r>
-    </w:p>
-    <w:p>
-      <w:pPr>
-        <w:pStyle w:val="Bod"/>
-      </w:pPr>
-      <w:r>
-        <w:t xml:space="preserve">{%p </w:t>
-      </w:r>
-      <w:proofErr w:type="spellStart"/>
-      <w:r>
-        <w:t>else</w:t>
-      </w:r>
-      <w:proofErr w:type="spellEnd"/>
-      <w:r>
-        <w:t xml:space="preserve"> %}</w:t>
-      </w:r>
-    </w:p>
-    <w:p>
-      <w:pPr>
-        <w:pStyle w:val="Bod"/>
-        <w:numPr>
-          <w:ilvl w:val="1"/>
-          <w:numId w:val="12"/>
-        </w:numPr>
-      </w:pPr>
-      <w:r>
-        <w:t xml:space="preserve">Členové </w:t>
-      </w:r>
-      <w:r>
-        <w:t>Kontrolní komise</w:t>
-      </w:r>
-      <w:r>
-        <w:t xml:space="preserve"> jsou voleni </w:t>
-      </w:r>
-      <w:r>
-        <w:t xml:space="preserve">členskou schůzí </w:t>
-      </w:r>
-      <w:r>
-        <w:t>na dobu jednoho roku. Případně dokud nejsou členskou schůzi odvoláni</w:t>
-      </w:r>
-      <w:r>
-        <w:t>.</w:t>
-      </w:r>
-    </w:p>
-    <w:p>
-      <w:pPr>
-        <w:pStyle w:val="Bod"/>
-        <w:numPr>
-          <w:ilvl w:val="1"/>
-          <w:numId w:val="12"/>
-        </w:numPr>
-      </w:pPr>
-      <w:r>
-        <w:t xml:space="preserve">{%p </w:t>
-      </w:r>
-      <w:proofErr w:type="spellStart"/>
-      <w:r>
-        <w:t>endif</w:t>
-      </w:r>
-      <w:proofErr w:type="spellEnd"/>
-      <w:r>
-        <w:t xml:space="preserve"> %}</w:t>
-      </w:r>
-    </w:p>
-    <w:p>
-      <w:pPr>
-        <w:pStyle w:val="Bod"/>
-        <w:numPr>
-          <w:ilvl w:val="1"/>
-          <w:numId w:val="12"/>
-        </w:numPr>
-        <w:rPr>
-          <w:szCs w:val="24"/>
-        </w:rPr>
-      </w:pPr>
-      <w:r>
-        <w:t xml:space="preserve">Člen statutárního orgánu nemůže být zároveň členem kontrolní komise. </w:t>
-      </w:r>
-    </w:p>
-    <w:p>
-      <w:pPr>
-        <w:pStyle w:val="Bod"/>
-        <w:rPr>
-          <w:szCs w:val="24"/>
-        </w:rPr>
-      </w:pPr>
-      <w:r>
-        <w:t xml:space="preserve">{%p </w:t>
-      </w:r>
-      <w:proofErr w:type="spellStart"/>
-      <w:r>
-        <w:t>endif</w:t>
-      </w:r>
-      <w:proofErr w:type="spellEnd"/>
-      <w:r>
-        <w:t xml:space="preserve"> %}</w:t>
-      </w:r>
-    </w:p>
-    <w:p>
-      <w:pPr>
-        <w:pStyle w:val="Bod"/>
-        <w:rPr>
-          <w:szCs w:val="24"/>
-        </w:rPr>
-      </w:pPr>
-      <w:r>
-        <w:t xml:space="preserve">{%p </w:t>
-      </w:r>
-      <w:proofErr w:type="spellStart"/>
-      <w:r>
-        <w:t>if</w:t>
-      </w:r>
-      <w:proofErr w:type="spellEnd"/>
-      <w:r>
-        <w:t xml:space="preserve"> </w:t>
-      </w:r>
-      <w:proofErr w:type="spellStart"/>
-      <w:r>
-        <w:t>Spolek.rozhodciKomise.exist</w:t>
-      </w:r>
-      <w:proofErr w:type="spellEnd"/>
-      <w:r>
-        <w:t xml:space="preserve"> %}</w:t>
-      </w:r>
-    </w:p>
-    <w:p>
-      <w:pPr>
-        <w:pStyle w:val="Nadpis1"/>
-        <w:numPr>
-          <w:ilvl w:val="0"/>
-          <w:numId w:val="12"/>
-        </w:numPr>
-      </w:pPr>
-      <w:r>
-        <w:t>Rozhodčí komise</w:t>
-      </w:r>
-    </w:p>
-    <w:p>
-      <w:pPr>
-        <w:pStyle w:val="Bod"/>
-        <w:numPr>
-          <w:ilvl w:val="1"/>
-          <w:numId w:val="12"/>
-        </w:numPr>
-      </w:pPr>
-      <w:r>
-        <w:t>Rozhodci komise spolku má alespoň tři členy.</w:t>
-      </w:r>
-    </w:p>
-    <w:p>
-      <w:pPr>
-        <w:pStyle w:val="Bod"/>
-      </w:pPr>
-      <w:r>
-        <w:t xml:space="preserve">{%p </w:t>
-      </w:r>
-      <w:proofErr w:type="spellStart"/>
-      <w:r>
-        <w:t>if</w:t>
-      </w:r>
-      <w:proofErr w:type="spellEnd"/>
-      <w:r>
-        <w:t xml:space="preserve"> </w:t>
-      </w:r>
-      <w:proofErr w:type="spellStart"/>
-      <w:r>
-        <w:t>Spolek.rozhodciKomise</w:t>
-      </w:r>
-      <w:proofErr w:type="spellEnd"/>
-      <w:r>
-        <w:t xml:space="preserve"> == </w:t>
-      </w:r>
-      <w:r>
-        <w:t>'</w:t>
-      </w:r>
-      <w:proofErr w:type="spellStart"/>
-      <w:r>
-        <w:t>neurcito</w:t>
-      </w:r>
-      <w:proofErr w:type="spellEnd"/>
-      <w:r>
-        <w:t>'</w:t>
-      </w:r>
-      <w:r>
-        <w:t xml:space="preserve"> %}</w:t>
-      </w:r>
-    </w:p>
-    <w:p>
-      <w:pPr>
-        <w:pStyle w:val="Bod"/>
-        <w:numPr>
-          <w:ilvl w:val="1"/>
-          <w:numId w:val="12"/>
-        </w:numPr>
       </w:pPr>
       <w:r>
         <w:t>Členové Rozhodčí komise jsou voleni členskou schůzí na dobu neurčitou. Případně dokud nejsou členskou schůzí odvoláni.</w:t>
@@ -1769,15 +1241,7 @@
         <w:pStyle w:val="Bod"/>
       </w:pPr>
       <w:r>
-        <w:t xml:space="preserve">{%p </w:t>
-      </w:r>
-      <w:proofErr w:type="spellStart"/>
-      <w:r>
-        <w:t>else</w:t>
-      </w:r>
-      <w:proofErr w:type="spellEnd"/>
-      <w:r>
-        <w:t xml:space="preserve"> %}</w:t>
+        <w:t>{%p else %}</w:t>
       </w:r>
     </w:p>
     <w:p>
@@ -1802,13 +1266,56 @@
         </w:numPr>
       </w:pPr>
       <w:r>
-        <w:t xml:space="preserve">{%p </w:t>
-      </w:r>
-      <w:proofErr w:type="spellStart"/>
-      <w:r>
-        <w:t>endif</w:t>
-      </w:r>
-      <w:proofErr w:type="spellEnd"/>
+        <w:t>{%p endif %}</w:t>
+      </w:r>
+    </w:p>
+    <w:p>
+      <w:pPr>
+        <w:pStyle w:val="Bod"/>
+        <w:numPr>
+          <w:ilvl w:val="1"/>
+          <w:numId w:val="12"/>
+        </w:numPr>
+        <w:rPr>
+          <w:szCs w:val="24"/>
+        </w:rPr>
+      </w:pPr>
+      <w:r>
+        <w:t xml:space="preserve">Člen statutárního orgánu nemůže být zároveň členem rozhodčí komise. </w:t>
+      </w:r>
+    </w:p>
+    <w:p>
+      <w:pPr>
+        <w:pStyle w:val="Bod"/>
+        <w:rPr>
+          <w:szCs w:val="24"/>
+        </w:rPr>
+      </w:pPr>
+      <w:r>
+        <w:t>{%p endif %}</w:t>
+      </w:r>
+    </w:p>
+    <w:p>
+      <w:pPr>
+        <w:pStyle w:val="Nadpis1"/>
+      </w:pPr>
+      <w:r>
+        <w:t>Členství ve spolku</w:t>
+      </w:r>
+    </w:p>
+    <w:p>
+      <w:pPr>
+        <w:pStyle w:val="Bod"/>
+      </w:pPr>
+      <w:r>
+        <w:t>{%p if Spolek.clenstvi.cestne ==</w:t>
+      </w:r>
+      <w:r>
+        <w:t xml:space="preserve"> </w:t>
+      </w:r>
+      <w:r>
+        <w:t>False</w:t>
+      </w:r>
       <w:r>
         <w:t xml:space="preserve"> %}</w:t>
       </w:r>
@@ -1816,6 +1323,229 @@
     <w:p>
       <w:pPr>
         <w:pStyle w:val="Bod"/>
+      </w:pPr>
+      <w:r>
+        <w:t>Členy spolku přijímá členská schůze.</w:t>
+      </w:r>
+    </w:p>
+    <w:p>
+      <w:pPr>
+        <w:pStyle w:val="Bod"/>
+      </w:pPr>
+      <w:r>
+        <w:t>Člen spolku má povinnost dodržovat stanovy, aktivně hájit zájmy spolku, dodržovat vnitřní dohody a nepodnikat žádné kroky, které by byly v rozporu se zájmy spolku.</w:t>
+      </w:r>
+    </w:p>
+    <w:p>
+      <w:pPr>
+        <w:pStyle w:val="Bod"/>
+      </w:pPr>
+      <w:r>
+        <w:t xml:space="preserve">Člen má především právo účastnit se členské schůze, hlasovat a podílet se svým hlasem na rozhodování. </w:t>
+      </w:r>
+    </w:p>
+    <w:p>
+      <w:pPr>
+        <w:pStyle w:val="Bod"/>
+      </w:pPr>
+      <w:r>
+        <w:t>{%p if Spolek.clenstvi.poplatky</w:t>
+      </w:r>
+      <w:r>
+        <w:t xml:space="preserve"> </w:t>
+      </w:r>
+      <w:r>
+        <w:t>%}</w:t>
+      </w:r>
+    </w:p>
+    <w:p>
+      <w:pPr>
+        <w:pStyle w:val="Bod"/>
+      </w:pPr>
+      <w:r>
+        <w:t>Člen spolku je povinen hradit členské příspěvky ve výši určené členskou schůzí.</w:t>
+      </w:r>
+    </w:p>
+    <w:p>
+      <w:pPr>
+        <w:pStyle w:val="Bod"/>
+      </w:pPr>
+      <w:r>
+        <w:t>{%p endif %}</w:t>
+      </w:r>
+    </w:p>
+    <w:p>
+      <w:pPr>
+        <w:pStyle w:val="Bod"/>
+      </w:pPr>
+      <w:r>
+        <w:t>{%p elif Spolek.clenstvi.cestne %}</w:t>
+      </w:r>
+    </w:p>
+    <w:p>
+      <w:pPr>
+        <w:pStyle w:val="Bod"/>
+      </w:pPr>
+      <w:r>
+        <w:t xml:space="preserve">Členství ve spolku je dvojího druhu: řádné a </w:t>
+      </w:r>
+      <w:r>
+        <w:t>čestné</w:t>
+      </w:r>
+      <w:r>
+        <w:t>.</w:t>
+      </w:r>
+    </w:p>
+    <w:p>
+      <w:pPr>
+        <w:pStyle w:val="Bod"/>
+      </w:pPr>
+      <w:r>
+        <w:t>Členy spolku přijímá členská schůze.</w:t>
+      </w:r>
+    </w:p>
+    <w:p>
+      <w:pPr>
+        <w:pStyle w:val="Bod"/>
+      </w:pPr>
+      <w:r>
+        <w:t>Člen spolku má povinnost dodržovat stanovy, aktivně hájit zájmy spolku, dodržovat vnitřní dohody a nepodnikat žádné kroky, které by byly v rozporu se zájmem spolku.</w:t>
+      </w:r>
+    </w:p>
+    <w:p>
+      <w:pPr>
+        <w:pStyle w:val="Bod"/>
+      </w:pPr>
+      <w:r>
+        <w:t xml:space="preserve">Člen spolku má především právo účastnit se členské schůze. Řádný člen se svým hlasem podílí na rozhodování. </w:t>
+      </w:r>
+      <w:r>
+        <w:t>Čestný</w:t>
+      </w:r>
+      <w:r>
+        <w:t xml:space="preserve"> člen se účastní pouze s poradním hlasem.</w:t>
+      </w:r>
+    </w:p>
+    <w:p>
+      <w:pPr>
+        <w:pStyle w:val="Bod"/>
+      </w:pPr>
+      <w:r>
+        <w:t>{%p if Spolek.clenstvi.poplatky %}</w:t>
+      </w:r>
+    </w:p>
+    <w:p>
+      <w:pPr>
+        <w:pStyle w:val="Bod"/>
+      </w:pPr>
+      <w:r>
+        <w:t>Řádný člen spolku je povinen hradit členské příspěvky ve výši určené členskou schůzí.</w:t>
+      </w:r>
+    </w:p>
+    <w:p>
+      <w:pPr>
+        <w:pStyle w:val="Bod"/>
+      </w:pPr>
+      <w:r>
+        <w:t>{%p endif %}</w:t>
+      </w:r>
+    </w:p>
+    <w:p>
+      <w:pPr>
+        <w:pStyle w:val="Bod"/>
+      </w:pPr>
+      <w:r>
+        <w:t>{%p e</w:t>
+      </w:r>
+      <w:r>
+        <w:t>lse</w:t>
+      </w:r>
+      <w:r>
+        <w:t xml:space="preserve"> %}</w:t>
+      </w:r>
+    </w:p>
+    <w:p>
+      <w:pPr>
+        <w:pStyle w:val="Bod"/>
+      </w:pPr>
+      <w:r>
+        <w:t>Členy spolku přijímá členská schůze.</w:t>
+      </w:r>
+    </w:p>
+    <w:p>
+      <w:pPr>
+        <w:pStyle w:val="Bod"/>
+      </w:pPr>
+      <w:r>
+        <w:t>Člen spolku má povinnost dodržovat stanovy, aktivně hájit zájmy spolku, dodržovat vnitřní dohody a nepodnikat žádné kroky, které by byly v rozporu se zájmy spolku.</w:t>
+      </w:r>
+    </w:p>
+    <w:p>
+      <w:pPr>
+        <w:pStyle w:val="Bod"/>
+      </w:pPr>
+      <w:r>
+        <w:t xml:space="preserve">Člen má především právo účastnit se členské schůze, hlasovat a podílet se svým hlasem na rozhodování. </w:t>
+      </w:r>
+    </w:p>
+    <w:p>
+      <w:pPr>
+        <w:pStyle w:val="Bod"/>
+      </w:pPr>
+      <w:r>
+        <w:lastRenderedPageBreak/>
+        <w:t>{%p if Spolek.clenstvi.poplatky</w:t>
+      </w:r>
+      <w:r>
+        <w:t xml:space="preserve"> </w:t>
+      </w:r>
+      <w:r>
+        <w:t>%}</w:t>
+      </w:r>
+    </w:p>
+    <w:p>
+      <w:pPr>
+        <w:pStyle w:val="Bod"/>
+      </w:pPr>
+      <w:r>
+        <w:t>Člen spolku je povinen hradit členské příspěvky ve výši určené členskou schůzí.</w:t>
+      </w:r>
+    </w:p>
+    <w:p>
+      <w:pPr>
+        <w:pStyle w:val="Bod"/>
+      </w:pPr>
+      <w:r>
+        <w:t>{%p endif %}</w:t>
+      </w:r>
+    </w:p>
+    <w:p>
+      <w:pPr>
+        <w:pStyle w:val="Bod"/>
+      </w:pPr>
+      <w:r>
+        <w:t>{%p endif %}</w:t>
+      </w:r>
+    </w:p>
+    <w:p>
+      <w:pPr>
+        <w:pStyle w:val="Bod"/>
+      </w:pPr>
+      <w:r>
+        <w:t>Spolek vede seznam současných i bývalých členů.</w:t>
+      </w:r>
+    </w:p>
+    <w:p>
+      <w:pPr>
+        <w:pStyle w:val="Nadpis1"/>
+      </w:pPr>
+      <w:r>
+        <w:t>Závěrečná ustanovení</w:t>
+      </w:r>
+    </w:p>
+    <w:p>
+      <w:pPr>
+        <w:pStyle w:val="Bod"/>
         <w:numPr>
           <w:ilvl w:val="1"/>
           <w:numId w:val="12"/>
@@ -1825,67 +1555,225 @@
         </w:rPr>
       </w:pPr>
       <w:r>
-        <w:t xml:space="preserve">Člen statutárního orgánu nemůže být zároveň členem rozhodčí komise. </w:t>
-      </w:r>
-    </w:p>
-    <w:p>
-      <w:pPr>
-        <w:pStyle w:val="Bod"/>
-        <w:rPr>
-          <w:szCs w:val="24"/>
-        </w:rPr>
-      </w:pPr>
-      <w:r>
-        <w:t xml:space="preserve">{%p </w:t>
-      </w:r>
-      <w:proofErr w:type="spellStart"/>
-      <w:r>
-        <w:t>endif</w:t>
-      </w:r>
-      <w:proofErr w:type="spellEnd"/>
+        <w:t xml:space="preserve">{%p if Spolek.zalozeni.typ == </w:t>
+      </w:r>
+      <w:r>
+        <w:t>'</w:t>
+      </w:r>
+      <w:r>
+        <w:t>stanov</w:t>
+      </w:r>
+      <w:r>
+        <w:t>y'</w:t>
+      </w:r>
       <w:r>
         <w:t xml:space="preserve"> %}</w:t>
       </w:r>
     </w:p>
     <w:p>
       <w:pPr>
-        <w:pStyle w:val="Nadpis1"/>
-      </w:pPr>
-      <w:r>
-        <w:t>Členství ve spolku</w:t>
-      </w:r>
-    </w:p>
-    <w:p>
-      <w:pPr>
-        <w:pStyle w:val="Bod"/>
-      </w:pPr>
-      <w:r>
-        <w:t xml:space="preserve">{%p </w:t>
-      </w:r>
-      <w:proofErr w:type="spellStart"/>
-      <w:r>
-        <w:t>if</w:t>
-      </w:r>
-      <w:proofErr w:type="spellEnd"/>
+        <w:pStyle w:val="Bod"/>
+        <w:numPr>
+          <w:ilvl w:val="1"/>
+          <w:numId w:val="12"/>
+        </w:numPr>
+        <w:rPr>
+          <w:szCs w:val="24"/>
+        </w:rPr>
+      </w:pPr>
+      <w:r>
+        <w:t>{%p if Spolek.</w:t>
+      </w:r>
+      <w:r>
+        <w:t>statutar.druh</w:t>
+      </w:r>
+      <w:r>
+        <w:t xml:space="preserve"> == '</w:t>
+      </w:r>
+      <w:r>
+        <w:t>predseda</w:t>
+      </w:r>
+      <w:r>
+        <w:t>' %}</w:t>
+      </w:r>
+    </w:p>
+    <w:p>
+      <w:pPr>
+        <w:pStyle w:val="Bod"/>
+        <w:numPr>
+          <w:ilvl w:val="1"/>
+          <w:numId w:val="12"/>
+        </w:numPr>
+        <w:rPr>
+          <w:szCs w:val="24"/>
+        </w:rPr>
+      </w:pPr>
+      <w:r>
+        <w:t xml:space="preserve">Prvním předsedou spolku je: </w:t>
+      </w:r>
+      <w:r>
+        <w:rPr>
+          <w:lang w:val="en-GB"/>
+        </w:rPr>
+        <w:t>{% for osoba in Spolek.statutar.clen %}</w:t>
+      </w:r>
+      <w:r>
+        <w:t>{{ osoba.</w:t>
+      </w:r>
+      <w:r>
+        <w:t>jmeno</w:t>
+      </w:r>
+      <w:r>
+        <w:t xml:space="preserve"> }}, {{ osoba.address }}, {{ format_date(osoba.birthday, format = 'dd.MM.yyyy') }}</w:t>
+      </w:r>
+      <w:r>
+        <w:rPr>
+          <w:lang w:val="en-GB"/>
+        </w:rPr>
+        <w:t>{% endfor %}</w:t>
+      </w:r>
+    </w:p>
+    <w:p>
+      <w:pPr>
+        <w:pStyle w:val="Bod"/>
+        <w:numPr>
+          <w:ilvl w:val="1"/>
+          <w:numId w:val="12"/>
+        </w:numPr>
+        <w:rPr>
+          <w:szCs w:val="24"/>
+        </w:rPr>
+      </w:pPr>
+      <w:r>
+        <w:rPr>
+          <w:lang w:val="en-GB"/>
+        </w:rPr>
+        <w:t>{%p else %}</w:t>
+      </w:r>
+    </w:p>
+    <w:p>
+      <w:pPr>
+        <w:pStyle w:val="Bod"/>
+        <w:numPr>
+          <w:ilvl w:val="1"/>
+          <w:numId w:val="12"/>
+        </w:numPr>
+      </w:pPr>
+      <w:r>
+        <w:t xml:space="preserve">Prvními členy </w:t>
+      </w:r>
+      <w:r>
+        <w:t>Výboru</w:t>
+      </w:r>
+      <w:r>
+        <w:t xml:space="preserve"> jsou:</w:t>
+      </w:r>
+    </w:p>
+    <w:p>
+      <w:pPr>
+        <w:pStyle w:val="Bod"/>
+        <w:numPr>
+          <w:ilvl w:val="2"/>
+          <w:numId w:val="12"/>
+        </w:numPr>
+      </w:pPr>
+      <w:r>
+        <w:rPr>
+          <w:rFonts w:eastAsia="Gill Sans MT" w:cs="Gill Sans MT"/>
+          <w:szCs w:val="24"/>
+        </w:rPr>
+        <w:t>{%p for osoba in Spolek.</w:t>
+      </w:r>
+      <w:r>
+        <w:rPr>
+          <w:rFonts w:eastAsia="Gill Sans MT" w:cs="Gill Sans MT"/>
+          <w:szCs w:val="24"/>
+        </w:rPr>
+        <w:t>statutar.clen</w:t>
+      </w:r>
+      <w:r>
+        <w:rPr>
+          <w:rFonts w:eastAsia="Gill Sans MT" w:cs="Gill Sans MT"/>
+          <w:szCs w:val="24"/>
+        </w:rPr>
+        <w:t xml:space="preserve"> %}</w:t>
+      </w:r>
+    </w:p>
+    <w:p>
+      <w:pPr>
+        <w:pStyle w:val="Bod"/>
+        <w:numPr>
+          <w:ilvl w:val="2"/>
+          <w:numId w:val="12"/>
+        </w:numPr>
+      </w:pPr>
+      <w:r>
+        <w:t>{{ osoba.</w:t>
+      </w:r>
+      <w:r>
+        <w:t>jmeno</w:t>
+      </w:r>
+      <w:r>
+        <w:t xml:space="preserve"> }}, {{ osoba.address }}, {{ format_date(osoba.birthday, format = 'dd.MM.yyyy') }}</w:t>
+      </w:r>
+    </w:p>
+    <w:p>
+      <w:pPr>
+        <w:pStyle w:val="Bod"/>
+        <w:numPr>
+          <w:ilvl w:val="2"/>
+          <w:numId w:val="12"/>
+        </w:numPr>
+        <w:rPr>
+          <w:szCs w:val="24"/>
+        </w:rPr>
+      </w:pPr>
+      <w:r>
+        <w:rPr>
+          <w:rFonts w:eastAsia="Gill Sans MT" w:cs="Gill Sans MT"/>
+          <w:szCs w:val="24"/>
+        </w:rPr>
+        <w:t>{%p endfor %}</w:t>
+      </w:r>
       <w:r>
         <w:t xml:space="preserve"> </w:t>
       </w:r>
-      <w:proofErr w:type="spellStart"/>
-      <w:r>
-        <w:t>Spolek.clenstvi.cestne</w:t>
-      </w:r>
-      <w:proofErr w:type="spellEnd"/>
-      <w:r>
-        <w:t xml:space="preserve"> ==</w:t>
+    </w:p>
+    <w:p>
+      <w:pPr>
+        <w:pStyle w:val="Bod"/>
+        <w:numPr>
+          <w:ilvl w:val="2"/>
+          <w:numId w:val="12"/>
+        </w:numPr>
+        <w:rPr>
+          <w:szCs w:val="24"/>
+        </w:rPr>
+      </w:pPr>
+      <w:r>
+        <w:t>{%p endif %}</w:t>
       </w:r>
       <w:r>
         <w:t xml:space="preserve"> </w:t>
       </w:r>
-      <w:proofErr w:type="spellStart"/>
-      <w:r>
-        <w:t>False</w:t>
-      </w:r>
-      <w:proofErr w:type="spellEnd"/>
+    </w:p>
+    <w:p>
+      <w:pPr>
+        <w:pStyle w:val="Bod"/>
+        <w:numPr>
+          <w:ilvl w:val="1"/>
+          <w:numId w:val="12"/>
+        </w:numPr>
+        <w:rPr>
+          <w:szCs w:val="24"/>
+        </w:rPr>
+      </w:pPr>
+      <w:r>
+        <w:t>{%p if Spolek.kontrolniKomise</w:t>
+      </w:r>
+      <w:r>
+        <w:t>.exist</w:t>
+      </w:r>
       <w:r>
         <w:t xml:space="preserve"> %}</w:t>
       </w:r>
@@ -1893,319 +1781,353 @@
     <w:p>
       <w:pPr>
         <w:pStyle w:val="Bod"/>
-      </w:pPr>
-      <w:r>
-        <w:t>Členy spolku přijímá členská schůze.</w:t>
-      </w:r>
-    </w:p>
-    <w:p>
-      <w:pPr>
-        <w:pStyle w:val="Bod"/>
-      </w:pPr>
-      <w:r>
-        <w:t>Člen spolku má povinnost dodržovat stanovy, aktivně hájit zájmy spolku, dodržovat vnitřní dohody a nepodnikat žádné kroky, které by byly v rozporu se zájmy spolku.</w:t>
-      </w:r>
-    </w:p>
-    <w:p>
-      <w:pPr>
-        <w:pStyle w:val="Bod"/>
-      </w:pPr>
-      <w:r>
-        <w:t xml:space="preserve">Člen má především právo účastnit se členské schůze, hlasovat a podílet se svým hlasem na rozhodování. </w:t>
-      </w:r>
-    </w:p>
-    <w:p>
-      <w:pPr>
-        <w:pStyle w:val="Bod"/>
-      </w:pPr>
-      <w:r>
-        <w:t xml:space="preserve">{%p </w:t>
-      </w:r>
-      <w:proofErr w:type="spellStart"/>
-      <w:r>
-        <w:t>if</w:t>
-      </w:r>
-      <w:proofErr w:type="spellEnd"/>
+        <w:numPr>
+          <w:ilvl w:val="1"/>
+          <w:numId w:val="12"/>
+        </w:numPr>
+      </w:pPr>
+      <w:r>
+        <w:t xml:space="preserve">Prvními členy </w:t>
+      </w:r>
+      <w:r>
+        <w:t>K</w:t>
+      </w:r>
+      <w:r>
+        <w:t>ontrolní komise jsou:</w:t>
+      </w:r>
+    </w:p>
+    <w:p>
+      <w:pPr>
+        <w:pStyle w:val="Bod"/>
+        <w:numPr>
+          <w:ilvl w:val="2"/>
+          <w:numId w:val="12"/>
+        </w:numPr>
+      </w:pPr>
+      <w:bookmarkStart w:id="0" w:name="_Hlk30780739"/>
+      <w:r>
+        <w:rPr>
+          <w:rFonts w:eastAsia="Gill Sans MT" w:cs="Gill Sans MT"/>
+          <w:szCs w:val="24"/>
+        </w:rPr>
+        <w:t>{%p for osoba in Spolek.kontrolniKomise %}</w:t>
+      </w:r>
+    </w:p>
+    <w:p>
+      <w:pPr>
+        <w:pStyle w:val="Bod"/>
+        <w:numPr>
+          <w:ilvl w:val="2"/>
+          <w:numId w:val="12"/>
+        </w:numPr>
+      </w:pPr>
+      <w:r>
+        <w:t>{{ osoba.</w:t>
+      </w:r>
+      <w:r>
+        <w:t>jmeno</w:t>
+      </w:r>
+      <w:r>
+        <w:t xml:space="preserve"> }}, {{ osoba.address }}, {{ format_date(osoba.birthday, format = </w:t>
+      </w:r>
+      <w:r>
+        <w:t>'</w:t>
+      </w:r>
+      <w:r>
+        <w:t>dd.MM.yyyy</w:t>
+      </w:r>
+      <w:r>
+        <w:t>'</w:t>
+      </w:r>
+      <w:r>
+        <w:t>) }}</w:t>
+      </w:r>
+    </w:p>
+    <w:p>
+      <w:pPr>
+        <w:pStyle w:val="Bod"/>
+        <w:numPr>
+          <w:ilvl w:val="2"/>
+          <w:numId w:val="12"/>
+        </w:numPr>
+        <w:rPr>
+          <w:szCs w:val="24"/>
+        </w:rPr>
+      </w:pPr>
+      <w:r>
+        <w:rPr>
+          <w:rFonts w:eastAsia="Gill Sans MT" w:cs="Gill Sans MT"/>
+          <w:szCs w:val="24"/>
+        </w:rPr>
+        <w:t>{%p endfor %}</w:t>
+      </w:r>
       <w:r>
         <w:t xml:space="preserve"> </w:t>
       </w:r>
-      <w:proofErr w:type="spellStart"/>
-      <w:r>
-        <w:t>Spolek.clenstvi.poplatky</w:t>
-      </w:r>
-      <w:proofErr w:type="spellEnd"/>
+    </w:p>
+    <w:bookmarkEnd w:id="0"/>
+    <w:p>
+      <w:pPr>
+        <w:pStyle w:val="Bod"/>
+        <w:numPr>
+          <w:ilvl w:val="2"/>
+          <w:numId w:val="12"/>
+        </w:numPr>
+        <w:rPr>
+          <w:szCs w:val="24"/>
+        </w:rPr>
+      </w:pPr>
+      <w:r>
+        <w:t>{%p endif %}</w:t>
+      </w:r>
+    </w:p>
+    <w:p>
+      <w:pPr>
+        <w:pStyle w:val="Bod"/>
+        <w:numPr>
+          <w:ilvl w:val="1"/>
+          <w:numId w:val="12"/>
+        </w:numPr>
+        <w:rPr>
+          <w:szCs w:val="24"/>
+        </w:rPr>
+      </w:pPr>
+      <w:r>
+        <w:t>{%p if Spolek.</w:t>
+      </w:r>
+      <w:r>
+        <w:t>rada</w:t>
+      </w:r>
+      <w:r>
+        <w:t>.exist %}</w:t>
+      </w:r>
+    </w:p>
+    <w:p>
+      <w:pPr>
+        <w:pStyle w:val="Bod"/>
+        <w:numPr>
+          <w:ilvl w:val="1"/>
+          <w:numId w:val="12"/>
+        </w:numPr>
+      </w:pPr>
+      <w:r>
+        <w:t xml:space="preserve">Prvními členy </w:t>
+      </w:r>
+      <w:r>
+        <w:t>Rady</w:t>
+      </w:r>
+      <w:r>
+        <w:t xml:space="preserve"> jsou:</w:t>
+      </w:r>
+    </w:p>
+    <w:p>
+      <w:pPr>
+        <w:pStyle w:val="Bod"/>
+        <w:numPr>
+          <w:ilvl w:val="2"/>
+          <w:numId w:val="12"/>
+        </w:numPr>
+      </w:pPr>
+      <w:r>
+        <w:rPr>
+          <w:rFonts w:eastAsia="Gill Sans MT" w:cs="Gill Sans MT"/>
+          <w:szCs w:val="24"/>
+        </w:rPr>
+        <w:t>{%p for osoba in Spolek.</w:t>
+      </w:r>
+      <w:r>
+        <w:rPr>
+          <w:rFonts w:eastAsia="Gill Sans MT" w:cs="Gill Sans MT"/>
+          <w:szCs w:val="24"/>
+        </w:rPr>
+        <w:t>rada</w:t>
+      </w:r>
+      <w:r>
+        <w:rPr>
+          <w:rFonts w:eastAsia="Gill Sans MT" w:cs="Gill Sans MT"/>
+          <w:szCs w:val="24"/>
+        </w:rPr>
+        <w:t xml:space="preserve"> %}</w:t>
+      </w:r>
+    </w:p>
+    <w:p>
+      <w:pPr>
+        <w:pStyle w:val="Bod"/>
+        <w:numPr>
+          <w:ilvl w:val="2"/>
+          <w:numId w:val="12"/>
+        </w:numPr>
+      </w:pPr>
+      <w:r>
+        <w:t>{{ osoba.</w:t>
+      </w:r>
+      <w:r>
+        <w:t>jmeno</w:t>
+      </w:r>
+      <w:r>
+        <w:t xml:space="preserve"> }}, {{ osoba.address }}, {{ format_date(osoba.birthday, format = 'dd.MM.yyyy') }}</w:t>
+      </w:r>
+    </w:p>
+    <w:p>
+      <w:pPr>
+        <w:pStyle w:val="Bod"/>
+        <w:numPr>
+          <w:ilvl w:val="2"/>
+          <w:numId w:val="12"/>
+        </w:numPr>
+        <w:rPr>
+          <w:szCs w:val="24"/>
+        </w:rPr>
+      </w:pPr>
+      <w:r>
+        <w:rPr>
+          <w:rFonts w:eastAsia="Gill Sans MT" w:cs="Gill Sans MT"/>
+          <w:szCs w:val="24"/>
+        </w:rPr>
+        <w:t>{%p endfor %}</w:t>
+      </w:r>
       <w:r>
         <w:t xml:space="preserve"> </w:t>
       </w:r>
-      <w:r>
-        <w:t>%}</w:t>
-      </w:r>
-    </w:p>
-    <w:p>
-      <w:pPr>
-        <w:pStyle w:val="Bod"/>
-      </w:pPr>
-      <w:r>
-        <w:t>Člen spolku je povinen hradit členské příspěvky ve výši určené členskou schůzí.</w:t>
-      </w:r>
-    </w:p>
-    <w:p>
-      <w:pPr>
-        <w:pStyle w:val="Bod"/>
-      </w:pPr>
-      <w:r>
-        <w:t xml:space="preserve">{%p </w:t>
-      </w:r>
-      <w:proofErr w:type="spellStart"/>
-      <w:r>
-        <w:t>endif</w:t>
-      </w:r>
-      <w:proofErr w:type="spellEnd"/>
-      <w:r>
-        <w:t xml:space="preserve"> %}</w:t>
-      </w:r>
-    </w:p>
-    <w:p>
-      <w:pPr>
-        <w:pStyle w:val="Bod"/>
-      </w:pPr>
-      <w:r>
-        <w:t xml:space="preserve">{%p </w:t>
-      </w:r>
-      <w:proofErr w:type="spellStart"/>
-      <w:r>
-        <w:t>elif</w:t>
-      </w:r>
-      <w:proofErr w:type="spellEnd"/>
+    </w:p>
+    <w:p>
+      <w:pPr>
+        <w:pStyle w:val="Bod"/>
+        <w:numPr>
+          <w:ilvl w:val="2"/>
+          <w:numId w:val="12"/>
+        </w:numPr>
+        <w:rPr>
+          <w:szCs w:val="24"/>
+        </w:rPr>
+      </w:pPr>
+      <w:r>
+        <w:t>{%p endif %}</w:t>
+      </w:r>
+    </w:p>
+    <w:p>
+      <w:pPr>
+        <w:pStyle w:val="Bod"/>
+        <w:numPr>
+          <w:ilvl w:val="1"/>
+          <w:numId w:val="12"/>
+        </w:numPr>
+        <w:rPr>
+          <w:szCs w:val="24"/>
+        </w:rPr>
+      </w:pPr>
+      <w:r>
+        <w:t>{%p if Spolek.</w:t>
+      </w:r>
+      <w:r>
+        <w:t>rozhodci</w:t>
+      </w:r>
+      <w:r>
+        <w:t>Komise.exist %}</w:t>
+      </w:r>
+    </w:p>
+    <w:p>
+      <w:pPr>
+        <w:pStyle w:val="Bod"/>
+        <w:numPr>
+          <w:ilvl w:val="1"/>
+          <w:numId w:val="12"/>
+        </w:numPr>
+      </w:pPr>
+      <w:r>
+        <w:t xml:space="preserve">Prvními členy </w:t>
+      </w:r>
+      <w:r>
+        <w:t>Rozhodčí</w:t>
+      </w:r>
+      <w:r>
+        <w:t xml:space="preserve"> komise jsou:</w:t>
+      </w:r>
+    </w:p>
+    <w:p>
+      <w:pPr>
+        <w:pStyle w:val="Bod"/>
+        <w:numPr>
+          <w:ilvl w:val="2"/>
+          <w:numId w:val="12"/>
+        </w:numPr>
+      </w:pPr>
+      <w:r>
+        <w:rPr>
+          <w:rFonts w:eastAsia="Gill Sans MT" w:cs="Gill Sans MT"/>
+          <w:szCs w:val="24"/>
+        </w:rPr>
+        <w:t>{%p for osoba in Spolek.</w:t>
+      </w:r>
+      <w:r>
+        <w:rPr>
+          <w:rFonts w:eastAsia="Gill Sans MT" w:cs="Gill Sans MT"/>
+          <w:szCs w:val="24"/>
+        </w:rPr>
+        <w:t>rozhodci</w:t>
+      </w:r>
+      <w:r>
+        <w:rPr>
+          <w:rFonts w:eastAsia="Gill Sans MT" w:cs="Gill Sans MT"/>
+          <w:szCs w:val="24"/>
+        </w:rPr>
+        <w:t>Komise %}</w:t>
+      </w:r>
+    </w:p>
+    <w:p>
+      <w:pPr>
+        <w:pStyle w:val="Bod"/>
+        <w:numPr>
+          <w:ilvl w:val="2"/>
+          <w:numId w:val="12"/>
+        </w:numPr>
+      </w:pPr>
+      <w:r>
+        <w:t>{{ osoba.</w:t>
+      </w:r>
+      <w:r>
+        <w:t>jmeno</w:t>
+      </w:r>
+      <w:r>
+        <w:t xml:space="preserve"> }}, {{ osoba.address }}, {{ format_date(osoba.birthday, format = 'dd.MM.yyyy') }}</w:t>
+      </w:r>
+    </w:p>
+    <w:p>
+      <w:pPr>
+        <w:pStyle w:val="Bod"/>
+        <w:numPr>
+          <w:ilvl w:val="2"/>
+          <w:numId w:val="12"/>
+        </w:numPr>
+        <w:rPr>
+          <w:szCs w:val="24"/>
+        </w:rPr>
+      </w:pPr>
+      <w:r>
+        <w:rPr>
+          <w:rFonts w:eastAsia="Gill Sans MT" w:cs="Gill Sans MT"/>
+          <w:szCs w:val="24"/>
+        </w:rPr>
+        <w:lastRenderedPageBreak/>
+        <w:t>{%p endfor %}</w:t>
+      </w:r>
       <w:r>
         <w:t xml:space="preserve"> </w:t>
       </w:r>
-      <w:proofErr w:type="spellStart"/>
-      <w:r>
-        <w:t>Spolek.clenstvi.cestne</w:t>
-      </w:r>
-      <w:proofErr w:type="spellEnd"/>
-      <w:r>
-        <w:t xml:space="preserve"> %}</w:t>
-      </w:r>
-    </w:p>
-    <w:p>
-      <w:pPr>
-        <w:pStyle w:val="Bod"/>
-      </w:pPr>
-      <w:r>
-        <w:t xml:space="preserve">Členství ve spolku je dvojího druhu: řádné a </w:t>
-      </w:r>
-      <w:r>
-        <w:t>čestné</w:t>
-      </w:r>
-      <w:r>
-        <w:t>.</w:t>
-      </w:r>
-    </w:p>
-    <w:p>
-      <w:pPr>
-        <w:pStyle w:val="Bod"/>
-      </w:pPr>
-      <w:r>
-        <w:t>Členy spolku přijímá členská schůze.</w:t>
-      </w:r>
-    </w:p>
-    <w:p>
-      <w:pPr>
-        <w:pStyle w:val="Bod"/>
-      </w:pPr>
-      <w:r>
-        <w:t>Člen spolku má povinnost dodržovat stanovy, aktivně hájit zájmy spolku, dodržovat vnitřní dohody a nepodnikat žádné kroky, které by byly v rozporu se zájmem spolku.</w:t>
-      </w:r>
-    </w:p>
-    <w:p>
-      <w:pPr>
-        <w:pStyle w:val="Bod"/>
-      </w:pPr>
-      <w:r>
-        <w:t xml:space="preserve">Člen spolku má především právo účastnit se členské schůze. Řádný člen se svým hlasem podílí na rozhodování. </w:t>
-      </w:r>
-      <w:r>
-        <w:t>Čestný</w:t>
-      </w:r>
-      <w:r>
-        <w:t xml:space="preserve"> člen se účastní pouze s poradním hlasem.</w:t>
-      </w:r>
-    </w:p>
-    <w:p>
-      <w:pPr>
-        <w:pStyle w:val="Bod"/>
-      </w:pPr>
-      <w:r>
-        <w:t xml:space="preserve">{%p </w:t>
-      </w:r>
-      <w:proofErr w:type="spellStart"/>
-      <w:r>
-        <w:t>if</w:t>
-      </w:r>
-      <w:proofErr w:type="spellEnd"/>
-      <w:r>
-        <w:t xml:space="preserve"> </w:t>
-      </w:r>
-      <w:proofErr w:type="spellStart"/>
-      <w:r>
-        <w:t>Spolek.clenstvi.poplatky</w:t>
-      </w:r>
-      <w:proofErr w:type="spellEnd"/>
-      <w:r>
-        <w:t xml:space="preserve"> %}</w:t>
-      </w:r>
-    </w:p>
-    <w:p>
-      <w:pPr>
-        <w:pStyle w:val="Bod"/>
-      </w:pPr>
-      <w:r>
-        <w:t>Řádný člen spolku je povinen hradit členské příspěvky ve výši určené členskou schůzí.</w:t>
-      </w:r>
-    </w:p>
-    <w:p>
-      <w:pPr>
-        <w:pStyle w:val="Bod"/>
-      </w:pPr>
-      <w:r>
-        <w:t xml:space="preserve">{%p </w:t>
-      </w:r>
-      <w:proofErr w:type="spellStart"/>
-      <w:r>
-        <w:t>endif</w:t>
-      </w:r>
-      <w:proofErr w:type="spellEnd"/>
-      <w:r>
-        <w:t xml:space="preserve"> %}</w:t>
-      </w:r>
-    </w:p>
-    <w:p>
-      <w:pPr>
-        <w:pStyle w:val="Bod"/>
-      </w:pPr>
-      <w:r>
-        <w:t xml:space="preserve">{%p </w:t>
-      </w:r>
-      <w:proofErr w:type="spellStart"/>
-      <w:r>
-        <w:t>e</w:t>
-      </w:r>
-      <w:r>
-        <w:t>lse</w:t>
-      </w:r>
-      <w:proofErr w:type="spellEnd"/>
-      <w:r>
-        <w:t xml:space="preserve"> %}</w:t>
-      </w:r>
-    </w:p>
-    <w:p>
-      <w:pPr>
-        <w:pStyle w:val="Bod"/>
-      </w:pPr>
-      <w:r>
-        <w:t>Členy spolku přijímá členská schůze.</w:t>
-      </w:r>
-    </w:p>
-    <w:p>
-      <w:pPr>
-        <w:pStyle w:val="Bod"/>
-      </w:pPr>
-      <w:r>
-        <w:t>Člen spolku má povinnost dodržovat stanovy, aktivně hájit zájmy spolku, dodržovat vnitřní dohody a nepodnikat žádné kroky, které by byly v rozporu se zájmy spolku.</w:t>
-      </w:r>
-    </w:p>
-    <w:p>
-      <w:pPr>
-        <w:pStyle w:val="Bod"/>
-      </w:pPr>
-      <w:r>
-        <w:t xml:space="preserve">Člen má především právo účastnit se členské schůze, hlasovat a podílet se svým hlasem na rozhodování. </w:t>
-      </w:r>
-    </w:p>
-    <w:p>
-      <w:pPr>
-        <w:pStyle w:val="Bod"/>
-      </w:pPr>
-      <w:r>
-        <w:lastRenderedPageBreak/>
-        <w:t xml:space="preserve">{%p </w:t>
-      </w:r>
-      <w:proofErr w:type="spellStart"/>
-      <w:r>
-        <w:t>if</w:t>
-      </w:r>
-      <w:proofErr w:type="spellEnd"/>
-      <w:r>
-        <w:t xml:space="preserve"> </w:t>
-      </w:r>
-      <w:proofErr w:type="spellStart"/>
-      <w:r>
-        <w:t>Spolek.clenstvi.poplatky</w:t>
-      </w:r>
-      <w:proofErr w:type="spellEnd"/>
-      <w:r>
-        <w:t xml:space="preserve"> </w:t>
-      </w:r>
-      <w:r>
-        <w:t>%}</w:t>
-      </w:r>
-    </w:p>
-    <w:p>
-      <w:pPr>
-        <w:pStyle w:val="Bod"/>
-      </w:pPr>
-      <w:r>
-        <w:t>Člen spolku je povinen hradit členské příspěvky ve výši určené členskou schůzí.</w:t>
-      </w:r>
-    </w:p>
-    <w:p>
-      <w:pPr>
-        <w:pStyle w:val="Bod"/>
-      </w:pPr>
-      <w:r>
-        <w:t xml:space="preserve">{%p </w:t>
-      </w:r>
-      <w:proofErr w:type="spellStart"/>
-      <w:r>
-        <w:t>endif</w:t>
-      </w:r>
-      <w:proofErr w:type="spellEnd"/>
-      <w:r>
-        <w:t xml:space="preserve"> %}</w:t>
-      </w:r>
-    </w:p>
-    <w:p>
-      <w:pPr>
-        <w:pStyle w:val="Bod"/>
-      </w:pPr>
-      <w:r>
-        <w:t xml:space="preserve">{%p </w:t>
-      </w:r>
-      <w:proofErr w:type="spellStart"/>
-      <w:r>
-        <w:t>endif</w:t>
-      </w:r>
-      <w:proofErr w:type="spellEnd"/>
-      <w:r>
-        <w:t xml:space="preserve"> %}</w:t>
-      </w:r>
-    </w:p>
-    <w:p>
-      <w:pPr>
-        <w:pStyle w:val="Bod"/>
-      </w:pPr>
-      <w:r>
-        <w:t>Spolek vede seznam současných i bývalých členů.</w:t>
-      </w:r>
-    </w:p>
-    <w:p>
-      <w:pPr>
-        <w:pStyle w:val="Nadpis1"/>
-      </w:pPr>
-      <w:r>
-        <w:t>Závěrečná ustanovení</w:t>
+    </w:p>
+    <w:p>
+      <w:pPr>
+        <w:pStyle w:val="Bod"/>
+        <w:numPr>
+          <w:ilvl w:val="2"/>
+          <w:numId w:val="12"/>
+        </w:numPr>
+        <w:rPr>
+          <w:szCs w:val="24"/>
+        </w:rPr>
+      </w:pPr>
+      <w:r>
+        <w:t>{%p endif %}</w:t>
       </w:r>
     </w:p>
     <w:p>
@@ -2215,40 +2137,24 @@
           <w:ilvl w:val="1"/>
           <w:numId w:val="12"/>
         </w:numPr>
-        <w:rPr>
-          <w:szCs w:val="24"/>
-        </w:rPr>
-      </w:pPr>
-      <w:r>
-        <w:t xml:space="preserve">{%p </w:t>
-      </w:r>
-      <w:proofErr w:type="spellStart"/>
-      <w:r>
-        <w:t>if</w:t>
-      </w:r>
-      <w:proofErr w:type="spellEnd"/>
-      <w:r>
-        <w:t xml:space="preserve"> </w:t>
-      </w:r>
-      <w:proofErr w:type="spellStart"/>
-      <w:r>
-        <w:t>Spolek.zalozeni.typ</w:t>
-      </w:r>
-      <w:proofErr w:type="spellEnd"/>
-      <w:r>
-        <w:t xml:space="preserve"> == </w:t>
-      </w:r>
-      <w:r>
-        <w:t>'</w:t>
-      </w:r>
-      <w:r>
-        <w:t>stanov</w:t>
-      </w:r>
-      <w:r>
-        <w:t>y'</w:t>
-      </w:r>
-      <w:r>
-        <w:t xml:space="preserve"> %}</w:t>
+      </w:pPr>
+      <w:r>
+        <w:t>Tyto stanovy byly schváleny zakladateli spolku, což zakladatelé stvrzují svými podpisy.</w:t>
+      </w:r>
+    </w:p>
+    <w:p>
+      <w:pPr>
+        <w:pStyle w:val="Bod"/>
+        <w:numPr>
+          <w:ilvl w:val="2"/>
+          <w:numId w:val="12"/>
+        </w:numPr>
+        <w:rPr>
+          <w:szCs w:val="24"/>
+        </w:rPr>
+      </w:pPr>
+      <w:r>
+        <w:t>{%p else %}</w:t>
       </w:r>
     </w:p>
     <w:p>
@@ -2258,1132 +2164,6 @@
           <w:ilvl w:val="1"/>
           <w:numId w:val="12"/>
         </w:numPr>
-        <w:rPr>
-          <w:szCs w:val="24"/>
-        </w:rPr>
-      </w:pPr>
-      <w:r>
-        <w:t xml:space="preserve">{%p </w:t>
-      </w:r>
-      <w:proofErr w:type="spellStart"/>
-      <w:r>
-        <w:t>if</w:t>
-      </w:r>
-      <w:proofErr w:type="spellEnd"/>
-      <w:r>
-        <w:t xml:space="preserve"> </w:t>
-      </w:r>
-      <w:proofErr w:type="spellStart"/>
-      <w:r>
-        <w:t>Spolek.</w:t>
-      </w:r>
-      <w:r>
-        <w:t>statutar.druh</w:t>
-      </w:r>
-      <w:proofErr w:type="spellEnd"/>
-      <w:r>
-        <w:t xml:space="preserve"> == '</w:t>
-      </w:r>
-      <w:proofErr w:type="spellStart"/>
-      <w:r>
-        <w:t>predseda</w:t>
-      </w:r>
-      <w:proofErr w:type="spellEnd"/>
-      <w:r>
-        <w:t>' %}</w:t>
-      </w:r>
-    </w:p>
-    <w:p>
-      <w:pPr>
-        <w:pStyle w:val="Bod"/>
-        <w:numPr>
-          <w:ilvl w:val="1"/>
-          <w:numId w:val="12"/>
-        </w:numPr>
-        <w:rPr>
-          <w:szCs w:val="24"/>
-        </w:rPr>
-      </w:pPr>
-      <w:r>
-        <w:t xml:space="preserve">Prvním předsedou spolku je: </w:t>
-      </w:r>
-      <w:r>
-        <w:rPr>
-          <w:lang w:val="en-GB"/>
-        </w:rPr>
-        <w:t xml:space="preserve">{% for </w:t>
-      </w:r>
-      <w:proofErr w:type="spellStart"/>
-      <w:r>
-        <w:rPr>
-          <w:lang w:val="en-GB"/>
-        </w:rPr>
-        <w:t>osoba</w:t>
-      </w:r>
-      <w:proofErr w:type="spellEnd"/>
-      <w:r>
-        <w:rPr>
-          <w:lang w:val="en-GB"/>
-        </w:rPr>
-        <w:t xml:space="preserve"> in </w:t>
-      </w:r>
-      <w:proofErr w:type="spellStart"/>
-      <w:r>
-        <w:rPr>
-          <w:lang w:val="en-GB"/>
-        </w:rPr>
-        <w:t>Spolek.statutar.clen</w:t>
-      </w:r>
-      <w:proofErr w:type="spellEnd"/>
-      <w:r>
-        <w:rPr>
-          <w:lang w:val="en-GB"/>
-        </w:rPr>
-        <w:t xml:space="preserve"> %}</w:t>
-      </w:r>
-      <w:r>
-        <w:t xml:space="preserve">{{ </w:t>
-      </w:r>
-      <w:proofErr w:type="spellStart"/>
-      <w:r>
-        <w:t>osoba.</w:t>
-      </w:r>
-      <w:r>
-        <w:t>jmeno</w:t>
-      </w:r>
-      <w:proofErr w:type="spellEnd"/>
-      <w:r>
-        <w:t xml:space="preserve"> }}, {{ </w:t>
-      </w:r>
-      <w:proofErr w:type="spellStart"/>
-      <w:r>
-        <w:t>osoba.address</w:t>
-      </w:r>
-      <w:proofErr w:type="spellEnd"/>
-      <w:r>
-        <w:t xml:space="preserve"> }}, {{ </w:t>
-      </w:r>
-      <w:proofErr w:type="spellStart"/>
-      <w:r>
-        <w:t>format_date</w:t>
-      </w:r>
-      <w:proofErr w:type="spellEnd"/>
-      <w:r>
-        <w:t>(</w:t>
-      </w:r>
-      <w:proofErr w:type="spellStart"/>
-      <w:r>
-        <w:t>osoba.birthday</w:t>
-      </w:r>
-      <w:proofErr w:type="spellEnd"/>
-      <w:r>
-        <w:t xml:space="preserve">, </w:t>
-      </w:r>
-      <w:proofErr w:type="spellStart"/>
-      <w:r>
-        <w:t>format</w:t>
-      </w:r>
-      <w:proofErr w:type="spellEnd"/>
-      <w:r>
-        <w:t xml:space="preserve"> = '</w:t>
-      </w:r>
-      <w:proofErr w:type="spellStart"/>
-      <w:r>
-        <w:t>dd.MM.yyyy</w:t>
-      </w:r>
-      <w:proofErr w:type="spellEnd"/>
-      <w:r>
-        <w:t>') }}</w:t>
-      </w:r>
-      <w:r>
-        <w:rPr>
-          <w:lang w:val="en-GB"/>
-        </w:rPr>
-        <w:t xml:space="preserve">{% </w:t>
-      </w:r>
-      <w:proofErr w:type="spellStart"/>
-      <w:r>
-        <w:rPr>
-          <w:lang w:val="en-GB"/>
-        </w:rPr>
-        <w:t>endfor</w:t>
-      </w:r>
-      <w:proofErr w:type="spellEnd"/>
-      <w:r>
-        <w:rPr>
-          <w:lang w:val="en-GB"/>
-        </w:rPr>
-        <w:t xml:space="preserve"> %}</w:t>
-      </w:r>
-    </w:p>
-    <w:p>
-      <w:pPr>
-        <w:pStyle w:val="Bod"/>
-        <w:numPr>
-          <w:ilvl w:val="1"/>
-          <w:numId w:val="12"/>
-        </w:numPr>
-        <w:rPr>
-          <w:szCs w:val="24"/>
-        </w:rPr>
-      </w:pPr>
-      <w:r>
-        <w:rPr>
-          <w:lang w:val="en-GB"/>
-        </w:rPr>
-        <w:t>{%p else %}</w:t>
-      </w:r>
-    </w:p>
-    <w:p>
-      <w:pPr>
-        <w:pStyle w:val="Bod"/>
-        <w:numPr>
-          <w:ilvl w:val="1"/>
-          <w:numId w:val="12"/>
-        </w:numPr>
-      </w:pPr>
-      <w:r>
-        <w:t xml:space="preserve">Prvními členy </w:t>
-      </w:r>
-      <w:r>
-        <w:t>Výboru</w:t>
-      </w:r>
-      <w:r>
-        <w:t xml:space="preserve"> jsou:</w:t>
-      </w:r>
-    </w:p>
-    <w:p>
-      <w:pPr>
-        <w:pStyle w:val="Bod"/>
-        <w:numPr>
-          <w:ilvl w:val="2"/>
-          <w:numId w:val="12"/>
-        </w:numPr>
-      </w:pPr>
-      <w:r>
-        <w:rPr>
-          <w:rFonts w:eastAsia="Gill Sans MT" w:cs="Gill Sans MT"/>
-          <w:szCs w:val="24"/>
-        </w:rPr>
-        <w:t xml:space="preserve">{%p </w:t>
-      </w:r>
-      <w:proofErr w:type="spellStart"/>
-      <w:r>
-        <w:rPr>
-          <w:rFonts w:eastAsia="Gill Sans MT" w:cs="Gill Sans MT"/>
-          <w:szCs w:val="24"/>
-        </w:rPr>
-        <w:t>for</w:t>
-      </w:r>
-      <w:proofErr w:type="spellEnd"/>
-      <w:r>
-        <w:rPr>
-          <w:rFonts w:eastAsia="Gill Sans MT" w:cs="Gill Sans MT"/>
-          <w:szCs w:val="24"/>
-        </w:rPr>
-        <w:t xml:space="preserve"> osoba in </w:t>
-      </w:r>
-      <w:proofErr w:type="spellStart"/>
-      <w:r>
-        <w:rPr>
-          <w:rFonts w:eastAsia="Gill Sans MT" w:cs="Gill Sans MT"/>
-          <w:szCs w:val="24"/>
-        </w:rPr>
-        <w:t>Spolek.</w:t>
-      </w:r>
-      <w:r>
-        <w:rPr>
-          <w:rFonts w:eastAsia="Gill Sans MT" w:cs="Gill Sans MT"/>
-          <w:szCs w:val="24"/>
-        </w:rPr>
-        <w:t>statutar.clen</w:t>
-      </w:r>
-      <w:proofErr w:type="spellEnd"/>
-      <w:r>
-        <w:rPr>
-          <w:rFonts w:eastAsia="Gill Sans MT" w:cs="Gill Sans MT"/>
-          <w:szCs w:val="24"/>
-        </w:rPr>
-        <w:t xml:space="preserve"> %}</w:t>
-      </w:r>
-    </w:p>
-    <w:p>
-      <w:pPr>
-        <w:pStyle w:val="Bod"/>
-        <w:numPr>
-          <w:ilvl w:val="2"/>
-          <w:numId w:val="12"/>
-        </w:numPr>
-      </w:pPr>
-      <w:r>
-        <w:t xml:space="preserve">{{ </w:t>
-      </w:r>
-      <w:proofErr w:type="spellStart"/>
-      <w:r>
-        <w:t>osoba.</w:t>
-      </w:r>
-      <w:r>
-        <w:t>jmeno</w:t>
-      </w:r>
-      <w:proofErr w:type="spellEnd"/>
-      <w:r>
-        <w:t xml:space="preserve"> }}, {{ </w:t>
-      </w:r>
-      <w:proofErr w:type="spellStart"/>
-      <w:r>
-        <w:t>osoba.address</w:t>
-      </w:r>
-      <w:proofErr w:type="spellEnd"/>
-      <w:r>
-        <w:t xml:space="preserve"> }}, {{ </w:t>
-      </w:r>
-      <w:proofErr w:type="spellStart"/>
-      <w:r>
-        <w:t>format_date</w:t>
-      </w:r>
-      <w:proofErr w:type="spellEnd"/>
-      <w:r>
-        <w:t>(</w:t>
-      </w:r>
-      <w:proofErr w:type="spellStart"/>
-      <w:r>
-        <w:t>osoba.birthday</w:t>
-      </w:r>
-      <w:proofErr w:type="spellEnd"/>
-      <w:r>
-        <w:t xml:space="preserve">, </w:t>
-      </w:r>
-      <w:proofErr w:type="spellStart"/>
-      <w:r>
-        <w:t>format</w:t>
-      </w:r>
-      <w:proofErr w:type="spellEnd"/>
-      <w:r>
-        <w:t xml:space="preserve"> = '</w:t>
-      </w:r>
-      <w:proofErr w:type="spellStart"/>
-      <w:r>
-        <w:t>dd.MM.yyyy</w:t>
-      </w:r>
-      <w:proofErr w:type="spellEnd"/>
-      <w:r>
-        <w:t>') }}</w:t>
-      </w:r>
-    </w:p>
-    <w:p>
-      <w:pPr>
-        <w:pStyle w:val="Bod"/>
-        <w:numPr>
-          <w:ilvl w:val="2"/>
-          <w:numId w:val="12"/>
-        </w:numPr>
-        <w:rPr>
-          <w:szCs w:val="24"/>
-        </w:rPr>
-      </w:pPr>
-      <w:r>
-        <w:rPr>
-          <w:rFonts w:eastAsia="Gill Sans MT" w:cs="Gill Sans MT"/>
-          <w:szCs w:val="24"/>
-        </w:rPr>
-        <w:t xml:space="preserve">{%p </w:t>
-      </w:r>
-      <w:proofErr w:type="spellStart"/>
-      <w:r>
-        <w:rPr>
-          <w:rFonts w:eastAsia="Gill Sans MT" w:cs="Gill Sans MT"/>
-          <w:szCs w:val="24"/>
-        </w:rPr>
-        <w:t>endfor</w:t>
-      </w:r>
-      <w:proofErr w:type="spellEnd"/>
-      <w:r>
-        <w:rPr>
-          <w:rFonts w:eastAsia="Gill Sans MT" w:cs="Gill Sans MT"/>
-          <w:szCs w:val="24"/>
-        </w:rPr>
-        <w:t xml:space="preserve"> %}</w:t>
-      </w:r>
-      <w:r>
-        <w:t xml:space="preserve"> </w:t>
-      </w:r>
-    </w:p>
-    <w:p>
-      <w:pPr>
-        <w:pStyle w:val="Bod"/>
-        <w:numPr>
-          <w:ilvl w:val="2"/>
-          <w:numId w:val="12"/>
-        </w:numPr>
-        <w:rPr>
-          <w:szCs w:val="24"/>
-        </w:rPr>
-      </w:pPr>
-      <w:r>
-        <w:t xml:space="preserve">{%p </w:t>
-      </w:r>
-      <w:proofErr w:type="spellStart"/>
-      <w:r>
-        <w:t>endif</w:t>
-      </w:r>
-      <w:proofErr w:type="spellEnd"/>
-      <w:r>
-        <w:t xml:space="preserve"> %}</w:t>
-      </w:r>
-      <w:r>
-        <w:t xml:space="preserve"> </w:t>
-      </w:r>
-    </w:p>
-    <w:p>
-      <w:pPr>
-        <w:pStyle w:val="Bod"/>
-        <w:numPr>
-          <w:ilvl w:val="1"/>
-          <w:numId w:val="12"/>
-        </w:numPr>
-        <w:rPr>
-          <w:szCs w:val="24"/>
-        </w:rPr>
-      </w:pPr>
-      <w:r>
-        <w:t xml:space="preserve">{%p </w:t>
-      </w:r>
-      <w:proofErr w:type="spellStart"/>
-      <w:r>
-        <w:t>if</w:t>
-      </w:r>
-      <w:proofErr w:type="spellEnd"/>
-      <w:r>
-        <w:t xml:space="preserve"> </w:t>
-      </w:r>
-      <w:proofErr w:type="spellStart"/>
-      <w:r>
-        <w:t>Spolek.kontrolniKomise</w:t>
-      </w:r>
-      <w:r>
-        <w:t>.exist</w:t>
-      </w:r>
-      <w:proofErr w:type="spellEnd"/>
-      <w:r>
-        <w:t xml:space="preserve"> %}</w:t>
-      </w:r>
-    </w:p>
-    <w:p>
-      <w:pPr>
-        <w:pStyle w:val="Bod"/>
-        <w:numPr>
-          <w:ilvl w:val="1"/>
-          <w:numId w:val="12"/>
-        </w:numPr>
-      </w:pPr>
-      <w:r>
-        <w:t xml:space="preserve">Prvními členy </w:t>
-      </w:r>
-      <w:r>
-        <w:t>K</w:t>
-      </w:r>
-      <w:r>
-        <w:t>ontrolní komise jsou:</w:t>
-      </w:r>
-    </w:p>
-    <w:p>
-      <w:pPr>
-        <w:pStyle w:val="Bod"/>
-        <w:numPr>
-          <w:ilvl w:val="2"/>
-          <w:numId w:val="12"/>
-        </w:numPr>
-      </w:pPr>
-      <w:bookmarkStart w:id="0" w:name="_Hlk30780739"/>
-      <w:r>
-        <w:rPr>
-          <w:rFonts w:eastAsia="Gill Sans MT" w:cs="Gill Sans MT"/>
-          <w:szCs w:val="24"/>
-        </w:rPr>
-        <w:t xml:space="preserve">{%p </w:t>
-      </w:r>
-      <w:proofErr w:type="spellStart"/>
-      <w:r>
-        <w:rPr>
-          <w:rFonts w:eastAsia="Gill Sans MT" w:cs="Gill Sans MT"/>
-          <w:szCs w:val="24"/>
-        </w:rPr>
-        <w:t>for</w:t>
-      </w:r>
-      <w:proofErr w:type="spellEnd"/>
-      <w:r>
-        <w:rPr>
-          <w:rFonts w:eastAsia="Gill Sans MT" w:cs="Gill Sans MT"/>
-          <w:szCs w:val="24"/>
-        </w:rPr>
-        <w:t xml:space="preserve"> osoba in </w:t>
-      </w:r>
-      <w:proofErr w:type="spellStart"/>
-      <w:r>
-        <w:rPr>
-          <w:rFonts w:eastAsia="Gill Sans MT" w:cs="Gill Sans MT"/>
-          <w:szCs w:val="24"/>
-        </w:rPr>
-        <w:t>Spolek.kontrolniKomise</w:t>
-      </w:r>
-      <w:proofErr w:type="spellEnd"/>
-      <w:r>
-        <w:rPr>
-          <w:rFonts w:eastAsia="Gill Sans MT" w:cs="Gill Sans MT"/>
-          <w:szCs w:val="24"/>
-        </w:rPr>
-        <w:t xml:space="preserve"> %}</w:t>
-      </w:r>
-    </w:p>
-    <w:p>
-      <w:pPr>
-        <w:pStyle w:val="Bod"/>
-        <w:numPr>
-          <w:ilvl w:val="2"/>
-          <w:numId w:val="12"/>
-        </w:numPr>
-      </w:pPr>
-      <w:r>
-        <w:t xml:space="preserve">{{ </w:t>
-      </w:r>
-      <w:proofErr w:type="spellStart"/>
-      <w:r>
-        <w:t>osoba.</w:t>
-      </w:r>
-      <w:r>
-        <w:t>jmeno</w:t>
-      </w:r>
-      <w:proofErr w:type="spellEnd"/>
-      <w:r>
-        <w:t xml:space="preserve"> }}, {{ </w:t>
-      </w:r>
-      <w:proofErr w:type="spellStart"/>
-      <w:r>
-        <w:t>osoba.address</w:t>
-      </w:r>
-      <w:proofErr w:type="spellEnd"/>
-      <w:r>
-        <w:t xml:space="preserve"> }}, {{ </w:t>
-      </w:r>
-      <w:proofErr w:type="spellStart"/>
-      <w:r>
-        <w:t>format_date</w:t>
-      </w:r>
-      <w:proofErr w:type="spellEnd"/>
-      <w:r>
-        <w:t>(</w:t>
-      </w:r>
-      <w:proofErr w:type="spellStart"/>
-      <w:r>
-        <w:t>osoba.birthday</w:t>
-      </w:r>
-      <w:proofErr w:type="spellEnd"/>
-      <w:r>
-        <w:t xml:space="preserve">, </w:t>
-      </w:r>
-      <w:proofErr w:type="spellStart"/>
-      <w:r>
-        <w:t>format</w:t>
-      </w:r>
-      <w:proofErr w:type="spellEnd"/>
-      <w:r>
-        <w:t xml:space="preserve"> = </w:t>
-      </w:r>
-      <w:r>
-        <w:t>'</w:t>
-      </w:r>
-      <w:proofErr w:type="spellStart"/>
-      <w:r>
-        <w:t>dd.MM.yyyy</w:t>
-      </w:r>
-      <w:proofErr w:type="spellEnd"/>
-      <w:r>
-        <w:t>'</w:t>
-      </w:r>
-      <w:r>
-        <w:t>) }}</w:t>
-      </w:r>
-    </w:p>
-    <w:p>
-      <w:pPr>
-        <w:pStyle w:val="Bod"/>
-        <w:numPr>
-          <w:ilvl w:val="2"/>
-          <w:numId w:val="12"/>
-        </w:numPr>
-        <w:rPr>
-          <w:szCs w:val="24"/>
-        </w:rPr>
-      </w:pPr>
-      <w:r>
-        <w:rPr>
-          <w:rFonts w:eastAsia="Gill Sans MT" w:cs="Gill Sans MT"/>
-          <w:szCs w:val="24"/>
-        </w:rPr>
-        <w:t xml:space="preserve">{%p </w:t>
-      </w:r>
-      <w:proofErr w:type="spellStart"/>
-      <w:r>
-        <w:rPr>
-          <w:rFonts w:eastAsia="Gill Sans MT" w:cs="Gill Sans MT"/>
-          <w:szCs w:val="24"/>
-        </w:rPr>
-        <w:t>endfor</w:t>
-      </w:r>
-      <w:proofErr w:type="spellEnd"/>
-      <w:r>
-        <w:rPr>
-          <w:rFonts w:eastAsia="Gill Sans MT" w:cs="Gill Sans MT"/>
-          <w:szCs w:val="24"/>
-        </w:rPr>
-        <w:t xml:space="preserve"> %}</w:t>
-      </w:r>
-      <w:r>
-        <w:t xml:space="preserve"> </w:t>
-      </w:r>
-    </w:p>
-    <w:bookmarkEnd w:id="0"/>
-    <w:p>
-      <w:pPr>
-        <w:pStyle w:val="Bod"/>
-        <w:numPr>
-          <w:ilvl w:val="2"/>
-          <w:numId w:val="12"/>
-        </w:numPr>
-        <w:rPr>
-          <w:szCs w:val="24"/>
-        </w:rPr>
-      </w:pPr>
-      <w:r>
-        <w:t xml:space="preserve">{%p </w:t>
-      </w:r>
-      <w:proofErr w:type="spellStart"/>
-      <w:r>
-        <w:t>endif</w:t>
-      </w:r>
-      <w:proofErr w:type="spellEnd"/>
-      <w:r>
-        <w:t xml:space="preserve"> %}</w:t>
-      </w:r>
-    </w:p>
-    <w:p>
-      <w:pPr>
-        <w:pStyle w:val="Bod"/>
-        <w:numPr>
-          <w:ilvl w:val="1"/>
-          <w:numId w:val="12"/>
-        </w:numPr>
-        <w:rPr>
-          <w:szCs w:val="24"/>
-        </w:rPr>
-      </w:pPr>
-      <w:r>
-        <w:t xml:space="preserve">{%p </w:t>
-      </w:r>
-      <w:proofErr w:type="spellStart"/>
-      <w:r>
-        <w:t>if</w:t>
-      </w:r>
-      <w:proofErr w:type="spellEnd"/>
-      <w:r>
-        <w:t xml:space="preserve"> </w:t>
-      </w:r>
-      <w:proofErr w:type="spellStart"/>
-      <w:r>
-        <w:t>Spolek.</w:t>
-      </w:r>
-      <w:r>
-        <w:t>rada</w:t>
-      </w:r>
-      <w:r>
-        <w:t>.exist</w:t>
-      </w:r>
-      <w:proofErr w:type="spellEnd"/>
-      <w:r>
-        <w:t xml:space="preserve"> %}</w:t>
-      </w:r>
-    </w:p>
-    <w:p>
-      <w:pPr>
-        <w:pStyle w:val="Bod"/>
-        <w:numPr>
-          <w:ilvl w:val="1"/>
-          <w:numId w:val="12"/>
-        </w:numPr>
-      </w:pPr>
-      <w:r>
-        <w:t xml:space="preserve">Prvními členy </w:t>
-      </w:r>
-      <w:r>
-        <w:t>Rady</w:t>
-      </w:r>
-      <w:r>
-        <w:t xml:space="preserve"> jsou:</w:t>
-      </w:r>
-    </w:p>
-    <w:p>
-      <w:pPr>
-        <w:pStyle w:val="Bod"/>
-        <w:numPr>
-          <w:ilvl w:val="2"/>
-          <w:numId w:val="12"/>
-        </w:numPr>
-      </w:pPr>
-      <w:r>
-        <w:rPr>
-          <w:rFonts w:eastAsia="Gill Sans MT" w:cs="Gill Sans MT"/>
-          <w:szCs w:val="24"/>
-        </w:rPr>
-        <w:t xml:space="preserve">{%p </w:t>
-      </w:r>
-      <w:proofErr w:type="spellStart"/>
-      <w:r>
-        <w:rPr>
-          <w:rFonts w:eastAsia="Gill Sans MT" w:cs="Gill Sans MT"/>
-          <w:szCs w:val="24"/>
-        </w:rPr>
-        <w:t>for</w:t>
-      </w:r>
-      <w:proofErr w:type="spellEnd"/>
-      <w:r>
-        <w:rPr>
-          <w:rFonts w:eastAsia="Gill Sans MT" w:cs="Gill Sans MT"/>
-          <w:szCs w:val="24"/>
-        </w:rPr>
-        <w:t xml:space="preserve"> osoba in </w:t>
-      </w:r>
-      <w:proofErr w:type="spellStart"/>
-      <w:r>
-        <w:rPr>
-          <w:rFonts w:eastAsia="Gill Sans MT" w:cs="Gill Sans MT"/>
-          <w:szCs w:val="24"/>
-        </w:rPr>
-        <w:t>Spolek.</w:t>
-      </w:r>
-      <w:r>
-        <w:rPr>
-          <w:rFonts w:eastAsia="Gill Sans MT" w:cs="Gill Sans MT"/>
-          <w:szCs w:val="24"/>
-        </w:rPr>
-        <w:t>rada</w:t>
-      </w:r>
-      <w:proofErr w:type="spellEnd"/>
-      <w:r>
-        <w:rPr>
-          <w:rFonts w:eastAsia="Gill Sans MT" w:cs="Gill Sans MT"/>
-          <w:szCs w:val="24"/>
-        </w:rPr>
-        <w:t xml:space="preserve"> %}</w:t>
-      </w:r>
-    </w:p>
-    <w:p>
-      <w:pPr>
-        <w:pStyle w:val="Bod"/>
-        <w:numPr>
-          <w:ilvl w:val="2"/>
-          <w:numId w:val="12"/>
-        </w:numPr>
-      </w:pPr>
-      <w:r>
-        <w:t xml:space="preserve">{{ </w:t>
-      </w:r>
-      <w:proofErr w:type="spellStart"/>
-      <w:r>
-        <w:t>osoba.</w:t>
-      </w:r>
-      <w:r>
-        <w:t>jmeno</w:t>
-      </w:r>
-      <w:proofErr w:type="spellEnd"/>
-      <w:r>
-        <w:t xml:space="preserve"> }}, {{ </w:t>
-      </w:r>
-      <w:proofErr w:type="spellStart"/>
-      <w:r>
-        <w:t>osoba.address</w:t>
-      </w:r>
-      <w:proofErr w:type="spellEnd"/>
-      <w:r>
-        <w:t xml:space="preserve"> }}, {{ </w:t>
-      </w:r>
-      <w:proofErr w:type="spellStart"/>
-      <w:r>
-        <w:t>format_date</w:t>
-      </w:r>
-      <w:proofErr w:type="spellEnd"/>
-      <w:r>
-        <w:t>(</w:t>
-      </w:r>
-      <w:proofErr w:type="spellStart"/>
-      <w:r>
-        <w:t>osoba.birthday</w:t>
-      </w:r>
-      <w:proofErr w:type="spellEnd"/>
-      <w:r>
-        <w:t xml:space="preserve">, </w:t>
-      </w:r>
-      <w:proofErr w:type="spellStart"/>
-      <w:r>
-        <w:t>format</w:t>
-      </w:r>
-      <w:proofErr w:type="spellEnd"/>
-      <w:r>
-        <w:t xml:space="preserve"> = '</w:t>
-      </w:r>
-      <w:proofErr w:type="spellStart"/>
-      <w:r>
-        <w:t>dd.MM.yyyy</w:t>
-      </w:r>
-      <w:proofErr w:type="spellEnd"/>
-      <w:r>
-        <w:t>') }}</w:t>
-      </w:r>
-    </w:p>
-    <w:p>
-      <w:pPr>
-        <w:pStyle w:val="Bod"/>
-        <w:numPr>
-          <w:ilvl w:val="2"/>
-          <w:numId w:val="12"/>
-        </w:numPr>
-        <w:rPr>
-          <w:szCs w:val="24"/>
-        </w:rPr>
-      </w:pPr>
-      <w:r>
-        <w:rPr>
-          <w:rFonts w:eastAsia="Gill Sans MT" w:cs="Gill Sans MT"/>
-          <w:szCs w:val="24"/>
-        </w:rPr>
-        <w:t xml:space="preserve">{%p </w:t>
-      </w:r>
-      <w:proofErr w:type="spellStart"/>
-      <w:r>
-        <w:rPr>
-          <w:rFonts w:eastAsia="Gill Sans MT" w:cs="Gill Sans MT"/>
-          <w:szCs w:val="24"/>
-        </w:rPr>
-        <w:t>endfor</w:t>
-      </w:r>
-      <w:proofErr w:type="spellEnd"/>
-      <w:r>
-        <w:rPr>
-          <w:rFonts w:eastAsia="Gill Sans MT" w:cs="Gill Sans MT"/>
-          <w:szCs w:val="24"/>
-        </w:rPr>
-        <w:t xml:space="preserve"> %}</w:t>
-      </w:r>
-      <w:r>
-        <w:t xml:space="preserve"> </w:t>
-      </w:r>
-    </w:p>
-    <w:p>
-      <w:pPr>
-        <w:pStyle w:val="Bod"/>
-        <w:numPr>
-          <w:ilvl w:val="2"/>
-          <w:numId w:val="12"/>
-        </w:numPr>
-        <w:rPr>
-          <w:szCs w:val="24"/>
-        </w:rPr>
-      </w:pPr>
-      <w:r>
-        <w:t xml:space="preserve">{%p </w:t>
-      </w:r>
-      <w:proofErr w:type="spellStart"/>
-      <w:r>
-        <w:t>endif</w:t>
-      </w:r>
-      <w:proofErr w:type="spellEnd"/>
-      <w:r>
-        <w:t xml:space="preserve"> %}</w:t>
-      </w:r>
-    </w:p>
-    <w:p>
-      <w:pPr>
-        <w:pStyle w:val="Bod"/>
-        <w:numPr>
-          <w:ilvl w:val="1"/>
-          <w:numId w:val="12"/>
-        </w:numPr>
-        <w:rPr>
-          <w:szCs w:val="24"/>
-        </w:rPr>
-      </w:pPr>
-      <w:r>
-        <w:t xml:space="preserve">{%p </w:t>
-      </w:r>
-      <w:proofErr w:type="spellStart"/>
-      <w:r>
-        <w:t>if</w:t>
-      </w:r>
-      <w:proofErr w:type="spellEnd"/>
-      <w:r>
-        <w:t xml:space="preserve"> </w:t>
-      </w:r>
-      <w:proofErr w:type="spellStart"/>
-      <w:r>
-        <w:t>Spolek.</w:t>
-      </w:r>
-      <w:r>
-        <w:t>rozhodci</w:t>
-      </w:r>
-      <w:r>
-        <w:t>Komise.exist</w:t>
-      </w:r>
-      <w:proofErr w:type="spellEnd"/>
-      <w:r>
-        <w:t xml:space="preserve"> %}</w:t>
-      </w:r>
-    </w:p>
-    <w:p>
-      <w:pPr>
-        <w:pStyle w:val="Bod"/>
-        <w:numPr>
-          <w:ilvl w:val="1"/>
-          <w:numId w:val="12"/>
-        </w:numPr>
-      </w:pPr>
-      <w:r>
-        <w:t xml:space="preserve">Prvními členy </w:t>
-      </w:r>
-      <w:r>
-        <w:t>Rozhodčí</w:t>
-      </w:r>
-      <w:r>
-        <w:t xml:space="preserve"> komise jsou:</w:t>
-      </w:r>
-    </w:p>
-    <w:p>
-      <w:pPr>
-        <w:pStyle w:val="Bod"/>
-        <w:numPr>
-          <w:ilvl w:val="2"/>
-          <w:numId w:val="12"/>
-        </w:numPr>
-      </w:pPr>
-      <w:r>
-        <w:rPr>
-          <w:rFonts w:eastAsia="Gill Sans MT" w:cs="Gill Sans MT"/>
-          <w:szCs w:val="24"/>
-        </w:rPr>
-        <w:t xml:space="preserve">{%p </w:t>
-      </w:r>
-      <w:proofErr w:type="spellStart"/>
-      <w:r>
-        <w:rPr>
-          <w:rFonts w:eastAsia="Gill Sans MT" w:cs="Gill Sans MT"/>
-          <w:szCs w:val="24"/>
-        </w:rPr>
-        <w:t>for</w:t>
-      </w:r>
-      <w:proofErr w:type="spellEnd"/>
-      <w:r>
-        <w:rPr>
-          <w:rFonts w:eastAsia="Gill Sans MT" w:cs="Gill Sans MT"/>
-          <w:szCs w:val="24"/>
-        </w:rPr>
-        <w:t xml:space="preserve"> osoba in </w:t>
-      </w:r>
-      <w:proofErr w:type="spellStart"/>
-      <w:r>
-        <w:rPr>
-          <w:rFonts w:eastAsia="Gill Sans MT" w:cs="Gill Sans MT"/>
-          <w:szCs w:val="24"/>
-        </w:rPr>
-        <w:t>Spolek.</w:t>
-      </w:r>
-      <w:r>
-        <w:rPr>
-          <w:rFonts w:eastAsia="Gill Sans MT" w:cs="Gill Sans MT"/>
-          <w:szCs w:val="24"/>
-        </w:rPr>
-        <w:t>rozhodci</w:t>
-      </w:r>
-      <w:r>
-        <w:rPr>
-          <w:rFonts w:eastAsia="Gill Sans MT" w:cs="Gill Sans MT"/>
-          <w:szCs w:val="24"/>
-        </w:rPr>
-        <w:t>Komise</w:t>
-      </w:r>
-      <w:proofErr w:type="spellEnd"/>
-      <w:r>
-        <w:rPr>
-          <w:rFonts w:eastAsia="Gill Sans MT" w:cs="Gill Sans MT"/>
-          <w:szCs w:val="24"/>
-        </w:rPr>
-        <w:t xml:space="preserve"> %}</w:t>
-      </w:r>
-    </w:p>
-    <w:p>
-      <w:pPr>
-        <w:pStyle w:val="Bod"/>
-        <w:numPr>
-          <w:ilvl w:val="2"/>
-          <w:numId w:val="12"/>
-        </w:numPr>
-      </w:pPr>
-      <w:r>
-        <w:t xml:space="preserve">{{ </w:t>
-      </w:r>
-      <w:proofErr w:type="spellStart"/>
-      <w:r>
-        <w:t>osoba.</w:t>
-      </w:r>
-      <w:r>
-        <w:t>jmeno</w:t>
-      </w:r>
-      <w:proofErr w:type="spellEnd"/>
-      <w:r>
-        <w:t xml:space="preserve"> }}, {{ </w:t>
-      </w:r>
-      <w:proofErr w:type="spellStart"/>
-      <w:r>
-        <w:t>osoba.address</w:t>
-      </w:r>
-      <w:proofErr w:type="spellEnd"/>
-      <w:r>
-        <w:t xml:space="preserve"> }}, {{ </w:t>
-      </w:r>
-      <w:proofErr w:type="spellStart"/>
-      <w:r>
-        <w:t>format_date</w:t>
-      </w:r>
-      <w:proofErr w:type="spellEnd"/>
-      <w:r>
-        <w:t>(</w:t>
-      </w:r>
-      <w:proofErr w:type="spellStart"/>
-      <w:r>
-        <w:t>osoba.birthday</w:t>
-      </w:r>
-      <w:proofErr w:type="spellEnd"/>
-      <w:r>
-        <w:t xml:space="preserve">, </w:t>
-      </w:r>
-      <w:proofErr w:type="spellStart"/>
-      <w:r>
-        <w:t>format</w:t>
-      </w:r>
-      <w:proofErr w:type="spellEnd"/>
-      <w:r>
-        <w:t xml:space="preserve"> = '</w:t>
-      </w:r>
-      <w:proofErr w:type="spellStart"/>
-      <w:r>
-        <w:t>dd.MM.yyyy</w:t>
-      </w:r>
-      <w:proofErr w:type="spellEnd"/>
-      <w:r>
-        <w:t>') }}</w:t>
-      </w:r>
-    </w:p>
-    <w:p>
-      <w:pPr>
-        <w:pStyle w:val="Bod"/>
-        <w:numPr>
-          <w:ilvl w:val="2"/>
-          <w:numId w:val="12"/>
-        </w:numPr>
-        <w:rPr>
-          <w:szCs w:val="24"/>
-        </w:rPr>
-      </w:pPr>
-      <w:r>
-        <w:rPr>
-          <w:rFonts w:eastAsia="Gill Sans MT" w:cs="Gill Sans MT"/>
-          <w:szCs w:val="24"/>
-        </w:rPr>
-        <w:lastRenderedPageBreak/>
-        <w:t xml:space="preserve">{%p </w:t>
-      </w:r>
-      <w:proofErr w:type="spellStart"/>
-      <w:r>
-        <w:rPr>
-          <w:rFonts w:eastAsia="Gill Sans MT" w:cs="Gill Sans MT"/>
-          <w:szCs w:val="24"/>
-        </w:rPr>
-        <w:t>endfor</w:t>
-      </w:r>
-      <w:proofErr w:type="spellEnd"/>
-      <w:r>
-        <w:rPr>
-          <w:rFonts w:eastAsia="Gill Sans MT" w:cs="Gill Sans MT"/>
-          <w:szCs w:val="24"/>
-        </w:rPr>
-        <w:t xml:space="preserve"> %}</w:t>
-      </w:r>
-      <w:r>
-        <w:t xml:space="preserve"> </w:t>
-      </w:r>
-    </w:p>
-    <w:p>
-      <w:pPr>
-        <w:pStyle w:val="Bod"/>
-        <w:numPr>
-          <w:ilvl w:val="2"/>
-          <w:numId w:val="12"/>
-        </w:numPr>
-        <w:rPr>
-          <w:szCs w:val="24"/>
-        </w:rPr>
-      </w:pPr>
-      <w:r>
-        <w:t xml:space="preserve">{%p </w:t>
-      </w:r>
-      <w:proofErr w:type="spellStart"/>
-      <w:r>
-        <w:t>endif</w:t>
-      </w:r>
-      <w:proofErr w:type="spellEnd"/>
-      <w:r>
-        <w:t xml:space="preserve"> %}</w:t>
-      </w:r>
-    </w:p>
-    <w:p>
-      <w:pPr>
-        <w:pStyle w:val="Bod"/>
-        <w:numPr>
-          <w:ilvl w:val="1"/>
-          <w:numId w:val="12"/>
-        </w:numPr>
-      </w:pPr>
-      <w:r>
-        <w:t>Tyto stanovy byly schváleny zakladateli spolku, což zakladatelé stvrzují svými podpisy.</w:t>
-      </w:r>
-    </w:p>
-    <w:p>
-      <w:pPr>
-        <w:pStyle w:val="Bod"/>
-        <w:numPr>
-          <w:ilvl w:val="2"/>
-          <w:numId w:val="12"/>
-        </w:numPr>
-        <w:rPr>
-          <w:szCs w:val="24"/>
-        </w:rPr>
-      </w:pPr>
-      <w:r>
-        <w:t xml:space="preserve">{%p </w:t>
-      </w:r>
-      <w:proofErr w:type="spellStart"/>
-      <w:r>
-        <w:t>else</w:t>
-      </w:r>
-      <w:proofErr w:type="spellEnd"/>
-      <w:r>
-        <w:t xml:space="preserve"> %}</w:t>
-      </w:r>
-    </w:p>
-    <w:p>
-      <w:pPr>
-        <w:pStyle w:val="Bod"/>
-        <w:numPr>
-          <w:ilvl w:val="1"/>
-          <w:numId w:val="12"/>
-        </w:numPr>
       </w:pPr>
       <w:r>
         <w:t>Stanovy byly přijaté na ustavující schůzi konané dne [##.##.####]</w:t>
@@ -3394,15 +2174,7 @@
         <w:pStyle w:val="Bod"/>
       </w:pPr>
       <w:r>
-        <w:t xml:space="preserve">{%p </w:t>
-      </w:r>
-      <w:proofErr w:type="spellStart"/>
-      <w:r>
-        <w:t>endif</w:t>
-      </w:r>
-      <w:proofErr w:type="spellEnd"/>
-      <w:r>
-        <w:t xml:space="preserve"> %}</w:t>
+        <w:t>{%p endif %}</w:t>
       </w:r>
     </w:p>
     <w:p>
@@ -3438,40 +2210,14 @@
       <w:r>
         <w:t xml:space="preserve"> </w:t>
       </w:r>
-      <w:proofErr w:type="spellStart"/>
-      <w:r>
-        <w:t>format_date</w:t>
-      </w:r>
-      <w:proofErr w:type="spellEnd"/>
-      <w:r>
-        <w:t>(</w:t>
-      </w:r>
-      <w:proofErr w:type="spellStart"/>
-      <w:r>
-        <w:t>today</w:t>
-      </w:r>
-      <w:proofErr w:type="spellEnd"/>
-      <w:r>
-        <w:t>()</w:t>
-      </w:r>
-      <w:r>
-        <w:t xml:space="preserve">, </w:t>
-      </w:r>
-      <w:proofErr w:type="spellStart"/>
-      <w:r>
-        <w:t>format</w:t>
-      </w:r>
-      <w:proofErr w:type="spellEnd"/>
-      <w:r>
-        <w:t xml:space="preserve"> = '</w:t>
-      </w:r>
-      <w:proofErr w:type="spellStart"/>
-      <w:r>
-        <w:t>dd.MM.yyyy</w:t>
-      </w:r>
-      <w:proofErr w:type="spellEnd"/>
-      <w:r>
-        <w:t>')</w:t>
+      <w:r>
+        <w:t>format_date(</w:t>
+      </w:r>
+      <w:r>
+        <w:t>today()</w:t>
+      </w:r>
+      <w:r>
+        <w:t>, format = 'dd.MM.yyyy')</w:t>
       </w:r>
       <w:r>
         <w:t xml:space="preserve"> </w:t>
@@ -3507,14 +2253,12 @@
       <w:r>
         <w:t xml:space="preserve"> </w:t>
       </w:r>
-      <w:proofErr w:type="spellStart"/>
-      <w:r>
-        <w:t>Spolek.zalozeni</w:t>
-      </w:r>
-      <w:r>
-        <w:t>.navrhovatel</w:t>
-      </w:r>
-      <w:proofErr w:type="spellEnd"/>
+      <w:r>
+        <w:t>Spolek.</w:t>
+      </w:r>
+      <w:r>
+        <w:t>statutar.clen</w:t>
+      </w:r>
       <w:r>
         <w:rPr>
           <w:lang w:val="en-US"/>

--- a/docassemble/DAZakladacSpolku/data/templates/Stanovy.docx
+++ b/docassemble/DAZakladacSpolku/data/templates/Stanovy.docx
@@ -12,10 +12,13 @@
         <w:t xml:space="preserve">Stanovy spolku {{ </w:t>
       </w:r>
       <w:r>
-        <w:t>Spolek.name</w:t>
-      </w:r>
-      <w:r>
-        <w:t xml:space="preserve"> }}</w:t>
+        <w:t>Spolek.name.text</w:t>
+      </w:r>
+      <w:r>
+        <w:t xml:space="preserve"> </w:t>
+      </w:r>
+      <w:r>
+        <w:t>}}</w:t>
       </w:r>
     </w:p>
     <w:p>
@@ -37,7 +40,7 @@
         <w:t xml:space="preserve">Název spolku: {{ </w:t>
       </w:r>
       <w:r>
-        <w:t>Spolek.name</w:t>
+        <w:t>Spolek.name.text</w:t>
       </w:r>
       <w:r>
         <w:t xml:space="preserve"> }}</w:t>

--- a/docassemble/DAZakladacSpolku/data/templates/Stanovy.docx
+++ b/docassemble/DAZakladacSpolku/data/templates/Stanovy.docx
@@ -12,13 +12,13 @@
         <w:t xml:space="preserve">Stanovy spolku {{ </w:t>
       </w:r>
       <w:r>
-        <w:t>Spolek.name.text</w:t>
-      </w:r>
-      <w:r>
-        <w:t xml:space="preserve"> </w:t>
-      </w:r>
-      <w:r>
-        <w:t>}}</w:t>
+        <w:t>Spolek.name</w:t>
+      </w:r>
+      <w:r>
+        <w:t>.text</w:t>
+      </w:r>
+      <w:r>
+        <w:t xml:space="preserve"> }}</w:t>
       </w:r>
     </w:p>
     <w:p>
@@ -40,7 +40,10 @@
         <w:t xml:space="preserve">Název spolku: {{ </w:t>
       </w:r>
       <w:r>
-        <w:t>Spolek.name.text</w:t>
+        <w:t>Spolek.name</w:t>
+      </w:r>
+      <w:r>
+        <w:t>.text</w:t>
       </w:r>
       <w:r>
         <w:t xml:space="preserve"> }}</w:t>
@@ -2245,39 +2248,79 @@
       </w:pPr>
       <w:bookmarkStart w:id="1" w:name="_Hlk30780819"/>
       <w:r>
-        <w:t>{</w:t>
-      </w:r>
-      <w:r>
-        <w:rPr>
-          <w:lang w:val="en-US"/>
-        </w:rPr>
-        <w:t>{</w:t>
-      </w:r>
-      <w:r>
-        <w:t xml:space="preserve"> </w:t>
-      </w:r>
-      <w:r>
-        <w:t>Spolek.</w:t>
-      </w:r>
-      <w:r>
-        <w:t>statutar.clen</w:t>
-      </w:r>
-      <w:r>
-        <w:rPr>
-          <w:lang w:val="en-US"/>
-        </w:rPr>
-        <w:t>[0]</w:t>
-      </w:r>
-      <w:r>
-        <w:t xml:space="preserve"> </w:t>
-      </w:r>
-      <w:r>
-        <w:t>}</w:t>
-      </w:r>
-      <w:r>
-        <w:t>}</w:t>
+        <w:t>{%p for navr</w:t>
+      </w:r>
+      <w:r>
+        <w:t xml:space="preserve">hovatel in </w:t>
+      </w:r>
+      <w:r>
+        <w:t>Spolek.zalozeni</w:t>
+      </w:r>
+      <w:r>
+        <w:t>.navrhovatel</w:t>
+      </w:r>
+      <w:r>
+        <w:t xml:space="preserve"> %}</w:t>
       </w:r>
       <w:bookmarkEnd w:id="1"/>
+    </w:p>
+    <w:p>
+      <w:pPr>
+        <w:spacing w:before="720"/>
+      </w:pPr>
+      <w:r>
+        <w:t>__________________________</w:t>
+      </w:r>
+    </w:p>
+    <w:p>
+      <w:r>
+        <w:t xml:space="preserve">{{ </w:t>
+      </w:r>
+      <w:r>
+        <w:t>navrhovatel</w:t>
+      </w:r>
+      <w:r>
+        <w:t>.</w:t>
+      </w:r>
+      <w:r>
+        <w:t>name.text</w:t>
+      </w:r>
+      <w:r>
+        <w:t xml:space="preserve"> }}</w:t>
+      </w:r>
+    </w:p>
+    <w:p>
+      <w:r>
+        <w:t xml:space="preserve">narozen: </w:t>
+      </w:r>
+      <w:r>
+        <w:t>{{ navrhovatel.birthday }}</w:t>
+      </w:r>
+    </w:p>
+    <w:p>
+      <w:r>
+        <w:t xml:space="preserve">bytem: </w:t>
+      </w:r>
+      <w:r>
+        <w:t>{{ navrhovatel.</w:t>
+      </w:r>
+      <w:r>
+        <w:t>address</w:t>
+      </w:r>
+      <w:r>
+        <w:t xml:space="preserve"> }}</w:t>
+      </w:r>
+    </w:p>
+    <w:p>
+      <w:r>
+        <w:t xml:space="preserve">{%p </w:t>
+      </w:r>
+      <w:r>
+        <w:t>endfor</w:t>
+      </w:r>
+      <w:r>
+        <w:t xml:space="preserve"> %}</w:t>
+      </w:r>
     </w:p>
     <w:sectPr>
       <w:footerReference w:type="default" r:id="rId11"/>

--- a/docassemble/DAZakladacSpolku/data/templates/Stanovy.docx
+++ b/docassemble/DAZakladacSpolku/data/templates/Stanovy.docx
@@ -2246,80 +2246,35 @@
           <w:numId w:val="0"/>
         </w:numPr>
       </w:pPr>
-      <w:bookmarkStart w:id="1" w:name="_Hlk30780819"/>
-      <w:r>
-        <w:t>{%p for navr</w:t>
-      </w:r>
-      <w:r>
-        <w:t xml:space="preserve">hovatel in </w:t>
-      </w:r>
-      <w:r>
-        <w:t>Spolek.zalozeni</w:t>
-      </w:r>
-      <w:r>
-        <w:t>.navrhovatel</w:t>
-      </w:r>
-      <w:r>
-        <w:t xml:space="preserve"> %}</w:t>
-      </w:r>
-      <w:bookmarkEnd w:id="1"/>
-    </w:p>
-    <w:p>
-      <w:pPr>
-        <w:spacing w:before="720"/>
-      </w:pPr>
-      <w:r>
-        <w:t>__________________________</w:t>
-      </w:r>
-    </w:p>
-    <w:p>
       <w:r>
         <w:t xml:space="preserve">{{ </w:t>
       </w:r>
       <w:r>
-        <w:t>navrhovatel</w:t>
-      </w:r>
-      <w:r>
-        <w:t>.</w:t>
-      </w:r>
-      <w:r>
-        <w:t>name.text</w:t>
-      </w:r>
-      <w:r>
-        <w:t xml:space="preserve"> }}</w:t>
-      </w:r>
-    </w:p>
-    <w:p>
-      <w:r>
-        <w:t xml:space="preserve">narozen: </w:t>
-      </w:r>
-      <w:r>
-        <w:t>{{ navrhovatel.birthday }}</w:t>
-      </w:r>
-    </w:p>
-    <w:p>
-      <w:r>
-        <w:t xml:space="preserve">bytem: </w:t>
-      </w:r>
-      <w:r>
-        <w:t>{{ navrhovatel.</w:t>
-      </w:r>
-      <w:r>
-        <w:t>address</w:t>
-      </w:r>
-      <w:r>
-        <w:t xml:space="preserve"> }}</w:t>
-      </w:r>
-    </w:p>
-    <w:p>
-      <w:r>
-        <w:t xml:space="preserve">{%p </w:t>
-      </w:r>
-      <w:r>
-        <w:t>endfor</w:t>
-      </w:r>
-      <w:r>
-        <w:t xml:space="preserve"> %}</w:t>
+        <w:t>Spolek.statutar.clen</w:t>
+      </w:r>
+      <w:r>
+        <w:rPr>
+          <w:lang w:val="en-US"/>
+        </w:rPr>
+        <w:t>[</w:t>
+      </w:r>
+      <w:r>
+        <w:t>0</w:t>
+      </w:r>
+      <w:r>
+        <w:rPr>
+          <w:lang w:val="en-US"/>
+        </w:rPr>
+        <w:t>]</w:t>
+      </w:r>
+      <w:r>
+        <w:t>.name.text</w:t>
+      </w:r>
+      <w:r>
+        <w:t xml:space="preserve"> </w:t>
+      </w:r>
+      <w:r>
+        <w:t>}}</w:t>
       </w:r>
     </w:p>
     <w:sectPr>

--- a/docassemble/DAZakladacSpolku/data/templates/Stanovy.docx
+++ b/docassemble/DAZakladacSpolku/data/templates/Stanovy.docx
@@ -9,14 +9,21 @@
         <w:spacing w:before="0"/>
       </w:pPr>
       <w:r>
-        <w:t xml:space="preserve">Stanovy spolku {{ </w:t>
-      </w:r>
+        <w:t xml:space="preserve">Stanovy spolku </w:t>
+      </w:r>
+      <w:proofErr w:type="gramStart"/>
+      <w:r>
+        <w:t xml:space="preserve">{{ </w:t>
+      </w:r>
+      <w:proofErr w:type="spellStart"/>
       <w:r>
         <w:t>Spolek.name</w:t>
       </w:r>
       <w:r>
         <w:t>.text</w:t>
       </w:r>
+      <w:proofErr w:type="spellEnd"/>
+      <w:proofErr w:type="gramEnd"/>
       <w:r>
         <w:t xml:space="preserve"> }}</w:t>
       </w:r>
@@ -37,14 +44,21 @@
         </w:rPr>
       </w:pPr>
       <w:r>
-        <w:t xml:space="preserve">Název spolku: {{ </w:t>
-      </w:r>
+        <w:t xml:space="preserve">Název spolku: </w:t>
+      </w:r>
+      <w:proofErr w:type="gramStart"/>
+      <w:r>
+        <w:t xml:space="preserve">{{ </w:t>
+      </w:r>
+      <w:proofErr w:type="spellStart"/>
       <w:r>
         <w:t>Spolek.name</w:t>
       </w:r>
       <w:r>
         <w:t>.text</w:t>
       </w:r>
+      <w:proofErr w:type="spellEnd"/>
+      <w:proofErr w:type="gramEnd"/>
       <w:r>
         <w:t xml:space="preserve"> }}</w:t>
       </w:r>
@@ -54,7 +68,11 @@
         <w:pStyle w:val="Bod"/>
       </w:pPr>
       <w:r>
-        <w:t xml:space="preserve">Sídlo spolku: {{ </w:t>
+        <w:t xml:space="preserve">Sídlo spolku: </w:t>
+      </w:r>
+      <w:proofErr w:type="gramStart"/>
+      <w:r>
+        <w:t xml:space="preserve">{{ </w:t>
       </w:r>
       <w:r>
         <w:rPr>
@@ -62,6 +80,7 @@
         </w:rPr>
         <w:t>Spolek.address</w:t>
       </w:r>
+      <w:proofErr w:type="gramEnd"/>
       <w:r>
         <w:t xml:space="preserve"> }}</w:t>
       </w:r>
@@ -74,11 +93,21 @@
         </w:rPr>
       </w:pPr>
       <w:r>
-        <w:t xml:space="preserve">{%p if </w:t>
-      </w:r>
+        <w:t xml:space="preserve">{%p </w:t>
+      </w:r>
+      <w:proofErr w:type="spellStart"/>
+      <w:r>
+        <w:t>if</w:t>
+      </w:r>
+      <w:proofErr w:type="spellEnd"/>
+      <w:r>
+        <w:t xml:space="preserve"> </w:t>
+      </w:r>
+      <w:proofErr w:type="spellStart"/>
       <w:r>
         <w:t>Spolek.popis</w:t>
       </w:r>
+      <w:proofErr w:type="spellEnd"/>
       <w:r>
         <w:t xml:space="preserve"> </w:t>
       </w:r>
@@ -98,12 +127,16 @@
       <w:pPr>
         <w:pStyle w:val="Bod"/>
       </w:pPr>
+      <w:proofErr w:type="gramStart"/>
       <w:r>
         <w:t xml:space="preserve">{{ </w:t>
       </w:r>
+      <w:proofErr w:type="spellStart"/>
       <w:r>
         <w:t>Spolek.popis</w:t>
       </w:r>
+      <w:proofErr w:type="spellEnd"/>
+      <w:proofErr w:type="gramEnd"/>
       <w:r>
         <w:t xml:space="preserve"> }}</w:t>
       </w:r>
@@ -117,7 +150,23 @@
           <w:rFonts w:eastAsia="Gill Sans MT" w:cs="Gill Sans MT"/>
           <w:szCs w:val="24"/>
         </w:rPr>
-        <w:t>{%p endif %}</w:t>
+        <w:t xml:space="preserve">{%p </w:t>
+      </w:r>
+      <w:proofErr w:type="spellStart"/>
+      <w:r>
+        <w:rPr>
+          <w:rFonts w:eastAsia="Gill Sans MT" w:cs="Gill Sans MT"/>
+          <w:szCs w:val="24"/>
+        </w:rPr>
+        <w:t>endif</w:t>
+      </w:r>
+      <w:proofErr w:type="spellEnd"/>
+      <w:r>
+        <w:rPr>
+          <w:rFonts w:eastAsia="Gill Sans MT" w:cs="Gill Sans MT"/>
+          <w:szCs w:val="24"/>
+        </w:rPr>
+        <w:t xml:space="preserve"> %}</w:t>
       </w:r>
     </w:p>
     <w:p>
@@ -133,11 +182,21 @@
         <w:pStyle w:val="Bod"/>
       </w:pPr>
       <w:r>
-        <w:t xml:space="preserve">{%p for ucel in </w:t>
-      </w:r>
+        <w:t xml:space="preserve">{%p </w:t>
+      </w:r>
+      <w:proofErr w:type="spellStart"/>
+      <w:r>
+        <w:t>for</w:t>
+      </w:r>
+      <w:proofErr w:type="spellEnd"/>
+      <w:r>
+        <w:t xml:space="preserve"> ucel in </w:t>
+      </w:r>
+      <w:proofErr w:type="spellStart"/>
       <w:r>
         <w:t>ucelySeznam</w:t>
       </w:r>
+      <w:proofErr w:type="spellEnd"/>
       <w:r>
         <w:t xml:space="preserve"> </w:t>
       </w:r>
@@ -149,16 +208,29 @@
       <w:pPr>
         <w:pStyle w:val="Bod"/>
       </w:pPr>
-      <w:r>
-        <w:t>{{ ucel }}</w:t>
-      </w:r>
-    </w:p>
-    <w:p>
-      <w:pPr>
-        <w:pStyle w:val="Bod"/>
-      </w:pPr>
-      <w:r>
-        <w:t>{%p endfor %}</w:t>
+      <w:proofErr w:type="gramStart"/>
+      <w:r>
+        <w:t>{{ ucel</w:t>
+      </w:r>
+      <w:proofErr w:type="gramEnd"/>
+      <w:r>
+        <w:t xml:space="preserve"> }}</w:t>
+      </w:r>
+    </w:p>
+    <w:p>
+      <w:pPr>
+        <w:pStyle w:val="Bod"/>
+      </w:pPr>
+      <w:r>
+        <w:t xml:space="preserve">{%p </w:t>
+      </w:r>
+      <w:proofErr w:type="spellStart"/>
+      <w:r>
+        <w:t>endfor</w:t>
+      </w:r>
+      <w:proofErr w:type="spellEnd"/>
+      <w:r>
+        <w:t xml:space="preserve"> %}</w:t>
       </w:r>
     </w:p>
     <w:p>
@@ -166,11 +238,23 @@
         <w:pStyle w:val="Psmeno"/>
       </w:pPr>
       <w:r>
-        <w:t xml:space="preserve">{%p if </w:t>
-      </w:r>
+        <w:t xml:space="preserve">{%p </w:t>
+      </w:r>
+      <w:proofErr w:type="spellStart"/>
+      <w:r>
+        <w:t>if</w:t>
+      </w:r>
+      <w:proofErr w:type="spellEnd"/>
+      <w:r>
+        <w:t xml:space="preserve"> </w:t>
+      </w:r>
+      <w:proofErr w:type="spellStart"/>
+      <w:proofErr w:type="gramStart"/>
       <w:r>
         <w:t>Spolek.zivnost.exists</w:t>
       </w:r>
+      <w:proofErr w:type="spellEnd"/>
+      <w:proofErr w:type="gramEnd"/>
       <w:r>
         <w:t xml:space="preserve"> </w:t>
       </w:r>
@@ -199,31 +283,50 @@
         <w:pStyle w:val="Psmeno"/>
       </w:pPr>
       <w:r>
-        <w:t xml:space="preserve">{%p for </w:t>
-      </w:r>
+        <w:t xml:space="preserve">{%p </w:t>
+      </w:r>
+      <w:proofErr w:type="spellStart"/>
+      <w:r>
+        <w:t>for</w:t>
+      </w:r>
+      <w:proofErr w:type="spellEnd"/>
+      <w:r>
+        <w:t xml:space="preserve"> </w:t>
+      </w:r>
+      <w:proofErr w:type="spellStart"/>
       <w:r>
         <w:t>zivnost</w:t>
       </w:r>
+      <w:proofErr w:type="spellEnd"/>
       <w:r>
         <w:t xml:space="preserve"> in </w:t>
       </w:r>
+      <w:proofErr w:type="spellStart"/>
       <w:r>
         <w:t>zivnost</w:t>
       </w:r>
       <w:r>
-        <w:t>Seznam %}</w:t>
+        <w:t>Seznam</w:t>
+      </w:r>
+      <w:proofErr w:type="spellEnd"/>
+      <w:r>
+        <w:t xml:space="preserve"> %}</w:t>
       </w:r>
     </w:p>
     <w:p>
       <w:pPr>
         <w:pStyle w:val="Psmeno"/>
       </w:pPr>
+      <w:proofErr w:type="gramStart"/>
       <w:r>
         <w:t xml:space="preserve">{{ </w:t>
       </w:r>
+      <w:proofErr w:type="spellStart"/>
       <w:r>
         <w:t>zivnost</w:t>
       </w:r>
+      <w:proofErr w:type="spellEnd"/>
+      <w:proofErr w:type="gramEnd"/>
       <w:r>
         <w:t xml:space="preserve"> }}</w:t>
       </w:r>
@@ -233,7 +336,15 @@
         <w:pStyle w:val="Psmeno"/>
       </w:pPr>
       <w:r>
-        <w:t>{%p endfor %}</w:t>
+        <w:t xml:space="preserve">{%p </w:t>
+      </w:r>
+      <w:proofErr w:type="spellStart"/>
+      <w:r>
+        <w:t>endfor</w:t>
+      </w:r>
+      <w:proofErr w:type="spellEnd"/>
+      <w:r>
+        <w:t xml:space="preserve"> %}</w:t>
       </w:r>
     </w:p>
     <w:p>
@@ -245,7 +356,23 @@
           <w:rFonts w:eastAsia="Gill Sans MT" w:cs="Gill Sans MT"/>
           <w:szCs w:val="24"/>
         </w:rPr>
-        <w:t>{%p endif %}</w:t>
+        <w:t xml:space="preserve">{%p </w:t>
+      </w:r>
+      <w:proofErr w:type="spellStart"/>
+      <w:r>
+        <w:rPr>
+          <w:rFonts w:eastAsia="Gill Sans MT" w:cs="Gill Sans MT"/>
+          <w:szCs w:val="24"/>
+        </w:rPr>
+        <w:t>endif</w:t>
+      </w:r>
+      <w:proofErr w:type="spellEnd"/>
+      <w:r>
+        <w:rPr>
+          <w:rFonts w:eastAsia="Gill Sans MT" w:cs="Gill Sans MT"/>
+          <w:szCs w:val="24"/>
+        </w:rPr>
+        <w:t xml:space="preserve"> %}</w:t>
       </w:r>
     </w:p>
     <w:p>
@@ -273,13 +400,28 @@
         </w:rPr>
       </w:pPr>
       <w:r>
-        <w:t xml:space="preserve">{%p if </w:t>
-      </w:r>
+        <w:t xml:space="preserve">{%p </w:t>
+      </w:r>
+      <w:proofErr w:type="spellStart"/>
+      <w:r>
+        <w:t>if</w:t>
+      </w:r>
+      <w:proofErr w:type="spellEnd"/>
+      <w:r>
+        <w:t xml:space="preserve"> </w:t>
+      </w:r>
+      <w:proofErr w:type="spellStart"/>
+      <w:proofErr w:type="gramStart"/>
       <w:r>
         <w:t>Spolek.nejvyssiOrgan</w:t>
       </w:r>
       <w:r>
-        <w:t xml:space="preserve">.cetnost </w:t>
+        <w:t>.cetnost</w:t>
+      </w:r>
+      <w:proofErr w:type="spellEnd"/>
+      <w:proofErr w:type="gramEnd"/>
+      <w:r>
+        <w:t xml:space="preserve"> </w:t>
       </w:r>
       <w:r>
         <w:t>=</w:t>
@@ -293,8 +435,13 @@
       <w:r>
         <w:t>'</w:t>
       </w:r>
-      <w:r>
-        <w:t xml:space="preserve">neurcite </w:t>
+      <w:proofErr w:type="spellStart"/>
+      <w:r>
+        <w:t>neurcite</w:t>
+      </w:r>
+      <w:proofErr w:type="spellEnd"/>
+      <w:r>
+        <w:t xml:space="preserve"> </w:t>
       </w:r>
       <w:r>
         <w:t>'</w:t>
@@ -319,11 +466,16 @@
         <w:t>{%</w:t>
       </w:r>
       <w:r>
-        <w:t>p el</w:t>
+        <w:t xml:space="preserve">p </w:t>
+      </w:r>
+      <w:proofErr w:type="spellStart"/>
+      <w:r>
+        <w:t>el</w:t>
       </w:r>
       <w:r>
         <w:t>se</w:t>
       </w:r>
+      <w:proofErr w:type="spellEnd"/>
       <w:r>
         <w:t xml:space="preserve"> </w:t>
       </w:r>
@@ -353,7 +505,15 @@
         <w:pStyle w:val="Bod"/>
       </w:pPr>
       <w:r>
-        <w:t>{%p endif %}</w:t>
+        <w:t xml:space="preserve">{%p </w:t>
+      </w:r>
+      <w:proofErr w:type="spellStart"/>
+      <w:r>
+        <w:t>endif</w:t>
+      </w:r>
+      <w:proofErr w:type="spellEnd"/>
+      <w:r>
+        <w:t xml:space="preserve"> %}</w:t>
       </w:r>
     </w:p>
     <w:p>
@@ -373,7 +533,15 @@
         </w:rPr>
       </w:pPr>
       <w:r>
-        <w:t xml:space="preserve">{%p for </w:t>
+        <w:t xml:space="preserve">{%p </w:t>
+      </w:r>
+      <w:proofErr w:type="spellStart"/>
+      <w:r>
+        <w:t>for</w:t>
+      </w:r>
+      <w:proofErr w:type="spellEnd"/>
+      <w:r>
+        <w:t xml:space="preserve"> </w:t>
       </w:r>
       <w:r>
         <w:t>pravomoc</w:t>
@@ -381,12 +549,14 @@
       <w:r>
         <w:t xml:space="preserve"> in </w:t>
       </w:r>
+      <w:proofErr w:type="spellStart"/>
       <w:r>
         <w:t>pravomociSeznam</w:t>
       </w:r>
       <w:r>
         <w:t>|add_separators</w:t>
       </w:r>
+      <w:proofErr w:type="spellEnd"/>
       <w:r>
         <w:t xml:space="preserve"> %}</w:t>
       </w:r>
@@ -395,12 +565,14 @@
       <w:pPr>
         <w:pStyle w:val="Psmeno"/>
       </w:pPr>
+      <w:proofErr w:type="gramStart"/>
       <w:r>
         <w:t xml:space="preserve">{{ </w:t>
       </w:r>
       <w:r>
         <w:t>pravomoc</w:t>
       </w:r>
+      <w:proofErr w:type="gramEnd"/>
       <w:r>
         <w:t xml:space="preserve"> }}</w:t>
       </w:r>
@@ -410,7 +582,15 @@
         <w:pStyle w:val="Psmeno"/>
       </w:pPr>
       <w:r>
-        <w:t>{%p endfor %}</w:t>
+        <w:t xml:space="preserve">{%p </w:t>
+      </w:r>
+      <w:proofErr w:type="spellStart"/>
+      <w:r>
+        <w:t>endfor</w:t>
+      </w:r>
+      <w:proofErr w:type="spellEnd"/>
+      <w:r>
+        <w:t xml:space="preserve"> %}</w:t>
       </w:r>
     </w:p>
     <w:p>
@@ -423,8 +603,18 @@
       </w:pPr>
       <w:r>
         <w:lastRenderedPageBreak/>
-        <w:t xml:space="preserve">{%p if </w:t>
-      </w:r>
+        <w:t xml:space="preserve">{%p </w:t>
+      </w:r>
+      <w:proofErr w:type="spellStart"/>
+      <w:r>
+        <w:t>if</w:t>
+      </w:r>
+      <w:proofErr w:type="spellEnd"/>
+      <w:r>
+        <w:t xml:space="preserve"> </w:t>
+      </w:r>
+      <w:proofErr w:type="spellStart"/>
+      <w:proofErr w:type="gramStart"/>
       <w:r>
         <w:t>Spolek.nejvyssiOrga</w:t>
       </w:r>
@@ -434,6 +624,8 @@
       <w:r>
         <w:t>.perrollam</w:t>
       </w:r>
+      <w:proofErr w:type="spellEnd"/>
+      <w:proofErr w:type="gramEnd"/>
       <w:r>
         <w:t xml:space="preserve"> </w:t>
       </w:r>
@@ -458,7 +650,15 @@
         </w:rPr>
       </w:pPr>
       <w:r>
-        <w:t>{%p endif %}</w:t>
+        <w:t xml:space="preserve">{%p </w:t>
+      </w:r>
+      <w:proofErr w:type="spellStart"/>
+      <w:r>
+        <w:t>endif</w:t>
+      </w:r>
+      <w:proofErr w:type="spellEnd"/>
+      <w:r>
+        <w:t xml:space="preserve"> %}</w:t>
       </w:r>
     </w:p>
     <w:p>
@@ -474,14 +674,34 @@
         <w:pStyle w:val="Bod"/>
       </w:pPr>
       <w:r>
-        <w:t xml:space="preserve">{%p if Spolek.statutar.druh == </w:t>
+        <w:t xml:space="preserve">{%p </w:t>
+      </w:r>
+      <w:proofErr w:type="spellStart"/>
+      <w:r>
+        <w:t>if</w:t>
+      </w:r>
+      <w:proofErr w:type="spellEnd"/>
+      <w:r>
+        <w:t xml:space="preserve"> </w:t>
+      </w:r>
+      <w:proofErr w:type="spellStart"/>
+      <w:proofErr w:type="gramStart"/>
+      <w:r>
+        <w:t>Spolek.statutar.druh</w:t>
+      </w:r>
+      <w:proofErr w:type="spellEnd"/>
+      <w:proofErr w:type="gramEnd"/>
+      <w:r>
+        <w:t xml:space="preserve"> == </w:t>
       </w:r>
       <w:r>
         <w:t>'</w:t>
       </w:r>
+      <w:proofErr w:type="spellStart"/>
       <w:r>
         <w:t>predseda</w:t>
       </w:r>
+      <w:proofErr w:type="spellEnd"/>
       <w:r>
         <w:t>'</w:t>
       </w:r>
@@ -506,7 +726,25 @@
         <w:pStyle w:val="Bod"/>
       </w:pPr>
       <w:r>
-        <w:t>{%p if Spolek.statutar.obdobi =</w:t>
+        <w:t xml:space="preserve">{%p </w:t>
+      </w:r>
+      <w:proofErr w:type="spellStart"/>
+      <w:r>
+        <w:t>if</w:t>
+      </w:r>
+      <w:proofErr w:type="spellEnd"/>
+      <w:r>
+        <w:t xml:space="preserve"> </w:t>
+      </w:r>
+      <w:proofErr w:type="spellStart"/>
+      <w:proofErr w:type="gramStart"/>
+      <w:r>
+        <w:t>Spolek.statutar.obdobi</w:t>
+      </w:r>
+      <w:proofErr w:type="spellEnd"/>
+      <w:proofErr w:type="gramEnd"/>
+      <w:r>
+        <w:t xml:space="preserve"> =</w:t>
       </w:r>
       <w:r>
         <w:t>=</w:t>
@@ -517,6 +755,7 @@
       <w:r>
         <w:t>'</w:t>
       </w:r>
+      <w:proofErr w:type="spellStart"/>
       <w:r>
         <w:t>neu</w:t>
       </w:r>
@@ -526,6 +765,7 @@
       <w:r>
         <w:t>cito</w:t>
       </w:r>
+      <w:proofErr w:type="spellEnd"/>
       <w:r>
         <w:t>'</w:t>
       </w:r>
@@ -562,7 +802,15 @@
         <w:pStyle w:val="Bod"/>
       </w:pPr>
       <w:r>
-        <w:t>{%p else %}</w:t>
+        <w:t xml:space="preserve">{%p </w:t>
+      </w:r>
+      <w:proofErr w:type="spellStart"/>
+      <w:r>
+        <w:t>else</w:t>
+      </w:r>
+      <w:proofErr w:type="spellEnd"/>
+      <w:r>
+        <w:t xml:space="preserve"> %}</w:t>
       </w:r>
     </w:p>
     <w:p>
@@ -598,7 +846,15 @@
         </w:numPr>
       </w:pPr>
       <w:r>
-        <w:t>{%p endif %}</w:t>
+        <w:t xml:space="preserve">{%p </w:t>
+      </w:r>
+      <w:proofErr w:type="spellStart"/>
+      <w:r>
+        <w:t>endif</w:t>
+      </w:r>
+      <w:proofErr w:type="spellEnd"/>
+      <w:r>
+        <w:t xml:space="preserve"> %}</w:t>
       </w:r>
     </w:p>
     <w:p>
@@ -617,7 +873,15 @@
         <w:pStyle w:val="Bod"/>
       </w:pPr>
       <w:r>
-        <w:t>{%p else %}</w:t>
+        <w:t xml:space="preserve">{%p </w:t>
+      </w:r>
+      <w:proofErr w:type="spellStart"/>
+      <w:r>
+        <w:t>else</w:t>
+      </w:r>
+      <w:proofErr w:type="spellEnd"/>
+      <w:r>
+        <w:t xml:space="preserve"> %}</w:t>
       </w:r>
     </w:p>
     <w:p>
@@ -647,20 +911,52 @@
         </w:rPr>
         <w:t xml:space="preserve">Počet členů výboru: </w:t>
       </w:r>
-      <w:r>
-        <w:t>{{ Spolek.statutar.clen.target_number }}</w:t>
-      </w:r>
-    </w:p>
-    <w:p>
-      <w:pPr>
-        <w:pStyle w:val="Bod"/>
-      </w:pPr>
-      <w:r>
-        <w:t xml:space="preserve">{%p if Spolek.statutar.obdobi == </w:t>
+      <w:proofErr w:type="gramStart"/>
+      <w:r>
+        <w:t xml:space="preserve">{{ </w:t>
+      </w:r>
+      <w:proofErr w:type="spellStart"/>
+      <w:r>
+        <w:t>Spolek.statutar</w:t>
+      </w:r>
+      <w:proofErr w:type="gramEnd"/>
+      <w:r>
+        <w:t>.clen.target_number</w:t>
+      </w:r>
+      <w:proofErr w:type="spellEnd"/>
+      <w:r>
+        <w:t xml:space="preserve"> }}</w:t>
+      </w:r>
+    </w:p>
+    <w:p>
+      <w:pPr>
+        <w:pStyle w:val="Bod"/>
+      </w:pPr>
+      <w:r>
+        <w:t xml:space="preserve">{%p </w:t>
+      </w:r>
+      <w:proofErr w:type="spellStart"/>
+      <w:r>
+        <w:t>if</w:t>
+      </w:r>
+      <w:proofErr w:type="spellEnd"/>
+      <w:r>
+        <w:t xml:space="preserve"> </w:t>
+      </w:r>
+      <w:proofErr w:type="spellStart"/>
+      <w:proofErr w:type="gramStart"/>
+      <w:r>
+        <w:t>Spolek.statutar.obdobi</w:t>
+      </w:r>
+      <w:proofErr w:type="spellEnd"/>
+      <w:proofErr w:type="gramEnd"/>
+      <w:r>
+        <w:t xml:space="preserve"> == </w:t>
       </w:r>
       <w:r>
         <w:t>'</w:t>
       </w:r>
+      <w:proofErr w:type="spellStart"/>
       <w:r>
         <w:t>neu</w:t>
       </w:r>
@@ -670,6 +966,7 @@
       <w:r>
         <w:t>cito</w:t>
       </w:r>
+      <w:proofErr w:type="spellEnd"/>
       <w:r>
         <w:t>'</w:t>
       </w:r>
@@ -686,15 +983,31 @@
         </w:numPr>
       </w:pPr>
       <w:r>
-        <w:t>Členové Výboru jsou voleni na dobu neurčitou. Případně dokud nejsou členskou schůzí odvoláni, nebo pozbudou členství ve spolku.</w:t>
-      </w:r>
-    </w:p>
-    <w:p>
-      <w:pPr>
-        <w:pStyle w:val="Bod"/>
-      </w:pPr>
-      <w:r>
-        <w:t>{%p else %}</w:t>
+        <w:t xml:space="preserve">Členové Výboru jsou voleni na dobu neurčitou. Případně dokud nejsou členskou schůzí odvoláni, nebo </w:t>
+      </w:r>
+      <w:proofErr w:type="spellStart"/>
+      <w:r>
+        <w:t>pozbudou</w:t>
+      </w:r>
+      <w:proofErr w:type="spellEnd"/>
+      <w:r>
+        <w:t xml:space="preserve"> členství ve spolku.</w:t>
+      </w:r>
+    </w:p>
+    <w:p>
+      <w:pPr>
+        <w:pStyle w:val="Bod"/>
+      </w:pPr>
+      <w:r>
+        <w:t xml:space="preserve">{%p </w:t>
+      </w:r>
+      <w:proofErr w:type="spellStart"/>
+      <w:r>
+        <w:t>else</w:t>
+      </w:r>
+      <w:proofErr w:type="spellEnd"/>
+      <w:r>
+        <w:t xml:space="preserve"> %}</w:t>
       </w:r>
     </w:p>
     <w:p>
@@ -712,33 +1025,69 @@
         <w:t xml:space="preserve">jednoho roku. </w:t>
       </w:r>
       <w:r>
-        <w:t>Případně dokud nejsou členskou schůzi odvoláni, nebo pozbudou členství ve spolku.</w:t>
-      </w:r>
-    </w:p>
-    <w:p>
-      <w:pPr>
-        <w:pStyle w:val="Bod"/>
-        <w:rPr>
-          <w:szCs w:val="24"/>
-        </w:rPr>
-      </w:pPr>
-      <w:r>
-        <w:t>{%p endif %}</w:t>
-      </w:r>
-    </w:p>
-    <w:p>
-      <w:pPr>
-        <w:pStyle w:val="Bod"/>
-      </w:pPr>
-      <w:r>
-        <w:t xml:space="preserve">{%p if Spolek.statutar.zpusobJednani == </w:t>
+        <w:t xml:space="preserve">Případně dokud nejsou členskou schůzi odvoláni, nebo </w:t>
+      </w:r>
+      <w:proofErr w:type="spellStart"/>
+      <w:r>
+        <w:t>pozbudou</w:t>
+      </w:r>
+      <w:proofErr w:type="spellEnd"/>
+      <w:r>
+        <w:t xml:space="preserve"> členství ve spolku.</w:t>
+      </w:r>
+    </w:p>
+    <w:p>
+      <w:pPr>
+        <w:pStyle w:val="Bod"/>
+        <w:rPr>
+          <w:szCs w:val="24"/>
+        </w:rPr>
+      </w:pPr>
+      <w:r>
+        <w:t xml:space="preserve">{%p </w:t>
+      </w:r>
+      <w:proofErr w:type="spellStart"/>
+      <w:r>
+        <w:t>endif</w:t>
+      </w:r>
+      <w:proofErr w:type="spellEnd"/>
+      <w:r>
+        <w:t xml:space="preserve"> %}</w:t>
+      </w:r>
+    </w:p>
+    <w:p>
+      <w:pPr>
+        <w:pStyle w:val="Bod"/>
+      </w:pPr>
+      <w:r>
+        <w:t xml:space="preserve">{%p </w:t>
+      </w:r>
+      <w:proofErr w:type="spellStart"/>
+      <w:r>
+        <w:t>if</w:t>
+      </w:r>
+      <w:proofErr w:type="spellEnd"/>
+      <w:r>
+        <w:t xml:space="preserve"> </w:t>
+      </w:r>
+      <w:proofErr w:type="spellStart"/>
+      <w:proofErr w:type="gramStart"/>
+      <w:r>
+        <w:t>Spolek.statutar.zpusobJednani</w:t>
+      </w:r>
+      <w:proofErr w:type="spellEnd"/>
+      <w:proofErr w:type="gramEnd"/>
+      <w:r>
+        <w:t xml:space="preserve"> == </w:t>
       </w:r>
       <w:r>
         <w:t>'</w:t>
       </w:r>
+      <w:proofErr w:type="spellStart"/>
       <w:r>
         <w:t>samostatne</w:t>
       </w:r>
+      <w:proofErr w:type="spellEnd"/>
       <w:r>
         <w:t>'</w:t>
       </w:r>
@@ -771,14 +1120,34 @@
         </w:rPr>
       </w:pPr>
       <w:r>
-        <w:t xml:space="preserve">{%p elif Spolek.statutar.zpusobJednani == </w:t>
+        <w:t xml:space="preserve">{%p </w:t>
+      </w:r>
+      <w:proofErr w:type="spellStart"/>
+      <w:r>
+        <w:t>elif</w:t>
+      </w:r>
+      <w:proofErr w:type="spellEnd"/>
+      <w:r>
+        <w:t xml:space="preserve"> </w:t>
+      </w:r>
+      <w:proofErr w:type="spellStart"/>
+      <w:proofErr w:type="gramStart"/>
+      <w:r>
+        <w:t>Spolek.statutar.zpusobJednani</w:t>
+      </w:r>
+      <w:proofErr w:type="spellEnd"/>
+      <w:proofErr w:type="gramEnd"/>
+      <w:r>
+        <w:t xml:space="preserve"> == </w:t>
       </w:r>
       <w:r>
         <w:t>'</w:t>
       </w:r>
+      <w:proofErr w:type="spellStart"/>
       <w:r>
         <w:t>spolecne</w:t>
       </w:r>
+      <w:proofErr w:type="spellEnd"/>
       <w:r>
         <w:t>'</w:t>
       </w:r>
@@ -805,7 +1174,25 @@
         </w:rPr>
       </w:pPr>
       <w:r>
-        <w:t xml:space="preserve">{%p elif Spolek.statutar.zpusobJednani == </w:t>
+        <w:t xml:space="preserve">{%p </w:t>
+      </w:r>
+      <w:proofErr w:type="spellStart"/>
+      <w:r>
+        <w:t>elif</w:t>
+      </w:r>
+      <w:proofErr w:type="spellEnd"/>
+      <w:r>
+        <w:t xml:space="preserve"> </w:t>
+      </w:r>
+      <w:proofErr w:type="spellStart"/>
+      <w:proofErr w:type="gramStart"/>
+      <w:r>
+        <w:t>Spolek.statutar.zpusobJednani</w:t>
+      </w:r>
+      <w:proofErr w:type="spellEnd"/>
+      <w:proofErr w:type="gramEnd"/>
+      <w:r>
+        <w:t xml:space="preserve"> == </w:t>
       </w:r>
       <w:r>
         <w:t>'</w:t>
@@ -839,29 +1226,63 @@
         </w:rPr>
       </w:pPr>
       <w:r>
-        <w:t>{%p endif %}</w:t>
-      </w:r>
-    </w:p>
-    <w:p>
-      <w:pPr>
-        <w:pStyle w:val="Bod"/>
-        <w:rPr>
-          <w:szCs w:val="24"/>
-        </w:rPr>
-      </w:pPr>
-      <w:r>
-        <w:t>{%p endif %}</w:t>
-      </w:r>
-    </w:p>
-    <w:p>
-      <w:pPr>
-        <w:pStyle w:val="Bod"/>
-        <w:rPr>
-          <w:szCs w:val="24"/>
-        </w:rPr>
-      </w:pPr>
-      <w:r>
-        <w:t>{%p if Spolek.rada.exist %}</w:t>
+        <w:t xml:space="preserve">{%p </w:t>
+      </w:r>
+      <w:proofErr w:type="spellStart"/>
+      <w:r>
+        <w:t>endif</w:t>
+      </w:r>
+      <w:proofErr w:type="spellEnd"/>
+      <w:r>
+        <w:t xml:space="preserve"> %}</w:t>
+      </w:r>
+    </w:p>
+    <w:p>
+      <w:pPr>
+        <w:pStyle w:val="Bod"/>
+        <w:rPr>
+          <w:szCs w:val="24"/>
+        </w:rPr>
+      </w:pPr>
+      <w:r>
+        <w:t xml:space="preserve">{%p </w:t>
+      </w:r>
+      <w:proofErr w:type="spellStart"/>
+      <w:r>
+        <w:t>endif</w:t>
+      </w:r>
+      <w:proofErr w:type="spellEnd"/>
+      <w:r>
+        <w:t xml:space="preserve"> %}</w:t>
+      </w:r>
+    </w:p>
+    <w:p>
+      <w:pPr>
+        <w:pStyle w:val="Bod"/>
+        <w:rPr>
+          <w:szCs w:val="24"/>
+        </w:rPr>
+      </w:pPr>
+      <w:r>
+        <w:t xml:space="preserve">{%p </w:t>
+      </w:r>
+      <w:proofErr w:type="spellStart"/>
+      <w:r>
+        <w:t>if</w:t>
+      </w:r>
+      <w:proofErr w:type="spellEnd"/>
+      <w:r>
+        <w:t xml:space="preserve"> </w:t>
+      </w:r>
+      <w:proofErr w:type="spellStart"/>
+      <w:proofErr w:type="gramStart"/>
+      <w:r>
+        <w:t>Spolek.rada.exist</w:t>
+      </w:r>
+      <w:proofErr w:type="spellEnd"/>
+      <w:proofErr w:type="gramEnd"/>
+      <w:r>
+        <w:t xml:space="preserve"> %}</w:t>
       </w:r>
     </w:p>
     <w:p>
@@ -906,20 +1327,37 @@
         <w:pStyle w:val="Bod"/>
       </w:pPr>
       <w:r>
-        <w:t>{%p if Spolek.rada</w:t>
+        <w:t xml:space="preserve">{%p </w:t>
+      </w:r>
+      <w:proofErr w:type="spellStart"/>
+      <w:r>
+        <w:t>if</w:t>
+      </w:r>
+      <w:proofErr w:type="spellEnd"/>
+      <w:r>
+        <w:t xml:space="preserve"> </w:t>
+      </w:r>
+      <w:proofErr w:type="spellStart"/>
+      <w:proofErr w:type="gramStart"/>
+      <w:r>
+        <w:t>Spolek.rada</w:t>
       </w:r>
       <w:r>
         <w:t>.obdobi</w:t>
       </w:r>
+      <w:proofErr w:type="spellEnd"/>
+      <w:proofErr w:type="gramEnd"/>
       <w:r>
         <w:t xml:space="preserve"> == </w:t>
       </w:r>
       <w:r>
         <w:t>'</w:t>
       </w:r>
+      <w:proofErr w:type="spellStart"/>
       <w:r>
         <w:t>neurcito</w:t>
       </w:r>
+      <w:proofErr w:type="spellEnd"/>
       <w:r>
         <w:t>'</w:t>
       </w:r>
@@ -944,7 +1382,15 @@
         <w:pStyle w:val="Bod"/>
       </w:pPr>
       <w:r>
-        <w:t>{%p else %}</w:t>
+        <w:t xml:space="preserve">{%p </w:t>
+      </w:r>
+      <w:proofErr w:type="spellStart"/>
+      <w:r>
+        <w:t>else</w:t>
+      </w:r>
+      <w:proofErr w:type="spellEnd"/>
+      <w:r>
+        <w:t xml:space="preserve"> %}</w:t>
       </w:r>
     </w:p>
     <w:p>
@@ -968,7 +1414,15 @@
         </w:numPr>
       </w:pPr>
       <w:r>
-        <w:t>{%p endif %}</w:t>
+        <w:t xml:space="preserve">{%p </w:t>
+      </w:r>
+      <w:proofErr w:type="spellStart"/>
+      <w:r>
+        <w:t>endif</w:t>
+      </w:r>
+      <w:proofErr w:type="spellEnd"/>
+      <w:r>
+        <w:t xml:space="preserve"> %}</w:t>
       </w:r>
     </w:p>
     <w:p>
@@ -994,45 +1448,104 @@
         </w:rPr>
       </w:pPr>
       <w:r>
-        <w:t>{%p endif %}</w:t>
-      </w:r>
-    </w:p>
-    <w:p>
-      <w:pPr>
-        <w:pStyle w:val="Bod"/>
-        <w:rPr>
-          <w:szCs w:val="24"/>
-        </w:rPr>
-      </w:pPr>
-      <w:r>
-        <w:t xml:space="preserve">{% if Spolek.statutar.druh == </w:t>
+        <w:t xml:space="preserve">{%p </w:t>
+      </w:r>
+      <w:proofErr w:type="spellStart"/>
+      <w:r>
+        <w:t>endif</w:t>
+      </w:r>
+      <w:proofErr w:type="spellEnd"/>
+      <w:r>
+        <w:t xml:space="preserve"> %}</w:t>
+      </w:r>
+    </w:p>
+    <w:p>
+      <w:pPr>
+        <w:pStyle w:val="Bod"/>
+        <w:rPr>
+          <w:szCs w:val="24"/>
+        </w:rPr>
+      </w:pPr>
+      <w:r>
+        <w:t xml:space="preserve">{% </w:t>
+      </w:r>
+      <w:proofErr w:type="spellStart"/>
+      <w:r>
+        <w:t>if</w:t>
+      </w:r>
+      <w:proofErr w:type="spellEnd"/>
+      <w:r>
+        <w:t xml:space="preserve"> </w:t>
+      </w:r>
+      <w:proofErr w:type="spellStart"/>
+      <w:proofErr w:type="gramStart"/>
+      <w:r>
+        <w:t>Spolek.statutar.druh</w:t>
+      </w:r>
+      <w:proofErr w:type="spellEnd"/>
+      <w:proofErr w:type="gramEnd"/>
+      <w:r>
+        <w:t xml:space="preserve"> == </w:t>
       </w:r>
       <w:r>
         <w:t>'</w:t>
       </w:r>
+      <w:proofErr w:type="spellStart"/>
       <w:r>
         <w:t>predseda</w:t>
       </w:r>
+      <w:proofErr w:type="spellEnd"/>
       <w:r>
         <w:t>'</w:t>
       </w:r>
       <w:r>
-        <w:t xml:space="preserve"> %}Členem rady je též Předseda.{% else %}Členem rady jsou též členové Výboru.{% endif %}</w:t>
-      </w:r>
-    </w:p>
-    <w:p>
-      <w:pPr>
-        <w:pStyle w:val="Bod"/>
-        <w:rPr>
-          <w:szCs w:val="24"/>
-        </w:rPr>
-      </w:pPr>
-      <w:r>
-        <w:t>{%p if Spolek.kontrolniKomise</w:t>
+        <w:t xml:space="preserve"> %}Členem rady je též Předseda.{% </w:t>
+      </w:r>
+      <w:proofErr w:type="spellStart"/>
+      <w:r>
+        <w:t>else</w:t>
+      </w:r>
+      <w:proofErr w:type="spellEnd"/>
+      <w:r>
+        <w:t xml:space="preserve"> %}Členem rady jsou též členové Výboru.{% </w:t>
+      </w:r>
+      <w:proofErr w:type="spellStart"/>
+      <w:r>
+        <w:t>endif</w:t>
+      </w:r>
+      <w:proofErr w:type="spellEnd"/>
+      <w:r>
+        <w:t xml:space="preserve"> %}</w:t>
+      </w:r>
+    </w:p>
+    <w:p>
+      <w:pPr>
+        <w:pStyle w:val="Bod"/>
+        <w:rPr>
+          <w:szCs w:val="24"/>
+        </w:rPr>
+      </w:pPr>
+      <w:r>
+        <w:t xml:space="preserve">{%p </w:t>
+      </w:r>
+      <w:proofErr w:type="spellStart"/>
+      <w:r>
+        <w:t>if</w:t>
+      </w:r>
+      <w:proofErr w:type="spellEnd"/>
+      <w:r>
+        <w:t xml:space="preserve"> </w:t>
+      </w:r>
+      <w:proofErr w:type="spellStart"/>
+      <w:proofErr w:type="gramStart"/>
+      <w:r>
+        <w:t>Spolek.kontrolniKomise</w:t>
       </w:r>
       <w:r>
         <w:t>.exist</w:t>
       </w:r>
+      <w:proofErr w:type="spellEnd"/>
+      <w:proofErr w:type="gramEnd"/>
       <w:r>
         <w:t xml:space="preserve"> %}</w:t>
       </w:r>
@@ -1069,14 +1582,32 @@
         <w:pStyle w:val="Bod"/>
       </w:pPr>
       <w:r>
-        <w:t xml:space="preserve">{%p if Spolek.kontrolniKomise == </w:t>
+        <w:t xml:space="preserve">{%p </w:t>
+      </w:r>
+      <w:proofErr w:type="spellStart"/>
+      <w:r>
+        <w:t>if</w:t>
+      </w:r>
+      <w:proofErr w:type="spellEnd"/>
+      <w:r>
+        <w:t xml:space="preserve"> </w:t>
+      </w:r>
+      <w:proofErr w:type="spellStart"/>
+      <w:r>
+        <w:t>Spolek.kontrolniKomise</w:t>
+      </w:r>
+      <w:proofErr w:type="spellEnd"/>
+      <w:r>
+        <w:t xml:space="preserve"> == </w:t>
       </w:r>
       <w:r>
         <w:t>'</w:t>
       </w:r>
+      <w:proofErr w:type="spellStart"/>
       <w:r>
         <w:t>neurcito</w:t>
       </w:r>
+      <w:proofErr w:type="spellEnd"/>
       <w:r>
         <w:t>'</w:t>
       </w:r>
@@ -1107,7 +1638,15 @@
         <w:pStyle w:val="Bod"/>
       </w:pPr>
       <w:r>
-        <w:t>{%p else %}</w:t>
+        <w:t xml:space="preserve">{%p </w:t>
+      </w:r>
+      <w:proofErr w:type="spellStart"/>
+      <w:r>
+        <w:t>else</w:t>
+      </w:r>
+      <w:proofErr w:type="spellEnd"/>
+      <w:r>
+        <w:t xml:space="preserve"> %}</w:t>
       </w:r>
     </w:p>
     <w:p>
@@ -1146,7 +1685,15 @@
         </w:numPr>
       </w:pPr>
       <w:r>
-        <w:t>{%p endif %}</w:t>
+        <w:t xml:space="preserve">{%p </w:t>
+      </w:r>
+      <w:proofErr w:type="spellStart"/>
+      <w:r>
+        <w:t>endif</w:t>
+      </w:r>
+      <w:proofErr w:type="spellEnd"/>
+      <w:r>
+        <w:t xml:space="preserve"> %}</w:t>
       </w:r>
     </w:p>
     <w:p>
@@ -1172,18 +1719,44 @@
         </w:rPr>
       </w:pPr>
       <w:r>
-        <w:t>{%p endif %}</w:t>
-      </w:r>
-    </w:p>
-    <w:p>
-      <w:pPr>
-        <w:pStyle w:val="Bod"/>
-        <w:rPr>
-          <w:szCs w:val="24"/>
-        </w:rPr>
-      </w:pPr>
-      <w:r>
-        <w:t>{%p if Spolek.rozhodciKomise.exist %}</w:t>
+        <w:t xml:space="preserve">{%p </w:t>
+      </w:r>
+      <w:proofErr w:type="spellStart"/>
+      <w:r>
+        <w:t>endif</w:t>
+      </w:r>
+      <w:proofErr w:type="spellEnd"/>
+      <w:r>
+        <w:t xml:space="preserve"> %}</w:t>
+      </w:r>
+    </w:p>
+    <w:p>
+      <w:pPr>
+        <w:pStyle w:val="Bod"/>
+        <w:rPr>
+          <w:szCs w:val="24"/>
+        </w:rPr>
+      </w:pPr>
+      <w:r>
+        <w:t xml:space="preserve">{%p </w:t>
+      </w:r>
+      <w:proofErr w:type="spellStart"/>
+      <w:r>
+        <w:t>if</w:t>
+      </w:r>
+      <w:proofErr w:type="spellEnd"/>
+      <w:r>
+        <w:t xml:space="preserve"> </w:t>
+      </w:r>
+      <w:proofErr w:type="spellStart"/>
+      <w:proofErr w:type="gramStart"/>
+      <w:r>
+        <w:t>Spolek.rozhodciKomise.exist</w:t>
+      </w:r>
+      <w:proofErr w:type="spellEnd"/>
+      <w:proofErr w:type="gramEnd"/>
+      <w:r>
+        <w:t xml:space="preserve"> %}</w:t>
       </w:r>
     </w:p>
     <w:p>
@@ -1215,14 +1788,32 @@
         <w:pStyle w:val="Bod"/>
       </w:pPr>
       <w:r>
-        <w:t xml:space="preserve">{%p if Spolek.rozhodciKomise == </w:t>
+        <w:t xml:space="preserve">{%p </w:t>
+      </w:r>
+      <w:proofErr w:type="spellStart"/>
+      <w:r>
+        <w:t>if</w:t>
+      </w:r>
+      <w:proofErr w:type="spellEnd"/>
+      <w:r>
+        <w:t xml:space="preserve"> </w:t>
+      </w:r>
+      <w:proofErr w:type="spellStart"/>
+      <w:r>
+        <w:t>Spolek.rozhodciKomise</w:t>
+      </w:r>
+      <w:proofErr w:type="spellEnd"/>
+      <w:r>
+        <w:t xml:space="preserve"> == </w:t>
       </w:r>
       <w:r>
         <w:t>'</w:t>
       </w:r>
+      <w:proofErr w:type="spellStart"/>
       <w:r>
         <w:t>neurcito</w:t>
       </w:r>
+      <w:proofErr w:type="spellEnd"/>
       <w:r>
         <w:t>'</w:t>
       </w:r>
@@ -1247,7 +1838,15 @@
         <w:pStyle w:val="Bod"/>
       </w:pPr>
       <w:r>
-        <w:t>{%p else %}</w:t>
+        <w:t xml:space="preserve">{%p </w:t>
+      </w:r>
+      <w:proofErr w:type="spellStart"/>
+      <w:r>
+        <w:t>else</w:t>
+      </w:r>
+      <w:proofErr w:type="spellEnd"/>
+      <w:r>
+        <w:t xml:space="preserve"> %}</w:t>
       </w:r>
     </w:p>
     <w:p>
@@ -1272,7 +1871,15 @@
         </w:numPr>
       </w:pPr>
       <w:r>
-        <w:t>{%p endif %}</w:t>
+        <w:t xml:space="preserve">{%p </w:t>
+      </w:r>
+      <w:proofErr w:type="spellStart"/>
+      <w:r>
+        <w:t>endif</w:t>
+      </w:r>
+      <w:proofErr w:type="spellEnd"/>
+      <w:r>
+        <w:t xml:space="preserve"> %}</w:t>
       </w:r>
     </w:p>
     <w:p>
@@ -1298,7 +1905,15 @@
         </w:rPr>
       </w:pPr>
       <w:r>
-        <w:t>{%p endif %}</w:t>
+        <w:t xml:space="preserve">{%p </w:t>
+      </w:r>
+      <w:proofErr w:type="spellStart"/>
+      <w:r>
+        <w:t>endif</w:t>
+      </w:r>
+      <w:proofErr w:type="spellEnd"/>
+      <w:r>
+        <w:t xml:space="preserve"> %}</w:t>
       </w:r>
     </w:p>
     <w:p>
@@ -1314,14 +1929,34 @@
         <w:pStyle w:val="Bod"/>
       </w:pPr>
       <w:r>
-        <w:t>{%p if Spolek.clenstvi.cestne ==</w:t>
-      </w:r>
+        <w:t xml:space="preserve">{%p </w:t>
+      </w:r>
+      <w:proofErr w:type="spellStart"/>
+      <w:r>
+        <w:t>if</w:t>
+      </w:r>
+      <w:proofErr w:type="spellEnd"/>
       <w:r>
         <w:t xml:space="preserve"> </w:t>
       </w:r>
+      <w:proofErr w:type="spellStart"/>
+      <w:proofErr w:type="gramStart"/>
+      <w:r>
+        <w:t>Spolek.clenstvi.cestne</w:t>
+      </w:r>
+      <w:proofErr w:type="spellEnd"/>
+      <w:proofErr w:type="gramEnd"/>
+      <w:r>
+        <w:t xml:space="preserve"> ==</w:t>
+      </w:r>
+      <w:r>
+        <w:t xml:space="preserve"> </w:t>
+      </w:r>
+      <w:proofErr w:type="spellStart"/>
       <w:r>
         <w:t>False</w:t>
       </w:r>
+      <w:proofErr w:type="spellEnd"/>
       <w:r>
         <w:t xml:space="preserve"> %}</w:t>
       </w:r>
@@ -1355,11 +1990,26 @@
         <w:pStyle w:val="Bod"/>
       </w:pPr>
       <w:r>
-        <w:t>{%p if Spolek.clenstvi.poplatky</w:t>
-      </w:r>
+        <w:t xml:space="preserve">{%p </w:t>
+      </w:r>
+      <w:proofErr w:type="spellStart"/>
+      <w:r>
+        <w:t>if</w:t>
+      </w:r>
+      <w:proofErr w:type="spellEnd"/>
       <w:r>
         <w:t xml:space="preserve"> </w:t>
       </w:r>
+      <w:proofErr w:type="spellStart"/>
+      <w:proofErr w:type="gramStart"/>
+      <w:r>
+        <w:t>Spolek.clenstvi.poplatky</w:t>
+      </w:r>
+      <w:proofErr w:type="spellEnd"/>
+      <w:proofErr w:type="gramEnd"/>
+      <w:r>
+        <w:t xml:space="preserve"> </w:t>
+      </w:r>
       <w:r>
         <w:t>%}</w:t>
       </w:r>
@@ -1377,15 +2027,41 @@
         <w:pStyle w:val="Bod"/>
       </w:pPr>
       <w:r>
-        <w:t>{%p endif %}</w:t>
-      </w:r>
-    </w:p>
-    <w:p>
-      <w:pPr>
-        <w:pStyle w:val="Bod"/>
-      </w:pPr>
-      <w:r>
-        <w:t>{%p elif Spolek.clenstvi.cestne %}</w:t>
+        <w:t xml:space="preserve">{%p </w:t>
+      </w:r>
+      <w:proofErr w:type="spellStart"/>
+      <w:r>
+        <w:t>endif</w:t>
+      </w:r>
+      <w:proofErr w:type="spellEnd"/>
+      <w:r>
+        <w:t xml:space="preserve"> %}</w:t>
+      </w:r>
+    </w:p>
+    <w:p>
+      <w:pPr>
+        <w:pStyle w:val="Bod"/>
+      </w:pPr>
+      <w:r>
+        <w:t xml:space="preserve">{%p </w:t>
+      </w:r>
+      <w:proofErr w:type="spellStart"/>
+      <w:r>
+        <w:t>elif</w:t>
+      </w:r>
+      <w:proofErr w:type="spellEnd"/>
+      <w:r>
+        <w:t xml:space="preserve"> </w:t>
+      </w:r>
+      <w:proofErr w:type="spellStart"/>
+      <w:proofErr w:type="gramStart"/>
+      <w:r>
+        <w:t>Spolek.clenstvi.cestne</w:t>
+      </w:r>
+      <w:proofErr w:type="spellEnd"/>
+      <w:proofErr w:type="gramEnd"/>
+      <w:r>
+        <w:t xml:space="preserve"> %}</w:t>
       </w:r>
     </w:p>
     <w:p>
@@ -1437,7 +2113,25 @@
         <w:pStyle w:val="Bod"/>
       </w:pPr>
       <w:r>
-        <w:t>{%p if Spolek.clenstvi.poplatky %}</w:t>
+        <w:t xml:space="preserve">{%p </w:t>
+      </w:r>
+      <w:proofErr w:type="spellStart"/>
+      <w:r>
+        <w:t>if</w:t>
+      </w:r>
+      <w:proofErr w:type="spellEnd"/>
+      <w:r>
+        <w:t xml:space="preserve"> </w:t>
+      </w:r>
+      <w:proofErr w:type="spellStart"/>
+      <w:proofErr w:type="gramStart"/>
+      <w:r>
+        <w:t>Spolek.clenstvi.poplatky</w:t>
+      </w:r>
+      <w:proofErr w:type="spellEnd"/>
+      <w:proofErr w:type="gramEnd"/>
+      <w:r>
+        <w:t xml:space="preserve"> %}</w:t>
       </w:r>
     </w:p>
     <w:p>
@@ -1453,19 +2147,32 @@
         <w:pStyle w:val="Bod"/>
       </w:pPr>
       <w:r>
-        <w:t>{%p endif %}</w:t>
-      </w:r>
-    </w:p>
-    <w:p>
-      <w:pPr>
-        <w:pStyle w:val="Bod"/>
-      </w:pPr>
-      <w:r>
-        <w:t>{%p e</w:t>
+        <w:t xml:space="preserve">{%p </w:t>
+      </w:r>
+      <w:proofErr w:type="spellStart"/>
+      <w:r>
+        <w:t>endif</w:t>
+      </w:r>
+      <w:proofErr w:type="spellEnd"/>
+      <w:r>
+        <w:t xml:space="preserve"> %}</w:t>
+      </w:r>
+    </w:p>
+    <w:p>
+      <w:pPr>
+        <w:pStyle w:val="Bod"/>
+      </w:pPr>
+      <w:r>
+        <w:t xml:space="preserve">{%p </w:t>
+      </w:r>
+      <w:proofErr w:type="spellStart"/>
+      <w:r>
+        <w:t>e</w:t>
       </w:r>
       <w:r>
         <w:t>lse</w:t>
       </w:r>
+      <w:proofErr w:type="spellEnd"/>
       <w:r>
         <w:t xml:space="preserve"> %}</w:t>
       </w:r>
@@ -1500,11 +2207,26 @@
       </w:pPr>
       <w:r>
         <w:lastRenderedPageBreak/>
-        <w:t>{%p if Spolek.clenstvi.poplatky</w:t>
-      </w:r>
+        <w:t xml:space="preserve">{%p </w:t>
+      </w:r>
+      <w:proofErr w:type="spellStart"/>
+      <w:r>
+        <w:t>if</w:t>
+      </w:r>
+      <w:proofErr w:type="spellEnd"/>
       <w:r>
         <w:t xml:space="preserve"> </w:t>
       </w:r>
+      <w:proofErr w:type="spellStart"/>
+      <w:proofErr w:type="gramStart"/>
+      <w:r>
+        <w:t>Spolek.clenstvi.poplatky</w:t>
+      </w:r>
+      <w:proofErr w:type="spellEnd"/>
+      <w:proofErr w:type="gramEnd"/>
+      <w:r>
+        <w:t xml:space="preserve"> </w:t>
+      </w:r>
       <w:r>
         <w:t>%}</w:t>
       </w:r>
@@ -1522,15 +2244,31 @@
         <w:pStyle w:val="Bod"/>
       </w:pPr>
       <w:r>
-        <w:t>{%p endif %}</w:t>
-      </w:r>
-    </w:p>
-    <w:p>
-      <w:pPr>
-        <w:pStyle w:val="Bod"/>
-      </w:pPr>
-      <w:r>
-        <w:t>{%p endif %}</w:t>
+        <w:t xml:space="preserve">{%p </w:t>
+      </w:r>
+      <w:proofErr w:type="spellStart"/>
+      <w:r>
+        <w:t>endif</w:t>
+      </w:r>
+      <w:proofErr w:type="spellEnd"/>
+      <w:r>
+        <w:t xml:space="preserve"> %}</w:t>
+      </w:r>
+    </w:p>
+    <w:p>
+      <w:pPr>
+        <w:pStyle w:val="Bod"/>
+      </w:pPr>
+      <w:r>
+        <w:t xml:space="preserve">{%p </w:t>
+      </w:r>
+      <w:proofErr w:type="spellStart"/>
+      <w:r>
+        <w:t>endif</w:t>
+      </w:r>
+      <w:proofErr w:type="spellEnd"/>
+      <w:r>
+        <w:t xml:space="preserve"> %}</w:t>
       </w:r>
     </w:p>
     <w:p>
@@ -1561,7 +2299,23 @@
         </w:rPr>
       </w:pPr>
       <w:r>
-        <w:t xml:space="preserve">{%p if Spolek.zalozeni.typ == </w:t>
+        <w:t xml:space="preserve">{%p </w:t>
+      </w:r>
+      <w:proofErr w:type="spellStart"/>
+      <w:r>
+        <w:t>if</w:t>
+      </w:r>
+      <w:proofErr w:type="spellEnd"/>
+      <w:r>
+        <w:t xml:space="preserve"> </w:t>
+      </w:r>
+      <w:proofErr w:type="spellStart"/>
+      <w:r>
+        <w:t>Spolek.zalozeni.typ</w:t>
+      </w:r>
+      <w:proofErr w:type="spellEnd"/>
+      <w:r>
+        <w:t xml:space="preserve"> == </w:t>
       </w:r>
       <w:r>
         <w:t>'</w:t>
@@ -1588,17 +2342,34 @@
         </w:rPr>
       </w:pPr>
       <w:r>
-        <w:t>{%p if Spolek.</w:t>
+        <w:t xml:space="preserve">{%p </w:t>
+      </w:r>
+      <w:proofErr w:type="spellStart"/>
+      <w:r>
+        <w:t>if</w:t>
+      </w:r>
+      <w:proofErr w:type="spellEnd"/>
+      <w:r>
+        <w:t xml:space="preserve"> </w:t>
+      </w:r>
+      <w:proofErr w:type="spellStart"/>
+      <w:proofErr w:type="gramStart"/>
+      <w:r>
+        <w:t>Spolek.</w:t>
       </w:r>
       <w:r>
         <w:t>statutar.druh</w:t>
       </w:r>
+      <w:proofErr w:type="spellEnd"/>
+      <w:proofErr w:type="gramEnd"/>
       <w:r>
         <w:t xml:space="preserve"> == '</w:t>
       </w:r>
+      <w:proofErr w:type="spellStart"/>
       <w:r>
         <w:t>predseda</w:t>
       </w:r>
+      <w:proofErr w:type="spellEnd"/>
       <w:r>
         <w:t>' %}</w:t>
       </w:r>
@@ -1621,22 +2392,111 @@
         <w:rPr>
           <w:lang w:val="en-GB"/>
         </w:rPr>
-        <w:t>{% for osoba in Spolek.statutar.clen %}</w:t>
-      </w:r>
-      <w:r>
-        <w:t>{{ osoba.</w:t>
+        <w:t xml:space="preserve">{% for </w:t>
+      </w:r>
+      <w:proofErr w:type="spellStart"/>
+      <w:r>
+        <w:rPr>
+          <w:lang w:val="en-GB"/>
+        </w:rPr>
+        <w:t>osoba</w:t>
+      </w:r>
+      <w:proofErr w:type="spellEnd"/>
+      <w:r>
+        <w:rPr>
+          <w:lang w:val="en-GB"/>
+        </w:rPr>
+        <w:t xml:space="preserve"> in </w:t>
+      </w:r>
+      <w:proofErr w:type="spellStart"/>
+      <w:proofErr w:type="gramStart"/>
+      <w:r>
+        <w:rPr>
+          <w:lang w:val="en-GB"/>
+        </w:rPr>
+        <w:t>Spolek.statutar.clen</w:t>
+      </w:r>
+      <w:proofErr w:type="spellEnd"/>
+      <w:proofErr w:type="gramEnd"/>
+      <w:r>
+        <w:rPr>
+          <w:lang w:val="en-GB"/>
+        </w:rPr>
+        <w:t xml:space="preserve"> %}</w:t>
+      </w:r>
+      <w:r>
+        <w:t xml:space="preserve">{{ </w:t>
+      </w:r>
+      <w:proofErr w:type="spellStart"/>
+      <w:r>
+        <w:t>osoba.</w:t>
       </w:r>
       <w:r>
         <w:t>jmeno</w:t>
       </w:r>
-      <w:r>
-        <w:t xml:space="preserve"> }}, {{ osoba.address }}, {{ format_date(osoba.birthday, format = 'dd.MM.yyyy') }}</w:t>
+      <w:proofErr w:type="spellEnd"/>
+      <w:r>
+        <w:t xml:space="preserve"> }}, {{ </w:t>
+      </w:r>
+      <w:proofErr w:type="spellStart"/>
+      <w:r>
+        <w:t>osoba.address</w:t>
+      </w:r>
+      <w:proofErr w:type="spellEnd"/>
+      <w:r>
+        <w:t xml:space="preserve"> }}, {{ </w:t>
+      </w:r>
+      <w:proofErr w:type="spellStart"/>
+      <w:r>
+        <w:t>format_date</w:t>
+      </w:r>
+      <w:proofErr w:type="spellEnd"/>
+      <w:r>
+        <w:t>(</w:t>
+      </w:r>
+      <w:proofErr w:type="spellStart"/>
+      <w:r>
+        <w:t>osoba.birthday</w:t>
+      </w:r>
+      <w:proofErr w:type="spellEnd"/>
+      <w:r>
+        <w:t xml:space="preserve">, </w:t>
+      </w:r>
+      <w:proofErr w:type="spellStart"/>
+      <w:r>
+        <w:t>format</w:t>
+      </w:r>
+      <w:proofErr w:type="spellEnd"/>
+      <w:r>
+        <w:t xml:space="preserve"> = '</w:t>
+      </w:r>
+      <w:proofErr w:type="spellStart"/>
+      <w:r>
+        <w:t>dd.MM.yyyy</w:t>
+      </w:r>
+      <w:proofErr w:type="spellEnd"/>
+      <w:r>
+        <w:t>') }}</w:t>
       </w:r>
       <w:r>
         <w:rPr>
           <w:lang w:val="en-GB"/>
         </w:rPr>
-        <w:t>{% endfor %}</w:t>
+        <w:t xml:space="preserve">{% </w:t>
+      </w:r>
+      <w:proofErr w:type="spellStart"/>
+      <w:r>
+        <w:rPr>
+          <w:lang w:val="en-GB"/>
+        </w:rPr>
+        <w:t>endfor</w:t>
+      </w:r>
+      <w:proofErr w:type="spellEnd"/>
+      <w:r>
+        <w:rPr>
+          <w:lang w:val="en-GB"/>
+        </w:rPr>
+        <w:t xml:space="preserve"> %}</w:t>
       </w:r>
     </w:p>
     <w:p>
@@ -1688,15 +2548,42 @@
           <w:rFonts w:eastAsia="Gill Sans MT" w:cs="Gill Sans MT"/>
           <w:szCs w:val="24"/>
         </w:rPr>
-        <w:t>{%p for osoba in Spolek.</w:t>
-      </w:r>
+        <w:t xml:space="preserve">{%p </w:t>
+      </w:r>
+      <w:proofErr w:type="spellStart"/>
       <w:r>
         <w:rPr>
           <w:rFonts w:eastAsia="Gill Sans MT" w:cs="Gill Sans MT"/>
           <w:szCs w:val="24"/>
         </w:rPr>
+        <w:t>for</w:t>
+      </w:r>
+      <w:proofErr w:type="spellEnd"/>
+      <w:r>
+        <w:rPr>
+          <w:rFonts w:eastAsia="Gill Sans MT" w:cs="Gill Sans MT"/>
+          <w:szCs w:val="24"/>
+        </w:rPr>
+        <w:t xml:space="preserve"> osoba in </w:t>
+      </w:r>
+      <w:proofErr w:type="spellStart"/>
+      <w:proofErr w:type="gramStart"/>
+      <w:r>
+        <w:rPr>
+          <w:rFonts w:eastAsia="Gill Sans MT" w:cs="Gill Sans MT"/>
+          <w:szCs w:val="24"/>
+        </w:rPr>
+        <w:t>Spolek.</w:t>
+      </w:r>
+      <w:r>
+        <w:rPr>
+          <w:rFonts w:eastAsia="Gill Sans MT" w:cs="Gill Sans MT"/>
+          <w:szCs w:val="24"/>
+        </w:rPr>
         <w:t>statutar.clen</w:t>
       </w:r>
+      <w:proofErr w:type="spellEnd"/>
+      <w:proofErr w:type="gramEnd"/>
       <w:r>
         <w:rPr>
           <w:rFonts w:eastAsia="Gill Sans MT" w:cs="Gill Sans MT"/>
@@ -1713,14 +2600,64 @@
           <w:numId w:val="12"/>
         </w:numPr>
       </w:pPr>
-      <w:r>
-        <w:t>{{ osoba.</w:t>
+      <w:proofErr w:type="gramStart"/>
+      <w:r>
+        <w:t xml:space="preserve">{{ </w:t>
+      </w:r>
+      <w:proofErr w:type="spellStart"/>
+      <w:r>
+        <w:t>osoba</w:t>
+      </w:r>
+      <w:proofErr w:type="gramEnd"/>
+      <w:r>
+        <w:t>.</w:t>
       </w:r>
       <w:r>
         <w:t>jmeno</w:t>
       </w:r>
-      <w:r>
-        <w:t xml:space="preserve"> }}, {{ osoba.address }}, {{ format_date(osoba.birthday, format = 'dd.MM.yyyy') }}</w:t>
+      <w:proofErr w:type="spellEnd"/>
+      <w:r>
+        <w:t xml:space="preserve"> }}, {{ </w:t>
+      </w:r>
+      <w:proofErr w:type="spellStart"/>
+      <w:r>
+        <w:t>osoba.address</w:t>
+      </w:r>
+      <w:proofErr w:type="spellEnd"/>
+      <w:r>
+        <w:t xml:space="preserve"> }}, {{ </w:t>
+      </w:r>
+      <w:proofErr w:type="spellStart"/>
+      <w:r>
+        <w:t>format_date</w:t>
+      </w:r>
+      <w:proofErr w:type="spellEnd"/>
+      <w:r>
+        <w:t>(</w:t>
+      </w:r>
+      <w:proofErr w:type="spellStart"/>
+      <w:r>
+        <w:t>osoba.birthday</w:t>
+      </w:r>
+      <w:proofErr w:type="spellEnd"/>
+      <w:r>
+        <w:t xml:space="preserve">, </w:t>
+      </w:r>
+      <w:proofErr w:type="spellStart"/>
+      <w:r>
+        <w:t>format</w:t>
+      </w:r>
+      <w:proofErr w:type="spellEnd"/>
+      <w:r>
+        <w:t xml:space="preserve"> = '</w:t>
+      </w:r>
+      <w:proofErr w:type="spellStart"/>
+      <w:r>
+        <w:t>dd.MM.yyyy</w:t>
+      </w:r>
+      <w:proofErr w:type="spellEnd"/>
+      <w:r>
+        <w:t>') }}</w:t>
       </w:r>
     </w:p>
     <w:p>
@@ -1739,7 +2676,23 @@
           <w:rFonts w:eastAsia="Gill Sans MT" w:cs="Gill Sans MT"/>
           <w:szCs w:val="24"/>
         </w:rPr>
-        <w:t>{%p endfor %}</w:t>
+        <w:t xml:space="preserve">{%p </w:t>
+      </w:r>
+      <w:proofErr w:type="spellStart"/>
+      <w:r>
+        <w:rPr>
+          <w:rFonts w:eastAsia="Gill Sans MT" w:cs="Gill Sans MT"/>
+          <w:szCs w:val="24"/>
+        </w:rPr>
+        <w:t>endfor</w:t>
+      </w:r>
+      <w:proofErr w:type="spellEnd"/>
+      <w:r>
+        <w:rPr>
+          <w:rFonts w:eastAsia="Gill Sans MT" w:cs="Gill Sans MT"/>
+          <w:szCs w:val="24"/>
+        </w:rPr>
+        <w:t xml:space="preserve"> %}</w:t>
       </w:r>
       <w:r>
         <w:t xml:space="preserve"> </w:t>
@@ -1757,7 +2710,15 @@
         </w:rPr>
       </w:pPr>
       <w:r>
-        <w:t>{%p endif %}</w:t>
+        <w:t xml:space="preserve">{%p </w:t>
+      </w:r>
+      <w:proofErr w:type="spellStart"/>
+      <w:r>
+        <w:t>endif</w:t>
+      </w:r>
+      <w:proofErr w:type="spellEnd"/>
+      <w:r>
+        <w:t xml:space="preserve"> %}</w:t>
       </w:r>
       <w:r>
         <w:t xml:space="preserve"> </w:t>
@@ -1775,11 +2736,26 @@
         </w:rPr>
       </w:pPr>
       <w:r>
-        <w:t>{%p if Spolek.kontrolniKomise</w:t>
+        <w:t xml:space="preserve">{%p </w:t>
+      </w:r>
+      <w:proofErr w:type="spellStart"/>
+      <w:r>
+        <w:t>if</w:t>
+      </w:r>
+      <w:proofErr w:type="spellEnd"/>
+      <w:r>
+        <w:t xml:space="preserve"> </w:t>
+      </w:r>
+      <w:proofErr w:type="spellStart"/>
+      <w:proofErr w:type="gramStart"/>
+      <w:r>
+        <w:t>Spolek.kontrolniKomise</w:t>
       </w:r>
       <w:r>
         <w:t>.exist</w:t>
       </w:r>
+      <w:proofErr w:type="spellEnd"/>
+      <w:proofErr w:type="gramEnd"/>
       <w:r>
         <w:t xml:space="preserve"> %}</w:t>
       </w:r>
@@ -1816,7 +2792,39 @@
           <w:rFonts w:eastAsia="Gill Sans MT" w:cs="Gill Sans MT"/>
           <w:szCs w:val="24"/>
         </w:rPr>
-        <w:t>{%p for osoba in Spolek.kontrolniKomise %}</w:t>
+        <w:t xml:space="preserve">{%p </w:t>
+      </w:r>
+      <w:proofErr w:type="spellStart"/>
+      <w:r>
+        <w:rPr>
+          <w:rFonts w:eastAsia="Gill Sans MT" w:cs="Gill Sans MT"/>
+          <w:szCs w:val="24"/>
+        </w:rPr>
+        <w:t>for</w:t>
+      </w:r>
+      <w:proofErr w:type="spellEnd"/>
+      <w:r>
+        <w:rPr>
+          <w:rFonts w:eastAsia="Gill Sans MT" w:cs="Gill Sans MT"/>
+          <w:szCs w:val="24"/>
+        </w:rPr>
+        <w:t xml:space="preserve"> osoba in </w:t>
+      </w:r>
+      <w:proofErr w:type="spellStart"/>
+      <w:r>
+        <w:rPr>
+          <w:rFonts w:eastAsia="Gill Sans MT" w:cs="Gill Sans MT"/>
+          <w:szCs w:val="24"/>
+        </w:rPr>
+        <w:t>Spolek.kontrolniKomise</w:t>
+      </w:r>
+      <w:proofErr w:type="spellEnd"/>
+      <w:r>
+        <w:rPr>
+          <w:rFonts w:eastAsia="Gill Sans MT" w:cs="Gill Sans MT"/>
+          <w:szCs w:val="24"/>
+        </w:rPr>
+        <w:t xml:space="preserve"> %}</w:t>
       </w:r>
     </w:p>
     <w:p>
@@ -1827,21 +2835,65 @@
           <w:numId w:val="12"/>
         </w:numPr>
       </w:pPr>
-      <w:r>
-        <w:t>{{ osoba.</w:t>
+      <w:proofErr w:type="gramStart"/>
+      <w:r>
+        <w:t xml:space="preserve">{{ </w:t>
+      </w:r>
+      <w:proofErr w:type="spellStart"/>
+      <w:r>
+        <w:t>osoba</w:t>
+      </w:r>
+      <w:proofErr w:type="gramEnd"/>
+      <w:r>
+        <w:t>.</w:t>
       </w:r>
       <w:r>
         <w:t>jmeno</w:t>
       </w:r>
-      <w:r>
-        <w:t xml:space="preserve"> }}, {{ osoba.address }}, {{ format_date(osoba.birthday, format = </w:t>
+      <w:proofErr w:type="spellEnd"/>
+      <w:r>
+        <w:t xml:space="preserve"> }}, {{ </w:t>
+      </w:r>
+      <w:proofErr w:type="spellStart"/>
+      <w:r>
+        <w:t>osoba.address</w:t>
+      </w:r>
+      <w:proofErr w:type="spellEnd"/>
+      <w:r>
+        <w:t xml:space="preserve"> }}, {{ </w:t>
+      </w:r>
+      <w:proofErr w:type="spellStart"/>
+      <w:r>
+        <w:t>format_date</w:t>
+      </w:r>
+      <w:proofErr w:type="spellEnd"/>
+      <w:r>
+        <w:t>(</w:t>
+      </w:r>
+      <w:proofErr w:type="spellStart"/>
+      <w:r>
+        <w:t>osoba.birthday</w:t>
+      </w:r>
+      <w:proofErr w:type="spellEnd"/>
+      <w:r>
+        <w:t xml:space="preserve">, </w:t>
+      </w:r>
+      <w:proofErr w:type="spellStart"/>
+      <w:r>
+        <w:t>format</w:t>
+      </w:r>
+      <w:proofErr w:type="spellEnd"/>
+      <w:r>
+        <w:t xml:space="preserve"> = </w:t>
       </w:r>
       <w:r>
         <w:t>'</w:t>
       </w:r>
+      <w:proofErr w:type="spellStart"/>
       <w:r>
         <w:t>dd.MM.yyyy</w:t>
       </w:r>
+      <w:proofErr w:type="spellEnd"/>
       <w:r>
         <w:t>'</w:t>
       </w:r>
@@ -1865,7 +2917,23 @@
           <w:rFonts w:eastAsia="Gill Sans MT" w:cs="Gill Sans MT"/>
           <w:szCs w:val="24"/>
         </w:rPr>
-        <w:t>{%p endfor %}</w:t>
+        <w:t xml:space="preserve">{%p </w:t>
+      </w:r>
+      <w:proofErr w:type="spellStart"/>
+      <w:r>
+        <w:rPr>
+          <w:rFonts w:eastAsia="Gill Sans MT" w:cs="Gill Sans MT"/>
+          <w:szCs w:val="24"/>
+        </w:rPr>
+        <w:t>endfor</w:t>
+      </w:r>
+      <w:proofErr w:type="spellEnd"/>
+      <w:r>
+        <w:rPr>
+          <w:rFonts w:eastAsia="Gill Sans MT" w:cs="Gill Sans MT"/>
+          <w:szCs w:val="24"/>
+        </w:rPr>
+        <w:t xml:space="preserve"> %}</w:t>
       </w:r>
       <w:r>
         <w:t xml:space="preserve"> </w:t>
@@ -1884,7 +2952,15 @@
         </w:rPr>
       </w:pPr>
       <w:r>
-        <w:t>{%p endif %}</w:t>
+        <w:t xml:space="preserve">{%p </w:t>
+      </w:r>
+      <w:proofErr w:type="spellStart"/>
+      <w:r>
+        <w:t>endif</w:t>
+      </w:r>
+      <w:proofErr w:type="spellEnd"/>
+      <w:r>
+        <w:t xml:space="preserve"> %}</w:t>
       </w:r>
     </w:p>
     <w:p>
@@ -1899,13 +2975,31 @@
         </w:rPr>
       </w:pPr>
       <w:r>
-        <w:t>{%p if Spolek.</w:t>
+        <w:t xml:space="preserve">{%p </w:t>
+      </w:r>
+      <w:proofErr w:type="spellStart"/>
+      <w:r>
+        <w:t>if</w:t>
+      </w:r>
+      <w:proofErr w:type="spellEnd"/>
+      <w:r>
+        <w:t xml:space="preserve"> </w:t>
+      </w:r>
+      <w:proofErr w:type="spellStart"/>
+      <w:proofErr w:type="gramStart"/>
+      <w:r>
+        <w:t>Spolek.</w:t>
       </w:r>
       <w:r>
         <w:t>rada</w:t>
       </w:r>
       <w:r>
-        <w:t>.exist %}</w:t>
+        <w:t>.exist</w:t>
+      </w:r>
+      <w:proofErr w:type="spellEnd"/>
+      <w:proofErr w:type="gramEnd"/>
+      <w:r>
+        <w:t xml:space="preserve"> %}</w:t>
       </w:r>
     </w:p>
     <w:p>
@@ -1939,15 +3033,40 @@
           <w:rFonts w:eastAsia="Gill Sans MT" w:cs="Gill Sans MT"/>
           <w:szCs w:val="24"/>
         </w:rPr>
-        <w:t>{%p for osoba in Spolek.</w:t>
-      </w:r>
+        <w:t xml:space="preserve">{%p </w:t>
+      </w:r>
+      <w:proofErr w:type="spellStart"/>
       <w:r>
         <w:rPr>
           <w:rFonts w:eastAsia="Gill Sans MT" w:cs="Gill Sans MT"/>
           <w:szCs w:val="24"/>
         </w:rPr>
+        <w:t>for</w:t>
+      </w:r>
+      <w:proofErr w:type="spellEnd"/>
+      <w:r>
+        <w:rPr>
+          <w:rFonts w:eastAsia="Gill Sans MT" w:cs="Gill Sans MT"/>
+          <w:szCs w:val="24"/>
+        </w:rPr>
+        <w:t xml:space="preserve"> osoba in </w:t>
+      </w:r>
+      <w:proofErr w:type="spellStart"/>
+      <w:r>
+        <w:rPr>
+          <w:rFonts w:eastAsia="Gill Sans MT" w:cs="Gill Sans MT"/>
+          <w:szCs w:val="24"/>
+        </w:rPr>
+        <w:t>Spolek.</w:t>
+      </w:r>
+      <w:r>
+        <w:rPr>
+          <w:rFonts w:eastAsia="Gill Sans MT" w:cs="Gill Sans MT"/>
+          <w:szCs w:val="24"/>
+        </w:rPr>
         <w:t>rada</w:t>
       </w:r>
+      <w:proofErr w:type="spellEnd"/>
       <w:r>
         <w:rPr>
           <w:rFonts w:eastAsia="Gill Sans MT" w:cs="Gill Sans MT"/>
@@ -1964,14 +3083,64 @@
           <w:numId w:val="12"/>
         </w:numPr>
       </w:pPr>
-      <w:r>
-        <w:t>{{ osoba.</w:t>
+      <w:proofErr w:type="gramStart"/>
+      <w:r>
+        <w:t xml:space="preserve">{{ </w:t>
+      </w:r>
+      <w:proofErr w:type="spellStart"/>
+      <w:r>
+        <w:t>osoba</w:t>
+      </w:r>
+      <w:proofErr w:type="gramEnd"/>
+      <w:r>
+        <w:t>.</w:t>
       </w:r>
       <w:r>
         <w:t>jmeno</w:t>
       </w:r>
-      <w:r>
-        <w:t xml:space="preserve"> }}, {{ osoba.address }}, {{ format_date(osoba.birthday, format = 'dd.MM.yyyy') }}</w:t>
+      <w:proofErr w:type="spellEnd"/>
+      <w:r>
+        <w:t xml:space="preserve"> }}, {{ </w:t>
+      </w:r>
+      <w:proofErr w:type="spellStart"/>
+      <w:r>
+        <w:t>osoba.address</w:t>
+      </w:r>
+      <w:proofErr w:type="spellEnd"/>
+      <w:r>
+        <w:t xml:space="preserve"> }}, {{ </w:t>
+      </w:r>
+      <w:proofErr w:type="spellStart"/>
+      <w:r>
+        <w:t>format_date</w:t>
+      </w:r>
+      <w:proofErr w:type="spellEnd"/>
+      <w:r>
+        <w:t>(</w:t>
+      </w:r>
+      <w:proofErr w:type="spellStart"/>
+      <w:r>
+        <w:t>osoba.birthday</w:t>
+      </w:r>
+      <w:proofErr w:type="spellEnd"/>
+      <w:r>
+        <w:t xml:space="preserve">, </w:t>
+      </w:r>
+      <w:proofErr w:type="spellStart"/>
+      <w:r>
+        <w:t>format</w:t>
+      </w:r>
+      <w:proofErr w:type="spellEnd"/>
+      <w:r>
+        <w:t xml:space="preserve"> = '</w:t>
+      </w:r>
+      <w:proofErr w:type="spellStart"/>
+      <w:r>
+        <w:t>dd.MM.yyyy</w:t>
+      </w:r>
+      <w:proofErr w:type="spellEnd"/>
+      <w:r>
+        <w:t>') }}</w:t>
       </w:r>
     </w:p>
     <w:p>
@@ -1990,7 +3159,23 @@
           <w:rFonts w:eastAsia="Gill Sans MT" w:cs="Gill Sans MT"/>
           <w:szCs w:val="24"/>
         </w:rPr>
-        <w:t>{%p endfor %}</w:t>
+        <w:t xml:space="preserve">{%p </w:t>
+      </w:r>
+      <w:proofErr w:type="spellStart"/>
+      <w:r>
+        <w:rPr>
+          <w:rFonts w:eastAsia="Gill Sans MT" w:cs="Gill Sans MT"/>
+          <w:szCs w:val="24"/>
+        </w:rPr>
+        <w:t>endfor</w:t>
+      </w:r>
+      <w:proofErr w:type="spellEnd"/>
+      <w:r>
+        <w:rPr>
+          <w:rFonts w:eastAsia="Gill Sans MT" w:cs="Gill Sans MT"/>
+          <w:szCs w:val="24"/>
+        </w:rPr>
+        <w:t xml:space="preserve"> %}</w:t>
       </w:r>
       <w:r>
         <w:t xml:space="preserve"> </w:t>
@@ -2008,7 +3193,15 @@
         </w:rPr>
       </w:pPr>
       <w:r>
-        <w:t>{%p endif %}</w:t>
+        <w:t xml:space="preserve">{%p </w:t>
+      </w:r>
+      <w:proofErr w:type="spellStart"/>
+      <w:r>
+        <w:t>endif</w:t>
+      </w:r>
+      <w:proofErr w:type="spellEnd"/>
+      <w:r>
+        <w:t xml:space="preserve"> %}</w:t>
       </w:r>
     </w:p>
     <w:p>
@@ -2023,13 +3216,31 @@
         </w:rPr>
       </w:pPr>
       <w:r>
-        <w:t>{%p if Spolek.</w:t>
+        <w:t xml:space="preserve">{%p </w:t>
+      </w:r>
+      <w:proofErr w:type="spellStart"/>
+      <w:r>
+        <w:t>if</w:t>
+      </w:r>
+      <w:proofErr w:type="spellEnd"/>
+      <w:r>
+        <w:t xml:space="preserve"> </w:t>
+      </w:r>
+      <w:proofErr w:type="spellStart"/>
+      <w:proofErr w:type="gramStart"/>
+      <w:r>
+        <w:t>Spolek.</w:t>
       </w:r>
       <w:r>
         <w:t>rozhodci</w:t>
       </w:r>
       <w:r>
-        <w:t>Komise.exist %}</w:t>
+        <w:t>Komise.exist</w:t>
+      </w:r>
+      <w:proofErr w:type="spellEnd"/>
+      <w:proofErr w:type="gramEnd"/>
+      <w:r>
+        <w:t xml:space="preserve"> %}</w:t>
       </w:r>
     </w:p>
     <w:p>
@@ -2063,13 +3274,37 @@
           <w:rFonts w:eastAsia="Gill Sans MT" w:cs="Gill Sans MT"/>
           <w:szCs w:val="24"/>
         </w:rPr>
-        <w:t>{%p for osoba in Spolek.</w:t>
-      </w:r>
+        <w:t xml:space="preserve">{%p </w:t>
+      </w:r>
+      <w:proofErr w:type="spellStart"/>
       <w:r>
         <w:rPr>
           <w:rFonts w:eastAsia="Gill Sans MT" w:cs="Gill Sans MT"/>
           <w:szCs w:val="24"/>
         </w:rPr>
+        <w:t>for</w:t>
+      </w:r>
+      <w:proofErr w:type="spellEnd"/>
+      <w:r>
+        <w:rPr>
+          <w:rFonts w:eastAsia="Gill Sans MT" w:cs="Gill Sans MT"/>
+          <w:szCs w:val="24"/>
+        </w:rPr>
+        <w:t xml:space="preserve"> osoba in </w:t>
+      </w:r>
+      <w:proofErr w:type="spellStart"/>
+      <w:r>
+        <w:rPr>
+          <w:rFonts w:eastAsia="Gill Sans MT" w:cs="Gill Sans MT"/>
+          <w:szCs w:val="24"/>
+        </w:rPr>
+        <w:t>Spolek.</w:t>
+      </w:r>
+      <w:r>
+        <w:rPr>
+          <w:rFonts w:eastAsia="Gill Sans MT" w:cs="Gill Sans MT"/>
+          <w:szCs w:val="24"/>
+        </w:rPr>
         <w:t>rozhodci</w:t>
       </w:r>
       <w:r>
@@ -2077,7 +3312,15 @@
           <w:rFonts w:eastAsia="Gill Sans MT" w:cs="Gill Sans MT"/>
           <w:szCs w:val="24"/>
         </w:rPr>
-        <w:t>Komise %}</w:t>
+        <w:t>Komise</w:t>
+      </w:r>
+      <w:proofErr w:type="spellEnd"/>
+      <w:r>
+        <w:rPr>
+          <w:rFonts w:eastAsia="Gill Sans MT" w:cs="Gill Sans MT"/>
+          <w:szCs w:val="24"/>
+        </w:rPr>
+        <w:t xml:space="preserve"> %}</w:t>
       </w:r>
     </w:p>
     <w:p>
@@ -2088,14 +3331,64 @@
           <w:numId w:val="12"/>
         </w:numPr>
       </w:pPr>
-      <w:r>
-        <w:t>{{ osoba.</w:t>
+      <w:proofErr w:type="gramStart"/>
+      <w:r>
+        <w:t xml:space="preserve">{{ </w:t>
+      </w:r>
+      <w:proofErr w:type="spellStart"/>
+      <w:r>
+        <w:t>osoba</w:t>
+      </w:r>
+      <w:proofErr w:type="gramEnd"/>
+      <w:r>
+        <w:t>.</w:t>
       </w:r>
       <w:r>
         <w:t>jmeno</w:t>
       </w:r>
-      <w:r>
-        <w:t xml:space="preserve"> }}, {{ osoba.address }}, {{ format_date(osoba.birthday, format = 'dd.MM.yyyy') }}</w:t>
+      <w:proofErr w:type="spellEnd"/>
+      <w:r>
+        <w:t xml:space="preserve"> }}, {{ </w:t>
+      </w:r>
+      <w:proofErr w:type="spellStart"/>
+      <w:r>
+        <w:t>osoba.address</w:t>
+      </w:r>
+      <w:proofErr w:type="spellEnd"/>
+      <w:r>
+        <w:t xml:space="preserve"> }}, {{ </w:t>
+      </w:r>
+      <w:proofErr w:type="spellStart"/>
+      <w:r>
+        <w:t>format_date</w:t>
+      </w:r>
+      <w:proofErr w:type="spellEnd"/>
+      <w:r>
+        <w:t>(</w:t>
+      </w:r>
+      <w:proofErr w:type="spellStart"/>
+      <w:r>
+        <w:t>osoba.birthday</w:t>
+      </w:r>
+      <w:proofErr w:type="spellEnd"/>
+      <w:r>
+        <w:t xml:space="preserve">, </w:t>
+      </w:r>
+      <w:proofErr w:type="spellStart"/>
+      <w:r>
+        <w:t>format</w:t>
+      </w:r>
+      <w:proofErr w:type="spellEnd"/>
+      <w:r>
+        <w:t xml:space="preserve"> = '</w:t>
+      </w:r>
+      <w:proofErr w:type="spellStart"/>
+      <w:r>
+        <w:t>dd.MM.yyyy</w:t>
+      </w:r>
+      <w:proofErr w:type="spellEnd"/>
+      <w:r>
+        <w:t>') }}</w:t>
       </w:r>
     </w:p>
     <w:p>
@@ -2115,7 +3408,23 @@
           <w:szCs w:val="24"/>
         </w:rPr>
         <w:lastRenderedPageBreak/>
-        <w:t>{%p endfor %}</w:t>
+        <w:t xml:space="preserve">{%p </w:t>
+      </w:r>
+      <w:proofErr w:type="spellStart"/>
+      <w:r>
+        <w:rPr>
+          <w:rFonts w:eastAsia="Gill Sans MT" w:cs="Gill Sans MT"/>
+          <w:szCs w:val="24"/>
+        </w:rPr>
+        <w:t>endfor</w:t>
+      </w:r>
+      <w:proofErr w:type="spellEnd"/>
+      <w:r>
+        <w:rPr>
+          <w:rFonts w:eastAsia="Gill Sans MT" w:cs="Gill Sans MT"/>
+          <w:szCs w:val="24"/>
+        </w:rPr>
+        <w:t xml:space="preserve"> %}</w:t>
       </w:r>
       <w:r>
         <w:t xml:space="preserve"> </w:t>
@@ -2133,7 +3442,15 @@
         </w:rPr>
       </w:pPr>
       <w:r>
-        <w:t>{%p endif %}</w:t>
+        <w:t xml:space="preserve">{%p </w:t>
+      </w:r>
+      <w:proofErr w:type="spellStart"/>
+      <w:r>
+        <w:t>endif</w:t>
+      </w:r>
+      <w:proofErr w:type="spellEnd"/>
+      <w:r>
+        <w:t xml:space="preserve"> %}</w:t>
       </w:r>
     </w:p>
     <w:p>
@@ -2160,7 +3477,15 @@
         </w:rPr>
       </w:pPr>
       <w:r>
-        <w:t>{%p else %}</w:t>
+        <w:t xml:space="preserve">{%p </w:t>
+      </w:r>
+      <w:proofErr w:type="spellStart"/>
+      <w:r>
+        <w:t>else</w:t>
+      </w:r>
+      <w:proofErr w:type="spellEnd"/>
+      <w:r>
+        <w:t xml:space="preserve"> %}</w:t>
       </w:r>
     </w:p>
     <w:p>
@@ -2172,15 +3497,31 @@
         </w:numPr>
       </w:pPr>
       <w:r>
-        <w:t>Stanovy byly přijaté na ustavující schůzi konané dne [##.##.####]</w:t>
-      </w:r>
-    </w:p>
-    <w:p>
-      <w:pPr>
-        <w:pStyle w:val="Bod"/>
-      </w:pPr>
-      <w:r>
-        <w:t>{%p endif %}</w:t>
+        <w:t>Stanovy byly přijaté na ustavující schůzi konané dne [#</w:t>
+      </w:r>
+      <w:proofErr w:type="gramStart"/>
+      <w:r>
+        <w:t>#.#</w:t>
+      </w:r>
+      <w:proofErr w:type="gramEnd"/>
+      <w:r>
+        <w:t>#.####]</w:t>
+      </w:r>
+    </w:p>
+    <w:p>
+      <w:pPr>
+        <w:pStyle w:val="Bod"/>
+      </w:pPr>
+      <w:r>
+        <w:t xml:space="preserve">{%p </w:t>
+      </w:r>
+      <w:proofErr w:type="spellStart"/>
+      <w:r>
+        <w:t>endif</w:t>
+      </w:r>
+      <w:proofErr w:type="spellEnd"/>
+      <w:r>
+        <w:t xml:space="preserve"> %}</w:t>
       </w:r>
     </w:p>
     <w:p>
@@ -2211,19 +3552,56 @@
         <w:rPr>
           <w:noProof/>
         </w:rPr>
-        <w:t xml:space="preserve"> }}, {{</w:t>
+        <w:t xml:space="preserve"> }}, </w:t>
+      </w:r>
+      <w:proofErr w:type="gramStart"/>
+      <w:r>
+        <w:rPr>
+          <w:noProof/>
+        </w:rPr>
+        <w:t>{{</w:t>
       </w:r>
       <w:r>
         <w:t xml:space="preserve"> </w:t>
       </w:r>
-      <w:r>
-        <w:t>format_date(</w:t>
-      </w:r>
-      <w:r>
-        <w:t>today()</w:t>
-      </w:r>
-      <w:r>
-        <w:t>, format = 'dd.MM.yyyy')</w:t>
+      <w:proofErr w:type="spellStart"/>
+      <w:r>
+        <w:t>format</w:t>
+      </w:r>
+      <w:proofErr w:type="gramEnd"/>
+      <w:r>
+        <w:t>_date</w:t>
+      </w:r>
+      <w:proofErr w:type="spellEnd"/>
+      <w:r>
+        <w:t>(</w:t>
+      </w:r>
+      <w:proofErr w:type="spellStart"/>
+      <w:r>
+        <w:t>today</w:t>
+      </w:r>
+      <w:proofErr w:type="spellEnd"/>
+      <w:r>
+        <w:t>()</w:t>
+      </w:r>
+      <w:r>
+        <w:t xml:space="preserve">, </w:t>
+      </w:r>
+      <w:proofErr w:type="spellStart"/>
+      <w:r>
+        <w:t>format</w:t>
+      </w:r>
+      <w:proofErr w:type="spellEnd"/>
+      <w:r>
+        <w:t xml:space="preserve"> = '</w:t>
+      </w:r>
+      <w:proofErr w:type="spellStart"/>
+      <w:r>
+        <w:t>dd.MM.yyyy</w:t>
+      </w:r>
+      <w:proofErr w:type="spellEnd"/>
+      <w:r>
+        <w:t>')</w:t>
       </w:r>
       <w:r>
         <w:t xml:space="preserve"> </w:t>
@@ -2236,45 +3614,6 @@
       </w:r>
       <w:r>
         <w:t>}</w:t>
-      </w:r>
-    </w:p>
-    <w:p>
-      <w:pPr>
-        <w:pStyle w:val="Bod"/>
-        <w:numPr>
-          <w:ilvl w:val="0"/>
-          <w:numId w:val="0"/>
-        </w:numPr>
-      </w:pPr>
-      <w:r>
-        <w:t xml:space="preserve">{{ </w:t>
-      </w:r>
-      <w:r>
-        <w:t>Spolek.statutar.clen</w:t>
-      </w:r>
-      <w:r>
-        <w:rPr>
-          <w:lang w:val="en-US"/>
-        </w:rPr>
-        <w:t>[</w:t>
-      </w:r>
-      <w:r>
-        <w:t>0</w:t>
-      </w:r>
-      <w:r>
-        <w:rPr>
-          <w:lang w:val="en-US"/>
-        </w:rPr>
-        <w:t>]</w:t>
-      </w:r>
-      <w:r>
-        <w:t>.name.text</w:t>
-      </w:r>
-      <w:r>
-        <w:t xml:space="preserve"> </w:t>
-      </w:r>
-      <w:r>
-        <w:t>}}</w:t>
       </w:r>
     </w:p>
     <w:sectPr>

--- a/docassemble/DAZakladacSpolku/data/templates/Stanovy.docx
+++ b/docassemble/DAZakladacSpolku/data/templates/Stanovy.docx
@@ -9,90 +9,570 @@
         <w:spacing w:before="0"/>
       </w:pPr>
       <w:r>
-        <w:t xml:space="preserve">Stanovy spolku </w:t>
-      </w:r>
-      <w:proofErr w:type="gramStart"/>
+        <w:t xml:space="preserve">Stanovy spolku {{ </w:t>
+      </w:r>
+      <w:proofErr w:type="spellStart"/>
+      <w:r>
+        <w:t>Spolek.name</w:t>
+      </w:r>
+      <w:r>
+        <w:t>.text</w:t>
+      </w:r>
+      <w:proofErr w:type="spellEnd"/>
+      <w:r>
+        <w:t xml:space="preserve"> }}</w:t>
+      </w:r>
+    </w:p>
+    <w:p>
+      <w:pPr>
+        <w:pStyle w:val="Nadpis1"/>
+      </w:pPr>
+      <w:r>
+        <w:t>Název a sídlo</w:t>
+      </w:r>
+    </w:p>
+    <w:p>
+      <w:pPr>
+        <w:pStyle w:val="Bod"/>
+        <w:rPr>
+          <w:szCs w:val="24"/>
+        </w:rPr>
+      </w:pPr>
+      <w:r>
+        <w:t xml:space="preserve">Název spolku: {{ </w:t>
+      </w:r>
+      <w:proofErr w:type="spellStart"/>
+      <w:r>
+        <w:t>Spolek.name</w:t>
+      </w:r>
+      <w:r>
+        <w:t>.text</w:t>
+      </w:r>
+      <w:proofErr w:type="spellEnd"/>
+      <w:r>
+        <w:t xml:space="preserve"> }}</w:t>
+      </w:r>
+    </w:p>
+    <w:p>
+      <w:pPr>
+        <w:pStyle w:val="Bod"/>
+      </w:pPr>
+      <w:r>
+        <w:t xml:space="preserve">Sídlo spolku: {{ </w:t>
+      </w:r>
+      <w:r>
+        <w:rPr>
+          <w:noProof/>
+        </w:rPr>
+        <w:t>Spolek.address</w:t>
+      </w:r>
+      <w:r>
+        <w:t xml:space="preserve"> }}</w:t>
+      </w:r>
+    </w:p>
+    <w:p>
+      <w:pPr>
+        <w:pStyle w:val="Bod"/>
+        <w:rPr>
+          <w:szCs w:val="24"/>
+        </w:rPr>
+      </w:pPr>
+      <w:r>
+        <w:t xml:space="preserve">{%p </w:t>
+      </w:r>
+      <w:proofErr w:type="spellStart"/>
+      <w:r>
+        <w:t>if</w:t>
+      </w:r>
+      <w:proofErr w:type="spellEnd"/>
+      <w:r>
+        <w:t xml:space="preserve"> </w:t>
+      </w:r>
+      <w:proofErr w:type="spellStart"/>
+      <w:r>
+        <w:t>Spolek.popis</w:t>
+      </w:r>
+      <w:proofErr w:type="spellEnd"/>
+      <w:r>
+        <w:t xml:space="preserve"> </w:t>
+      </w:r>
+      <w:r>
+        <w:t>%}</w:t>
+      </w:r>
+    </w:p>
+    <w:p>
+      <w:pPr>
+        <w:pStyle w:val="Nadpis1"/>
+      </w:pPr>
+      <w:r>
+        <w:t>Popis spolku</w:t>
+      </w:r>
+    </w:p>
+    <w:p>
+      <w:pPr>
+        <w:pStyle w:val="Bod"/>
+      </w:pPr>
       <w:r>
         <w:t xml:space="preserve">{{ </w:t>
       </w:r>
       <w:proofErr w:type="spellStart"/>
       <w:r>
-        <w:t>Spolek.name</w:t>
-      </w:r>
-      <w:r>
-        <w:t>.text</w:t>
-      </w:r>
-      <w:proofErr w:type="spellEnd"/>
-      <w:proofErr w:type="gramEnd"/>
+        <w:t>Spolek.popis</w:t>
+      </w:r>
+      <w:proofErr w:type="spellEnd"/>
       <w:r>
         <w:t xml:space="preserve"> }}</w:t>
       </w:r>
     </w:p>
     <w:p>
       <w:pPr>
+        <w:pStyle w:val="Bod"/>
+      </w:pPr>
+      <w:r>
+        <w:rPr>
+          <w:rFonts w:eastAsia="Gill Sans MT" w:cs="Gill Sans MT"/>
+          <w:szCs w:val="24"/>
+        </w:rPr>
+        <w:t xml:space="preserve">{%p </w:t>
+      </w:r>
+      <w:proofErr w:type="spellStart"/>
+      <w:r>
+        <w:rPr>
+          <w:rFonts w:eastAsia="Gill Sans MT" w:cs="Gill Sans MT"/>
+          <w:szCs w:val="24"/>
+        </w:rPr>
+        <w:t>endif</w:t>
+      </w:r>
+      <w:proofErr w:type="spellEnd"/>
+      <w:r>
+        <w:rPr>
+          <w:rFonts w:eastAsia="Gill Sans MT" w:cs="Gill Sans MT"/>
+          <w:szCs w:val="24"/>
+        </w:rPr>
+        <w:t xml:space="preserve"> %}</w:t>
+      </w:r>
+    </w:p>
+    <w:p>
+      <w:pPr>
         <w:pStyle w:val="Nadpis1"/>
       </w:pPr>
       <w:r>
-        <w:t>Název a sídlo</w:t>
-      </w:r>
-    </w:p>
-    <w:p>
-      <w:pPr>
-        <w:pStyle w:val="Bod"/>
-        <w:rPr>
-          <w:szCs w:val="24"/>
-        </w:rPr>
-      </w:pPr>
-      <w:r>
-        <w:t xml:space="preserve">Název spolku: </w:t>
-      </w:r>
-      <w:proofErr w:type="gramStart"/>
+        <w:t>Účel spolku</w:t>
+      </w:r>
+    </w:p>
+    <w:p>
+      <w:pPr>
+        <w:pStyle w:val="Bod"/>
+      </w:pPr>
+      <w:r>
+        <w:t xml:space="preserve">{%p </w:t>
+      </w:r>
+      <w:proofErr w:type="spellStart"/>
+      <w:r>
+        <w:t>for</w:t>
+      </w:r>
+      <w:proofErr w:type="spellEnd"/>
+      <w:r>
+        <w:t xml:space="preserve"> ucel in </w:t>
+      </w:r>
+      <w:proofErr w:type="spellStart"/>
+      <w:r>
+        <w:t>ucelySeznam</w:t>
+      </w:r>
+      <w:proofErr w:type="spellEnd"/>
+      <w:r>
+        <w:t xml:space="preserve"> </w:t>
+      </w:r>
+      <w:r>
+        <w:t>%}</w:t>
+      </w:r>
+    </w:p>
+    <w:p>
+      <w:pPr>
+        <w:pStyle w:val="Bod"/>
+      </w:pPr>
+      <w:r>
+        <w:t>{{ ucel }}</w:t>
+      </w:r>
+    </w:p>
+    <w:p>
+      <w:pPr>
+        <w:pStyle w:val="Bod"/>
+      </w:pPr>
+      <w:r>
+        <w:t xml:space="preserve">{%p </w:t>
+      </w:r>
+      <w:proofErr w:type="spellStart"/>
+      <w:r>
+        <w:t>endfor</w:t>
+      </w:r>
+      <w:proofErr w:type="spellEnd"/>
+      <w:r>
+        <w:t xml:space="preserve"> %}</w:t>
+      </w:r>
+    </w:p>
+    <w:p>
+      <w:pPr>
+        <w:pStyle w:val="Psmeno"/>
+      </w:pPr>
+      <w:r>
+        <w:t xml:space="preserve">{%p </w:t>
+      </w:r>
+      <w:proofErr w:type="spellStart"/>
+      <w:r>
+        <w:t>if</w:t>
+      </w:r>
+      <w:proofErr w:type="spellEnd"/>
+      <w:r>
+        <w:t xml:space="preserve"> </w:t>
+      </w:r>
+      <w:proofErr w:type="spellStart"/>
+      <w:r>
+        <w:t>Spolek.zivnost.exists</w:t>
+      </w:r>
+      <w:proofErr w:type="spellEnd"/>
+      <w:r>
+        <w:t xml:space="preserve"> </w:t>
+      </w:r>
+      <w:r>
+        <w:t>%}</w:t>
+      </w:r>
+    </w:p>
+    <w:p>
+      <w:pPr>
+        <w:pStyle w:val="Nadpis1"/>
+      </w:pPr>
+      <w:r>
+        <w:t>Vedlejší hospodářská činnost</w:t>
+      </w:r>
+    </w:p>
+    <w:p>
+      <w:pPr>
+        <w:pStyle w:val="Bod"/>
+      </w:pPr>
+      <w:r>
+        <w:t>Spolek vykonává vedlejší hospodářskou činnost na podporu činnosti hlavní, spočívající v:</w:t>
+      </w:r>
+    </w:p>
+    <w:p>
+      <w:pPr>
+        <w:pStyle w:val="Psmeno"/>
+      </w:pPr>
+      <w:r>
+        <w:t xml:space="preserve">{%p </w:t>
+      </w:r>
+      <w:proofErr w:type="spellStart"/>
+      <w:r>
+        <w:t>for</w:t>
+      </w:r>
+      <w:proofErr w:type="spellEnd"/>
+      <w:r>
+        <w:t xml:space="preserve"> </w:t>
+      </w:r>
+      <w:proofErr w:type="spellStart"/>
+      <w:r>
+        <w:t>zivnost</w:t>
+      </w:r>
+      <w:proofErr w:type="spellEnd"/>
+      <w:r>
+        <w:t xml:space="preserve"> in </w:t>
+      </w:r>
+      <w:proofErr w:type="spellStart"/>
+      <w:r>
+        <w:t>zivnost</w:t>
+      </w:r>
+      <w:r>
+        <w:t>Seznam</w:t>
+      </w:r>
+      <w:proofErr w:type="spellEnd"/>
+      <w:r>
+        <w:t xml:space="preserve"> %}</w:t>
+      </w:r>
+    </w:p>
+    <w:p>
+      <w:pPr>
+        <w:pStyle w:val="Psmeno"/>
+      </w:pPr>
       <w:r>
         <w:t xml:space="preserve">{{ </w:t>
       </w:r>
       <w:proofErr w:type="spellStart"/>
       <w:r>
-        <w:t>Spolek.name</w:t>
-      </w:r>
-      <w:r>
-        <w:t>.text</w:t>
-      </w:r>
-      <w:proofErr w:type="spellEnd"/>
-      <w:proofErr w:type="gramEnd"/>
+        <w:t>zivnost</w:t>
+      </w:r>
+      <w:proofErr w:type="spellEnd"/>
       <w:r>
         <w:t xml:space="preserve"> }}</w:t>
       </w:r>
     </w:p>
     <w:p>
       <w:pPr>
-        <w:pStyle w:val="Bod"/>
-      </w:pPr>
-      <w:r>
-        <w:t xml:space="preserve">Sídlo spolku: </w:t>
-      </w:r>
-      <w:proofErr w:type="gramStart"/>
+        <w:pStyle w:val="Psmeno"/>
+      </w:pPr>
+      <w:r>
+        <w:t xml:space="preserve">{%p </w:t>
+      </w:r>
+      <w:proofErr w:type="spellStart"/>
+      <w:r>
+        <w:t>endfor</w:t>
+      </w:r>
+      <w:proofErr w:type="spellEnd"/>
+      <w:r>
+        <w:t xml:space="preserve"> %}</w:t>
+      </w:r>
+    </w:p>
+    <w:p>
+      <w:pPr>
+        <w:pStyle w:val="Psmeno"/>
+      </w:pPr>
+      <w:r>
+        <w:rPr>
+          <w:rFonts w:eastAsia="Gill Sans MT" w:cs="Gill Sans MT"/>
+          <w:szCs w:val="24"/>
+        </w:rPr>
+        <w:t xml:space="preserve">{%p </w:t>
+      </w:r>
+      <w:proofErr w:type="spellStart"/>
+      <w:r>
+        <w:rPr>
+          <w:rFonts w:eastAsia="Gill Sans MT" w:cs="Gill Sans MT"/>
+          <w:szCs w:val="24"/>
+        </w:rPr>
+        <w:t>endif</w:t>
+      </w:r>
+      <w:proofErr w:type="spellEnd"/>
+      <w:r>
+        <w:rPr>
+          <w:rFonts w:eastAsia="Gill Sans MT" w:cs="Gill Sans MT"/>
+          <w:szCs w:val="24"/>
+        </w:rPr>
+        <w:t xml:space="preserve"> %}</w:t>
+      </w:r>
+    </w:p>
+    <w:p>
+      <w:pPr>
+        <w:pStyle w:val="Nadpis1"/>
+      </w:pPr>
+      <w:r>
+        <w:t>Nejvyšší orgán</w:t>
+      </w:r>
+    </w:p>
+    <w:p>
+      <w:pPr>
+        <w:pStyle w:val="Bod"/>
+      </w:pPr>
+      <w:r>
+        <w:t>Nejvyšším orgánem spolku je Členská schůze.</w:t>
+      </w:r>
+    </w:p>
+    <w:p>
+      <w:pPr>
+        <w:pStyle w:val="Bod"/>
+        <w:rPr>
+          <w:rFonts w:eastAsia="Gill Sans MT" w:cs="Gill Sans MT"/>
+          <w:szCs w:val="24"/>
+        </w:rPr>
+      </w:pPr>
+      <w:r>
+        <w:t xml:space="preserve">{%p </w:t>
+      </w:r>
+      <w:proofErr w:type="spellStart"/>
+      <w:r>
+        <w:t>if</w:t>
+      </w:r>
+      <w:proofErr w:type="spellEnd"/>
+      <w:r>
+        <w:t xml:space="preserve"> </w:t>
+      </w:r>
+      <w:proofErr w:type="spellStart"/>
+      <w:r>
+        <w:t>Spolek.nejvyssiOrgan</w:t>
+      </w:r>
+      <w:r>
+        <w:t>.cetnost</w:t>
+      </w:r>
+      <w:proofErr w:type="spellEnd"/>
+      <w:r>
+        <w:t xml:space="preserve"> </w:t>
+      </w:r>
+      <w:r>
+        <w:t>=</w:t>
+      </w:r>
+      <w:r>
+        <w:t>=</w:t>
+      </w:r>
+      <w:r>
+        <w:t xml:space="preserve"> </w:t>
+      </w:r>
+      <w:r>
+        <w:t>'</w:t>
+      </w:r>
+      <w:proofErr w:type="spellStart"/>
+      <w:r>
+        <w:t>neurcite</w:t>
+      </w:r>
+      <w:proofErr w:type="spellEnd"/>
+      <w:r>
+        <w:t xml:space="preserve"> </w:t>
+      </w:r>
+      <w:r>
+        <w:t>'</w:t>
+      </w:r>
+      <w:r>
+        <w:t xml:space="preserve"> %}</w:t>
+      </w:r>
+    </w:p>
+    <w:p>
+      <w:pPr>
+        <w:pStyle w:val="Bod"/>
+      </w:pPr>
+      <w:r>
+        <w:t>Členská schůze je svolávána dle potřeby.</w:t>
+      </w:r>
+    </w:p>
+    <w:p>
+      <w:pPr>
+        <w:pStyle w:val="Bod"/>
+      </w:pPr>
+      <w:r>
+        <w:t>{%</w:t>
+      </w:r>
+      <w:r>
+        <w:t xml:space="preserve">p </w:t>
+      </w:r>
+      <w:proofErr w:type="spellStart"/>
+      <w:r>
+        <w:t>el</w:t>
+      </w:r>
+      <w:r>
+        <w:t>se</w:t>
+      </w:r>
+      <w:proofErr w:type="spellEnd"/>
+      <w:r>
+        <w:t xml:space="preserve"> </w:t>
+      </w:r>
+      <w:r>
+        <w:t>%}</w:t>
+      </w:r>
+    </w:p>
+    <w:p>
+      <w:pPr>
+        <w:pStyle w:val="Bod"/>
+      </w:pPr>
+      <w:r>
+        <w:t xml:space="preserve">Členská schůze je svolávána </w:t>
+      </w:r>
+      <w:r>
+        <w:t xml:space="preserve">nejméně </w:t>
+      </w:r>
+      <w:r>
+        <w:t>jednou ročně</w:t>
+      </w:r>
+      <w:r>
+        <w:t>.</w:t>
+      </w:r>
+    </w:p>
+    <w:p>
+      <w:pPr>
+        <w:pStyle w:val="Bod"/>
+      </w:pPr>
+      <w:r>
+        <w:t xml:space="preserve">{%p </w:t>
+      </w:r>
+      <w:proofErr w:type="spellStart"/>
+      <w:r>
+        <w:t>endif</w:t>
+      </w:r>
+      <w:proofErr w:type="spellEnd"/>
+      <w:r>
+        <w:t xml:space="preserve"> %}</w:t>
+      </w:r>
+    </w:p>
+    <w:p>
+      <w:pPr>
+        <w:pStyle w:val="Bod"/>
+      </w:pPr>
+      <w:r>
+        <w:t>Členská schůze především:</w:t>
+      </w:r>
+    </w:p>
+    <w:p>
+      <w:pPr>
+        <w:pStyle w:val="Psmeno"/>
+        <w:rPr>
+          <w:rFonts w:eastAsia="Gill Sans MT" w:cs="Gill Sans MT"/>
+          <w:szCs w:val="24"/>
+        </w:rPr>
+      </w:pPr>
+      <w:r>
+        <w:t xml:space="preserve">{%p </w:t>
+      </w:r>
+      <w:proofErr w:type="spellStart"/>
+      <w:r>
+        <w:t>for</w:t>
+      </w:r>
+      <w:proofErr w:type="spellEnd"/>
+      <w:r>
+        <w:t xml:space="preserve"> </w:t>
+      </w:r>
+      <w:r>
+        <w:t>pravomoc</w:t>
+      </w:r>
+      <w:r>
+        <w:t xml:space="preserve"> in </w:t>
+      </w:r>
+      <w:proofErr w:type="spellStart"/>
+      <w:r>
+        <w:t>pravomociSeznam</w:t>
+      </w:r>
+      <w:r>
+        <w:t>|add_separators</w:t>
+      </w:r>
+      <w:proofErr w:type="spellEnd"/>
+      <w:r>
+        <w:t xml:space="preserve"> %}</w:t>
+      </w:r>
+    </w:p>
+    <w:p>
+      <w:pPr>
+        <w:pStyle w:val="Psmeno"/>
+      </w:pPr>
       <w:r>
         <w:t xml:space="preserve">{{ </w:t>
       </w:r>
       <w:r>
-        <w:rPr>
-          <w:noProof/>
-        </w:rPr>
-        <w:t>Spolek.address</w:t>
-      </w:r>
-      <w:proofErr w:type="gramEnd"/>
+        <w:t>pravomoc</w:t>
+      </w:r>
       <w:r>
         <w:t xml:space="preserve"> }}</w:t>
       </w:r>
     </w:p>
     <w:p>
       <w:pPr>
-        <w:pStyle w:val="Bod"/>
-        <w:rPr>
-          <w:szCs w:val="24"/>
-        </w:rPr>
-      </w:pPr>
-      <w:r>
+        <w:pStyle w:val="Psmeno"/>
+      </w:pPr>
+      <w:r>
+        <w:t xml:space="preserve">{%p </w:t>
+      </w:r>
+      <w:proofErr w:type="spellStart"/>
+      <w:r>
+        <w:t>endfor</w:t>
+      </w:r>
+      <w:proofErr w:type="spellEnd"/>
+      <w:r>
+        <w:t xml:space="preserve"> %}</w:t>
+      </w:r>
+    </w:p>
+    <w:p>
+      <w:pPr>
+        <w:pStyle w:val="Psmeno"/>
+        <w:rPr>
+          <w:rFonts w:eastAsia="Gill Sans MT" w:cs="Gill Sans MT"/>
+          <w:szCs w:val="24"/>
+        </w:rPr>
+      </w:pPr>
+      <w:r>
+        <w:lastRenderedPageBreak/>
         <w:t xml:space="preserve">{%p </w:t>
       </w:r>
       <w:proofErr w:type="spellStart"/>
@@ -105,7 +585,13 @@
       </w:r>
       <w:proofErr w:type="spellStart"/>
       <w:r>
-        <w:t>Spolek.popis</w:t>
+        <w:t>Spolek.nejvyssiOrga</w:t>
+      </w:r>
+      <w:r>
+        <w:t>n</w:t>
+      </w:r>
+      <w:r>
+        <w:t>.perrollam</w:t>
       </w:r>
       <w:proofErr w:type="spellEnd"/>
       <w:r>
@@ -117,580 +603,60 @@
     </w:p>
     <w:p>
       <w:pPr>
+        <w:pStyle w:val="Bod"/>
+      </w:pPr>
+      <w:r>
+        <w:t>Členská schůze se může usnášet i mimo zasedání v písemné formě nebo s využitím technických prostředků. Vnitřní předpis spolku stanoví podmínky a pravidla takového usnášení.</w:t>
+      </w:r>
+    </w:p>
+    <w:p>
+      <w:pPr>
+        <w:pStyle w:val="Bod"/>
+        <w:rPr>
+          <w:rFonts w:eastAsia="Gill Sans MT" w:cs="Gill Sans MT"/>
+          <w:szCs w:val="24"/>
+        </w:rPr>
+      </w:pPr>
+      <w:r>
+        <w:t xml:space="preserve">{%p </w:t>
+      </w:r>
+      <w:proofErr w:type="spellStart"/>
+      <w:r>
+        <w:t>endif</w:t>
+      </w:r>
+      <w:proofErr w:type="spellEnd"/>
+      <w:r>
+        <w:t xml:space="preserve"> %}</w:t>
+      </w:r>
+    </w:p>
+    <w:p>
+      <w:pPr>
         <w:pStyle w:val="Nadpis1"/>
       </w:pPr>
       <w:r>
-        <w:t>Popis spolku</w:t>
-      </w:r>
-    </w:p>
-    <w:p>
-      <w:pPr>
-        <w:pStyle w:val="Bod"/>
-      </w:pPr>
-      <w:proofErr w:type="gramStart"/>
-      <w:r>
-        <w:t xml:space="preserve">{{ </w:t>
-      </w:r>
-      <w:proofErr w:type="spellStart"/>
-      <w:r>
-        <w:t>Spolek.popis</w:t>
-      </w:r>
-      <w:proofErr w:type="spellEnd"/>
-      <w:proofErr w:type="gramEnd"/>
-      <w:r>
-        <w:t xml:space="preserve"> }}</w:t>
-      </w:r>
-    </w:p>
-    <w:p>
-      <w:pPr>
-        <w:pStyle w:val="Bod"/>
-      </w:pPr>
-      <w:r>
-        <w:rPr>
-          <w:rFonts w:eastAsia="Gill Sans MT" w:cs="Gill Sans MT"/>
-          <w:szCs w:val="24"/>
-        </w:rPr>
-        <w:t xml:space="preserve">{%p </w:t>
-      </w:r>
-      <w:proofErr w:type="spellStart"/>
-      <w:r>
-        <w:rPr>
-          <w:rFonts w:eastAsia="Gill Sans MT" w:cs="Gill Sans MT"/>
-          <w:szCs w:val="24"/>
-        </w:rPr>
-        <w:t>endif</w:t>
-      </w:r>
-      <w:proofErr w:type="spellEnd"/>
-      <w:r>
-        <w:rPr>
-          <w:rFonts w:eastAsia="Gill Sans MT" w:cs="Gill Sans MT"/>
-          <w:szCs w:val="24"/>
-        </w:rPr>
-        <w:t xml:space="preserve"> %}</w:t>
-      </w:r>
-    </w:p>
-    <w:p>
-      <w:pPr>
-        <w:pStyle w:val="Nadpis1"/>
-      </w:pPr>
-      <w:r>
-        <w:t>Účel spolku</w:t>
-      </w:r>
-    </w:p>
-    <w:p>
-      <w:pPr>
-        <w:pStyle w:val="Bod"/>
-      </w:pPr>
-      <w:r>
-        <w:t xml:space="preserve">{%p </w:t>
-      </w:r>
-      <w:proofErr w:type="spellStart"/>
-      <w:r>
-        <w:t>for</w:t>
-      </w:r>
-      <w:proofErr w:type="spellEnd"/>
-      <w:r>
-        <w:t xml:space="preserve"> ucel in </w:t>
-      </w:r>
-      <w:proofErr w:type="spellStart"/>
-      <w:r>
-        <w:t>ucelySeznam</w:t>
+        <w:t>Statutární orgán</w:t>
+      </w:r>
+    </w:p>
+    <w:p>
+      <w:pPr>
+        <w:pStyle w:val="Bod"/>
+      </w:pPr>
+      <w:r>
+        <w:t xml:space="preserve">{%p </w:t>
+      </w:r>
+      <w:proofErr w:type="spellStart"/>
+      <w:r>
+        <w:t>if</w:t>
       </w:r>
       <w:proofErr w:type="spellEnd"/>
       <w:r>
         <w:t xml:space="preserve"> </w:t>
       </w:r>
-      <w:r>
-        <w:t>%}</w:t>
-      </w:r>
-    </w:p>
-    <w:p>
-      <w:pPr>
-        <w:pStyle w:val="Bod"/>
-      </w:pPr>
-      <w:proofErr w:type="gramStart"/>
-      <w:r>
-        <w:t>{{ ucel</w:t>
-      </w:r>
-      <w:proofErr w:type="gramEnd"/>
-      <w:r>
-        <w:t xml:space="preserve"> }}</w:t>
-      </w:r>
-    </w:p>
-    <w:p>
-      <w:pPr>
-        <w:pStyle w:val="Bod"/>
-      </w:pPr>
-      <w:r>
-        <w:t xml:space="preserve">{%p </w:t>
-      </w:r>
-      <w:proofErr w:type="spellStart"/>
-      <w:r>
-        <w:t>endfor</w:t>
-      </w:r>
-      <w:proofErr w:type="spellEnd"/>
-      <w:r>
-        <w:t xml:space="preserve"> %}</w:t>
-      </w:r>
-    </w:p>
-    <w:p>
-      <w:pPr>
-        <w:pStyle w:val="Psmeno"/>
-      </w:pPr>
-      <w:r>
-        <w:t xml:space="preserve">{%p </w:t>
-      </w:r>
-      <w:proofErr w:type="spellStart"/>
-      <w:r>
-        <w:t>if</w:t>
-      </w:r>
-      <w:proofErr w:type="spellEnd"/>
-      <w:r>
-        <w:t xml:space="preserve"> </w:t>
-      </w:r>
-      <w:proofErr w:type="spellStart"/>
-      <w:proofErr w:type="gramStart"/>
-      <w:r>
-        <w:t>Spolek.zivnost.exists</w:t>
-      </w:r>
-      <w:proofErr w:type="spellEnd"/>
-      <w:proofErr w:type="gramEnd"/>
-      <w:r>
-        <w:t xml:space="preserve"> </w:t>
-      </w:r>
-      <w:r>
-        <w:t>%}</w:t>
-      </w:r>
-    </w:p>
-    <w:p>
-      <w:pPr>
-        <w:pStyle w:val="Nadpis1"/>
-      </w:pPr>
-      <w:r>
-        <w:t>Vedlejší hospodářská činnost</w:t>
-      </w:r>
-    </w:p>
-    <w:p>
-      <w:pPr>
-        <w:pStyle w:val="Bod"/>
-      </w:pPr>
-      <w:r>
-        <w:t>Spolek vykonává vedlejší hospodářskou činnost na podporu činnosti hlavní, spočívající v:</w:t>
-      </w:r>
-    </w:p>
-    <w:p>
-      <w:pPr>
-        <w:pStyle w:val="Psmeno"/>
-      </w:pPr>
-      <w:r>
-        <w:t xml:space="preserve">{%p </w:t>
-      </w:r>
-      <w:proofErr w:type="spellStart"/>
-      <w:r>
-        <w:t>for</w:t>
-      </w:r>
-      <w:proofErr w:type="spellEnd"/>
-      <w:r>
-        <w:t xml:space="preserve"> </w:t>
-      </w:r>
-      <w:proofErr w:type="spellStart"/>
-      <w:r>
-        <w:t>zivnost</w:t>
-      </w:r>
-      <w:proofErr w:type="spellEnd"/>
-      <w:r>
-        <w:t xml:space="preserve"> in </w:t>
-      </w:r>
-      <w:proofErr w:type="spellStart"/>
-      <w:r>
-        <w:t>zivnost</w:t>
-      </w:r>
-      <w:r>
-        <w:t>Seznam</w:t>
-      </w:r>
-      <w:proofErr w:type="spellEnd"/>
-      <w:r>
-        <w:t xml:space="preserve"> %}</w:t>
-      </w:r>
-    </w:p>
-    <w:p>
-      <w:pPr>
-        <w:pStyle w:val="Psmeno"/>
-      </w:pPr>
-      <w:proofErr w:type="gramStart"/>
-      <w:r>
-        <w:t xml:space="preserve">{{ </w:t>
-      </w:r>
-      <w:proofErr w:type="spellStart"/>
-      <w:r>
-        <w:t>zivnost</w:t>
-      </w:r>
-      <w:proofErr w:type="spellEnd"/>
-      <w:proofErr w:type="gramEnd"/>
-      <w:r>
-        <w:t xml:space="preserve"> }}</w:t>
-      </w:r>
-    </w:p>
-    <w:p>
-      <w:pPr>
-        <w:pStyle w:val="Psmeno"/>
-      </w:pPr>
-      <w:r>
-        <w:t xml:space="preserve">{%p </w:t>
-      </w:r>
-      <w:proofErr w:type="spellStart"/>
-      <w:r>
-        <w:t>endfor</w:t>
-      </w:r>
-      <w:proofErr w:type="spellEnd"/>
-      <w:r>
-        <w:t xml:space="preserve"> %}</w:t>
-      </w:r>
-    </w:p>
-    <w:p>
-      <w:pPr>
-        <w:pStyle w:val="Psmeno"/>
-      </w:pPr>
-      <w:r>
-        <w:rPr>
-          <w:rFonts w:eastAsia="Gill Sans MT" w:cs="Gill Sans MT"/>
-          <w:szCs w:val="24"/>
-        </w:rPr>
-        <w:t xml:space="preserve">{%p </w:t>
-      </w:r>
-      <w:proofErr w:type="spellStart"/>
-      <w:r>
-        <w:rPr>
-          <w:rFonts w:eastAsia="Gill Sans MT" w:cs="Gill Sans MT"/>
-          <w:szCs w:val="24"/>
-        </w:rPr>
-        <w:t>endif</w:t>
-      </w:r>
-      <w:proofErr w:type="spellEnd"/>
-      <w:r>
-        <w:rPr>
-          <w:rFonts w:eastAsia="Gill Sans MT" w:cs="Gill Sans MT"/>
-          <w:szCs w:val="24"/>
-        </w:rPr>
-        <w:t xml:space="preserve"> %}</w:t>
-      </w:r>
-    </w:p>
-    <w:p>
-      <w:pPr>
-        <w:pStyle w:val="Nadpis1"/>
-      </w:pPr>
-      <w:r>
-        <w:t>Nejvyšší orgán</w:t>
-      </w:r>
-    </w:p>
-    <w:p>
-      <w:pPr>
-        <w:pStyle w:val="Bod"/>
-      </w:pPr>
-      <w:r>
-        <w:t>Nejvyšším orgánem spolku je Členská schůze.</w:t>
-      </w:r>
-    </w:p>
-    <w:p>
-      <w:pPr>
-        <w:pStyle w:val="Bod"/>
-        <w:rPr>
-          <w:rFonts w:eastAsia="Gill Sans MT" w:cs="Gill Sans MT"/>
-          <w:szCs w:val="24"/>
-        </w:rPr>
-      </w:pPr>
-      <w:r>
-        <w:t xml:space="preserve">{%p </w:t>
-      </w:r>
-      <w:proofErr w:type="spellStart"/>
-      <w:r>
-        <w:t>if</w:t>
-      </w:r>
-      <w:proofErr w:type="spellEnd"/>
-      <w:r>
-        <w:t xml:space="preserve"> </w:t>
-      </w:r>
-      <w:proofErr w:type="spellStart"/>
-      <w:proofErr w:type="gramStart"/>
-      <w:r>
-        <w:t>Spolek.nejvyssiOrgan</w:t>
-      </w:r>
-      <w:r>
-        <w:t>.cetnost</w:t>
-      </w:r>
-      <w:proofErr w:type="spellEnd"/>
-      <w:proofErr w:type="gramEnd"/>
-      <w:r>
-        <w:t xml:space="preserve"> </w:t>
-      </w:r>
-      <w:r>
-        <w:t>=</w:t>
-      </w:r>
-      <w:r>
-        <w:t>=</w:t>
-      </w:r>
-      <w:r>
-        <w:t xml:space="preserve"> </w:t>
-      </w:r>
-      <w:r>
-        <w:t>'</w:t>
-      </w:r>
-      <w:proofErr w:type="spellStart"/>
-      <w:r>
-        <w:t>neurcite</w:t>
-      </w:r>
-      <w:proofErr w:type="spellEnd"/>
-      <w:r>
-        <w:t xml:space="preserve"> </w:t>
-      </w:r>
-      <w:r>
-        <w:t>'</w:t>
-      </w:r>
-      <w:r>
-        <w:t xml:space="preserve"> %}</w:t>
-      </w:r>
-    </w:p>
-    <w:p>
-      <w:pPr>
-        <w:pStyle w:val="Bod"/>
-      </w:pPr>
-      <w:r>
-        <w:t>Členská schůze je svolávána dle potřeby.</w:t>
-      </w:r>
-    </w:p>
-    <w:p>
-      <w:pPr>
-        <w:pStyle w:val="Bod"/>
-      </w:pPr>
-      <w:r>
-        <w:t>{%</w:t>
-      </w:r>
-      <w:r>
-        <w:t xml:space="preserve">p </w:t>
-      </w:r>
-      <w:proofErr w:type="spellStart"/>
-      <w:r>
-        <w:t>el</w:t>
-      </w:r>
-      <w:r>
-        <w:t>se</w:t>
-      </w:r>
-      <w:proofErr w:type="spellEnd"/>
-      <w:r>
-        <w:t xml:space="preserve"> </w:t>
-      </w:r>
-      <w:r>
-        <w:t>%}</w:t>
-      </w:r>
-    </w:p>
-    <w:p>
-      <w:pPr>
-        <w:pStyle w:val="Bod"/>
-      </w:pPr>
-      <w:r>
-        <w:t xml:space="preserve">Členská schůze je svolávána </w:t>
-      </w:r>
-      <w:r>
-        <w:t xml:space="preserve">nejméně </w:t>
-      </w:r>
-      <w:r>
-        <w:t>jednou ročně</w:t>
-      </w:r>
-      <w:r>
-        <w:t>.</w:t>
-      </w:r>
-    </w:p>
-    <w:p>
-      <w:pPr>
-        <w:pStyle w:val="Bod"/>
-      </w:pPr>
-      <w:r>
-        <w:t xml:space="preserve">{%p </w:t>
-      </w:r>
-      <w:proofErr w:type="spellStart"/>
-      <w:r>
-        <w:t>endif</w:t>
-      </w:r>
-      <w:proofErr w:type="spellEnd"/>
-      <w:r>
-        <w:t xml:space="preserve"> %}</w:t>
-      </w:r>
-    </w:p>
-    <w:p>
-      <w:pPr>
-        <w:pStyle w:val="Bod"/>
-      </w:pPr>
-      <w:r>
-        <w:t>Členská schůze především:</w:t>
-      </w:r>
-    </w:p>
-    <w:p>
-      <w:pPr>
-        <w:pStyle w:val="Psmeno"/>
-        <w:rPr>
-          <w:rFonts w:eastAsia="Gill Sans MT" w:cs="Gill Sans MT"/>
-          <w:szCs w:val="24"/>
-        </w:rPr>
-      </w:pPr>
-      <w:r>
-        <w:t xml:space="preserve">{%p </w:t>
-      </w:r>
-      <w:proofErr w:type="spellStart"/>
-      <w:r>
-        <w:t>for</w:t>
-      </w:r>
-      <w:proofErr w:type="spellEnd"/>
-      <w:r>
-        <w:t xml:space="preserve"> </w:t>
-      </w:r>
-      <w:r>
-        <w:t>pravomoc</w:t>
-      </w:r>
-      <w:r>
-        <w:t xml:space="preserve"> in </w:t>
-      </w:r>
-      <w:proofErr w:type="spellStart"/>
-      <w:r>
-        <w:t>pravomociSeznam</w:t>
-      </w:r>
-      <w:r>
-        <w:t>|add_separators</w:t>
-      </w:r>
-      <w:proofErr w:type="spellEnd"/>
-      <w:r>
-        <w:t xml:space="preserve"> %}</w:t>
-      </w:r>
-    </w:p>
-    <w:p>
-      <w:pPr>
-        <w:pStyle w:val="Psmeno"/>
-      </w:pPr>
-      <w:proofErr w:type="gramStart"/>
-      <w:r>
-        <w:t xml:space="preserve">{{ </w:t>
-      </w:r>
-      <w:r>
-        <w:t>pravomoc</w:t>
-      </w:r>
-      <w:proofErr w:type="gramEnd"/>
-      <w:r>
-        <w:t xml:space="preserve"> }}</w:t>
-      </w:r>
-    </w:p>
-    <w:p>
-      <w:pPr>
-        <w:pStyle w:val="Psmeno"/>
-      </w:pPr>
-      <w:r>
-        <w:t xml:space="preserve">{%p </w:t>
-      </w:r>
-      <w:proofErr w:type="spellStart"/>
-      <w:r>
-        <w:t>endfor</w:t>
-      </w:r>
-      <w:proofErr w:type="spellEnd"/>
-      <w:r>
-        <w:t xml:space="preserve"> %}</w:t>
-      </w:r>
-    </w:p>
-    <w:p>
-      <w:pPr>
-        <w:pStyle w:val="Psmeno"/>
-        <w:rPr>
-          <w:rFonts w:eastAsia="Gill Sans MT" w:cs="Gill Sans MT"/>
-          <w:szCs w:val="24"/>
-        </w:rPr>
-      </w:pPr>
-      <w:r>
-        <w:lastRenderedPageBreak/>
-        <w:t xml:space="preserve">{%p </w:t>
-      </w:r>
-      <w:proofErr w:type="spellStart"/>
-      <w:r>
-        <w:t>if</w:t>
-      </w:r>
-      <w:proofErr w:type="spellEnd"/>
-      <w:r>
-        <w:t xml:space="preserve"> </w:t>
-      </w:r>
-      <w:proofErr w:type="spellStart"/>
-      <w:proofErr w:type="gramStart"/>
-      <w:r>
-        <w:t>Spolek.nejvyssiOrga</w:t>
-      </w:r>
-      <w:r>
-        <w:t>n</w:t>
-      </w:r>
-      <w:r>
-        <w:t>.perrollam</w:t>
-      </w:r>
-      <w:proofErr w:type="spellEnd"/>
-      <w:proofErr w:type="gramEnd"/>
-      <w:r>
-        <w:t xml:space="preserve"> </w:t>
-      </w:r>
-      <w:r>
-        <w:t>%}</w:t>
-      </w:r>
-    </w:p>
-    <w:p>
-      <w:pPr>
-        <w:pStyle w:val="Bod"/>
-      </w:pPr>
-      <w:r>
-        <w:t>Členská schůze se může usnášet i mimo zasedání v písemné formě nebo s využitím technických prostředků. Vnitřní předpis spolku stanoví podmínky a pravidla takového usnášení.</w:t>
-      </w:r>
-    </w:p>
-    <w:p>
-      <w:pPr>
-        <w:pStyle w:val="Bod"/>
-        <w:rPr>
-          <w:rFonts w:eastAsia="Gill Sans MT" w:cs="Gill Sans MT"/>
-          <w:szCs w:val="24"/>
-        </w:rPr>
-      </w:pPr>
-      <w:r>
-        <w:t xml:space="preserve">{%p </w:t>
-      </w:r>
-      <w:proofErr w:type="spellStart"/>
-      <w:r>
-        <w:t>endif</w:t>
-      </w:r>
-      <w:proofErr w:type="spellEnd"/>
-      <w:r>
-        <w:t xml:space="preserve"> %}</w:t>
-      </w:r>
-    </w:p>
-    <w:p>
-      <w:pPr>
-        <w:pStyle w:val="Nadpis1"/>
-      </w:pPr>
-      <w:r>
-        <w:t>Statutární orgán</w:t>
-      </w:r>
-    </w:p>
-    <w:p>
-      <w:pPr>
-        <w:pStyle w:val="Bod"/>
-      </w:pPr>
-      <w:r>
-        <w:t xml:space="preserve">{%p </w:t>
-      </w:r>
-      <w:proofErr w:type="spellStart"/>
-      <w:r>
-        <w:t>if</w:t>
-      </w:r>
-      <w:proofErr w:type="spellEnd"/>
-      <w:r>
-        <w:t xml:space="preserve"> </w:t>
-      </w:r>
-      <w:proofErr w:type="spellStart"/>
-      <w:proofErr w:type="gramStart"/>
+      <w:proofErr w:type="spellStart"/>
       <w:r>
         <w:t>Spolek.statutar.druh</w:t>
       </w:r>
       <w:proofErr w:type="spellEnd"/>
-      <w:proofErr w:type="gramEnd"/>
       <w:r>
         <w:t xml:space="preserve"> == </w:t>
       </w:r>
@@ -737,12 +703,10 @@
         <w:t xml:space="preserve"> </w:t>
       </w:r>
       <w:proofErr w:type="spellStart"/>
-      <w:proofErr w:type="gramStart"/>
       <w:r>
         <w:t>Spolek.statutar.obdobi</w:t>
       </w:r>
       <w:proofErr w:type="spellEnd"/>
-      <w:proofErr w:type="gramEnd"/>
       <w:r>
         <w:t xml:space="preserve"> =</w:t>
       </w:r>
@@ -911,17 +875,12 @@
         </w:rPr>
         <w:t xml:space="preserve">Počet členů výboru: </w:t>
       </w:r>
-      <w:proofErr w:type="gramStart"/>
       <w:r>
         <w:t xml:space="preserve">{{ </w:t>
       </w:r>
       <w:proofErr w:type="spellStart"/>
       <w:r>
-        <w:t>Spolek.statutar</w:t>
-      </w:r>
-      <w:proofErr w:type="gramEnd"/>
-      <w:r>
-        <w:t>.clen.target_number</w:t>
+        <w:t>Spolek.statutar.clen.target_number</w:t>
       </w:r>
       <w:proofErr w:type="spellEnd"/>
       <w:r>
@@ -944,12 +903,10 @@
         <w:t xml:space="preserve"> </w:t>
       </w:r>
       <w:proofErr w:type="spellStart"/>
-      <w:proofErr w:type="gramStart"/>
       <w:r>
         <w:t>Spolek.statutar.obdobi</w:t>
       </w:r>
       <w:proofErr w:type="spellEnd"/>
-      <w:proofErr w:type="gramEnd"/>
       <w:r>
         <w:t xml:space="preserve"> == </w:t>
       </w:r>
@@ -1071,12 +1028,10 @@
         <w:t xml:space="preserve"> </w:t>
       </w:r>
       <w:proofErr w:type="spellStart"/>
-      <w:proofErr w:type="gramStart"/>
       <w:r>
         <w:t>Spolek.statutar.zpusobJednani</w:t>
       </w:r>
       <w:proofErr w:type="spellEnd"/>
-      <w:proofErr w:type="gramEnd"/>
       <w:r>
         <w:t xml:space="preserve"> == </w:t>
       </w:r>
@@ -1131,12 +1086,10 @@
         <w:t xml:space="preserve"> </w:t>
       </w:r>
       <w:proofErr w:type="spellStart"/>
-      <w:proofErr w:type="gramStart"/>
       <w:r>
         <w:t>Spolek.statutar.zpusobJednani</w:t>
       </w:r>
       <w:proofErr w:type="spellEnd"/>
-      <w:proofErr w:type="gramEnd"/>
       <w:r>
         <w:t xml:space="preserve"> == </w:t>
       </w:r>
@@ -1185,12 +1138,10 @@
         <w:t xml:space="preserve"> </w:t>
       </w:r>
       <w:proofErr w:type="spellStart"/>
-      <w:proofErr w:type="gramStart"/>
       <w:r>
         <w:t>Spolek.statutar.zpusobJednani</w:t>
       </w:r>
       <w:proofErr w:type="spellEnd"/>
-      <w:proofErr w:type="gramEnd"/>
       <w:r>
         <w:t xml:space="preserve"> == </w:t>
       </w:r>
@@ -1275,12 +1226,10 @@
         <w:t xml:space="preserve"> </w:t>
       </w:r>
       <w:proofErr w:type="spellStart"/>
-      <w:proofErr w:type="gramStart"/>
       <w:r>
         <w:t>Spolek.rada.exist</w:t>
       </w:r>
       <w:proofErr w:type="spellEnd"/>
-      <w:proofErr w:type="gramEnd"/>
       <w:r>
         <w:t xml:space="preserve"> %}</w:t>
       </w:r>
@@ -1338,7 +1287,6 @@
         <w:t xml:space="preserve"> </w:t>
       </w:r>
       <w:proofErr w:type="spellStart"/>
-      <w:proofErr w:type="gramStart"/>
       <w:r>
         <w:t>Spolek.rada</w:t>
       </w:r>
@@ -1346,7 +1294,6 @@
         <w:t>.obdobi</w:t>
       </w:r>
       <w:proofErr w:type="spellEnd"/>
-      <w:proofErr w:type="gramEnd"/>
       <w:r>
         <w:t xml:space="preserve"> == </w:t>
       </w:r>
@@ -1478,12 +1425,10 @@
         <w:t xml:space="preserve"> </w:t>
       </w:r>
       <w:proofErr w:type="spellStart"/>
-      <w:proofErr w:type="gramStart"/>
       <w:r>
         <w:t>Spolek.statutar.druh</w:t>
       </w:r>
       <w:proofErr w:type="spellEnd"/>
-      <w:proofErr w:type="gramEnd"/>
       <w:r>
         <w:t xml:space="preserve"> == </w:t>
       </w:r>
@@ -1537,7 +1482,6 @@
         <w:t xml:space="preserve"> </w:t>
       </w:r>
       <w:proofErr w:type="spellStart"/>
-      <w:proofErr w:type="gramStart"/>
       <w:r>
         <w:t>Spolek.kontrolniKomise</w:t>
       </w:r>
@@ -1545,7 +1489,6 @@
         <w:t>.exist</w:t>
       </w:r>
       <w:proofErr w:type="spellEnd"/>
-      <w:proofErr w:type="gramEnd"/>
       <w:r>
         <w:t xml:space="preserve"> %}</w:t>
       </w:r>
@@ -1749,12 +1692,10 @@
         <w:t xml:space="preserve"> </w:t>
       </w:r>
       <w:proofErr w:type="spellStart"/>
-      <w:proofErr w:type="gramStart"/>
       <w:r>
         <w:t>Spolek.rozhodciKomise.exist</w:t>
       </w:r>
       <w:proofErr w:type="spellEnd"/>
-      <w:proofErr w:type="gramEnd"/>
       <w:r>
         <w:t xml:space="preserve"> %}</w:t>
       </w:r>
@@ -1940,12 +1881,10 @@
         <w:t xml:space="preserve"> </w:t>
       </w:r>
       <w:proofErr w:type="spellStart"/>
-      <w:proofErr w:type="gramStart"/>
       <w:r>
         <w:t>Spolek.clenstvi.cestne</w:t>
       </w:r>
       <w:proofErr w:type="spellEnd"/>
-      <w:proofErr w:type="gramEnd"/>
       <w:r>
         <w:t xml:space="preserve"> ==</w:t>
       </w:r>
@@ -2001,12 +1940,10 @@
         <w:t xml:space="preserve"> </w:t>
       </w:r>
       <w:proofErr w:type="spellStart"/>
-      <w:proofErr w:type="gramStart"/>
       <w:r>
         <w:t>Spolek.clenstvi.poplatky</w:t>
       </w:r>
       <w:proofErr w:type="spellEnd"/>
-      <w:proofErr w:type="gramEnd"/>
       <w:r>
         <w:t xml:space="preserve"> </w:t>
       </w:r>
@@ -2054,12 +1991,10 @@
         <w:t xml:space="preserve"> </w:t>
       </w:r>
       <w:proofErr w:type="spellStart"/>
-      <w:proofErr w:type="gramStart"/>
       <w:r>
         <w:t>Spolek.clenstvi.cestne</w:t>
       </w:r>
       <w:proofErr w:type="spellEnd"/>
-      <w:proofErr w:type="gramEnd"/>
       <w:r>
         <w:t xml:space="preserve"> %}</w:t>
       </w:r>
@@ -2124,12 +2059,10 @@
         <w:t xml:space="preserve"> </w:t>
       </w:r>
       <w:proofErr w:type="spellStart"/>
-      <w:proofErr w:type="gramStart"/>
       <w:r>
         <w:t>Spolek.clenstvi.poplatky</w:t>
       </w:r>
       <w:proofErr w:type="spellEnd"/>
-      <w:proofErr w:type="gramEnd"/>
       <w:r>
         <w:t xml:space="preserve"> %}</w:t>
       </w:r>
@@ -2218,12 +2151,10 @@
         <w:t xml:space="preserve"> </w:t>
       </w:r>
       <w:proofErr w:type="spellStart"/>
-      <w:proofErr w:type="gramStart"/>
       <w:r>
         <w:t>Spolek.clenstvi.poplatky</w:t>
       </w:r>
       <w:proofErr w:type="spellEnd"/>
-      <w:proofErr w:type="gramEnd"/>
       <w:r>
         <w:t xml:space="preserve"> </w:t>
       </w:r>
@@ -2353,7 +2284,6 @@
         <w:t xml:space="preserve"> </w:t>
       </w:r>
       <w:proofErr w:type="spellStart"/>
-      <w:proofErr w:type="gramStart"/>
       <w:r>
         <w:t>Spolek.</w:t>
       </w:r>
@@ -2361,7 +2291,6 @@
         <w:t>statutar.druh</w:t>
       </w:r>
       <w:proofErr w:type="spellEnd"/>
-      <w:proofErr w:type="gramEnd"/>
       <w:r>
         <w:t xml:space="preserve"> == '</w:t>
       </w:r>
@@ -2409,7 +2338,6 @@
         <w:t xml:space="preserve"> in </w:t>
       </w:r>
       <w:proofErr w:type="spellStart"/>
-      <w:proofErr w:type="gramStart"/>
       <w:r>
         <w:rPr>
           <w:lang w:val="en-GB"/>
@@ -2417,7 +2345,6 @@
         <w:t>Spolek.statutar.clen</w:t>
       </w:r>
       <w:proofErr w:type="spellEnd"/>
-      <w:proofErr w:type="gramEnd"/>
       <w:r>
         <w:rPr>
           <w:lang w:val="en-GB"/>
@@ -2567,7 +2494,6 @@
         <w:t xml:space="preserve"> osoba in </w:t>
       </w:r>
       <w:proofErr w:type="spellStart"/>
-      <w:proofErr w:type="gramStart"/>
       <w:r>
         <w:rPr>
           <w:rFonts w:eastAsia="Gill Sans MT" w:cs="Gill Sans MT"/>
@@ -2583,7 +2509,6 @@
         <w:t>statutar.clen</w:t>
       </w:r>
       <w:proofErr w:type="spellEnd"/>
-      <w:proofErr w:type="gramEnd"/>
       <w:r>
         <w:rPr>
           <w:rFonts w:eastAsia="Gill Sans MT" w:cs="Gill Sans MT"/>
@@ -2600,17 +2525,12 @@
           <w:numId w:val="12"/>
         </w:numPr>
       </w:pPr>
-      <w:proofErr w:type="gramStart"/>
       <w:r>
         <w:t xml:space="preserve">{{ </w:t>
       </w:r>
       <w:proofErr w:type="spellStart"/>
       <w:r>
-        <w:t>osoba</w:t>
-      </w:r>
-      <w:proofErr w:type="gramEnd"/>
-      <w:r>
-        <w:t>.</w:t>
+        <w:t>osoba.</w:t>
       </w:r>
       <w:r>
         <w:t>jmeno</w:t>
@@ -2747,7 +2667,6 @@
         <w:t xml:space="preserve"> </w:t>
       </w:r>
       <w:proofErr w:type="spellStart"/>
-      <w:proofErr w:type="gramStart"/>
       <w:r>
         <w:t>Spolek.kontrolniKomise</w:t>
       </w:r>
@@ -2755,7 +2674,6 @@
         <w:t>.exist</w:t>
       </w:r>
       <w:proofErr w:type="spellEnd"/>
-      <w:proofErr w:type="gramEnd"/>
       <w:r>
         <w:t xml:space="preserve"> %}</w:t>
       </w:r>
@@ -2835,17 +2753,12 @@
           <w:numId w:val="12"/>
         </w:numPr>
       </w:pPr>
-      <w:proofErr w:type="gramStart"/>
       <w:r>
         <w:t xml:space="preserve">{{ </w:t>
       </w:r>
       <w:proofErr w:type="spellStart"/>
       <w:r>
-        <w:t>osoba</w:t>
-      </w:r>
-      <w:proofErr w:type="gramEnd"/>
-      <w:r>
-        <w:t>.</w:t>
+        <w:t>osoba.</w:t>
       </w:r>
       <w:r>
         <w:t>jmeno</w:t>
@@ -2986,7 +2899,6 @@
         <w:t xml:space="preserve"> </w:t>
       </w:r>
       <w:proofErr w:type="spellStart"/>
-      <w:proofErr w:type="gramStart"/>
       <w:r>
         <w:t>Spolek.</w:t>
       </w:r>
@@ -2997,7 +2909,6 @@
         <w:t>.exist</w:t>
       </w:r>
       <w:proofErr w:type="spellEnd"/>
-      <w:proofErr w:type="gramEnd"/>
       <w:r>
         <w:t xml:space="preserve"> %}</w:t>
       </w:r>
@@ -3083,17 +2994,12 @@
           <w:numId w:val="12"/>
         </w:numPr>
       </w:pPr>
-      <w:proofErr w:type="gramStart"/>
       <w:r>
         <w:t xml:space="preserve">{{ </w:t>
       </w:r>
       <w:proofErr w:type="spellStart"/>
       <w:r>
-        <w:t>osoba</w:t>
-      </w:r>
-      <w:proofErr w:type="gramEnd"/>
-      <w:r>
-        <w:t>.</w:t>
+        <w:t>osoba.</w:t>
       </w:r>
       <w:r>
         <w:t>jmeno</w:t>
@@ -3227,7 +3133,6 @@
         <w:t xml:space="preserve"> </w:t>
       </w:r>
       <w:proofErr w:type="spellStart"/>
-      <w:proofErr w:type="gramStart"/>
       <w:r>
         <w:t>Spolek.</w:t>
       </w:r>
@@ -3238,7 +3143,6 @@
         <w:t>Komise.exist</w:t>
       </w:r>
       <w:proofErr w:type="spellEnd"/>
-      <w:proofErr w:type="gramEnd"/>
       <w:r>
         <w:t xml:space="preserve"> %}</w:t>
       </w:r>
@@ -3331,17 +3235,12 @@
           <w:numId w:val="12"/>
         </w:numPr>
       </w:pPr>
-      <w:proofErr w:type="gramStart"/>
       <w:r>
         <w:t xml:space="preserve">{{ </w:t>
       </w:r>
       <w:proofErr w:type="spellStart"/>
       <w:r>
-        <w:t>osoba</w:t>
-      </w:r>
-      <w:proofErr w:type="gramEnd"/>
-      <w:r>
-        <w:t>.</w:t>
+        <w:t>osoba.</w:t>
       </w:r>
       <w:r>
         <w:t>jmeno</w:t>
@@ -3497,15 +3396,7 @@
         </w:numPr>
       </w:pPr>
       <w:r>
-        <w:t>Stanovy byly přijaté na ustavující schůzi konané dne [#</w:t>
-      </w:r>
-      <w:proofErr w:type="gramStart"/>
-      <w:r>
-        <w:t>#.#</w:t>
-      </w:r>
-      <w:proofErr w:type="gramEnd"/>
-      <w:r>
-        <w:t>#.####]</w:t>
+        <w:t>Stanovy byly přijaté na ustavující schůzi konané dne [##.##.####]</w:t>
       </w:r>
     </w:p>
     <w:p>
@@ -3552,25 +3443,141 @@
         <w:rPr>
           <w:noProof/>
         </w:rPr>
-        <w:t xml:space="preserve"> }}, </w:t>
-      </w:r>
-      <w:proofErr w:type="gramStart"/>
-      <w:r>
-        <w:rPr>
-          <w:noProof/>
-        </w:rPr>
-        <w:t>{{</w:t>
+        <w:t xml:space="preserve"> }}, {{</w:t>
       </w:r>
       <w:r>
         <w:t xml:space="preserve"> </w:t>
       </w:r>
       <w:proofErr w:type="spellStart"/>
       <w:r>
+        <w:t>format_date</w:t>
+      </w:r>
+      <w:proofErr w:type="spellEnd"/>
+      <w:r>
+        <w:t>(</w:t>
+      </w:r>
+      <w:proofErr w:type="spellStart"/>
+      <w:r>
+        <w:t>today</w:t>
+      </w:r>
+      <w:proofErr w:type="spellEnd"/>
+      <w:r>
+        <w:t>()</w:t>
+      </w:r>
+      <w:r>
+        <w:t xml:space="preserve">, </w:t>
+      </w:r>
+      <w:proofErr w:type="spellStart"/>
+      <w:r>
         <w:t>format</w:t>
       </w:r>
-      <w:proofErr w:type="gramEnd"/>
-      <w:r>
-        <w:t>_date</w:t>
+      <w:proofErr w:type="spellEnd"/>
+      <w:r>
+        <w:t xml:space="preserve"> = '</w:t>
+      </w:r>
+      <w:proofErr w:type="spellStart"/>
+      <w:r>
+        <w:t>dd.MM.yyyy</w:t>
+      </w:r>
+      <w:proofErr w:type="spellEnd"/>
+      <w:r>
+        <w:t>')</w:t>
+      </w:r>
+      <w:r>
+        <w:t xml:space="preserve"> </w:t>
+      </w:r>
+      <w:r>
+        <w:rPr>
+          <w:lang w:val="en-GB"/>
+        </w:rPr>
+        <w:t>}</w:t>
+      </w:r>
+      <w:r>
+        <w:t>}</w:t>
+      </w:r>
+    </w:p>
+    <w:p>
+      <w:pPr>
+        <w:pStyle w:val="Bod"/>
+        <w:numPr>
+          <w:ilvl w:val="0"/>
+          <w:numId w:val="0"/>
+        </w:numPr>
+        <w:spacing w:before="480" w:after="360"/>
+        <w:contextualSpacing w:val="0"/>
+        <w:jc w:val="right"/>
+      </w:pPr>
+    </w:p>
+    <w:p>
+      <w:pPr>
+        <w:pStyle w:val="Bod"/>
+        <w:numPr>
+          <w:ilvl w:val="0"/>
+          <w:numId w:val="0"/>
+        </w:numPr>
+        <w:spacing w:before="480" w:after="360"/>
+        <w:contextualSpacing w:val="0"/>
+        <w:jc w:val="right"/>
+      </w:pPr>
+      <w:r>
+        <w:rPr>
+          <w:lang w:val="en-GB"/>
+        </w:rPr>
+        <w:t xml:space="preserve">{% for </w:t>
+      </w:r>
+      <w:proofErr w:type="spellStart"/>
+      <w:r>
+        <w:rPr>
+          <w:lang w:val="en-GB"/>
+        </w:rPr>
+        <w:t>osoba</w:t>
+      </w:r>
+      <w:proofErr w:type="spellEnd"/>
+      <w:r>
+        <w:rPr>
+          <w:lang w:val="en-GB"/>
+        </w:rPr>
+        <w:t xml:space="preserve"> in </w:t>
+      </w:r>
+      <w:proofErr w:type="spellStart"/>
+      <w:r>
+        <w:rPr>
+          <w:lang w:val="en-GB"/>
+        </w:rPr>
+        <w:t>Spolek.statutar.clen</w:t>
+      </w:r>
+      <w:proofErr w:type="spellEnd"/>
+      <w:r>
+        <w:rPr>
+          <w:lang w:val="en-GB"/>
+        </w:rPr>
+        <w:t xml:space="preserve"> %}</w:t>
+      </w:r>
+      <w:r>
+        <w:t xml:space="preserve">{{ </w:t>
+      </w:r>
+      <w:proofErr w:type="spellStart"/>
+      <w:r>
+        <w:t>osoba.</w:t>
+      </w:r>
+      <w:r>
+        <w:t>jmeno</w:t>
+      </w:r>
+      <w:proofErr w:type="spellEnd"/>
+      <w:r>
+        <w:t xml:space="preserve"> }}, {{ </w:t>
+      </w:r>
+      <w:proofErr w:type="spellStart"/>
+      <w:r>
+        <w:t>osoba.address</w:t>
+      </w:r>
+      <w:proofErr w:type="spellEnd"/>
+      <w:r>
+        <w:t xml:space="preserve"> }}, {{ </w:t>
+      </w:r>
+      <w:proofErr w:type="spellStart"/>
+      <w:r>
+        <w:t>format_date</w:t>
       </w:r>
       <w:proofErr w:type="spellEnd"/>
       <w:r>
@@ -3578,12 +3585,9 @@
       </w:r>
       <w:proofErr w:type="spellStart"/>
       <w:r>
-        <w:t>today</w:t>
-      </w:r>
-      <w:proofErr w:type="spellEnd"/>
-      <w:r>
-        <w:t>()</w:t>
-      </w:r>
+        <w:t>osoba.birthday</w:t>
+      </w:r>
+      <w:proofErr w:type="spellEnd"/>
       <w:r>
         <w:t xml:space="preserve">, </w:t>
       </w:r>
@@ -3601,19 +3605,27 @@
       </w:r>
       <w:proofErr w:type="spellEnd"/>
       <w:r>
-        <w:t>')</w:t>
-      </w:r>
-      <w:r>
-        <w:t xml:space="preserve"> </w:t>
+        <w:t>') }}</w:t>
       </w:r>
       <w:r>
         <w:rPr>
           <w:lang w:val="en-GB"/>
         </w:rPr>
-        <w:t>}</w:t>
-      </w:r>
-      <w:r>
-        <w:t>}</w:t>
+        <w:t xml:space="preserve">{% </w:t>
+      </w:r>
+      <w:proofErr w:type="spellStart"/>
+      <w:r>
+        <w:rPr>
+          <w:lang w:val="en-GB"/>
+        </w:rPr>
+        <w:t>endfor</w:t>
+      </w:r>
+      <w:proofErr w:type="spellEnd"/>
+      <w:r>
+        <w:rPr>
+          <w:lang w:val="en-GB"/>
+        </w:rPr>
+        <w:t xml:space="preserve"> %}</w:t>
       </w:r>
     </w:p>
     <w:sectPr>
@@ -6384,6 +6396,25 @@
 </file>
 
 <file path=customXml/item1.xml><?xml version="1.0" encoding="utf-8"?>
+<b:Sources xmlns:b="http://schemas.openxmlformats.org/officeDocument/2006/bibliography" xmlns="http://schemas.openxmlformats.org/officeDocument/2006/bibliography" SelectedStyle="\Styl2CitacePRO.xsl" StyleName="Styl 2 Citace PRO" Version="6"/>
+</file>
+
+<file path=customXml/item2.xml><?xml version="1.0" encoding="utf-8"?>
+<p:properties xmlns:p="http://schemas.microsoft.com/office/2006/metadata/properties" xmlns:xsi="http://www.w3.org/2001/XMLSchema-instance" xmlns:pc="http://schemas.microsoft.com/office/infopath/2007/PartnerControls">
+  <documentManagement/>
+</p:properties>
+</file>
+
+<file path=customXml/item3.xml><?xml version="1.0" encoding="utf-8"?>
+<?mso-contentType ?>
+<FormTemplates xmlns="http://schemas.microsoft.com/sharepoint/v3/contenttype/forms">
+  <Display>DocumentLibraryForm</Display>
+  <Edit>DocumentLibraryForm</Edit>
+  <New>DocumentLibraryForm</New>
+</FormTemplates>
+</file>
+
+<file path=customXml/item4.xml><?xml version="1.0" encoding="utf-8"?>
 <ct:contentTypeSchema xmlns:ct="http://schemas.microsoft.com/office/2006/metadata/contentType" xmlns:ma="http://schemas.microsoft.com/office/2006/metadata/properties/metaAttributes" ct:_="" ma:_="" ma:contentTypeName="Document" ma:contentTypeID="0x010100BD02747C2CE21847AB5E6F9B720EEC3C" ma:contentTypeVersion="4" ma:contentTypeDescription="Create a new document." ma:contentTypeScope="" ma:versionID="4d717dec0d564b4b54e89621f57235fc">
   <xsd:schema xmlns:xsd="http://www.w3.org/2001/XMLSchema" xmlns:xs="http://www.w3.org/2001/XMLSchema" xmlns:p="http://schemas.microsoft.com/office/2006/metadata/properties" xmlns:ns2="d406e596-f8af-4b3a-9a33-1b50a1a9087b" xmlns:ns3="2f50269a-9551-4ff7-98e5-1a77125f500b" targetNamespace="http://schemas.microsoft.com/office/2006/metadata/properties" ma:root="true" ma:fieldsID="e52d92ee9df95e275e42951c5b64e336" ns2:_="" ns3:_="">
     <xsd:import namespace="d406e596-f8af-4b3a-9a33-1b50a1a9087b"/>
@@ -6548,26 +6579,32 @@
 </ct:contentTypeSchema>
 </file>
 
-<file path=customXml/item2.xml><?xml version="1.0" encoding="utf-8"?>
-<?mso-contentType ?>
-<FormTemplates xmlns="http://schemas.microsoft.com/sharepoint/v3/contenttype/forms">
-  <Display>DocumentLibraryForm</Display>
-  <Edit>DocumentLibraryForm</Edit>
-  <New>DocumentLibraryForm</New>
-</FormTemplates>
+<file path=customXml/itemProps1.xml><?xml version="1.0" encoding="utf-8"?>
+<ds:datastoreItem xmlns:ds="http://schemas.openxmlformats.org/officeDocument/2006/customXml" ds:itemID="{97D1592A-FED9-4544-8038-B913B1136A8A}">
+  <ds:schemaRefs>
+    <ds:schemaRef ds:uri="http://schemas.openxmlformats.org/officeDocument/2006/bibliography"/>
+  </ds:schemaRefs>
+</ds:datastoreItem>
 </file>
 
-<file path=customXml/item3.xml><?xml version="1.0" encoding="utf-8"?>
-<p:properties xmlns:p="http://schemas.microsoft.com/office/2006/metadata/properties" xmlns:xsi="http://www.w3.org/2001/XMLSchema-instance" xmlns:pc="http://schemas.microsoft.com/office/infopath/2007/PartnerControls">
-  <documentManagement/>
-</p:properties>
+<file path=customXml/itemProps2.xml><?xml version="1.0" encoding="utf-8"?>
+<ds:datastoreItem xmlns:ds="http://schemas.openxmlformats.org/officeDocument/2006/customXml" ds:itemID="{F6825FAB-DF53-4777-9C79-50CCA6152291}">
+  <ds:schemaRefs>
+    <ds:schemaRef ds:uri="http://schemas.microsoft.com/office/2006/metadata/properties"/>
+    <ds:schemaRef ds:uri="http://schemas.microsoft.com/office/infopath/2007/PartnerControls"/>
+  </ds:schemaRefs>
+</ds:datastoreItem>
 </file>
 
-<file path=customXml/item4.xml><?xml version="1.0" encoding="utf-8"?>
-<b:Sources xmlns:b="http://schemas.openxmlformats.org/officeDocument/2006/bibliography" xmlns="http://schemas.openxmlformats.org/officeDocument/2006/bibliography" SelectedStyle="\Styl2CitacePRO.xsl" StyleName="Styl 2 Citace PRO" Version="6"/>
+<file path=customXml/itemProps3.xml><?xml version="1.0" encoding="utf-8"?>
+<ds:datastoreItem xmlns:ds="http://schemas.openxmlformats.org/officeDocument/2006/customXml" ds:itemID="{25E2037E-DFB1-4AAB-8090-C411B7D25136}">
+  <ds:schemaRefs>
+    <ds:schemaRef ds:uri="http://schemas.microsoft.com/sharepoint/v3/contenttype/forms"/>
+  </ds:schemaRefs>
+</ds:datastoreItem>
 </file>
 
-<file path=customXml/itemProps1.xml><?xml version="1.0" encoding="utf-8"?>
+<file path=customXml/itemProps4.xml><?xml version="1.0" encoding="utf-8"?>
 <ds:datastoreItem xmlns:ds="http://schemas.openxmlformats.org/officeDocument/2006/customXml" ds:itemID="{4083E831-F711-4AEB-B772-39EE669FFBB5}">
   <ds:schemaRefs>
     <ds:schemaRef ds:uri="http://schemas.microsoft.com/office/2006/metadata/contentType"/>
@@ -6584,29 +6621,4 @@
     <ds:schemaRef ds:uri="http://schemas.microsoft.com/internal/obd"/>
   </ds:schemaRefs>
 </ds:datastoreItem>
-</file>
-
-<file path=customXml/itemProps2.xml><?xml version="1.0" encoding="utf-8"?>
-<ds:datastoreItem xmlns:ds="http://schemas.openxmlformats.org/officeDocument/2006/customXml" ds:itemID="{25E2037E-DFB1-4AAB-8090-C411B7D25136}">
-  <ds:schemaRefs>
-    <ds:schemaRef ds:uri="http://schemas.microsoft.com/sharepoint/v3/contenttype/forms"/>
-  </ds:schemaRefs>
-</ds:datastoreItem>
-</file>
-
-<file path=customXml/itemProps3.xml><?xml version="1.0" encoding="utf-8"?>
-<ds:datastoreItem xmlns:ds="http://schemas.openxmlformats.org/officeDocument/2006/customXml" ds:itemID="{F6825FAB-DF53-4777-9C79-50CCA6152291}">
-  <ds:schemaRefs>
-    <ds:schemaRef ds:uri="http://schemas.microsoft.com/office/2006/metadata/properties"/>
-    <ds:schemaRef ds:uri="http://schemas.microsoft.com/office/infopath/2007/PartnerControls"/>
-  </ds:schemaRefs>
-</ds:datastoreItem>
-</file>
-
-<file path=customXml/itemProps4.xml><?xml version="1.0" encoding="utf-8"?>
-<ds:datastoreItem xmlns:ds="http://schemas.openxmlformats.org/officeDocument/2006/customXml" ds:itemID="{97D1592A-FED9-4544-8038-B913B1136A8A}">
-  <ds:schemaRefs>
-    <ds:schemaRef ds:uri="http://schemas.openxmlformats.org/officeDocument/2006/bibliography"/>
-  </ds:schemaRefs>
-</ds:datastoreItem>
 </file>
--- a/docassemble/DAZakladacSpolku/data/templates/Stanovy.docx
+++ b/docassemble/DAZakladacSpolku/data/templates/Stanovy.docx
@@ -11,14 +11,12 @@
       <w:r>
         <w:t xml:space="preserve">Stanovy spolku {{ </w:t>
       </w:r>
-      <w:proofErr w:type="spellStart"/>
       <w:r>
         <w:t>Spolek.name</w:t>
       </w:r>
       <w:r>
         <w:t>.text</w:t>
       </w:r>
-      <w:proofErr w:type="spellEnd"/>
       <w:r>
         <w:t xml:space="preserve"> }}</w:t>
       </w:r>
@@ -41,14 +39,12 @@
       <w:r>
         <w:t xml:space="preserve">Název spolku: {{ </w:t>
       </w:r>
-      <w:proofErr w:type="spellStart"/>
       <w:r>
         <w:t>Spolek.name</w:t>
       </w:r>
       <w:r>
         <w:t>.text</w:t>
       </w:r>
-      <w:proofErr w:type="spellEnd"/>
       <w:r>
         <w:t xml:space="preserve"> }}</w:t>
       </w:r>
@@ -78,21 +74,70 @@
         </w:rPr>
       </w:pPr>
       <w:r>
-        <w:t xml:space="preserve">{%p </w:t>
-      </w:r>
-      <w:proofErr w:type="spellStart"/>
-      <w:r>
-        <w:t>if</w:t>
-      </w:r>
-      <w:proofErr w:type="spellEnd"/>
+        <w:t xml:space="preserve">{%p if </w:t>
+      </w:r>
+      <w:r>
+        <w:t>Spolek.popis</w:t>
+      </w:r>
       <w:r>
         <w:t xml:space="preserve"> </w:t>
       </w:r>
-      <w:proofErr w:type="spellStart"/>
+      <w:r>
+        <w:t>%}</w:t>
+      </w:r>
+    </w:p>
+    <w:p>
+      <w:pPr>
+        <w:pStyle w:val="Nadpis1"/>
+      </w:pPr>
+      <w:r>
+        <w:t>Popis spolku</w:t>
+      </w:r>
+    </w:p>
+    <w:p>
+      <w:pPr>
+        <w:pStyle w:val="Bod"/>
+      </w:pPr>
+      <w:r>
+        <w:t xml:space="preserve">{{ </w:t>
+      </w:r>
       <w:r>
         <w:t>Spolek.popis</w:t>
       </w:r>
-      <w:proofErr w:type="spellEnd"/>
+      <w:r>
+        <w:t xml:space="preserve"> }}</w:t>
+      </w:r>
+    </w:p>
+    <w:p>
+      <w:pPr>
+        <w:pStyle w:val="Bod"/>
+      </w:pPr>
+      <w:r>
+        <w:rPr>
+          <w:rFonts w:eastAsia="Gill Sans MT" w:cs="Gill Sans MT"/>
+          <w:szCs w:val="24"/>
+        </w:rPr>
+        <w:t>{%p endif %}</w:t>
+      </w:r>
+    </w:p>
+    <w:p>
+      <w:pPr>
+        <w:pStyle w:val="Nadpis1"/>
+      </w:pPr>
+      <w:r>
+        <w:t>Účel spolku</w:t>
+      </w:r>
+    </w:p>
+    <w:p>
+      <w:pPr>
+        <w:pStyle w:val="Bod"/>
+      </w:pPr>
+      <w:r>
+        <w:t xml:space="preserve">{%p for ucel in </w:t>
+      </w:r>
+      <w:r>
+        <w:t>ucelySeznam</w:t>
+      </w:r>
       <w:r>
         <w:t xml:space="preserve"> </w:t>
       </w:r>
@@ -102,1064 +147,681 @@
     </w:p>
     <w:p>
       <w:pPr>
+        <w:pStyle w:val="Bod"/>
+      </w:pPr>
+      <w:r>
+        <w:t>{{ ucel }}</w:t>
+      </w:r>
+    </w:p>
+    <w:p>
+      <w:pPr>
+        <w:pStyle w:val="Bod"/>
+      </w:pPr>
+      <w:r>
+        <w:t>{%p endfor %}</w:t>
+      </w:r>
+    </w:p>
+    <w:p>
+      <w:pPr>
+        <w:pStyle w:val="Psmeno"/>
+      </w:pPr>
+      <w:r>
+        <w:t xml:space="preserve">{%p if </w:t>
+      </w:r>
+      <w:r>
+        <w:t>Spolek.zivnost.exists</w:t>
+      </w:r>
+      <w:r>
+        <w:t xml:space="preserve"> </w:t>
+      </w:r>
+      <w:r>
+        <w:t>%}</w:t>
+      </w:r>
+    </w:p>
+    <w:p>
+      <w:pPr>
         <w:pStyle w:val="Nadpis1"/>
       </w:pPr>
       <w:r>
-        <w:t>Popis spolku</w:t>
-      </w:r>
-    </w:p>
-    <w:p>
-      <w:pPr>
-        <w:pStyle w:val="Bod"/>
+        <w:t>Vedlejší hospodářská činnost</w:t>
+      </w:r>
+    </w:p>
+    <w:p>
+      <w:pPr>
+        <w:pStyle w:val="Bod"/>
+      </w:pPr>
+      <w:r>
+        <w:t>Spolek vykonává vedlejší hospodářskou činnost na podporu činnosti hlavní, spočívající v:</w:t>
+      </w:r>
+    </w:p>
+    <w:p>
+      <w:pPr>
+        <w:pStyle w:val="Psmeno"/>
+      </w:pPr>
+      <w:r>
+        <w:t xml:space="preserve">{%p for </w:t>
+      </w:r>
+      <w:r>
+        <w:t>zivnost</w:t>
+      </w:r>
+      <w:r>
+        <w:t xml:space="preserve"> in </w:t>
+      </w:r>
+      <w:r>
+        <w:t>zivnost</w:t>
+      </w:r>
+      <w:r>
+        <w:t>Seznam %}</w:t>
+      </w:r>
+    </w:p>
+    <w:p>
+      <w:pPr>
+        <w:pStyle w:val="Psmeno"/>
       </w:pPr>
       <w:r>
         <w:t xml:space="preserve">{{ </w:t>
       </w:r>
-      <w:proofErr w:type="spellStart"/>
-      <w:r>
-        <w:t>Spolek.popis</w:t>
-      </w:r>
-      <w:proofErr w:type="spellEnd"/>
+      <w:r>
+        <w:t>zivnost</w:t>
+      </w:r>
       <w:r>
         <w:t xml:space="preserve"> }}</w:t>
       </w:r>
     </w:p>
     <w:p>
       <w:pPr>
-        <w:pStyle w:val="Bod"/>
+        <w:pStyle w:val="Psmeno"/>
+      </w:pPr>
+      <w:r>
+        <w:t>{%p endfor %}</w:t>
+      </w:r>
+    </w:p>
+    <w:p>
+      <w:pPr>
+        <w:pStyle w:val="Psmeno"/>
       </w:pPr>
       <w:r>
         <w:rPr>
           <w:rFonts w:eastAsia="Gill Sans MT" w:cs="Gill Sans MT"/>
           <w:szCs w:val="24"/>
         </w:rPr>
-        <w:t xml:space="preserve">{%p </w:t>
-      </w:r>
-      <w:proofErr w:type="spellStart"/>
-      <w:r>
+        <w:t>{%p endif %}</w:t>
+      </w:r>
+    </w:p>
+    <w:p>
+      <w:pPr>
+        <w:pStyle w:val="Nadpis1"/>
+      </w:pPr>
+      <w:r>
+        <w:t>Nejvyšší orgán</w:t>
+      </w:r>
+    </w:p>
+    <w:p>
+      <w:pPr>
+        <w:pStyle w:val="Bod"/>
+      </w:pPr>
+      <w:r>
+        <w:t>Nejvyšším orgánem spolku je Členská schůze.</w:t>
+      </w:r>
+    </w:p>
+    <w:p>
+      <w:pPr>
+        <w:pStyle w:val="Bod"/>
         <w:rPr>
           <w:rFonts w:eastAsia="Gill Sans MT" w:cs="Gill Sans MT"/>
           <w:szCs w:val="24"/>
         </w:rPr>
-        <w:t>endif</w:t>
-      </w:r>
-      <w:proofErr w:type="spellEnd"/>
-      <w:r>
+      </w:pPr>
+      <w:r>
+        <w:t xml:space="preserve">{%p if </w:t>
+      </w:r>
+      <w:r>
+        <w:t>Spolek.nejvyssiOrgan</w:t>
+      </w:r>
+      <w:r>
+        <w:t xml:space="preserve">.cetnost </w:t>
+      </w:r>
+      <w:r>
+        <w:t>=</w:t>
+      </w:r>
+      <w:r>
+        <w:t>=</w:t>
+      </w:r>
+      <w:r>
+        <w:t xml:space="preserve"> </w:t>
+      </w:r>
+      <w:r>
+        <w:t>'</w:t>
+      </w:r>
+      <w:r>
+        <w:t xml:space="preserve">neurcite </w:t>
+      </w:r>
+      <w:r>
+        <w:t>'</w:t>
+      </w:r>
+      <w:r>
+        <w:t xml:space="preserve"> %}</w:t>
+      </w:r>
+    </w:p>
+    <w:p>
+      <w:pPr>
+        <w:pStyle w:val="Bod"/>
+      </w:pPr>
+      <w:r>
+        <w:t>Členská schůze je svolávána dle potřeby.</w:t>
+      </w:r>
+    </w:p>
+    <w:p>
+      <w:pPr>
+        <w:pStyle w:val="Bod"/>
+      </w:pPr>
+      <w:r>
+        <w:t>{%</w:t>
+      </w:r>
+      <w:r>
+        <w:t>p el</w:t>
+      </w:r>
+      <w:r>
+        <w:t>se</w:t>
+      </w:r>
+      <w:r>
+        <w:t xml:space="preserve"> </w:t>
+      </w:r>
+      <w:r>
+        <w:t>%}</w:t>
+      </w:r>
+    </w:p>
+    <w:p>
+      <w:pPr>
+        <w:pStyle w:val="Bod"/>
+      </w:pPr>
+      <w:r>
+        <w:t xml:space="preserve">Členská schůze je svolávána </w:t>
+      </w:r>
+      <w:r>
+        <w:t xml:space="preserve">nejméně </w:t>
+      </w:r>
+      <w:r>
+        <w:t>jednou ročně</w:t>
+      </w:r>
+      <w:r>
+        <w:t>.</w:t>
+      </w:r>
+    </w:p>
+    <w:p>
+      <w:pPr>
+        <w:pStyle w:val="Bod"/>
+      </w:pPr>
+      <w:r>
+        <w:t>{%p endif %}</w:t>
+      </w:r>
+    </w:p>
+    <w:p>
+      <w:pPr>
+        <w:pStyle w:val="Bod"/>
+      </w:pPr>
+      <w:r>
+        <w:t>Členská schůze především:</w:t>
+      </w:r>
+    </w:p>
+    <w:p>
+      <w:pPr>
+        <w:pStyle w:val="Psmeno"/>
         <w:rPr>
           <w:rFonts w:eastAsia="Gill Sans MT" w:cs="Gill Sans MT"/>
           <w:szCs w:val="24"/>
         </w:rPr>
+      </w:pPr>
+      <w:r>
+        <w:t xml:space="preserve">{%p for </w:t>
+      </w:r>
+      <w:r>
+        <w:t>pravomoc</w:t>
+      </w:r>
+      <w:r>
+        <w:t xml:space="preserve"> in </w:t>
+      </w:r>
+      <w:r>
+        <w:t>pravomociSeznam</w:t>
+      </w:r>
+      <w:r>
+        <w:t>|add_separators</w:t>
+      </w:r>
+      <w:r>
         <w:t xml:space="preserve"> %}</w:t>
       </w:r>
     </w:p>
     <w:p>
       <w:pPr>
+        <w:pStyle w:val="Psmeno"/>
+      </w:pPr>
+      <w:r>
+        <w:t xml:space="preserve">{{ </w:t>
+      </w:r>
+      <w:r>
+        <w:t>pravomoc</w:t>
+      </w:r>
+      <w:r>
+        <w:t xml:space="preserve"> }}</w:t>
+      </w:r>
+    </w:p>
+    <w:p>
+      <w:pPr>
+        <w:pStyle w:val="Psmeno"/>
+      </w:pPr>
+      <w:r>
+        <w:t>{%p endfor %}</w:t>
+      </w:r>
+    </w:p>
+    <w:p>
+      <w:pPr>
+        <w:pStyle w:val="Psmeno"/>
+        <w:rPr>
+          <w:rFonts w:eastAsia="Gill Sans MT" w:cs="Gill Sans MT"/>
+          <w:szCs w:val="24"/>
+        </w:rPr>
+      </w:pPr>
+      <w:r>
+        <w:lastRenderedPageBreak/>
+        <w:t xml:space="preserve">{%p if </w:t>
+      </w:r>
+      <w:r>
+        <w:t>Spolek.nejvyssiOrga</w:t>
+      </w:r>
+      <w:r>
+        <w:t>n</w:t>
+      </w:r>
+      <w:r>
+        <w:t>.perrollam</w:t>
+      </w:r>
+      <w:r>
+        <w:t xml:space="preserve"> </w:t>
+      </w:r>
+      <w:r>
+        <w:t>%}</w:t>
+      </w:r>
+    </w:p>
+    <w:p>
+      <w:pPr>
+        <w:pStyle w:val="Bod"/>
+      </w:pPr>
+      <w:r>
+        <w:t>Členská schůze se může usnášet i mimo zasedání v písemné formě nebo s využitím technických prostředků. Vnitřní předpis spolku stanoví podmínky a pravidla takového usnášení.</w:t>
+      </w:r>
+    </w:p>
+    <w:p>
+      <w:pPr>
+        <w:pStyle w:val="Bod"/>
+        <w:rPr>
+          <w:rFonts w:eastAsia="Gill Sans MT" w:cs="Gill Sans MT"/>
+          <w:szCs w:val="24"/>
+        </w:rPr>
+      </w:pPr>
+      <w:r>
+        <w:t>{%p endif %}</w:t>
+      </w:r>
+    </w:p>
+    <w:p>
+      <w:pPr>
         <w:pStyle w:val="Nadpis1"/>
       </w:pPr>
       <w:r>
-        <w:t>Účel spolku</w:t>
-      </w:r>
-    </w:p>
-    <w:p>
-      <w:pPr>
-        <w:pStyle w:val="Bod"/>
-      </w:pPr>
-      <w:r>
-        <w:t xml:space="preserve">{%p </w:t>
-      </w:r>
-      <w:proofErr w:type="spellStart"/>
-      <w:r>
-        <w:t>for</w:t>
-      </w:r>
-      <w:proofErr w:type="spellEnd"/>
-      <w:r>
-        <w:t xml:space="preserve"> ucel in </w:t>
-      </w:r>
-      <w:proofErr w:type="spellStart"/>
-      <w:r>
-        <w:t>ucelySeznam</w:t>
-      </w:r>
-      <w:proofErr w:type="spellEnd"/>
+        <w:t>Statutární orgán</w:t>
+      </w:r>
+    </w:p>
+    <w:p>
+      <w:pPr>
+        <w:pStyle w:val="Bod"/>
+      </w:pPr>
+      <w:r>
+        <w:t xml:space="preserve">{%p if Spolek.statutar.druh == </w:t>
+      </w:r>
+      <w:r>
+        <w:t>'</w:t>
+      </w:r>
+      <w:r>
+        <w:t>predseda</w:t>
+      </w:r>
+      <w:r>
+        <w:t>'</w:t>
+      </w:r>
+      <w:r>
+        <w:t xml:space="preserve"> %}</w:t>
+      </w:r>
+    </w:p>
+    <w:p>
+      <w:pPr>
+        <w:pStyle w:val="Bod"/>
+        <w:numPr>
+          <w:ilvl w:val="1"/>
+          <w:numId w:val="12"/>
+        </w:numPr>
+      </w:pPr>
+      <w:r>
+        <w:t>Statutárním orgánem spolku je Předseda.</w:t>
+      </w:r>
+    </w:p>
+    <w:p>
+      <w:pPr>
+        <w:pStyle w:val="Bod"/>
+      </w:pPr>
+      <w:r>
+        <w:t>{%p if Spolek.statutar.obdobi =</w:t>
+      </w:r>
+      <w:r>
+        <w:t>=</w:t>
+      </w:r>
       <w:r>
         <w:t xml:space="preserve"> </w:t>
       </w:r>
       <w:r>
+        <w:t>'</w:t>
+      </w:r>
+      <w:r>
+        <w:t>neu</w:t>
+      </w:r>
+      <w:r>
+        <w:t>r</w:t>
+      </w:r>
+      <w:r>
+        <w:t>cito</w:t>
+      </w:r>
+      <w:r>
+        <w:t>'</w:t>
+      </w:r>
+      <w:r>
+        <w:t xml:space="preserve"> %}</w:t>
+      </w:r>
+    </w:p>
+    <w:p>
+      <w:pPr>
+        <w:pStyle w:val="Bod"/>
+        <w:numPr>
+          <w:ilvl w:val="1"/>
+          <w:numId w:val="12"/>
+        </w:numPr>
+      </w:pPr>
+      <w:r>
+        <w:t>Předseda je volen na dobu neurčitou</w:t>
+      </w:r>
+      <w:r>
+        <w:t>.</w:t>
+      </w:r>
+      <w:r>
+        <w:t xml:space="preserve"> </w:t>
+      </w:r>
+      <w:r>
+        <w:t xml:space="preserve">Případně </w:t>
+      </w:r>
+      <w:r>
+        <w:t>dokud není členskou schůzí odvolán, nebo pozbude členství ve spolku.</w:t>
+      </w:r>
+    </w:p>
+    <w:p>
+      <w:pPr>
+        <w:pStyle w:val="Bod"/>
+      </w:pPr>
+      <w:r>
+        <w:t>{%p else %}</w:t>
+      </w:r>
+    </w:p>
+    <w:p>
+      <w:pPr>
+        <w:pStyle w:val="Bod"/>
+        <w:numPr>
+          <w:ilvl w:val="1"/>
+          <w:numId w:val="12"/>
+        </w:numPr>
+      </w:pPr>
+      <w:r>
+        <w:t>Předseda je volen na dobu</w:t>
+      </w:r>
+      <w:r>
+        <w:t xml:space="preserve"> </w:t>
+      </w:r>
+      <w:r>
+        <w:t xml:space="preserve">jednoho roku. </w:t>
+      </w:r>
+      <w:r>
+        <w:t>Případně</w:t>
+      </w:r>
+      <w:r>
+        <w:t xml:space="preserve"> dokud není členskou schůzi odvolán, nebo pozbude členství ve spolku.</w:t>
+      </w:r>
+    </w:p>
+    <w:p>
+      <w:pPr>
+        <w:pStyle w:val="Bod"/>
+        <w:numPr>
+          <w:ilvl w:val="1"/>
+          <w:numId w:val="12"/>
+        </w:numPr>
+      </w:pPr>
+      <w:r>
+        <w:t>{%p endif %}</w:t>
+      </w:r>
+    </w:p>
+    <w:p>
+      <w:pPr>
+        <w:pStyle w:val="Bod"/>
+        <w:rPr>
+          <w:szCs w:val="24"/>
+        </w:rPr>
+      </w:pPr>
+      <w:r>
+        <w:t>Předseda jedná za spolek samostatně.</w:t>
+      </w:r>
+    </w:p>
+    <w:p>
+      <w:pPr>
+        <w:pStyle w:val="Bod"/>
+      </w:pPr>
+      <w:r>
+        <w:t>{%p else %}</w:t>
+      </w:r>
+    </w:p>
+    <w:p>
+      <w:pPr>
+        <w:pStyle w:val="Bod"/>
+        <w:rPr>
+          <w:szCs w:val="24"/>
+        </w:rPr>
+      </w:pPr>
+      <w:r>
+        <w:rPr>
+          <w:szCs w:val="24"/>
+        </w:rPr>
+        <w:t xml:space="preserve">Statutárním orgánem spolku je Výbor. </w:t>
+      </w:r>
+    </w:p>
+    <w:p>
+      <w:pPr>
+        <w:pStyle w:val="Bod"/>
+        <w:rPr>
+          <w:szCs w:val="24"/>
+        </w:rPr>
+      </w:pPr>
+      <w:r>
+        <w:rPr>
+          <w:szCs w:val="24"/>
+        </w:rPr>
+        <w:t xml:space="preserve">Počet členů výboru: </w:t>
+      </w:r>
+      <w:r>
+        <w:t>{{ Spolek.statutar.clen.target_number }}</w:t>
+      </w:r>
+    </w:p>
+    <w:p>
+      <w:pPr>
+        <w:pStyle w:val="Bod"/>
+      </w:pPr>
+      <w:r>
+        <w:t xml:space="preserve">{%p if Spolek.statutar.obdobi == </w:t>
+      </w:r>
+      <w:r>
+        <w:t>'</w:t>
+      </w:r>
+      <w:r>
+        <w:t>neu</w:t>
+      </w:r>
+      <w:r>
+        <w:t>r</w:t>
+      </w:r>
+      <w:r>
+        <w:t>cito</w:t>
+      </w:r>
+      <w:r>
+        <w:t>'</w:t>
+      </w:r>
+      <w:r>
+        <w:t xml:space="preserve"> %}</w:t>
+      </w:r>
+    </w:p>
+    <w:p>
+      <w:pPr>
+        <w:pStyle w:val="Bod"/>
+        <w:numPr>
+          <w:ilvl w:val="1"/>
+          <w:numId w:val="12"/>
+        </w:numPr>
+      </w:pPr>
+      <w:r>
+        <w:t>Členové Výboru jsou voleni na dobu neurčitou. Případně dokud nejsou členskou schůzí odvoláni, nebo pozbudou členství ve spolku.</w:t>
+      </w:r>
+    </w:p>
+    <w:p>
+      <w:pPr>
+        <w:pStyle w:val="Bod"/>
+      </w:pPr>
+      <w:r>
+        <w:t>{%p else %}</w:t>
+      </w:r>
+    </w:p>
+    <w:p>
+      <w:pPr>
+        <w:pStyle w:val="Bod"/>
+        <w:numPr>
+          <w:ilvl w:val="1"/>
+          <w:numId w:val="12"/>
+        </w:numPr>
+      </w:pPr>
+      <w:r>
+        <w:t xml:space="preserve">Členové Výboru jsou voleni na dobu </w:t>
+      </w:r>
+      <w:r>
+        <w:t xml:space="preserve">jednoho roku. </w:t>
+      </w:r>
+      <w:r>
+        <w:t>Případně dokud nejsou členskou schůzi odvoláni, nebo pozbudou členství ve spolku.</w:t>
+      </w:r>
+    </w:p>
+    <w:p>
+      <w:pPr>
+        <w:pStyle w:val="Bod"/>
+        <w:rPr>
+          <w:szCs w:val="24"/>
+        </w:rPr>
+      </w:pPr>
+      <w:r>
+        <w:t>{%p endif %}</w:t>
+      </w:r>
+    </w:p>
+    <w:p>
+      <w:pPr>
+        <w:pStyle w:val="Bod"/>
+      </w:pPr>
+      <w:r>
+        <w:t xml:space="preserve">{%p if Spolek.statutar.zpusobJednani == </w:t>
+      </w:r>
+      <w:r>
+        <w:t>'</w:t>
+      </w:r>
+      <w:r>
+        <w:t>samostatne</w:t>
+      </w:r>
+      <w:r>
+        <w:t>'</w:t>
+      </w:r>
+      <w:r>
+        <w:t xml:space="preserve"> </w:t>
+      </w:r>
+      <w:r>
         <w:t>%}</w:t>
       </w:r>
     </w:p>
     <w:p>
       <w:pPr>
         <w:pStyle w:val="Bod"/>
-      </w:pPr>
-      <w:r>
-        <w:t>{{ ucel }}</w:t>
-      </w:r>
-    </w:p>
-    <w:p>
-      <w:pPr>
-        <w:pStyle w:val="Bod"/>
-      </w:pPr>
-      <w:r>
-        <w:t xml:space="preserve">{%p </w:t>
-      </w:r>
-      <w:proofErr w:type="spellStart"/>
-      <w:r>
-        <w:t>endfor</w:t>
-      </w:r>
-      <w:proofErr w:type="spellEnd"/>
+        <w:rPr>
+          <w:szCs w:val="24"/>
+        </w:rPr>
+      </w:pPr>
+      <w:r>
+        <w:rPr>
+          <w:szCs w:val="24"/>
+        </w:rPr>
+        <w:t>Každý člen výboru jedná za spolek samostatně.</w:t>
+      </w:r>
+    </w:p>
+    <w:p>
+      <w:pPr>
+        <w:pStyle w:val="Bod"/>
+        <w:rPr>
+          <w:szCs w:val="24"/>
+        </w:rPr>
+      </w:pPr>
+      <w:r>
+        <w:t xml:space="preserve">{%p elif Spolek.statutar.zpusobJednani == </w:t>
+      </w:r>
+      <w:r>
+        <w:t>'</w:t>
+      </w:r>
+      <w:r>
+        <w:t>spolecne</w:t>
+      </w:r>
+      <w:r>
+        <w:t>'</w:t>
+      </w:r>
       <w:r>
         <w:t xml:space="preserve"> %}</w:t>
       </w:r>
     </w:p>
     <w:p>
       <w:pPr>
-        <w:pStyle w:val="Psmeno"/>
-      </w:pPr>
-      <w:r>
-        <w:t xml:space="preserve">{%p </w:t>
-      </w:r>
-      <w:proofErr w:type="spellStart"/>
-      <w:r>
-        <w:t>if</w:t>
-      </w:r>
-      <w:proofErr w:type="spellEnd"/>
-      <w:r>
-        <w:t xml:space="preserve"> </w:t>
-      </w:r>
-      <w:proofErr w:type="spellStart"/>
-      <w:r>
-        <w:t>Spolek.zivnost.exists</w:t>
-      </w:r>
-      <w:proofErr w:type="spellEnd"/>
-      <w:r>
-        <w:t xml:space="preserve"> </w:t>
-      </w:r>
-      <w:r>
-        <w:t>%}</w:t>
-      </w:r>
-    </w:p>
-    <w:p>
-      <w:pPr>
-        <w:pStyle w:val="Nadpis1"/>
-      </w:pPr>
-      <w:r>
-        <w:t>Vedlejší hospodářská činnost</w:t>
-      </w:r>
-    </w:p>
-    <w:p>
-      <w:pPr>
-        <w:pStyle w:val="Bod"/>
-      </w:pPr>
-      <w:r>
-        <w:t>Spolek vykonává vedlejší hospodářskou činnost na podporu činnosti hlavní, spočívající v:</w:t>
-      </w:r>
-    </w:p>
-    <w:p>
-      <w:pPr>
-        <w:pStyle w:val="Psmeno"/>
-      </w:pPr>
-      <w:r>
-        <w:t xml:space="preserve">{%p </w:t>
-      </w:r>
-      <w:proofErr w:type="spellStart"/>
-      <w:r>
-        <w:t>for</w:t>
-      </w:r>
-      <w:proofErr w:type="spellEnd"/>
-      <w:r>
-        <w:t xml:space="preserve"> </w:t>
-      </w:r>
-      <w:proofErr w:type="spellStart"/>
-      <w:r>
-        <w:t>zivnost</w:t>
-      </w:r>
-      <w:proofErr w:type="spellEnd"/>
-      <w:r>
-        <w:t xml:space="preserve"> in </w:t>
-      </w:r>
-      <w:proofErr w:type="spellStart"/>
-      <w:r>
-        <w:t>zivnost</w:t>
-      </w:r>
-      <w:r>
-        <w:t>Seznam</w:t>
-      </w:r>
-      <w:proofErr w:type="spellEnd"/>
+        <w:pStyle w:val="Bod"/>
+        <w:rPr>
+          <w:szCs w:val="24"/>
+        </w:rPr>
+      </w:pPr>
+      <w:r>
+        <w:t>Členové výboru jednají společně.</w:t>
+      </w:r>
+    </w:p>
+    <w:p>
+      <w:pPr>
+        <w:pStyle w:val="Bod"/>
+        <w:rPr>
+          <w:szCs w:val="24"/>
+        </w:rPr>
+      </w:pPr>
+      <w:r>
+        <w:t xml:space="preserve">{%p elif Spolek.statutar.zpusobJednani == </w:t>
+      </w:r>
+      <w:r>
+        <w:t>'</w:t>
+      </w:r>
+      <w:r>
+        <w:t>dva</w:t>
+      </w:r>
+      <w:r>
+        <w:t>'</w:t>
+      </w:r>
       <w:r>
         <w:t xml:space="preserve"> %}</w:t>
       </w:r>
     </w:p>
     <w:p>
       <w:pPr>
-        <w:pStyle w:val="Psmeno"/>
-      </w:pPr>
-      <w:r>
-        <w:t xml:space="preserve">{{ </w:t>
-      </w:r>
-      <w:proofErr w:type="spellStart"/>
-      <w:r>
-        <w:t>zivnost</w:t>
-      </w:r>
-      <w:proofErr w:type="spellEnd"/>
-      <w:r>
-        <w:t xml:space="preserve"> }}</w:t>
-      </w:r>
-    </w:p>
-    <w:p>
-      <w:pPr>
-        <w:pStyle w:val="Psmeno"/>
-      </w:pPr>
-      <w:r>
-        <w:t xml:space="preserve">{%p </w:t>
-      </w:r>
-      <w:proofErr w:type="spellStart"/>
-      <w:r>
-        <w:t>endfor</w:t>
-      </w:r>
-      <w:proofErr w:type="spellEnd"/>
-      <w:r>
-        <w:t xml:space="preserve"> %}</w:t>
-      </w:r>
-    </w:p>
-    <w:p>
-      <w:pPr>
-        <w:pStyle w:val="Psmeno"/>
-      </w:pPr>
-      <w:r>
-        <w:rPr>
-          <w:rFonts w:eastAsia="Gill Sans MT" w:cs="Gill Sans MT"/>
-          <w:szCs w:val="24"/>
-        </w:rPr>
-        <w:t xml:space="preserve">{%p </w:t>
-      </w:r>
-      <w:proofErr w:type="spellStart"/>
-      <w:r>
-        <w:rPr>
-          <w:rFonts w:eastAsia="Gill Sans MT" w:cs="Gill Sans MT"/>
-          <w:szCs w:val="24"/>
-        </w:rPr>
-        <w:t>endif</w:t>
-      </w:r>
-      <w:proofErr w:type="spellEnd"/>
-      <w:r>
-        <w:rPr>
-          <w:rFonts w:eastAsia="Gill Sans MT" w:cs="Gill Sans MT"/>
-          <w:szCs w:val="24"/>
-        </w:rPr>
-        <w:t xml:space="preserve"> %}</w:t>
-      </w:r>
-    </w:p>
-    <w:p>
-      <w:pPr>
-        <w:pStyle w:val="Nadpis1"/>
-      </w:pPr>
-      <w:r>
-        <w:t>Nejvyšší orgán</w:t>
-      </w:r>
-    </w:p>
-    <w:p>
-      <w:pPr>
-        <w:pStyle w:val="Bod"/>
-      </w:pPr>
-      <w:r>
-        <w:t>Nejvyšším orgánem spolku je Členská schůze.</w:t>
-      </w:r>
-    </w:p>
-    <w:p>
-      <w:pPr>
-        <w:pStyle w:val="Bod"/>
-        <w:rPr>
-          <w:rFonts w:eastAsia="Gill Sans MT" w:cs="Gill Sans MT"/>
-          <w:szCs w:val="24"/>
-        </w:rPr>
-      </w:pPr>
-      <w:r>
-        <w:t xml:space="preserve">{%p </w:t>
-      </w:r>
-      <w:proofErr w:type="spellStart"/>
-      <w:r>
-        <w:t>if</w:t>
-      </w:r>
-      <w:proofErr w:type="spellEnd"/>
-      <w:r>
-        <w:t xml:space="preserve"> </w:t>
-      </w:r>
-      <w:proofErr w:type="spellStart"/>
-      <w:r>
-        <w:t>Spolek.nejvyssiOrgan</w:t>
-      </w:r>
-      <w:r>
-        <w:t>.cetnost</w:t>
-      </w:r>
-      <w:proofErr w:type="spellEnd"/>
-      <w:r>
-        <w:t xml:space="preserve"> </w:t>
-      </w:r>
-      <w:r>
-        <w:t>=</w:t>
-      </w:r>
-      <w:r>
-        <w:t>=</w:t>
-      </w:r>
-      <w:r>
-        <w:t xml:space="preserve"> </w:t>
-      </w:r>
-      <w:r>
-        <w:t>'</w:t>
-      </w:r>
-      <w:proofErr w:type="spellStart"/>
-      <w:r>
-        <w:t>neurcite</w:t>
-      </w:r>
-      <w:proofErr w:type="spellEnd"/>
-      <w:r>
-        <w:t xml:space="preserve"> </w:t>
-      </w:r>
-      <w:r>
-        <w:t>'</w:t>
-      </w:r>
-      <w:r>
-        <w:t xml:space="preserve"> %}</w:t>
-      </w:r>
-    </w:p>
-    <w:p>
-      <w:pPr>
-        <w:pStyle w:val="Bod"/>
-      </w:pPr>
-      <w:r>
-        <w:t>Členská schůze je svolávána dle potřeby.</w:t>
-      </w:r>
-    </w:p>
-    <w:p>
-      <w:pPr>
-        <w:pStyle w:val="Bod"/>
-      </w:pPr>
-      <w:r>
-        <w:t>{%</w:t>
-      </w:r>
-      <w:r>
-        <w:t xml:space="preserve">p </w:t>
-      </w:r>
-      <w:proofErr w:type="spellStart"/>
-      <w:r>
-        <w:t>el</w:t>
-      </w:r>
-      <w:r>
-        <w:t>se</w:t>
-      </w:r>
-      <w:proofErr w:type="spellEnd"/>
-      <w:r>
-        <w:t xml:space="preserve"> </w:t>
-      </w:r>
-      <w:r>
-        <w:t>%}</w:t>
-      </w:r>
-    </w:p>
-    <w:p>
-      <w:pPr>
-        <w:pStyle w:val="Bod"/>
-      </w:pPr>
-      <w:r>
-        <w:t xml:space="preserve">Členská schůze je svolávána </w:t>
-      </w:r>
-      <w:r>
-        <w:t xml:space="preserve">nejméně </w:t>
-      </w:r>
-      <w:r>
-        <w:t>jednou ročně</w:t>
-      </w:r>
-      <w:r>
-        <w:t>.</w:t>
-      </w:r>
-    </w:p>
-    <w:p>
-      <w:pPr>
-        <w:pStyle w:val="Bod"/>
-      </w:pPr>
-      <w:r>
-        <w:t xml:space="preserve">{%p </w:t>
-      </w:r>
-      <w:proofErr w:type="spellStart"/>
-      <w:r>
-        <w:t>endif</w:t>
-      </w:r>
-      <w:proofErr w:type="spellEnd"/>
-      <w:r>
-        <w:t xml:space="preserve"> %}</w:t>
-      </w:r>
-    </w:p>
-    <w:p>
-      <w:pPr>
-        <w:pStyle w:val="Bod"/>
-      </w:pPr>
-      <w:r>
-        <w:t>Členská schůze především:</w:t>
-      </w:r>
-    </w:p>
-    <w:p>
-      <w:pPr>
-        <w:pStyle w:val="Psmeno"/>
-        <w:rPr>
-          <w:rFonts w:eastAsia="Gill Sans MT" w:cs="Gill Sans MT"/>
-          <w:szCs w:val="24"/>
-        </w:rPr>
-      </w:pPr>
-      <w:r>
-        <w:t xml:space="preserve">{%p </w:t>
-      </w:r>
-      <w:proofErr w:type="spellStart"/>
-      <w:r>
-        <w:t>for</w:t>
-      </w:r>
-      <w:proofErr w:type="spellEnd"/>
-      <w:r>
-        <w:t xml:space="preserve"> </w:t>
-      </w:r>
-      <w:r>
-        <w:t>pravomoc</w:t>
-      </w:r>
-      <w:r>
-        <w:t xml:space="preserve"> in </w:t>
-      </w:r>
-      <w:proofErr w:type="spellStart"/>
-      <w:r>
-        <w:t>pravomociSeznam</w:t>
-      </w:r>
-      <w:r>
-        <w:t>|add_separators</w:t>
-      </w:r>
-      <w:proofErr w:type="spellEnd"/>
-      <w:r>
-        <w:t xml:space="preserve"> %}</w:t>
-      </w:r>
-    </w:p>
-    <w:p>
-      <w:pPr>
-        <w:pStyle w:val="Psmeno"/>
-      </w:pPr>
-      <w:r>
-        <w:t xml:space="preserve">{{ </w:t>
-      </w:r>
-      <w:r>
-        <w:t>pravomoc</w:t>
-      </w:r>
-      <w:r>
-        <w:t xml:space="preserve"> }}</w:t>
-      </w:r>
-    </w:p>
-    <w:p>
-      <w:pPr>
-        <w:pStyle w:val="Psmeno"/>
-      </w:pPr>
-      <w:r>
-        <w:t xml:space="preserve">{%p </w:t>
-      </w:r>
-      <w:proofErr w:type="spellStart"/>
-      <w:r>
-        <w:t>endfor</w:t>
-      </w:r>
-      <w:proofErr w:type="spellEnd"/>
-      <w:r>
-        <w:t xml:space="preserve"> %}</w:t>
-      </w:r>
-    </w:p>
-    <w:p>
-      <w:pPr>
-        <w:pStyle w:val="Psmeno"/>
-        <w:rPr>
-          <w:rFonts w:eastAsia="Gill Sans MT" w:cs="Gill Sans MT"/>
-          <w:szCs w:val="24"/>
-        </w:rPr>
-      </w:pPr>
-      <w:r>
-        <w:lastRenderedPageBreak/>
-        <w:t xml:space="preserve">{%p </w:t>
-      </w:r>
-      <w:proofErr w:type="spellStart"/>
-      <w:r>
-        <w:t>if</w:t>
-      </w:r>
-      <w:proofErr w:type="spellEnd"/>
-      <w:r>
-        <w:t xml:space="preserve"> </w:t>
-      </w:r>
-      <w:proofErr w:type="spellStart"/>
-      <w:r>
-        <w:t>Spolek.nejvyssiOrga</w:t>
-      </w:r>
-      <w:r>
-        <w:t>n</w:t>
-      </w:r>
-      <w:r>
-        <w:t>.perrollam</w:t>
-      </w:r>
-      <w:proofErr w:type="spellEnd"/>
-      <w:r>
-        <w:t xml:space="preserve"> </w:t>
-      </w:r>
-      <w:r>
-        <w:t>%}</w:t>
-      </w:r>
-    </w:p>
-    <w:p>
-      <w:pPr>
-        <w:pStyle w:val="Bod"/>
-      </w:pPr>
-      <w:r>
-        <w:t>Členská schůze se může usnášet i mimo zasedání v písemné formě nebo s využitím technických prostředků. Vnitřní předpis spolku stanoví podmínky a pravidla takového usnášení.</w:t>
-      </w:r>
-    </w:p>
-    <w:p>
-      <w:pPr>
-        <w:pStyle w:val="Bod"/>
-        <w:rPr>
-          <w:rFonts w:eastAsia="Gill Sans MT" w:cs="Gill Sans MT"/>
-          <w:szCs w:val="24"/>
-        </w:rPr>
-      </w:pPr>
-      <w:r>
-        <w:t xml:space="preserve">{%p </w:t>
-      </w:r>
-      <w:proofErr w:type="spellStart"/>
-      <w:r>
-        <w:t>endif</w:t>
-      </w:r>
-      <w:proofErr w:type="spellEnd"/>
-      <w:r>
-        <w:t xml:space="preserve"> %}</w:t>
-      </w:r>
-    </w:p>
-    <w:p>
-      <w:pPr>
-        <w:pStyle w:val="Nadpis1"/>
-      </w:pPr>
-      <w:r>
-        <w:t>Statutární orgán</w:t>
-      </w:r>
-    </w:p>
-    <w:p>
-      <w:pPr>
-        <w:pStyle w:val="Bod"/>
-      </w:pPr>
-      <w:r>
-        <w:t xml:space="preserve">{%p </w:t>
-      </w:r>
-      <w:proofErr w:type="spellStart"/>
-      <w:r>
-        <w:t>if</w:t>
-      </w:r>
-      <w:proofErr w:type="spellEnd"/>
-      <w:r>
-        <w:t xml:space="preserve"> </w:t>
-      </w:r>
-      <w:proofErr w:type="spellStart"/>
-      <w:r>
-        <w:t>Spolek.statutar.druh</w:t>
-      </w:r>
-      <w:proofErr w:type="spellEnd"/>
-      <w:r>
-        <w:t xml:space="preserve"> == </w:t>
-      </w:r>
-      <w:r>
-        <w:t>'</w:t>
-      </w:r>
-      <w:proofErr w:type="spellStart"/>
-      <w:r>
-        <w:t>predseda</w:t>
-      </w:r>
-      <w:proofErr w:type="spellEnd"/>
-      <w:r>
-        <w:t>'</w:t>
-      </w:r>
-      <w:r>
-        <w:t xml:space="preserve"> %}</w:t>
-      </w:r>
-    </w:p>
-    <w:p>
-      <w:pPr>
-        <w:pStyle w:val="Bod"/>
-        <w:numPr>
-          <w:ilvl w:val="1"/>
-          <w:numId w:val="12"/>
-        </w:numPr>
-      </w:pPr>
-      <w:r>
-        <w:t>Statutárním orgánem spolku je Předseda.</w:t>
-      </w:r>
-    </w:p>
-    <w:p>
-      <w:pPr>
-        <w:pStyle w:val="Bod"/>
-      </w:pPr>
-      <w:r>
-        <w:t xml:space="preserve">{%p </w:t>
-      </w:r>
-      <w:proofErr w:type="spellStart"/>
-      <w:r>
-        <w:t>if</w:t>
-      </w:r>
-      <w:proofErr w:type="spellEnd"/>
-      <w:r>
-        <w:t xml:space="preserve"> </w:t>
-      </w:r>
-      <w:proofErr w:type="spellStart"/>
-      <w:r>
-        <w:t>Spolek.statutar.obdobi</w:t>
-      </w:r>
-      <w:proofErr w:type="spellEnd"/>
-      <w:r>
-        <w:t xml:space="preserve"> =</w:t>
-      </w:r>
-      <w:r>
-        <w:t>=</w:t>
-      </w:r>
-      <w:r>
-        <w:t xml:space="preserve"> </w:t>
-      </w:r>
-      <w:r>
-        <w:t>'</w:t>
-      </w:r>
-      <w:proofErr w:type="spellStart"/>
-      <w:r>
-        <w:t>neu</w:t>
-      </w:r>
-      <w:r>
-        <w:t>r</w:t>
-      </w:r>
-      <w:r>
-        <w:t>cito</w:t>
-      </w:r>
-      <w:proofErr w:type="spellEnd"/>
-      <w:r>
-        <w:t>'</w:t>
-      </w:r>
-      <w:r>
-        <w:t xml:space="preserve"> %}</w:t>
-      </w:r>
-    </w:p>
-    <w:p>
-      <w:pPr>
-        <w:pStyle w:val="Bod"/>
-        <w:numPr>
-          <w:ilvl w:val="1"/>
-          <w:numId w:val="12"/>
-        </w:numPr>
-      </w:pPr>
-      <w:r>
-        <w:t>Předseda je volen na dobu neurčitou</w:t>
-      </w:r>
-      <w:r>
-        <w:t>.</w:t>
-      </w:r>
-      <w:r>
-        <w:t xml:space="preserve"> </w:t>
-      </w:r>
-      <w:r>
-        <w:t xml:space="preserve">Případně </w:t>
-      </w:r>
-      <w:r>
-        <w:t>dokud není členskou schůzí odvolán, nebo pozbude členství ve spolku.</w:t>
-      </w:r>
-    </w:p>
-    <w:p>
-      <w:pPr>
-        <w:pStyle w:val="Bod"/>
-      </w:pPr>
-      <w:r>
-        <w:t xml:space="preserve">{%p </w:t>
-      </w:r>
-      <w:proofErr w:type="spellStart"/>
-      <w:r>
-        <w:t>else</w:t>
-      </w:r>
-      <w:proofErr w:type="spellEnd"/>
-      <w:r>
-        <w:t xml:space="preserve"> %}</w:t>
-      </w:r>
-    </w:p>
-    <w:p>
-      <w:pPr>
-        <w:pStyle w:val="Bod"/>
-        <w:numPr>
-          <w:ilvl w:val="1"/>
-          <w:numId w:val="12"/>
-        </w:numPr>
-      </w:pPr>
-      <w:r>
-        <w:t>Předseda je volen na dobu</w:t>
-      </w:r>
-      <w:r>
-        <w:t xml:space="preserve"> </w:t>
-      </w:r>
-      <w:r>
-        <w:t xml:space="preserve">jednoho roku. </w:t>
-      </w:r>
-      <w:r>
-        <w:t>Případně</w:t>
-      </w:r>
-      <w:r>
-        <w:t xml:space="preserve"> dokud není členskou schůzi odvolán, nebo pozbude členství ve spolku.</w:t>
-      </w:r>
-    </w:p>
-    <w:p>
-      <w:pPr>
-        <w:pStyle w:val="Bod"/>
-        <w:numPr>
-          <w:ilvl w:val="1"/>
-          <w:numId w:val="12"/>
-        </w:numPr>
-      </w:pPr>
-      <w:r>
-        <w:t xml:space="preserve">{%p </w:t>
-      </w:r>
-      <w:proofErr w:type="spellStart"/>
-      <w:r>
-        <w:t>endif</w:t>
-      </w:r>
-      <w:proofErr w:type="spellEnd"/>
-      <w:r>
-        <w:t xml:space="preserve"> %}</w:t>
-      </w:r>
-    </w:p>
-    <w:p>
-      <w:pPr>
-        <w:pStyle w:val="Bod"/>
-        <w:rPr>
-          <w:szCs w:val="24"/>
-        </w:rPr>
-      </w:pPr>
-      <w:r>
-        <w:t>Předseda jedná za spolek samostatně.</w:t>
-      </w:r>
-    </w:p>
-    <w:p>
-      <w:pPr>
-        <w:pStyle w:val="Bod"/>
-      </w:pPr>
-      <w:r>
-        <w:t xml:space="preserve">{%p </w:t>
-      </w:r>
-      <w:proofErr w:type="spellStart"/>
-      <w:r>
-        <w:t>else</w:t>
-      </w:r>
-      <w:proofErr w:type="spellEnd"/>
-      <w:r>
-        <w:t xml:space="preserve"> %}</w:t>
-      </w:r>
-    </w:p>
-    <w:p>
-      <w:pPr>
-        <w:pStyle w:val="Bod"/>
-        <w:rPr>
-          <w:szCs w:val="24"/>
-        </w:rPr>
-      </w:pPr>
-      <w:r>
-        <w:rPr>
-          <w:szCs w:val="24"/>
-        </w:rPr>
-        <w:t xml:space="preserve">Statutárním orgánem spolku je Výbor. </w:t>
-      </w:r>
-    </w:p>
-    <w:p>
-      <w:pPr>
-        <w:pStyle w:val="Bod"/>
-        <w:rPr>
-          <w:szCs w:val="24"/>
-        </w:rPr>
-      </w:pPr>
-      <w:r>
-        <w:rPr>
-          <w:szCs w:val="24"/>
-        </w:rPr>
-        <w:t xml:space="preserve">Počet členů výboru: </w:t>
-      </w:r>
-      <w:r>
-        <w:t xml:space="preserve">{{ </w:t>
-      </w:r>
-      <w:proofErr w:type="spellStart"/>
-      <w:r>
-        <w:t>Spolek.statutar.clen.target_number</w:t>
-      </w:r>
-      <w:proofErr w:type="spellEnd"/>
-      <w:r>
-        <w:t xml:space="preserve"> }}</w:t>
-      </w:r>
-    </w:p>
-    <w:p>
-      <w:pPr>
-        <w:pStyle w:val="Bod"/>
-      </w:pPr>
-      <w:r>
-        <w:t xml:space="preserve">{%p </w:t>
-      </w:r>
-      <w:proofErr w:type="spellStart"/>
-      <w:r>
-        <w:t>if</w:t>
-      </w:r>
-      <w:proofErr w:type="spellEnd"/>
-      <w:r>
-        <w:t xml:space="preserve"> </w:t>
-      </w:r>
-      <w:proofErr w:type="spellStart"/>
-      <w:r>
-        <w:t>Spolek.statutar.obdobi</w:t>
-      </w:r>
-      <w:proofErr w:type="spellEnd"/>
-      <w:r>
-        <w:t xml:space="preserve"> == </w:t>
-      </w:r>
-      <w:r>
-        <w:t>'</w:t>
-      </w:r>
-      <w:proofErr w:type="spellStart"/>
-      <w:r>
-        <w:t>neu</w:t>
-      </w:r>
-      <w:r>
-        <w:t>r</w:t>
-      </w:r>
-      <w:r>
-        <w:t>cito</w:t>
-      </w:r>
-      <w:proofErr w:type="spellEnd"/>
-      <w:r>
-        <w:t>'</w:t>
-      </w:r>
-      <w:r>
-        <w:t xml:space="preserve"> %}</w:t>
-      </w:r>
-    </w:p>
-    <w:p>
-      <w:pPr>
-        <w:pStyle w:val="Bod"/>
-        <w:numPr>
-          <w:ilvl w:val="1"/>
-          <w:numId w:val="12"/>
-        </w:numPr>
-      </w:pPr>
-      <w:r>
-        <w:t xml:space="preserve">Členové Výboru jsou voleni na dobu neurčitou. Případně dokud nejsou členskou schůzí odvoláni, nebo </w:t>
-      </w:r>
-      <w:proofErr w:type="spellStart"/>
-      <w:r>
-        <w:t>pozbudou</w:t>
-      </w:r>
-      <w:proofErr w:type="spellEnd"/>
-      <w:r>
-        <w:t xml:space="preserve"> členství ve spolku.</w:t>
-      </w:r>
-    </w:p>
-    <w:p>
-      <w:pPr>
-        <w:pStyle w:val="Bod"/>
-      </w:pPr>
-      <w:r>
-        <w:t xml:space="preserve">{%p </w:t>
-      </w:r>
-      <w:proofErr w:type="spellStart"/>
-      <w:r>
-        <w:t>else</w:t>
-      </w:r>
-      <w:proofErr w:type="spellEnd"/>
-      <w:r>
-        <w:t xml:space="preserve"> %}</w:t>
-      </w:r>
-    </w:p>
-    <w:p>
-      <w:pPr>
-        <w:pStyle w:val="Bod"/>
-        <w:numPr>
-          <w:ilvl w:val="1"/>
-          <w:numId w:val="12"/>
-        </w:numPr>
-      </w:pPr>
-      <w:r>
-        <w:t xml:space="preserve">Členové Výboru jsou voleni na dobu </w:t>
-      </w:r>
-      <w:r>
-        <w:t xml:space="preserve">jednoho roku. </w:t>
-      </w:r>
-      <w:r>
-        <w:t xml:space="preserve">Případně dokud nejsou členskou schůzi odvoláni, nebo </w:t>
-      </w:r>
-      <w:proofErr w:type="spellStart"/>
-      <w:r>
-        <w:t>pozbudou</w:t>
-      </w:r>
-      <w:proofErr w:type="spellEnd"/>
-      <w:r>
-        <w:t xml:space="preserve"> členství ve spolku.</w:t>
-      </w:r>
-    </w:p>
-    <w:p>
-      <w:pPr>
-        <w:pStyle w:val="Bod"/>
-        <w:rPr>
-          <w:szCs w:val="24"/>
-        </w:rPr>
-      </w:pPr>
-      <w:r>
-        <w:t xml:space="preserve">{%p </w:t>
-      </w:r>
-      <w:proofErr w:type="spellStart"/>
-      <w:r>
-        <w:t>endif</w:t>
-      </w:r>
-      <w:proofErr w:type="spellEnd"/>
-      <w:r>
-        <w:t xml:space="preserve"> %}</w:t>
-      </w:r>
-    </w:p>
-    <w:p>
-      <w:pPr>
-        <w:pStyle w:val="Bod"/>
-      </w:pPr>
-      <w:r>
-        <w:t xml:space="preserve">{%p </w:t>
-      </w:r>
-      <w:proofErr w:type="spellStart"/>
-      <w:r>
-        <w:t>if</w:t>
-      </w:r>
-      <w:proofErr w:type="spellEnd"/>
-      <w:r>
-        <w:t xml:space="preserve"> </w:t>
-      </w:r>
-      <w:proofErr w:type="spellStart"/>
-      <w:r>
-        <w:t>Spolek.statutar.zpusobJednani</w:t>
-      </w:r>
-      <w:proofErr w:type="spellEnd"/>
-      <w:r>
-        <w:t xml:space="preserve"> == </w:t>
-      </w:r>
-      <w:r>
-        <w:t>'</w:t>
-      </w:r>
-      <w:proofErr w:type="spellStart"/>
-      <w:r>
-        <w:t>samostatne</w:t>
-      </w:r>
-      <w:proofErr w:type="spellEnd"/>
-      <w:r>
-        <w:t>'</w:t>
-      </w:r>
-      <w:r>
-        <w:t xml:space="preserve"> </w:t>
-      </w:r>
-      <w:r>
-        <w:t>%}</w:t>
-      </w:r>
-    </w:p>
-    <w:p>
-      <w:pPr>
-        <w:pStyle w:val="Bod"/>
-        <w:rPr>
-          <w:szCs w:val="24"/>
-        </w:rPr>
-      </w:pPr>
-      <w:r>
-        <w:rPr>
-          <w:szCs w:val="24"/>
-        </w:rPr>
-        <w:t>Každý člen výboru jedná za spolek samostatně.</w:t>
-      </w:r>
-    </w:p>
-    <w:p>
-      <w:pPr>
-        <w:pStyle w:val="Bod"/>
-        <w:rPr>
-          <w:szCs w:val="24"/>
-        </w:rPr>
-      </w:pPr>
-      <w:r>
-        <w:t xml:space="preserve">{%p </w:t>
-      </w:r>
-      <w:proofErr w:type="spellStart"/>
-      <w:r>
-        <w:t>elif</w:t>
-      </w:r>
-      <w:proofErr w:type="spellEnd"/>
-      <w:r>
-        <w:t xml:space="preserve"> </w:t>
-      </w:r>
-      <w:proofErr w:type="spellStart"/>
-      <w:r>
-        <w:t>Spolek.statutar.zpusobJednani</w:t>
-      </w:r>
-      <w:proofErr w:type="spellEnd"/>
-      <w:r>
-        <w:t xml:space="preserve"> == </w:t>
-      </w:r>
-      <w:r>
-        <w:t>'</w:t>
-      </w:r>
-      <w:proofErr w:type="spellStart"/>
-      <w:r>
-        <w:t>spolecne</w:t>
-      </w:r>
-      <w:proofErr w:type="spellEnd"/>
-      <w:r>
-        <w:t>'</w:t>
-      </w:r>
-      <w:r>
-        <w:t xml:space="preserve"> %}</w:t>
-      </w:r>
-    </w:p>
-    <w:p>
-      <w:pPr>
-        <w:pStyle w:val="Bod"/>
-        <w:rPr>
-          <w:szCs w:val="24"/>
-        </w:rPr>
-      </w:pPr>
-      <w:r>
-        <w:t>Členové výboru jednají společně.</w:t>
-      </w:r>
-    </w:p>
-    <w:p>
-      <w:pPr>
-        <w:pStyle w:val="Bod"/>
-        <w:rPr>
-          <w:szCs w:val="24"/>
-        </w:rPr>
-      </w:pPr>
-      <w:r>
-        <w:t xml:space="preserve">{%p </w:t>
-      </w:r>
-      <w:proofErr w:type="spellStart"/>
-      <w:r>
-        <w:t>elif</w:t>
-      </w:r>
-      <w:proofErr w:type="spellEnd"/>
-      <w:r>
-        <w:t xml:space="preserve"> </w:t>
-      </w:r>
-      <w:proofErr w:type="spellStart"/>
-      <w:r>
-        <w:t>Spolek.statutar.zpusobJednani</w:t>
-      </w:r>
-      <w:proofErr w:type="spellEnd"/>
-      <w:r>
-        <w:t xml:space="preserve"> == </w:t>
-      </w:r>
-      <w:r>
-        <w:t>'</w:t>
-      </w:r>
-      <w:r>
-        <w:t>dva</w:t>
-      </w:r>
-      <w:r>
-        <w:t>'</w:t>
-      </w:r>
-      <w:r>
-        <w:t xml:space="preserve"> %}</w:t>
-      </w:r>
-    </w:p>
-    <w:p>
-      <w:pPr>
         <w:pStyle w:val="Bod"/>
         <w:rPr>
           <w:szCs w:val="24"/>
@@ -1177,61 +839,29 @@
         </w:rPr>
       </w:pPr>
       <w:r>
-        <w:t xml:space="preserve">{%p </w:t>
-      </w:r>
-      <w:proofErr w:type="spellStart"/>
-      <w:r>
-        <w:t>endif</w:t>
-      </w:r>
-      <w:proofErr w:type="spellEnd"/>
-      <w:r>
-        <w:t xml:space="preserve"> %}</w:t>
-      </w:r>
-    </w:p>
-    <w:p>
-      <w:pPr>
-        <w:pStyle w:val="Bod"/>
-        <w:rPr>
-          <w:szCs w:val="24"/>
-        </w:rPr>
-      </w:pPr>
-      <w:r>
-        <w:t xml:space="preserve">{%p </w:t>
-      </w:r>
-      <w:proofErr w:type="spellStart"/>
-      <w:r>
-        <w:t>endif</w:t>
-      </w:r>
-      <w:proofErr w:type="spellEnd"/>
-      <w:r>
-        <w:t xml:space="preserve"> %}</w:t>
-      </w:r>
-    </w:p>
-    <w:p>
-      <w:pPr>
-        <w:pStyle w:val="Bod"/>
-        <w:rPr>
-          <w:szCs w:val="24"/>
-        </w:rPr>
-      </w:pPr>
-      <w:r>
-        <w:t xml:space="preserve">{%p </w:t>
-      </w:r>
-      <w:proofErr w:type="spellStart"/>
-      <w:r>
-        <w:t>if</w:t>
-      </w:r>
-      <w:proofErr w:type="spellEnd"/>
-      <w:r>
-        <w:t xml:space="preserve"> </w:t>
-      </w:r>
-      <w:proofErr w:type="spellStart"/>
-      <w:r>
-        <w:t>Spolek.rada.exist</w:t>
-      </w:r>
-      <w:proofErr w:type="spellEnd"/>
-      <w:r>
-        <w:t xml:space="preserve"> %}</w:t>
+        <w:t>{%p endif %}</w:t>
+      </w:r>
+    </w:p>
+    <w:p>
+      <w:pPr>
+        <w:pStyle w:val="Bod"/>
+        <w:rPr>
+          <w:szCs w:val="24"/>
+        </w:rPr>
+      </w:pPr>
+      <w:r>
+        <w:t>{%p endif %}</w:t>
+      </w:r>
+    </w:p>
+    <w:p>
+      <w:pPr>
+        <w:pStyle w:val="Bod"/>
+        <w:rPr>
+          <w:szCs w:val="24"/>
+        </w:rPr>
+      </w:pPr>
+      <w:r>
+        <w:t>{%p if Spolek.rada.exist %}</w:t>
       </w:r>
     </w:p>
     <w:p>
@@ -1276,35 +906,20 @@
         <w:pStyle w:val="Bod"/>
       </w:pPr>
       <w:r>
-        <w:t xml:space="preserve">{%p </w:t>
-      </w:r>
-      <w:proofErr w:type="spellStart"/>
-      <w:r>
-        <w:t>if</w:t>
-      </w:r>
-      <w:proofErr w:type="spellEnd"/>
-      <w:r>
-        <w:t xml:space="preserve"> </w:t>
-      </w:r>
-      <w:proofErr w:type="spellStart"/>
-      <w:r>
-        <w:t>Spolek.rada</w:t>
+        <w:t>{%p if Spolek.rada</w:t>
       </w:r>
       <w:r>
         <w:t>.obdobi</w:t>
       </w:r>
-      <w:proofErr w:type="spellEnd"/>
       <w:r>
         <w:t xml:space="preserve"> == </w:t>
       </w:r>
       <w:r>
         <w:t>'</w:t>
       </w:r>
-      <w:proofErr w:type="spellStart"/>
       <w:r>
         <w:t>neurcito</w:t>
       </w:r>
-      <w:proofErr w:type="spellEnd"/>
       <w:r>
         <w:t>'</w:t>
       </w:r>
@@ -1329,19 +944,113 @@
         <w:pStyle w:val="Bod"/>
       </w:pPr>
       <w:r>
-        <w:t xml:space="preserve">{%p </w:t>
-      </w:r>
-      <w:proofErr w:type="spellStart"/>
-      <w:r>
-        <w:t>else</w:t>
-      </w:r>
-      <w:proofErr w:type="spellEnd"/>
+        <w:t>{%p else %}</w:t>
+      </w:r>
+    </w:p>
+    <w:p>
+      <w:pPr>
+        <w:pStyle w:val="Bod"/>
+        <w:numPr>
+          <w:ilvl w:val="1"/>
+          <w:numId w:val="12"/>
+        </w:numPr>
+      </w:pPr>
+      <w:r>
+        <w:t>Členové Rady jsou jmenováni statutárním orgánem na dobu jednoho roku. Případně dokud nejsou členskou schůzi odvoláni.</w:t>
+      </w:r>
+    </w:p>
+    <w:p>
+      <w:pPr>
+        <w:pStyle w:val="Bod"/>
+        <w:numPr>
+          <w:ilvl w:val="1"/>
+          <w:numId w:val="12"/>
+        </w:numPr>
+      </w:pPr>
+      <w:r>
+        <w:t>{%p endif %}</w:t>
+      </w:r>
+    </w:p>
+    <w:p>
+      <w:pPr>
+        <w:pStyle w:val="Bod"/>
+        <w:numPr>
+          <w:ilvl w:val="1"/>
+          <w:numId w:val="12"/>
+        </w:numPr>
+        <w:rPr>
+          <w:szCs w:val="24"/>
+        </w:rPr>
+      </w:pPr>
+      <w:r>
+        <w:t xml:space="preserve">Člen statutárního orgánu nemůže být zároveň členem kontrolní komise. </w:t>
+      </w:r>
+    </w:p>
+    <w:p>
+      <w:pPr>
+        <w:pStyle w:val="Bod"/>
+        <w:rPr>
+          <w:szCs w:val="24"/>
+        </w:rPr>
+      </w:pPr>
+      <w:r>
+        <w:t>{%p endif %}</w:t>
+      </w:r>
+    </w:p>
+    <w:p>
+      <w:pPr>
+        <w:pStyle w:val="Bod"/>
+        <w:rPr>
+          <w:szCs w:val="24"/>
+        </w:rPr>
+      </w:pPr>
+      <w:r>
+        <w:t xml:space="preserve">{% if Spolek.statutar.druh == </w:t>
+      </w:r>
+      <w:r>
+        <w:t>'</w:t>
+      </w:r>
+      <w:r>
+        <w:t>predseda</w:t>
+      </w:r>
+      <w:r>
+        <w:t>'</w:t>
+      </w:r>
+      <w:r>
+        <w:t xml:space="preserve"> %}Členem rady je též Předseda.{% else %}Členem rady jsou též členové Výboru.{% endif %}</w:t>
+      </w:r>
+    </w:p>
+    <w:p>
+      <w:pPr>
+        <w:pStyle w:val="Bod"/>
+        <w:rPr>
+          <w:szCs w:val="24"/>
+        </w:rPr>
+      </w:pPr>
+      <w:r>
+        <w:t>{%p if Spolek.kontrolniKomise</w:t>
+      </w:r>
+      <w:r>
+        <w:t>.exist</w:t>
+      </w:r>
       <w:r>
         <w:t xml:space="preserve"> %}</w:t>
       </w:r>
     </w:p>
     <w:p>
       <w:pPr>
+        <w:pStyle w:val="Nadpis1"/>
+        <w:numPr>
+          <w:ilvl w:val="0"/>
+          <w:numId w:val="12"/>
+        </w:numPr>
+      </w:pPr>
+      <w:r>
+        <w:t>Kontrolní komise</w:t>
+      </w:r>
+    </w:p>
+    <w:p>
+      <w:pPr>
         <w:pStyle w:val="Bod"/>
         <w:numPr>
           <w:ilvl w:val="1"/>
@@ -1349,7 +1058,30 @@
         </w:numPr>
       </w:pPr>
       <w:r>
-        <w:t>Členové Rady jsou jmenováni statutárním orgánem na dobu jednoho roku. Případně dokud nejsou členskou schůzi odvoláni.</w:t>
+        <w:t xml:space="preserve">Kontrolní komise spolku má alespoň tři </w:t>
+      </w:r>
+      <w:r>
+        <w:t>členy.</w:t>
+      </w:r>
+    </w:p>
+    <w:p>
+      <w:pPr>
+        <w:pStyle w:val="Bod"/>
+      </w:pPr>
+      <w:r>
+        <w:t xml:space="preserve">{%p if Spolek.kontrolniKomise == </w:t>
+      </w:r>
+      <w:r>
+        <w:t>'</w:t>
+      </w:r>
+      <w:r>
+        <w:t>neurcito</w:t>
+      </w:r>
+      <w:r>
+        <w:t>'</w:t>
+      </w:r>
+      <w:r>
+        <w:t xml:space="preserve"> %}</w:t>
       </w:r>
     </w:p>
     <w:p>
@@ -1361,13 +1093,139 @@
         </w:numPr>
       </w:pPr>
       <w:r>
-        <w:t xml:space="preserve">{%p </w:t>
-      </w:r>
-      <w:proofErr w:type="spellStart"/>
-      <w:r>
-        <w:t>endif</w:t>
-      </w:r>
-      <w:proofErr w:type="spellEnd"/>
+        <w:t>Členové Kontrolní komise jsou voleni</w:t>
+      </w:r>
+      <w:r>
+        <w:t xml:space="preserve"> členskou schůzi</w:t>
+      </w:r>
+      <w:r>
+        <w:t xml:space="preserve"> na dobu neurčitou. Případně dokud nejsou členskou schůzí odvoláni.</w:t>
+      </w:r>
+    </w:p>
+    <w:p>
+      <w:pPr>
+        <w:pStyle w:val="Bod"/>
+      </w:pPr>
+      <w:r>
+        <w:t>{%p else %}</w:t>
+      </w:r>
+    </w:p>
+    <w:p>
+      <w:pPr>
+        <w:pStyle w:val="Bod"/>
+        <w:numPr>
+          <w:ilvl w:val="1"/>
+          <w:numId w:val="12"/>
+        </w:numPr>
+      </w:pPr>
+      <w:r>
+        <w:t xml:space="preserve">Členové </w:t>
+      </w:r>
+      <w:r>
+        <w:t>Kontrolní komise</w:t>
+      </w:r>
+      <w:r>
+        <w:t xml:space="preserve"> jsou voleni </w:t>
+      </w:r>
+      <w:r>
+        <w:t xml:space="preserve">členskou schůzí </w:t>
+      </w:r>
+      <w:r>
+        <w:t>na dobu jednoho roku. Případně dokud nejsou členskou schůzi odvoláni</w:t>
+      </w:r>
+      <w:r>
+        <w:t>.</w:t>
+      </w:r>
+    </w:p>
+    <w:p>
+      <w:pPr>
+        <w:pStyle w:val="Bod"/>
+        <w:numPr>
+          <w:ilvl w:val="1"/>
+          <w:numId w:val="12"/>
+        </w:numPr>
+      </w:pPr>
+      <w:r>
+        <w:t>{%p endif %}</w:t>
+      </w:r>
+    </w:p>
+    <w:p>
+      <w:pPr>
+        <w:pStyle w:val="Bod"/>
+        <w:numPr>
+          <w:ilvl w:val="1"/>
+          <w:numId w:val="12"/>
+        </w:numPr>
+        <w:rPr>
+          <w:szCs w:val="24"/>
+        </w:rPr>
+      </w:pPr>
+      <w:r>
+        <w:t xml:space="preserve">Člen statutárního orgánu nemůže být zároveň členem kontrolní komise. </w:t>
+      </w:r>
+    </w:p>
+    <w:p>
+      <w:pPr>
+        <w:pStyle w:val="Bod"/>
+        <w:rPr>
+          <w:szCs w:val="24"/>
+        </w:rPr>
+      </w:pPr>
+      <w:r>
+        <w:t>{%p endif %}</w:t>
+      </w:r>
+    </w:p>
+    <w:p>
+      <w:pPr>
+        <w:pStyle w:val="Bod"/>
+        <w:rPr>
+          <w:szCs w:val="24"/>
+        </w:rPr>
+      </w:pPr>
+      <w:r>
+        <w:t>{%p if Spolek.rozhodciKomise.exist %}</w:t>
+      </w:r>
+    </w:p>
+    <w:p>
+      <w:pPr>
+        <w:pStyle w:val="Nadpis1"/>
+        <w:numPr>
+          <w:ilvl w:val="0"/>
+          <w:numId w:val="12"/>
+        </w:numPr>
+      </w:pPr>
+      <w:r>
+        <w:t>Rozhodčí komise</w:t>
+      </w:r>
+    </w:p>
+    <w:p>
+      <w:pPr>
+        <w:pStyle w:val="Bod"/>
+        <w:numPr>
+          <w:ilvl w:val="1"/>
+          <w:numId w:val="12"/>
+        </w:numPr>
+      </w:pPr>
+      <w:r>
+        <w:t>Rozhodci komise spolku má alespoň tři členy.</w:t>
+      </w:r>
+    </w:p>
+    <w:p>
+      <w:pPr>
+        <w:pStyle w:val="Bod"/>
+      </w:pPr>
+      <w:r>
+        <w:t xml:space="preserve">{%p if Spolek.rozhodciKomise == </w:t>
+      </w:r>
+      <w:r>
+        <w:t>'</w:t>
+      </w:r>
+      <w:r>
+        <w:t>neurcito</w:t>
+      </w:r>
+      <w:r>
+        <w:t>'</w:t>
+      </w:r>
       <w:r>
         <w:t xml:space="preserve"> %}</w:t>
       </w:r>
@@ -1379,396 +1237,6 @@
           <w:ilvl w:val="1"/>
           <w:numId w:val="12"/>
         </w:numPr>
-        <w:rPr>
-          <w:szCs w:val="24"/>
-        </w:rPr>
-      </w:pPr>
-      <w:r>
-        <w:t xml:space="preserve">Člen statutárního orgánu nemůže být zároveň členem kontrolní komise. </w:t>
-      </w:r>
-    </w:p>
-    <w:p>
-      <w:pPr>
-        <w:pStyle w:val="Bod"/>
-        <w:rPr>
-          <w:szCs w:val="24"/>
-        </w:rPr>
-      </w:pPr>
-      <w:r>
-        <w:t xml:space="preserve">{%p </w:t>
-      </w:r>
-      <w:proofErr w:type="spellStart"/>
-      <w:r>
-        <w:t>endif</w:t>
-      </w:r>
-      <w:proofErr w:type="spellEnd"/>
-      <w:r>
-        <w:t xml:space="preserve"> %}</w:t>
-      </w:r>
-    </w:p>
-    <w:p>
-      <w:pPr>
-        <w:pStyle w:val="Bod"/>
-        <w:rPr>
-          <w:szCs w:val="24"/>
-        </w:rPr>
-      </w:pPr>
-      <w:r>
-        <w:t xml:space="preserve">{% </w:t>
-      </w:r>
-      <w:proofErr w:type="spellStart"/>
-      <w:r>
-        <w:t>if</w:t>
-      </w:r>
-      <w:proofErr w:type="spellEnd"/>
-      <w:r>
-        <w:t xml:space="preserve"> </w:t>
-      </w:r>
-      <w:proofErr w:type="spellStart"/>
-      <w:r>
-        <w:t>Spolek.statutar.druh</w:t>
-      </w:r>
-      <w:proofErr w:type="spellEnd"/>
-      <w:r>
-        <w:t xml:space="preserve"> == </w:t>
-      </w:r>
-      <w:r>
-        <w:t>'</w:t>
-      </w:r>
-      <w:proofErr w:type="spellStart"/>
-      <w:r>
-        <w:t>predseda</w:t>
-      </w:r>
-      <w:proofErr w:type="spellEnd"/>
-      <w:r>
-        <w:t>'</w:t>
-      </w:r>
-      <w:r>
-        <w:t xml:space="preserve"> %}Členem rady je též Předseda.{% </w:t>
-      </w:r>
-      <w:proofErr w:type="spellStart"/>
-      <w:r>
-        <w:t>else</w:t>
-      </w:r>
-      <w:proofErr w:type="spellEnd"/>
-      <w:r>
-        <w:t xml:space="preserve"> %}Členem rady jsou též členové Výboru.{% </w:t>
-      </w:r>
-      <w:proofErr w:type="spellStart"/>
-      <w:r>
-        <w:t>endif</w:t>
-      </w:r>
-      <w:proofErr w:type="spellEnd"/>
-      <w:r>
-        <w:t xml:space="preserve"> %}</w:t>
-      </w:r>
-    </w:p>
-    <w:p>
-      <w:pPr>
-        <w:pStyle w:val="Bod"/>
-        <w:rPr>
-          <w:szCs w:val="24"/>
-        </w:rPr>
-      </w:pPr>
-      <w:r>
-        <w:t xml:space="preserve">{%p </w:t>
-      </w:r>
-      <w:proofErr w:type="spellStart"/>
-      <w:r>
-        <w:t>if</w:t>
-      </w:r>
-      <w:proofErr w:type="spellEnd"/>
-      <w:r>
-        <w:t xml:space="preserve"> </w:t>
-      </w:r>
-      <w:proofErr w:type="spellStart"/>
-      <w:r>
-        <w:t>Spolek.kontrolniKomise</w:t>
-      </w:r>
-      <w:r>
-        <w:t>.exist</w:t>
-      </w:r>
-      <w:proofErr w:type="spellEnd"/>
-      <w:r>
-        <w:t xml:space="preserve"> %}</w:t>
-      </w:r>
-    </w:p>
-    <w:p>
-      <w:pPr>
-        <w:pStyle w:val="Nadpis1"/>
-        <w:numPr>
-          <w:ilvl w:val="0"/>
-          <w:numId w:val="12"/>
-        </w:numPr>
-      </w:pPr>
-      <w:r>
-        <w:t>Kontrolní komise</w:t>
-      </w:r>
-    </w:p>
-    <w:p>
-      <w:pPr>
-        <w:pStyle w:val="Bod"/>
-        <w:numPr>
-          <w:ilvl w:val="1"/>
-          <w:numId w:val="12"/>
-        </w:numPr>
-      </w:pPr>
-      <w:r>
-        <w:t xml:space="preserve">Kontrolní komise spolku má alespoň tři </w:t>
-      </w:r>
-      <w:r>
-        <w:t>členy.</w:t>
-      </w:r>
-    </w:p>
-    <w:p>
-      <w:pPr>
-        <w:pStyle w:val="Bod"/>
-      </w:pPr>
-      <w:r>
-        <w:t xml:space="preserve">{%p </w:t>
-      </w:r>
-      <w:proofErr w:type="spellStart"/>
-      <w:r>
-        <w:t>if</w:t>
-      </w:r>
-      <w:proofErr w:type="spellEnd"/>
-      <w:r>
-        <w:t xml:space="preserve"> </w:t>
-      </w:r>
-      <w:proofErr w:type="spellStart"/>
-      <w:r>
-        <w:t>Spolek.kontrolniKomise</w:t>
-      </w:r>
-      <w:proofErr w:type="spellEnd"/>
-      <w:r>
-        <w:t xml:space="preserve"> == </w:t>
-      </w:r>
-      <w:r>
-        <w:t>'</w:t>
-      </w:r>
-      <w:proofErr w:type="spellStart"/>
-      <w:r>
-        <w:t>neurcito</w:t>
-      </w:r>
-      <w:proofErr w:type="spellEnd"/>
-      <w:r>
-        <w:t>'</w:t>
-      </w:r>
-      <w:r>
-        <w:t xml:space="preserve"> %}</w:t>
-      </w:r>
-    </w:p>
-    <w:p>
-      <w:pPr>
-        <w:pStyle w:val="Bod"/>
-        <w:numPr>
-          <w:ilvl w:val="1"/>
-          <w:numId w:val="12"/>
-        </w:numPr>
-      </w:pPr>
-      <w:r>
-        <w:t>Členové Kontrolní komise jsou voleni</w:t>
-      </w:r>
-      <w:r>
-        <w:t xml:space="preserve"> členskou schůzi</w:t>
-      </w:r>
-      <w:r>
-        <w:t xml:space="preserve"> na dobu neurčitou. Případně dokud nejsou členskou schůzí odvoláni.</w:t>
-      </w:r>
-    </w:p>
-    <w:p>
-      <w:pPr>
-        <w:pStyle w:val="Bod"/>
-      </w:pPr>
-      <w:r>
-        <w:t xml:space="preserve">{%p </w:t>
-      </w:r>
-      <w:proofErr w:type="spellStart"/>
-      <w:r>
-        <w:t>else</w:t>
-      </w:r>
-      <w:proofErr w:type="spellEnd"/>
-      <w:r>
-        <w:t xml:space="preserve"> %}</w:t>
-      </w:r>
-    </w:p>
-    <w:p>
-      <w:pPr>
-        <w:pStyle w:val="Bod"/>
-        <w:numPr>
-          <w:ilvl w:val="1"/>
-          <w:numId w:val="12"/>
-        </w:numPr>
-      </w:pPr>
-      <w:r>
-        <w:t xml:space="preserve">Členové </w:t>
-      </w:r>
-      <w:r>
-        <w:t>Kontrolní komise</w:t>
-      </w:r>
-      <w:r>
-        <w:t xml:space="preserve"> jsou voleni </w:t>
-      </w:r>
-      <w:r>
-        <w:t xml:space="preserve">členskou schůzí </w:t>
-      </w:r>
-      <w:r>
-        <w:t>na dobu jednoho roku. Případně dokud nejsou členskou schůzi odvoláni</w:t>
-      </w:r>
-      <w:r>
-        <w:t>.</w:t>
-      </w:r>
-    </w:p>
-    <w:p>
-      <w:pPr>
-        <w:pStyle w:val="Bod"/>
-        <w:numPr>
-          <w:ilvl w:val="1"/>
-          <w:numId w:val="12"/>
-        </w:numPr>
-      </w:pPr>
-      <w:r>
-        <w:t xml:space="preserve">{%p </w:t>
-      </w:r>
-      <w:proofErr w:type="spellStart"/>
-      <w:r>
-        <w:t>endif</w:t>
-      </w:r>
-      <w:proofErr w:type="spellEnd"/>
-      <w:r>
-        <w:t xml:space="preserve"> %}</w:t>
-      </w:r>
-    </w:p>
-    <w:p>
-      <w:pPr>
-        <w:pStyle w:val="Bod"/>
-        <w:numPr>
-          <w:ilvl w:val="1"/>
-          <w:numId w:val="12"/>
-        </w:numPr>
-        <w:rPr>
-          <w:szCs w:val="24"/>
-        </w:rPr>
-      </w:pPr>
-      <w:r>
-        <w:t xml:space="preserve">Člen statutárního orgánu nemůže být zároveň členem kontrolní komise. </w:t>
-      </w:r>
-    </w:p>
-    <w:p>
-      <w:pPr>
-        <w:pStyle w:val="Bod"/>
-        <w:rPr>
-          <w:szCs w:val="24"/>
-        </w:rPr>
-      </w:pPr>
-      <w:r>
-        <w:t xml:space="preserve">{%p </w:t>
-      </w:r>
-      <w:proofErr w:type="spellStart"/>
-      <w:r>
-        <w:t>endif</w:t>
-      </w:r>
-      <w:proofErr w:type="spellEnd"/>
-      <w:r>
-        <w:t xml:space="preserve"> %}</w:t>
-      </w:r>
-    </w:p>
-    <w:p>
-      <w:pPr>
-        <w:pStyle w:val="Bod"/>
-        <w:rPr>
-          <w:szCs w:val="24"/>
-        </w:rPr>
-      </w:pPr>
-      <w:r>
-        <w:t xml:space="preserve">{%p </w:t>
-      </w:r>
-      <w:proofErr w:type="spellStart"/>
-      <w:r>
-        <w:t>if</w:t>
-      </w:r>
-      <w:proofErr w:type="spellEnd"/>
-      <w:r>
-        <w:t xml:space="preserve"> </w:t>
-      </w:r>
-      <w:proofErr w:type="spellStart"/>
-      <w:r>
-        <w:t>Spolek.rozhodciKomise.exist</w:t>
-      </w:r>
-      <w:proofErr w:type="spellEnd"/>
-      <w:r>
-        <w:t xml:space="preserve"> %}</w:t>
-      </w:r>
-    </w:p>
-    <w:p>
-      <w:pPr>
-        <w:pStyle w:val="Nadpis1"/>
-        <w:numPr>
-          <w:ilvl w:val="0"/>
-          <w:numId w:val="12"/>
-        </w:numPr>
-      </w:pPr>
-      <w:r>
-        <w:t>Rozhodčí komise</w:t>
-      </w:r>
-    </w:p>
-    <w:p>
-      <w:pPr>
-        <w:pStyle w:val="Bod"/>
-        <w:numPr>
-          <w:ilvl w:val="1"/>
-          <w:numId w:val="12"/>
-        </w:numPr>
-      </w:pPr>
-      <w:r>
-        <w:t>Rozhodci komise spolku má alespoň tři členy.</w:t>
-      </w:r>
-    </w:p>
-    <w:p>
-      <w:pPr>
-        <w:pStyle w:val="Bod"/>
-      </w:pPr>
-      <w:r>
-        <w:t xml:space="preserve">{%p </w:t>
-      </w:r>
-      <w:proofErr w:type="spellStart"/>
-      <w:r>
-        <w:t>if</w:t>
-      </w:r>
-      <w:proofErr w:type="spellEnd"/>
-      <w:r>
-        <w:t xml:space="preserve"> </w:t>
-      </w:r>
-      <w:proofErr w:type="spellStart"/>
-      <w:r>
-        <w:t>Spolek.rozhodciKomise</w:t>
-      </w:r>
-      <w:proofErr w:type="spellEnd"/>
-      <w:r>
-        <w:t xml:space="preserve"> == </w:t>
-      </w:r>
-      <w:r>
-        <w:t>'</w:t>
-      </w:r>
-      <w:proofErr w:type="spellStart"/>
-      <w:r>
-        <w:t>neurcito</w:t>
-      </w:r>
-      <w:proofErr w:type="spellEnd"/>
-      <w:r>
-        <w:t>'</w:t>
-      </w:r>
-      <w:r>
-        <w:t xml:space="preserve"> %}</w:t>
-      </w:r>
-    </w:p>
-    <w:p>
-      <w:pPr>
-        <w:pStyle w:val="Bod"/>
-        <w:numPr>
-          <w:ilvl w:val="1"/>
-          <w:numId w:val="12"/>
-        </w:numPr>
       </w:pPr>
       <w:r>
         <w:t>Členové Rozhodčí komise jsou voleni členskou schůzí na dobu neurčitou. Případně dokud nejsou členskou schůzí odvoláni.</w:t>
@@ -1779,15 +1247,7 @@
         <w:pStyle w:val="Bod"/>
       </w:pPr>
       <w:r>
-        <w:t xml:space="preserve">{%p </w:t>
-      </w:r>
-      <w:proofErr w:type="spellStart"/>
-      <w:r>
-        <w:t>else</w:t>
-      </w:r>
-      <w:proofErr w:type="spellEnd"/>
-      <w:r>
-        <w:t xml:space="preserve"> %}</w:t>
+        <w:t>{%p else %}</w:t>
       </w:r>
     </w:p>
     <w:p>
@@ -1812,13 +1272,56 @@
         </w:numPr>
       </w:pPr>
       <w:r>
-        <w:t xml:space="preserve">{%p </w:t>
-      </w:r>
-      <w:proofErr w:type="spellStart"/>
-      <w:r>
-        <w:t>endif</w:t>
-      </w:r>
-      <w:proofErr w:type="spellEnd"/>
+        <w:t>{%p endif %}</w:t>
+      </w:r>
+    </w:p>
+    <w:p>
+      <w:pPr>
+        <w:pStyle w:val="Bod"/>
+        <w:numPr>
+          <w:ilvl w:val="1"/>
+          <w:numId w:val="12"/>
+        </w:numPr>
+        <w:rPr>
+          <w:szCs w:val="24"/>
+        </w:rPr>
+      </w:pPr>
+      <w:r>
+        <w:t xml:space="preserve">Člen statutárního orgánu nemůže být zároveň členem rozhodčí komise. </w:t>
+      </w:r>
+    </w:p>
+    <w:p>
+      <w:pPr>
+        <w:pStyle w:val="Bod"/>
+        <w:rPr>
+          <w:szCs w:val="24"/>
+        </w:rPr>
+      </w:pPr>
+      <w:r>
+        <w:t>{%p endif %}</w:t>
+      </w:r>
+    </w:p>
+    <w:p>
+      <w:pPr>
+        <w:pStyle w:val="Nadpis1"/>
+      </w:pPr>
+      <w:r>
+        <w:t>Členství ve spolku</w:t>
+      </w:r>
+    </w:p>
+    <w:p>
+      <w:pPr>
+        <w:pStyle w:val="Bod"/>
+      </w:pPr>
+      <w:r>
+        <w:t>{%p if Spolek.clenstvi.cestne ==</w:t>
+      </w:r>
+      <w:r>
+        <w:t xml:space="preserve"> </w:t>
+      </w:r>
+      <w:r>
+        <w:t>False</w:t>
+      </w:r>
       <w:r>
         <w:t xml:space="preserve"> %}</w:t>
       </w:r>
@@ -1826,6 +1329,229 @@
     <w:p>
       <w:pPr>
         <w:pStyle w:val="Bod"/>
+      </w:pPr>
+      <w:r>
+        <w:t>Členy spolku přijímá členská schůze.</w:t>
+      </w:r>
+    </w:p>
+    <w:p>
+      <w:pPr>
+        <w:pStyle w:val="Bod"/>
+      </w:pPr>
+      <w:r>
+        <w:t>Člen spolku má povinnost dodržovat stanovy, aktivně hájit zájmy spolku, dodržovat vnitřní dohody a nepodnikat žádné kroky, které by byly v rozporu se zájmy spolku.</w:t>
+      </w:r>
+    </w:p>
+    <w:p>
+      <w:pPr>
+        <w:pStyle w:val="Bod"/>
+      </w:pPr>
+      <w:r>
+        <w:t xml:space="preserve">Člen má především právo účastnit se členské schůze, hlasovat a podílet se svým hlasem na rozhodování. </w:t>
+      </w:r>
+    </w:p>
+    <w:p>
+      <w:pPr>
+        <w:pStyle w:val="Bod"/>
+      </w:pPr>
+      <w:r>
+        <w:t>{%p if Spolek.clenstvi.poplatky</w:t>
+      </w:r>
+      <w:r>
+        <w:t xml:space="preserve"> </w:t>
+      </w:r>
+      <w:r>
+        <w:t>%}</w:t>
+      </w:r>
+    </w:p>
+    <w:p>
+      <w:pPr>
+        <w:pStyle w:val="Bod"/>
+      </w:pPr>
+      <w:r>
+        <w:t>Člen spolku je povinen hradit členské příspěvky ve výši určené členskou schůzí.</w:t>
+      </w:r>
+    </w:p>
+    <w:p>
+      <w:pPr>
+        <w:pStyle w:val="Bod"/>
+      </w:pPr>
+      <w:r>
+        <w:t>{%p endif %}</w:t>
+      </w:r>
+    </w:p>
+    <w:p>
+      <w:pPr>
+        <w:pStyle w:val="Bod"/>
+      </w:pPr>
+      <w:r>
+        <w:t>{%p elif Spolek.clenstvi.cestne %}</w:t>
+      </w:r>
+    </w:p>
+    <w:p>
+      <w:pPr>
+        <w:pStyle w:val="Bod"/>
+      </w:pPr>
+      <w:r>
+        <w:t xml:space="preserve">Členství ve spolku je dvojího druhu: řádné a </w:t>
+      </w:r>
+      <w:r>
+        <w:t>čestné</w:t>
+      </w:r>
+      <w:r>
+        <w:t>.</w:t>
+      </w:r>
+    </w:p>
+    <w:p>
+      <w:pPr>
+        <w:pStyle w:val="Bod"/>
+      </w:pPr>
+      <w:r>
+        <w:t>Členy spolku přijímá členská schůze.</w:t>
+      </w:r>
+    </w:p>
+    <w:p>
+      <w:pPr>
+        <w:pStyle w:val="Bod"/>
+      </w:pPr>
+      <w:r>
+        <w:t>Člen spolku má povinnost dodržovat stanovy, aktivně hájit zájmy spolku, dodržovat vnitřní dohody a nepodnikat žádné kroky, které by byly v rozporu se zájmem spolku.</w:t>
+      </w:r>
+    </w:p>
+    <w:p>
+      <w:pPr>
+        <w:pStyle w:val="Bod"/>
+      </w:pPr>
+      <w:r>
+        <w:t xml:space="preserve">Člen spolku má především právo účastnit se členské schůze. Řádný člen se svým hlasem podílí na rozhodování. </w:t>
+      </w:r>
+      <w:r>
+        <w:t>Čestný</w:t>
+      </w:r>
+      <w:r>
+        <w:t xml:space="preserve"> člen se účastní pouze s poradním hlasem.</w:t>
+      </w:r>
+    </w:p>
+    <w:p>
+      <w:pPr>
+        <w:pStyle w:val="Bod"/>
+      </w:pPr>
+      <w:r>
+        <w:t>{%p if Spolek.clenstvi.poplatky %}</w:t>
+      </w:r>
+    </w:p>
+    <w:p>
+      <w:pPr>
+        <w:pStyle w:val="Bod"/>
+      </w:pPr>
+      <w:r>
+        <w:t>Řádný člen spolku je povinen hradit členské příspěvky ve výši určené členskou schůzí.</w:t>
+      </w:r>
+    </w:p>
+    <w:p>
+      <w:pPr>
+        <w:pStyle w:val="Bod"/>
+      </w:pPr>
+      <w:r>
+        <w:t>{%p endif %}</w:t>
+      </w:r>
+    </w:p>
+    <w:p>
+      <w:pPr>
+        <w:pStyle w:val="Bod"/>
+      </w:pPr>
+      <w:r>
+        <w:t>{%p e</w:t>
+      </w:r>
+      <w:r>
+        <w:t>lse</w:t>
+      </w:r>
+      <w:r>
+        <w:t xml:space="preserve"> %}</w:t>
+      </w:r>
+    </w:p>
+    <w:p>
+      <w:pPr>
+        <w:pStyle w:val="Bod"/>
+      </w:pPr>
+      <w:r>
+        <w:t>Členy spolku přijímá členská schůze.</w:t>
+      </w:r>
+    </w:p>
+    <w:p>
+      <w:pPr>
+        <w:pStyle w:val="Bod"/>
+      </w:pPr>
+      <w:r>
+        <w:t>Člen spolku má povinnost dodržovat stanovy, aktivně hájit zájmy spolku, dodržovat vnitřní dohody a nepodnikat žádné kroky, které by byly v rozporu se zájmy spolku.</w:t>
+      </w:r>
+    </w:p>
+    <w:p>
+      <w:pPr>
+        <w:pStyle w:val="Bod"/>
+      </w:pPr>
+      <w:r>
+        <w:t xml:space="preserve">Člen má především právo účastnit se členské schůze, hlasovat a podílet se svým hlasem na rozhodování. </w:t>
+      </w:r>
+    </w:p>
+    <w:p>
+      <w:pPr>
+        <w:pStyle w:val="Bod"/>
+      </w:pPr>
+      <w:r>
+        <w:lastRenderedPageBreak/>
+        <w:t>{%p if Spolek.clenstvi.poplatky</w:t>
+      </w:r>
+      <w:r>
+        <w:t xml:space="preserve"> </w:t>
+      </w:r>
+      <w:r>
+        <w:t>%}</w:t>
+      </w:r>
+    </w:p>
+    <w:p>
+      <w:pPr>
+        <w:pStyle w:val="Bod"/>
+      </w:pPr>
+      <w:r>
+        <w:t>Člen spolku je povinen hradit členské příspěvky ve výši určené členskou schůzí.</w:t>
+      </w:r>
+    </w:p>
+    <w:p>
+      <w:pPr>
+        <w:pStyle w:val="Bod"/>
+      </w:pPr>
+      <w:r>
+        <w:t>{%p endif %}</w:t>
+      </w:r>
+    </w:p>
+    <w:p>
+      <w:pPr>
+        <w:pStyle w:val="Bod"/>
+      </w:pPr>
+      <w:r>
+        <w:t>{%p endif %}</w:t>
+      </w:r>
+    </w:p>
+    <w:p>
+      <w:pPr>
+        <w:pStyle w:val="Bod"/>
+      </w:pPr>
+      <w:r>
+        <w:t>Spolek vede seznam současných i bývalých členů.</w:t>
+      </w:r>
+    </w:p>
+    <w:p>
+      <w:pPr>
+        <w:pStyle w:val="Nadpis1"/>
+      </w:pPr>
+      <w:r>
+        <w:t>Závěrečná ustanovení</w:t>
+      </w:r>
+    </w:p>
+    <w:p>
+      <w:pPr>
+        <w:pStyle w:val="Bod"/>
         <w:numPr>
           <w:ilvl w:val="1"/>
           <w:numId w:val="12"/>
@@ -1835,67 +1561,225 @@
         </w:rPr>
       </w:pPr>
       <w:r>
-        <w:t xml:space="preserve">Člen statutárního orgánu nemůže být zároveň členem rozhodčí komise. </w:t>
-      </w:r>
-    </w:p>
-    <w:p>
-      <w:pPr>
-        <w:pStyle w:val="Bod"/>
-        <w:rPr>
-          <w:szCs w:val="24"/>
-        </w:rPr>
-      </w:pPr>
-      <w:r>
-        <w:t xml:space="preserve">{%p </w:t>
-      </w:r>
-      <w:proofErr w:type="spellStart"/>
-      <w:r>
-        <w:t>endif</w:t>
-      </w:r>
-      <w:proofErr w:type="spellEnd"/>
+        <w:t xml:space="preserve">{%p if Spolek.zalozeni.typ == </w:t>
+      </w:r>
+      <w:r>
+        <w:t>'</w:t>
+      </w:r>
+      <w:r>
+        <w:t>stanov</w:t>
+      </w:r>
+      <w:r>
+        <w:t>y'</w:t>
+      </w:r>
       <w:r>
         <w:t xml:space="preserve"> %}</w:t>
       </w:r>
     </w:p>
     <w:p>
       <w:pPr>
-        <w:pStyle w:val="Nadpis1"/>
-      </w:pPr>
-      <w:r>
-        <w:t>Členství ve spolku</w:t>
-      </w:r>
-    </w:p>
-    <w:p>
-      <w:pPr>
-        <w:pStyle w:val="Bod"/>
-      </w:pPr>
-      <w:r>
-        <w:t xml:space="preserve">{%p </w:t>
-      </w:r>
-      <w:proofErr w:type="spellStart"/>
-      <w:r>
-        <w:t>if</w:t>
-      </w:r>
-      <w:proofErr w:type="spellEnd"/>
+        <w:pStyle w:val="Bod"/>
+        <w:numPr>
+          <w:ilvl w:val="1"/>
+          <w:numId w:val="12"/>
+        </w:numPr>
+        <w:rPr>
+          <w:szCs w:val="24"/>
+        </w:rPr>
+      </w:pPr>
+      <w:r>
+        <w:t>{%p if Spolek.</w:t>
+      </w:r>
+      <w:r>
+        <w:t>statutar.druh</w:t>
+      </w:r>
+      <w:r>
+        <w:t xml:space="preserve"> == '</w:t>
+      </w:r>
+      <w:r>
+        <w:t>predseda</w:t>
+      </w:r>
+      <w:r>
+        <w:t>' %}</w:t>
+      </w:r>
+    </w:p>
+    <w:p>
+      <w:pPr>
+        <w:pStyle w:val="Bod"/>
+        <w:numPr>
+          <w:ilvl w:val="1"/>
+          <w:numId w:val="12"/>
+        </w:numPr>
+        <w:rPr>
+          <w:szCs w:val="24"/>
+        </w:rPr>
+      </w:pPr>
+      <w:r>
+        <w:t xml:space="preserve">Prvním předsedou spolku je: </w:t>
+      </w:r>
+      <w:r>
+        <w:rPr>
+          <w:lang w:val="en-GB"/>
+        </w:rPr>
+        <w:t>{% for osoba in Spolek.statutar.clen %}</w:t>
+      </w:r>
+      <w:r>
+        <w:t>{{ osoba.</w:t>
+      </w:r>
+      <w:r>
+        <w:t>jmeno</w:t>
+      </w:r>
+      <w:r>
+        <w:t xml:space="preserve"> }}, {{ osoba.address }}, {{ format_date(osoba.birthday, format = 'dd.MM.yyyy') }}</w:t>
+      </w:r>
+      <w:r>
+        <w:rPr>
+          <w:lang w:val="en-GB"/>
+        </w:rPr>
+        <w:t>{% endfor %}</w:t>
+      </w:r>
+    </w:p>
+    <w:p>
+      <w:pPr>
+        <w:pStyle w:val="Bod"/>
+        <w:numPr>
+          <w:ilvl w:val="1"/>
+          <w:numId w:val="12"/>
+        </w:numPr>
+        <w:rPr>
+          <w:szCs w:val="24"/>
+        </w:rPr>
+      </w:pPr>
+      <w:r>
+        <w:rPr>
+          <w:lang w:val="en-GB"/>
+        </w:rPr>
+        <w:t>{%p else %}</w:t>
+      </w:r>
+    </w:p>
+    <w:p>
+      <w:pPr>
+        <w:pStyle w:val="Bod"/>
+        <w:numPr>
+          <w:ilvl w:val="1"/>
+          <w:numId w:val="12"/>
+        </w:numPr>
+      </w:pPr>
+      <w:r>
+        <w:t xml:space="preserve">Prvními členy </w:t>
+      </w:r>
+      <w:r>
+        <w:t>Výboru</w:t>
+      </w:r>
+      <w:r>
+        <w:t xml:space="preserve"> jsou:</w:t>
+      </w:r>
+    </w:p>
+    <w:p>
+      <w:pPr>
+        <w:pStyle w:val="Bod"/>
+        <w:numPr>
+          <w:ilvl w:val="2"/>
+          <w:numId w:val="12"/>
+        </w:numPr>
+      </w:pPr>
+      <w:r>
+        <w:rPr>
+          <w:rFonts w:eastAsia="Gill Sans MT" w:cs="Gill Sans MT"/>
+          <w:szCs w:val="24"/>
+        </w:rPr>
+        <w:t>{%p for osoba in Spolek.</w:t>
+      </w:r>
+      <w:r>
+        <w:rPr>
+          <w:rFonts w:eastAsia="Gill Sans MT" w:cs="Gill Sans MT"/>
+          <w:szCs w:val="24"/>
+        </w:rPr>
+        <w:t>statutar.clen</w:t>
+      </w:r>
+      <w:r>
+        <w:rPr>
+          <w:rFonts w:eastAsia="Gill Sans MT" w:cs="Gill Sans MT"/>
+          <w:szCs w:val="24"/>
+        </w:rPr>
+        <w:t xml:space="preserve"> %}</w:t>
+      </w:r>
+    </w:p>
+    <w:p>
+      <w:pPr>
+        <w:pStyle w:val="Bod"/>
+        <w:numPr>
+          <w:ilvl w:val="2"/>
+          <w:numId w:val="12"/>
+        </w:numPr>
+      </w:pPr>
+      <w:r>
+        <w:t>{{ osoba.</w:t>
+      </w:r>
+      <w:r>
+        <w:t>jmeno</w:t>
+      </w:r>
+      <w:r>
+        <w:t xml:space="preserve"> }}, {{ osoba.address }}, {{ format_date(osoba.birthday, format = 'dd.MM.yyyy') }}</w:t>
+      </w:r>
+    </w:p>
+    <w:p>
+      <w:pPr>
+        <w:pStyle w:val="Bod"/>
+        <w:numPr>
+          <w:ilvl w:val="2"/>
+          <w:numId w:val="12"/>
+        </w:numPr>
+        <w:rPr>
+          <w:szCs w:val="24"/>
+        </w:rPr>
+      </w:pPr>
+      <w:r>
+        <w:rPr>
+          <w:rFonts w:eastAsia="Gill Sans MT" w:cs="Gill Sans MT"/>
+          <w:szCs w:val="24"/>
+        </w:rPr>
+        <w:t>{%p endfor %}</w:t>
+      </w:r>
       <w:r>
         <w:t xml:space="preserve"> </w:t>
       </w:r>
-      <w:proofErr w:type="spellStart"/>
-      <w:r>
-        <w:t>Spolek.clenstvi.cestne</w:t>
-      </w:r>
-      <w:proofErr w:type="spellEnd"/>
-      <w:r>
-        <w:t xml:space="preserve"> ==</w:t>
+    </w:p>
+    <w:p>
+      <w:pPr>
+        <w:pStyle w:val="Bod"/>
+        <w:numPr>
+          <w:ilvl w:val="2"/>
+          <w:numId w:val="12"/>
+        </w:numPr>
+        <w:rPr>
+          <w:szCs w:val="24"/>
+        </w:rPr>
+      </w:pPr>
+      <w:r>
+        <w:t>{%p endif %}</w:t>
       </w:r>
       <w:r>
         <w:t xml:space="preserve"> </w:t>
       </w:r>
-      <w:proofErr w:type="spellStart"/>
-      <w:r>
-        <w:t>False</w:t>
-      </w:r>
-      <w:proofErr w:type="spellEnd"/>
+    </w:p>
+    <w:p>
+      <w:pPr>
+        <w:pStyle w:val="Bod"/>
+        <w:numPr>
+          <w:ilvl w:val="1"/>
+          <w:numId w:val="12"/>
+        </w:numPr>
+        <w:rPr>
+          <w:szCs w:val="24"/>
+        </w:rPr>
+      </w:pPr>
+      <w:r>
+        <w:t>{%p if Spolek.kontrolniKomise</w:t>
+      </w:r>
+      <w:r>
+        <w:t>.exist</w:t>
+      </w:r>
       <w:r>
         <w:t xml:space="preserve"> %}</w:t>
       </w:r>
@@ -1903,319 +1787,353 @@
     <w:p>
       <w:pPr>
         <w:pStyle w:val="Bod"/>
-      </w:pPr>
-      <w:r>
-        <w:t>Členy spolku přijímá členská schůze.</w:t>
-      </w:r>
-    </w:p>
-    <w:p>
-      <w:pPr>
-        <w:pStyle w:val="Bod"/>
-      </w:pPr>
-      <w:r>
-        <w:t>Člen spolku má povinnost dodržovat stanovy, aktivně hájit zájmy spolku, dodržovat vnitřní dohody a nepodnikat žádné kroky, které by byly v rozporu se zájmy spolku.</w:t>
-      </w:r>
-    </w:p>
-    <w:p>
-      <w:pPr>
-        <w:pStyle w:val="Bod"/>
-      </w:pPr>
-      <w:r>
-        <w:t xml:space="preserve">Člen má především právo účastnit se členské schůze, hlasovat a podílet se svým hlasem na rozhodování. </w:t>
-      </w:r>
-    </w:p>
-    <w:p>
-      <w:pPr>
-        <w:pStyle w:val="Bod"/>
-      </w:pPr>
-      <w:r>
-        <w:t xml:space="preserve">{%p </w:t>
-      </w:r>
-      <w:proofErr w:type="spellStart"/>
-      <w:r>
-        <w:t>if</w:t>
-      </w:r>
-      <w:proofErr w:type="spellEnd"/>
+        <w:numPr>
+          <w:ilvl w:val="1"/>
+          <w:numId w:val="12"/>
+        </w:numPr>
+      </w:pPr>
+      <w:r>
+        <w:t xml:space="preserve">Prvními členy </w:t>
+      </w:r>
+      <w:r>
+        <w:t>K</w:t>
+      </w:r>
+      <w:r>
+        <w:t>ontrolní komise jsou:</w:t>
+      </w:r>
+    </w:p>
+    <w:p>
+      <w:pPr>
+        <w:pStyle w:val="Bod"/>
+        <w:numPr>
+          <w:ilvl w:val="2"/>
+          <w:numId w:val="12"/>
+        </w:numPr>
+      </w:pPr>
+      <w:bookmarkStart w:id="0" w:name="_Hlk30780739"/>
+      <w:r>
+        <w:rPr>
+          <w:rFonts w:eastAsia="Gill Sans MT" w:cs="Gill Sans MT"/>
+          <w:szCs w:val="24"/>
+        </w:rPr>
+        <w:t>{%p for osoba in Spolek.kontrolniKomise %}</w:t>
+      </w:r>
+    </w:p>
+    <w:p>
+      <w:pPr>
+        <w:pStyle w:val="Bod"/>
+        <w:numPr>
+          <w:ilvl w:val="2"/>
+          <w:numId w:val="12"/>
+        </w:numPr>
+      </w:pPr>
+      <w:r>
+        <w:t>{{ osoba.</w:t>
+      </w:r>
+      <w:r>
+        <w:t>jmeno</w:t>
+      </w:r>
+      <w:r>
+        <w:t xml:space="preserve"> }}, {{ osoba.address }}, {{ format_date(osoba.birthday, format = </w:t>
+      </w:r>
+      <w:r>
+        <w:t>'</w:t>
+      </w:r>
+      <w:r>
+        <w:t>dd.MM.yyyy</w:t>
+      </w:r>
+      <w:r>
+        <w:t>'</w:t>
+      </w:r>
+      <w:r>
+        <w:t>) }}</w:t>
+      </w:r>
+    </w:p>
+    <w:p>
+      <w:pPr>
+        <w:pStyle w:val="Bod"/>
+        <w:numPr>
+          <w:ilvl w:val="2"/>
+          <w:numId w:val="12"/>
+        </w:numPr>
+        <w:rPr>
+          <w:szCs w:val="24"/>
+        </w:rPr>
+      </w:pPr>
+      <w:r>
+        <w:rPr>
+          <w:rFonts w:eastAsia="Gill Sans MT" w:cs="Gill Sans MT"/>
+          <w:szCs w:val="24"/>
+        </w:rPr>
+        <w:t>{%p endfor %}</w:t>
+      </w:r>
       <w:r>
         <w:t xml:space="preserve"> </w:t>
       </w:r>
-      <w:proofErr w:type="spellStart"/>
-      <w:r>
-        <w:t>Spolek.clenstvi.poplatky</w:t>
-      </w:r>
-      <w:proofErr w:type="spellEnd"/>
+    </w:p>
+    <w:bookmarkEnd w:id="0"/>
+    <w:p>
+      <w:pPr>
+        <w:pStyle w:val="Bod"/>
+        <w:numPr>
+          <w:ilvl w:val="2"/>
+          <w:numId w:val="12"/>
+        </w:numPr>
+        <w:rPr>
+          <w:szCs w:val="24"/>
+        </w:rPr>
+      </w:pPr>
+      <w:r>
+        <w:t>{%p endif %}</w:t>
+      </w:r>
+    </w:p>
+    <w:p>
+      <w:pPr>
+        <w:pStyle w:val="Bod"/>
+        <w:numPr>
+          <w:ilvl w:val="1"/>
+          <w:numId w:val="12"/>
+        </w:numPr>
+        <w:rPr>
+          <w:szCs w:val="24"/>
+        </w:rPr>
+      </w:pPr>
+      <w:r>
+        <w:t>{%p if Spolek.</w:t>
+      </w:r>
+      <w:r>
+        <w:t>rada</w:t>
+      </w:r>
+      <w:r>
+        <w:t>.exist %}</w:t>
+      </w:r>
+    </w:p>
+    <w:p>
+      <w:pPr>
+        <w:pStyle w:val="Bod"/>
+        <w:numPr>
+          <w:ilvl w:val="1"/>
+          <w:numId w:val="12"/>
+        </w:numPr>
+      </w:pPr>
+      <w:r>
+        <w:t xml:space="preserve">Prvními členy </w:t>
+      </w:r>
+      <w:r>
+        <w:t>Rady</w:t>
+      </w:r>
+      <w:r>
+        <w:t xml:space="preserve"> jsou:</w:t>
+      </w:r>
+    </w:p>
+    <w:p>
+      <w:pPr>
+        <w:pStyle w:val="Bod"/>
+        <w:numPr>
+          <w:ilvl w:val="2"/>
+          <w:numId w:val="12"/>
+        </w:numPr>
+      </w:pPr>
+      <w:r>
+        <w:rPr>
+          <w:rFonts w:eastAsia="Gill Sans MT" w:cs="Gill Sans MT"/>
+          <w:szCs w:val="24"/>
+        </w:rPr>
+        <w:t>{%p for osoba in Spolek.</w:t>
+      </w:r>
+      <w:r>
+        <w:rPr>
+          <w:rFonts w:eastAsia="Gill Sans MT" w:cs="Gill Sans MT"/>
+          <w:szCs w:val="24"/>
+        </w:rPr>
+        <w:t>rada</w:t>
+      </w:r>
+      <w:r>
+        <w:rPr>
+          <w:rFonts w:eastAsia="Gill Sans MT" w:cs="Gill Sans MT"/>
+          <w:szCs w:val="24"/>
+        </w:rPr>
+        <w:t xml:space="preserve"> %}</w:t>
+      </w:r>
+    </w:p>
+    <w:p>
+      <w:pPr>
+        <w:pStyle w:val="Bod"/>
+        <w:numPr>
+          <w:ilvl w:val="2"/>
+          <w:numId w:val="12"/>
+        </w:numPr>
+      </w:pPr>
+      <w:r>
+        <w:t>{{ osoba.</w:t>
+      </w:r>
+      <w:r>
+        <w:t>jmeno</w:t>
+      </w:r>
+      <w:r>
+        <w:t xml:space="preserve"> }}, {{ osoba.address }}, {{ format_date(osoba.birthday, format = 'dd.MM.yyyy') }}</w:t>
+      </w:r>
+    </w:p>
+    <w:p>
+      <w:pPr>
+        <w:pStyle w:val="Bod"/>
+        <w:numPr>
+          <w:ilvl w:val="2"/>
+          <w:numId w:val="12"/>
+        </w:numPr>
+        <w:rPr>
+          <w:szCs w:val="24"/>
+        </w:rPr>
+      </w:pPr>
+      <w:r>
+        <w:rPr>
+          <w:rFonts w:eastAsia="Gill Sans MT" w:cs="Gill Sans MT"/>
+          <w:szCs w:val="24"/>
+        </w:rPr>
+        <w:t>{%p endfor %}</w:t>
+      </w:r>
       <w:r>
         <w:t xml:space="preserve"> </w:t>
       </w:r>
-      <w:r>
-        <w:t>%}</w:t>
-      </w:r>
-    </w:p>
-    <w:p>
-      <w:pPr>
-        <w:pStyle w:val="Bod"/>
-      </w:pPr>
-      <w:r>
-        <w:t>Člen spolku je povinen hradit členské příspěvky ve výši určené členskou schůzí.</w:t>
-      </w:r>
-    </w:p>
-    <w:p>
-      <w:pPr>
-        <w:pStyle w:val="Bod"/>
-      </w:pPr>
-      <w:r>
-        <w:t xml:space="preserve">{%p </w:t>
-      </w:r>
-      <w:proofErr w:type="spellStart"/>
-      <w:r>
-        <w:t>endif</w:t>
-      </w:r>
-      <w:proofErr w:type="spellEnd"/>
-      <w:r>
-        <w:t xml:space="preserve"> %}</w:t>
-      </w:r>
-    </w:p>
-    <w:p>
-      <w:pPr>
-        <w:pStyle w:val="Bod"/>
-      </w:pPr>
-      <w:r>
-        <w:t xml:space="preserve">{%p </w:t>
-      </w:r>
-      <w:proofErr w:type="spellStart"/>
-      <w:r>
-        <w:t>elif</w:t>
-      </w:r>
-      <w:proofErr w:type="spellEnd"/>
+    </w:p>
+    <w:p>
+      <w:pPr>
+        <w:pStyle w:val="Bod"/>
+        <w:numPr>
+          <w:ilvl w:val="2"/>
+          <w:numId w:val="12"/>
+        </w:numPr>
+        <w:rPr>
+          <w:szCs w:val="24"/>
+        </w:rPr>
+      </w:pPr>
+      <w:r>
+        <w:t>{%p endif %}</w:t>
+      </w:r>
+    </w:p>
+    <w:p>
+      <w:pPr>
+        <w:pStyle w:val="Bod"/>
+        <w:numPr>
+          <w:ilvl w:val="1"/>
+          <w:numId w:val="12"/>
+        </w:numPr>
+        <w:rPr>
+          <w:szCs w:val="24"/>
+        </w:rPr>
+      </w:pPr>
+      <w:r>
+        <w:t>{%p if Spolek.</w:t>
+      </w:r>
+      <w:r>
+        <w:t>rozhodci</w:t>
+      </w:r>
+      <w:r>
+        <w:t>Komise.exist %}</w:t>
+      </w:r>
+    </w:p>
+    <w:p>
+      <w:pPr>
+        <w:pStyle w:val="Bod"/>
+        <w:numPr>
+          <w:ilvl w:val="1"/>
+          <w:numId w:val="12"/>
+        </w:numPr>
+      </w:pPr>
+      <w:r>
+        <w:t xml:space="preserve">Prvními členy </w:t>
+      </w:r>
+      <w:r>
+        <w:t>Rozhodčí</w:t>
+      </w:r>
+      <w:r>
+        <w:t xml:space="preserve"> komise jsou:</w:t>
+      </w:r>
+    </w:p>
+    <w:p>
+      <w:pPr>
+        <w:pStyle w:val="Bod"/>
+        <w:numPr>
+          <w:ilvl w:val="2"/>
+          <w:numId w:val="12"/>
+        </w:numPr>
+      </w:pPr>
+      <w:r>
+        <w:rPr>
+          <w:rFonts w:eastAsia="Gill Sans MT" w:cs="Gill Sans MT"/>
+          <w:szCs w:val="24"/>
+        </w:rPr>
+        <w:t>{%p for osoba in Spolek.</w:t>
+      </w:r>
+      <w:r>
+        <w:rPr>
+          <w:rFonts w:eastAsia="Gill Sans MT" w:cs="Gill Sans MT"/>
+          <w:szCs w:val="24"/>
+        </w:rPr>
+        <w:t>rozhodci</w:t>
+      </w:r>
+      <w:r>
+        <w:rPr>
+          <w:rFonts w:eastAsia="Gill Sans MT" w:cs="Gill Sans MT"/>
+          <w:szCs w:val="24"/>
+        </w:rPr>
+        <w:t>Komise %}</w:t>
+      </w:r>
+    </w:p>
+    <w:p>
+      <w:pPr>
+        <w:pStyle w:val="Bod"/>
+        <w:numPr>
+          <w:ilvl w:val="2"/>
+          <w:numId w:val="12"/>
+        </w:numPr>
+      </w:pPr>
+      <w:r>
+        <w:t>{{ osoba.</w:t>
+      </w:r>
+      <w:r>
+        <w:t>jmeno</w:t>
+      </w:r>
+      <w:r>
+        <w:t xml:space="preserve"> }}, {{ osoba.address }}, {{ format_date(osoba.birthday, format = 'dd.MM.yyyy') }}</w:t>
+      </w:r>
+    </w:p>
+    <w:p>
+      <w:pPr>
+        <w:pStyle w:val="Bod"/>
+        <w:numPr>
+          <w:ilvl w:val="2"/>
+          <w:numId w:val="12"/>
+        </w:numPr>
+        <w:rPr>
+          <w:szCs w:val="24"/>
+        </w:rPr>
+      </w:pPr>
+      <w:r>
+        <w:rPr>
+          <w:rFonts w:eastAsia="Gill Sans MT" w:cs="Gill Sans MT"/>
+          <w:szCs w:val="24"/>
+        </w:rPr>
+        <w:lastRenderedPageBreak/>
+        <w:t>{%p endfor %}</w:t>
+      </w:r>
       <w:r>
         <w:t xml:space="preserve"> </w:t>
       </w:r>
-      <w:proofErr w:type="spellStart"/>
-      <w:r>
-        <w:t>Spolek.clenstvi.cestne</w:t>
-      </w:r>
-      <w:proofErr w:type="spellEnd"/>
-      <w:r>
-        <w:t xml:space="preserve"> %}</w:t>
-      </w:r>
-    </w:p>
-    <w:p>
-      <w:pPr>
-        <w:pStyle w:val="Bod"/>
-      </w:pPr>
-      <w:r>
-        <w:t xml:space="preserve">Členství ve spolku je dvojího druhu: řádné a </w:t>
-      </w:r>
-      <w:r>
-        <w:t>čestné</w:t>
-      </w:r>
-      <w:r>
-        <w:t>.</w:t>
-      </w:r>
-    </w:p>
-    <w:p>
-      <w:pPr>
-        <w:pStyle w:val="Bod"/>
-      </w:pPr>
-      <w:r>
-        <w:t>Členy spolku přijímá členská schůze.</w:t>
-      </w:r>
-    </w:p>
-    <w:p>
-      <w:pPr>
-        <w:pStyle w:val="Bod"/>
-      </w:pPr>
-      <w:r>
-        <w:t>Člen spolku má povinnost dodržovat stanovy, aktivně hájit zájmy spolku, dodržovat vnitřní dohody a nepodnikat žádné kroky, které by byly v rozporu se zájmem spolku.</w:t>
-      </w:r>
-    </w:p>
-    <w:p>
-      <w:pPr>
-        <w:pStyle w:val="Bod"/>
-      </w:pPr>
-      <w:r>
-        <w:t xml:space="preserve">Člen spolku má především právo účastnit se členské schůze. Řádný člen se svým hlasem podílí na rozhodování. </w:t>
-      </w:r>
-      <w:r>
-        <w:t>Čestný</w:t>
-      </w:r>
-      <w:r>
-        <w:t xml:space="preserve"> člen se účastní pouze s poradním hlasem.</w:t>
-      </w:r>
-    </w:p>
-    <w:p>
-      <w:pPr>
-        <w:pStyle w:val="Bod"/>
-      </w:pPr>
-      <w:r>
-        <w:t xml:space="preserve">{%p </w:t>
-      </w:r>
-      <w:proofErr w:type="spellStart"/>
-      <w:r>
-        <w:t>if</w:t>
-      </w:r>
-      <w:proofErr w:type="spellEnd"/>
-      <w:r>
-        <w:t xml:space="preserve"> </w:t>
-      </w:r>
-      <w:proofErr w:type="spellStart"/>
-      <w:r>
-        <w:t>Spolek.clenstvi.poplatky</w:t>
-      </w:r>
-      <w:proofErr w:type="spellEnd"/>
-      <w:r>
-        <w:t xml:space="preserve"> %}</w:t>
-      </w:r>
-    </w:p>
-    <w:p>
-      <w:pPr>
-        <w:pStyle w:val="Bod"/>
-      </w:pPr>
-      <w:r>
-        <w:t>Řádný člen spolku je povinen hradit členské příspěvky ve výši určené členskou schůzí.</w:t>
-      </w:r>
-    </w:p>
-    <w:p>
-      <w:pPr>
-        <w:pStyle w:val="Bod"/>
-      </w:pPr>
-      <w:r>
-        <w:t xml:space="preserve">{%p </w:t>
-      </w:r>
-      <w:proofErr w:type="spellStart"/>
-      <w:r>
-        <w:t>endif</w:t>
-      </w:r>
-      <w:proofErr w:type="spellEnd"/>
-      <w:r>
-        <w:t xml:space="preserve"> %}</w:t>
-      </w:r>
-    </w:p>
-    <w:p>
-      <w:pPr>
-        <w:pStyle w:val="Bod"/>
-      </w:pPr>
-      <w:r>
-        <w:t xml:space="preserve">{%p </w:t>
-      </w:r>
-      <w:proofErr w:type="spellStart"/>
-      <w:r>
-        <w:t>e</w:t>
-      </w:r>
-      <w:r>
-        <w:t>lse</w:t>
-      </w:r>
-      <w:proofErr w:type="spellEnd"/>
-      <w:r>
-        <w:t xml:space="preserve"> %}</w:t>
-      </w:r>
-    </w:p>
-    <w:p>
-      <w:pPr>
-        <w:pStyle w:val="Bod"/>
-      </w:pPr>
-      <w:r>
-        <w:t>Členy spolku přijímá členská schůze.</w:t>
-      </w:r>
-    </w:p>
-    <w:p>
-      <w:pPr>
-        <w:pStyle w:val="Bod"/>
-      </w:pPr>
-      <w:r>
-        <w:t>Člen spolku má povinnost dodržovat stanovy, aktivně hájit zájmy spolku, dodržovat vnitřní dohody a nepodnikat žádné kroky, které by byly v rozporu se zájmy spolku.</w:t>
-      </w:r>
-    </w:p>
-    <w:p>
-      <w:pPr>
-        <w:pStyle w:val="Bod"/>
-      </w:pPr>
-      <w:r>
-        <w:t xml:space="preserve">Člen má především právo účastnit se členské schůze, hlasovat a podílet se svým hlasem na rozhodování. </w:t>
-      </w:r>
-    </w:p>
-    <w:p>
-      <w:pPr>
-        <w:pStyle w:val="Bod"/>
-      </w:pPr>
-      <w:r>
-        <w:lastRenderedPageBreak/>
-        <w:t xml:space="preserve">{%p </w:t>
-      </w:r>
-      <w:proofErr w:type="spellStart"/>
-      <w:r>
-        <w:t>if</w:t>
-      </w:r>
-      <w:proofErr w:type="spellEnd"/>
-      <w:r>
-        <w:t xml:space="preserve"> </w:t>
-      </w:r>
-      <w:proofErr w:type="spellStart"/>
-      <w:r>
-        <w:t>Spolek.clenstvi.poplatky</w:t>
-      </w:r>
-      <w:proofErr w:type="spellEnd"/>
-      <w:r>
-        <w:t xml:space="preserve"> </w:t>
-      </w:r>
-      <w:r>
-        <w:t>%}</w:t>
-      </w:r>
-    </w:p>
-    <w:p>
-      <w:pPr>
-        <w:pStyle w:val="Bod"/>
-      </w:pPr>
-      <w:r>
-        <w:t>Člen spolku je povinen hradit členské příspěvky ve výši určené členskou schůzí.</w:t>
-      </w:r>
-    </w:p>
-    <w:p>
-      <w:pPr>
-        <w:pStyle w:val="Bod"/>
-      </w:pPr>
-      <w:r>
-        <w:t xml:space="preserve">{%p </w:t>
-      </w:r>
-      <w:proofErr w:type="spellStart"/>
-      <w:r>
-        <w:t>endif</w:t>
-      </w:r>
-      <w:proofErr w:type="spellEnd"/>
-      <w:r>
-        <w:t xml:space="preserve"> %}</w:t>
-      </w:r>
-    </w:p>
-    <w:p>
-      <w:pPr>
-        <w:pStyle w:val="Bod"/>
-      </w:pPr>
-      <w:r>
-        <w:t xml:space="preserve">{%p </w:t>
-      </w:r>
-      <w:proofErr w:type="spellStart"/>
-      <w:r>
-        <w:t>endif</w:t>
-      </w:r>
-      <w:proofErr w:type="spellEnd"/>
-      <w:r>
-        <w:t xml:space="preserve"> %}</w:t>
-      </w:r>
-    </w:p>
-    <w:p>
-      <w:pPr>
-        <w:pStyle w:val="Bod"/>
-      </w:pPr>
-      <w:r>
-        <w:t>Spolek vede seznam současných i bývalých členů.</w:t>
-      </w:r>
-    </w:p>
-    <w:p>
-      <w:pPr>
-        <w:pStyle w:val="Nadpis1"/>
-      </w:pPr>
-      <w:r>
-        <w:t>Závěrečná ustanovení</w:t>
+    </w:p>
+    <w:p>
+      <w:pPr>
+        <w:pStyle w:val="Bod"/>
+        <w:numPr>
+          <w:ilvl w:val="2"/>
+          <w:numId w:val="12"/>
+        </w:numPr>
+        <w:rPr>
+          <w:szCs w:val="24"/>
+        </w:rPr>
+      </w:pPr>
+      <w:r>
+        <w:t>{%p endif %}</w:t>
       </w:r>
     </w:p>
     <w:p>
@@ -2225,40 +2143,24 @@
           <w:ilvl w:val="1"/>
           <w:numId w:val="12"/>
         </w:numPr>
-        <w:rPr>
-          <w:szCs w:val="24"/>
-        </w:rPr>
-      </w:pPr>
-      <w:r>
-        <w:t xml:space="preserve">{%p </w:t>
-      </w:r>
-      <w:proofErr w:type="spellStart"/>
-      <w:r>
-        <w:t>if</w:t>
-      </w:r>
-      <w:proofErr w:type="spellEnd"/>
-      <w:r>
-        <w:t xml:space="preserve"> </w:t>
-      </w:r>
-      <w:proofErr w:type="spellStart"/>
-      <w:r>
-        <w:t>Spolek.zalozeni.typ</w:t>
-      </w:r>
-      <w:proofErr w:type="spellEnd"/>
-      <w:r>
-        <w:t xml:space="preserve"> == </w:t>
-      </w:r>
-      <w:r>
-        <w:t>'</w:t>
-      </w:r>
-      <w:r>
-        <w:t>stanov</w:t>
-      </w:r>
-      <w:r>
-        <w:t>y'</w:t>
-      </w:r>
-      <w:r>
-        <w:t xml:space="preserve"> %}</w:t>
+      </w:pPr>
+      <w:r>
+        <w:t>Tyto stanovy byly schváleny zakladateli spolku, což zakladatelé stvrzují svými podpisy.</w:t>
+      </w:r>
+    </w:p>
+    <w:p>
+      <w:pPr>
+        <w:pStyle w:val="Bod"/>
+        <w:numPr>
+          <w:ilvl w:val="2"/>
+          <w:numId w:val="12"/>
+        </w:numPr>
+        <w:rPr>
+          <w:szCs w:val="24"/>
+        </w:rPr>
+      </w:pPr>
+      <w:r>
+        <w:t>{%p else %}</w:t>
       </w:r>
     </w:p>
     <w:p>
@@ -2268,1132 +2170,6 @@
           <w:ilvl w:val="1"/>
           <w:numId w:val="12"/>
         </w:numPr>
-        <w:rPr>
-          <w:szCs w:val="24"/>
-        </w:rPr>
-      </w:pPr>
-      <w:r>
-        <w:t xml:space="preserve">{%p </w:t>
-      </w:r>
-      <w:proofErr w:type="spellStart"/>
-      <w:r>
-        <w:t>if</w:t>
-      </w:r>
-      <w:proofErr w:type="spellEnd"/>
-      <w:r>
-        <w:t xml:space="preserve"> </w:t>
-      </w:r>
-      <w:proofErr w:type="spellStart"/>
-      <w:r>
-        <w:t>Spolek.</w:t>
-      </w:r>
-      <w:r>
-        <w:t>statutar.druh</w:t>
-      </w:r>
-      <w:proofErr w:type="spellEnd"/>
-      <w:r>
-        <w:t xml:space="preserve"> == '</w:t>
-      </w:r>
-      <w:proofErr w:type="spellStart"/>
-      <w:r>
-        <w:t>predseda</w:t>
-      </w:r>
-      <w:proofErr w:type="spellEnd"/>
-      <w:r>
-        <w:t>' %}</w:t>
-      </w:r>
-    </w:p>
-    <w:p>
-      <w:pPr>
-        <w:pStyle w:val="Bod"/>
-        <w:numPr>
-          <w:ilvl w:val="1"/>
-          <w:numId w:val="12"/>
-        </w:numPr>
-        <w:rPr>
-          <w:szCs w:val="24"/>
-        </w:rPr>
-      </w:pPr>
-      <w:r>
-        <w:t xml:space="preserve">Prvním předsedou spolku je: </w:t>
-      </w:r>
-      <w:r>
-        <w:rPr>
-          <w:lang w:val="en-GB"/>
-        </w:rPr>
-        <w:t xml:space="preserve">{% for </w:t>
-      </w:r>
-      <w:proofErr w:type="spellStart"/>
-      <w:r>
-        <w:rPr>
-          <w:lang w:val="en-GB"/>
-        </w:rPr>
-        <w:t>osoba</w:t>
-      </w:r>
-      <w:proofErr w:type="spellEnd"/>
-      <w:r>
-        <w:rPr>
-          <w:lang w:val="en-GB"/>
-        </w:rPr>
-        <w:t xml:space="preserve"> in </w:t>
-      </w:r>
-      <w:proofErr w:type="spellStart"/>
-      <w:r>
-        <w:rPr>
-          <w:lang w:val="en-GB"/>
-        </w:rPr>
-        <w:t>Spolek.statutar.clen</w:t>
-      </w:r>
-      <w:proofErr w:type="spellEnd"/>
-      <w:r>
-        <w:rPr>
-          <w:lang w:val="en-GB"/>
-        </w:rPr>
-        <w:t xml:space="preserve"> %}</w:t>
-      </w:r>
-      <w:r>
-        <w:t xml:space="preserve">{{ </w:t>
-      </w:r>
-      <w:proofErr w:type="spellStart"/>
-      <w:r>
-        <w:t>osoba.</w:t>
-      </w:r>
-      <w:r>
-        <w:t>jmeno</w:t>
-      </w:r>
-      <w:proofErr w:type="spellEnd"/>
-      <w:r>
-        <w:t xml:space="preserve"> }}, {{ </w:t>
-      </w:r>
-      <w:proofErr w:type="spellStart"/>
-      <w:r>
-        <w:t>osoba.address</w:t>
-      </w:r>
-      <w:proofErr w:type="spellEnd"/>
-      <w:r>
-        <w:t xml:space="preserve"> }}, {{ </w:t>
-      </w:r>
-      <w:proofErr w:type="spellStart"/>
-      <w:r>
-        <w:t>format_date</w:t>
-      </w:r>
-      <w:proofErr w:type="spellEnd"/>
-      <w:r>
-        <w:t>(</w:t>
-      </w:r>
-      <w:proofErr w:type="spellStart"/>
-      <w:r>
-        <w:t>osoba.birthday</w:t>
-      </w:r>
-      <w:proofErr w:type="spellEnd"/>
-      <w:r>
-        <w:t xml:space="preserve">, </w:t>
-      </w:r>
-      <w:proofErr w:type="spellStart"/>
-      <w:r>
-        <w:t>format</w:t>
-      </w:r>
-      <w:proofErr w:type="spellEnd"/>
-      <w:r>
-        <w:t xml:space="preserve"> = '</w:t>
-      </w:r>
-      <w:proofErr w:type="spellStart"/>
-      <w:r>
-        <w:t>dd.MM.yyyy</w:t>
-      </w:r>
-      <w:proofErr w:type="spellEnd"/>
-      <w:r>
-        <w:t>') }}</w:t>
-      </w:r>
-      <w:r>
-        <w:rPr>
-          <w:lang w:val="en-GB"/>
-        </w:rPr>
-        <w:t xml:space="preserve">{% </w:t>
-      </w:r>
-      <w:proofErr w:type="spellStart"/>
-      <w:r>
-        <w:rPr>
-          <w:lang w:val="en-GB"/>
-        </w:rPr>
-        <w:t>endfor</w:t>
-      </w:r>
-      <w:proofErr w:type="spellEnd"/>
-      <w:r>
-        <w:rPr>
-          <w:lang w:val="en-GB"/>
-        </w:rPr>
-        <w:t xml:space="preserve"> %}</w:t>
-      </w:r>
-    </w:p>
-    <w:p>
-      <w:pPr>
-        <w:pStyle w:val="Bod"/>
-        <w:numPr>
-          <w:ilvl w:val="1"/>
-          <w:numId w:val="12"/>
-        </w:numPr>
-        <w:rPr>
-          <w:szCs w:val="24"/>
-        </w:rPr>
-      </w:pPr>
-      <w:r>
-        <w:rPr>
-          <w:lang w:val="en-GB"/>
-        </w:rPr>
-        <w:t>{%p else %}</w:t>
-      </w:r>
-    </w:p>
-    <w:p>
-      <w:pPr>
-        <w:pStyle w:val="Bod"/>
-        <w:numPr>
-          <w:ilvl w:val="1"/>
-          <w:numId w:val="12"/>
-        </w:numPr>
-      </w:pPr>
-      <w:r>
-        <w:t xml:space="preserve">Prvními členy </w:t>
-      </w:r>
-      <w:r>
-        <w:t>Výboru</w:t>
-      </w:r>
-      <w:r>
-        <w:t xml:space="preserve"> jsou:</w:t>
-      </w:r>
-    </w:p>
-    <w:p>
-      <w:pPr>
-        <w:pStyle w:val="Bod"/>
-        <w:numPr>
-          <w:ilvl w:val="2"/>
-          <w:numId w:val="12"/>
-        </w:numPr>
-      </w:pPr>
-      <w:r>
-        <w:rPr>
-          <w:rFonts w:eastAsia="Gill Sans MT" w:cs="Gill Sans MT"/>
-          <w:szCs w:val="24"/>
-        </w:rPr>
-        <w:t xml:space="preserve">{%p </w:t>
-      </w:r>
-      <w:proofErr w:type="spellStart"/>
-      <w:r>
-        <w:rPr>
-          <w:rFonts w:eastAsia="Gill Sans MT" w:cs="Gill Sans MT"/>
-          <w:szCs w:val="24"/>
-        </w:rPr>
-        <w:t>for</w:t>
-      </w:r>
-      <w:proofErr w:type="spellEnd"/>
-      <w:r>
-        <w:rPr>
-          <w:rFonts w:eastAsia="Gill Sans MT" w:cs="Gill Sans MT"/>
-          <w:szCs w:val="24"/>
-        </w:rPr>
-        <w:t xml:space="preserve"> osoba in </w:t>
-      </w:r>
-      <w:proofErr w:type="spellStart"/>
-      <w:r>
-        <w:rPr>
-          <w:rFonts w:eastAsia="Gill Sans MT" w:cs="Gill Sans MT"/>
-          <w:szCs w:val="24"/>
-        </w:rPr>
-        <w:t>Spolek.</w:t>
-      </w:r>
-      <w:r>
-        <w:rPr>
-          <w:rFonts w:eastAsia="Gill Sans MT" w:cs="Gill Sans MT"/>
-          <w:szCs w:val="24"/>
-        </w:rPr>
-        <w:t>statutar.clen</w:t>
-      </w:r>
-      <w:proofErr w:type="spellEnd"/>
-      <w:r>
-        <w:rPr>
-          <w:rFonts w:eastAsia="Gill Sans MT" w:cs="Gill Sans MT"/>
-          <w:szCs w:val="24"/>
-        </w:rPr>
-        <w:t xml:space="preserve"> %}</w:t>
-      </w:r>
-    </w:p>
-    <w:p>
-      <w:pPr>
-        <w:pStyle w:val="Bod"/>
-        <w:numPr>
-          <w:ilvl w:val="2"/>
-          <w:numId w:val="12"/>
-        </w:numPr>
-      </w:pPr>
-      <w:r>
-        <w:t xml:space="preserve">{{ </w:t>
-      </w:r>
-      <w:proofErr w:type="spellStart"/>
-      <w:r>
-        <w:t>osoba.</w:t>
-      </w:r>
-      <w:r>
-        <w:t>jmeno</w:t>
-      </w:r>
-      <w:proofErr w:type="spellEnd"/>
-      <w:r>
-        <w:t xml:space="preserve"> }}, {{ </w:t>
-      </w:r>
-      <w:proofErr w:type="spellStart"/>
-      <w:r>
-        <w:t>osoba.address</w:t>
-      </w:r>
-      <w:proofErr w:type="spellEnd"/>
-      <w:r>
-        <w:t xml:space="preserve"> }}, {{ </w:t>
-      </w:r>
-      <w:proofErr w:type="spellStart"/>
-      <w:r>
-        <w:t>format_date</w:t>
-      </w:r>
-      <w:proofErr w:type="spellEnd"/>
-      <w:r>
-        <w:t>(</w:t>
-      </w:r>
-      <w:proofErr w:type="spellStart"/>
-      <w:r>
-        <w:t>osoba.birthday</w:t>
-      </w:r>
-      <w:proofErr w:type="spellEnd"/>
-      <w:r>
-        <w:t xml:space="preserve">, </w:t>
-      </w:r>
-      <w:proofErr w:type="spellStart"/>
-      <w:r>
-        <w:t>format</w:t>
-      </w:r>
-      <w:proofErr w:type="spellEnd"/>
-      <w:r>
-        <w:t xml:space="preserve"> = '</w:t>
-      </w:r>
-      <w:proofErr w:type="spellStart"/>
-      <w:r>
-        <w:t>dd.MM.yyyy</w:t>
-      </w:r>
-      <w:proofErr w:type="spellEnd"/>
-      <w:r>
-        <w:t>') }}</w:t>
-      </w:r>
-    </w:p>
-    <w:p>
-      <w:pPr>
-        <w:pStyle w:val="Bod"/>
-        <w:numPr>
-          <w:ilvl w:val="2"/>
-          <w:numId w:val="12"/>
-        </w:numPr>
-        <w:rPr>
-          <w:szCs w:val="24"/>
-        </w:rPr>
-      </w:pPr>
-      <w:r>
-        <w:rPr>
-          <w:rFonts w:eastAsia="Gill Sans MT" w:cs="Gill Sans MT"/>
-          <w:szCs w:val="24"/>
-        </w:rPr>
-        <w:t xml:space="preserve">{%p </w:t>
-      </w:r>
-      <w:proofErr w:type="spellStart"/>
-      <w:r>
-        <w:rPr>
-          <w:rFonts w:eastAsia="Gill Sans MT" w:cs="Gill Sans MT"/>
-          <w:szCs w:val="24"/>
-        </w:rPr>
-        <w:t>endfor</w:t>
-      </w:r>
-      <w:proofErr w:type="spellEnd"/>
-      <w:r>
-        <w:rPr>
-          <w:rFonts w:eastAsia="Gill Sans MT" w:cs="Gill Sans MT"/>
-          <w:szCs w:val="24"/>
-        </w:rPr>
-        <w:t xml:space="preserve"> %}</w:t>
-      </w:r>
-      <w:r>
-        <w:t xml:space="preserve"> </w:t>
-      </w:r>
-    </w:p>
-    <w:p>
-      <w:pPr>
-        <w:pStyle w:val="Bod"/>
-        <w:numPr>
-          <w:ilvl w:val="2"/>
-          <w:numId w:val="12"/>
-        </w:numPr>
-        <w:rPr>
-          <w:szCs w:val="24"/>
-        </w:rPr>
-      </w:pPr>
-      <w:r>
-        <w:t xml:space="preserve">{%p </w:t>
-      </w:r>
-      <w:proofErr w:type="spellStart"/>
-      <w:r>
-        <w:t>endif</w:t>
-      </w:r>
-      <w:proofErr w:type="spellEnd"/>
-      <w:r>
-        <w:t xml:space="preserve"> %}</w:t>
-      </w:r>
-      <w:r>
-        <w:t xml:space="preserve"> </w:t>
-      </w:r>
-    </w:p>
-    <w:p>
-      <w:pPr>
-        <w:pStyle w:val="Bod"/>
-        <w:numPr>
-          <w:ilvl w:val="1"/>
-          <w:numId w:val="12"/>
-        </w:numPr>
-        <w:rPr>
-          <w:szCs w:val="24"/>
-        </w:rPr>
-      </w:pPr>
-      <w:r>
-        <w:t xml:space="preserve">{%p </w:t>
-      </w:r>
-      <w:proofErr w:type="spellStart"/>
-      <w:r>
-        <w:t>if</w:t>
-      </w:r>
-      <w:proofErr w:type="spellEnd"/>
-      <w:r>
-        <w:t xml:space="preserve"> </w:t>
-      </w:r>
-      <w:proofErr w:type="spellStart"/>
-      <w:r>
-        <w:t>Spolek.kontrolniKomise</w:t>
-      </w:r>
-      <w:r>
-        <w:t>.exist</w:t>
-      </w:r>
-      <w:proofErr w:type="spellEnd"/>
-      <w:r>
-        <w:t xml:space="preserve"> %}</w:t>
-      </w:r>
-    </w:p>
-    <w:p>
-      <w:pPr>
-        <w:pStyle w:val="Bod"/>
-        <w:numPr>
-          <w:ilvl w:val="1"/>
-          <w:numId w:val="12"/>
-        </w:numPr>
-      </w:pPr>
-      <w:r>
-        <w:t xml:space="preserve">Prvními členy </w:t>
-      </w:r>
-      <w:r>
-        <w:t>K</w:t>
-      </w:r>
-      <w:r>
-        <w:t>ontrolní komise jsou:</w:t>
-      </w:r>
-    </w:p>
-    <w:p>
-      <w:pPr>
-        <w:pStyle w:val="Bod"/>
-        <w:numPr>
-          <w:ilvl w:val="2"/>
-          <w:numId w:val="12"/>
-        </w:numPr>
-      </w:pPr>
-      <w:bookmarkStart w:id="0" w:name="_Hlk30780739"/>
-      <w:r>
-        <w:rPr>
-          <w:rFonts w:eastAsia="Gill Sans MT" w:cs="Gill Sans MT"/>
-          <w:szCs w:val="24"/>
-        </w:rPr>
-        <w:t xml:space="preserve">{%p </w:t>
-      </w:r>
-      <w:proofErr w:type="spellStart"/>
-      <w:r>
-        <w:rPr>
-          <w:rFonts w:eastAsia="Gill Sans MT" w:cs="Gill Sans MT"/>
-          <w:szCs w:val="24"/>
-        </w:rPr>
-        <w:t>for</w:t>
-      </w:r>
-      <w:proofErr w:type="spellEnd"/>
-      <w:r>
-        <w:rPr>
-          <w:rFonts w:eastAsia="Gill Sans MT" w:cs="Gill Sans MT"/>
-          <w:szCs w:val="24"/>
-        </w:rPr>
-        <w:t xml:space="preserve"> osoba in </w:t>
-      </w:r>
-      <w:proofErr w:type="spellStart"/>
-      <w:r>
-        <w:rPr>
-          <w:rFonts w:eastAsia="Gill Sans MT" w:cs="Gill Sans MT"/>
-          <w:szCs w:val="24"/>
-        </w:rPr>
-        <w:t>Spolek.kontrolniKomise</w:t>
-      </w:r>
-      <w:proofErr w:type="spellEnd"/>
-      <w:r>
-        <w:rPr>
-          <w:rFonts w:eastAsia="Gill Sans MT" w:cs="Gill Sans MT"/>
-          <w:szCs w:val="24"/>
-        </w:rPr>
-        <w:t xml:space="preserve"> %}</w:t>
-      </w:r>
-    </w:p>
-    <w:p>
-      <w:pPr>
-        <w:pStyle w:val="Bod"/>
-        <w:numPr>
-          <w:ilvl w:val="2"/>
-          <w:numId w:val="12"/>
-        </w:numPr>
-      </w:pPr>
-      <w:r>
-        <w:t xml:space="preserve">{{ </w:t>
-      </w:r>
-      <w:proofErr w:type="spellStart"/>
-      <w:r>
-        <w:t>osoba.</w:t>
-      </w:r>
-      <w:r>
-        <w:t>jmeno</w:t>
-      </w:r>
-      <w:proofErr w:type="spellEnd"/>
-      <w:r>
-        <w:t xml:space="preserve"> }}, {{ </w:t>
-      </w:r>
-      <w:proofErr w:type="spellStart"/>
-      <w:r>
-        <w:t>osoba.address</w:t>
-      </w:r>
-      <w:proofErr w:type="spellEnd"/>
-      <w:r>
-        <w:t xml:space="preserve"> }}, {{ </w:t>
-      </w:r>
-      <w:proofErr w:type="spellStart"/>
-      <w:r>
-        <w:t>format_date</w:t>
-      </w:r>
-      <w:proofErr w:type="spellEnd"/>
-      <w:r>
-        <w:t>(</w:t>
-      </w:r>
-      <w:proofErr w:type="spellStart"/>
-      <w:r>
-        <w:t>osoba.birthday</w:t>
-      </w:r>
-      <w:proofErr w:type="spellEnd"/>
-      <w:r>
-        <w:t xml:space="preserve">, </w:t>
-      </w:r>
-      <w:proofErr w:type="spellStart"/>
-      <w:r>
-        <w:t>format</w:t>
-      </w:r>
-      <w:proofErr w:type="spellEnd"/>
-      <w:r>
-        <w:t xml:space="preserve"> = </w:t>
-      </w:r>
-      <w:r>
-        <w:t>'</w:t>
-      </w:r>
-      <w:proofErr w:type="spellStart"/>
-      <w:r>
-        <w:t>dd.MM.yyyy</w:t>
-      </w:r>
-      <w:proofErr w:type="spellEnd"/>
-      <w:r>
-        <w:t>'</w:t>
-      </w:r>
-      <w:r>
-        <w:t>) }}</w:t>
-      </w:r>
-    </w:p>
-    <w:p>
-      <w:pPr>
-        <w:pStyle w:val="Bod"/>
-        <w:numPr>
-          <w:ilvl w:val="2"/>
-          <w:numId w:val="12"/>
-        </w:numPr>
-        <w:rPr>
-          <w:szCs w:val="24"/>
-        </w:rPr>
-      </w:pPr>
-      <w:r>
-        <w:rPr>
-          <w:rFonts w:eastAsia="Gill Sans MT" w:cs="Gill Sans MT"/>
-          <w:szCs w:val="24"/>
-        </w:rPr>
-        <w:t xml:space="preserve">{%p </w:t>
-      </w:r>
-      <w:proofErr w:type="spellStart"/>
-      <w:r>
-        <w:rPr>
-          <w:rFonts w:eastAsia="Gill Sans MT" w:cs="Gill Sans MT"/>
-          <w:szCs w:val="24"/>
-        </w:rPr>
-        <w:t>endfor</w:t>
-      </w:r>
-      <w:proofErr w:type="spellEnd"/>
-      <w:r>
-        <w:rPr>
-          <w:rFonts w:eastAsia="Gill Sans MT" w:cs="Gill Sans MT"/>
-          <w:szCs w:val="24"/>
-        </w:rPr>
-        <w:t xml:space="preserve"> %}</w:t>
-      </w:r>
-      <w:r>
-        <w:t xml:space="preserve"> </w:t>
-      </w:r>
-    </w:p>
-    <w:bookmarkEnd w:id="0"/>
-    <w:p>
-      <w:pPr>
-        <w:pStyle w:val="Bod"/>
-        <w:numPr>
-          <w:ilvl w:val="2"/>
-          <w:numId w:val="12"/>
-        </w:numPr>
-        <w:rPr>
-          <w:szCs w:val="24"/>
-        </w:rPr>
-      </w:pPr>
-      <w:r>
-        <w:t xml:space="preserve">{%p </w:t>
-      </w:r>
-      <w:proofErr w:type="spellStart"/>
-      <w:r>
-        <w:t>endif</w:t>
-      </w:r>
-      <w:proofErr w:type="spellEnd"/>
-      <w:r>
-        <w:t xml:space="preserve"> %}</w:t>
-      </w:r>
-    </w:p>
-    <w:p>
-      <w:pPr>
-        <w:pStyle w:val="Bod"/>
-        <w:numPr>
-          <w:ilvl w:val="1"/>
-          <w:numId w:val="12"/>
-        </w:numPr>
-        <w:rPr>
-          <w:szCs w:val="24"/>
-        </w:rPr>
-      </w:pPr>
-      <w:r>
-        <w:t xml:space="preserve">{%p </w:t>
-      </w:r>
-      <w:proofErr w:type="spellStart"/>
-      <w:r>
-        <w:t>if</w:t>
-      </w:r>
-      <w:proofErr w:type="spellEnd"/>
-      <w:r>
-        <w:t xml:space="preserve"> </w:t>
-      </w:r>
-      <w:proofErr w:type="spellStart"/>
-      <w:r>
-        <w:t>Spolek.</w:t>
-      </w:r>
-      <w:r>
-        <w:t>rada</w:t>
-      </w:r>
-      <w:r>
-        <w:t>.exist</w:t>
-      </w:r>
-      <w:proofErr w:type="spellEnd"/>
-      <w:r>
-        <w:t xml:space="preserve"> %}</w:t>
-      </w:r>
-    </w:p>
-    <w:p>
-      <w:pPr>
-        <w:pStyle w:val="Bod"/>
-        <w:numPr>
-          <w:ilvl w:val="1"/>
-          <w:numId w:val="12"/>
-        </w:numPr>
-      </w:pPr>
-      <w:r>
-        <w:t xml:space="preserve">Prvními členy </w:t>
-      </w:r>
-      <w:r>
-        <w:t>Rady</w:t>
-      </w:r>
-      <w:r>
-        <w:t xml:space="preserve"> jsou:</w:t>
-      </w:r>
-    </w:p>
-    <w:p>
-      <w:pPr>
-        <w:pStyle w:val="Bod"/>
-        <w:numPr>
-          <w:ilvl w:val="2"/>
-          <w:numId w:val="12"/>
-        </w:numPr>
-      </w:pPr>
-      <w:r>
-        <w:rPr>
-          <w:rFonts w:eastAsia="Gill Sans MT" w:cs="Gill Sans MT"/>
-          <w:szCs w:val="24"/>
-        </w:rPr>
-        <w:t xml:space="preserve">{%p </w:t>
-      </w:r>
-      <w:proofErr w:type="spellStart"/>
-      <w:r>
-        <w:rPr>
-          <w:rFonts w:eastAsia="Gill Sans MT" w:cs="Gill Sans MT"/>
-          <w:szCs w:val="24"/>
-        </w:rPr>
-        <w:t>for</w:t>
-      </w:r>
-      <w:proofErr w:type="spellEnd"/>
-      <w:r>
-        <w:rPr>
-          <w:rFonts w:eastAsia="Gill Sans MT" w:cs="Gill Sans MT"/>
-          <w:szCs w:val="24"/>
-        </w:rPr>
-        <w:t xml:space="preserve"> osoba in </w:t>
-      </w:r>
-      <w:proofErr w:type="spellStart"/>
-      <w:r>
-        <w:rPr>
-          <w:rFonts w:eastAsia="Gill Sans MT" w:cs="Gill Sans MT"/>
-          <w:szCs w:val="24"/>
-        </w:rPr>
-        <w:t>Spolek.</w:t>
-      </w:r>
-      <w:r>
-        <w:rPr>
-          <w:rFonts w:eastAsia="Gill Sans MT" w:cs="Gill Sans MT"/>
-          <w:szCs w:val="24"/>
-        </w:rPr>
-        <w:t>rada</w:t>
-      </w:r>
-      <w:proofErr w:type="spellEnd"/>
-      <w:r>
-        <w:rPr>
-          <w:rFonts w:eastAsia="Gill Sans MT" w:cs="Gill Sans MT"/>
-          <w:szCs w:val="24"/>
-        </w:rPr>
-        <w:t xml:space="preserve"> %}</w:t>
-      </w:r>
-    </w:p>
-    <w:p>
-      <w:pPr>
-        <w:pStyle w:val="Bod"/>
-        <w:numPr>
-          <w:ilvl w:val="2"/>
-          <w:numId w:val="12"/>
-        </w:numPr>
-      </w:pPr>
-      <w:r>
-        <w:t xml:space="preserve">{{ </w:t>
-      </w:r>
-      <w:proofErr w:type="spellStart"/>
-      <w:r>
-        <w:t>osoba.</w:t>
-      </w:r>
-      <w:r>
-        <w:t>jmeno</w:t>
-      </w:r>
-      <w:proofErr w:type="spellEnd"/>
-      <w:r>
-        <w:t xml:space="preserve"> }}, {{ </w:t>
-      </w:r>
-      <w:proofErr w:type="spellStart"/>
-      <w:r>
-        <w:t>osoba.address</w:t>
-      </w:r>
-      <w:proofErr w:type="spellEnd"/>
-      <w:r>
-        <w:t xml:space="preserve"> }}, {{ </w:t>
-      </w:r>
-      <w:proofErr w:type="spellStart"/>
-      <w:r>
-        <w:t>format_date</w:t>
-      </w:r>
-      <w:proofErr w:type="spellEnd"/>
-      <w:r>
-        <w:t>(</w:t>
-      </w:r>
-      <w:proofErr w:type="spellStart"/>
-      <w:r>
-        <w:t>osoba.birthday</w:t>
-      </w:r>
-      <w:proofErr w:type="spellEnd"/>
-      <w:r>
-        <w:t xml:space="preserve">, </w:t>
-      </w:r>
-      <w:proofErr w:type="spellStart"/>
-      <w:r>
-        <w:t>format</w:t>
-      </w:r>
-      <w:proofErr w:type="spellEnd"/>
-      <w:r>
-        <w:t xml:space="preserve"> = '</w:t>
-      </w:r>
-      <w:proofErr w:type="spellStart"/>
-      <w:r>
-        <w:t>dd.MM.yyyy</w:t>
-      </w:r>
-      <w:proofErr w:type="spellEnd"/>
-      <w:r>
-        <w:t>') }}</w:t>
-      </w:r>
-    </w:p>
-    <w:p>
-      <w:pPr>
-        <w:pStyle w:val="Bod"/>
-        <w:numPr>
-          <w:ilvl w:val="2"/>
-          <w:numId w:val="12"/>
-        </w:numPr>
-        <w:rPr>
-          <w:szCs w:val="24"/>
-        </w:rPr>
-      </w:pPr>
-      <w:r>
-        <w:rPr>
-          <w:rFonts w:eastAsia="Gill Sans MT" w:cs="Gill Sans MT"/>
-          <w:szCs w:val="24"/>
-        </w:rPr>
-        <w:t xml:space="preserve">{%p </w:t>
-      </w:r>
-      <w:proofErr w:type="spellStart"/>
-      <w:r>
-        <w:rPr>
-          <w:rFonts w:eastAsia="Gill Sans MT" w:cs="Gill Sans MT"/>
-          <w:szCs w:val="24"/>
-        </w:rPr>
-        <w:t>endfor</w:t>
-      </w:r>
-      <w:proofErr w:type="spellEnd"/>
-      <w:r>
-        <w:rPr>
-          <w:rFonts w:eastAsia="Gill Sans MT" w:cs="Gill Sans MT"/>
-          <w:szCs w:val="24"/>
-        </w:rPr>
-        <w:t xml:space="preserve"> %}</w:t>
-      </w:r>
-      <w:r>
-        <w:t xml:space="preserve"> </w:t>
-      </w:r>
-    </w:p>
-    <w:p>
-      <w:pPr>
-        <w:pStyle w:val="Bod"/>
-        <w:numPr>
-          <w:ilvl w:val="2"/>
-          <w:numId w:val="12"/>
-        </w:numPr>
-        <w:rPr>
-          <w:szCs w:val="24"/>
-        </w:rPr>
-      </w:pPr>
-      <w:r>
-        <w:t xml:space="preserve">{%p </w:t>
-      </w:r>
-      <w:proofErr w:type="spellStart"/>
-      <w:r>
-        <w:t>endif</w:t>
-      </w:r>
-      <w:proofErr w:type="spellEnd"/>
-      <w:r>
-        <w:t xml:space="preserve"> %}</w:t>
-      </w:r>
-    </w:p>
-    <w:p>
-      <w:pPr>
-        <w:pStyle w:val="Bod"/>
-        <w:numPr>
-          <w:ilvl w:val="1"/>
-          <w:numId w:val="12"/>
-        </w:numPr>
-        <w:rPr>
-          <w:szCs w:val="24"/>
-        </w:rPr>
-      </w:pPr>
-      <w:r>
-        <w:t xml:space="preserve">{%p </w:t>
-      </w:r>
-      <w:proofErr w:type="spellStart"/>
-      <w:r>
-        <w:t>if</w:t>
-      </w:r>
-      <w:proofErr w:type="spellEnd"/>
-      <w:r>
-        <w:t xml:space="preserve"> </w:t>
-      </w:r>
-      <w:proofErr w:type="spellStart"/>
-      <w:r>
-        <w:t>Spolek.</w:t>
-      </w:r>
-      <w:r>
-        <w:t>rozhodci</w:t>
-      </w:r>
-      <w:r>
-        <w:t>Komise.exist</w:t>
-      </w:r>
-      <w:proofErr w:type="spellEnd"/>
-      <w:r>
-        <w:t xml:space="preserve"> %}</w:t>
-      </w:r>
-    </w:p>
-    <w:p>
-      <w:pPr>
-        <w:pStyle w:val="Bod"/>
-        <w:numPr>
-          <w:ilvl w:val="1"/>
-          <w:numId w:val="12"/>
-        </w:numPr>
-      </w:pPr>
-      <w:r>
-        <w:t xml:space="preserve">Prvními členy </w:t>
-      </w:r>
-      <w:r>
-        <w:t>Rozhodčí</w:t>
-      </w:r>
-      <w:r>
-        <w:t xml:space="preserve"> komise jsou:</w:t>
-      </w:r>
-    </w:p>
-    <w:p>
-      <w:pPr>
-        <w:pStyle w:val="Bod"/>
-        <w:numPr>
-          <w:ilvl w:val="2"/>
-          <w:numId w:val="12"/>
-        </w:numPr>
-      </w:pPr>
-      <w:r>
-        <w:rPr>
-          <w:rFonts w:eastAsia="Gill Sans MT" w:cs="Gill Sans MT"/>
-          <w:szCs w:val="24"/>
-        </w:rPr>
-        <w:t xml:space="preserve">{%p </w:t>
-      </w:r>
-      <w:proofErr w:type="spellStart"/>
-      <w:r>
-        <w:rPr>
-          <w:rFonts w:eastAsia="Gill Sans MT" w:cs="Gill Sans MT"/>
-          <w:szCs w:val="24"/>
-        </w:rPr>
-        <w:t>for</w:t>
-      </w:r>
-      <w:proofErr w:type="spellEnd"/>
-      <w:r>
-        <w:rPr>
-          <w:rFonts w:eastAsia="Gill Sans MT" w:cs="Gill Sans MT"/>
-          <w:szCs w:val="24"/>
-        </w:rPr>
-        <w:t xml:space="preserve"> osoba in </w:t>
-      </w:r>
-      <w:proofErr w:type="spellStart"/>
-      <w:r>
-        <w:rPr>
-          <w:rFonts w:eastAsia="Gill Sans MT" w:cs="Gill Sans MT"/>
-          <w:szCs w:val="24"/>
-        </w:rPr>
-        <w:t>Spolek.</w:t>
-      </w:r>
-      <w:r>
-        <w:rPr>
-          <w:rFonts w:eastAsia="Gill Sans MT" w:cs="Gill Sans MT"/>
-          <w:szCs w:val="24"/>
-        </w:rPr>
-        <w:t>rozhodci</w:t>
-      </w:r>
-      <w:r>
-        <w:rPr>
-          <w:rFonts w:eastAsia="Gill Sans MT" w:cs="Gill Sans MT"/>
-          <w:szCs w:val="24"/>
-        </w:rPr>
-        <w:t>Komise</w:t>
-      </w:r>
-      <w:proofErr w:type="spellEnd"/>
-      <w:r>
-        <w:rPr>
-          <w:rFonts w:eastAsia="Gill Sans MT" w:cs="Gill Sans MT"/>
-          <w:szCs w:val="24"/>
-        </w:rPr>
-        <w:t xml:space="preserve"> %}</w:t>
-      </w:r>
-    </w:p>
-    <w:p>
-      <w:pPr>
-        <w:pStyle w:val="Bod"/>
-        <w:numPr>
-          <w:ilvl w:val="2"/>
-          <w:numId w:val="12"/>
-        </w:numPr>
-      </w:pPr>
-      <w:r>
-        <w:t xml:space="preserve">{{ </w:t>
-      </w:r>
-      <w:proofErr w:type="spellStart"/>
-      <w:r>
-        <w:t>osoba.</w:t>
-      </w:r>
-      <w:r>
-        <w:t>jmeno</w:t>
-      </w:r>
-      <w:proofErr w:type="spellEnd"/>
-      <w:r>
-        <w:t xml:space="preserve"> }}, {{ </w:t>
-      </w:r>
-      <w:proofErr w:type="spellStart"/>
-      <w:r>
-        <w:t>osoba.address</w:t>
-      </w:r>
-      <w:proofErr w:type="spellEnd"/>
-      <w:r>
-        <w:t xml:space="preserve"> }}, {{ </w:t>
-      </w:r>
-      <w:proofErr w:type="spellStart"/>
-      <w:r>
-        <w:t>format_date</w:t>
-      </w:r>
-      <w:proofErr w:type="spellEnd"/>
-      <w:r>
-        <w:t>(</w:t>
-      </w:r>
-      <w:proofErr w:type="spellStart"/>
-      <w:r>
-        <w:t>osoba.birthday</w:t>
-      </w:r>
-      <w:proofErr w:type="spellEnd"/>
-      <w:r>
-        <w:t xml:space="preserve">, </w:t>
-      </w:r>
-      <w:proofErr w:type="spellStart"/>
-      <w:r>
-        <w:t>format</w:t>
-      </w:r>
-      <w:proofErr w:type="spellEnd"/>
-      <w:r>
-        <w:t xml:space="preserve"> = '</w:t>
-      </w:r>
-      <w:proofErr w:type="spellStart"/>
-      <w:r>
-        <w:t>dd.MM.yyyy</w:t>
-      </w:r>
-      <w:proofErr w:type="spellEnd"/>
-      <w:r>
-        <w:t>') }}</w:t>
-      </w:r>
-    </w:p>
-    <w:p>
-      <w:pPr>
-        <w:pStyle w:val="Bod"/>
-        <w:numPr>
-          <w:ilvl w:val="2"/>
-          <w:numId w:val="12"/>
-        </w:numPr>
-        <w:rPr>
-          <w:szCs w:val="24"/>
-        </w:rPr>
-      </w:pPr>
-      <w:r>
-        <w:rPr>
-          <w:rFonts w:eastAsia="Gill Sans MT" w:cs="Gill Sans MT"/>
-          <w:szCs w:val="24"/>
-        </w:rPr>
-        <w:lastRenderedPageBreak/>
-        <w:t xml:space="preserve">{%p </w:t>
-      </w:r>
-      <w:proofErr w:type="spellStart"/>
-      <w:r>
-        <w:rPr>
-          <w:rFonts w:eastAsia="Gill Sans MT" w:cs="Gill Sans MT"/>
-          <w:szCs w:val="24"/>
-        </w:rPr>
-        <w:t>endfor</w:t>
-      </w:r>
-      <w:proofErr w:type="spellEnd"/>
-      <w:r>
-        <w:rPr>
-          <w:rFonts w:eastAsia="Gill Sans MT" w:cs="Gill Sans MT"/>
-          <w:szCs w:val="24"/>
-        </w:rPr>
-        <w:t xml:space="preserve"> %}</w:t>
-      </w:r>
-      <w:r>
-        <w:t xml:space="preserve"> </w:t>
-      </w:r>
-    </w:p>
-    <w:p>
-      <w:pPr>
-        <w:pStyle w:val="Bod"/>
-        <w:numPr>
-          <w:ilvl w:val="2"/>
-          <w:numId w:val="12"/>
-        </w:numPr>
-        <w:rPr>
-          <w:szCs w:val="24"/>
-        </w:rPr>
-      </w:pPr>
-      <w:r>
-        <w:t xml:space="preserve">{%p </w:t>
-      </w:r>
-      <w:proofErr w:type="spellStart"/>
-      <w:r>
-        <w:t>endif</w:t>
-      </w:r>
-      <w:proofErr w:type="spellEnd"/>
-      <w:r>
-        <w:t xml:space="preserve"> %}</w:t>
-      </w:r>
-    </w:p>
-    <w:p>
-      <w:pPr>
-        <w:pStyle w:val="Bod"/>
-        <w:numPr>
-          <w:ilvl w:val="1"/>
-          <w:numId w:val="12"/>
-        </w:numPr>
-      </w:pPr>
-      <w:r>
-        <w:t>Tyto stanovy byly schváleny zakladateli spolku, což zakladatelé stvrzují svými podpisy.</w:t>
-      </w:r>
-    </w:p>
-    <w:p>
-      <w:pPr>
-        <w:pStyle w:val="Bod"/>
-        <w:numPr>
-          <w:ilvl w:val="2"/>
-          <w:numId w:val="12"/>
-        </w:numPr>
-        <w:rPr>
-          <w:szCs w:val="24"/>
-        </w:rPr>
-      </w:pPr>
-      <w:r>
-        <w:t xml:space="preserve">{%p </w:t>
-      </w:r>
-      <w:proofErr w:type="spellStart"/>
-      <w:r>
-        <w:t>else</w:t>
-      </w:r>
-      <w:proofErr w:type="spellEnd"/>
-      <w:r>
-        <w:t xml:space="preserve"> %}</w:t>
-      </w:r>
-    </w:p>
-    <w:p>
-      <w:pPr>
-        <w:pStyle w:val="Bod"/>
-        <w:numPr>
-          <w:ilvl w:val="1"/>
-          <w:numId w:val="12"/>
-        </w:numPr>
       </w:pPr>
       <w:r>
         <w:t>Stanovy byly přijaté na ustavující schůzi konané dne [##.##.####]</w:t>
@@ -3404,15 +2180,7 @@
         <w:pStyle w:val="Bod"/>
       </w:pPr>
       <w:r>
-        <w:t xml:space="preserve">{%p </w:t>
-      </w:r>
-      <w:proofErr w:type="spellStart"/>
-      <w:r>
-        <w:t>endif</w:t>
-      </w:r>
-      <w:proofErr w:type="spellEnd"/>
-      <w:r>
-        <w:t xml:space="preserve"> %}</w:t>
+        <w:t>{%p endif %}</w:t>
       </w:r>
     </w:p>
     <w:p>
@@ -3448,40 +2216,14 @@
       <w:r>
         <w:t xml:space="preserve"> </w:t>
       </w:r>
-      <w:proofErr w:type="spellStart"/>
-      <w:r>
-        <w:t>format_date</w:t>
-      </w:r>
-      <w:proofErr w:type="spellEnd"/>
-      <w:r>
-        <w:t>(</w:t>
-      </w:r>
-      <w:proofErr w:type="spellStart"/>
-      <w:r>
-        <w:t>today</w:t>
-      </w:r>
-      <w:proofErr w:type="spellEnd"/>
-      <w:r>
-        <w:t>()</w:t>
-      </w:r>
-      <w:r>
-        <w:t xml:space="preserve">, </w:t>
-      </w:r>
-      <w:proofErr w:type="spellStart"/>
-      <w:r>
-        <w:t>format</w:t>
-      </w:r>
-      <w:proofErr w:type="spellEnd"/>
-      <w:r>
-        <w:t xml:space="preserve"> = '</w:t>
-      </w:r>
-      <w:proofErr w:type="spellStart"/>
-      <w:r>
-        <w:t>dd.MM.yyyy</w:t>
-      </w:r>
-      <w:proofErr w:type="spellEnd"/>
-      <w:r>
-        <w:t>')</w:t>
+      <w:r>
+        <w:t>format_date(</w:t>
+      </w:r>
+      <w:r>
+        <w:t>today()</w:t>
+      </w:r>
+      <w:r>
+        <w:t>, format = 'dd.MM.yyyy')</w:t>
       </w:r>
       <w:r>
         <w:t xml:space="preserve"> </w:t>
@@ -3523,109 +2265,22 @@
         <w:rPr>
           <w:lang w:val="en-GB"/>
         </w:rPr>
-        <w:t xml:space="preserve">{% for </w:t>
-      </w:r>
-      <w:proofErr w:type="spellStart"/>
+        <w:t>{% for osoba in Spolek.statutar.clen %}</w:t>
+      </w:r>
+      <w:r>
+        <w:t>{{ osoba.</w:t>
+      </w:r>
+      <w:r>
+        <w:t xml:space="preserve">name.text </w:t>
+      </w:r>
+      <w:r>
+        <w:t>}}, {{ osoba.address }}, {{ format_date(osoba.birthday, format = 'dd.MM.yyyy') }}</w:t>
+      </w:r>
       <w:r>
         <w:rPr>
           <w:lang w:val="en-GB"/>
         </w:rPr>
-        <w:t>osoba</w:t>
-      </w:r>
-      <w:proofErr w:type="spellEnd"/>
-      <w:r>
-        <w:rPr>
-          <w:lang w:val="en-GB"/>
-        </w:rPr>
-        <w:t xml:space="preserve"> in </w:t>
-      </w:r>
-      <w:proofErr w:type="spellStart"/>
-      <w:r>
-        <w:rPr>
-          <w:lang w:val="en-GB"/>
-        </w:rPr>
-        <w:t>Spolek.statutar.clen</w:t>
-      </w:r>
-      <w:proofErr w:type="spellEnd"/>
-      <w:r>
-        <w:rPr>
-          <w:lang w:val="en-GB"/>
-        </w:rPr>
-        <w:t xml:space="preserve"> %}</w:t>
-      </w:r>
-      <w:r>
-        <w:t xml:space="preserve">{{ </w:t>
-      </w:r>
-      <w:proofErr w:type="spellStart"/>
-      <w:r>
-        <w:t>osoba.</w:t>
-      </w:r>
-      <w:r>
-        <w:t>jmeno</w:t>
-      </w:r>
-      <w:proofErr w:type="spellEnd"/>
-      <w:r>
-        <w:t xml:space="preserve"> }}, {{ </w:t>
-      </w:r>
-      <w:proofErr w:type="spellStart"/>
-      <w:r>
-        <w:t>osoba.address</w:t>
-      </w:r>
-      <w:proofErr w:type="spellEnd"/>
-      <w:r>
-        <w:t xml:space="preserve"> }}, {{ </w:t>
-      </w:r>
-      <w:proofErr w:type="spellStart"/>
-      <w:r>
-        <w:t>format_date</w:t>
-      </w:r>
-      <w:proofErr w:type="spellEnd"/>
-      <w:r>
-        <w:t>(</w:t>
-      </w:r>
-      <w:proofErr w:type="spellStart"/>
-      <w:r>
-        <w:t>osoba.birthday</w:t>
-      </w:r>
-      <w:proofErr w:type="spellEnd"/>
-      <w:r>
-        <w:t xml:space="preserve">, </w:t>
-      </w:r>
-      <w:proofErr w:type="spellStart"/>
-      <w:r>
-        <w:t>format</w:t>
-      </w:r>
-      <w:proofErr w:type="spellEnd"/>
-      <w:r>
-        <w:t xml:space="preserve"> = '</w:t>
-      </w:r>
-      <w:proofErr w:type="spellStart"/>
-      <w:r>
-        <w:t>dd.MM.yyyy</w:t>
-      </w:r>
-      <w:proofErr w:type="spellEnd"/>
-      <w:r>
-        <w:t>') }}</w:t>
-      </w:r>
-      <w:r>
-        <w:rPr>
-          <w:lang w:val="en-GB"/>
-        </w:rPr>
-        <w:t xml:space="preserve">{% </w:t>
-      </w:r>
-      <w:proofErr w:type="spellStart"/>
-      <w:r>
-        <w:rPr>
-          <w:lang w:val="en-GB"/>
-        </w:rPr>
-        <w:t>endfor</w:t>
-      </w:r>
-      <w:proofErr w:type="spellEnd"/>
-      <w:r>
-        <w:rPr>
-          <w:lang w:val="en-GB"/>
-        </w:rPr>
-        <w:t xml:space="preserve"> %}</w:t>
+        <w:t>{% endfor %}</w:t>
       </w:r>
     </w:p>
     <w:sectPr>

--- a/docassemble/DAZakladacSpolku/data/templates/Stanovy.docx
+++ b/docassemble/DAZakladacSpolku/data/templates/Stanovy.docx
@@ -1624,10 +1624,10 @@
         <w:t>{% for osoba in Spolek.statutar.clen %}</w:t>
       </w:r>
       <w:r>
-        <w:t>{{ osoba.</w:t>
-      </w:r>
-      <w:r>
-        <w:t>jmeno</w:t>
+        <w:t>{{ osoba</w:t>
+      </w:r>
+      <w:r>
+        <w:t>.name.text</w:t>
       </w:r>
       <w:r>
         <w:t xml:space="preserve"> }}, {{ osoba.address }}, {{ format_date(osoba.birthday, format = 'dd.MM.yyyy') }}</w:t>
@@ -1714,10 +1714,10 @@
         </w:numPr>
       </w:pPr>
       <w:r>
-        <w:t>{{ osoba.</w:t>
-      </w:r>
-      <w:r>
-        <w:t>jmeno</w:t>
+        <w:t>{{ osoba</w:t>
+      </w:r>
+      <w:r>
+        <w:t>.name.text</w:t>
       </w:r>
       <w:r>
         <w:t xml:space="preserve"> }}, {{ osoba.address }}, {{ format_date(osoba.birthday, format = 'dd.MM.yyyy') }}</w:t>
@@ -1828,10 +1828,10 @@
         </w:numPr>
       </w:pPr>
       <w:r>
-        <w:t>{{ osoba.</w:t>
-      </w:r>
-      <w:r>
-        <w:t>jmeno</w:t>
+        <w:t>{{ osoba</w:t>
+      </w:r>
+      <w:r>
+        <w:t>.name.text</w:t>
       </w:r>
       <w:r>
         <w:t xml:space="preserve"> }}, {{ osoba.address }}, {{ format_date(osoba.birthday, format = </w:t>
@@ -1965,10 +1965,10 @@
         </w:numPr>
       </w:pPr>
       <w:r>
-        <w:t>{{ osoba.</w:t>
-      </w:r>
-      <w:r>
-        <w:t>jmeno</w:t>
+        <w:t>{{ osoba</w:t>
+      </w:r>
+      <w:r>
+        <w:t>.name.text</w:t>
       </w:r>
       <w:r>
         <w:t xml:space="preserve"> }}, {{ osoba.address }}, {{ format_date(osoba.birthday, format = 'dd.MM.yyyy') }}</w:t>
@@ -2089,10 +2089,10 @@
         </w:numPr>
       </w:pPr>
       <w:r>
-        <w:t>{{ osoba.</w:t>
-      </w:r>
-      <w:r>
-        <w:t>jmeno</w:t>
+        <w:t>{{ osoba</w:t>
+      </w:r>
+      <w:r>
+        <w:t>.name.text</w:t>
       </w:r>
       <w:r>
         <w:t xml:space="preserve"> }}, {{ osoba.address }}, {{ format_date(osoba.birthday, format = 'dd.MM.yyyy') }}</w:t>
@@ -2257,30 +2257,45 @@
           <w:ilvl w:val="0"/>
           <w:numId w:val="0"/>
         </w:numPr>
-        <w:spacing w:before="480" w:after="360"/>
-        <w:contextualSpacing w:val="0"/>
-        <w:jc w:val="right"/>
-      </w:pPr>
-      <w:r>
-        <w:rPr>
-          <w:lang w:val="en-GB"/>
-        </w:rPr>
-        <w:t>{% for osoba in Spolek.statutar.clen %}</w:t>
-      </w:r>
-      <w:r>
-        <w:t>{{ osoba.</w:t>
-      </w:r>
-      <w:r>
-        <w:t xml:space="preserve">name.text </w:t>
-      </w:r>
-      <w:r>
-        <w:t>}}, {{ osoba.address }}, {{ format_date(osoba.birthday, format = 'dd.MM.yyyy') }}</w:t>
-      </w:r>
-      <w:r>
-        <w:rPr>
-          <w:lang w:val="en-GB"/>
-        </w:rPr>
-        <w:t>{% endfor %}</w:t>
+      </w:pPr>
+      <w:bookmarkStart w:id="1" w:name="_Hlk30780819"/>
+      <w:r>
+        <w:t>{%p for navrhovatel in Spolek.zalozeni.navrhovatel %}</w:t>
+      </w:r>
+      <w:bookmarkEnd w:id="1"/>
+    </w:p>
+    <w:p>
+      <w:pPr>
+        <w:spacing w:before="720"/>
+      </w:pPr>
+      <w:r>
+        <w:t>__________________________</w:t>
+      </w:r>
+    </w:p>
+    <w:p>
+      <w:r>
+        <w:t>{{ navrhovatel.name.</w:t>
+      </w:r>
+      <w:r>
+        <w:t>text</w:t>
+      </w:r>
+      <w:r>
+        <w:t xml:space="preserve"> }}</w:t>
+      </w:r>
+    </w:p>
+    <w:p>
+      <w:r>
+        <w:t>narozen: {{ navrhovatel.birthday }}</w:t>
+      </w:r>
+    </w:p>
+    <w:p>
+      <w:r>
+        <w:t>bytem: {{ navrhovatel.address }}</w:t>
+      </w:r>
+    </w:p>
+    <w:p>
+      <w:r>
+        <w:t>{%p endfor %}</w:t>
       </w:r>
     </w:p>
     <w:sectPr>
@@ -5051,25 +5066,6 @@
 </file>
 
 <file path=customXml/item1.xml><?xml version="1.0" encoding="utf-8"?>
-<b:Sources xmlns:b="http://schemas.openxmlformats.org/officeDocument/2006/bibliography" xmlns="http://schemas.openxmlformats.org/officeDocument/2006/bibliography" SelectedStyle="\Styl2CitacePRO.xsl" StyleName="Styl 2 Citace PRO" Version="6"/>
-</file>
-
-<file path=customXml/item2.xml><?xml version="1.0" encoding="utf-8"?>
-<p:properties xmlns:p="http://schemas.microsoft.com/office/2006/metadata/properties" xmlns:xsi="http://www.w3.org/2001/XMLSchema-instance" xmlns:pc="http://schemas.microsoft.com/office/infopath/2007/PartnerControls">
-  <documentManagement/>
-</p:properties>
-</file>
-
-<file path=customXml/item3.xml><?xml version="1.0" encoding="utf-8"?>
-<?mso-contentType ?>
-<FormTemplates xmlns="http://schemas.microsoft.com/sharepoint/v3/contenttype/forms">
-  <Display>DocumentLibraryForm</Display>
-  <Edit>DocumentLibraryForm</Edit>
-  <New>DocumentLibraryForm</New>
-</FormTemplates>
-</file>
-
-<file path=customXml/item4.xml><?xml version="1.0" encoding="utf-8"?>
 <ct:contentTypeSchema xmlns:ct="http://schemas.microsoft.com/office/2006/metadata/contentType" xmlns:ma="http://schemas.microsoft.com/office/2006/metadata/properties/metaAttributes" ct:_="" ma:_="" ma:contentTypeName="Document" ma:contentTypeID="0x010100BD02747C2CE21847AB5E6F9B720EEC3C" ma:contentTypeVersion="4" ma:contentTypeDescription="Create a new document." ma:contentTypeScope="" ma:versionID="4d717dec0d564b4b54e89621f57235fc">
   <xsd:schema xmlns:xsd="http://www.w3.org/2001/XMLSchema" xmlns:xs="http://www.w3.org/2001/XMLSchema" xmlns:p="http://schemas.microsoft.com/office/2006/metadata/properties" xmlns:ns2="d406e596-f8af-4b3a-9a33-1b50a1a9087b" xmlns:ns3="2f50269a-9551-4ff7-98e5-1a77125f500b" targetNamespace="http://schemas.microsoft.com/office/2006/metadata/properties" ma:root="true" ma:fieldsID="e52d92ee9df95e275e42951c5b64e336" ns2:_="" ns3:_="">
     <xsd:import namespace="d406e596-f8af-4b3a-9a33-1b50a1a9087b"/>
@@ -5234,32 +5230,26 @@
 </ct:contentTypeSchema>
 </file>
 
-<file path=customXml/itemProps1.xml><?xml version="1.0" encoding="utf-8"?>
-<ds:datastoreItem xmlns:ds="http://schemas.openxmlformats.org/officeDocument/2006/customXml" ds:itemID="{97D1592A-FED9-4544-8038-B913B1136A8A}">
-  <ds:schemaRefs>
-    <ds:schemaRef ds:uri="http://schemas.openxmlformats.org/officeDocument/2006/bibliography"/>
-  </ds:schemaRefs>
-</ds:datastoreItem>
+<file path=customXml/item2.xml><?xml version="1.0" encoding="utf-8"?>
+<?mso-contentType ?>
+<FormTemplates xmlns="http://schemas.microsoft.com/sharepoint/v3/contenttype/forms">
+  <Display>DocumentLibraryForm</Display>
+  <Edit>DocumentLibraryForm</Edit>
+  <New>DocumentLibraryForm</New>
+</FormTemplates>
 </file>
 
-<file path=customXml/itemProps2.xml><?xml version="1.0" encoding="utf-8"?>
-<ds:datastoreItem xmlns:ds="http://schemas.openxmlformats.org/officeDocument/2006/customXml" ds:itemID="{F6825FAB-DF53-4777-9C79-50CCA6152291}">
-  <ds:schemaRefs>
-    <ds:schemaRef ds:uri="http://schemas.microsoft.com/office/2006/metadata/properties"/>
-    <ds:schemaRef ds:uri="http://schemas.microsoft.com/office/infopath/2007/PartnerControls"/>
-  </ds:schemaRefs>
-</ds:datastoreItem>
+<file path=customXml/item3.xml><?xml version="1.0" encoding="utf-8"?>
+<p:properties xmlns:p="http://schemas.microsoft.com/office/2006/metadata/properties" xmlns:xsi="http://www.w3.org/2001/XMLSchema-instance" xmlns:pc="http://schemas.microsoft.com/office/infopath/2007/PartnerControls">
+  <documentManagement/>
+</p:properties>
 </file>
 
-<file path=customXml/itemProps3.xml><?xml version="1.0" encoding="utf-8"?>
-<ds:datastoreItem xmlns:ds="http://schemas.openxmlformats.org/officeDocument/2006/customXml" ds:itemID="{25E2037E-DFB1-4AAB-8090-C411B7D25136}">
-  <ds:schemaRefs>
-    <ds:schemaRef ds:uri="http://schemas.microsoft.com/sharepoint/v3/contenttype/forms"/>
-  </ds:schemaRefs>
-</ds:datastoreItem>
+<file path=customXml/item4.xml><?xml version="1.0" encoding="utf-8"?>
+<b:Sources xmlns:b="http://schemas.openxmlformats.org/officeDocument/2006/bibliography" xmlns="http://schemas.openxmlformats.org/officeDocument/2006/bibliography" SelectedStyle="\Styl2CitacePRO.xsl" StyleName="Styl 2 Citace PRO" Version="6"/>
 </file>
 
-<file path=customXml/itemProps4.xml><?xml version="1.0" encoding="utf-8"?>
+<file path=customXml/itemProps1.xml><?xml version="1.0" encoding="utf-8"?>
 <ds:datastoreItem xmlns:ds="http://schemas.openxmlformats.org/officeDocument/2006/customXml" ds:itemID="{4083E831-F711-4AEB-B772-39EE669FFBB5}">
   <ds:schemaRefs>
     <ds:schemaRef ds:uri="http://schemas.microsoft.com/office/2006/metadata/contentType"/>
@@ -5276,4 +5266,29 @@
     <ds:schemaRef ds:uri="http://schemas.microsoft.com/internal/obd"/>
   </ds:schemaRefs>
 </ds:datastoreItem>
+</file>
+
+<file path=customXml/itemProps2.xml><?xml version="1.0" encoding="utf-8"?>
+<ds:datastoreItem xmlns:ds="http://schemas.openxmlformats.org/officeDocument/2006/customXml" ds:itemID="{25E2037E-DFB1-4AAB-8090-C411B7D25136}">
+  <ds:schemaRefs>
+    <ds:schemaRef ds:uri="http://schemas.microsoft.com/sharepoint/v3/contenttype/forms"/>
+  </ds:schemaRefs>
+</ds:datastoreItem>
+</file>
+
+<file path=customXml/itemProps3.xml><?xml version="1.0" encoding="utf-8"?>
+<ds:datastoreItem xmlns:ds="http://schemas.openxmlformats.org/officeDocument/2006/customXml" ds:itemID="{F6825FAB-DF53-4777-9C79-50CCA6152291}">
+  <ds:schemaRefs>
+    <ds:schemaRef ds:uri="http://schemas.microsoft.com/office/2006/metadata/properties"/>
+    <ds:schemaRef ds:uri="http://schemas.microsoft.com/office/infopath/2007/PartnerControls"/>
+  </ds:schemaRefs>
+</ds:datastoreItem>
+</file>
+
+<file path=customXml/itemProps4.xml><?xml version="1.0" encoding="utf-8"?>
+<ds:datastoreItem xmlns:ds="http://schemas.openxmlformats.org/officeDocument/2006/customXml" ds:itemID="{97D1592A-FED9-4544-8038-B913B1136A8A}">
+  <ds:schemaRefs>
+    <ds:schemaRef ds:uri="http://schemas.openxmlformats.org/officeDocument/2006/bibliography"/>
+  </ds:schemaRefs>
+</ds:datastoreItem>
 </file>
--- a/docassemble/DAZakladacSpolku/data/templates/Stanovy.docx
+++ b/docassemble/DAZakladacSpolku/data/templates/Stanovy.docx
@@ -9,14 +9,21 @@
         <w:spacing w:before="0"/>
       </w:pPr>
       <w:r>
-        <w:t xml:space="preserve">Stanovy spolku {{ </w:t>
-      </w:r>
+        <w:t xml:space="preserve">Stanovy spolku </w:t>
+      </w:r>
+      <w:proofErr w:type="gramStart"/>
+      <w:r>
+        <w:t xml:space="preserve">{{ </w:t>
+      </w:r>
+      <w:proofErr w:type="spellStart"/>
       <w:r>
         <w:t>Spolek.name</w:t>
       </w:r>
       <w:r>
         <w:t>.text</w:t>
       </w:r>
+      <w:proofErr w:type="spellEnd"/>
+      <w:proofErr w:type="gramEnd"/>
       <w:r>
         <w:t xml:space="preserve"> }}</w:t>
       </w:r>
@@ -37,14 +44,21 @@
         </w:rPr>
       </w:pPr>
       <w:r>
-        <w:t xml:space="preserve">Název spolku: {{ </w:t>
-      </w:r>
+        <w:t xml:space="preserve">Název spolku: </w:t>
+      </w:r>
+      <w:proofErr w:type="gramStart"/>
+      <w:r>
+        <w:t xml:space="preserve">{{ </w:t>
+      </w:r>
+      <w:proofErr w:type="spellStart"/>
       <w:r>
         <w:t>Spolek.name</w:t>
       </w:r>
       <w:r>
         <w:t>.text</w:t>
       </w:r>
+      <w:proofErr w:type="spellEnd"/>
+      <w:proofErr w:type="gramEnd"/>
       <w:r>
         <w:t xml:space="preserve"> }}</w:t>
       </w:r>
@@ -54,7 +68,11 @@
         <w:pStyle w:val="Bod"/>
       </w:pPr>
       <w:r>
-        <w:t xml:space="preserve">Sídlo spolku: {{ </w:t>
+        <w:t xml:space="preserve">Sídlo spolku: </w:t>
+      </w:r>
+      <w:proofErr w:type="gramStart"/>
+      <w:r>
+        <w:t xml:space="preserve">{{ </w:t>
       </w:r>
       <w:r>
         <w:rPr>
@@ -62,6 +80,7 @@
         </w:rPr>
         <w:t>Spolek.address</w:t>
       </w:r>
+      <w:proofErr w:type="gramEnd"/>
       <w:r>
         <w:t xml:space="preserve"> }}</w:t>
       </w:r>
@@ -74,11 +93,21 @@
         </w:rPr>
       </w:pPr>
       <w:r>
-        <w:t xml:space="preserve">{%p if </w:t>
-      </w:r>
+        <w:t xml:space="preserve">{%p </w:t>
+      </w:r>
+      <w:proofErr w:type="spellStart"/>
+      <w:r>
+        <w:t>if</w:t>
+      </w:r>
+      <w:proofErr w:type="spellEnd"/>
+      <w:r>
+        <w:t xml:space="preserve"> </w:t>
+      </w:r>
+      <w:proofErr w:type="spellStart"/>
       <w:r>
         <w:t>Spolek.popis</w:t>
       </w:r>
+      <w:proofErr w:type="spellEnd"/>
       <w:r>
         <w:t xml:space="preserve"> </w:t>
       </w:r>
@@ -98,12 +127,16 @@
       <w:pPr>
         <w:pStyle w:val="Bod"/>
       </w:pPr>
+      <w:proofErr w:type="gramStart"/>
       <w:r>
         <w:t xml:space="preserve">{{ </w:t>
       </w:r>
+      <w:proofErr w:type="spellStart"/>
       <w:r>
         <w:t>Spolek.popis</w:t>
       </w:r>
+      <w:proofErr w:type="spellEnd"/>
+      <w:proofErr w:type="gramEnd"/>
       <w:r>
         <w:t xml:space="preserve"> }}</w:t>
       </w:r>
@@ -117,7 +150,23 @@
           <w:rFonts w:eastAsia="Gill Sans MT" w:cs="Gill Sans MT"/>
           <w:szCs w:val="24"/>
         </w:rPr>
-        <w:t>{%p endif %}</w:t>
+        <w:t xml:space="preserve">{%p </w:t>
+      </w:r>
+      <w:proofErr w:type="spellStart"/>
+      <w:r>
+        <w:rPr>
+          <w:rFonts w:eastAsia="Gill Sans MT" w:cs="Gill Sans MT"/>
+          <w:szCs w:val="24"/>
+        </w:rPr>
+        <w:t>endif</w:t>
+      </w:r>
+      <w:proofErr w:type="spellEnd"/>
+      <w:r>
+        <w:rPr>
+          <w:rFonts w:eastAsia="Gill Sans MT" w:cs="Gill Sans MT"/>
+          <w:szCs w:val="24"/>
+        </w:rPr>
+        <w:t xml:space="preserve"> %}</w:t>
       </w:r>
     </w:p>
     <w:p>
@@ -133,11 +182,21 @@
         <w:pStyle w:val="Bod"/>
       </w:pPr>
       <w:r>
-        <w:t xml:space="preserve">{%p for ucel in </w:t>
-      </w:r>
+        <w:t xml:space="preserve">{%p </w:t>
+      </w:r>
+      <w:proofErr w:type="spellStart"/>
+      <w:r>
+        <w:t>for</w:t>
+      </w:r>
+      <w:proofErr w:type="spellEnd"/>
+      <w:r>
+        <w:t xml:space="preserve"> ucel in </w:t>
+      </w:r>
+      <w:proofErr w:type="spellStart"/>
       <w:r>
         <w:t>ucelySeznam</w:t>
       </w:r>
+      <w:proofErr w:type="spellEnd"/>
       <w:r>
         <w:t xml:space="preserve"> </w:t>
       </w:r>
@@ -149,16 +208,29 @@
       <w:pPr>
         <w:pStyle w:val="Bod"/>
       </w:pPr>
-      <w:r>
-        <w:t>{{ ucel }}</w:t>
-      </w:r>
-    </w:p>
-    <w:p>
-      <w:pPr>
-        <w:pStyle w:val="Bod"/>
-      </w:pPr>
-      <w:r>
-        <w:t>{%p endfor %}</w:t>
+      <w:proofErr w:type="gramStart"/>
+      <w:r>
+        <w:t>{{ ucel</w:t>
+      </w:r>
+      <w:proofErr w:type="gramEnd"/>
+      <w:r>
+        <w:t xml:space="preserve"> }}</w:t>
+      </w:r>
+    </w:p>
+    <w:p>
+      <w:pPr>
+        <w:pStyle w:val="Bod"/>
+      </w:pPr>
+      <w:r>
+        <w:t xml:space="preserve">{%p </w:t>
+      </w:r>
+      <w:proofErr w:type="spellStart"/>
+      <w:r>
+        <w:t>endfor</w:t>
+      </w:r>
+      <w:proofErr w:type="spellEnd"/>
+      <w:r>
+        <w:t xml:space="preserve"> %}</w:t>
       </w:r>
     </w:p>
     <w:p>
@@ -166,11 +238,23 @@
         <w:pStyle w:val="Psmeno"/>
       </w:pPr>
       <w:r>
-        <w:t xml:space="preserve">{%p if </w:t>
-      </w:r>
+        <w:t xml:space="preserve">{%p </w:t>
+      </w:r>
+      <w:proofErr w:type="spellStart"/>
+      <w:r>
+        <w:t>if</w:t>
+      </w:r>
+      <w:proofErr w:type="spellEnd"/>
+      <w:r>
+        <w:t xml:space="preserve"> </w:t>
+      </w:r>
+      <w:proofErr w:type="spellStart"/>
+      <w:proofErr w:type="gramStart"/>
       <w:r>
         <w:t>Spolek.zivnost.exists</w:t>
       </w:r>
+      <w:proofErr w:type="spellEnd"/>
+      <w:proofErr w:type="gramEnd"/>
       <w:r>
         <w:t xml:space="preserve"> </w:t>
       </w:r>
@@ -199,31 +283,50 @@
         <w:pStyle w:val="Psmeno"/>
       </w:pPr>
       <w:r>
-        <w:t xml:space="preserve">{%p for </w:t>
-      </w:r>
+        <w:t xml:space="preserve">{%p </w:t>
+      </w:r>
+      <w:proofErr w:type="spellStart"/>
+      <w:r>
+        <w:t>for</w:t>
+      </w:r>
+      <w:proofErr w:type="spellEnd"/>
+      <w:r>
+        <w:t xml:space="preserve"> </w:t>
+      </w:r>
+      <w:proofErr w:type="spellStart"/>
       <w:r>
         <w:t>zivnost</w:t>
       </w:r>
+      <w:proofErr w:type="spellEnd"/>
       <w:r>
         <w:t xml:space="preserve"> in </w:t>
       </w:r>
+      <w:proofErr w:type="spellStart"/>
       <w:r>
         <w:t>zivnost</w:t>
       </w:r>
       <w:r>
-        <w:t>Seznam %}</w:t>
+        <w:t>Seznam</w:t>
+      </w:r>
+      <w:proofErr w:type="spellEnd"/>
+      <w:r>
+        <w:t xml:space="preserve"> %}</w:t>
       </w:r>
     </w:p>
     <w:p>
       <w:pPr>
         <w:pStyle w:val="Psmeno"/>
       </w:pPr>
+      <w:proofErr w:type="gramStart"/>
       <w:r>
         <w:t xml:space="preserve">{{ </w:t>
       </w:r>
+      <w:proofErr w:type="spellStart"/>
       <w:r>
         <w:t>zivnost</w:t>
       </w:r>
+      <w:proofErr w:type="spellEnd"/>
+      <w:proofErr w:type="gramEnd"/>
       <w:r>
         <w:t xml:space="preserve"> }}</w:t>
       </w:r>
@@ -233,7 +336,15 @@
         <w:pStyle w:val="Psmeno"/>
       </w:pPr>
       <w:r>
-        <w:t>{%p endfor %}</w:t>
+        <w:t xml:space="preserve">{%p </w:t>
+      </w:r>
+      <w:proofErr w:type="spellStart"/>
+      <w:r>
+        <w:t>endfor</w:t>
+      </w:r>
+      <w:proofErr w:type="spellEnd"/>
+      <w:r>
+        <w:t xml:space="preserve"> %}</w:t>
       </w:r>
     </w:p>
     <w:p>
@@ -245,7 +356,23 @@
           <w:rFonts w:eastAsia="Gill Sans MT" w:cs="Gill Sans MT"/>
           <w:szCs w:val="24"/>
         </w:rPr>
-        <w:t>{%p endif %}</w:t>
+        <w:t xml:space="preserve">{%p </w:t>
+      </w:r>
+      <w:proofErr w:type="spellStart"/>
+      <w:r>
+        <w:rPr>
+          <w:rFonts w:eastAsia="Gill Sans MT" w:cs="Gill Sans MT"/>
+          <w:szCs w:val="24"/>
+        </w:rPr>
+        <w:t>endif</w:t>
+      </w:r>
+      <w:proofErr w:type="spellEnd"/>
+      <w:r>
+        <w:rPr>
+          <w:rFonts w:eastAsia="Gill Sans MT" w:cs="Gill Sans MT"/>
+          <w:szCs w:val="24"/>
+        </w:rPr>
+        <w:t xml:space="preserve"> %}</w:t>
       </w:r>
     </w:p>
     <w:p>
@@ -273,13 +400,28 @@
         </w:rPr>
       </w:pPr>
       <w:r>
-        <w:t xml:space="preserve">{%p if </w:t>
-      </w:r>
+        <w:t xml:space="preserve">{%p </w:t>
+      </w:r>
+      <w:proofErr w:type="spellStart"/>
+      <w:r>
+        <w:t>if</w:t>
+      </w:r>
+      <w:proofErr w:type="spellEnd"/>
+      <w:r>
+        <w:t xml:space="preserve"> </w:t>
+      </w:r>
+      <w:proofErr w:type="spellStart"/>
+      <w:proofErr w:type="gramStart"/>
       <w:r>
         <w:t>Spolek.nejvyssiOrgan</w:t>
       </w:r>
       <w:r>
-        <w:t xml:space="preserve">.cetnost </w:t>
+        <w:t>.cetnost</w:t>
+      </w:r>
+      <w:proofErr w:type="spellEnd"/>
+      <w:proofErr w:type="gramEnd"/>
+      <w:r>
+        <w:t xml:space="preserve"> </w:t>
       </w:r>
       <w:r>
         <w:t>=</w:t>
@@ -293,8 +435,13 @@
       <w:r>
         <w:t>'</w:t>
       </w:r>
-      <w:r>
-        <w:t xml:space="preserve">neurcite </w:t>
+      <w:proofErr w:type="spellStart"/>
+      <w:r>
+        <w:t>neurcite</w:t>
+      </w:r>
+      <w:proofErr w:type="spellEnd"/>
+      <w:r>
+        <w:t xml:space="preserve"> </w:t>
       </w:r>
       <w:r>
         <w:t>'</w:t>
@@ -319,11 +466,16 @@
         <w:t>{%</w:t>
       </w:r>
       <w:r>
-        <w:t>p el</w:t>
+        <w:t xml:space="preserve">p </w:t>
+      </w:r>
+      <w:proofErr w:type="spellStart"/>
+      <w:r>
+        <w:t>el</w:t>
       </w:r>
       <w:r>
         <w:t>se</w:t>
       </w:r>
+      <w:proofErr w:type="spellEnd"/>
       <w:r>
         <w:t xml:space="preserve"> </w:t>
       </w:r>
@@ -353,7 +505,15 @@
         <w:pStyle w:val="Bod"/>
       </w:pPr>
       <w:r>
-        <w:t>{%p endif %}</w:t>
+        <w:t xml:space="preserve">{%p </w:t>
+      </w:r>
+      <w:proofErr w:type="spellStart"/>
+      <w:r>
+        <w:t>endif</w:t>
+      </w:r>
+      <w:proofErr w:type="spellEnd"/>
+      <w:r>
+        <w:t xml:space="preserve"> %}</w:t>
       </w:r>
     </w:p>
     <w:p>
@@ -373,7 +533,15 @@
         </w:rPr>
       </w:pPr>
       <w:r>
-        <w:t xml:space="preserve">{%p for </w:t>
+        <w:t xml:space="preserve">{%p </w:t>
+      </w:r>
+      <w:proofErr w:type="spellStart"/>
+      <w:r>
+        <w:t>for</w:t>
+      </w:r>
+      <w:proofErr w:type="spellEnd"/>
+      <w:r>
+        <w:t xml:space="preserve"> </w:t>
       </w:r>
       <w:r>
         <w:t>pravomoc</w:t>
@@ -381,12 +549,14 @@
       <w:r>
         <w:t xml:space="preserve"> in </w:t>
       </w:r>
+      <w:proofErr w:type="spellStart"/>
       <w:r>
         <w:t>pravomociSeznam</w:t>
       </w:r>
       <w:r>
         <w:t>|add_separators</w:t>
       </w:r>
+      <w:proofErr w:type="spellEnd"/>
       <w:r>
         <w:t xml:space="preserve"> %}</w:t>
       </w:r>
@@ -395,12 +565,14 @@
       <w:pPr>
         <w:pStyle w:val="Psmeno"/>
       </w:pPr>
+      <w:proofErr w:type="gramStart"/>
       <w:r>
         <w:t xml:space="preserve">{{ </w:t>
       </w:r>
       <w:r>
         <w:t>pravomoc</w:t>
       </w:r>
+      <w:proofErr w:type="gramEnd"/>
       <w:r>
         <w:t xml:space="preserve"> }}</w:t>
       </w:r>
@@ -410,7 +582,15 @@
         <w:pStyle w:val="Psmeno"/>
       </w:pPr>
       <w:r>
-        <w:t>{%p endfor %}</w:t>
+        <w:t xml:space="preserve">{%p </w:t>
+      </w:r>
+      <w:proofErr w:type="spellStart"/>
+      <w:r>
+        <w:t>endfor</w:t>
+      </w:r>
+      <w:proofErr w:type="spellEnd"/>
+      <w:r>
+        <w:t xml:space="preserve"> %}</w:t>
       </w:r>
     </w:p>
     <w:p>
@@ -423,8 +603,18 @@
       </w:pPr>
       <w:r>
         <w:lastRenderedPageBreak/>
-        <w:t xml:space="preserve">{%p if </w:t>
-      </w:r>
+        <w:t xml:space="preserve">{%p </w:t>
+      </w:r>
+      <w:proofErr w:type="spellStart"/>
+      <w:r>
+        <w:t>if</w:t>
+      </w:r>
+      <w:proofErr w:type="spellEnd"/>
+      <w:r>
+        <w:t xml:space="preserve"> </w:t>
+      </w:r>
+      <w:proofErr w:type="spellStart"/>
+      <w:proofErr w:type="gramStart"/>
       <w:r>
         <w:t>Spolek.nejvyssiOrga</w:t>
       </w:r>
@@ -434,6 +624,8 @@
       <w:r>
         <w:t>.perrollam</w:t>
       </w:r>
+      <w:proofErr w:type="spellEnd"/>
+      <w:proofErr w:type="gramEnd"/>
       <w:r>
         <w:t xml:space="preserve"> </w:t>
       </w:r>
@@ -458,7 +650,15 @@
         </w:rPr>
       </w:pPr>
       <w:r>
-        <w:t>{%p endif %}</w:t>
+        <w:t xml:space="preserve">{%p </w:t>
+      </w:r>
+      <w:proofErr w:type="spellStart"/>
+      <w:r>
+        <w:t>endif</w:t>
+      </w:r>
+      <w:proofErr w:type="spellEnd"/>
+      <w:r>
+        <w:t xml:space="preserve"> %}</w:t>
       </w:r>
     </w:p>
     <w:p>
@@ -474,14 +674,34 @@
         <w:pStyle w:val="Bod"/>
       </w:pPr>
       <w:r>
-        <w:t xml:space="preserve">{%p if Spolek.statutar.druh == </w:t>
+        <w:t xml:space="preserve">{%p </w:t>
+      </w:r>
+      <w:proofErr w:type="spellStart"/>
+      <w:r>
+        <w:t>if</w:t>
+      </w:r>
+      <w:proofErr w:type="spellEnd"/>
+      <w:r>
+        <w:t xml:space="preserve"> </w:t>
+      </w:r>
+      <w:proofErr w:type="spellStart"/>
+      <w:proofErr w:type="gramStart"/>
+      <w:r>
+        <w:t>Spolek.statutar.druh</w:t>
+      </w:r>
+      <w:proofErr w:type="spellEnd"/>
+      <w:proofErr w:type="gramEnd"/>
+      <w:r>
+        <w:t xml:space="preserve"> == </w:t>
       </w:r>
       <w:r>
         <w:t>'</w:t>
       </w:r>
+      <w:proofErr w:type="spellStart"/>
       <w:r>
         <w:t>predseda</w:t>
       </w:r>
+      <w:proofErr w:type="spellEnd"/>
       <w:r>
         <w:t>'</w:t>
       </w:r>
@@ -506,7 +726,25 @@
         <w:pStyle w:val="Bod"/>
       </w:pPr>
       <w:r>
-        <w:t>{%p if Spolek.statutar.obdobi =</w:t>
+        <w:t xml:space="preserve">{%p </w:t>
+      </w:r>
+      <w:proofErr w:type="spellStart"/>
+      <w:r>
+        <w:t>if</w:t>
+      </w:r>
+      <w:proofErr w:type="spellEnd"/>
+      <w:r>
+        <w:t xml:space="preserve"> </w:t>
+      </w:r>
+      <w:proofErr w:type="spellStart"/>
+      <w:proofErr w:type="gramStart"/>
+      <w:r>
+        <w:t>Spolek.statutar.obdobi</w:t>
+      </w:r>
+      <w:proofErr w:type="spellEnd"/>
+      <w:proofErr w:type="gramEnd"/>
+      <w:r>
+        <w:t xml:space="preserve"> =</w:t>
       </w:r>
       <w:r>
         <w:t>=</w:t>
@@ -517,6 +755,7 @@
       <w:r>
         <w:t>'</w:t>
       </w:r>
+      <w:proofErr w:type="spellStart"/>
       <w:r>
         <w:t>neu</w:t>
       </w:r>
@@ -526,6 +765,7 @@
       <w:r>
         <w:t>cito</w:t>
       </w:r>
+      <w:proofErr w:type="spellEnd"/>
       <w:r>
         <w:t>'</w:t>
       </w:r>
@@ -562,7 +802,15 @@
         <w:pStyle w:val="Bod"/>
       </w:pPr>
       <w:r>
-        <w:t>{%p else %}</w:t>
+        <w:t xml:space="preserve">{%p </w:t>
+      </w:r>
+      <w:proofErr w:type="spellStart"/>
+      <w:r>
+        <w:t>else</w:t>
+      </w:r>
+      <w:proofErr w:type="spellEnd"/>
+      <w:r>
+        <w:t xml:space="preserve"> %}</w:t>
       </w:r>
     </w:p>
     <w:p>
@@ -598,7 +846,15 @@
         </w:numPr>
       </w:pPr>
       <w:r>
-        <w:t>{%p endif %}</w:t>
+        <w:t xml:space="preserve">{%p </w:t>
+      </w:r>
+      <w:proofErr w:type="spellStart"/>
+      <w:r>
+        <w:t>endif</w:t>
+      </w:r>
+      <w:proofErr w:type="spellEnd"/>
+      <w:r>
+        <w:t xml:space="preserve"> %}</w:t>
       </w:r>
     </w:p>
     <w:p>
@@ -617,7 +873,15 @@
         <w:pStyle w:val="Bod"/>
       </w:pPr>
       <w:r>
-        <w:t>{%p else %}</w:t>
+        <w:t xml:space="preserve">{%p </w:t>
+      </w:r>
+      <w:proofErr w:type="spellStart"/>
+      <w:r>
+        <w:t>else</w:t>
+      </w:r>
+      <w:proofErr w:type="spellEnd"/>
+      <w:r>
+        <w:t xml:space="preserve"> %}</w:t>
       </w:r>
     </w:p>
     <w:p>
@@ -647,20 +911,52 @@
         </w:rPr>
         <w:t xml:space="preserve">Počet členů výboru: </w:t>
       </w:r>
-      <w:r>
-        <w:t>{{ Spolek.statutar.clen.target_number }}</w:t>
-      </w:r>
-    </w:p>
-    <w:p>
-      <w:pPr>
-        <w:pStyle w:val="Bod"/>
-      </w:pPr>
-      <w:r>
-        <w:t xml:space="preserve">{%p if Spolek.statutar.obdobi == </w:t>
+      <w:proofErr w:type="gramStart"/>
+      <w:r>
+        <w:t xml:space="preserve">{{ </w:t>
+      </w:r>
+      <w:proofErr w:type="spellStart"/>
+      <w:r>
+        <w:t>Spolek.statutar</w:t>
+      </w:r>
+      <w:proofErr w:type="gramEnd"/>
+      <w:r>
+        <w:t>.clen.target_number</w:t>
+      </w:r>
+      <w:proofErr w:type="spellEnd"/>
+      <w:r>
+        <w:t xml:space="preserve"> }}</w:t>
+      </w:r>
+    </w:p>
+    <w:p>
+      <w:pPr>
+        <w:pStyle w:val="Bod"/>
+      </w:pPr>
+      <w:r>
+        <w:t xml:space="preserve">{%p </w:t>
+      </w:r>
+      <w:proofErr w:type="spellStart"/>
+      <w:r>
+        <w:t>if</w:t>
+      </w:r>
+      <w:proofErr w:type="spellEnd"/>
+      <w:r>
+        <w:t xml:space="preserve"> </w:t>
+      </w:r>
+      <w:proofErr w:type="spellStart"/>
+      <w:proofErr w:type="gramStart"/>
+      <w:r>
+        <w:t>Spolek.statutar.obdobi</w:t>
+      </w:r>
+      <w:proofErr w:type="spellEnd"/>
+      <w:proofErr w:type="gramEnd"/>
+      <w:r>
+        <w:t xml:space="preserve"> == </w:t>
       </w:r>
       <w:r>
         <w:t>'</w:t>
       </w:r>
+      <w:proofErr w:type="spellStart"/>
       <w:r>
         <w:t>neu</w:t>
       </w:r>
@@ -670,6 +966,7 @@
       <w:r>
         <w:t>cito</w:t>
       </w:r>
+      <w:proofErr w:type="spellEnd"/>
       <w:r>
         <w:t>'</w:t>
       </w:r>
@@ -686,15 +983,31 @@
         </w:numPr>
       </w:pPr>
       <w:r>
-        <w:t>Členové Výboru jsou voleni na dobu neurčitou. Případně dokud nejsou členskou schůzí odvoláni, nebo pozbudou členství ve spolku.</w:t>
-      </w:r>
-    </w:p>
-    <w:p>
-      <w:pPr>
-        <w:pStyle w:val="Bod"/>
-      </w:pPr>
-      <w:r>
-        <w:t>{%p else %}</w:t>
+        <w:t xml:space="preserve">Členové Výboru jsou voleni na dobu neurčitou. Případně dokud nejsou členskou schůzí odvoláni, nebo </w:t>
+      </w:r>
+      <w:proofErr w:type="spellStart"/>
+      <w:r>
+        <w:t>pozbudou</w:t>
+      </w:r>
+      <w:proofErr w:type="spellEnd"/>
+      <w:r>
+        <w:t xml:space="preserve"> členství ve spolku.</w:t>
+      </w:r>
+    </w:p>
+    <w:p>
+      <w:pPr>
+        <w:pStyle w:val="Bod"/>
+      </w:pPr>
+      <w:r>
+        <w:t xml:space="preserve">{%p </w:t>
+      </w:r>
+      <w:proofErr w:type="spellStart"/>
+      <w:r>
+        <w:t>else</w:t>
+      </w:r>
+      <w:proofErr w:type="spellEnd"/>
+      <w:r>
+        <w:t xml:space="preserve"> %}</w:t>
       </w:r>
     </w:p>
     <w:p>
@@ -712,33 +1025,69 @@
         <w:t xml:space="preserve">jednoho roku. </w:t>
       </w:r>
       <w:r>
-        <w:t>Případně dokud nejsou členskou schůzi odvoláni, nebo pozbudou členství ve spolku.</w:t>
-      </w:r>
-    </w:p>
-    <w:p>
-      <w:pPr>
-        <w:pStyle w:val="Bod"/>
-        <w:rPr>
-          <w:szCs w:val="24"/>
-        </w:rPr>
-      </w:pPr>
-      <w:r>
-        <w:t>{%p endif %}</w:t>
-      </w:r>
-    </w:p>
-    <w:p>
-      <w:pPr>
-        <w:pStyle w:val="Bod"/>
-      </w:pPr>
-      <w:r>
-        <w:t xml:space="preserve">{%p if Spolek.statutar.zpusobJednani == </w:t>
+        <w:t xml:space="preserve">Případně dokud nejsou členskou schůzi odvoláni, nebo </w:t>
+      </w:r>
+      <w:proofErr w:type="spellStart"/>
+      <w:r>
+        <w:t>pozbudou</w:t>
+      </w:r>
+      <w:proofErr w:type="spellEnd"/>
+      <w:r>
+        <w:t xml:space="preserve"> členství ve spolku.</w:t>
+      </w:r>
+    </w:p>
+    <w:p>
+      <w:pPr>
+        <w:pStyle w:val="Bod"/>
+        <w:rPr>
+          <w:szCs w:val="24"/>
+        </w:rPr>
+      </w:pPr>
+      <w:r>
+        <w:t xml:space="preserve">{%p </w:t>
+      </w:r>
+      <w:proofErr w:type="spellStart"/>
+      <w:r>
+        <w:t>endif</w:t>
+      </w:r>
+      <w:proofErr w:type="spellEnd"/>
+      <w:r>
+        <w:t xml:space="preserve"> %}</w:t>
+      </w:r>
+    </w:p>
+    <w:p>
+      <w:pPr>
+        <w:pStyle w:val="Bod"/>
+      </w:pPr>
+      <w:r>
+        <w:t xml:space="preserve">{%p </w:t>
+      </w:r>
+      <w:proofErr w:type="spellStart"/>
+      <w:r>
+        <w:t>if</w:t>
+      </w:r>
+      <w:proofErr w:type="spellEnd"/>
+      <w:r>
+        <w:t xml:space="preserve"> </w:t>
+      </w:r>
+      <w:proofErr w:type="spellStart"/>
+      <w:proofErr w:type="gramStart"/>
+      <w:r>
+        <w:t>Spolek.statutar.zpusobJednani</w:t>
+      </w:r>
+      <w:proofErr w:type="spellEnd"/>
+      <w:proofErr w:type="gramEnd"/>
+      <w:r>
+        <w:t xml:space="preserve"> == </w:t>
       </w:r>
       <w:r>
         <w:t>'</w:t>
       </w:r>
+      <w:proofErr w:type="spellStart"/>
       <w:r>
         <w:t>samostatne</w:t>
       </w:r>
+      <w:proofErr w:type="spellEnd"/>
       <w:r>
         <w:t>'</w:t>
       </w:r>
@@ -771,14 +1120,34 @@
         </w:rPr>
       </w:pPr>
       <w:r>
-        <w:t xml:space="preserve">{%p elif Spolek.statutar.zpusobJednani == </w:t>
+        <w:t xml:space="preserve">{%p </w:t>
+      </w:r>
+      <w:proofErr w:type="spellStart"/>
+      <w:r>
+        <w:t>elif</w:t>
+      </w:r>
+      <w:proofErr w:type="spellEnd"/>
+      <w:r>
+        <w:t xml:space="preserve"> </w:t>
+      </w:r>
+      <w:proofErr w:type="spellStart"/>
+      <w:proofErr w:type="gramStart"/>
+      <w:r>
+        <w:t>Spolek.statutar.zpusobJednani</w:t>
+      </w:r>
+      <w:proofErr w:type="spellEnd"/>
+      <w:proofErr w:type="gramEnd"/>
+      <w:r>
+        <w:t xml:space="preserve"> == </w:t>
       </w:r>
       <w:r>
         <w:t>'</w:t>
       </w:r>
+      <w:proofErr w:type="spellStart"/>
       <w:r>
         <w:t>spolecne</w:t>
       </w:r>
+      <w:proofErr w:type="spellEnd"/>
       <w:r>
         <w:t>'</w:t>
       </w:r>
@@ -805,7 +1174,25 @@
         </w:rPr>
       </w:pPr>
       <w:r>
-        <w:t xml:space="preserve">{%p elif Spolek.statutar.zpusobJednani == </w:t>
+        <w:t xml:space="preserve">{%p </w:t>
+      </w:r>
+      <w:proofErr w:type="spellStart"/>
+      <w:r>
+        <w:t>elif</w:t>
+      </w:r>
+      <w:proofErr w:type="spellEnd"/>
+      <w:r>
+        <w:t xml:space="preserve"> </w:t>
+      </w:r>
+      <w:proofErr w:type="spellStart"/>
+      <w:proofErr w:type="gramStart"/>
+      <w:r>
+        <w:t>Spolek.statutar.zpusobJednani</w:t>
+      </w:r>
+      <w:proofErr w:type="spellEnd"/>
+      <w:proofErr w:type="gramEnd"/>
+      <w:r>
+        <w:t xml:space="preserve"> == </w:t>
       </w:r>
       <w:r>
         <w:t>'</w:t>
@@ -839,29 +1226,63 @@
         </w:rPr>
       </w:pPr>
       <w:r>
-        <w:t>{%p endif %}</w:t>
-      </w:r>
-    </w:p>
-    <w:p>
-      <w:pPr>
-        <w:pStyle w:val="Bod"/>
-        <w:rPr>
-          <w:szCs w:val="24"/>
-        </w:rPr>
-      </w:pPr>
-      <w:r>
-        <w:t>{%p endif %}</w:t>
-      </w:r>
-    </w:p>
-    <w:p>
-      <w:pPr>
-        <w:pStyle w:val="Bod"/>
-        <w:rPr>
-          <w:szCs w:val="24"/>
-        </w:rPr>
-      </w:pPr>
-      <w:r>
-        <w:t>{%p if Spolek.rada.exist %}</w:t>
+        <w:t xml:space="preserve">{%p </w:t>
+      </w:r>
+      <w:proofErr w:type="spellStart"/>
+      <w:r>
+        <w:t>endif</w:t>
+      </w:r>
+      <w:proofErr w:type="spellEnd"/>
+      <w:r>
+        <w:t xml:space="preserve"> %}</w:t>
+      </w:r>
+    </w:p>
+    <w:p>
+      <w:pPr>
+        <w:pStyle w:val="Bod"/>
+        <w:rPr>
+          <w:szCs w:val="24"/>
+        </w:rPr>
+      </w:pPr>
+      <w:r>
+        <w:t xml:space="preserve">{%p </w:t>
+      </w:r>
+      <w:proofErr w:type="spellStart"/>
+      <w:r>
+        <w:t>endif</w:t>
+      </w:r>
+      <w:proofErr w:type="spellEnd"/>
+      <w:r>
+        <w:t xml:space="preserve"> %}</w:t>
+      </w:r>
+    </w:p>
+    <w:p>
+      <w:pPr>
+        <w:pStyle w:val="Bod"/>
+        <w:rPr>
+          <w:szCs w:val="24"/>
+        </w:rPr>
+      </w:pPr>
+      <w:r>
+        <w:t xml:space="preserve">{%p </w:t>
+      </w:r>
+      <w:proofErr w:type="spellStart"/>
+      <w:r>
+        <w:t>if</w:t>
+      </w:r>
+      <w:proofErr w:type="spellEnd"/>
+      <w:r>
+        <w:t xml:space="preserve"> </w:t>
+      </w:r>
+      <w:proofErr w:type="spellStart"/>
+      <w:proofErr w:type="gramStart"/>
+      <w:r>
+        <w:t>Spolek.rada.exist</w:t>
+      </w:r>
+      <w:proofErr w:type="spellEnd"/>
+      <w:proofErr w:type="gramEnd"/>
+      <w:r>
+        <w:t xml:space="preserve"> %}</w:t>
       </w:r>
     </w:p>
     <w:p>
@@ -906,20 +1327,37 @@
         <w:pStyle w:val="Bod"/>
       </w:pPr>
       <w:r>
-        <w:t>{%p if Spolek.rada</w:t>
+        <w:t xml:space="preserve">{%p </w:t>
+      </w:r>
+      <w:proofErr w:type="spellStart"/>
+      <w:r>
+        <w:t>if</w:t>
+      </w:r>
+      <w:proofErr w:type="spellEnd"/>
+      <w:r>
+        <w:t xml:space="preserve"> </w:t>
+      </w:r>
+      <w:proofErr w:type="spellStart"/>
+      <w:proofErr w:type="gramStart"/>
+      <w:r>
+        <w:t>Spolek.rada</w:t>
       </w:r>
       <w:r>
         <w:t>.obdobi</w:t>
       </w:r>
+      <w:proofErr w:type="spellEnd"/>
+      <w:proofErr w:type="gramEnd"/>
       <w:r>
         <w:t xml:space="preserve"> == </w:t>
       </w:r>
       <w:r>
         <w:t>'</w:t>
       </w:r>
+      <w:proofErr w:type="spellStart"/>
       <w:r>
         <w:t>neurcito</w:t>
       </w:r>
+      <w:proofErr w:type="spellEnd"/>
       <w:r>
         <w:t>'</w:t>
       </w:r>
@@ -944,7 +1382,15 @@
         <w:pStyle w:val="Bod"/>
       </w:pPr>
       <w:r>
-        <w:t>{%p else %}</w:t>
+        <w:t xml:space="preserve">{%p </w:t>
+      </w:r>
+      <w:proofErr w:type="spellStart"/>
+      <w:r>
+        <w:t>else</w:t>
+      </w:r>
+      <w:proofErr w:type="spellEnd"/>
+      <w:r>
+        <w:t xml:space="preserve"> %}</w:t>
       </w:r>
     </w:p>
     <w:p>
@@ -968,7 +1414,15 @@
         </w:numPr>
       </w:pPr>
       <w:r>
-        <w:t>{%p endif %}</w:t>
+        <w:t xml:space="preserve">{%p </w:t>
+      </w:r>
+      <w:proofErr w:type="spellStart"/>
+      <w:r>
+        <w:t>endif</w:t>
+      </w:r>
+      <w:proofErr w:type="spellEnd"/>
+      <w:r>
+        <w:t xml:space="preserve"> %}</w:t>
       </w:r>
     </w:p>
     <w:p>
@@ -994,45 +1448,104 @@
         </w:rPr>
       </w:pPr>
       <w:r>
-        <w:t>{%p endif %}</w:t>
-      </w:r>
-    </w:p>
-    <w:p>
-      <w:pPr>
-        <w:pStyle w:val="Bod"/>
-        <w:rPr>
-          <w:szCs w:val="24"/>
-        </w:rPr>
-      </w:pPr>
-      <w:r>
-        <w:t xml:space="preserve">{% if Spolek.statutar.druh == </w:t>
+        <w:t xml:space="preserve">{%p </w:t>
+      </w:r>
+      <w:proofErr w:type="spellStart"/>
+      <w:r>
+        <w:t>endif</w:t>
+      </w:r>
+      <w:proofErr w:type="spellEnd"/>
+      <w:r>
+        <w:t xml:space="preserve"> %}</w:t>
+      </w:r>
+    </w:p>
+    <w:p>
+      <w:pPr>
+        <w:pStyle w:val="Bod"/>
+        <w:rPr>
+          <w:szCs w:val="24"/>
+        </w:rPr>
+      </w:pPr>
+      <w:r>
+        <w:t xml:space="preserve">{% </w:t>
+      </w:r>
+      <w:proofErr w:type="spellStart"/>
+      <w:r>
+        <w:t>if</w:t>
+      </w:r>
+      <w:proofErr w:type="spellEnd"/>
+      <w:r>
+        <w:t xml:space="preserve"> </w:t>
+      </w:r>
+      <w:proofErr w:type="spellStart"/>
+      <w:proofErr w:type="gramStart"/>
+      <w:r>
+        <w:t>Spolek.statutar.druh</w:t>
+      </w:r>
+      <w:proofErr w:type="spellEnd"/>
+      <w:proofErr w:type="gramEnd"/>
+      <w:r>
+        <w:t xml:space="preserve"> == </w:t>
       </w:r>
       <w:r>
         <w:t>'</w:t>
       </w:r>
+      <w:proofErr w:type="spellStart"/>
       <w:r>
         <w:t>predseda</w:t>
       </w:r>
+      <w:proofErr w:type="spellEnd"/>
       <w:r>
         <w:t>'</w:t>
       </w:r>
       <w:r>
-        <w:t xml:space="preserve"> %}Členem rady je též Předseda.{% else %}Členem rady jsou též členové Výboru.{% endif %}</w:t>
-      </w:r>
-    </w:p>
-    <w:p>
-      <w:pPr>
-        <w:pStyle w:val="Bod"/>
-        <w:rPr>
-          <w:szCs w:val="24"/>
-        </w:rPr>
-      </w:pPr>
-      <w:r>
-        <w:t>{%p if Spolek.kontrolniKomise</w:t>
+        <w:t xml:space="preserve"> %}Členem rady je též Předseda.{% </w:t>
+      </w:r>
+      <w:proofErr w:type="spellStart"/>
+      <w:r>
+        <w:t>else</w:t>
+      </w:r>
+      <w:proofErr w:type="spellEnd"/>
+      <w:r>
+        <w:t xml:space="preserve"> %}Členem rady jsou též členové Výboru.{% </w:t>
+      </w:r>
+      <w:proofErr w:type="spellStart"/>
+      <w:r>
+        <w:t>endif</w:t>
+      </w:r>
+      <w:proofErr w:type="spellEnd"/>
+      <w:r>
+        <w:t xml:space="preserve"> %}</w:t>
+      </w:r>
+    </w:p>
+    <w:p>
+      <w:pPr>
+        <w:pStyle w:val="Bod"/>
+        <w:rPr>
+          <w:szCs w:val="24"/>
+        </w:rPr>
+      </w:pPr>
+      <w:r>
+        <w:t xml:space="preserve">{%p </w:t>
+      </w:r>
+      <w:proofErr w:type="spellStart"/>
+      <w:r>
+        <w:t>if</w:t>
+      </w:r>
+      <w:proofErr w:type="spellEnd"/>
+      <w:r>
+        <w:t xml:space="preserve"> </w:t>
+      </w:r>
+      <w:proofErr w:type="spellStart"/>
+      <w:proofErr w:type="gramStart"/>
+      <w:r>
+        <w:t>Spolek.kontrolniKomise</w:t>
       </w:r>
       <w:r>
         <w:t>.exist</w:t>
       </w:r>
+      <w:proofErr w:type="spellEnd"/>
+      <w:proofErr w:type="gramEnd"/>
       <w:r>
         <w:t xml:space="preserve"> %}</w:t>
       </w:r>
@@ -1069,14 +1582,32 @@
         <w:pStyle w:val="Bod"/>
       </w:pPr>
       <w:r>
-        <w:t xml:space="preserve">{%p if Spolek.kontrolniKomise == </w:t>
+        <w:t xml:space="preserve">{%p </w:t>
+      </w:r>
+      <w:proofErr w:type="spellStart"/>
+      <w:r>
+        <w:t>if</w:t>
+      </w:r>
+      <w:proofErr w:type="spellEnd"/>
+      <w:r>
+        <w:t xml:space="preserve"> </w:t>
+      </w:r>
+      <w:proofErr w:type="spellStart"/>
+      <w:r>
+        <w:t>Spolek.kontrolniKomise</w:t>
+      </w:r>
+      <w:proofErr w:type="spellEnd"/>
+      <w:r>
+        <w:t xml:space="preserve"> == </w:t>
       </w:r>
       <w:r>
         <w:t>'</w:t>
       </w:r>
+      <w:proofErr w:type="spellStart"/>
       <w:r>
         <w:t>neurcito</w:t>
       </w:r>
+      <w:proofErr w:type="spellEnd"/>
       <w:r>
         <w:t>'</w:t>
       </w:r>
@@ -1107,7 +1638,15 @@
         <w:pStyle w:val="Bod"/>
       </w:pPr>
       <w:r>
-        <w:t>{%p else %}</w:t>
+        <w:t xml:space="preserve">{%p </w:t>
+      </w:r>
+      <w:proofErr w:type="spellStart"/>
+      <w:r>
+        <w:t>else</w:t>
+      </w:r>
+      <w:proofErr w:type="spellEnd"/>
+      <w:r>
+        <w:t xml:space="preserve"> %}</w:t>
       </w:r>
     </w:p>
     <w:p>
@@ -1146,7 +1685,15 @@
         </w:numPr>
       </w:pPr>
       <w:r>
-        <w:t>{%p endif %}</w:t>
+        <w:t xml:space="preserve">{%p </w:t>
+      </w:r>
+      <w:proofErr w:type="spellStart"/>
+      <w:r>
+        <w:t>endif</w:t>
+      </w:r>
+      <w:proofErr w:type="spellEnd"/>
+      <w:r>
+        <w:t xml:space="preserve"> %}</w:t>
       </w:r>
     </w:p>
     <w:p>
@@ -1172,18 +1719,44 @@
         </w:rPr>
       </w:pPr>
       <w:r>
-        <w:t>{%p endif %}</w:t>
-      </w:r>
-    </w:p>
-    <w:p>
-      <w:pPr>
-        <w:pStyle w:val="Bod"/>
-        <w:rPr>
-          <w:szCs w:val="24"/>
-        </w:rPr>
-      </w:pPr>
-      <w:r>
-        <w:t>{%p if Spolek.rozhodciKomise.exist %}</w:t>
+        <w:t xml:space="preserve">{%p </w:t>
+      </w:r>
+      <w:proofErr w:type="spellStart"/>
+      <w:r>
+        <w:t>endif</w:t>
+      </w:r>
+      <w:proofErr w:type="spellEnd"/>
+      <w:r>
+        <w:t xml:space="preserve"> %}</w:t>
+      </w:r>
+    </w:p>
+    <w:p>
+      <w:pPr>
+        <w:pStyle w:val="Bod"/>
+        <w:rPr>
+          <w:szCs w:val="24"/>
+        </w:rPr>
+      </w:pPr>
+      <w:r>
+        <w:t xml:space="preserve">{%p </w:t>
+      </w:r>
+      <w:proofErr w:type="spellStart"/>
+      <w:r>
+        <w:t>if</w:t>
+      </w:r>
+      <w:proofErr w:type="spellEnd"/>
+      <w:r>
+        <w:t xml:space="preserve"> </w:t>
+      </w:r>
+      <w:proofErr w:type="spellStart"/>
+      <w:proofErr w:type="gramStart"/>
+      <w:r>
+        <w:t>Spolek.rozhodciKomise.exist</w:t>
+      </w:r>
+      <w:proofErr w:type="spellEnd"/>
+      <w:proofErr w:type="gramEnd"/>
+      <w:r>
+        <w:t xml:space="preserve"> %}</w:t>
       </w:r>
     </w:p>
     <w:p>
@@ -1215,14 +1788,32 @@
         <w:pStyle w:val="Bod"/>
       </w:pPr>
       <w:r>
-        <w:t xml:space="preserve">{%p if Spolek.rozhodciKomise == </w:t>
+        <w:t xml:space="preserve">{%p </w:t>
+      </w:r>
+      <w:proofErr w:type="spellStart"/>
+      <w:r>
+        <w:t>if</w:t>
+      </w:r>
+      <w:proofErr w:type="spellEnd"/>
+      <w:r>
+        <w:t xml:space="preserve"> </w:t>
+      </w:r>
+      <w:proofErr w:type="spellStart"/>
+      <w:r>
+        <w:t>Spolek.rozhodciKomise</w:t>
+      </w:r>
+      <w:proofErr w:type="spellEnd"/>
+      <w:r>
+        <w:t xml:space="preserve"> == </w:t>
       </w:r>
       <w:r>
         <w:t>'</w:t>
       </w:r>
+      <w:proofErr w:type="spellStart"/>
       <w:r>
         <w:t>neurcito</w:t>
       </w:r>
+      <w:proofErr w:type="spellEnd"/>
       <w:r>
         <w:t>'</w:t>
       </w:r>
@@ -1247,7 +1838,15 @@
         <w:pStyle w:val="Bod"/>
       </w:pPr>
       <w:r>
-        <w:t>{%p else %}</w:t>
+        <w:t xml:space="preserve">{%p </w:t>
+      </w:r>
+      <w:proofErr w:type="spellStart"/>
+      <w:r>
+        <w:t>else</w:t>
+      </w:r>
+      <w:proofErr w:type="spellEnd"/>
+      <w:r>
+        <w:t xml:space="preserve"> %}</w:t>
       </w:r>
     </w:p>
     <w:p>
@@ -1272,7 +1871,15 @@
         </w:numPr>
       </w:pPr>
       <w:r>
-        <w:t>{%p endif %}</w:t>
+        <w:t xml:space="preserve">{%p </w:t>
+      </w:r>
+      <w:proofErr w:type="spellStart"/>
+      <w:r>
+        <w:t>endif</w:t>
+      </w:r>
+      <w:proofErr w:type="spellEnd"/>
+      <w:r>
+        <w:t xml:space="preserve"> %}</w:t>
       </w:r>
     </w:p>
     <w:p>
@@ -1298,7 +1905,15 @@
         </w:rPr>
       </w:pPr>
       <w:r>
-        <w:t>{%p endif %}</w:t>
+        <w:t xml:space="preserve">{%p </w:t>
+      </w:r>
+      <w:proofErr w:type="spellStart"/>
+      <w:r>
+        <w:t>endif</w:t>
+      </w:r>
+      <w:proofErr w:type="spellEnd"/>
+      <w:r>
+        <w:t xml:space="preserve"> %}</w:t>
       </w:r>
     </w:p>
     <w:p>
@@ -1314,14 +1929,34 @@
         <w:pStyle w:val="Bod"/>
       </w:pPr>
       <w:r>
-        <w:t>{%p if Spolek.clenstvi.cestne ==</w:t>
-      </w:r>
+        <w:t xml:space="preserve">{%p </w:t>
+      </w:r>
+      <w:proofErr w:type="spellStart"/>
+      <w:r>
+        <w:t>if</w:t>
+      </w:r>
+      <w:proofErr w:type="spellEnd"/>
       <w:r>
         <w:t xml:space="preserve"> </w:t>
       </w:r>
+      <w:proofErr w:type="spellStart"/>
+      <w:proofErr w:type="gramStart"/>
+      <w:r>
+        <w:t>Spolek.clenstvi.cestne</w:t>
+      </w:r>
+      <w:proofErr w:type="spellEnd"/>
+      <w:proofErr w:type="gramEnd"/>
+      <w:r>
+        <w:t xml:space="preserve"> ==</w:t>
+      </w:r>
+      <w:r>
+        <w:t xml:space="preserve"> </w:t>
+      </w:r>
+      <w:proofErr w:type="spellStart"/>
       <w:r>
         <w:t>False</w:t>
       </w:r>
+      <w:proofErr w:type="spellEnd"/>
       <w:r>
         <w:t xml:space="preserve"> %}</w:t>
       </w:r>
@@ -1355,11 +1990,26 @@
         <w:pStyle w:val="Bod"/>
       </w:pPr>
       <w:r>
-        <w:t>{%p if Spolek.clenstvi.poplatky</w:t>
-      </w:r>
+        <w:t xml:space="preserve">{%p </w:t>
+      </w:r>
+      <w:proofErr w:type="spellStart"/>
+      <w:r>
+        <w:t>if</w:t>
+      </w:r>
+      <w:proofErr w:type="spellEnd"/>
       <w:r>
         <w:t xml:space="preserve"> </w:t>
       </w:r>
+      <w:proofErr w:type="spellStart"/>
+      <w:proofErr w:type="gramStart"/>
+      <w:r>
+        <w:t>Spolek.clenstvi.poplatky</w:t>
+      </w:r>
+      <w:proofErr w:type="spellEnd"/>
+      <w:proofErr w:type="gramEnd"/>
+      <w:r>
+        <w:t xml:space="preserve"> </w:t>
+      </w:r>
       <w:r>
         <w:t>%}</w:t>
       </w:r>
@@ -1377,15 +2027,41 @@
         <w:pStyle w:val="Bod"/>
       </w:pPr>
       <w:r>
-        <w:t>{%p endif %}</w:t>
-      </w:r>
-    </w:p>
-    <w:p>
-      <w:pPr>
-        <w:pStyle w:val="Bod"/>
-      </w:pPr>
-      <w:r>
-        <w:t>{%p elif Spolek.clenstvi.cestne %}</w:t>
+        <w:t xml:space="preserve">{%p </w:t>
+      </w:r>
+      <w:proofErr w:type="spellStart"/>
+      <w:r>
+        <w:t>endif</w:t>
+      </w:r>
+      <w:proofErr w:type="spellEnd"/>
+      <w:r>
+        <w:t xml:space="preserve"> %}</w:t>
+      </w:r>
+    </w:p>
+    <w:p>
+      <w:pPr>
+        <w:pStyle w:val="Bod"/>
+      </w:pPr>
+      <w:r>
+        <w:t xml:space="preserve">{%p </w:t>
+      </w:r>
+      <w:proofErr w:type="spellStart"/>
+      <w:r>
+        <w:t>elif</w:t>
+      </w:r>
+      <w:proofErr w:type="spellEnd"/>
+      <w:r>
+        <w:t xml:space="preserve"> </w:t>
+      </w:r>
+      <w:proofErr w:type="spellStart"/>
+      <w:proofErr w:type="gramStart"/>
+      <w:r>
+        <w:t>Spolek.clenstvi.cestne</w:t>
+      </w:r>
+      <w:proofErr w:type="spellEnd"/>
+      <w:proofErr w:type="gramEnd"/>
+      <w:r>
+        <w:t xml:space="preserve"> %}</w:t>
       </w:r>
     </w:p>
     <w:p>
@@ -1437,7 +2113,25 @@
         <w:pStyle w:val="Bod"/>
       </w:pPr>
       <w:r>
-        <w:t>{%p if Spolek.clenstvi.poplatky %}</w:t>
+        <w:t xml:space="preserve">{%p </w:t>
+      </w:r>
+      <w:proofErr w:type="spellStart"/>
+      <w:r>
+        <w:t>if</w:t>
+      </w:r>
+      <w:proofErr w:type="spellEnd"/>
+      <w:r>
+        <w:t xml:space="preserve"> </w:t>
+      </w:r>
+      <w:proofErr w:type="spellStart"/>
+      <w:proofErr w:type="gramStart"/>
+      <w:r>
+        <w:t>Spolek.clenstvi.poplatky</w:t>
+      </w:r>
+      <w:proofErr w:type="spellEnd"/>
+      <w:proofErr w:type="gramEnd"/>
+      <w:r>
+        <w:t xml:space="preserve"> %}</w:t>
       </w:r>
     </w:p>
     <w:p>
@@ -1453,19 +2147,32 @@
         <w:pStyle w:val="Bod"/>
       </w:pPr>
       <w:r>
-        <w:t>{%p endif %}</w:t>
-      </w:r>
-    </w:p>
-    <w:p>
-      <w:pPr>
-        <w:pStyle w:val="Bod"/>
-      </w:pPr>
-      <w:r>
-        <w:t>{%p e</w:t>
+        <w:t xml:space="preserve">{%p </w:t>
+      </w:r>
+      <w:proofErr w:type="spellStart"/>
+      <w:r>
+        <w:t>endif</w:t>
+      </w:r>
+      <w:proofErr w:type="spellEnd"/>
+      <w:r>
+        <w:t xml:space="preserve"> %}</w:t>
+      </w:r>
+    </w:p>
+    <w:p>
+      <w:pPr>
+        <w:pStyle w:val="Bod"/>
+      </w:pPr>
+      <w:r>
+        <w:t xml:space="preserve">{%p </w:t>
+      </w:r>
+      <w:proofErr w:type="spellStart"/>
+      <w:r>
+        <w:t>e</w:t>
       </w:r>
       <w:r>
         <w:t>lse</w:t>
       </w:r>
+      <w:proofErr w:type="spellEnd"/>
       <w:r>
         <w:t xml:space="preserve"> %}</w:t>
       </w:r>
@@ -1500,11 +2207,26 @@
       </w:pPr>
       <w:r>
         <w:lastRenderedPageBreak/>
-        <w:t>{%p if Spolek.clenstvi.poplatky</w:t>
-      </w:r>
+        <w:t xml:space="preserve">{%p </w:t>
+      </w:r>
+      <w:proofErr w:type="spellStart"/>
+      <w:r>
+        <w:t>if</w:t>
+      </w:r>
+      <w:proofErr w:type="spellEnd"/>
       <w:r>
         <w:t xml:space="preserve"> </w:t>
       </w:r>
+      <w:proofErr w:type="spellStart"/>
+      <w:proofErr w:type="gramStart"/>
+      <w:r>
+        <w:t>Spolek.clenstvi.poplatky</w:t>
+      </w:r>
+      <w:proofErr w:type="spellEnd"/>
+      <w:proofErr w:type="gramEnd"/>
+      <w:r>
+        <w:t xml:space="preserve"> </w:t>
+      </w:r>
       <w:r>
         <w:t>%}</w:t>
       </w:r>
@@ -1522,15 +2244,31 @@
         <w:pStyle w:val="Bod"/>
       </w:pPr>
       <w:r>
-        <w:t>{%p endif %}</w:t>
-      </w:r>
-    </w:p>
-    <w:p>
-      <w:pPr>
-        <w:pStyle w:val="Bod"/>
-      </w:pPr>
-      <w:r>
-        <w:t>{%p endif %}</w:t>
+        <w:t xml:space="preserve">{%p </w:t>
+      </w:r>
+      <w:proofErr w:type="spellStart"/>
+      <w:r>
+        <w:t>endif</w:t>
+      </w:r>
+      <w:proofErr w:type="spellEnd"/>
+      <w:r>
+        <w:t xml:space="preserve"> %}</w:t>
+      </w:r>
+    </w:p>
+    <w:p>
+      <w:pPr>
+        <w:pStyle w:val="Bod"/>
+      </w:pPr>
+      <w:r>
+        <w:t xml:space="preserve">{%p </w:t>
+      </w:r>
+      <w:proofErr w:type="spellStart"/>
+      <w:r>
+        <w:t>endif</w:t>
+      </w:r>
+      <w:proofErr w:type="spellEnd"/>
+      <w:r>
+        <w:t xml:space="preserve"> %}</w:t>
       </w:r>
     </w:p>
     <w:p>
@@ -1561,7 +2299,23 @@
         </w:rPr>
       </w:pPr>
       <w:r>
-        <w:t xml:space="preserve">{%p if Spolek.zalozeni.typ == </w:t>
+        <w:t xml:space="preserve">{%p </w:t>
+      </w:r>
+      <w:proofErr w:type="spellStart"/>
+      <w:r>
+        <w:t>if</w:t>
+      </w:r>
+      <w:proofErr w:type="spellEnd"/>
+      <w:r>
+        <w:t xml:space="preserve"> </w:t>
+      </w:r>
+      <w:proofErr w:type="spellStart"/>
+      <w:r>
+        <w:t>Spolek.zalozeni.typ</w:t>
+      </w:r>
+      <w:proofErr w:type="spellEnd"/>
+      <w:r>
+        <w:t xml:space="preserve"> == </w:t>
       </w:r>
       <w:r>
         <w:t>'</w:t>
@@ -1588,17 +2342,34 @@
         </w:rPr>
       </w:pPr>
       <w:r>
-        <w:t>{%p if Spolek.</w:t>
+        <w:t xml:space="preserve">{%p </w:t>
+      </w:r>
+      <w:proofErr w:type="spellStart"/>
+      <w:r>
+        <w:t>if</w:t>
+      </w:r>
+      <w:proofErr w:type="spellEnd"/>
+      <w:r>
+        <w:t xml:space="preserve"> </w:t>
+      </w:r>
+      <w:proofErr w:type="spellStart"/>
+      <w:proofErr w:type="gramStart"/>
+      <w:r>
+        <w:t>Spolek.</w:t>
       </w:r>
       <w:r>
         <w:t>statutar.druh</w:t>
       </w:r>
+      <w:proofErr w:type="spellEnd"/>
+      <w:proofErr w:type="gramEnd"/>
       <w:r>
         <w:t xml:space="preserve"> == '</w:t>
       </w:r>
+      <w:proofErr w:type="spellStart"/>
       <w:r>
         <w:t>predseda</w:t>
       </w:r>
+      <w:proofErr w:type="spellEnd"/>
       <w:r>
         <w:t>' %}</w:t>
       </w:r>
@@ -1621,22 +2392,111 @@
         <w:rPr>
           <w:lang w:val="en-GB"/>
         </w:rPr>
-        <w:t>{% for osoba in Spolek.statutar.clen %}</w:t>
-      </w:r>
-      <w:r>
-        <w:t>{{ osoba</w:t>
+        <w:t xml:space="preserve">{% for </w:t>
+      </w:r>
+      <w:proofErr w:type="spellStart"/>
+      <w:r>
+        <w:rPr>
+          <w:lang w:val="en-GB"/>
+        </w:rPr>
+        <w:t>osoba</w:t>
+      </w:r>
+      <w:proofErr w:type="spellEnd"/>
+      <w:r>
+        <w:rPr>
+          <w:lang w:val="en-GB"/>
+        </w:rPr>
+        <w:t xml:space="preserve"> in </w:t>
+      </w:r>
+      <w:proofErr w:type="spellStart"/>
+      <w:proofErr w:type="gramStart"/>
+      <w:r>
+        <w:rPr>
+          <w:lang w:val="en-GB"/>
+        </w:rPr>
+        <w:t>Spolek.statutar.clen</w:t>
+      </w:r>
+      <w:proofErr w:type="spellEnd"/>
+      <w:proofErr w:type="gramEnd"/>
+      <w:r>
+        <w:rPr>
+          <w:lang w:val="en-GB"/>
+        </w:rPr>
+        <w:t xml:space="preserve"> %}</w:t>
+      </w:r>
+      <w:r>
+        <w:t xml:space="preserve">{{ </w:t>
+      </w:r>
+      <w:proofErr w:type="spellStart"/>
+      <w:r>
+        <w:t>osoba</w:t>
       </w:r>
       <w:r>
         <w:t>.name.text</w:t>
       </w:r>
-      <w:r>
-        <w:t xml:space="preserve"> }}, {{ osoba.address }}, {{ format_date(osoba.birthday, format = 'dd.MM.yyyy') }}</w:t>
+      <w:proofErr w:type="spellEnd"/>
+      <w:r>
+        <w:t xml:space="preserve"> }}, {{ </w:t>
+      </w:r>
+      <w:proofErr w:type="spellStart"/>
+      <w:r>
+        <w:t>osoba.address</w:t>
+      </w:r>
+      <w:proofErr w:type="spellEnd"/>
+      <w:r>
+        <w:t xml:space="preserve"> }}, {{ </w:t>
+      </w:r>
+      <w:proofErr w:type="spellStart"/>
+      <w:r>
+        <w:t>format_date</w:t>
+      </w:r>
+      <w:proofErr w:type="spellEnd"/>
+      <w:r>
+        <w:t>(</w:t>
+      </w:r>
+      <w:proofErr w:type="spellStart"/>
+      <w:r>
+        <w:t>osoba.birthday</w:t>
+      </w:r>
+      <w:proofErr w:type="spellEnd"/>
+      <w:r>
+        <w:t xml:space="preserve">, </w:t>
+      </w:r>
+      <w:proofErr w:type="spellStart"/>
+      <w:r>
+        <w:t>format</w:t>
+      </w:r>
+      <w:proofErr w:type="spellEnd"/>
+      <w:r>
+        <w:t xml:space="preserve"> = '</w:t>
+      </w:r>
+      <w:proofErr w:type="spellStart"/>
+      <w:r>
+        <w:t>dd.MM.yyyy</w:t>
+      </w:r>
+      <w:proofErr w:type="spellEnd"/>
+      <w:r>
+        <w:t>') }}</w:t>
       </w:r>
       <w:r>
         <w:rPr>
           <w:lang w:val="en-GB"/>
         </w:rPr>
-        <w:t>{% endfor %}</w:t>
+        <w:t xml:space="preserve">{% </w:t>
+      </w:r>
+      <w:proofErr w:type="spellStart"/>
+      <w:r>
+        <w:rPr>
+          <w:lang w:val="en-GB"/>
+        </w:rPr>
+        <w:t>endfor</w:t>
+      </w:r>
+      <w:proofErr w:type="spellEnd"/>
+      <w:r>
+        <w:rPr>
+          <w:lang w:val="en-GB"/>
+        </w:rPr>
+        <w:t xml:space="preserve"> %}</w:t>
       </w:r>
     </w:p>
     <w:p>
@@ -1688,15 +2548,42 @@
           <w:rFonts w:eastAsia="Gill Sans MT" w:cs="Gill Sans MT"/>
           <w:szCs w:val="24"/>
         </w:rPr>
-        <w:t>{%p for osoba in Spolek.</w:t>
-      </w:r>
+        <w:t xml:space="preserve">{%p </w:t>
+      </w:r>
+      <w:proofErr w:type="spellStart"/>
       <w:r>
         <w:rPr>
           <w:rFonts w:eastAsia="Gill Sans MT" w:cs="Gill Sans MT"/>
           <w:szCs w:val="24"/>
         </w:rPr>
+        <w:t>for</w:t>
+      </w:r>
+      <w:proofErr w:type="spellEnd"/>
+      <w:r>
+        <w:rPr>
+          <w:rFonts w:eastAsia="Gill Sans MT" w:cs="Gill Sans MT"/>
+          <w:szCs w:val="24"/>
+        </w:rPr>
+        <w:t xml:space="preserve"> osoba in </w:t>
+      </w:r>
+      <w:proofErr w:type="spellStart"/>
+      <w:proofErr w:type="gramStart"/>
+      <w:r>
+        <w:rPr>
+          <w:rFonts w:eastAsia="Gill Sans MT" w:cs="Gill Sans MT"/>
+          <w:szCs w:val="24"/>
+        </w:rPr>
+        <w:t>Spolek.</w:t>
+      </w:r>
+      <w:r>
+        <w:rPr>
+          <w:rFonts w:eastAsia="Gill Sans MT" w:cs="Gill Sans MT"/>
+          <w:szCs w:val="24"/>
+        </w:rPr>
         <w:t>statutar.clen</w:t>
       </w:r>
+      <w:proofErr w:type="spellEnd"/>
+      <w:proofErr w:type="gramEnd"/>
       <w:r>
         <w:rPr>
           <w:rFonts w:eastAsia="Gill Sans MT" w:cs="Gill Sans MT"/>
@@ -1713,14 +2600,64 @@
           <w:numId w:val="12"/>
         </w:numPr>
       </w:pPr>
-      <w:r>
-        <w:t>{{ osoba</w:t>
-      </w:r>
-      <w:r>
-        <w:t>.name.text</w:t>
-      </w:r>
-      <w:r>
-        <w:t xml:space="preserve"> }}, {{ osoba.address }}, {{ format_date(osoba.birthday, format = 'dd.MM.yyyy') }}</w:t>
+      <w:proofErr w:type="gramStart"/>
+      <w:r>
+        <w:t xml:space="preserve">{{ </w:t>
+      </w:r>
+      <w:proofErr w:type="spellStart"/>
+      <w:r>
+        <w:t>osoba</w:t>
+      </w:r>
+      <w:r>
+        <w:t>.name</w:t>
+      </w:r>
+      <w:proofErr w:type="gramEnd"/>
+      <w:r>
+        <w:t>.text</w:t>
+      </w:r>
+      <w:proofErr w:type="spellEnd"/>
+      <w:r>
+        <w:t xml:space="preserve"> }}, {{ </w:t>
+      </w:r>
+      <w:proofErr w:type="spellStart"/>
+      <w:r>
+        <w:t>osoba.address</w:t>
+      </w:r>
+      <w:proofErr w:type="spellEnd"/>
+      <w:r>
+        <w:t xml:space="preserve"> }}, {{ </w:t>
+      </w:r>
+      <w:proofErr w:type="spellStart"/>
+      <w:r>
+        <w:t>format_date</w:t>
+      </w:r>
+      <w:proofErr w:type="spellEnd"/>
+      <w:r>
+        <w:t>(</w:t>
+      </w:r>
+      <w:proofErr w:type="spellStart"/>
+      <w:r>
+        <w:t>osoba.birthday</w:t>
+      </w:r>
+      <w:proofErr w:type="spellEnd"/>
+      <w:r>
+        <w:t xml:space="preserve">, </w:t>
+      </w:r>
+      <w:proofErr w:type="spellStart"/>
+      <w:r>
+        <w:t>format</w:t>
+      </w:r>
+      <w:proofErr w:type="spellEnd"/>
+      <w:r>
+        <w:t xml:space="preserve"> = '</w:t>
+      </w:r>
+      <w:proofErr w:type="spellStart"/>
+      <w:r>
+        <w:t>dd.MM.yyyy</w:t>
+      </w:r>
+      <w:proofErr w:type="spellEnd"/>
+      <w:r>
+        <w:t>') }}</w:t>
       </w:r>
     </w:p>
     <w:p>
@@ -1739,7 +2676,23 @@
           <w:rFonts w:eastAsia="Gill Sans MT" w:cs="Gill Sans MT"/>
           <w:szCs w:val="24"/>
         </w:rPr>
-        <w:t>{%p endfor %}</w:t>
+        <w:t xml:space="preserve">{%p </w:t>
+      </w:r>
+      <w:proofErr w:type="spellStart"/>
+      <w:r>
+        <w:rPr>
+          <w:rFonts w:eastAsia="Gill Sans MT" w:cs="Gill Sans MT"/>
+          <w:szCs w:val="24"/>
+        </w:rPr>
+        <w:t>endfor</w:t>
+      </w:r>
+      <w:proofErr w:type="spellEnd"/>
+      <w:r>
+        <w:rPr>
+          <w:rFonts w:eastAsia="Gill Sans MT" w:cs="Gill Sans MT"/>
+          <w:szCs w:val="24"/>
+        </w:rPr>
+        <w:t xml:space="preserve"> %}</w:t>
       </w:r>
       <w:r>
         <w:t xml:space="preserve"> </w:t>
@@ -1757,7 +2710,15 @@
         </w:rPr>
       </w:pPr>
       <w:r>
-        <w:t>{%p endif %}</w:t>
+        <w:t xml:space="preserve">{%p </w:t>
+      </w:r>
+      <w:proofErr w:type="spellStart"/>
+      <w:r>
+        <w:t>endif</w:t>
+      </w:r>
+      <w:proofErr w:type="spellEnd"/>
+      <w:r>
+        <w:t xml:space="preserve"> %}</w:t>
       </w:r>
       <w:r>
         <w:t xml:space="preserve"> </w:t>
@@ -1775,11 +2736,26 @@
         </w:rPr>
       </w:pPr>
       <w:r>
-        <w:t>{%p if Spolek.kontrolniKomise</w:t>
+        <w:t xml:space="preserve">{%p </w:t>
+      </w:r>
+      <w:proofErr w:type="spellStart"/>
+      <w:r>
+        <w:t>if</w:t>
+      </w:r>
+      <w:proofErr w:type="spellEnd"/>
+      <w:r>
+        <w:t xml:space="preserve"> </w:t>
+      </w:r>
+      <w:proofErr w:type="spellStart"/>
+      <w:proofErr w:type="gramStart"/>
+      <w:r>
+        <w:t>Spolek.kontrolniKomise</w:t>
       </w:r>
       <w:r>
         <w:t>.exist</w:t>
       </w:r>
+      <w:proofErr w:type="spellEnd"/>
+      <w:proofErr w:type="gramEnd"/>
       <w:r>
         <w:t xml:space="preserve"> %}</w:t>
       </w:r>
@@ -1816,7 +2792,39 @@
           <w:rFonts w:eastAsia="Gill Sans MT" w:cs="Gill Sans MT"/>
           <w:szCs w:val="24"/>
         </w:rPr>
-        <w:t>{%p for osoba in Spolek.kontrolniKomise %}</w:t>
+        <w:t xml:space="preserve">{%p </w:t>
+      </w:r>
+      <w:proofErr w:type="spellStart"/>
+      <w:r>
+        <w:rPr>
+          <w:rFonts w:eastAsia="Gill Sans MT" w:cs="Gill Sans MT"/>
+          <w:szCs w:val="24"/>
+        </w:rPr>
+        <w:t>for</w:t>
+      </w:r>
+      <w:proofErr w:type="spellEnd"/>
+      <w:r>
+        <w:rPr>
+          <w:rFonts w:eastAsia="Gill Sans MT" w:cs="Gill Sans MT"/>
+          <w:szCs w:val="24"/>
+        </w:rPr>
+        <w:t xml:space="preserve"> osoba in </w:t>
+      </w:r>
+      <w:proofErr w:type="spellStart"/>
+      <w:r>
+        <w:rPr>
+          <w:rFonts w:eastAsia="Gill Sans MT" w:cs="Gill Sans MT"/>
+          <w:szCs w:val="24"/>
+        </w:rPr>
+        <w:t>Spolek.kontrolniKomise</w:t>
+      </w:r>
+      <w:proofErr w:type="spellEnd"/>
+      <w:r>
+        <w:rPr>
+          <w:rFonts w:eastAsia="Gill Sans MT" w:cs="Gill Sans MT"/>
+          <w:szCs w:val="24"/>
+        </w:rPr>
+        <w:t xml:space="preserve"> %}</w:t>
       </w:r>
     </w:p>
     <w:p>
@@ -1827,21 +2835,65 @@
           <w:numId w:val="12"/>
         </w:numPr>
       </w:pPr>
-      <w:r>
-        <w:t>{{ osoba</w:t>
-      </w:r>
-      <w:r>
-        <w:t>.name.text</w:t>
-      </w:r>
-      <w:r>
-        <w:t xml:space="preserve"> }}, {{ osoba.address }}, {{ format_date(osoba.birthday, format = </w:t>
+      <w:proofErr w:type="gramStart"/>
+      <w:r>
+        <w:t xml:space="preserve">{{ </w:t>
+      </w:r>
+      <w:proofErr w:type="spellStart"/>
+      <w:r>
+        <w:t>osoba</w:t>
+      </w:r>
+      <w:r>
+        <w:t>.name</w:t>
+      </w:r>
+      <w:proofErr w:type="gramEnd"/>
+      <w:r>
+        <w:t>.text</w:t>
+      </w:r>
+      <w:proofErr w:type="spellEnd"/>
+      <w:r>
+        <w:t xml:space="preserve"> }}, {{ </w:t>
+      </w:r>
+      <w:proofErr w:type="spellStart"/>
+      <w:r>
+        <w:t>osoba.address</w:t>
+      </w:r>
+      <w:proofErr w:type="spellEnd"/>
+      <w:r>
+        <w:t xml:space="preserve"> }}, {{ </w:t>
+      </w:r>
+      <w:proofErr w:type="spellStart"/>
+      <w:r>
+        <w:t>format_date</w:t>
+      </w:r>
+      <w:proofErr w:type="spellEnd"/>
+      <w:r>
+        <w:t>(</w:t>
+      </w:r>
+      <w:proofErr w:type="spellStart"/>
+      <w:r>
+        <w:t>osoba.birthday</w:t>
+      </w:r>
+      <w:proofErr w:type="spellEnd"/>
+      <w:r>
+        <w:t xml:space="preserve">, </w:t>
+      </w:r>
+      <w:proofErr w:type="spellStart"/>
+      <w:r>
+        <w:t>format</w:t>
+      </w:r>
+      <w:proofErr w:type="spellEnd"/>
+      <w:r>
+        <w:t xml:space="preserve"> = </w:t>
       </w:r>
       <w:r>
         <w:t>'</w:t>
       </w:r>
+      <w:proofErr w:type="spellStart"/>
       <w:r>
         <w:t>dd.MM.yyyy</w:t>
       </w:r>
+      <w:proofErr w:type="spellEnd"/>
       <w:r>
         <w:t>'</w:t>
       </w:r>
@@ -1865,7 +2917,23 @@
           <w:rFonts w:eastAsia="Gill Sans MT" w:cs="Gill Sans MT"/>
           <w:szCs w:val="24"/>
         </w:rPr>
-        <w:t>{%p endfor %}</w:t>
+        <w:t xml:space="preserve">{%p </w:t>
+      </w:r>
+      <w:proofErr w:type="spellStart"/>
+      <w:r>
+        <w:rPr>
+          <w:rFonts w:eastAsia="Gill Sans MT" w:cs="Gill Sans MT"/>
+          <w:szCs w:val="24"/>
+        </w:rPr>
+        <w:t>endfor</w:t>
+      </w:r>
+      <w:proofErr w:type="spellEnd"/>
+      <w:r>
+        <w:rPr>
+          <w:rFonts w:eastAsia="Gill Sans MT" w:cs="Gill Sans MT"/>
+          <w:szCs w:val="24"/>
+        </w:rPr>
+        <w:t xml:space="preserve"> %}</w:t>
       </w:r>
       <w:r>
         <w:t xml:space="preserve"> </w:t>
@@ -1884,7 +2952,15 @@
         </w:rPr>
       </w:pPr>
       <w:r>
-        <w:t>{%p endif %}</w:t>
+        <w:t xml:space="preserve">{%p </w:t>
+      </w:r>
+      <w:proofErr w:type="spellStart"/>
+      <w:r>
+        <w:t>endif</w:t>
+      </w:r>
+      <w:proofErr w:type="spellEnd"/>
+      <w:r>
+        <w:t xml:space="preserve"> %}</w:t>
       </w:r>
     </w:p>
     <w:p>
@@ -1899,13 +2975,31 @@
         </w:rPr>
       </w:pPr>
       <w:r>
-        <w:t>{%p if Spolek.</w:t>
+        <w:t xml:space="preserve">{%p </w:t>
+      </w:r>
+      <w:proofErr w:type="spellStart"/>
+      <w:r>
+        <w:t>if</w:t>
+      </w:r>
+      <w:proofErr w:type="spellEnd"/>
+      <w:r>
+        <w:t xml:space="preserve"> </w:t>
+      </w:r>
+      <w:proofErr w:type="spellStart"/>
+      <w:proofErr w:type="gramStart"/>
+      <w:r>
+        <w:t>Spolek.</w:t>
       </w:r>
       <w:r>
         <w:t>rada</w:t>
       </w:r>
       <w:r>
-        <w:t>.exist %}</w:t>
+        <w:t>.exist</w:t>
+      </w:r>
+      <w:proofErr w:type="spellEnd"/>
+      <w:proofErr w:type="gramEnd"/>
+      <w:r>
+        <w:t xml:space="preserve"> %}</w:t>
       </w:r>
     </w:p>
     <w:p>
@@ -1939,15 +3033,40 @@
           <w:rFonts w:eastAsia="Gill Sans MT" w:cs="Gill Sans MT"/>
           <w:szCs w:val="24"/>
         </w:rPr>
-        <w:t>{%p for osoba in Spolek.</w:t>
-      </w:r>
+        <w:t xml:space="preserve">{%p </w:t>
+      </w:r>
+      <w:proofErr w:type="spellStart"/>
       <w:r>
         <w:rPr>
           <w:rFonts w:eastAsia="Gill Sans MT" w:cs="Gill Sans MT"/>
           <w:szCs w:val="24"/>
         </w:rPr>
+        <w:t>for</w:t>
+      </w:r>
+      <w:proofErr w:type="spellEnd"/>
+      <w:r>
+        <w:rPr>
+          <w:rFonts w:eastAsia="Gill Sans MT" w:cs="Gill Sans MT"/>
+          <w:szCs w:val="24"/>
+        </w:rPr>
+        <w:t xml:space="preserve"> osoba in </w:t>
+      </w:r>
+      <w:proofErr w:type="spellStart"/>
+      <w:r>
+        <w:rPr>
+          <w:rFonts w:eastAsia="Gill Sans MT" w:cs="Gill Sans MT"/>
+          <w:szCs w:val="24"/>
+        </w:rPr>
+        <w:t>Spolek.</w:t>
+      </w:r>
+      <w:r>
+        <w:rPr>
+          <w:rFonts w:eastAsia="Gill Sans MT" w:cs="Gill Sans MT"/>
+          <w:szCs w:val="24"/>
+        </w:rPr>
         <w:t>rada</w:t>
       </w:r>
+      <w:proofErr w:type="spellEnd"/>
       <w:r>
         <w:rPr>
           <w:rFonts w:eastAsia="Gill Sans MT" w:cs="Gill Sans MT"/>
@@ -1964,14 +3083,64 @@
           <w:numId w:val="12"/>
         </w:numPr>
       </w:pPr>
-      <w:r>
-        <w:t>{{ osoba</w:t>
-      </w:r>
-      <w:r>
-        <w:t>.name.text</w:t>
-      </w:r>
-      <w:r>
-        <w:t xml:space="preserve"> }}, {{ osoba.address }}, {{ format_date(osoba.birthday, format = 'dd.MM.yyyy') }}</w:t>
+      <w:proofErr w:type="gramStart"/>
+      <w:r>
+        <w:t xml:space="preserve">{{ </w:t>
+      </w:r>
+      <w:proofErr w:type="spellStart"/>
+      <w:r>
+        <w:t>osoba</w:t>
+      </w:r>
+      <w:r>
+        <w:t>.name</w:t>
+      </w:r>
+      <w:proofErr w:type="gramEnd"/>
+      <w:r>
+        <w:t>.text</w:t>
+      </w:r>
+      <w:proofErr w:type="spellEnd"/>
+      <w:r>
+        <w:t xml:space="preserve"> }}, {{ </w:t>
+      </w:r>
+      <w:proofErr w:type="spellStart"/>
+      <w:r>
+        <w:t>osoba.address</w:t>
+      </w:r>
+      <w:proofErr w:type="spellEnd"/>
+      <w:r>
+        <w:t xml:space="preserve"> }}, {{ </w:t>
+      </w:r>
+      <w:proofErr w:type="spellStart"/>
+      <w:r>
+        <w:t>format_date</w:t>
+      </w:r>
+      <w:proofErr w:type="spellEnd"/>
+      <w:r>
+        <w:t>(</w:t>
+      </w:r>
+      <w:proofErr w:type="spellStart"/>
+      <w:r>
+        <w:t>osoba.birthday</w:t>
+      </w:r>
+      <w:proofErr w:type="spellEnd"/>
+      <w:r>
+        <w:t xml:space="preserve">, </w:t>
+      </w:r>
+      <w:proofErr w:type="spellStart"/>
+      <w:r>
+        <w:t>format</w:t>
+      </w:r>
+      <w:proofErr w:type="spellEnd"/>
+      <w:r>
+        <w:t xml:space="preserve"> = '</w:t>
+      </w:r>
+      <w:proofErr w:type="spellStart"/>
+      <w:r>
+        <w:t>dd.MM.yyyy</w:t>
+      </w:r>
+      <w:proofErr w:type="spellEnd"/>
+      <w:r>
+        <w:t>') }}</w:t>
       </w:r>
     </w:p>
     <w:p>
@@ -1990,7 +3159,23 @@
           <w:rFonts w:eastAsia="Gill Sans MT" w:cs="Gill Sans MT"/>
           <w:szCs w:val="24"/>
         </w:rPr>
-        <w:t>{%p endfor %}</w:t>
+        <w:t xml:space="preserve">{%p </w:t>
+      </w:r>
+      <w:proofErr w:type="spellStart"/>
+      <w:r>
+        <w:rPr>
+          <w:rFonts w:eastAsia="Gill Sans MT" w:cs="Gill Sans MT"/>
+          <w:szCs w:val="24"/>
+        </w:rPr>
+        <w:t>endfor</w:t>
+      </w:r>
+      <w:proofErr w:type="spellEnd"/>
+      <w:r>
+        <w:rPr>
+          <w:rFonts w:eastAsia="Gill Sans MT" w:cs="Gill Sans MT"/>
+          <w:szCs w:val="24"/>
+        </w:rPr>
+        <w:t xml:space="preserve"> %}</w:t>
       </w:r>
       <w:r>
         <w:t xml:space="preserve"> </w:t>
@@ -2008,7 +3193,15 @@
         </w:rPr>
       </w:pPr>
       <w:r>
-        <w:t>{%p endif %}</w:t>
+        <w:t xml:space="preserve">{%p </w:t>
+      </w:r>
+      <w:proofErr w:type="spellStart"/>
+      <w:r>
+        <w:t>endif</w:t>
+      </w:r>
+      <w:proofErr w:type="spellEnd"/>
+      <w:r>
+        <w:t xml:space="preserve"> %}</w:t>
       </w:r>
     </w:p>
     <w:p>
@@ -2023,13 +3216,31 @@
         </w:rPr>
       </w:pPr>
       <w:r>
-        <w:t>{%p if Spolek.</w:t>
+        <w:t xml:space="preserve">{%p </w:t>
+      </w:r>
+      <w:proofErr w:type="spellStart"/>
+      <w:r>
+        <w:t>if</w:t>
+      </w:r>
+      <w:proofErr w:type="spellEnd"/>
+      <w:r>
+        <w:t xml:space="preserve"> </w:t>
+      </w:r>
+      <w:proofErr w:type="spellStart"/>
+      <w:proofErr w:type="gramStart"/>
+      <w:r>
+        <w:t>Spolek.</w:t>
       </w:r>
       <w:r>
         <w:t>rozhodci</w:t>
       </w:r>
       <w:r>
-        <w:t>Komise.exist %}</w:t>
+        <w:t>Komise.exist</w:t>
+      </w:r>
+      <w:proofErr w:type="spellEnd"/>
+      <w:proofErr w:type="gramEnd"/>
+      <w:r>
+        <w:t xml:space="preserve"> %}</w:t>
       </w:r>
     </w:p>
     <w:p>
@@ -2063,13 +3274,37 @@
           <w:rFonts w:eastAsia="Gill Sans MT" w:cs="Gill Sans MT"/>
           <w:szCs w:val="24"/>
         </w:rPr>
-        <w:t>{%p for osoba in Spolek.</w:t>
-      </w:r>
+        <w:t xml:space="preserve">{%p </w:t>
+      </w:r>
+      <w:proofErr w:type="spellStart"/>
       <w:r>
         <w:rPr>
           <w:rFonts w:eastAsia="Gill Sans MT" w:cs="Gill Sans MT"/>
           <w:szCs w:val="24"/>
         </w:rPr>
+        <w:t>for</w:t>
+      </w:r>
+      <w:proofErr w:type="spellEnd"/>
+      <w:r>
+        <w:rPr>
+          <w:rFonts w:eastAsia="Gill Sans MT" w:cs="Gill Sans MT"/>
+          <w:szCs w:val="24"/>
+        </w:rPr>
+        <w:t xml:space="preserve"> osoba in </w:t>
+      </w:r>
+      <w:proofErr w:type="spellStart"/>
+      <w:r>
+        <w:rPr>
+          <w:rFonts w:eastAsia="Gill Sans MT" w:cs="Gill Sans MT"/>
+          <w:szCs w:val="24"/>
+        </w:rPr>
+        <w:t>Spolek.</w:t>
+      </w:r>
+      <w:r>
+        <w:rPr>
+          <w:rFonts w:eastAsia="Gill Sans MT" w:cs="Gill Sans MT"/>
+          <w:szCs w:val="24"/>
+        </w:rPr>
         <w:t>rozhodci</w:t>
       </w:r>
       <w:r>
@@ -2077,7 +3312,15 @@
           <w:rFonts w:eastAsia="Gill Sans MT" w:cs="Gill Sans MT"/>
           <w:szCs w:val="24"/>
         </w:rPr>
-        <w:t>Komise %}</w:t>
+        <w:t>Komise</w:t>
+      </w:r>
+      <w:proofErr w:type="spellEnd"/>
+      <w:r>
+        <w:rPr>
+          <w:rFonts w:eastAsia="Gill Sans MT" w:cs="Gill Sans MT"/>
+          <w:szCs w:val="24"/>
+        </w:rPr>
+        <w:t xml:space="preserve"> %}</w:t>
       </w:r>
     </w:p>
     <w:p>
@@ -2088,14 +3331,64 @@
           <w:numId w:val="12"/>
         </w:numPr>
       </w:pPr>
-      <w:r>
-        <w:t>{{ osoba</w:t>
-      </w:r>
-      <w:r>
-        <w:t>.name.text</w:t>
-      </w:r>
-      <w:r>
-        <w:t xml:space="preserve"> }}, {{ osoba.address }}, {{ format_date(osoba.birthday, format = 'dd.MM.yyyy') }}</w:t>
+      <w:proofErr w:type="gramStart"/>
+      <w:r>
+        <w:t xml:space="preserve">{{ </w:t>
+      </w:r>
+      <w:proofErr w:type="spellStart"/>
+      <w:r>
+        <w:t>osoba</w:t>
+      </w:r>
+      <w:r>
+        <w:t>.name</w:t>
+      </w:r>
+      <w:proofErr w:type="gramEnd"/>
+      <w:r>
+        <w:t>.text</w:t>
+      </w:r>
+      <w:proofErr w:type="spellEnd"/>
+      <w:r>
+        <w:t xml:space="preserve"> }}, {{ </w:t>
+      </w:r>
+      <w:proofErr w:type="spellStart"/>
+      <w:r>
+        <w:t>osoba.address</w:t>
+      </w:r>
+      <w:proofErr w:type="spellEnd"/>
+      <w:r>
+        <w:t xml:space="preserve"> }}, {{ </w:t>
+      </w:r>
+      <w:proofErr w:type="spellStart"/>
+      <w:r>
+        <w:t>format_date</w:t>
+      </w:r>
+      <w:proofErr w:type="spellEnd"/>
+      <w:r>
+        <w:t>(</w:t>
+      </w:r>
+      <w:proofErr w:type="spellStart"/>
+      <w:r>
+        <w:t>osoba.birthday</w:t>
+      </w:r>
+      <w:proofErr w:type="spellEnd"/>
+      <w:r>
+        <w:t xml:space="preserve">, </w:t>
+      </w:r>
+      <w:proofErr w:type="spellStart"/>
+      <w:r>
+        <w:t>format</w:t>
+      </w:r>
+      <w:proofErr w:type="spellEnd"/>
+      <w:r>
+        <w:t xml:space="preserve"> = '</w:t>
+      </w:r>
+      <w:proofErr w:type="spellStart"/>
+      <w:r>
+        <w:t>dd.MM.yyyy</w:t>
+      </w:r>
+      <w:proofErr w:type="spellEnd"/>
+      <w:r>
+        <w:t>') }}</w:t>
       </w:r>
     </w:p>
     <w:p>
@@ -2115,7 +3408,23 @@
           <w:szCs w:val="24"/>
         </w:rPr>
         <w:lastRenderedPageBreak/>
-        <w:t>{%p endfor %}</w:t>
+        <w:t xml:space="preserve">{%p </w:t>
+      </w:r>
+      <w:proofErr w:type="spellStart"/>
+      <w:r>
+        <w:rPr>
+          <w:rFonts w:eastAsia="Gill Sans MT" w:cs="Gill Sans MT"/>
+          <w:szCs w:val="24"/>
+        </w:rPr>
+        <w:t>endfor</w:t>
+      </w:r>
+      <w:proofErr w:type="spellEnd"/>
+      <w:r>
+        <w:rPr>
+          <w:rFonts w:eastAsia="Gill Sans MT" w:cs="Gill Sans MT"/>
+          <w:szCs w:val="24"/>
+        </w:rPr>
+        <w:t xml:space="preserve"> %}</w:t>
       </w:r>
       <w:r>
         <w:t xml:space="preserve"> </w:t>
@@ -2133,7 +3442,15 @@
         </w:rPr>
       </w:pPr>
       <w:r>
-        <w:t>{%p endif %}</w:t>
+        <w:t xml:space="preserve">{%p </w:t>
+      </w:r>
+      <w:proofErr w:type="spellStart"/>
+      <w:r>
+        <w:t>endif</w:t>
+      </w:r>
+      <w:proofErr w:type="spellEnd"/>
+      <w:r>
+        <w:t xml:space="preserve"> %}</w:t>
       </w:r>
     </w:p>
     <w:p>
@@ -2160,7 +3477,15 @@
         </w:rPr>
       </w:pPr>
       <w:r>
-        <w:t>{%p else %}</w:t>
+        <w:t xml:space="preserve">{%p </w:t>
+      </w:r>
+      <w:proofErr w:type="spellStart"/>
+      <w:r>
+        <w:t>else</w:t>
+      </w:r>
+      <w:proofErr w:type="spellEnd"/>
+      <w:r>
+        <w:t xml:space="preserve"> %}</w:t>
       </w:r>
     </w:p>
     <w:p>
@@ -2172,15 +3497,31 @@
         </w:numPr>
       </w:pPr>
       <w:r>
-        <w:t>Stanovy byly přijaté na ustavující schůzi konané dne [##.##.####]</w:t>
-      </w:r>
-    </w:p>
-    <w:p>
-      <w:pPr>
-        <w:pStyle w:val="Bod"/>
-      </w:pPr>
-      <w:r>
-        <w:t>{%p endif %}</w:t>
+        <w:t>Stanovy byly přijaté na ustavující schůzi konané dne [#</w:t>
+      </w:r>
+      <w:proofErr w:type="gramStart"/>
+      <w:r>
+        <w:t>#.#</w:t>
+      </w:r>
+      <w:proofErr w:type="gramEnd"/>
+      <w:r>
+        <w:t>#.####]</w:t>
+      </w:r>
+    </w:p>
+    <w:p>
+      <w:pPr>
+        <w:pStyle w:val="Bod"/>
+      </w:pPr>
+      <w:r>
+        <w:t xml:space="preserve">{%p </w:t>
+      </w:r>
+      <w:proofErr w:type="spellStart"/>
+      <w:r>
+        <w:t>endif</w:t>
+      </w:r>
+      <w:proofErr w:type="spellEnd"/>
+      <w:r>
+        <w:t xml:space="preserve"> %}</w:t>
       </w:r>
     </w:p>
     <w:p>
@@ -2211,19 +3552,56 @@
         <w:rPr>
           <w:noProof/>
         </w:rPr>
-        <w:t xml:space="preserve"> }}, {{</w:t>
+        <w:t xml:space="preserve"> }}, </w:t>
+      </w:r>
+      <w:proofErr w:type="gramStart"/>
+      <w:r>
+        <w:rPr>
+          <w:noProof/>
+        </w:rPr>
+        <w:t>{{</w:t>
       </w:r>
       <w:r>
         <w:t xml:space="preserve"> </w:t>
       </w:r>
-      <w:r>
-        <w:t>format_date(</w:t>
-      </w:r>
-      <w:r>
-        <w:t>today()</w:t>
-      </w:r>
-      <w:r>
-        <w:t>, format = 'dd.MM.yyyy')</w:t>
+      <w:proofErr w:type="spellStart"/>
+      <w:r>
+        <w:t>format</w:t>
+      </w:r>
+      <w:proofErr w:type="gramEnd"/>
+      <w:r>
+        <w:t>_date</w:t>
+      </w:r>
+      <w:proofErr w:type="spellEnd"/>
+      <w:r>
+        <w:t>(</w:t>
+      </w:r>
+      <w:proofErr w:type="spellStart"/>
+      <w:r>
+        <w:t>today</w:t>
+      </w:r>
+      <w:proofErr w:type="spellEnd"/>
+      <w:r>
+        <w:t>()</w:t>
+      </w:r>
+      <w:r>
+        <w:t xml:space="preserve">, </w:t>
+      </w:r>
+      <w:proofErr w:type="spellStart"/>
+      <w:r>
+        <w:t>format</w:t>
+      </w:r>
+      <w:proofErr w:type="spellEnd"/>
+      <w:r>
+        <w:t xml:space="preserve"> = '</w:t>
+      </w:r>
+      <w:proofErr w:type="spellStart"/>
+      <w:r>
+        <w:t>dd.MM.yyyy</w:t>
+      </w:r>
+      <w:proofErr w:type="spellEnd"/>
+      <w:r>
+        <w:t>')</w:t>
       </w:r>
       <w:r>
         <w:t xml:space="preserve"> </w:t>
@@ -2260,7 +3638,25 @@
       </w:pPr>
       <w:bookmarkStart w:id="1" w:name="_Hlk30780819"/>
       <w:r>
-        <w:t>{%p for navrhovatel in Spolek.zalozeni.navrhovatel %}</w:t>
+        <w:t xml:space="preserve">{%p </w:t>
+      </w:r>
+      <w:proofErr w:type="spellStart"/>
+      <w:r>
+        <w:t>for</w:t>
+      </w:r>
+      <w:proofErr w:type="spellEnd"/>
+      <w:r>
+        <w:t xml:space="preserve"> navrhovatel in </w:t>
+      </w:r>
+      <w:proofErr w:type="spellStart"/>
+      <w:proofErr w:type="gramStart"/>
+      <w:r>
+        <w:t>Spolek.zalozeni.navrhovatel</w:t>
+      </w:r>
+      <w:proofErr w:type="spellEnd"/>
+      <w:proofErr w:type="gramEnd"/>
+      <w:r>
+        <w:t xml:space="preserve"> %}</w:t>
       </w:r>
       <w:bookmarkEnd w:id="1"/>
     </w:p>
@@ -2273,29 +3669,117 @@
       </w:r>
     </w:p>
     <w:p>
-      <w:r>
-        <w:t>{{ navrhovatel.name.</w:t>
+      <w:proofErr w:type="gramStart"/>
+      <w:r>
+        <w:t xml:space="preserve">{{ </w:t>
+      </w:r>
+      <w:proofErr w:type="spellStart"/>
+      <w:r>
+        <w:t>navrhovatel.name</w:t>
+      </w:r>
+      <w:proofErr w:type="gramEnd"/>
+      <w:r>
+        <w:t>.</w:t>
       </w:r>
       <w:r>
         <w:t>text</w:t>
       </w:r>
+      <w:proofErr w:type="spellEnd"/>
       <w:r>
         <w:t xml:space="preserve"> }}</w:t>
       </w:r>
     </w:p>
     <w:p>
       <w:r>
-        <w:t>narozen: {{ navrhovatel.birthday }}</w:t>
-      </w:r>
-    </w:p>
-    <w:p>
-      <w:r>
-        <w:t>bytem: {{ navrhovatel.address }}</w:t>
-      </w:r>
-    </w:p>
-    <w:p>
-      <w:r>
-        <w:t>{%p endfor %}</w:t>
+        <w:t xml:space="preserve">narozen: </w:t>
+      </w:r>
+      <w:proofErr w:type="gramStart"/>
+      <w:r>
+        <w:t xml:space="preserve">{{ </w:t>
+      </w:r>
+      <w:proofErr w:type="spellStart"/>
+      <w:r>
+        <w:t>format</w:t>
+      </w:r>
+      <w:proofErr w:type="gramEnd"/>
+      <w:r>
+        <w:t>_date</w:t>
+      </w:r>
+      <w:proofErr w:type="spellEnd"/>
+      <w:r>
+        <w:t>(</w:t>
+      </w:r>
+      <w:proofErr w:type="spellStart"/>
+      <w:r>
+        <w:t>navrhovatel.birthday</w:t>
+      </w:r>
+      <w:bookmarkStart w:id="2" w:name="_Hlk169880872"/>
+      <w:proofErr w:type="spellEnd"/>
+      <w:r>
+        <w:t xml:space="preserve">, </w:t>
+      </w:r>
+      <w:proofErr w:type="spellStart"/>
+      <w:r>
+        <w:t>format</w:t>
+      </w:r>
+      <w:proofErr w:type="spellEnd"/>
+      <w:r>
+        <w:t xml:space="preserve"> = </w:t>
+      </w:r>
+      <w:r>
+        <w:t xml:space="preserve"> </w:t>
+      </w:r>
+      <w:r>
+        <w:t>'</w:t>
+      </w:r>
+      <w:proofErr w:type="spellStart"/>
+      <w:r>
+        <w:t>dd.MM.yyyy</w:t>
+      </w:r>
+      <w:proofErr w:type="spellEnd"/>
+      <w:r>
+        <w:t>'</w:t>
+      </w:r>
+      <w:r>
+        <w:t>)</w:t>
+      </w:r>
+      <w:bookmarkEnd w:id="2"/>
+      <w:r>
+        <w:t>}}</w:t>
+      </w:r>
+    </w:p>
+    <w:p>
+      <w:r>
+        <w:t xml:space="preserve">bytem: </w:t>
+      </w:r>
+      <w:proofErr w:type="gramStart"/>
+      <w:r>
+        <w:t xml:space="preserve">{{ </w:t>
+      </w:r>
+      <w:proofErr w:type="spellStart"/>
+      <w:r>
+        <w:t>navrhovatel</w:t>
+      </w:r>
+      <w:proofErr w:type="gramEnd"/>
+      <w:r>
+        <w:t>.address</w:t>
+      </w:r>
+      <w:proofErr w:type="spellEnd"/>
+      <w:r>
+        <w:t xml:space="preserve"> }}</w:t>
+      </w:r>
+    </w:p>
+    <w:p>
+      <w:r>
+        <w:t xml:space="preserve">{%p </w:t>
+      </w:r>
+      <w:proofErr w:type="spellStart"/>
+      <w:r>
+        <w:t>endfor</w:t>
+      </w:r>
+      <w:proofErr w:type="spellEnd"/>
+      <w:r>
+        <w:t xml:space="preserve"> %}</w:t>
       </w:r>
     </w:p>
     <w:sectPr>
@@ -5066,6 +6550,21 @@
 </file>
 
 <file path=customXml/item1.xml><?xml version="1.0" encoding="utf-8"?>
+<p:properties xmlns:p="http://schemas.microsoft.com/office/2006/metadata/properties" xmlns:xsi="http://www.w3.org/2001/XMLSchema-instance" xmlns:pc="http://schemas.microsoft.com/office/infopath/2007/PartnerControls">
+  <documentManagement/>
+</p:properties>
+</file>
+
+<file path=customXml/item2.xml><?xml version="1.0" encoding="utf-8"?>
+<?mso-contentType ?>
+<FormTemplates xmlns="http://schemas.microsoft.com/sharepoint/v3/contenttype/forms">
+  <Display>DocumentLibraryForm</Display>
+  <Edit>DocumentLibraryForm</Edit>
+  <New>DocumentLibraryForm</New>
+</FormTemplates>
+</file>
+
+<file path=customXml/item3.xml><?xml version="1.0" encoding="utf-8"?>
 <ct:contentTypeSchema xmlns:ct="http://schemas.microsoft.com/office/2006/metadata/contentType" xmlns:ma="http://schemas.microsoft.com/office/2006/metadata/properties/metaAttributes" ct:_="" ma:_="" ma:contentTypeName="Document" ma:contentTypeID="0x010100BD02747C2CE21847AB5E6F9B720EEC3C" ma:contentTypeVersion="4" ma:contentTypeDescription="Create a new document." ma:contentTypeScope="" ma:versionID="4d717dec0d564b4b54e89621f57235fc">
   <xsd:schema xmlns:xsd="http://www.w3.org/2001/XMLSchema" xmlns:xs="http://www.w3.org/2001/XMLSchema" xmlns:p="http://schemas.microsoft.com/office/2006/metadata/properties" xmlns:ns2="d406e596-f8af-4b3a-9a33-1b50a1a9087b" xmlns:ns3="2f50269a-9551-4ff7-98e5-1a77125f500b" targetNamespace="http://schemas.microsoft.com/office/2006/metadata/properties" ma:root="true" ma:fieldsID="e52d92ee9df95e275e42951c5b64e336" ns2:_="" ns3:_="">
     <xsd:import namespace="d406e596-f8af-4b3a-9a33-1b50a1a9087b"/>
@@ -5230,26 +6729,28 @@
 </ct:contentTypeSchema>
 </file>
 
-<file path=customXml/item2.xml><?xml version="1.0" encoding="utf-8"?>
-<?mso-contentType ?>
-<FormTemplates xmlns="http://schemas.microsoft.com/sharepoint/v3/contenttype/forms">
-  <Display>DocumentLibraryForm</Display>
-  <Edit>DocumentLibraryForm</Edit>
-  <New>DocumentLibraryForm</New>
-</FormTemplates>
-</file>
-
-<file path=customXml/item3.xml><?xml version="1.0" encoding="utf-8"?>
-<p:properties xmlns:p="http://schemas.microsoft.com/office/2006/metadata/properties" xmlns:xsi="http://www.w3.org/2001/XMLSchema-instance" xmlns:pc="http://schemas.microsoft.com/office/infopath/2007/PartnerControls">
-  <documentManagement/>
-</p:properties>
-</file>
-
 <file path=customXml/item4.xml><?xml version="1.0" encoding="utf-8"?>
 <b:Sources xmlns:b="http://schemas.openxmlformats.org/officeDocument/2006/bibliography" xmlns="http://schemas.openxmlformats.org/officeDocument/2006/bibliography" SelectedStyle="\Styl2CitacePRO.xsl" StyleName="Styl 2 Citace PRO" Version="6"/>
 </file>
 
 <file path=customXml/itemProps1.xml><?xml version="1.0" encoding="utf-8"?>
+<ds:datastoreItem xmlns:ds="http://schemas.openxmlformats.org/officeDocument/2006/customXml" ds:itemID="{F6825FAB-DF53-4777-9C79-50CCA6152291}">
+  <ds:schemaRefs>
+    <ds:schemaRef ds:uri="http://schemas.microsoft.com/office/2006/metadata/properties"/>
+    <ds:schemaRef ds:uri="http://schemas.microsoft.com/office/infopath/2007/PartnerControls"/>
+  </ds:schemaRefs>
+</ds:datastoreItem>
+</file>
+
+<file path=customXml/itemProps2.xml><?xml version="1.0" encoding="utf-8"?>
+<ds:datastoreItem xmlns:ds="http://schemas.openxmlformats.org/officeDocument/2006/customXml" ds:itemID="{25E2037E-DFB1-4AAB-8090-C411B7D25136}">
+  <ds:schemaRefs>
+    <ds:schemaRef ds:uri="http://schemas.microsoft.com/sharepoint/v3/contenttype/forms"/>
+  </ds:schemaRefs>
+</ds:datastoreItem>
+</file>
+
+<file path=customXml/itemProps3.xml><?xml version="1.0" encoding="utf-8"?>
 <ds:datastoreItem xmlns:ds="http://schemas.openxmlformats.org/officeDocument/2006/customXml" ds:itemID="{4083E831-F711-4AEB-B772-39EE669FFBB5}">
   <ds:schemaRefs>
     <ds:schemaRef ds:uri="http://schemas.microsoft.com/office/2006/metadata/contentType"/>
@@ -5268,23 +6769,6 @@
 </ds:datastoreItem>
 </file>
 
-<file path=customXml/itemProps2.xml><?xml version="1.0" encoding="utf-8"?>
-<ds:datastoreItem xmlns:ds="http://schemas.openxmlformats.org/officeDocument/2006/customXml" ds:itemID="{25E2037E-DFB1-4AAB-8090-C411B7D25136}">
-  <ds:schemaRefs>
-    <ds:schemaRef ds:uri="http://schemas.microsoft.com/sharepoint/v3/contenttype/forms"/>
-  </ds:schemaRefs>
-</ds:datastoreItem>
-</file>
-
-<file path=customXml/itemProps3.xml><?xml version="1.0" encoding="utf-8"?>
-<ds:datastoreItem xmlns:ds="http://schemas.openxmlformats.org/officeDocument/2006/customXml" ds:itemID="{F6825FAB-DF53-4777-9C79-50CCA6152291}">
-  <ds:schemaRefs>
-    <ds:schemaRef ds:uri="http://schemas.microsoft.com/office/2006/metadata/properties"/>
-    <ds:schemaRef ds:uri="http://schemas.microsoft.com/office/infopath/2007/PartnerControls"/>
-  </ds:schemaRefs>
-</ds:datastoreItem>
-</file>
-
 <file path=customXml/itemProps4.xml><?xml version="1.0" encoding="utf-8"?>
 <ds:datastoreItem xmlns:ds="http://schemas.openxmlformats.org/officeDocument/2006/customXml" ds:itemID="{97D1592A-FED9-4544-8038-B913B1136A8A}">
   <ds:schemaRefs>
